--- a/Diplom/Диплом_с_правками.docx
+++ b/Diplom/Диплом_с_правками.docx
@@ -2007,6 +2007,12 @@
         </w:rPr>
         <w:t xml:space="preserve"> либо по очереди). </w:t>
       </w:r>
+      <w:r>
+        <w:rPr>
+          <w:lang w:eastAsia="ja-JP"/>
+        </w:rPr>
+        <w:t>Данная технология является кроссплатформенной, а значит будет возможность использовать ГВС на процессорах различных производителей.</w:t>
+      </w:r>
     </w:p>
     <w:p>
       <w:pPr>
@@ -2471,7 +2477,11 @@
         </w:r>
       </w:hyperlink>
       <w:r>
-        <w:t xml:space="preserve">, который базируется на стандарте </w:t>
+        <w:t xml:space="preserve">, который базируется на </w:t>
+      </w:r>
+      <w:r>
+        <w:lastRenderedPageBreak/>
+        <w:t xml:space="preserve">стандарте </w:t>
       </w:r>
       <w:hyperlink r:id="rId28" w:tooltip="C99" w:history="1">
         <w:r>
@@ -2501,11 +2511,7 @@
         <w:t>API</w:t>
       </w:r>
       <w:r>
-        <w:t xml:space="preserve">). OpenCL обеспечивает параллелизм на уровне инструкций и на уровне данных и является </w:t>
-      </w:r>
-      <w:r>
-        <w:lastRenderedPageBreak/>
-        <w:t xml:space="preserve">реализацией техники </w:t>
+        <w:t xml:space="preserve">). OpenCL обеспечивает параллелизм на уровне инструкций и на уровне данных и является реализацией техники </w:t>
       </w:r>
       <w:hyperlink r:id="rId31" w:tooltip="GPGPU" w:history="1">
         <w:r>
@@ -2947,450 +2953,447 @@
         <w:t xml:space="preserve"> CUDA обеспечила рост популярности GPGPU за счет облегчения процесса создания приложений</w:t>
       </w:r>
       <w:r>
-        <w:t>, выполняемых графическим процессором</w:t>
+        <w:t xml:space="preserve">, выполняемых </w:t>
+      </w:r>
+      <w:r>
+        <w:lastRenderedPageBreak/>
+        <w:t>графическим процессором</w:t>
       </w:r>
       <w:r>
         <w:t>. Первые GPGPU приложения в качестве ядер (kernel в CUDA и OpenCL) использовали шейдеры, а данные запаковывались в текстуры</w:t>
       </w:r>
       <w:r>
-        <w:t xml:space="preserve">. Таким образом, </w:t>
-      </w:r>
+        <w:t xml:space="preserve">. Таким образом, необходимо было </w:t>
+      </w:r>
+      <w:r>
+        <w:t xml:space="preserve">хорошо </w:t>
+      </w:r>
+      <w:r>
+        <w:t>разбираться в</w:t>
+      </w:r>
+      <w:r>
+        <w:t xml:space="preserve"> OpenGL или DirectX. Чуть поз</w:t>
+      </w:r>
+      <w:r>
+        <w:t xml:space="preserve">же появился язык Brook, который </w:t>
+      </w:r>
+      <w:r>
+        <w:t xml:space="preserve">упрощал </w:t>
+      </w:r>
+      <w:r>
+        <w:t>процесс написание программы</w:t>
+      </w:r>
+      <w:r>
+        <w:t xml:space="preserve"> (на основе этого языка создавалась AMD Str</w:t>
+      </w:r>
+      <w:r>
+        <w:t>eam (в ней используется Brook+)</w:t>
+      </w:r>
+      <w:r>
+        <w:t>).</w:t>
+      </w:r>
+    </w:p>
+    <w:p>
+      <w:r>
+        <w:t>Компьютер</w:t>
+      </w:r>
+      <w:r>
+        <w:t xml:space="preserve">, </w:t>
+      </w:r>
+      <w:r>
+        <w:t>на</w:t>
+      </w:r>
+      <w:r>
+        <w:t xml:space="preserve"> </w:t>
+      </w:r>
+      <w:r>
+        <w:t>которо</w:t>
+      </w:r>
+      <w:r>
+        <w:t>м</w:t>
+      </w:r>
+      <w:r>
+        <w:t xml:space="preserve"> </w:t>
+      </w:r>
+      <w:r>
+        <w:t>про</w:t>
+      </w:r>
+      <w:r>
+        <w:t>из</w:t>
+      </w:r>
+      <w:r>
+        <w:t>водятся</w:t>
+      </w:r>
+      <w:r>
+        <w:t xml:space="preserve"> </w:t>
+      </w:r>
+      <w:r>
+        <w:t>вычисления</w:t>
+      </w:r>
+      <w:r>
+        <w:t>, на аппаратном уровне</w:t>
+      </w:r>
+      <w:r>
+        <w:t xml:space="preserve"> </w:t>
+      </w:r>
+      <w:r>
+        <w:t>может</w:t>
+      </w:r>
+      <w:r>
+        <w:t xml:space="preserve"> </w:t>
+      </w:r>
+      <w:r>
+        <w:t>иметь</w:t>
+      </w:r>
+      <w:r>
+        <w:t xml:space="preserve"> </w:t>
+      </w:r>
+      <w:r>
+        <w:t>процессоры</w:t>
+      </w:r>
+      <w:r>
+        <w:t xml:space="preserve"> </w:t>
+      </w:r>
+      <w:r>
+        <w:rPr>
+          <w:lang w:val="en-US"/>
+        </w:rPr>
+        <w:t>x</w:t>
+      </w:r>
+      <w:r>
+        <w:t xml:space="preserve">86, </w:t>
+      </w:r>
+      <w:r>
+        <w:rPr>
+          <w:lang w:val="en-US"/>
+        </w:rPr>
+        <w:t>x</w:t>
+      </w:r>
+      <w:r>
+        <w:t xml:space="preserve">86-64, </w:t>
+      </w:r>
+      <w:r>
+        <w:rPr>
+          <w:lang w:val="en-US"/>
+        </w:rPr>
+        <w:t>Itanium</w:t>
+      </w:r>
+      <w:r>
+        <w:t xml:space="preserve">, </w:t>
+      </w:r>
+      <w:proofErr w:type="spellStart"/>
+      <w:r>
+        <w:rPr>
+          <w:lang w:val="en-US"/>
+        </w:rPr>
+        <w:t>SpursEngine</w:t>
+      </w:r>
+      <w:proofErr w:type="spellEnd"/>
+      <w:r>
+        <w:t xml:space="preserve"> (</w:t>
+      </w:r>
+      <w:r>
+        <w:rPr>
+          <w:lang w:val="en-US"/>
+        </w:rPr>
+        <w:t>Cell</w:t>
+      </w:r>
+      <w:r>
+        <w:t xml:space="preserve">), </w:t>
+      </w:r>
+      <w:r>
+        <w:rPr>
+          <w:lang w:val="en-US"/>
+        </w:rPr>
+        <w:t>NVidia</w:t>
+      </w:r>
+      <w:r>
+        <w:t xml:space="preserve"> </w:t>
+      </w:r>
+      <w:r>
+        <w:rPr>
+          <w:lang w:val="en-US"/>
+        </w:rPr>
+        <w:t>GPU</w:t>
+      </w:r>
+      <w:r>
+        <w:t xml:space="preserve">, </w:t>
+      </w:r>
+      <w:r>
+        <w:rPr>
+          <w:lang w:val="en-US"/>
+        </w:rPr>
+        <w:t>AMD</w:t>
+      </w:r>
+      <w:r>
+        <w:t xml:space="preserve"> </w:t>
+      </w:r>
+      <w:r>
+        <w:rPr>
+          <w:lang w:val="en-US"/>
+        </w:rPr>
+        <w:t>GPU</w:t>
+      </w:r>
+      <w:r>
+        <w:t xml:space="preserve">, </w:t>
+      </w:r>
+      <w:r>
+        <w:rPr>
+          <w:lang w:val="en-US"/>
+        </w:rPr>
+        <w:t>VIA</w:t>
+      </w:r>
+      <w:r>
+        <w:t xml:space="preserve"> (</w:t>
+      </w:r>
+      <w:r>
+        <w:rPr>
+          <w:lang w:val="en-US"/>
+        </w:rPr>
+        <w:t>S</w:t>
+      </w:r>
+      <w:r>
+        <w:t xml:space="preserve">3 </w:t>
+      </w:r>
+      <w:r>
+        <w:rPr>
+          <w:lang w:val="en-US"/>
+        </w:rPr>
+        <w:t>Graphics</w:t>
+      </w:r>
+      <w:r>
+        <w:t xml:space="preserve">) </w:t>
+      </w:r>
+      <w:r>
+        <w:rPr>
+          <w:lang w:val="en-US"/>
+        </w:rPr>
+        <w:t>GPU</w:t>
+      </w:r>
+      <w:r>
+        <w:t xml:space="preserve"> и т.д.</w:t>
+      </w:r>
+      <w:r>
+        <w:t xml:space="preserve"> </w:t>
+      </w:r>
+      <w:r>
+        <w:t>Для каждого из этих типов процессов существует свой SDK, свой язык программирования и программ</w:t>
+      </w:r>
+      <w:r>
+        <w:t>ная модель. То есть если</w:t>
+      </w:r>
+      <w:r>
+        <w:t xml:space="preserve"> </w:t>
+      </w:r>
+      <w:r>
+        <w:t xml:space="preserve">нужно, чтобы </w:t>
+      </w:r>
+      <w:r>
+        <w:t xml:space="preserve">программа расчета </w:t>
+      </w:r>
+      <w:r>
+        <w:t>какого-либо физического процесса</w:t>
+      </w:r>
+      <w:r>
+        <w:t xml:space="preserve"> работала на простой рабочей станции, суперкомпьютере BlueGene, или компьютере</w:t>
+      </w:r>
+      <w:r>
+        <w:t>,</w:t>
+      </w:r>
+      <w:r>
+        <w:t xml:space="preserve"> оборудованном д</w:t>
+      </w:r>
+      <w:r>
+        <w:t xml:space="preserve">вумя ускорителями NVidia Tesla - </w:t>
+      </w:r>
+      <w:r>
+        <w:t>будет необходимо переписывать достаточно большую часть программы, так как каждая из платформ в силу своей архитектуры имеет набор жестких ограничений.</w:t>
+      </w:r>
+      <w:r>
+        <w:t xml:space="preserve"> Написание одной и той же программы под разные платформы является очень дорогой и трудоемкой задачей.</w:t>
+      </w:r>
+    </w:p>
+    <w:p>
+      <w:r>
+        <w:t>Для решения этой проблемы было решено создать некий единый стандарт для программ, исполняющихся в гетерогенной среде. Это означает, что программа</w:t>
+      </w:r>
+      <w:r>
+        <w:t xml:space="preserve"> </w:t>
+      </w:r>
+      <w:r>
+        <w:t>должна быть способна исполняться на компьютере, в котором установлены одновременно GPU NVidia и AMD, Toshiba SpursEngine и</w:t>
+      </w:r>
+      <w:r>
+        <w:t xml:space="preserve"> </w:t>
+      </w:r>
+      <w:r>
+        <w:t>т</w:t>
+      </w:r>
+      <w:r>
+        <w:t>.д.</w:t>
+      </w:r>
+    </w:p>
+    <w:p>
+      <w:r>
+        <w:t xml:space="preserve">Для разработки открытого стандарта </w:t>
+      </w:r>
+      <w:r>
+        <w:t xml:space="preserve">решено было привлечь </w:t>
+      </w:r>
+      <w:r>
+        <w:t xml:space="preserve">Khronos Group, </w:t>
+      </w:r>
+      <w:r>
+        <w:t>которые разрабатывали такие стандарты</w:t>
+      </w:r>
+      <w:r>
+        <w:t xml:space="preserve"> </w:t>
+      </w:r>
+      <w:r>
+        <w:t xml:space="preserve">как </w:t>
+      </w:r>
+      <w:r>
+        <w:t xml:space="preserve">OpenGL и OpenML. </w:t>
+      </w:r>
+      <w:r>
+        <w:t xml:space="preserve">В разработке </w:t>
+      </w:r>
+      <w:r>
+        <w:t>и финансировании</w:t>
+      </w:r>
+      <w:r>
+        <w:t xml:space="preserve"> так же </w:t>
+      </w:r>
+      <w:r>
+        <w:t>участвовали AMD, IBM, Activision Blizzard, Intel, NVidia и</w:t>
+      </w:r>
+      <w:r>
+        <w:t xml:space="preserve"> </w:t>
+      </w:r>
+      <w:r>
+        <w:t>т</w:t>
+      </w:r>
+      <w:r>
+        <w:t>.</w:t>
+      </w:r>
+      <w:r>
+        <w:t>д</w:t>
+      </w:r>
+      <w:r>
+        <w:t>.</w:t>
+      </w:r>
+    </w:p>
+    <w:p>
+      <w:r>
+        <w:t xml:space="preserve">Компания NVidia не афишировала свое участие в проекте, и быстрыми темпами наращивала функциональность и производительность CUDA. </w:t>
+      </w:r>
+      <w:r>
+        <w:t>В то время как</w:t>
+      </w:r>
+      <w:r>
+        <w:t xml:space="preserve"> несколько ведущих инженеров NVidia участвовали в создании OpenCL. Вероятно, именно участие NVidia в большой мере определило синтаксическую и идеологическую схожесть OpenCL и CUDA</w:t>
+      </w:r>
+      <w:r>
+        <w:t xml:space="preserve">, что облегчает для программиста переход от одного языка к другому. </w:t>
+      </w:r>
+    </w:p>
+    <w:p>
+      <w:r>
+        <w:t>Первая версия стандарта была о</w:t>
+      </w:r>
+      <w:r>
+        <w:t>публикована в конце 2008 года.</w:t>
+      </w:r>
+    </w:p>
+    <w:p>
+      <w:r>
+        <w:t>Драйвер для OpenCL был выпущен NVidia и прошел проверку на совместимость со стандартом, но доступен только для ограниченного кру</w:t>
+      </w:r>
+      <w:r>
+        <w:t>га людей -</w:t>
+      </w:r>
+      <w:r>
+        <w:t xml:space="preserve"> зарегистрированных разработчиков</w:t>
+      </w:r>
+      <w:r>
+        <w:t>.</w:t>
+      </w:r>
+    </w:p>
+    <w:p>
+      <w:r>
+        <w:t xml:space="preserve">Реализация OpenCL для NVidia была достаточно легкой задачей, </w:t>
+      </w:r>
+      <w:r>
+        <w:t>так как о</w:t>
+      </w:r>
+      <w:r>
+        <w:t>сновные идеи схожи</w:t>
+      </w:r>
+      <w:r>
+        <w:t xml:space="preserve">. </w:t>
+      </w:r>
+      <w:r>
+        <w:t>CUDA и OpenC</w:t>
+      </w:r>
+      <w:r>
+        <w:t>L - некоторое расширение</w:t>
+      </w:r>
+      <w:r>
+        <w:t xml:space="preserve"> языка С, с похожим</w:t>
+      </w:r>
+      <w:r>
+        <w:t xml:space="preserve"> синтаксисом, используют</w:t>
+      </w:r>
+      <w:r>
+        <w:t xml:space="preserve"> одинаковую програм</w:t>
+      </w:r>
+      <w:r>
+        <w:t>мную модель в качестве основной - Data Parallel (SIMD). Т</w:t>
+      </w:r>
+      <w:r>
+        <w:t>ак же OpenCL поддерживает T</w:t>
+      </w:r>
+      <w:r>
+        <w:t>ask Parallel programming model -</w:t>
+      </w:r>
+      <w:r>
+        <w:t xml:space="preserve"> модель, когда одновременно могут выполняться различные kernel (work-group содержит один элемент). О схожести двух технологий говорит </w:t>
+      </w:r>
+      <w:r>
+        <w:t>так же</w:t>
+      </w:r>
+      <w:r>
+        <w:t xml:space="preserve"> то</w:t>
+      </w:r>
+      <w:r>
+        <w:t>,</w:t>
+      </w:r>
+      <w:r>
+        <w:t xml:space="preserve"> что NVidia </w:t>
+      </w:r>
+      <w:r>
+        <w:t>опубликовала</w:t>
+      </w:r>
+      <w:r>
+        <w:t xml:space="preserve"> </w:t>
+      </w:r>
+      <w:r>
+        <w:t>специальный документ</w:t>
+      </w:r>
+      <w:r>
+        <w:t>, в котором описано</w:t>
+      </w:r>
+      <w:r>
+        <w:t xml:space="preserve"> как писать для CUDA так, чтобы</w:t>
+      </w:r>
+      <w:r>
+        <w:t xml:space="preserve"> потом легко перейти на OpenCL.</w:t>
+      </w:r>
+    </w:p>
+    <w:p>
       <w:r>
         <w:lastRenderedPageBreak/>
-        <w:t xml:space="preserve">необходимо было </w:t>
-      </w:r>
-      <w:r>
-        <w:t xml:space="preserve">хорошо </w:t>
-      </w:r>
-      <w:r>
-        <w:t>разбираться в</w:t>
-      </w:r>
-      <w:r>
-        <w:t xml:space="preserve"> OpenGL или DirectX. Чуть поз</w:t>
-      </w:r>
-      <w:r>
-        <w:t xml:space="preserve">же появился язык Brook, который </w:t>
-      </w:r>
-      <w:r>
-        <w:t xml:space="preserve">упрощал </w:t>
-      </w:r>
-      <w:r>
-        <w:t>процесс написание программы</w:t>
-      </w:r>
-      <w:r>
-        <w:t xml:space="preserve"> (на основе этого языка создавалась AMD Str</w:t>
-      </w:r>
-      <w:r>
-        <w:t>eam (в ней используется Brook+)</w:t>
-      </w:r>
-      <w:r>
-        <w:t>).</w:t>
-      </w:r>
-    </w:p>
-    <w:p>
-      <w:r>
-        <w:t>Компьютер</w:t>
-      </w:r>
-      <w:r>
-        <w:t xml:space="preserve">, </w:t>
-      </w:r>
-      <w:r>
-        <w:t>на</w:t>
-      </w:r>
-      <w:r>
-        <w:t xml:space="preserve"> </w:t>
-      </w:r>
-      <w:r>
-        <w:t>которо</w:t>
-      </w:r>
-      <w:r>
-        <w:t>м</w:t>
-      </w:r>
-      <w:r>
-        <w:t xml:space="preserve"> </w:t>
-      </w:r>
-      <w:r>
-        <w:t>про</w:t>
-      </w:r>
-      <w:r>
-        <w:t>из</w:t>
-      </w:r>
-      <w:r>
-        <w:t>водятся</w:t>
-      </w:r>
-      <w:r>
-        <w:t xml:space="preserve"> </w:t>
-      </w:r>
-      <w:r>
-        <w:t>вычисления</w:t>
-      </w:r>
-      <w:r>
-        <w:t>, на аппаратном уровне</w:t>
-      </w:r>
-      <w:r>
-        <w:t xml:space="preserve"> </w:t>
-      </w:r>
-      <w:r>
-        <w:t>может</w:t>
-      </w:r>
-      <w:r>
-        <w:t xml:space="preserve"> </w:t>
-      </w:r>
-      <w:r>
-        <w:t>иметь</w:t>
-      </w:r>
-      <w:r>
-        <w:t xml:space="preserve"> </w:t>
-      </w:r>
-      <w:r>
-        <w:t>процессоры</w:t>
-      </w:r>
-      <w:r>
-        <w:t xml:space="preserve"> </w:t>
-      </w:r>
-      <w:r>
-        <w:rPr>
-          <w:lang w:val="en-US"/>
-        </w:rPr>
-        <w:t>x</w:t>
-      </w:r>
-      <w:r>
-        <w:t xml:space="preserve">86, </w:t>
-      </w:r>
-      <w:r>
-        <w:rPr>
-          <w:lang w:val="en-US"/>
-        </w:rPr>
-        <w:t>x</w:t>
-      </w:r>
-      <w:r>
-        <w:t xml:space="preserve">86-64, </w:t>
-      </w:r>
-      <w:r>
-        <w:rPr>
-          <w:lang w:val="en-US"/>
-        </w:rPr>
-        <w:t>Itanium</w:t>
-      </w:r>
-      <w:r>
-        <w:t xml:space="preserve">, </w:t>
-      </w:r>
-      <w:proofErr w:type="spellStart"/>
-      <w:r>
-        <w:rPr>
-          <w:lang w:val="en-US"/>
-        </w:rPr>
-        <w:t>SpursEngine</w:t>
-      </w:r>
-      <w:proofErr w:type="spellEnd"/>
-      <w:r>
-        <w:t xml:space="preserve"> (</w:t>
-      </w:r>
-      <w:r>
-        <w:rPr>
-          <w:lang w:val="en-US"/>
-        </w:rPr>
-        <w:t>Cell</w:t>
-      </w:r>
-      <w:r>
-        <w:t xml:space="preserve">), </w:t>
-      </w:r>
-      <w:r>
-        <w:rPr>
-          <w:lang w:val="en-US"/>
-        </w:rPr>
-        <w:t>NVidia</w:t>
-      </w:r>
-      <w:r>
-        <w:t xml:space="preserve"> </w:t>
-      </w:r>
-      <w:r>
-        <w:rPr>
-          <w:lang w:val="en-US"/>
-        </w:rPr>
-        <w:t>GPU</w:t>
-      </w:r>
-      <w:r>
-        <w:t xml:space="preserve">, </w:t>
-      </w:r>
-      <w:r>
-        <w:rPr>
-          <w:lang w:val="en-US"/>
-        </w:rPr>
-        <w:t>AMD</w:t>
-      </w:r>
-      <w:r>
-        <w:t xml:space="preserve"> </w:t>
-      </w:r>
-      <w:r>
-        <w:rPr>
-          <w:lang w:val="en-US"/>
-        </w:rPr>
-        <w:t>GPU</w:t>
-      </w:r>
-      <w:r>
-        <w:t xml:space="preserve">, </w:t>
-      </w:r>
-      <w:r>
-        <w:rPr>
-          <w:lang w:val="en-US"/>
-        </w:rPr>
-        <w:t>VIA</w:t>
-      </w:r>
-      <w:r>
-        <w:t xml:space="preserve"> (</w:t>
-      </w:r>
-      <w:r>
-        <w:rPr>
-          <w:lang w:val="en-US"/>
-        </w:rPr>
-        <w:t>S</w:t>
-      </w:r>
-      <w:r>
-        <w:t xml:space="preserve">3 </w:t>
-      </w:r>
-      <w:r>
-        <w:rPr>
-          <w:lang w:val="en-US"/>
-        </w:rPr>
-        <w:t>Graphics</w:t>
-      </w:r>
-      <w:r>
-        <w:t xml:space="preserve">) </w:t>
-      </w:r>
-      <w:r>
-        <w:rPr>
-          <w:lang w:val="en-US"/>
-        </w:rPr>
-        <w:t>GPU</w:t>
-      </w:r>
-      <w:r>
-        <w:t xml:space="preserve"> и т.д.</w:t>
-      </w:r>
-      <w:r>
-        <w:t xml:space="preserve"> </w:t>
-      </w:r>
-      <w:r>
-        <w:t>Для каждого из этих типов процессов существует свой SDK, свой язык программирования и программ</w:t>
-      </w:r>
-      <w:r>
-        <w:t>ная модель. То есть если</w:t>
-      </w:r>
-      <w:r>
-        <w:t xml:space="preserve"> </w:t>
-      </w:r>
-      <w:r>
-        <w:t xml:space="preserve">нужно, чтобы </w:t>
-      </w:r>
-      <w:r>
-        <w:t xml:space="preserve">программа расчета </w:t>
-      </w:r>
-      <w:r>
-        <w:t>какого-либо физического процесса</w:t>
-      </w:r>
-      <w:r>
-        <w:t xml:space="preserve"> работала на простой рабочей станции, суперкомпьютере BlueGene, или компьютере</w:t>
-      </w:r>
-      <w:r>
-        <w:t>,</w:t>
-      </w:r>
-      <w:r>
-        <w:t xml:space="preserve"> оборудованном д</w:t>
-      </w:r>
-      <w:r>
-        <w:t xml:space="preserve">вумя ускорителями NVidia Tesla - </w:t>
-      </w:r>
-      <w:r>
-        <w:t>будет необходимо переписывать достаточно большую часть программы, так как каждая из платформ в силу своей архитектуры имеет набор жестких ограничений.</w:t>
-      </w:r>
-      <w:r>
-        <w:t xml:space="preserve"> Написание одной и той же программы под разные платформы является очень дорогой и трудоемкой задачей.</w:t>
-      </w:r>
-    </w:p>
-    <w:p>
-      <w:r>
-        <w:t>Для решения этой проблемы было решено создать некий единый стандарт для программ, исполняющихся в гетерогенной среде. Это означает, что программа</w:t>
-      </w:r>
-      <w:r>
-        <w:t xml:space="preserve"> </w:t>
-      </w:r>
-      <w:r>
-        <w:t>должна быть способна исполняться на компьютере, в котором установлены одновременно GPU NVidia и AMD, Toshiba SpursEngine и</w:t>
-      </w:r>
-      <w:r>
-        <w:t xml:space="preserve"> </w:t>
-      </w:r>
-      <w:r>
-        <w:t>т</w:t>
-      </w:r>
-      <w:r>
-        <w:t>.д.</w:t>
-      </w:r>
-    </w:p>
-    <w:p>
-      <w:r>
-        <w:t xml:space="preserve">Для разработки открытого стандарта </w:t>
-      </w:r>
-      <w:r>
-        <w:t xml:space="preserve">решено было привлечь </w:t>
-      </w:r>
-      <w:r>
-        <w:t xml:space="preserve">Khronos Group, </w:t>
-      </w:r>
-      <w:r>
-        <w:t>которые разрабатывали такие стандарты</w:t>
-      </w:r>
-      <w:r>
-        <w:t xml:space="preserve"> </w:t>
-      </w:r>
-      <w:r>
-        <w:t xml:space="preserve">как </w:t>
-      </w:r>
-      <w:r>
-        <w:t xml:space="preserve">OpenGL и OpenML. </w:t>
-      </w:r>
-      <w:r>
-        <w:t xml:space="preserve">В разработке </w:t>
-      </w:r>
-      <w:r>
-        <w:t>и финансировании</w:t>
-      </w:r>
-      <w:r>
-        <w:t xml:space="preserve"> так же </w:t>
-      </w:r>
-      <w:r>
-        <w:t>участвовали AMD, IBM, Activision Blizzard, Intel, NVidia и</w:t>
-      </w:r>
-      <w:r>
-        <w:t xml:space="preserve"> </w:t>
-      </w:r>
-      <w:r>
-        <w:t>т</w:t>
-      </w:r>
-      <w:r>
-        <w:t>.</w:t>
-      </w:r>
-      <w:r>
-        <w:t>д</w:t>
-      </w:r>
-      <w:r>
-        <w:t>.</w:t>
-      </w:r>
-    </w:p>
-    <w:p>
-      <w:r>
-        <w:t xml:space="preserve">Компания NVidia не афишировала свое участие в проекте, и быстрыми темпами наращивала функциональность и производительность CUDA. </w:t>
-      </w:r>
-      <w:r>
-        <w:t>В то время как</w:t>
-      </w:r>
-      <w:r>
-        <w:t xml:space="preserve"> несколько ведущих инженеров NVidia участвовали в создании OpenCL. Вероятно, именно участие NVidia в большой мере определило синтаксическую и идеологическую схожесть OpenCL и CUDA</w:t>
-      </w:r>
-      <w:r>
-        <w:t xml:space="preserve">, что облегчает для программиста переход от одного языка к другому. </w:t>
-      </w:r>
-    </w:p>
-    <w:p>
-      <w:r>
-        <w:t>Первая версия стандарта была о</w:t>
-      </w:r>
-      <w:r>
-        <w:t>публикована в конце 2008 года.</w:t>
-      </w:r>
-    </w:p>
-    <w:p>
-      <w:r>
-        <w:t>Драйвер для OpenCL был выпущен NVidia и прошел проверку на совместимость со стандартом, но доступен только для ограниченного кру</w:t>
-      </w:r>
-      <w:r>
-        <w:t>га людей -</w:t>
-      </w:r>
-      <w:r>
-        <w:t xml:space="preserve"> зарегистрированных разработчиков</w:t>
-      </w:r>
-      <w:r>
-        <w:t>.</w:t>
-      </w:r>
-    </w:p>
-    <w:p>
-      <w:r>
-        <w:t xml:space="preserve">Реализация OpenCL для NVidia была достаточно легкой задачей, </w:t>
-      </w:r>
-      <w:r>
-        <w:t>так как о</w:t>
-      </w:r>
-      <w:r>
-        <w:t>сновные идеи схожи</w:t>
-      </w:r>
-      <w:r>
-        <w:t xml:space="preserve">. </w:t>
-      </w:r>
-      <w:r>
-        <w:t>CUDA и OpenC</w:t>
-      </w:r>
-      <w:r>
-        <w:t>L - некоторое расширение</w:t>
-      </w:r>
-      <w:r>
-        <w:t xml:space="preserve"> языка С, с похожим</w:t>
-      </w:r>
-      <w:r>
-        <w:t xml:space="preserve"> синтаксисом, используют</w:t>
-      </w:r>
-      <w:r>
-        <w:t xml:space="preserve"> одинаковую програм</w:t>
-      </w:r>
-      <w:r>
-        <w:t>мную модель в качестве основной - Data Parallel (SIMD). Т</w:t>
-      </w:r>
-      <w:r>
-        <w:t>ак же OpenCL поддерживает T</w:t>
-      </w:r>
-      <w:r>
-        <w:t>ask Parallel programming model -</w:t>
-      </w:r>
-      <w:r>
-        <w:t xml:space="preserve"> модель, когда одновременно могут выполняться различные kernel (work-group содержит один элемент). О схожести двух технологий говорит </w:t>
-      </w:r>
-      <w:r>
-        <w:t>так же</w:t>
-      </w:r>
-      <w:r>
-        <w:t xml:space="preserve"> то</w:t>
-      </w:r>
-      <w:r>
-        <w:t>,</w:t>
-      </w:r>
-      <w:r>
-        <w:t xml:space="preserve"> что NVidia </w:t>
-      </w:r>
-      <w:r>
-        <w:t>опубликовала</w:t>
-      </w:r>
-      <w:r>
-        <w:t xml:space="preserve"> </w:t>
-      </w:r>
-      <w:r>
-        <w:t>специальный документ</w:t>
-      </w:r>
-      <w:r>
-        <w:t>, в котором описано</w:t>
-      </w:r>
-      <w:r>
-        <w:t xml:space="preserve"> как писать для CUDA так, чтобы</w:t>
-      </w:r>
-      <w:r>
-        <w:t xml:space="preserve"> потом легко перейти на OpenCL.</w:t>
-      </w:r>
-    </w:p>
-    <w:p>
-      <w:r>
-        <w:t xml:space="preserve">Основной проблемой реализации OpenCL от NVidia является низкая производительность по сравнению с CUDA, но с каждым новым релизом драйверов производительность </w:t>
-      </w:r>
-      <w:r>
-        <w:lastRenderedPageBreak/>
-        <w:t>OpenCL под управлением CUDA все ближе подбирается к производительности CUDA приложений</w:t>
+        <w:t>Основной проблемой реализации OpenCL от NVidia является низкая производительность по сравнению с CUDA, но с каждым новым релизом драйверов производительность OpenCL под управлением CUDA все ближе подбирается к производительности CUDA приложений</w:t>
       </w:r>
       <w:r>
         <w:t>.</w:t>
@@ -8486,8 +8489,6 @@
           <w:lang w:eastAsia="ru-RU"/>
         </w:rPr>
       </w:pPr>
-      <w:bookmarkStart w:id="13" w:name="_GoBack"/>
-      <w:bookmarkEnd w:id="13"/>
     </w:p>
     <w:p>
       <w:pPr>
@@ -8497,14 +8498,14 @@
           <w:lang w:eastAsia="ru-RU"/>
         </w:rPr>
       </w:pPr>
-      <w:bookmarkStart w:id="14" w:name="_Toc454373424"/>
+      <w:bookmarkStart w:id="13" w:name="_Toc454373424"/>
       <w:r>
         <w:rPr>
           <w:lang w:eastAsia="ru-RU"/>
         </w:rPr>
         <w:t>Описание алгоритма фильтрации изображения</w:t>
       </w:r>
-      <w:bookmarkEnd w:id="14"/>
+      <w:bookmarkEnd w:id="13"/>
     </w:p>
     <w:p>
       <w:pPr>
@@ -15031,14 +15032,14 @@
         <w:pStyle w:val="Heading2"/>
         <w:spacing w:before="0" w:after="200"/>
       </w:pPr>
-      <w:bookmarkStart w:id="15" w:name="_Toc454373425"/>
+      <w:bookmarkStart w:id="14" w:name="_Toc454373425"/>
       <w:r>
         <w:t>Анализ</w:t>
       </w:r>
       <w:r>
         <w:t xml:space="preserve"> результатов работы программы</w:t>
       </w:r>
-      <w:bookmarkEnd w:id="15"/>
+      <w:bookmarkEnd w:id="14"/>
     </w:p>
     <w:p/>
     <w:p>
@@ -17994,7 +17995,7 @@
           <w:rFonts w:cs="Times New Roman"/>
         </w:rPr>
       </w:pPr>
-      <w:bookmarkStart w:id="16" w:name="_Toc454373426"/>
+      <w:bookmarkStart w:id="15" w:name="_Toc454373426"/>
       <w:r>
         <w:rPr>
           <w:rFonts w:cs="Times New Roman"/>
@@ -18002,44 +18003,203 @@
         <w:lastRenderedPageBreak/>
         <w:t>Выводы</w:t>
       </w:r>
+      <w:bookmarkEnd w:id="15"/>
+    </w:p>
+    <w:p>
+      <w:pPr>
+        <w:rPr>
+          <w:lang w:eastAsia="ja-JP"/>
+        </w:rPr>
+      </w:pPr>
+      <w:bookmarkStart w:id="16" w:name="_GoBack"/>
       <w:bookmarkEnd w:id="16"/>
     </w:p>
     <w:p>
       <w:pPr>
+        <w:pStyle w:val="ListParagraph"/>
+        <w:numPr>
+          <w:ilvl w:val="0"/>
+          <w:numId w:val="42"/>
+        </w:numPr>
+        <w:ind w:left="0"/>
         <w:rPr>
           <w:rFonts w:cs="Times New Roman"/>
-          <w:szCs w:val="24"/>
-        </w:rPr>
-      </w:pPr>
-      <w:r>
+          <w:sz w:val="24"/>
+          <w:szCs w:val="24"/>
+          <w:lang w:eastAsia="ja-JP"/>
+        </w:rPr>
+      </w:pPr>
+      <w:r>
+        <w:rPr>
+          <w:rFonts w:cs="Times New Roman"/>
+          <w:sz w:val="24"/>
+          <w:szCs w:val="24"/>
+        </w:rPr>
+        <w:t>Были р</w:t>
+      </w:r>
+      <w:r>
+        <w:rPr>
+          <w:rFonts w:cs="Times New Roman"/>
+          <w:sz w:val="24"/>
+          <w:szCs w:val="24"/>
+          <w:lang w:eastAsia="ja-JP"/>
+        </w:rPr>
+        <w:t>ассмотре</w:t>
+      </w:r>
+      <w:r>
+        <w:rPr>
+          <w:rFonts w:cs="Times New Roman"/>
+          <w:sz w:val="24"/>
+          <w:szCs w:val="24"/>
+          <w:lang w:eastAsia="ja-JP"/>
+        </w:rPr>
+        <w:t>ны</w:t>
+      </w:r>
+      <w:r>
+        <w:rPr>
+          <w:rFonts w:cs="Times New Roman"/>
+          <w:sz w:val="24"/>
+          <w:szCs w:val="24"/>
+          <w:lang w:eastAsia="ja-JP"/>
+        </w:rPr>
+        <w:t xml:space="preserve"> существующие технологии гетерогенных вычисл</w:t>
+      </w:r>
+      <w:r>
+        <w:rPr>
+          <w:rFonts w:cs="Times New Roman"/>
+          <w:sz w:val="24"/>
+          <w:szCs w:val="24"/>
+          <w:lang w:eastAsia="ja-JP"/>
+        </w:rPr>
+        <w:t>ений на персональном компьютере такие как Nvidia CUDA, C++ AMP, OpenCL, AMD Stream и т.д.</w:t>
+      </w:r>
+    </w:p>
+    <w:p>
+      <w:pPr>
+        <w:pStyle w:val="ListParagraph"/>
+        <w:numPr>
+          <w:ilvl w:val="0"/>
+          <w:numId w:val="42"/>
+        </w:numPr>
+        <w:ind w:left="0"/>
+        <w:rPr>
+          <w:rFonts w:cs="Times New Roman"/>
+          <w:sz w:val="24"/>
+          <w:szCs w:val="24"/>
+          <w:lang w:eastAsia="ja-JP"/>
+        </w:rPr>
+      </w:pPr>
+      <w:r>
+        <w:rPr>
+          <w:rFonts w:cs="Times New Roman"/>
+          <w:sz w:val="24"/>
+          <w:szCs w:val="24"/>
+          <w:lang w:eastAsia="ja-JP"/>
+        </w:rPr>
+        <w:t xml:space="preserve">Для решения поставленных задач была выбрана технология OpenCL. Данная технология является кроссплатформенной, а значит не зависит от производителя процессора, в отличии от Nvidia CUDA или AMD Stream. Технология достаточно гибкая, и позволяет программисту управлять выполнением ядра на выбранном процессоре, в то время как C++ AMP </w:t>
+      </w:r>
+      <w:r>
+        <w:rPr>
+          <w:rFonts w:cs="Times New Roman"/>
+          <w:sz w:val="24"/>
+          <w:szCs w:val="24"/>
+          <w:lang w:eastAsia="ja-JP"/>
+        </w:rPr>
+        <w:t>не дает таких возможностей.</w:t>
+      </w:r>
+    </w:p>
+    <w:p>
+      <w:pPr>
+        <w:pStyle w:val="ListParagraph"/>
+        <w:numPr>
+          <w:ilvl w:val="0"/>
+          <w:numId w:val="42"/>
+        </w:numPr>
+        <w:ind w:left="0"/>
+        <w:rPr>
+          <w:rFonts w:cs="Times New Roman"/>
+          <w:sz w:val="24"/>
+          <w:szCs w:val="24"/>
+        </w:rPr>
+      </w:pPr>
+      <w:r>
+        <w:rPr>
+          <w:rFonts w:cs="Times New Roman"/>
+          <w:sz w:val="24"/>
+          <w:szCs w:val="24"/>
+        </w:rPr>
         <w:t xml:space="preserve">В данной работе была написана программа, использующая технологию </w:t>
       </w:r>
       <w:r>
         <w:rPr>
-          <w:rFonts w:hint="eastAsia"/>
+          <w:rFonts w:cs="Times New Roman"/>
+          <w:sz w:val="24"/>
+          <w:szCs w:val="24"/>
           <w:lang w:eastAsia="ja-JP"/>
         </w:rPr>
-        <w:t xml:space="preserve">OpenCL </w:t>
-      </w:r>
-      <w:r>
-        <w:rPr>
-          <w:lang w:eastAsia="ja-JP"/>
-        </w:rPr>
-        <w:t xml:space="preserve">для реализации гетерогенной вычислительной системы </w:t>
+        <w:t xml:space="preserve">OpenCL для реализации гетерогенной вычислительной системы </w:t>
       </w:r>
       <w:r>
         <w:rPr>
           <w:rFonts w:cs="Times New Roman"/>
+          <w:sz w:val="24"/>
           <w:szCs w:val="24"/>
         </w:rPr>
         <w:t>CPU+GPU.</w:t>
       </w:r>
-      <w:r>
+    </w:p>
+    <w:p>
+      <w:pPr>
+        <w:pStyle w:val="ListParagraph"/>
+        <w:numPr>
+          <w:ilvl w:val="0"/>
+          <w:numId w:val="42"/>
+        </w:numPr>
+        <w:ind w:left="0"/>
         <w:rPr>
           <w:rFonts w:cs="Times New Roman"/>
-          <w:szCs w:val="24"/>
-        </w:rPr>
-        <w:t xml:space="preserve"> Данная гетерогенная вычислительная система была применена для фильтрации изображения с помощью медианного алгоритма. Результаты работы программы были проанализированы для различных уровней зашумленности изображения, а также для изображений различных размеров. Исходя из полученный результатов, следует, что построенная гетерогенная система выполняет работу по фильтрации изображения до 6 раз быстрее, чем если бы мы использовали стандартные средства С++.</w:t>
+          <w:sz w:val="24"/>
+          <w:szCs w:val="24"/>
+        </w:rPr>
+      </w:pPr>
+      <w:r>
+        <w:rPr>
+          <w:rFonts w:cs="Times New Roman"/>
+          <w:sz w:val="24"/>
+          <w:szCs w:val="24"/>
+        </w:rPr>
+        <w:t xml:space="preserve">Данная гетерогенная вычислительная система была применена для фильтрации изображения с помощью медианного алгоритма. </w:t>
+      </w:r>
+    </w:p>
+    <w:p>
+      <w:pPr>
+        <w:pStyle w:val="ListParagraph"/>
+        <w:numPr>
+          <w:ilvl w:val="0"/>
+          <w:numId w:val="42"/>
+        </w:numPr>
+        <w:ind w:left="0"/>
+        <w:rPr>
+          <w:rFonts w:cs="Times New Roman"/>
+          <w:sz w:val="24"/>
+          <w:szCs w:val="24"/>
+        </w:rPr>
+      </w:pPr>
+      <w:r>
+        <w:rPr>
+          <w:rFonts w:cs="Times New Roman"/>
+          <w:sz w:val="24"/>
+          <w:szCs w:val="24"/>
+        </w:rPr>
+        <w:t>Результаты работы программы были проанализированы для различных уровней зашумленности изображения, а также для изображений различных размеров. Исходя из полученный результатов, следует, что построенная гетерогенная система выполняет работу по фильтрации изображения до 6 раз быстрее, чем если бы мы исполь</w:t>
+      </w:r>
+      <w:r>
+        <w:rPr>
+          <w:rFonts w:cs="Times New Roman"/>
+          <w:sz w:val="24"/>
+          <w:szCs w:val="24"/>
+        </w:rPr>
+        <w:t>зовали стандартные средства С++, что подтверждает целесообразность использования ГВС.</w:t>
       </w:r>
     </w:p>
     <w:p>
@@ -18833,7 +18993,7 @@
           <w:rPr>
             <w:noProof/>
           </w:rPr>
-          <w:t>22</w:t>
+          <w:t>30</w:t>
         </w:r>
         <w:r>
           <w:rPr>
@@ -23330,6 +23490,92 @@
     </w:lvl>
   </w:abstractNum>
   <w:abstractNum w:abstractNumId="37" w15:restartNumberingAfterBreak="0">
+    <w:nsid w:val="70F06613"/>
+    <w:multiLevelType w:val="hybridMultilevel"/>
+    <w:tmpl w:val="731C6560"/>
+    <w:lvl w:ilvl="0" w:tplc="0419000F">
+      <w:start w:val="1"/>
+      <w:numFmt w:val="decimal"/>
+      <w:lvlText w:val="%1."/>
+      <w:lvlJc w:val="left"/>
+      <w:pPr>
+        <w:ind w:left="720" w:hanging="360"/>
+      </w:pPr>
+    </w:lvl>
+    <w:lvl w:ilvl="1" w:tplc="04190019" w:tentative="1">
+      <w:start w:val="1"/>
+      <w:numFmt w:val="lowerLetter"/>
+      <w:lvlText w:val="%2."/>
+      <w:lvlJc w:val="left"/>
+      <w:pPr>
+        <w:ind w:left="1440" w:hanging="360"/>
+      </w:pPr>
+    </w:lvl>
+    <w:lvl w:ilvl="2" w:tplc="0419001B" w:tentative="1">
+      <w:start w:val="1"/>
+      <w:numFmt w:val="lowerRoman"/>
+      <w:lvlText w:val="%3."/>
+      <w:lvlJc w:val="right"/>
+      <w:pPr>
+        <w:ind w:left="2160" w:hanging="180"/>
+      </w:pPr>
+    </w:lvl>
+    <w:lvl w:ilvl="3" w:tplc="0419000F" w:tentative="1">
+      <w:start w:val="1"/>
+      <w:numFmt w:val="decimal"/>
+      <w:lvlText w:val="%4."/>
+      <w:lvlJc w:val="left"/>
+      <w:pPr>
+        <w:ind w:left="2880" w:hanging="360"/>
+      </w:pPr>
+    </w:lvl>
+    <w:lvl w:ilvl="4" w:tplc="04190019" w:tentative="1">
+      <w:start w:val="1"/>
+      <w:numFmt w:val="lowerLetter"/>
+      <w:lvlText w:val="%5."/>
+      <w:lvlJc w:val="left"/>
+      <w:pPr>
+        <w:ind w:left="3600" w:hanging="360"/>
+      </w:pPr>
+    </w:lvl>
+    <w:lvl w:ilvl="5" w:tplc="0419001B" w:tentative="1">
+      <w:start w:val="1"/>
+      <w:numFmt w:val="lowerRoman"/>
+      <w:lvlText w:val="%6."/>
+      <w:lvlJc w:val="right"/>
+      <w:pPr>
+        <w:ind w:left="4320" w:hanging="180"/>
+      </w:pPr>
+    </w:lvl>
+    <w:lvl w:ilvl="6" w:tplc="0419000F" w:tentative="1">
+      <w:start w:val="1"/>
+      <w:numFmt w:val="decimal"/>
+      <w:lvlText w:val="%7."/>
+      <w:lvlJc w:val="left"/>
+      <w:pPr>
+        <w:ind w:left="5040" w:hanging="360"/>
+      </w:pPr>
+    </w:lvl>
+    <w:lvl w:ilvl="7" w:tplc="04190019" w:tentative="1">
+      <w:start w:val="1"/>
+      <w:numFmt w:val="lowerLetter"/>
+      <w:lvlText w:val="%8."/>
+      <w:lvlJc w:val="left"/>
+      <w:pPr>
+        <w:ind w:left="5760" w:hanging="360"/>
+      </w:pPr>
+    </w:lvl>
+    <w:lvl w:ilvl="8" w:tplc="0419001B" w:tentative="1">
+      <w:start w:val="1"/>
+      <w:numFmt w:val="lowerRoman"/>
+      <w:lvlText w:val="%9."/>
+      <w:lvlJc w:val="right"/>
+      <w:pPr>
+        <w:ind w:left="6480" w:hanging="180"/>
+      </w:pPr>
+    </w:lvl>
+  </w:abstractNum>
+  <w:abstractNum w:abstractNumId="38" w15:restartNumberingAfterBreak="0">
     <w:nsid w:val="715D4038"/>
     <w:multiLevelType w:val="multilevel"/>
     <w:tmpl w:val="DE1EA800"/>
@@ -23478,7 +23724,7 @@
       </w:rPr>
     </w:lvl>
   </w:abstractNum>
-  <w:abstractNum w:abstractNumId="38" w15:restartNumberingAfterBreak="0">
+  <w:abstractNum w:abstractNumId="39" w15:restartNumberingAfterBreak="0">
     <w:nsid w:val="75FC1161"/>
     <w:multiLevelType w:val="multilevel"/>
     <w:tmpl w:val="C674D0CA"/>
@@ -23627,7 +23873,7 @@
       </w:rPr>
     </w:lvl>
   </w:abstractNum>
-  <w:abstractNum w:abstractNumId="39" w15:restartNumberingAfterBreak="0">
+  <w:abstractNum w:abstractNumId="40" w15:restartNumberingAfterBreak="0">
     <w:nsid w:val="7AAB4A1B"/>
     <w:multiLevelType w:val="multilevel"/>
     <w:tmpl w:val="8A7061BA"/>
@@ -23776,7 +24022,7 @@
       </w:rPr>
     </w:lvl>
   </w:abstractNum>
-  <w:abstractNum w:abstractNumId="40" w15:restartNumberingAfterBreak="0">
+  <w:abstractNum w:abstractNumId="41" w15:restartNumberingAfterBreak="0">
     <w:nsid w:val="7E18435A"/>
     <w:multiLevelType w:val="hybridMultilevel"/>
     <w:tmpl w:val="301ADC88"/>
@@ -23884,7 +24130,7 @@
     <w:abstractNumId w:val="13"/>
   </w:num>
   <w:num w:numId="8">
-    <w:abstractNumId w:val="39"/>
+    <w:abstractNumId w:val="40"/>
   </w:num>
   <w:num w:numId="9">
     <w:abstractNumId w:val="10"/>
@@ -23899,7 +24145,7 @@
     <w:abstractNumId w:val="33"/>
   </w:num>
   <w:num w:numId="13">
-    <w:abstractNumId w:val="38"/>
+    <w:abstractNumId w:val="39"/>
   </w:num>
   <w:num w:numId="14">
     <w:abstractNumId w:val="18"/>
@@ -23908,7 +24154,7 @@
     <w:abstractNumId w:val="26"/>
   </w:num>
   <w:num w:numId="16">
-    <w:abstractNumId w:val="40"/>
+    <w:abstractNumId w:val="41"/>
   </w:num>
   <w:num w:numId="17">
     <w:abstractNumId w:val="14"/>
@@ -23953,7 +24199,7 @@
     <w:abstractNumId w:val="17"/>
   </w:num>
   <w:num w:numId="31">
-    <w:abstractNumId w:val="37"/>
+    <w:abstractNumId w:val="38"/>
   </w:num>
   <w:num w:numId="32">
     <w:abstractNumId w:val="19"/>
@@ -23984,6 +24230,9 @@
   </w:num>
   <w:num w:numId="41">
     <w:abstractNumId w:val="34"/>
+  </w:num>
+  <w:num w:numId="42">
+    <w:abstractNumId w:val="37"/>
   </w:num>
 </w:numbering>
 </file>
@@ -25305,11 +25554,11 @@
           <c:showBubbleSize val="0"/>
         </c:dLbls>
         <c:gapWidth val="150"/>
-        <c:axId val="450490504"/>
-        <c:axId val="450490896"/>
+        <c:axId val="386476912"/>
+        <c:axId val="441297016"/>
       </c:barChart>
       <c:catAx>
-        <c:axId val="450490504"/>
+        <c:axId val="386476912"/>
         <c:scaling>
           <c:orientation val="minMax"/>
         </c:scaling>
@@ -25319,7 +25568,7 @@
         <c:majorTickMark val="out"/>
         <c:minorTickMark val="none"/>
         <c:tickLblPos val="nextTo"/>
-        <c:crossAx val="450490896"/>
+        <c:crossAx val="441297016"/>
         <c:crosses val="autoZero"/>
         <c:auto val="1"/>
         <c:lblAlgn val="ctr"/>
@@ -25327,7 +25576,7 @@
         <c:noMultiLvlLbl val="0"/>
       </c:catAx>
       <c:valAx>
-        <c:axId val="450490896"/>
+        <c:axId val="441297016"/>
         <c:scaling>
           <c:orientation val="minMax"/>
         </c:scaling>
@@ -25338,7 +25587,7 @@
         <c:majorTickMark val="out"/>
         <c:minorTickMark val="none"/>
         <c:tickLblPos val="nextTo"/>
-        <c:crossAx val="450490504"/>
+        <c:crossAx val="386476912"/>
         <c:crosses val="autoZero"/>
         <c:crossBetween val="between"/>
       </c:valAx>
@@ -25484,11 +25733,11 @@
           <c:showBubbleSize val="0"/>
         </c:dLbls>
         <c:gapWidth val="150"/>
-        <c:axId val="450491680"/>
-        <c:axId val="447254528"/>
+        <c:axId val="441296624"/>
+        <c:axId val="376501224"/>
       </c:barChart>
       <c:catAx>
-        <c:axId val="450491680"/>
+        <c:axId val="441296624"/>
         <c:scaling>
           <c:orientation val="minMax"/>
         </c:scaling>
@@ -25498,7 +25747,7 @@
         <c:majorTickMark val="out"/>
         <c:minorTickMark val="none"/>
         <c:tickLblPos val="nextTo"/>
-        <c:crossAx val="447254528"/>
+        <c:crossAx val="376501224"/>
         <c:crosses val="autoZero"/>
         <c:auto val="1"/>
         <c:lblAlgn val="ctr"/>
@@ -25506,7 +25755,7 @@
         <c:noMultiLvlLbl val="0"/>
       </c:catAx>
       <c:valAx>
-        <c:axId val="447254528"/>
+        <c:axId val="376501224"/>
         <c:scaling>
           <c:orientation val="minMax"/>
         </c:scaling>
@@ -25517,7 +25766,7 @@
         <c:majorTickMark val="out"/>
         <c:minorTickMark val="none"/>
         <c:tickLblPos val="nextTo"/>
-        <c:crossAx val="450491680"/>
+        <c:crossAx val="441296624"/>
         <c:crosses val="autoZero"/>
         <c:crossBetween val="between"/>
       </c:valAx>
@@ -25663,11 +25912,11 @@
           <c:showBubbleSize val="0"/>
         </c:dLbls>
         <c:gapWidth val="150"/>
-        <c:axId val="447255312"/>
-        <c:axId val="447255704"/>
+        <c:axId val="376500440"/>
+        <c:axId val="451532672"/>
       </c:barChart>
       <c:catAx>
-        <c:axId val="447255312"/>
+        <c:axId val="376500440"/>
         <c:scaling>
           <c:orientation val="minMax"/>
         </c:scaling>
@@ -25677,7 +25926,7 @@
         <c:majorTickMark val="out"/>
         <c:minorTickMark val="none"/>
         <c:tickLblPos val="nextTo"/>
-        <c:crossAx val="447255704"/>
+        <c:crossAx val="451532672"/>
         <c:crosses val="autoZero"/>
         <c:auto val="1"/>
         <c:lblAlgn val="ctr"/>
@@ -25685,7 +25934,7 @@
         <c:noMultiLvlLbl val="0"/>
       </c:catAx>
       <c:valAx>
-        <c:axId val="447255704"/>
+        <c:axId val="451532672"/>
         <c:scaling>
           <c:orientation val="minMax"/>
         </c:scaling>
@@ -25696,7 +25945,7 @@
         <c:majorTickMark val="out"/>
         <c:minorTickMark val="none"/>
         <c:tickLblPos val="nextTo"/>
-        <c:crossAx val="447255312"/>
+        <c:crossAx val="376500440"/>
         <c:crosses val="autoZero"/>
         <c:crossBetween val="between"/>
       </c:valAx>
@@ -25842,11 +26091,11 @@
           <c:showBubbleSize val="0"/>
         </c:dLbls>
         <c:gapWidth val="150"/>
-        <c:axId val="443393824"/>
-        <c:axId val="443394216"/>
+        <c:axId val="451532280"/>
+        <c:axId val="545249624"/>
       </c:barChart>
       <c:catAx>
-        <c:axId val="443393824"/>
+        <c:axId val="451532280"/>
         <c:scaling>
           <c:orientation val="minMax"/>
         </c:scaling>
@@ -25856,7 +26105,7 @@
         <c:majorTickMark val="out"/>
         <c:minorTickMark val="none"/>
         <c:tickLblPos val="nextTo"/>
-        <c:crossAx val="443394216"/>
+        <c:crossAx val="545249624"/>
         <c:crosses val="autoZero"/>
         <c:auto val="1"/>
         <c:lblAlgn val="ctr"/>
@@ -25864,7 +26113,7 @@
         <c:noMultiLvlLbl val="0"/>
       </c:catAx>
       <c:valAx>
-        <c:axId val="443394216"/>
+        <c:axId val="545249624"/>
         <c:scaling>
           <c:orientation val="minMax"/>
         </c:scaling>
@@ -25875,7 +26124,7 @@
         <c:majorTickMark val="out"/>
         <c:minorTickMark val="none"/>
         <c:tickLblPos val="nextTo"/>
-        <c:crossAx val="443393824"/>
+        <c:crossAx val="451532280"/>
         <c:crosses val="autoZero"/>
         <c:crossBetween val="between"/>
       </c:valAx>
@@ -26184,7 +26433,7 @@
 </file>
 
 <file path=customXml/itemProps1.xml><?xml version="1.0" encoding="utf-8"?>
-<ds:datastoreItem xmlns:ds="http://schemas.openxmlformats.org/officeDocument/2006/customXml" ds:itemID="{5B8487F8-7B90-4639-9967-63024A2ADF6C}">
+<ds:datastoreItem xmlns:ds="http://schemas.openxmlformats.org/officeDocument/2006/customXml" ds:itemID="{FD075BCB-A064-4B2B-A988-1423257F2D1C}">
   <ds:schemaRefs>
     <ds:schemaRef ds:uri="http://schemas.openxmlformats.org/officeDocument/2006/bibliography"/>
   </ds:schemaRefs>

--- a/Diplom/Диплом_с_правками.docx
+++ b/Diplom/Диплом_с_правками.docx
@@ -1,6 +1,6 @@
 
 <file path=word/document.xml><?xml version="1.0" encoding="utf-8"?>
-<w:document xmlns:wpc="http://schemas.microsoft.com/office/word/2010/wordprocessingCanvas" xmlns:mc="http://schemas.openxmlformats.org/markup-compatibility/2006" xmlns:o="urn:schemas-microsoft-com:office:office" xmlns:r="http://schemas.openxmlformats.org/officeDocument/2006/relationships" xmlns:m="http://schemas.openxmlformats.org/officeDocument/2006/math" xmlns:v="urn:schemas-microsoft-com:vml" xmlns:wp14="http://schemas.microsoft.com/office/word/2010/wordprocessingDrawing" xmlns:wp="http://schemas.openxmlformats.org/drawingml/2006/wordprocessingDrawing" xmlns:w10="urn:schemas-microsoft-com:office:word" xmlns:w="http://schemas.openxmlformats.org/wordprocessingml/2006/main" xmlns:w14="http://schemas.microsoft.com/office/word/2010/wordml" xmlns:w15="http://schemas.microsoft.com/office/word/2012/wordml" xmlns:wpg="http://schemas.microsoft.com/office/word/2010/wordprocessingGroup" xmlns:wpi="http://schemas.microsoft.com/office/word/2010/wordprocessingInk" xmlns:wne="http://schemas.microsoft.com/office/word/2006/wordml" xmlns:wps="http://schemas.microsoft.com/office/word/2010/wordprocessingShape" mc:Ignorable="w14 w15 wp14">
+<w:document xmlns:wpc="http://schemas.microsoft.com/office/word/2010/wordprocessingCanvas" xmlns:mc="http://schemas.openxmlformats.org/markup-compatibility/2006" xmlns:o="urn:schemas-microsoft-com:office:office" xmlns:r="http://schemas.openxmlformats.org/officeDocument/2006/relationships" xmlns:m="http://schemas.openxmlformats.org/officeDocument/2006/math" xmlns:v="urn:schemas-microsoft-com:vml" xmlns:wp14="http://schemas.microsoft.com/office/word/2010/wordprocessingDrawing" xmlns:wp="http://schemas.openxmlformats.org/drawingml/2006/wordprocessingDrawing" xmlns:w10="urn:schemas-microsoft-com:office:word" xmlns:w="http://schemas.openxmlformats.org/wordprocessingml/2006/main" xmlns:w14="http://schemas.microsoft.com/office/word/2010/wordml" xmlns:wpg="http://schemas.microsoft.com/office/word/2010/wordprocessingGroup" xmlns:wpi="http://schemas.microsoft.com/office/word/2010/wordprocessingInk" xmlns:wne="http://schemas.microsoft.com/office/word/2006/wordml" xmlns:wps="http://schemas.microsoft.com/office/word/2010/wordprocessingShape" mc:Ignorable="w14 wp14">
   <w:body>
     <w:bookmarkStart w:id="0" w:name="_Toc454373412" w:displacedByCustomXml="next"/>
     <w:sdt>
@@ -28,7 +28,7 @@
       <w:sdtContent>
         <w:p>
           <w:pPr>
-            <w:pStyle w:val="Heading1"/>
+            <w:pStyle w:val="1"/>
           </w:pPr>
           <w:r>
             <w:t>Оглавление</w:t>
@@ -44,7 +44,7 @@
         </w:p>
         <w:p>
           <w:pPr>
-            <w:pStyle w:val="TOC1"/>
+            <w:pStyle w:val="11"/>
             <w:tabs>
               <w:tab w:val="right" w:leader="dot" w:pos="9345"/>
             </w:tabs>
@@ -67,7 +67,7 @@
           <w:hyperlink w:anchor="_Toc454373412" w:history="1">
             <w:r>
               <w:rPr>
-                <w:rStyle w:val="Hyperlink"/>
+                <w:rStyle w:val="a4"/>
                 <w:noProof/>
               </w:rPr>
               <w:t>Оглавление</w:t>
@@ -124,7 +124,7 @@
         </w:p>
         <w:p>
           <w:pPr>
-            <w:pStyle w:val="TOC1"/>
+            <w:pStyle w:val="11"/>
             <w:tabs>
               <w:tab w:val="right" w:leader="dot" w:pos="9345"/>
             </w:tabs>
@@ -138,7 +138,7 @@
           <w:hyperlink w:anchor="_Toc454373413" w:history="1">
             <w:r>
               <w:rPr>
-                <w:rStyle w:val="Hyperlink"/>
+                <w:rStyle w:val="a4"/>
                 <w:rFonts w:cs="Times New Roman"/>
                 <w:noProof/>
               </w:rPr>
@@ -196,7 +196,7 @@
         </w:p>
         <w:p>
           <w:pPr>
-            <w:pStyle w:val="TOC1"/>
+            <w:pStyle w:val="11"/>
             <w:tabs>
               <w:tab w:val="right" w:leader="dot" w:pos="9345"/>
             </w:tabs>
@@ -210,7 +210,7 @@
           <w:hyperlink w:anchor="_Toc454373414" w:history="1">
             <w:r>
               <w:rPr>
-                <w:rStyle w:val="Hyperlink"/>
+                <w:rStyle w:val="a4"/>
                 <w:rFonts w:cs="Times New Roman"/>
                 <w:noProof/>
               </w:rPr>
@@ -268,7 +268,7 @@
         </w:p>
         <w:p>
           <w:pPr>
-            <w:pStyle w:val="TOC1"/>
+            <w:pStyle w:val="11"/>
             <w:tabs>
               <w:tab w:val="right" w:leader="dot" w:pos="9345"/>
             </w:tabs>
@@ -282,7 +282,7 @@
           <w:hyperlink w:anchor="_Toc454373415" w:history="1">
             <w:r>
               <w:rPr>
-                <w:rStyle w:val="Hyperlink"/>
+                <w:rStyle w:val="a4"/>
                 <w:rFonts w:cs="Times New Roman"/>
                 <w:noProof/>
               </w:rPr>
@@ -340,7 +340,7 @@
         </w:p>
         <w:p>
           <w:pPr>
-            <w:pStyle w:val="TOC2"/>
+            <w:pStyle w:val="21"/>
             <w:tabs>
               <w:tab w:val="right" w:leader="dot" w:pos="9345"/>
             </w:tabs>
@@ -354,7 +354,7 @@
           <w:hyperlink w:anchor="_Toc454373416" w:history="1">
             <w:r>
               <w:rPr>
-                <w:rStyle w:val="Hyperlink"/>
+                <w:rStyle w:val="a4"/>
                 <w:noProof/>
               </w:rPr>
               <w:t>OpenCL</w:t>
@@ -411,7 +411,7 @@
         </w:p>
         <w:p>
           <w:pPr>
-            <w:pStyle w:val="TOC3"/>
+            <w:pStyle w:val="31"/>
             <w:tabs>
               <w:tab w:val="right" w:leader="dot" w:pos="9345"/>
             </w:tabs>
@@ -425,7 +425,7 @@
           <w:hyperlink w:anchor="_Toc454373417" w:history="1">
             <w:r>
               <w:rPr>
-                <w:rStyle w:val="Hyperlink"/>
+                <w:rStyle w:val="a4"/>
                 <w:noProof/>
                 <w:lang w:val="en-US"/>
               </w:rPr>
@@ -483,7 +483,7 @@
         </w:p>
         <w:p>
           <w:pPr>
-            <w:pStyle w:val="TOC3"/>
+            <w:pStyle w:val="31"/>
             <w:tabs>
               <w:tab w:val="right" w:leader="dot" w:pos="9345"/>
             </w:tabs>
@@ -497,7 +497,7 @@
           <w:hyperlink w:anchor="_Toc454373418" w:history="1">
             <w:r>
               <w:rPr>
-                <w:rStyle w:val="Hyperlink"/>
+                <w:rStyle w:val="a4"/>
                 <w:noProof/>
               </w:rPr>
               <w:t>Определение</w:t>
@@ -554,7 +554,7 @@
         </w:p>
         <w:p>
           <w:pPr>
-            <w:pStyle w:val="TOC3"/>
+            <w:pStyle w:val="31"/>
             <w:tabs>
               <w:tab w:val="right" w:leader="dot" w:pos="9345"/>
             </w:tabs>
@@ -568,7 +568,7 @@
           <w:hyperlink w:anchor="_Toc454373419" w:history="1">
             <w:r>
               <w:rPr>
-                <w:rStyle w:val="Hyperlink"/>
+                <w:rStyle w:val="a4"/>
                 <w:noProof/>
                 <w:lang w:eastAsia="ru-RU"/>
               </w:rPr>
@@ -626,7 +626,7 @@
         </w:p>
         <w:p>
           <w:pPr>
-            <w:pStyle w:val="TOC3"/>
+            <w:pStyle w:val="31"/>
             <w:tabs>
               <w:tab w:val="right" w:leader="dot" w:pos="9345"/>
             </w:tabs>
@@ -640,7 +640,7 @@
           <w:hyperlink w:anchor="_Toc454373420" w:history="1">
             <w:r>
               <w:rPr>
-                <w:rStyle w:val="Hyperlink"/>
+                <w:rStyle w:val="a4"/>
                 <w:noProof/>
               </w:rPr>
               <w:t>История появления OpenCL</w:t>
@@ -697,7 +697,7 @@
         </w:p>
         <w:p>
           <w:pPr>
-            <w:pStyle w:val="TOC3"/>
+            <w:pStyle w:val="31"/>
             <w:tabs>
               <w:tab w:val="right" w:leader="dot" w:pos="9345"/>
             </w:tabs>
@@ -711,7 +711,7 @@
           <w:hyperlink w:anchor="_Toc454373421" w:history="1">
             <w:r>
               <w:rPr>
-                <w:rStyle w:val="Hyperlink"/>
+                <w:rStyle w:val="a4"/>
                 <w:noProof/>
               </w:rPr>
               <w:t>Описание технологии</w:t>
@@ -768,7 +768,7 @@
         </w:p>
         <w:p>
           <w:pPr>
-            <w:pStyle w:val="TOC2"/>
+            <w:pStyle w:val="21"/>
             <w:tabs>
               <w:tab w:val="right" w:leader="dot" w:pos="9345"/>
             </w:tabs>
@@ -782,7 +782,7 @@
           <w:hyperlink w:anchor="_Toc454373422" w:history="1">
             <w:r>
               <w:rPr>
-                <w:rStyle w:val="Hyperlink"/>
+                <w:rStyle w:val="a4"/>
                 <w:noProof/>
               </w:rPr>
               <w:t>Медианная фильтрация</w:t>
@@ -839,7 +839,7 @@
         </w:p>
         <w:p>
           <w:pPr>
-            <w:pStyle w:val="TOC1"/>
+            <w:pStyle w:val="11"/>
             <w:tabs>
               <w:tab w:val="right" w:leader="dot" w:pos="9345"/>
             </w:tabs>
@@ -853,7 +853,7 @@
           <w:hyperlink w:anchor="_Toc454373423" w:history="1">
             <w:r>
               <w:rPr>
-                <w:rStyle w:val="Hyperlink"/>
+                <w:rStyle w:val="a4"/>
                 <w:rFonts w:cs="Times New Roman"/>
                 <w:noProof/>
               </w:rPr>
@@ -911,7 +911,7 @@
         </w:p>
         <w:p>
           <w:pPr>
-            <w:pStyle w:val="TOC2"/>
+            <w:pStyle w:val="21"/>
             <w:tabs>
               <w:tab w:val="right" w:leader="dot" w:pos="9345"/>
             </w:tabs>
@@ -925,7 +925,7 @@
           <w:hyperlink w:anchor="_Toc454373424" w:history="1">
             <w:r>
               <w:rPr>
-                <w:rStyle w:val="Hyperlink"/>
+                <w:rStyle w:val="a4"/>
                 <w:noProof/>
                 <w:lang w:eastAsia="ru-RU"/>
               </w:rPr>
@@ -983,7 +983,7 @@
         </w:p>
         <w:p>
           <w:pPr>
-            <w:pStyle w:val="TOC2"/>
+            <w:pStyle w:val="21"/>
             <w:tabs>
               <w:tab w:val="right" w:leader="dot" w:pos="9345"/>
             </w:tabs>
@@ -997,7 +997,7 @@
           <w:hyperlink w:anchor="_Toc454373425" w:history="1">
             <w:r>
               <w:rPr>
-                <w:rStyle w:val="Hyperlink"/>
+                <w:rStyle w:val="a4"/>
                 <w:noProof/>
               </w:rPr>
               <w:t>Анализ результатов работы программы</w:t>
@@ -1054,7 +1054,7 @@
         </w:p>
         <w:p>
           <w:pPr>
-            <w:pStyle w:val="TOC1"/>
+            <w:pStyle w:val="11"/>
             <w:tabs>
               <w:tab w:val="right" w:leader="dot" w:pos="9345"/>
             </w:tabs>
@@ -1068,7 +1068,7 @@
           <w:hyperlink w:anchor="_Toc454373426" w:history="1">
             <w:r>
               <w:rPr>
-                <w:rStyle w:val="Hyperlink"/>
+                <w:rStyle w:val="a4"/>
                 <w:rFonts w:cs="Times New Roman"/>
                 <w:noProof/>
               </w:rPr>
@@ -1126,7 +1126,7 @@
         </w:p>
         <w:p>
           <w:pPr>
-            <w:pStyle w:val="TOC1"/>
+            <w:pStyle w:val="11"/>
             <w:tabs>
               <w:tab w:val="right" w:leader="dot" w:pos="9345"/>
             </w:tabs>
@@ -1140,7 +1140,7 @@
           <w:hyperlink w:anchor="_Toc454373427" w:history="1">
             <w:r>
               <w:rPr>
-                <w:rStyle w:val="Hyperlink"/>
+                <w:rStyle w:val="a4"/>
                 <w:rFonts w:cs="Times New Roman"/>
                 <w:noProof/>
               </w:rPr>
@@ -1224,7 +1224,7 @@
     </w:p>
     <w:p>
       <w:pPr>
-        <w:pStyle w:val="Heading1"/>
+        <w:pStyle w:val="1"/>
         <w:spacing w:before="0" w:after="200" w:line="240" w:lineRule="auto"/>
         <w:rPr>
           <w:rFonts w:cs="Times New Roman"/>
@@ -1301,7 +1301,7 @@
         </w:rPr>
         <w:t xml:space="preserve">электронные системы, использующие различные типы вычислительных блоков. Вычислительными блоками такой системы могут быть </w:t>
       </w:r>
-      <w:hyperlink r:id="rId8" w:tooltip="Процессор" w:history="1">
+      <w:hyperlink r:id="rId9" w:tooltip="Процессор" w:history="1">
         <w:r>
           <w:rPr>
             <w:rFonts w:cs="Times New Roman"/>
@@ -1317,7 +1317,7 @@
         </w:rPr>
         <w:t xml:space="preserve"> (GPP),  процессор специального назначения (например, </w:t>
       </w:r>
-      <w:hyperlink r:id="rId9" w:tooltip="Цифровой сигнальный процессор" w:history="1">
+      <w:hyperlink r:id="rId10" w:tooltip="Цифровой сигнальный процессор" w:history="1">
         <w:r>
           <w:rPr>
             <w:rFonts w:cs="Times New Roman"/>
@@ -1333,7 +1333,7 @@
         </w:rPr>
         <w:t xml:space="preserve"> (DSP) или </w:t>
       </w:r>
-      <w:hyperlink r:id="rId10" w:tooltip="Графический процессор" w:history="1">
+      <w:hyperlink r:id="rId11" w:tooltip="Графический процессор" w:history="1">
         <w:r>
           <w:rPr>
             <w:rFonts w:cs="Times New Roman"/>
@@ -1349,7 +1349,7 @@
         </w:rPr>
         <w:t xml:space="preserve"> (GPU)),  </w:t>
       </w:r>
-      <w:hyperlink r:id="rId11" w:tooltip="Со-процессор" w:history="1">
+      <w:hyperlink r:id="rId12" w:tooltip="Со-процессор" w:history="1">
         <w:r>
           <w:rPr>
             <w:rFonts w:cs="Times New Roman"/>
@@ -1365,7 +1365,7 @@
         </w:rPr>
         <w:t>, логика ускорения (</w:t>
       </w:r>
-      <w:hyperlink r:id="rId12" w:tooltip="Специализированная интегральная схема" w:history="1">
+      <w:hyperlink r:id="rId13" w:tooltip="Специализированная интегральная схема" w:history="1">
         <w:r>
           <w:rPr>
             <w:rFonts w:cs="Times New Roman"/>
@@ -1381,7 +1381,7 @@
         </w:rPr>
         <w:t xml:space="preserve"> (ASIC) или </w:t>
       </w:r>
-      <w:hyperlink r:id="rId13" w:tooltip="Программируемая пользователем вентильная матрица" w:history="1">
+      <w:hyperlink r:id="rId14" w:tooltip="Программируемая пользователем вентильная матрица" w:history="1">
         <w:r>
           <w:rPr>
             <w:rFonts w:cs="Times New Roman"/>
@@ -1397,7 +1397,7 @@
         </w:rPr>
         <w:t xml:space="preserve"> (FPGA)). В общем, </w:t>
       </w:r>
-      <w:hyperlink r:id="rId14" w:tooltip="Гетерогенность" w:history="1">
+      <w:hyperlink r:id="rId15" w:tooltip="Гетерогенность" w:history="1">
         <w:r>
           <w:rPr>
             <w:rFonts w:cs="Times New Roman"/>
@@ -1413,7 +1413,7 @@
         </w:rPr>
         <w:t xml:space="preserve"> вычислительная платформа содержит процессоры с разными </w:t>
       </w:r>
-      <w:hyperlink r:id="rId15" w:tooltip="Архитектура набора команд" w:history="1">
+      <w:hyperlink r:id="rId16" w:tooltip="Архитектура набора команд" w:history="1">
         <w:r>
           <w:rPr>
             <w:rFonts w:cs="Times New Roman"/>
@@ -1494,7 +1494,7 @@
         </w:rPr>
         <w:t xml:space="preserve"> позволяли большинству компьютерных приложений увеличивать производительность без структурных изменений или аппаратного ускорения.  Хотя эти достижения сохраняются, их влияние на современные приложения не так значительно, как влияние некоторых препятствий, таких как </w:t>
       </w:r>
-      <w:hyperlink r:id="rId16" w:tooltip="Стена памяти (страница отсутствует)" w:history="1">
+      <w:hyperlink r:id="rId17" w:tooltip="Стена памяти (страница отсутствует)" w:history="1">
         <w:r>
           <w:rPr>
             <w:rFonts w:cs="Times New Roman"/>
@@ -1538,7 +1538,7 @@
         </w:rPr>
         <w:t xml:space="preserve"> специализированных ресурсов, в результате чего вычислительная система становится гетерогенной. Это позволяет разработчику использовать несколько типов вычислительных элементов, каждый из которых способен выполнять задачи, которые лучше всего для него подходят. Добавление дополнительных, независимых вычислительных ресурсов неизбежно приводит к тому, что большинство гетерогенных систем рассматриваются как </w:t>
       </w:r>
-      <w:hyperlink r:id="rId17" w:tooltip="Параллельные вычислительные системы" w:history="1">
+      <w:hyperlink r:id="rId18" w:tooltip="Параллельные вычислительные системы" w:history="1">
         <w:r>
           <w:rPr>
             <w:rFonts w:cs="Times New Roman"/>
@@ -1713,7 +1713,7 @@
     </w:p>
     <w:p>
       <w:pPr>
-        <w:pStyle w:val="Heading1"/>
+        <w:pStyle w:val="1"/>
         <w:spacing w:before="0" w:after="200" w:line="240" w:lineRule="auto"/>
         <w:rPr>
           <w:rFonts w:cs="Times New Roman"/>
@@ -1737,7 +1737,7 @@
     </w:p>
     <w:p>
       <w:pPr>
-        <w:pStyle w:val="ListParagraph"/>
+        <w:pStyle w:val="af2"/>
         <w:numPr>
           <w:ilvl w:val="0"/>
           <w:numId w:val="40"/>
@@ -1802,7 +1802,7 @@
     </w:p>
     <w:p>
       <w:pPr>
-        <w:pStyle w:val="ListParagraph"/>
+        <w:pStyle w:val="af2"/>
         <w:numPr>
           <w:ilvl w:val="0"/>
           <w:numId w:val="40"/>
@@ -1822,7 +1822,7 @@
           <w:sz w:val="24"/>
           <w:szCs w:val="24"/>
         </w:rPr>
-        <w:t>Изучени</w:t>
+        <w:t>Изучи</w:t>
       </w:r>
       <w:r>
         <w:rPr>
@@ -1876,7 +1876,7 @@
     </w:p>
     <w:p>
       <w:pPr>
-        <w:pStyle w:val="ListParagraph"/>
+        <w:pStyle w:val="af2"/>
         <w:numPr>
           <w:ilvl w:val="0"/>
           <w:numId w:val="40"/>
@@ -1901,7 +1901,7 @@
     </w:p>
     <w:p>
       <w:pPr>
-        <w:pStyle w:val="ListParagraph"/>
+        <w:pStyle w:val="af2"/>
         <w:numPr>
           <w:ilvl w:val="0"/>
           <w:numId w:val="40"/>
@@ -1951,7 +1951,7 @@
     </w:p>
     <w:p>
       <w:pPr>
-        <w:pStyle w:val="Heading1"/>
+        <w:pStyle w:val="1"/>
         <w:spacing w:before="0" w:after="200" w:line="240" w:lineRule="auto"/>
         <w:rPr>
           <w:rFonts w:cs="Times New Roman"/>
@@ -1969,7 +1969,7 @@
     </w:p>
     <w:p>
       <w:pPr>
-        <w:pStyle w:val="NormalWeb"/>
+        <w:pStyle w:val="ab"/>
         <w:spacing w:before="0" w:beforeAutospacing="0" w:after="200" w:afterAutospacing="0"/>
       </w:pPr>
     </w:p>
@@ -2046,13 +2046,13 @@
       </w:r>
       <w:r>
         <w:rPr>
-          <w:rStyle w:val="CommentReference"/>
+          <w:rStyle w:val="af"/>
         </w:rPr>
         <w:t xml:space="preserve"> </w:t>
       </w:r>
       <w:r>
         <w:rPr>
-          <w:rStyle w:val="CommentReference"/>
+          <w:rStyle w:val="af"/>
           <w:sz w:val="24"/>
           <w:szCs w:val="24"/>
         </w:rPr>
@@ -2119,7 +2119,7 @@
     </w:p>
     <w:p>
       <w:pPr>
-        <w:pStyle w:val="NormalWeb"/>
+        <w:pStyle w:val="ab"/>
         <w:spacing w:before="0" w:beforeAutospacing="0" w:after="200" w:afterAutospacing="0"/>
         <w:rPr>
           <w:rFonts w:eastAsiaTheme="minorEastAsia"/>
@@ -2129,7 +2129,7 @@
     </w:p>
     <w:p>
       <w:pPr>
-        <w:pStyle w:val="NormalWeb"/>
+        <w:pStyle w:val="ab"/>
         <w:spacing w:before="0" w:beforeAutospacing="0" w:after="200" w:afterAutospacing="0"/>
         <w:rPr>
           <w:rFonts w:eastAsiaTheme="minorEastAsia"/>
@@ -2139,7 +2139,7 @@
     </w:p>
     <w:p>
       <w:pPr>
-        <w:pStyle w:val="Heading2"/>
+        <w:pStyle w:val="2"/>
       </w:pPr>
       <w:bookmarkStart w:id="4" w:name="_Toc454373416"/>
       <w:r>
@@ -2150,7 +2150,7 @@
     <w:p/>
     <w:p>
       <w:pPr>
-        <w:pStyle w:val="Heading3"/>
+        <w:pStyle w:val="3"/>
       </w:pPr>
       <w:bookmarkStart w:id="5" w:name="_Toc454373417"/>
       <w:r>
@@ -2355,7 +2355,7 @@
     <w:p/>
     <w:p>
       <w:pPr>
-        <w:pStyle w:val="Heading3"/>
+        <w:pStyle w:val="3"/>
       </w:pPr>
       <w:bookmarkStart w:id="6" w:name="_Toc454373418"/>
       <w:r>
@@ -2366,7 +2366,7 @@
     <w:p/>
     <w:p>
       <w:pPr>
-        <w:pStyle w:val="NormalWeb"/>
+        <w:pStyle w:val="ab"/>
         <w:spacing w:before="0" w:beforeAutospacing="0" w:after="200" w:afterAutospacing="0"/>
       </w:pPr>
       <w:r>
@@ -2378,7 +2378,7 @@
       <w:r>
         <w:t xml:space="preserve">(от </w:t>
       </w:r>
-      <w:hyperlink r:id="rId18" w:tooltip="Английский язык" w:history="1">
+      <w:hyperlink r:id="rId19" w:tooltip="Английский язык" w:history="1">
         <w:r>
           <w:t>англ.</w:t>
         </w:r>
@@ -2395,7 +2395,7 @@
       <w:r>
         <w:t xml:space="preserve"> </w:t>
       </w:r>
-      <w:hyperlink r:id="rId19" w:tooltip="Фреймворк" w:history="1">
+      <w:hyperlink r:id="rId20" w:tooltip="Фреймворк" w:history="1">
         <w:r>
           <w:t>фреймворк</w:t>
         </w:r>
@@ -2403,7 +2403,7 @@
       <w:r>
         <w:t xml:space="preserve"> для написания </w:t>
       </w:r>
-      <w:hyperlink r:id="rId20" w:tooltip="Компьютерная программа" w:history="1">
+      <w:hyperlink r:id="rId21" w:tooltip="Компьютерная программа" w:history="1">
         <w:r>
           <w:t>компьютерных программ</w:t>
         </w:r>
@@ -2411,7 +2411,7 @@
       <w:r>
         <w:t xml:space="preserve">, связанных с </w:t>
       </w:r>
-      <w:hyperlink r:id="rId21" w:tooltip="Параллельные вычисления" w:history="1">
+      <w:hyperlink r:id="rId22" w:tooltip="Параллельные вычисления" w:history="1">
         <w:r>
           <w:t>параллельными вычислениями</w:t>
         </w:r>
@@ -2419,7 +2419,7 @@
       <w:r>
         <w:t xml:space="preserve"> на различных </w:t>
       </w:r>
-      <w:hyperlink r:id="rId22" w:tooltip="Графический процессор" w:history="1">
+      <w:hyperlink r:id="rId23" w:tooltip="Графический процессор" w:history="1">
         <w:r>
           <w:t>графических</w:t>
         </w:r>
@@ -2427,7 +2427,7 @@
       <w:r>
         <w:t xml:space="preserve"> (</w:t>
       </w:r>
-      <w:hyperlink r:id="rId23" w:tooltip="Английский язык" w:history="1">
+      <w:hyperlink r:id="rId24" w:tooltip="Английский язык" w:history="1">
         <w:r>
           <w:t>англ.</w:t>
         </w:r>
@@ -2441,7 +2441,7 @@
       <w:r>
         <w:t xml:space="preserve">) и </w:t>
       </w:r>
-      <w:hyperlink r:id="rId24" w:tooltip="Центральный процессор" w:history="1">
+      <w:hyperlink r:id="rId25" w:tooltip="Центральный процессор" w:history="1">
         <w:r>
           <w:t>центральных процессорах</w:t>
         </w:r>
@@ -2449,7 +2449,7 @@
       <w:r>
         <w:t xml:space="preserve"> (</w:t>
       </w:r>
-      <w:hyperlink r:id="rId25" w:tooltip="Английский язык" w:history="1">
+      <w:hyperlink r:id="rId26" w:tooltip="Английский язык" w:history="1">
         <w:r>
           <w:t>англ.</w:t>
         </w:r>
@@ -2463,15 +2463,23 @@
       <w:r>
         <w:t xml:space="preserve">), а также </w:t>
       </w:r>
-      <w:hyperlink r:id="rId26" w:tooltip="FPGA" w:history="1">
+      <w:hyperlink r:id="rId27" w:tooltip="FPGA" w:history="1">
         <w:r>
           <w:t>FPGA</w:t>
         </w:r>
       </w:hyperlink>
       <w:r>
-        <w:t xml:space="preserve">. Вo фреймворк OpenCL входят </w:t>
-      </w:r>
-      <w:hyperlink r:id="rId27" w:tooltip="Язык программирования" w:history="1">
+        <w:t>. В</w:t>
+      </w:r>
+      <w:proofErr w:type="gramStart"/>
+      <w:r>
+        <w:t>o</w:t>
+      </w:r>
+      <w:proofErr w:type="gramEnd"/>
+      <w:r>
+        <w:t xml:space="preserve"> фреймворк OpenCL входят </w:t>
+      </w:r>
+      <w:hyperlink r:id="rId28" w:tooltip="Язык программирования" w:history="1">
         <w:r>
           <w:t>язык программирования</w:t>
         </w:r>
@@ -2483,7 +2491,7 @@
         <w:lastRenderedPageBreak/>
         <w:t xml:space="preserve">стандарте </w:t>
       </w:r>
-      <w:hyperlink r:id="rId28" w:tooltip="C99" w:history="1">
+      <w:hyperlink r:id="rId29" w:tooltip="C99" w:history="1">
         <w:r>
           <w:t>C99</w:t>
         </w:r>
@@ -2491,7 +2499,7 @@
       <w:r>
         <w:t xml:space="preserve">, и </w:t>
       </w:r>
-      <w:hyperlink r:id="rId29" w:tooltip="Интерфейс программирования приложений" w:history="1">
+      <w:hyperlink r:id="rId30" w:tooltip="Интерфейс программирования приложений" w:history="1">
         <w:r>
           <w:t>интерфейс программирования приложений</w:t>
         </w:r>
@@ -2499,7 +2507,7 @@
       <w:r>
         <w:t xml:space="preserve"> (</w:t>
       </w:r>
-      <w:hyperlink r:id="rId30" w:tooltip="Английский язык" w:history="1">
+      <w:hyperlink r:id="rId31" w:tooltip="Английский язык" w:history="1">
         <w:r>
           <w:t>англ.</w:t>
         </w:r>
@@ -2513,96 +2521,69 @@
       <w:r>
         <w:t xml:space="preserve">). OpenCL обеспечивает параллелизм на уровне инструкций и на уровне данных и является реализацией техники </w:t>
       </w:r>
-      <w:hyperlink r:id="rId31" w:tooltip="GPGPU" w:history="1">
+      <w:hyperlink r:id="rId32" w:tooltip="GPGPU" w:history="1">
         <w:r>
           <w:t>GPGPU</w:t>
         </w:r>
       </w:hyperlink>
       <w:r>
-        <w:t xml:space="preserve">. OpenCL является полностью </w:t>
-      </w:r>
-      <w:r>
-        <w:fldChar w:fldCharType="begin"/>
-      </w:r>
-      <w:r>
-        <w:instrText xml:space="preserve"> HYPERLINK "https://ru.wikipedia.org/wiki/%D0%9E%D1%82%D0%BA%D1%80%D1%8B%D1%82%D1%8B%D0%B9_%D1%81%D1%82%D0%B0%D0%BD%D0%B4%D0%B0%D1%80%D1%82" \o "Открытый стандарт" </w:instrText>
-      </w:r>
-      <w:r>
-        <w:fldChar w:fldCharType="separate"/>
-      </w:r>
-      <w:r>
-        <w:t>открытым стандартом</w:t>
-      </w:r>
-      <w:r>
-        <w:fldChar w:fldCharType="end"/>
-      </w:r>
+        <w:t xml:space="preserve">. </w:t>
+      </w:r>
+      <w:proofErr w:type="spellStart"/>
+      <w:r>
+        <w:t>OpenCL</w:t>
+      </w:r>
+      <w:proofErr w:type="spellEnd"/>
+      <w:r>
+        <w:t xml:space="preserve"> является полностью </w:t>
+      </w:r>
+      <w:hyperlink r:id="rId33" w:tooltip="Открытый стандарт" w:history="1">
+        <w:r>
+          <w:t>открытым стандартом</w:t>
+        </w:r>
+      </w:hyperlink>
       <w:r>
         <w:t>, его использование не облагается лицензионными отчислениями.</w:t>
       </w:r>
     </w:p>
     <w:p>
       <w:pPr>
-        <w:pStyle w:val="NormalWeb"/>
+        <w:pStyle w:val="ab"/>
         <w:spacing w:before="0" w:beforeAutospacing="0" w:after="200" w:afterAutospacing="0"/>
       </w:pPr>
+      <w:proofErr w:type="gramStart"/>
       <w:r>
         <w:t xml:space="preserve">Цель OpenCL состоит в том, чтобы дополнить </w:t>
       </w:r>
-      <w:r>
-        <w:fldChar w:fldCharType="begin"/>
-      </w:r>
-      <w:r>
-        <w:instrText xml:space="preserve"> HYPERLINK "https://ru.wikipedia.org/wiki/OpenGL" \o "OpenGL" </w:instrText>
-      </w:r>
-      <w:r>
-        <w:fldChar w:fldCharType="separate"/>
-      </w:r>
-      <w:r>
-        <w:t>OpenGL</w:t>
-      </w:r>
-      <w:r>
-        <w:fldChar w:fldCharType="end"/>
-      </w:r>
+      <w:hyperlink r:id="rId34" w:tooltip="OpenGL" w:history="1">
+        <w:proofErr w:type="spellStart"/>
+        <w:r>
+          <w:t>OpenGL</w:t>
+        </w:r>
+        <w:proofErr w:type="spellEnd"/>
+      </w:hyperlink>
       <w:r>
         <w:t xml:space="preserve"> и </w:t>
       </w:r>
-      <w:r>
-        <w:fldChar w:fldCharType="begin"/>
-      </w:r>
-      <w:r>
-        <w:instrText xml:space="preserve"> HYPERLINK "https://ru.wikipedia.org/wiki/OpenAL" \o "OpenAL" </w:instrText>
-      </w:r>
-      <w:r>
-        <w:fldChar w:fldCharType="separate"/>
-      </w:r>
-      <w:r>
-        <w:t>OpenAL</w:t>
-      </w:r>
-      <w:r>
-        <w:fldChar w:fldCharType="end"/>
-      </w:r>
+      <w:hyperlink r:id="rId35" w:tooltip="OpenAL" w:history="1">
+        <w:proofErr w:type="spellStart"/>
+        <w:r>
+          <w:t>OpenAL</w:t>
+        </w:r>
+        <w:proofErr w:type="spellEnd"/>
+      </w:hyperlink>
       <w:r>
         <w:t xml:space="preserve">, которые являются открытыми отраслевыми стандартами для </w:t>
       </w:r>
-      <w:r>
-        <w:fldChar w:fldCharType="begin"/>
-      </w:r>
-      <w:r>
-        <w:instrText xml:space="preserve"> HYPERLINK "https://ru.wikipedia.org/wiki/%D0%A2%D1%80%D1%91%D1%85%D0%BC%D0%B5%D1%80%D0%BD%D0%B0%D1%8F_%D0%B3%D1%80%D0%B0%D1%84%D0%B8%D0%BA%D0%B0" \o "Трёхмерная графика" </w:instrText>
-      </w:r>
-      <w:r>
-        <w:fldChar w:fldCharType="separate"/>
-      </w:r>
-      <w:r>
-        <w:t>трёхмерной компьютерной графики</w:t>
-      </w:r>
-      <w:r>
-        <w:fldChar w:fldCharType="end"/>
-      </w:r>
+      <w:hyperlink r:id="rId36" w:tooltip="Трёхмерная графика" w:history="1">
+        <w:r>
+          <w:t>трёхмерной компьютерной графики</w:t>
+        </w:r>
+      </w:hyperlink>
       <w:r>
         <w:t xml:space="preserve"> и звука, пользуясь возможностями </w:t>
       </w:r>
-      <w:hyperlink r:id="rId32" w:tooltip="GPU" w:history="1">
+      <w:hyperlink r:id="rId37" w:tooltip="GPU" w:history="1">
         <w:r>
           <w:t>GPU</w:t>
         </w:r>
@@ -2610,51 +2591,43 @@
       <w:r>
         <w:t xml:space="preserve">. OpenCL разрабатывается и поддерживается некоммерческим консорциумом </w:t>
       </w:r>
-      <w:r>
-        <w:fldChar w:fldCharType="begin"/>
-      </w:r>
-      <w:r>
-        <w:instrText xml:space="preserve"> HYPERLINK "https://ru.wikipedia.org/wiki/Khronos_Group" \o "Khronos Group" </w:instrText>
-      </w:r>
-      <w:r>
-        <w:fldChar w:fldCharType="separate"/>
-      </w:r>
-      <w:r>
-        <w:t>Khronos Group</w:t>
-      </w:r>
-      <w:r>
-        <w:fldChar w:fldCharType="end"/>
-      </w:r>
+      <w:hyperlink r:id="rId38" w:tooltip="Khronos Group" w:history="1">
+        <w:proofErr w:type="spellStart"/>
+        <w:r>
+          <w:t>Khronos</w:t>
+        </w:r>
+        <w:proofErr w:type="spellEnd"/>
+        <w:r>
+          <w:t xml:space="preserve"> </w:t>
+        </w:r>
+        <w:proofErr w:type="spellStart"/>
+        <w:r>
+          <w:t>Group</w:t>
+        </w:r>
+        <w:proofErr w:type="spellEnd"/>
+      </w:hyperlink>
       <w:r>
         <w:t xml:space="preserve">, в который входят много крупных компаний, включая </w:t>
       </w:r>
-      <w:r>
-        <w:fldChar w:fldCharType="begin"/>
-      </w:r>
-      <w:r>
-        <w:instrText xml:space="preserve"> HYPERLINK "https://ru.wikipedia.org/wiki/AMD" \o "AMD" </w:instrText>
-      </w:r>
-      <w:r>
-        <w:fldChar w:fldCharType="separate"/>
-      </w:r>
-      <w:r>
-        <w:t>AMD</w:t>
-      </w:r>
-      <w:r>
-        <w:fldChar w:fldCharType="end"/>
-      </w:r>
+      <w:hyperlink r:id="rId39" w:tooltip="AMD" w:history="1">
+        <w:r>
+          <w:t>AMD</w:t>
+        </w:r>
+      </w:hyperlink>
       <w:r>
         <w:t xml:space="preserve">, </w:t>
       </w:r>
-      <w:hyperlink r:id="rId33" w:tooltip="Apple" w:history="1">
+      <w:hyperlink r:id="rId40" w:tooltip="Apple" w:history="1">
+        <w:proofErr w:type="spellStart"/>
         <w:r>
           <w:t>Apple</w:t>
         </w:r>
+        <w:proofErr w:type="spellEnd"/>
       </w:hyperlink>
       <w:r>
         <w:t xml:space="preserve">, </w:t>
       </w:r>
-      <w:hyperlink r:id="rId34" w:tooltip="ARM (компания)" w:history="1">
+      <w:hyperlink r:id="rId41" w:tooltip="ARM (компания)" w:history="1">
         <w:r>
           <w:t>ARM</w:t>
         </w:r>
@@ -2662,15 +2635,17 @@
       <w:r>
         <w:t xml:space="preserve">, </w:t>
       </w:r>
-      <w:hyperlink r:id="rId35" w:tooltip="Intel" w:history="1">
+      <w:hyperlink r:id="rId42" w:tooltip="Intel" w:history="1">
+        <w:proofErr w:type="spellStart"/>
         <w:r>
           <w:t>Intel</w:t>
         </w:r>
+        <w:proofErr w:type="spellEnd"/>
       </w:hyperlink>
       <w:r>
         <w:t xml:space="preserve">, </w:t>
       </w:r>
-      <w:hyperlink r:id="rId36" w:tooltip="Nvidia" w:history="1">
+      <w:hyperlink r:id="rId43" w:tooltip="Nvidia" w:history="1">
         <w:r>
           <w:t>Nvidia</w:t>
         </w:r>
@@ -2678,7 +2653,7 @@
       <w:r>
         <w:t xml:space="preserve">, </w:t>
       </w:r>
-      <w:hyperlink r:id="rId37" w:tooltip="Sony Computer Entertainment" w:history="1">
+      <w:hyperlink r:id="rId44" w:tooltip="Sony Computer Entertainment" w:history="1">
         <w:r>
           <w:t>Sony Computer Entertainment</w:t>
         </w:r>
@@ -2686,7 +2661,7 @@
       <w:r>
         <w:t xml:space="preserve">, </w:t>
       </w:r>
-      <w:hyperlink r:id="rId38" w:tooltip="Sun Microsystems" w:history="1">
+      <w:hyperlink r:id="rId45" w:tooltip="Sun Microsystems" w:history="1">
         <w:r>
           <w:t>Sun Microsystems</w:t>
         </w:r>
@@ -2706,12 +2681,13 @@
       <w:r>
         <w:t>.</w:t>
       </w:r>
+      <w:proofErr w:type="gramEnd"/>
     </w:p>
     <w:p/>
     <w:p/>
     <w:p>
       <w:pPr>
-        <w:pStyle w:val="Heading3"/>
+        <w:pStyle w:val="3"/>
         <w:rPr>
           <w:lang w:eastAsia="ru-RU"/>
         </w:rPr>
@@ -2740,7 +2716,7 @@
     </w:p>
     <w:p>
       <w:pPr>
-        <w:pStyle w:val="NormalWeb"/>
+        <w:pStyle w:val="ab"/>
         <w:spacing w:before="0" w:beforeAutospacing="0" w:after="200" w:afterAutospacing="0"/>
       </w:pPr>
       <w:r>
@@ -2749,7 +2725,7 @@
     </w:p>
     <w:p>
       <w:pPr>
-        <w:pStyle w:val="NormalWeb"/>
+        <w:pStyle w:val="ab"/>
         <w:numPr>
           <w:ilvl w:val="0"/>
           <w:numId w:val="7"/>
@@ -2760,7 +2736,7 @@
       <w:r>
         <w:t xml:space="preserve">Отсутствие поддержки указателей на </w:t>
       </w:r>
-      <w:hyperlink r:id="rId39" w:tooltip="Функция (программирование)" w:history="1">
+      <w:hyperlink r:id="rId46" w:tooltip="Функция (программирование)" w:history="1">
         <w:r>
           <w:t>функции</w:t>
         </w:r>
@@ -2768,7 +2744,7 @@
       <w:r>
         <w:t xml:space="preserve">, </w:t>
       </w:r>
-      <w:hyperlink r:id="rId40" w:tooltip="Рекурсия" w:history="1">
+      <w:hyperlink r:id="rId47" w:tooltip="Рекурсия" w:history="1">
         <w:r>
           <w:t>рекурсии</w:t>
         </w:r>
@@ -2776,7 +2752,7 @@
       <w:r>
         <w:t xml:space="preserve">, </w:t>
       </w:r>
-      <w:hyperlink r:id="rId41" w:tooltip="Битовое поле" w:history="1">
+      <w:hyperlink r:id="rId48" w:tooltip="Битовое поле" w:history="1">
         <w:r>
           <w:t>битовых полей</w:t>
         </w:r>
@@ -2790,7 +2766,7 @@
     </w:p>
     <w:p>
       <w:pPr>
-        <w:pStyle w:val="NormalWeb"/>
+        <w:pStyle w:val="ab"/>
         <w:numPr>
           <w:ilvl w:val="0"/>
           <w:numId w:val="7"/>
@@ -2807,7 +2783,7 @@
     </w:p>
     <w:p>
       <w:pPr>
-        <w:pStyle w:val="NormalWeb"/>
+        <w:pStyle w:val="ab"/>
         <w:numPr>
           <w:ilvl w:val="0"/>
           <w:numId w:val="7"/>
@@ -2854,7 +2830,7 @@
     </w:p>
     <w:p>
       <w:pPr>
-        <w:pStyle w:val="NormalWeb"/>
+        <w:pStyle w:val="ab"/>
         <w:numPr>
           <w:ilvl w:val="0"/>
           <w:numId w:val="7"/>
@@ -2895,7 +2871,7 @@
     <w:p/>
     <w:p>
       <w:pPr>
-        <w:pStyle w:val="Heading3"/>
+        <w:pStyle w:val="3"/>
       </w:pPr>
       <w:bookmarkStart w:id="9" w:name="_Toc454373420"/>
       <w:r>
@@ -3597,7 +3573,7 @@
     </w:p>
     <w:p>
       <w:pPr>
-        <w:pStyle w:val="Heading3"/>
+        <w:pStyle w:val="3"/>
       </w:pPr>
       <w:bookmarkStart w:id="10" w:name="_Toc454373421"/>
       <w:r>
@@ -3796,7 +3772,7 @@
     <w:p/>
     <w:p>
       <w:pPr>
-        <w:pStyle w:val="Heading4"/>
+        <w:pStyle w:val="4"/>
       </w:pPr>
       <w:r>
         <w:t>Модель платформы (Platfor</w:t>
@@ -3885,7 +3861,7 @@
             <o:lock v:ext="edit" aspectratio="t"/>
           </v:shapetype>
           <v:shape id="_x0000_i1025" type="#_x0000_t75" style="width:363.75pt;height:279pt">
-            <v:imagedata r:id="rId42" o:title="21430-9_1"/>
+            <v:imagedata r:id="rId49" o:title="21430-9_1"/>
           </v:shape>
         </w:pict>
       </w:r>
@@ -3960,7 +3936,7 @@
     <w:p/>
     <w:p>
       <w:pPr>
-        <w:pStyle w:val="Heading4"/>
+        <w:pStyle w:val="4"/>
       </w:pPr>
       <w:r>
         <w:t>Моде</w:t>
@@ -4067,7 +4043,7 @@
         </w:rPr>
         <w:pict w14:anchorId="161CC399">
           <v:shape id="_x0000_i1026" type="#_x0000_t75" style="width:467.25pt;height:242.25pt">
-            <v:imagedata r:id="rId43" o:title="Basic_Concepts"/>
+            <v:imagedata r:id="rId50" o:title="Basic_Concepts"/>
           </v:shape>
         </w:pict>
       </w:r>
@@ -4219,7 +4195,7 @@
     <w:p/>
     <w:p>
       <w:pPr>
-        <w:pStyle w:val="Heading5"/>
+        <w:pStyle w:val="5"/>
       </w:pPr>
       <w:r>
         <w:lastRenderedPageBreak/>
@@ -4256,7 +4232,7 @@
       </w:pPr>
       <w:r>
         <w:rPr>
-          <w:rStyle w:val="Strong"/>
+          <w:rStyle w:val="ae"/>
         </w:rPr>
         <w:t>Устройства:</w:t>
       </w:r>
@@ -4276,7 +4252,7 @@
       </w:pPr>
       <w:r>
         <w:rPr>
-          <w:rStyle w:val="Strong"/>
+          <w:rStyle w:val="ae"/>
         </w:rPr>
         <w:t>Kernel'ы:</w:t>
       </w:r>
@@ -4296,7 +4272,7 @@
       </w:pPr>
       <w:r>
         <w:rPr>
-          <w:rStyle w:val="Strong"/>
+          <w:rStyle w:val="ae"/>
         </w:rPr>
         <w:t>Объекты программ (Program Objects):</w:t>
       </w:r>
@@ -4316,7 +4292,7 @@
       </w:pPr>
       <w:r>
         <w:rPr>
-          <w:rStyle w:val="Strong"/>
+          <w:rStyle w:val="ae"/>
         </w:rPr>
         <w:t>Объекты памяти (Memory Objects):</w:t>
       </w:r>
@@ -4352,7 +4328,7 @@
       </w:pPr>
       <w:r>
         <w:rPr>
-          <w:rStyle w:val="Strong"/>
+          <w:rStyle w:val="ae"/>
         </w:rPr>
         <w:t>Команда исполнения ядра:</w:t>
       </w:r>
@@ -4372,7 +4348,7 @@
       </w:pPr>
       <w:r>
         <w:rPr>
-          <w:rStyle w:val="Strong"/>
+          <w:rStyle w:val="ae"/>
         </w:rPr>
         <w:t>Команды памяти:</w:t>
       </w:r>
@@ -4392,7 +4368,7 @@
       </w:pPr>
       <w:r>
         <w:rPr>
-          <w:rStyle w:val="Strong"/>
+          <w:rStyle w:val="ae"/>
         </w:rPr>
         <w:t>Команды синхронизации:</w:t>
       </w:r>
@@ -4429,7 +4405,7 @@
     <w:p/>
     <w:p>
       <w:pPr>
-        <w:pStyle w:val="Heading4"/>
+        <w:pStyle w:val="4"/>
       </w:pPr>
       <w:r>
         <w:t>Модель памяти (Memory Model)</w:t>
@@ -4468,7 +4444,7 @@
       </w:pPr>
       <w:r>
         <w:rPr>
-          <w:rStyle w:val="Strong"/>
+          <w:rStyle w:val="ae"/>
         </w:rPr>
         <w:t>Глобальная память.</w:t>
       </w:r>
@@ -4492,7 +4468,7 @@
       </w:pPr>
       <w:r>
         <w:rPr>
-          <w:rStyle w:val="Strong"/>
+          <w:rStyle w:val="ae"/>
         </w:rPr>
         <w:t>Константная память.</w:t>
       </w:r>
@@ -4512,7 +4488,7 @@
       </w:pPr>
       <w:r>
         <w:rPr>
-          <w:rStyle w:val="Strong"/>
+          <w:rStyle w:val="ae"/>
         </w:rPr>
         <w:t>Локальная память.</w:t>
       </w:r>
@@ -4532,7 +4508,7 @@
       </w:pPr>
       <w:r>
         <w:rPr>
-          <w:rStyle w:val="Strong"/>
+          <w:rStyle w:val="ae"/>
         </w:rPr>
         <w:t>Частная (private) память.</w:t>
       </w:r>
@@ -4542,7 +4518,7 @@
     </w:p>
     <w:p>
       <w:pPr>
-        <w:pStyle w:val="ListParagraph"/>
+        <w:pStyle w:val="af2"/>
         <w:spacing w:line="240" w:lineRule="auto"/>
         <w:ind w:left="720"/>
         <w:jc w:val="center"/>
@@ -4550,7 +4526,7 @@
       <w:r>
         <w:rPr>
           <w:noProof/>
-          <w:lang w:eastAsia="ja-JP"/>
+          <w:lang w:eastAsia="ru-RU"/>
         </w:rPr>
         <w:drawing>
           <wp:inline distT="0" distB="0" distL="0" distR="0" wp14:anchorId="18091FFD" wp14:editId="56CB3DFF">
@@ -4570,7 +4546,7 @@
                     </pic:cNvPicPr>
                   </pic:nvPicPr>
                   <pic:blipFill>
-                    <a:blip r:embed="rId44">
+                    <a:blip r:embed="rId51">
                       <a:extLst>
                         <a:ext uri="{28A0092B-C50C-407E-A947-70E740481C1C}">
                           <a14:useLocalDpi xmlns:a14="http://schemas.microsoft.com/office/drawing/2010/main" val="0"/>
@@ -4655,7 +4631,7 @@
     <w:p/>
     <w:p>
       <w:pPr>
-        <w:pStyle w:val="Heading4"/>
+        <w:pStyle w:val="4"/>
       </w:pPr>
       <w:r>
         <w:lastRenderedPageBreak/>
@@ -4678,7 +4654,7 @@
     <w:p/>
     <w:p>
       <w:pPr>
-        <w:pStyle w:val="Heading5"/>
+        <w:pStyle w:val="5"/>
       </w:pPr>
       <w:r>
         <w:t>Программная</w:t>
@@ -4708,7 +4684,7 @@
     <w:p/>
     <w:p>
       <w:pPr>
-        <w:pStyle w:val="Heading5"/>
+        <w:pStyle w:val="5"/>
       </w:pPr>
       <w:r>
         <w:t>Программная</w:t>
@@ -4823,7 +4799,7 @@
     </w:p>
     <w:p>
       <w:pPr>
-        <w:pStyle w:val="Heading2"/>
+        <w:pStyle w:val="2"/>
       </w:pPr>
       <w:bookmarkStart w:id="11" w:name="_Toc454373422"/>
       <w:r>
@@ -4990,7 +4966,7 @@
                 <w:rFonts w:eastAsia="Times New Roman" w:cs="Times New Roman"/>
                 <w:noProof/>
                 <w:szCs w:val="24"/>
-                <w:lang w:eastAsia="ja-JP"/>
+                <w:lang w:eastAsia="ru-RU"/>
               </w:rPr>
               <w:lastRenderedPageBreak/>
               <w:drawing>
@@ -5011,7 +4987,7 @@
                           </pic:cNvPicPr>
                         </pic:nvPicPr>
                         <pic:blipFill>
-                          <a:blip r:embed="rId45">
+                          <a:blip r:embed="rId52">
                             <a:extLst>
                               <a:ext uri="{28A0092B-C50C-407E-A947-70E740481C1C}">
                                 <a14:useLocalDpi xmlns:a14="http://schemas.microsoft.com/office/drawing/2010/main" val="0"/>
@@ -5068,7 +5044,7 @@
                 <w:rFonts w:eastAsia="Times New Roman" w:cs="Times New Roman"/>
                 <w:noProof/>
                 <w:szCs w:val="24"/>
-                <w:lang w:eastAsia="ja-JP"/>
+                <w:lang w:eastAsia="ru-RU"/>
               </w:rPr>
               <w:drawing>
                 <wp:inline distT="0" distB="0" distL="0" distR="0" wp14:anchorId="30D357AE" wp14:editId="6B8E9374">
@@ -5088,7 +5064,7 @@
                           </pic:cNvPicPr>
                         </pic:nvPicPr>
                         <pic:blipFill>
-                          <a:blip r:embed="rId46">
+                          <a:blip r:embed="rId53">
                             <a:extLst>
                               <a:ext uri="{28A0092B-C50C-407E-A947-70E740481C1C}">
                                 <a14:useLocalDpi xmlns:a14="http://schemas.microsoft.com/office/drawing/2010/main" val="0"/>
@@ -5289,7 +5265,7 @@
             <w:rFonts w:ascii="Cambria Math" w:eastAsia="Times New Roman" w:hAnsi="Cambria Math" w:cs="Times New Roman"/>
             <w:noProof/>
             <w:szCs w:val="24"/>
-            <w:lang w:eastAsia="ja-JP"/>
+            <w:lang w:eastAsia="ru-RU"/>
           </w:rPr>
           <w:drawing>
             <wp:inline distT="0" distB="0" distL="0" distR="0" wp14:anchorId="0A6FEB50" wp14:editId="02A31829">
@@ -5309,7 +5285,7 @@
                       </pic:cNvPicPr>
                     </pic:nvPicPr>
                     <pic:blipFill>
-                      <a:blip r:embed="rId47">
+                      <a:blip r:embed="rId54">
                         <a:extLst>
                           <a:ext uri="{28A0092B-C50C-407E-A947-70E740481C1C}">
                             <a14:useLocalDpi xmlns:a14="http://schemas.microsoft.com/office/drawing/2010/main" val="0"/>
@@ -5395,7 +5371,7 @@
           <w:rFonts w:eastAsia="Times New Roman" w:cs="Times New Roman"/>
           <w:noProof/>
           <w:szCs w:val="24"/>
-          <w:lang w:eastAsia="ja-JP"/>
+          <w:lang w:eastAsia="ru-RU"/>
         </w:rPr>
         <w:drawing>
           <wp:inline distT="0" distB="0" distL="0" distR="0" wp14:anchorId="02FBC9E3" wp14:editId="55DA0E87">
@@ -5415,7 +5391,7 @@
                     </pic:cNvPicPr>
                   </pic:nvPicPr>
                   <pic:blipFill>
-                    <a:blip r:embed="rId48">
+                    <a:blip r:embed="rId55">
                       <a:extLst>
                         <a:ext uri="{28A0092B-C50C-407E-A947-70E740481C1C}">
                           <a14:useLocalDpi xmlns:a14="http://schemas.microsoft.com/office/drawing/2010/main" val="0"/>
@@ -5477,7 +5453,7 @@
           <w:rFonts w:eastAsia="Times New Roman" w:cs="Times New Roman"/>
           <w:noProof/>
           <w:szCs w:val="24"/>
-          <w:lang w:eastAsia="ja-JP"/>
+          <w:lang w:eastAsia="ru-RU"/>
         </w:rPr>
         <w:drawing>
           <wp:inline distT="0" distB="0" distL="0" distR="0" wp14:anchorId="107CA903" wp14:editId="36F1EA89">
@@ -5497,7 +5473,7 @@
                     </pic:cNvPicPr>
                   </pic:nvPicPr>
                   <pic:blipFill>
-                    <a:blip r:embed="rId49">
+                    <a:blip r:embed="rId56">
                       <a:extLst>
                         <a:ext uri="{28A0092B-C50C-407E-A947-70E740481C1C}">
                           <a14:useLocalDpi xmlns:a14="http://schemas.microsoft.com/office/drawing/2010/main" val="0"/>
@@ -5558,7 +5534,7 @@
           <w:rFonts w:eastAsia="Times New Roman" w:cs="Times New Roman"/>
           <w:noProof/>
           <w:szCs w:val="24"/>
-          <w:lang w:eastAsia="ja-JP"/>
+          <w:lang w:eastAsia="ru-RU"/>
         </w:rPr>
         <w:drawing>
           <wp:inline distT="0" distB="0" distL="0" distR="0" wp14:anchorId="196C9DA1" wp14:editId="187E195A">
@@ -5578,7 +5554,7 @@
                     </pic:cNvPicPr>
                   </pic:nvPicPr>
                   <pic:blipFill>
-                    <a:blip r:embed="rId50">
+                    <a:blip r:embed="rId57">
                       <a:extLst>
                         <a:ext uri="{28A0092B-C50C-407E-A947-70E740481C1C}">
                           <a14:useLocalDpi xmlns:a14="http://schemas.microsoft.com/office/drawing/2010/main" val="0"/>
@@ -5632,7 +5608,7 @@
           <w:rFonts w:eastAsia="Times New Roman" w:cs="Times New Roman"/>
           <w:noProof/>
           <w:szCs w:val="24"/>
-          <w:lang w:eastAsia="ja-JP"/>
+          <w:lang w:eastAsia="ru-RU"/>
         </w:rPr>
         <w:drawing>
           <wp:inline distT="0" distB="0" distL="0" distR="0" wp14:anchorId="76E7E32E" wp14:editId="292DB517">
@@ -5652,7 +5628,7 @@
                     </pic:cNvPicPr>
                   </pic:nvPicPr>
                   <pic:blipFill>
-                    <a:blip r:embed="rId51">
+                    <a:blip r:embed="rId58">
                       <a:extLst>
                         <a:ext uri="{28A0092B-C50C-407E-A947-70E740481C1C}">
                           <a14:useLocalDpi xmlns:a14="http://schemas.microsoft.com/office/drawing/2010/main" val="0"/>
@@ -5747,7 +5723,7 @@
       <w:r>
         <w:rPr>
           <w:noProof/>
-          <w:lang w:eastAsia="ja-JP"/>
+          <w:lang w:eastAsia="ru-RU"/>
         </w:rPr>
         <w:drawing>
           <wp:inline distT="0" distB="0" distL="0" distR="0" wp14:anchorId="7ECD9780" wp14:editId="3E9BD01C">
@@ -5767,7 +5743,7 @@
                     </pic:cNvPicPr>
                   </pic:nvPicPr>
                   <pic:blipFill>
-                    <a:blip r:embed="rId52">
+                    <a:blip r:embed="rId59">
                       <a:extLst>
                         <a:ext uri="{28A0092B-C50C-407E-A947-70E740481C1C}">
                           <a14:useLocalDpi xmlns:a14="http://schemas.microsoft.com/office/drawing/2010/main" val="0"/>
@@ -5812,7 +5788,7 @@
       <w:r>
         <w:rPr>
           <w:noProof/>
-          <w:lang w:eastAsia="ja-JP"/>
+          <w:lang w:eastAsia="ru-RU"/>
         </w:rPr>
         <w:drawing>
           <wp:inline distT="0" distB="0" distL="0" distR="0" wp14:anchorId="3039FB64" wp14:editId="7A2213FA">
@@ -5832,7 +5808,7 @@
                     </pic:cNvPicPr>
                   </pic:nvPicPr>
                   <pic:blipFill>
-                    <a:blip r:embed="rId53">
+                    <a:blip r:embed="rId60">
                       <a:extLst>
                         <a:ext uri="{28A0092B-C50C-407E-A947-70E740481C1C}">
                           <a14:useLocalDpi xmlns:a14="http://schemas.microsoft.com/office/drawing/2010/main" val="0"/>
@@ -5878,7 +5854,7 @@
       <w:r>
         <w:rPr>
           <w:noProof/>
-          <w:lang w:eastAsia="ja-JP"/>
+          <w:lang w:eastAsia="ru-RU"/>
         </w:rPr>
         <w:drawing>
           <wp:inline distT="0" distB="0" distL="0" distR="0" wp14:anchorId="3B6E08C4" wp14:editId="2AB53E0B">
@@ -5898,7 +5874,7 @@
                     </pic:cNvPicPr>
                   </pic:nvPicPr>
                   <pic:blipFill>
-                    <a:blip r:embed="rId54">
+                    <a:blip r:embed="rId61">
                       <a:extLst>
                         <a:ext uri="{28A0092B-C50C-407E-A947-70E740481C1C}">
                           <a14:useLocalDpi xmlns:a14="http://schemas.microsoft.com/office/drawing/2010/main" val="0"/>
@@ -5946,7 +5922,7 @@
       <w:r>
         <w:rPr>
           <w:noProof/>
-          <w:lang w:eastAsia="ja-JP"/>
+          <w:lang w:eastAsia="ru-RU"/>
         </w:rPr>
         <w:drawing>
           <wp:inline distT="0" distB="0" distL="0" distR="0" wp14:anchorId="07530E17" wp14:editId="0FFABCC3">
@@ -5966,7 +5942,7 @@
                     </pic:cNvPicPr>
                   </pic:nvPicPr>
                   <pic:blipFill>
-                    <a:blip r:embed="rId55">
+                    <a:blip r:embed="rId62">
                       <a:extLst>
                         <a:ext uri="{28A0092B-C50C-407E-A947-70E740481C1C}">
                           <a14:useLocalDpi xmlns:a14="http://schemas.microsoft.com/office/drawing/2010/main" val="0"/>
@@ -6112,7 +6088,7 @@
       <w:r>
         <w:rPr>
           <w:noProof/>
-          <w:lang w:eastAsia="ja-JP"/>
+          <w:lang w:eastAsia="ru-RU"/>
         </w:rPr>
         <w:drawing>
           <wp:inline distT="0" distB="0" distL="0" distR="0" wp14:anchorId="18503564" wp14:editId="70FEA0EB">
@@ -6132,7 +6108,7 @@
                     </pic:cNvPicPr>
                   </pic:nvPicPr>
                   <pic:blipFill>
-                    <a:blip r:embed="rId56">
+                    <a:blip r:embed="rId63">
                       <a:extLst>
                         <a:ext uri="{28A0092B-C50C-407E-A947-70E740481C1C}">
                           <a14:useLocalDpi xmlns:a14="http://schemas.microsoft.com/office/drawing/2010/main" val="0"/>
@@ -6172,7 +6148,7 @@
       <w:r>
         <w:rPr>
           <w:noProof/>
-          <w:lang w:eastAsia="ja-JP"/>
+          <w:lang w:eastAsia="ru-RU"/>
         </w:rPr>
         <w:drawing>
           <wp:inline distT="0" distB="0" distL="0" distR="0" wp14:anchorId="581CF72C" wp14:editId="35CA8FEB">
@@ -6192,7 +6168,7 @@
                     </pic:cNvPicPr>
                   </pic:nvPicPr>
                   <pic:blipFill>
-                    <a:blip r:embed="rId57">
+                    <a:blip r:embed="rId64">
                       <a:extLst>
                         <a:ext uri="{28A0092B-C50C-407E-A947-70E740481C1C}">
                           <a14:useLocalDpi xmlns:a14="http://schemas.microsoft.com/office/drawing/2010/main" val="0"/>
@@ -6229,7 +6205,7 @@
       <w:r>
         <w:rPr>
           <w:noProof/>
-          <w:lang w:eastAsia="ja-JP"/>
+          <w:lang w:eastAsia="ru-RU"/>
         </w:rPr>
         <w:drawing>
           <wp:inline distT="0" distB="0" distL="0" distR="0" wp14:anchorId="6A433583" wp14:editId="0AF854FA">
@@ -6249,7 +6225,7 @@
                     </pic:cNvPicPr>
                   </pic:nvPicPr>
                   <pic:blipFill>
-                    <a:blip r:embed="rId53">
+                    <a:blip r:embed="rId60">
                       <a:extLst>
                         <a:ext uri="{28A0092B-C50C-407E-A947-70E740481C1C}">
                           <a14:useLocalDpi xmlns:a14="http://schemas.microsoft.com/office/drawing/2010/main" val="0"/>
@@ -6286,7 +6262,7 @@
       <w:r>
         <w:rPr>
           <w:noProof/>
-          <w:lang w:eastAsia="ja-JP"/>
+          <w:lang w:eastAsia="ru-RU"/>
         </w:rPr>
         <w:drawing>
           <wp:inline distT="0" distB="0" distL="0" distR="0" wp14:anchorId="2F68DD53" wp14:editId="0DFF2BEB">
@@ -6306,7 +6282,7 @@
                     </pic:cNvPicPr>
                   </pic:nvPicPr>
                   <pic:blipFill>
-                    <a:blip r:embed="rId58">
+                    <a:blip r:embed="rId65">
                       <a:extLst>
                         <a:ext uri="{28A0092B-C50C-407E-A947-70E740481C1C}">
                           <a14:useLocalDpi xmlns:a14="http://schemas.microsoft.com/office/drawing/2010/main" val="0"/>
@@ -6343,7 +6319,7 @@
       <w:r>
         <w:rPr>
           <w:noProof/>
-          <w:lang w:eastAsia="ja-JP"/>
+          <w:lang w:eastAsia="ru-RU"/>
         </w:rPr>
         <w:drawing>
           <wp:inline distT="0" distB="0" distL="0" distR="0" wp14:anchorId="64FF80DB" wp14:editId="74AD2B82">
@@ -6363,7 +6339,7 @@
                     </pic:cNvPicPr>
                   </pic:nvPicPr>
                   <pic:blipFill>
-                    <a:blip r:embed="rId54">
+                    <a:blip r:embed="rId61">
                       <a:extLst>
                         <a:ext uri="{28A0092B-C50C-407E-A947-70E740481C1C}">
                           <a14:useLocalDpi xmlns:a14="http://schemas.microsoft.com/office/drawing/2010/main" val="0"/>
@@ -6397,7 +6373,7 @@
       <w:r>
         <w:rPr>
           <w:noProof/>
-          <w:lang w:eastAsia="ja-JP"/>
+          <w:lang w:eastAsia="ru-RU"/>
         </w:rPr>
         <w:drawing>
           <wp:inline distT="0" distB="0" distL="0" distR="0" wp14:anchorId="38FF4B3E" wp14:editId="221CEDC8">
@@ -6417,7 +6393,7 @@
                     </pic:cNvPicPr>
                   </pic:nvPicPr>
                   <pic:blipFill>
-                    <a:blip r:embed="rId59">
+                    <a:blip r:embed="rId66">
                       <a:extLst>
                         <a:ext uri="{28A0092B-C50C-407E-A947-70E740481C1C}">
                           <a14:useLocalDpi xmlns:a14="http://schemas.microsoft.com/office/drawing/2010/main" val="0"/>
@@ -6463,7 +6439,7 @@
       <w:r>
         <w:rPr>
           <w:noProof/>
-          <w:lang w:eastAsia="ja-JP"/>
+          <w:lang w:eastAsia="ru-RU"/>
         </w:rPr>
         <w:drawing>
           <wp:inline distT="0" distB="0" distL="0" distR="0" wp14:anchorId="34F662C4" wp14:editId="74A9CE82">
@@ -6483,7 +6459,7 @@
                     </pic:cNvPicPr>
                   </pic:nvPicPr>
                   <pic:blipFill>
-                    <a:blip r:embed="rId56">
+                    <a:blip r:embed="rId63">
                       <a:extLst>
                         <a:ext uri="{28A0092B-C50C-407E-A947-70E740481C1C}">
                           <a14:useLocalDpi xmlns:a14="http://schemas.microsoft.com/office/drawing/2010/main" val="0"/>
@@ -6537,7 +6513,7 @@
       <w:r>
         <w:rPr>
           <w:noProof/>
-          <w:lang w:eastAsia="ja-JP"/>
+          <w:lang w:eastAsia="ru-RU"/>
         </w:rPr>
         <w:drawing>
           <wp:inline distT="0" distB="0" distL="0" distR="0" wp14:anchorId="3A28E2A9" wp14:editId="7DF808EC">
@@ -6557,7 +6533,7 @@
                     </pic:cNvPicPr>
                   </pic:nvPicPr>
                   <pic:blipFill>
-                    <a:blip r:embed="rId60">
+                    <a:blip r:embed="rId67">
                       <a:extLst>
                         <a:ext uri="{28A0092B-C50C-407E-A947-70E740481C1C}">
                           <a14:useLocalDpi xmlns:a14="http://schemas.microsoft.com/office/drawing/2010/main" val="0"/>
@@ -6647,7 +6623,7 @@
                 <w:rFonts w:eastAsia="Times New Roman" w:cs="Times New Roman"/>
                 <w:noProof/>
                 <w:szCs w:val="24"/>
-                <w:lang w:eastAsia="ja-JP"/>
+                <w:lang w:eastAsia="ru-RU"/>
               </w:rPr>
               <w:lastRenderedPageBreak/>
               <w:drawing>
@@ -6668,7 +6644,7 @@
                           </pic:cNvPicPr>
                         </pic:nvPicPr>
                         <pic:blipFill>
-                          <a:blip r:embed="rId61">
+                          <a:blip r:embed="rId68">
                             <a:extLst>
                               <a:ext uri="{28A0092B-C50C-407E-A947-70E740481C1C}">
                                 <a14:useLocalDpi xmlns:a14="http://schemas.microsoft.com/office/drawing/2010/main" val="0"/>
@@ -6727,7 +6703,7 @@
                 <w:rFonts w:eastAsia="Times New Roman" w:cs="Times New Roman"/>
                 <w:noProof/>
                 <w:szCs w:val="24"/>
-                <w:lang w:eastAsia="ja-JP"/>
+                <w:lang w:eastAsia="ru-RU"/>
               </w:rPr>
               <w:drawing>
                 <wp:inline distT="0" distB="0" distL="0" distR="0" wp14:anchorId="2D738778" wp14:editId="4420E048">
@@ -6747,7 +6723,7 @@
                           </pic:cNvPicPr>
                         </pic:nvPicPr>
                         <pic:blipFill>
-                          <a:blip r:embed="rId62">
+                          <a:blip r:embed="rId69">
                             <a:extLst>
                               <a:ext uri="{28A0092B-C50C-407E-A947-70E740481C1C}">
                                 <a14:useLocalDpi xmlns:a14="http://schemas.microsoft.com/office/drawing/2010/main" val="0"/>
@@ -6872,7 +6848,7 @@
                 <w:rFonts w:eastAsia="Times New Roman" w:cs="Times New Roman"/>
                 <w:noProof/>
                 <w:szCs w:val="24"/>
-                <w:lang w:eastAsia="ja-JP"/>
+                <w:lang w:eastAsia="ru-RU"/>
               </w:rPr>
               <w:drawing>
                 <wp:inline distT="0" distB="0" distL="0" distR="0" wp14:anchorId="3C491441" wp14:editId="5A9AE33E">
@@ -6892,7 +6868,7 @@
                           </pic:cNvPicPr>
                         </pic:nvPicPr>
                         <pic:blipFill>
-                          <a:blip r:embed="rId63">
+                          <a:blip r:embed="rId70">
                             <a:extLst>
                               <a:ext uri="{28A0092B-C50C-407E-A947-70E740481C1C}">
                                 <a14:useLocalDpi xmlns:a14="http://schemas.microsoft.com/office/drawing/2010/main" val="0"/>
@@ -6951,7 +6927,7 @@
                 <w:rFonts w:eastAsia="Times New Roman" w:cs="Times New Roman"/>
                 <w:noProof/>
                 <w:szCs w:val="24"/>
-                <w:lang w:eastAsia="ja-JP"/>
+                <w:lang w:eastAsia="ru-RU"/>
               </w:rPr>
               <w:drawing>
                 <wp:inline distT="0" distB="0" distL="0" distR="0" wp14:anchorId="030CB55E" wp14:editId="19968395">
@@ -6971,7 +6947,7 @@
                           </pic:cNvPicPr>
                         </pic:nvPicPr>
                         <pic:blipFill>
-                          <a:blip r:embed="rId64">
+                          <a:blip r:embed="rId71">
                             <a:extLst>
                               <a:ext uri="{28A0092B-C50C-407E-A947-70E740481C1C}">
                                 <a14:useLocalDpi xmlns:a14="http://schemas.microsoft.com/office/drawing/2010/main" val="0"/>
@@ -7096,7 +7072,7 @@
                 <w:rFonts w:eastAsia="Times New Roman" w:cs="Times New Roman"/>
                 <w:noProof/>
                 <w:szCs w:val="24"/>
-                <w:lang w:eastAsia="ja-JP"/>
+                <w:lang w:eastAsia="ru-RU"/>
               </w:rPr>
               <w:drawing>
                 <wp:inline distT="0" distB="0" distL="0" distR="0" wp14:anchorId="3E42B9F5" wp14:editId="20E4B9C8">
@@ -7116,7 +7092,7 @@
                           </pic:cNvPicPr>
                         </pic:nvPicPr>
                         <pic:blipFill>
-                          <a:blip r:embed="rId65">
+                          <a:blip r:embed="rId72">
                             <a:extLst>
                               <a:ext uri="{28A0092B-C50C-407E-A947-70E740481C1C}">
                                 <a14:useLocalDpi xmlns:a14="http://schemas.microsoft.com/office/drawing/2010/main" val="0"/>
@@ -7175,7 +7151,7 @@
                 <w:rFonts w:eastAsia="Times New Roman" w:cs="Times New Roman"/>
                 <w:noProof/>
                 <w:szCs w:val="24"/>
-                <w:lang w:eastAsia="ja-JP"/>
+                <w:lang w:eastAsia="ru-RU"/>
               </w:rPr>
               <w:drawing>
                 <wp:inline distT="0" distB="0" distL="0" distR="0" wp14:anchorId="01B7F5F7" wp14:editId="0963C313">
@@ -7195,7 +7171,7 @@
                           </pic:cNvPicPr>
                         </pic:nvPicPr>
                         <pic:blipFill>
-                          <a:blip r:embed="rId66">
+                          <a:blip r:embed="rId73">
                             <a:extLst>
                               <a:ext uri="{28A0092B-C50C-407E-A947-70E740481C1C}">
                                 <a14:useLocalDpi xmlns:a14="http://schemas.microsoft.com/office/drawing/2010/main" val="0"/>
@@ -7358,7 +7334,7 @@
       <w:r>
         <w:rPr>
           <w:noProof/>
-          <w:lang w:eastAsia="ja-JP"/>
+          <w:lang w:eastAsia="ru-RU"/>
         </w:rPr>
         <w:drawing>
           <wp:inline distT="0" distB="0" distL="0" distR="0" wp14:anchorId="4D8C5253" wp14:editId="481D685F">
@@ -7378,7 +7354,7 @@
                     </pic:cNvPicPr>
                   </pic:nvPicPr>
                   <pic:blipFill>
-                    <a:blip r:embed="rId67">
+                    <a:blip r:embed="rId74">
                       <a:extLst>
                         <a:ext uri="{28A0092B-C50C-407E-A947-70E740481C1C}">
                           <a14:useLocalDpi xmlns:a14="http://schemas.microsoft.com/office/drawing/2010/main" val="0"/>
@@ -7418,7 +7394,7 @@
       <w:r>
         <w:rPr>
           <w:noProof/>
-          <w:lang w:eastAsia="ja-JP"/>
+          <w:lang w:eastAsia="ru-RU"/>
         </w:rPr>
         <w:drawing>
           <wp:inline distT="0" distB="0" distL="0" distR="0" wp14:anchorId="1B3F0755" wp14:editId="6F9F2F59">
@@ -7438,7 +7414,7 @@
                     </pic:cNvPicPr>
                   </pic:nvPicPr>
                   <pic:blipFill>
-                    <a:blip r:embed="rId68">
+                    <a:blip r:embed="rId75">
                       <a:extLst>
                         <a:ext uri="{28A0092B-C50C-407E-A947-70E740481C1C}">
                           <a14:useLocalDpi xmlns:a14="http://schemas.microsoft.com/office/drawing/2010/main" val="0"/>
@@ -7518,7 +7494,7 @@
       <w:r>
         <w:rPr>
           <w:noProof/>
-          <w:lang w:eastAsia="ja-JP"/>
+          <w:lang w:eastAsia="ru-RU"/>
         </w:rPr>
         <w:drawing>
           <wp:inline distT="0" distB="0" distL="0" distR="0" wp14:anchorId="24E6304E" wp14:editId="2DD7E439">
@@ -7538,7 +7514,7 @@
                     </pic:cNvPicPr>
                   </pic:nvPicPr>
                   <pic:blipFill>
-                    <a:blip r:embed="rId60">
+                    <a:blip r:embed="rId67">
                       <a:extLst>
                         <a:ext uri="{28A0092B-C50C-407E-A947-70E740481C1C}">
                           <a14:useLocalDpi xmlns:a14="http://schemas.microsoft.com/office/drawing/2010/main" val="0"/>
@@ -7570,10 +7546,7 @@
         </w:drawing>
       </w:r>
       <w:r>
-        <w:t xml:space="preserve"> дБ</w:t>
-      </w:r>
-      <w:r>
-        <w:t>.</w:t>
+        <w:t xml:space="preserve"> дБ.</w:t>
       </w:r>
     </w:p>
     <w:tbl>
@@ -7763,7 +7736,7 @@
             <w:r>
               <w:rPr>
                 <w:noProof/>
-                <w:lang w:eastAsia="ja-JP"/>
+                <w:lang w:eastAsia="ru-RU"/>
               </w:rPr>
               <w:drawing>
                 <wp:inline distT="0" distB="0" distL="0" distR="0" wp14:anchorId="6023DDC8" wp14:editId="7D6B5334">
@@ -7783,7 +7756,7 @@
                           </pic:cNvPicPr>
                         </pic:nvPicPr>
                         <pic:blipFill>
-                          <a:blip r:embed="rId67">
+                          <a:blip r:embed="rId74">
                             <a:extLst>
                               <a:ext uri="{28A0092B-C50C-407E-A947-70E740481C1C}">
                                 <a14:useLocalDpi xmlns:a14="http://schemas.microsoft.com/office/drawing/2010/main" val="0"/>
@@ -7954,7 +7927,7 @@
             <w:r>
               <w:rPr>
                 <w:noProof/>
-                <w:lang w:eastAsia="ja-JP"/>
+                <w:lang w:eastAsia="ru-RU"/>
               </w:rPr>
               <w:drawing>
                 <wp:inline distT="0" distB="0" distL="0" distR="0" wp14:anchorId="5B001D4B" wp14:editId="1C8A9543">
@@ -7974,7 +7947,7 @@
                           </pic:cNvPicPr>
                         </pic:nvPicPr>
                         <pic:blipFill>
-                          <a:blip r:embed="rId68">
+                          <a:blip r:embed="rId75">
                             <a:extLst>
                               <a:ext uri="{28A0092B-C50C-407E-A947-70E740481C1C}">
                                 <a14:useLocalDpi xmlns:a14="http://schemas.microsoft.com/office/drawing/2010/main" val="0"/>
@@ -8150,7 +8123,7 @@
       <w:r>
         <w:rPr>
           <w:noProof/>
-          <w:lang w:eastAsia="ja-JP"/>
+          <w:lang w:eastAsia="ru-RU"/>
         </w:rPr>
         <w:drawing>
           <wp:inline distT="0" distB="0" distL="0" distR="0" wp14:anchorId="2E70A5B5" wp14:editId="6899BC77">
@@ -8170,7 +8143,7 @@
                     </pic:cNvPicPr>
                   </pic:nvPicPr>
                   <pic:blipFill>
-                    <a:blip r:embed="rId68">
+                    <a:blip r:embed="rId75">
                       <a:extLst>
                         <a:ext uri="{28A0092B-C50C-407E-A947-70E740481C1C}">
                           <a14:useLocalDpi xmlns:a14="http://schemas.microsoft.com/office/drawing/2010/main" val="0"/>
@@ -8245,7 +8218,7 @@
     </w:p>
     <w:p>
       <w:pPr>
-        <w:pStyle w:val="Heading1"/>
+        <w:pStyle w:val="1"/>
         <w:spacing w:before="0" w:after="200" w:line="240" w:lineRule="auto"/>
         <w:rPr>
           <w:rFonts w:cs="Times New Roman"/>
@@ -8425,7 +8398,7 @@
         </w:rPr>
         <w:pict w14:anchorId="6CB550C3">
           <v:shape id="_x0000_i1027" type="#_x0000_t75" style="width:467.25pt;height:204pt">
-            <v:imagedata r:id="rId69" o:title="Безымянный"/>
+            <v:imagedata r:id="rId76" o:title="Безымянный"/>
           </v:shape>
         </w:pict>
       </w:r>
@@ -8492,7 +8465,7 @@
     </w:p>
     <w:p>
       <w:pPr>
-        <w:pStyle w:val="Heading2"/>
+        <w:pStyle w:val="2"/>
         <w:spacing w:before="0" w:after="200"/>
         <w:rPr>
           <w:lang w:eastAsia="ru-RU"/>
@@ -8595,7 +8568,7 @@
     </w:p>
     <w:p>
       <w:pPr>
-        <w:pStyle w:val="ListParagraph"/>
+        <w:pStyle w:val="af2"/>
         <w:numPr>
           <w:ilvl w:val="0"/>
           <w:numId w:val="23"/>
@@ -8630,7 +8603,7 @@
     </w:p>
     <w:p>
       <w:pPr>
-        <w:pStyle w:val="ListParagraph"/>
+        <w:pStyle w:val="af2"/>
         <w:numPr>
           <w:ilvl w:val="0"/>
           <w:numId w:val="23"/>
@@ -8656,7 +8629,7 @@
     </w:p>
     <w:p>
       <w:pPr>
-        <w:pStyle w:val="ListParagraph"/>
+        <w:pStyle w:val="af2"/>
         <w:numPr>
           <w:ilvl w:val="0"/>
           <w:numId w:val="23"/>
@@ -8682,7 +8655,7 @@
     </w:p>
     <w:p>
       <w:pPr>
-        <w:pStyle w:val="ListParagraph"/>
+        <w:pStyle w:val="af2"/>
         <w:numPr>
           <w:ilvl w:val="0"/>
           <w:numId w:val="23"/>
@@ -8757,7 +8730,7 @@
         <w:lastRenderedPageBreak/>
         <w:pict w14:anchorId="68887B21">
           <v:shape id="_x0000_i1028" type="#_x0000_t75" style="width:338.25pt;height:317.25pt">
-            <v:imagedata r:id="rId70" o:title="Untitled Diagram"/>
+            <v:imagedata r:id="rId77" o:title="Untitled Diagram"/>
           </v:shape>
         </w:pict>
       </w:r>
@@ -8897,7 +8870,7 @@
     </w:p>
     <w:p>
       <w:pPr>
-        <w:pStyle w:val="ListParagraph"/>
+        <w:pStyle w:val="af2"/>
         <w:rPr>
           <w:highlight w:val="white"/>
           <w:lang w:val="en-US"/>
@@ -8922,7 +8895,7 @@
     </w:p>
     <w:p>
       <w:pPr>
-        <w:pStyle w:val="ListParagraph"/>
+        <w:pStyle w:val="af2"/>
         <w:rPr>
           <w:highlight w:val="white"/>
           <w:lang w:val="en-US"/>
@@ -8955,7 +8928,7 @@
     </w:p>
     <w:p>
       <w:pPr>
-        <w:pStyle w:val="ListParagraph"/>
+        <w:pStyle w:val="af2"/>
         <w:rPr>
           <w:highlight w:val="white"/>
           <w:lang w:val="en-US"/>
@@ -8988,7 +8961,7 @@
     </w:p>
     <w:p>
       <w:pPr>
-        <w:pStyle w:val="ListParagraph"/>
+        <w:pStyle w:val="af2"/>
         <w:rPr>
           <w:highlight w:val="white"/>
           <w:lang w:val="en-US"/>
@@ -9022,7 +8995,7 @@
     </w:p>
     <w:p>
       <w:pPr>
-        <w:pStyle w:val="ListParagraph"/>
+        <w:pStyle w:val="af2"/>
         <w:rPr>
           <w:highlight w:val="white"/>
           <w:lang w:val="en-US"/>
@@ -9038,7 +9011,7 @@
     </w:p>
     <w:p>
       <w:pPr>
-        <w:pStyle w:val="ListParagraph"/>
+        <w:pStyle w:val="af2"/>
         <w:rPr>
           <w:highlight w:val="white"/>
         </w:rPr>
@@ -9059,7 +9032,7 @@
     </w:p>
     <w:p>
       <w:pPr>
-        <w:pStyle w:val="ListParagraph"/>
+        <w:pStyle w:val="af2"/>
         <w:rPr>
           <w:highlight w:val="white"/>
         </w:rPr>
@@ -9074,7 +9047,7 @@
     </w:p>
     <w:p>
       <w:pPr>
-        <w:pStyle w:val="ListParagraph"/>
+        <w:pStyle w:val="af2"/>
         <w:rPr>
           <w:highlight w:val="white"/>
           <w:lang w:val="en-US"/>
@@ -9164,7 +9137,7 @@
     </w:p>
     <w:p>
       <w:pPr>
-        <w:pStyle w:val="ListParagraph"/>
+        <w:pStyle w:val="af2"/>
         <w:rPr>
           <w:highlight w:val="white"/>
           <w:lang w:val="en-US"/>
@@ -9255,16 +9228,16 @@
     </w:p>
     <w:p>
       <w:pPr>
-        <w:pStyle w:val="ListParagraph"/>
-        <w:rPr>
-          <w:highlight w:val="white"/>
-          <w:lang w:val="en-US"/>
-        </w:rPr>
-      </w:pPr>
-    </w:p>
-    <w:p>
-      <w:pPr>
-        <w:pStyle w:val="ListParagraph"/>
+        <w:pStyle w:val="af2"/>
+        <w:rPr>
+          <w:highlight w:val="white"/>
+          <w:lang w:val="en-US"/>
+        </w:rPr>
+      </w:pPr>
+    </w:p>
+    <w:p>
+      <w:pPr>
+        <w:pStyle w:val="af2"/>
         <w:ind w:firstLine="708"/>
         <w:rPr>
           <w:highlight w:val="white"/>
@@ -9279,7 +9252,7 @@
     </w:p>
     <w:p>
       <w:pPr>
-        <w:pStyle w:val="ListParagraph"/>
+        <w:pStyle w:val="af2"/>
         <w:rPr>
           <w:highlight w:val="white"/>
           <w:lang w:val="en-US"/>
@@ -9310,16 +9283,16 @@
     </w:p>
     <w:p>
       <w:pPr>
-        <w:pStyle w:val="ListParagraph"/>
-        <w:rPr>
-          <w:highlight w:val="white"/>
-          <w:lang w:val="en-US"/>
-        </w:rPr>
-      </w:pPr>
-    </w:p>
-    <w:p>
-      <w:pPr>
-        <w:pStyle w:val="ListParagraph"/>
+        <w:pStyle w:val="af2"/>
+        <w:rPr>
+          <w:highlight w:val="white"/>
+          <w:lang w:val="en-US"/>
+        </w:rPr>
+      </w:pPr>
+    </w:p>
+    <w:p>
+      <w:pPr>
+        <w:pStyle w:val="af2"/>
         <w:rPr>
           <w:highlight w:val="white"/>
         </w:rPr>
@@ -9340,7 +9313,7 @@
     </w:p>
     <w:p>
       <w:pPr>
-        <w:pStyle w:val="ListParagraph"/>
+        <w:pStyle w:val="af2"/>
         <w:rPr>
           <w:highlight w:val="white"/>
           <w:lang w:val="en-US"/>
@@ -9419,7 +9392,7 @@
     </w:p>
     <w:p>
       <w:pPr>
-        <w:pStyle w:val="ListParagraph"/>
+        <w:pStyle w:val="af2"/>
         <w:rPr>
           <w:highlight w:val="white"/>
           <w:lang w:val="en-US"/>
@@ -9469,7 +9442,7 @@
     </w:p>
     <w:p>
       <w:pPr>
-        <w:pStyle w:val="ListParagraph"/>
+        <w:pStyle w:val="af2"/>
         <w:rPr>
           <w:highlight w:val="white"/>
           <w:lang w:val="en-US"/>
@@ -9517,16 +9490,16 @@
     </w:p>
     <w:p>
       <w:pPr>
-        <w:pStyle w:val="ListParagraph"/>
-        <w:rPr>
-          <w:highlight w:val="white"/>
-          <w:lang w:val="en-US"/>
-        </w:rPr>
-      </w:pPr>
-    </w:p>
-    <w:p>
-      <w:pPr>
-        <w:pStyle w:val="ListParagraph"/>
+        <w:pStyle w:val="af2"/>
+        <w:rPr>
+          <w:highlight w:val="white"/>
+          <w:lang w:val="en-US"/>
+        </w:rPr>
+      </w:pPr>
+    </w:p>
+    <w:p>
+      <w:pPr>
+        <w:pStyle w:val="af2"/>
         <w:rPr>
           <w:highlight w:val="white"/>
         </w:rPr>
@@ -9547,7 +9520,7 @@
     </w:p>
     <w:p>
       <w:pPr>
-        <w:pStyle w:val="ListParagraph"/>
+        <w:pStyle w:val="af2"/>
         <w:rPr>
           <w:highlight w:val="white"/>
           <w:lang w:val="en-US"/>
@@ -9587,7 +9560,7 @@
     </w:p>
     <w:p>
       <w:pPr>
-        <w:pStyle w:val="ListParagraph"/>
+        <w:pStyle w:val="af2"/>
         <w:rPr>
           <w:highlight w:val="white"/>
           <w:lang w:val="en-US"/>
@@ -9605,7 +9578,7 @@
     </w:p>
     <w:p>
       <w:pPr>
-        <w:pStyle w:val="ListParagraph"/>
+        <w:pStyle w:val="af2"/>
         <w:rPr>
           <w:highlight w:val="white"/>
           <w:lang w:val="en-US"/>
@@ -9646,7 +9619,7 @@
     </w:p>
     <w:p>
       <w:pPr>
-        <w:pStyle w:val="ListParagraph"/>
+        <w:pStyle w:val="af2"/>
         <w:rPr>
           <w:highlight w:val="white"/>
           <w:lang w:val="en-US"/>
@@ -9685,7 +9658,7 @@
     </w:p>
     <w:p>
       <w:pPr>
-        <w:pStyle w:val="ListParagraph"/>
+        <w:pStyle w:val="af2"/>
         <w:rPr>
           <w:highlight w:val="white"/>
           <w:lang w:val="en-US"/>
@@ -9709,7 +9682,7 @@
     </w:p>
     <w:p>
       <w:pPr>
-        <w:pStyle w:val="ListParagraph"/>
+        <w:pStyle w:val="af2"/>
         <w:rPr>
           <w:highlight w:val="white"/>
           <w:lang w:val="en-US"/>
@@ -9755,7 +9728,7 @@
     </w:p>
     <w:p>
       <w:pPr>
-        <w:pStyle w:val="ListParagraph"/>
+        <w:pStyle w:val="af2"/>
         <w:rPr>
           <w:highlight w:val="white"/>
           <w:lang w:val="en-US"/>
@@ -9779,7 +9752,7 @@
     </w:p>
     <w:p>
       <w:pPr>
-        <w:pStyle w:val="ListParagraph"/>
+        <w:pStyle w:val="af2"/>
         <w:rPr>
           <w:highlight w:val="white"/>
           <w:lang w:val="en-US"/>
@@ -9818,7 +9791,7 @@
     </w:p>
     <w:p>
       <w:pPr>
-        <w:pStyle w:val="ListParagraph"/>
+        <w:pStyle w:val="af2"/>
         <w:rPr>
           <w:highlight w:val="white"/>
           <w:lang w:val="en-US"/>
@@ -9842,7 +9815,7 @@
     </w:p>
     <w:p>
       <w:pPr>
-        <w:pStyle w:val="ListParagraph"/>
+        <w:pStyle w:val="af2"/>
         <w:rPr>
           <w:highlight w:val="white"/>
           <w:lang w:val="en-US"/>
@@ -9888,7 +9861,7 @@
     </w:p>
     <w:p>
       <w:pPr>
-        <w:pStyle w:val="ListParagraph"/>
+        <w:pStyle w:val="af2"/>
         <w:rPr>
           <w:highlight w:val="white"/>
           <w:lang w:val="en-US"/>
@@ -9912,7 +9885,7 @@
     </w:p>
     <w:p>
       <w:pPr>
-        <w:pStyle w:val="ListParagraph"/>
+        <w:pStyle w:val="af2"/>
         <w:rPr>
           <w:highlight w:val="white"/>
           <w:lang w:val="en-US"/>
@@ -9960,7 +9933,7 @@
     </w:p>
     <w:p>
       <w:pPr>
-        <w:pStyle w:val="ListParagraph"/>
+        <w:pStyle w:val="af2"/>
         <w:rPr>
           <w:highlight w:val="white"/>
           <w:lang w:val="en-US"/>
@@ -9984,7 +9957,7 @@
     </w:p>
     <w:p>
       <w:pPr>
-        <w:pStyle w:val="ListParagraph"/>
+        <w:pStyle w:val="af2"/>
         <w:rPr>
           <w:highlight w:val="white"/>
           <w:lang w:val="en-US"/>
@@ -10032,7 +10005,7 @@
     </w:p>
     <w:p>
       <w:pPr>
-        <w:pStyle w:val="ListParagraph"/>
+        <w:pStyle w:val="af2"/>
         <w:rPr>
           <w:highlight w:val="white"/>
           <w:lang w:val="en-US"/>
@@ -10078,7 +10051,7 @@
     </w:p>
     <w:p>
       <w:pPr>
-        <w:pStyle w:val="ListParagraph"/>
+        <w:pStyle w:val="af2"/>
         <w:rPr>
           <w:highlight w:val="white"/>
           <w:lang w:val="en-US"/>
@@ -10109,7 +10082,7 @@
     </w:p>
     <w:p>
       <w:pPr>
-        <w:pStyle w:val="ListParagraph"/>
+        <w:pStyle w:val="af2"/>
         <w:rPr>
           <w:highlight w:val="white"/>
           <w:lang w:val="en-US"/>
@@ -10162,7 +10135,7 @@
     </w:p>
     <w:p>
       <w:pPr>
-        <w:pStyle w:val="ListParagraph"/>
+        <w:pStyle w:val="af2"/>
         <w:rPr>
           <w:highlight w:val="white"/>
           <w:lang w:val="en-US"/>
@@ -10193,7 +10166,7 @@
     </w:p>
     <w:p>
       <w:pPr>
-        <w:pStyle w:val="ListParagraph"/>
+        <w:pStyle w:val="af2"/>
         <w:rPr>
           <w:highlight w:val="white"/>
           <w:lang w:val="en-US"/>
@@ -10239,7 +10212,7 @@
     </w:p>
     <w:p>
       <w:pPr>
-        <w:pStyle w:val="ListParagraph"/>
+        <w:pStyle w:val="af2"/>
         <w:rPr>
           <w:highlight w:val="white"/>
           <w:lang w:val="en-US"/>
@@ -10270,7 +10243,7 @@
     </w:p>
     <w:p>
       <w:pPr>
-        <w:pStyle w:val="ListParagraph"/>
+        <w:pStyle w:val="af2"/>
         <w:rPr>
           <w:highlight w:val="white"/>
           <w:lang w:val="en-US"/>
@@ -10323,7 +10296,7 @@
     </w:p>
     <w:p>
       <w:pPr>
-        <w:pStyle w:val="ListParagraph"/>
+        <w:pStyle w:val="af2"/>
         <w:rPr>
           <w:highlight w:val="white"/>
           <w:lang w:val="en-US"/>
@@ -10354,16 +10327,16 @@
     </w:p>
     <w:p>
       <w:pPr>
-        <w:pStyle w:val="ListParagraph"/>
-        <w:rPr>
-          <w:highlight w:val="white"/>
-          <w:lang w:val="en-US"/>
-        </w:rPr>
-      </w:pPr>
-    </w:p>
-    <w:p>
-      <w:pPr>
-        <w:pStyle w:val="ListParagraph"/>
+        <w:pStyle w:val="af2"/>
+        <w:rPr>
+          <w:highlight w:val="white"/>
+          <w:lang w:val="en-US"/>
+        </w:rPr>
+      </w:pPr>
+    </w:p>
+    <w:p>
+      <w:pPr>
+        <w:pStyle w:val="af2"/>
         <w:rPr>
           <w:highlight w:val="white"/>
           <w:lang w:val="en-US"/>
@@ -10418,7 +10391,7 @@
     </w:p>
     <w:p>
       <w:pPr>
-        <w:pStyle w:val="ListParagraph"/>
+        <w:pStyle w:val="af2"/>
         <w:ind w:left="2124" w:firstLine="708"/>
         <w:rPr>
           <w:highlight w:val="white"/>
@@ -10444,7 +10417,7 @@
     </w:p>
     <w:p>
       <w:pPr>
-        <w:pStyle w:val="ListParagraph"/>
+        <w:pStyle w:val="af2"/>
         <w:rPr>
           <w:highlight w:val="white"/>
           <w:lang w:val="en-US"/>
@@ -10468,7 +10441,7 @@
     </w:p>
     <w:p>
       <w:pPr>
-        <w:pStyle w:val="ListParagraph"/>
+        <w:pStyle w:val="af2"/>
         <w:rPr>
           <w:highlight w:val="white"/>
           <w:lang w:val="en-US"/>
@@ -10485,23 +10458,23 @@
     </w:p>
     <w:p>
       <w:pPr>
-        <w:pStyle w:val="ListParagraph"/>
-        <w:rPr>
-          <w:highlight w:val="white"/>
-          <w:lang w:val="en-US"/>
-        </w:rPr>
-      </w:pPr>
-      <w:r>
-        <w:rPr>
-          <w:highlight w:val="white"/>
-          <w:lang w:val="en-US"/>
-        </w:rPr>
-        <w:tab/>
-      </w:r>
-    </w:p>
-    <w:p>
-      <w:pPr>
-        <w:pStyle w:val="ListParagraph"/>
+        <w:pStyle w:val="af2"/>
+        <w:rPr>
+          <w:highlight w:val="white"/>
+          <w:lang w:val="en-US"/>
+        </w:rPr>
+      </w:pPr>
+      <w:r>
+        <w:rPr>
+          <w:highlight w:val="white"/>
+          <w:lang w:val="en-US"/>
+        </w:rPr>
+        <w:tab/>
+      </w:r>
+    </w:p>
+    <w:p>
+      <w:pPr>
+        <w:pStyle w:val="af2"/>
         <w:rPr>
           <w:highlight w:val="white"/>
           <w:lang w:val="en-US"/>
@@ -10524,7 +10497,7 @@
     </w:p>
     <w:p>
       <w:pPr>
-        <w:pStyle w:val="ListParagraph"/>
+        <w:pStyle w:val="af2"/>
         <w:rPr>
           <w:highlight w:val="white"/>
           <w:lang w:val="en-US"/>
@@ -10560,7 +10533,7 @@
           <w:highlight w:val="white"/>
           <w:lang w:val="en-US"/>
         </w:rPr>
-        <w:t xml:space="preserve"> i = 0; i &lt; </w:t>
+        <w:t xml:space="preserve"> </w:t>
       </w:r>
       <w:proofErr w:type="spellStart"/>
       <w:r>
@@ -10568,6 +10541,38 @@
           <w:highlight w:val="white"/>
           <w:lang w:val="en-US"/>
         </w:rPr>
+        <w:t>i</w:t>
+      </w:r>
+      <w:proofErr w:type="spellEnd"/>
+      <w:r>
+        <w:rPr>
+          <w:highlight w:val="white"/>
+          <w:lang w:val="en-US"/>
+        </w:rPr>
+        <w:t xml:space="preserve"> = 0; </w:t>
+      </w:r>
+      <w:proofErr w:type="spellStart"/>
+      <w:r>
+        <w:rPr>
+          <w:highlight w:val="white"/>
+          <w:lang w:val="en-US"/>
+        </w:rPr>
+        <w:t>i</w:t>
+      </w:r>
+      <w:proofErr w:type="spellEnd"/>
+      <w:r>
+        <w:rPr>
+          <w:highlight w:val="white"/>
+          <w:lang w:val="en-US"/>
+        </w:rPr>
+        <w:t xml:space="preserve"> &lt; </w:t>
+      </w:r>
+      <w:proofErr w:type="spellStart"/>
+      <w:r>
+        <w:rPr>
+          <w:highlight w:val="white"/>
+          <w:lang w:val="en-US"/>
+        </w:rPr>
         <w:t>tmpSize</w:t>
       </w:r>
       <w:proofErr w:type="spellEnd"/>
@@ -10576,12 +10581,28 @@
           <w:highlight w:val="white"/>
           <w:lang w:val="en-US"/>
         </w:rPr>
-        <w:t>; i++)</w:t>
-      </w:r>
-    </w:p>
-    <w:p>
-      <w:pPr>
-        <w:pStyle w:val="ListParagraph"/>
+        <w:t xml:space="preserve">; </w:t>
+      </w:r>
+      <w:proofErr w:type="spellStart"/>
+      <w:r>
+        <w:rPr>
+          <w:highlight w:val="white"/>
+          <w:lang w:val="en-US"/>
+        </w:rPr>
+        <w:t>i</w:t>
+      </w:r>
+      <w:proofErr w:type="spellEnd"/>
+      <w:r>
+        <w:rPr>
+          <w:highlight w:val="white"/>
+          <w:lang w:val="en-US"/>
+        </w:rPr>
+        <w:t>++)</w:t>
+      </w:r>
+    </w:p>
+    <w:p>
+      <w:pPr>
+        <w:pStyle w:val="af2"/>
         <w:rPr>
           <w:highlight w:val="white"/>
           <w:lang w:val="en-US"/>
@@ -10598,7 +10619,7 @@
     </w:p>
     <w:p>
       <w:pPr>
-        <w:pStyle w:val="ListParagraph"/>
+        <w:pStyle w:val="af2"/>
         <w:rPr>
           <w:highlight w:val="white"/>
           <w:lang w:val="en-US"/>
@@ -10635,227 +10656,6 @@
         </w:rPr>
         <w:t>[</w:t>
       </w:r>
-      <w:proofErr w:type="gramEnd"/>
-      <w:r>
-        <w:rPr>
-          <w:highlight w:val="white"/>
-          <w:lang w:val="en-US"/>
-        </w:rPr>
-        <w:t>i] = RED(</w:t>
-      </w:r>
-      <w:proofErr w:type="spellStart"/>
-      <w:r>
-        <w:rPr>
-          <w:highlight w:val="white"/>
-          <w:lang w:val="en-US"/>
-        </w:rPr>
-        <w:t>tmp</w:t>
-      </w:r>
-      <w:proofErr w:type="spellEnd"/>
-      <w:r>
-        <w:rPr>
-          <w:highlight w:val="white"/>
-          <w:lang w:val="en-US"/>
-        </w:rPr>
-        <w:t>[i]);</w:t>
-      </w:r>
-    </w:p>
-    <w:p>
-      <w:pPr>
-        <w:pStyle w:val="ListParagraph"/>
-        <w:rPr>
-          <w:highlight w:val="white"/>
-          <w:lang w:val="en-US"/>
-        </w:rPr>
-      </w:pPr>
-      <w:r>
-        <w:rPr>
-          <w:highlight w:val="white"/>
-          <w:lang w:val="en-US"/>
-        </w:rPr>
-        <w:tab/>
-        <w:t>}</w:t>
-      </w:r>
-    </w:p>
-    <w:p>
-      <w:pPr>
-        <w:pStyle w:val="ListParagraph"/>
-        <w:rPr>
-          <w:highlight w:val="white"/>
-          <w:lang w:val="en-US"/>
-        </w:rPr>
-      </w:pPr>
-    </w:p>
-    <w:p>
-      <w:pPr>
-        <w:pStyle w:val="ListParagraph"/>
-        <w:ind w:firstLine="708"/>
-        <w:rPr>
-          <w:highlight w:val="white"/>
-          <w:lang w:val="en-US"/>
-        </w:rPr>
-      </w:pPr>
-      <w:proofErr w:type="gramStart"/>
-      <w:r>
-        <w:rPr>
-          <w:highlight w:val="white"/>
-          <w:lang w:val="en-US"/>
-        </w:rPr>
-        <w:t>sort(</w:t>
-      </w:r>
-      <w:proofErr w:type="gramEnd"/>
-      <w:r>
-        <w:rPr>
-          <w:highlight w:val="white"/>
-          <w:lang w:val="en-US"/>
-        </w:rPr>
-        <w:t>&amp;</w:t>
-      </w:r>
-      <w:proofErr w:type="spellStart"/>
-      <w:r>
-        <w:rPr>
-          <w:highlight w:val="white"/>
-          <w:lang w:val="en-US"/>
-        </w:rPr>
-        <w:t>colorTmp</w:t>
-      </w:r>
-      <w:proofErr w:type="spellEnd"/>
-      <w:r>
-        <w:rPr>
-          <w:highlight w:val="white"/>
-          <w:lang w:val="en-US"/>
-        </w:rPr>
-        <w:t xml:space="preserve">, </w:t>
-      </w:r>
-      <w:proofErr w:type="spellStart"/>
-      <w:r>
-        <w:rPr>
-          <w:highlight w:val="white"/>
-          <w:lang w:val="en-US"/>
-        </w:rPr>
-        <w:t>tmpSize</w:t>
-      </w:r>
-      <w:proofErr w:type="spellEnd"/>
-      <w:r>
-        <w:rPr>
-          <w:highlight w:val="white"/>
-          <w:lang w:val="en-US"/>
-        </w:rPr>
-        <w:t>);</w:t>
-      </w:r>
-    </w:p>
-    <w:p>
-      <w:pPr>
-        <w:pStyle w:val="ListParagraph"/>
-        <w:rPr>
-          <w:highlight w:val="white"/>
-          <w:lang w:val="en-US"/>
-        </w:rPr>
-      </w:pPr>
-    </w:p>
-    <w:p>
-      <w:pPr>
-        <w:pStyle w:val="ListParagraph"/>
-        <w:rPr>
-          <w:highlight w:val="white"/>
-          <w:lang w:val="en-US"/>
-        </w:rPr>
-      </w:pPr>
-      <w:r>
-        <w:rPr>
-          <w:highlight w:val="white"/>
-          <w:lang w:val="en-US"/>
-        </w:rPr>
-        <w:tab/>
-      </w:r>
-      <w:proofErr w:type="gramStart"/>
-      <w:r>
-        <w:rPr>
-          <w:highlight w:val="white"/>
-          <w:lang w:val="en-US"/>
-        </w:rPr>
-        <w:t>pixel</w:t>
-      </w:r>
-      <w:proofErr w:type="gramEnd"/>
-      <w:r>
-        <w:rPr>
-          <w:highlight w:val="white"/>
-          <w:lang w:val="en-US"/>
-        </w:rPr>
-        <w:t xml:space="preserve"> = pixel + OUTRED(</w:t>
-      </w:r>
-      <w:proofErr w:type="spellStart"/>
-      <w:r>
-        <w:rPr>
-          <w:highlight w:val="white"/>
-          <w:lang w:val="en-US"/>
-        </w:rPr>
-        <w:t>colorTmp</w:t>
-      </w:r>
-      <w:proofErr w:type="spellEnd"/>
-      <w:r>
-        <w:rPr>
-          <w:highlight w:val="white"/>
-          <w:lang w:val="en-US"/>
-        </w:rPr>
-        <w:t>[(edge * edge - 1) / 2]);</w:t>
-      </w:r>
-    </w:p>
-    <w:p>
-      <w:pPr>
-        <w:pStyle w:val="ListParagraph"/>
-        <w:rPr>
-          <w:highlight w:val="white"/>
-          <w:lang w:val="en-US"/>
-        </w:rPr>
-      </w:pPr>
-    </w:p>
-    <w:p>
-      <w:pPr>
-        <w:pStyle w:val="ListParagraph"/>
-        <w:rPr>
-          <w:highlight w:val="white"/>
-          <w:lang w:val="en-US"/>
-        </w:rPr>
-      </w:pPr>
-      <w:r>
-        <w:rPr>
-          <w:highlight w:val="white"/>
-          <w:lang w:val="en-US"/>
-        </w:rPr>
-        <w:tab/>
-        <w:t xml:space="preserve">// </w:t>
-      </w:r>
-      <w:r>
-        <w:rPr>
-          <w:highlight w:val="white"/>
-        </w:rPr>
-        <w:t>Зеленый</w:t>
-      </w:r>
-    </w:p>
-    <w:p>
-      <w:pPr>
-        <w:pStyle w:val="ListParagraph"/>
-        <w:rPr>
-          <w:highlight w:val="white"/>
-          <w:lang w:val="en-US"/>
-        </w:rPr>
-      </w:pPr>
-      <w:r>
-        <w:rPr>
-          <w:highlight w:val="white"/>
-          <w:lang w:val="en-US"/>
-        </w:rPr>
-        <w:tab/>
-      </w:r>
-      <w:proofErr w:type="gramStart"/>
-      <w:r>
-        <w:rPr>
-          <w:highlight w:val="white"/>
-          <w:lang w:val="en-US"/>
-        </w:rPr>
-        <w:t>for(</w:t>
-      </w:r>
       <w:proofErr w:type="spellStart"/>
       <w:proofErr w:type="gramEnd"/>
       <w:r>
@@ -10863,6 +10663,252 @@
           <w:highlight w:val="white"/>
           <w:lang w:val="en-US"/>
         </w:rPr>
+        <w:t>i</w:t>
+      </w:r>
+      <w:proofErr w:type="spellEnd"/>
+      <w:r>
+        <w:rPr>
+          <w:highlight w:val="white"/>
+          <w:lang w:val="en-US"/>
+        </w:rPr>
+        <w:t>] = RED(</w:t>
+      </w:r>
+      <w:proofErr w:type="spellStart"/>
+      <w:r>
+        <w:rPr>
+          <w:highlight w:val="white"/>
+          <w:lang w:val="en-US"/>
+        </w:rPr>
+        <w:t>tmp</w:t>
+      </w:r>
+      <w:proofErr w:type="spellEnd"/>
+      <w:r>
+        <w:rPr>
+          <w:highlight w:val="white"/>
+          <w:lang w:val="en-US"/>
+        </w:rPr>
+        <w:t>[</w:t>
+      </w:r>
+      <w:proofErr w:type="spellStart"/>
+      <w:r>
+        <w:rPr>
+          <w:highlight w:val="white"/>
+          <w:lang w:val="en-US"/>
+        </w:rPr>
+        <w:t>i</w:t>
+      </w:r>
+      <w:proofErr w:type="spellEnd"/>
+      <w:r>
+        <w:rPr>
+          <w:highlight w:val="white"/>
+          <w:lang w:val="en-US"/>
+        </w:rPr>
+        <w:t>]);</w:t>
+      </w:r>
+    </w:p>
+    <w:p>
+      <w:pPr>
+        <w:pStyle w:val="af2"/>
+        <w:rPr>
+          <w:highlight w:val="white"/>
+          <w:lang w:val="en-US"/>
+        </w:rPr>
+      </w:pPr>
+      <w:r>
+        <w:rPr>
+          <w:highlight w:val="white"/>
+          <w:lang w:val="en-US"/>
+        </w:rPr>
+        <w:tab/>
+        <w:t>}</w:t>
+      </w:r>
+    </w:p>
+    <w:p>
+      <w:pPr>
+        <w:pStyle w:val="af2"/>
+        <w:rPr>
+          <w:highlight w:val="white"/>
+          <w:lang w:val="en-US"/>
+        </w:rPr>
+      </w:pPr>
+    </w:p>
+    <w:p>
+      <w:pPr>
+        <w:pStyle w:val="af2"/>
+        <w:ind w:firstLine="708"/>
+        <w:rPr>
+          <w:highlight w:val="white"/>
+          <w:lang w:val="en-US"/>
+        </w:rPr>
+      </w:pPr>
+      <w:proofErr w:type="gramStart"/>
+      <w:r>
+        <w:rPr>
+          <w:highlight w:val="white"/>
+          <w:lang w:val="en-US"/>
+        </w:rPr>
+        <w:t>sort(</w:t>
+      </w:r>
+      <w:proofErr w:type="gramEnd"/>
+      <w:r>
+        <w:rPr>
+          <w:highlight w:val="white"/>
+          <w:lang w:val="en-US"/>
+        </w:rPr>
+        <w:t>&amp;</w:t>
+      </w:r>
+      <w:proofErr w:type="spellStart"/>
+      <w:r>
+        <w:rPr>
+          <w:highlight w:val="white"/>
+          <w:lang w:val="en-US"/>
+        </w:rPr>
+        <w:t>colorTmp</w:t>
+      </w:r>
+      <w:proofErr w:type="spellEnd"/>
+      <w:r>
+        <w:rPr>
+          <w:highlight w:val="white"/>
+          <w:lang w:val="en-US"/>
+        </w:rPr>
+        <w:t xml:space="preserve">, </w:t>
+      </w:r>
+      <w:proofErr w:type="spellStart"/>
+      <w:r>
+        <w:rPr>
+          <w:highlight w:val="white"/>
+          <w:lang w:val="en-US"/>
+        </w:rPr>
+        <w:t>tmpSize</w:t>
+      </w:r>
+      <w:proofErr w:type="spellEnd"/>
+      <w:r>
+        <w:rPr>
+          <w:highlight w:val="white"/>
+          <w:lang w:val="en-US"/>
+        </w:rPr>
+        <w:t>);</w:t>
+      </w:r>
+    </w:p>
+    <w:p>
+      <w:pPr>
+        <w:pStyle w:val="af2"/>
+        <w:rPr>
+          <w:highlight w:val="white"/>
+          <w:lang w:val="en-US"/>
+        </w:rPr>
+      </w:pPr>
+    </w:p>
+    <w:p>
+      <w:pPr>
+        <w:pStyle w:val="af2"/>
+        <w:rPr>
+          <w:highlight w:val="white"/>
+          <w:lang w:val="en-US"/>
+        </w:rPr>
+      </w:pPr>
+      <w:r>
+        <w:rPr>
+          <w:highlight w:val="white"/>
+          <w:lang w:val="en-US"/>
+        </w:rPr>
+        <w:tab/>
+      </w:r>
+      <w:proofErr w:type="gramStart"/>
+      <w:r>
+        <w:rPr>
+          <w:highlight w:val="white"/>
+          <w:lang w:val="en-US"/>
+        </w:rPr>
+        <w:t>pixel</w:t>
+      </w:r>
+      <w:proofErr w:type="gramEnd"/>
+      <w:r>
+        <w:rPr>
+          <w:highlight w:val="white"/>
+          <w:lang w:val="en-US"/>
+        </w:rPr>
+        <w:t xml:space="preserve"> = pixel + OUTRED(</w:t>
+      </w:r>
+      <w:proofErr w:type="spellStart"/>
+      <w:r>
+        <w:rPr>
+          <w:highlight w:val="white"/>
+          <w:lang w:val="en-US"/>
+        </w:rPr>
+        <w:t>colorTmp</w:t>
+      </w:r>
+      <w:proofErr w:type="spellEnd"/>
+      <w:r>
+        <w:rPr>
+          <w:highlight w:val="white"/>
+          <w:lang w:val="en-US"/>
+        </w:rPr>
+        <w:t>[(edge * edge - 1) / 2]);</w:t>
+      </w:r>
+    </w:p>
+    <w:p>
+      <w:pPr>
+        <w:pStyle w:val="af2"/>
+        <w:rPr>
+          <w:highlight w:val="white"/>
+          <w:lang w:val="en-US"/>
+        </w:rPr>
+      </w:pPr>
+    </w:p>
+    <w:p>
+      <w:pPr>
+        <w:pStyle w:val="af2"/>
+        <w:rPr>
+          <w:highlight w:val="white"/>
+          <w:lang w:val="en-US"/>
+        </w:rPr>
+      </w:pPr>
+      <w:r>
+        <w:rPr>
+          <w:highlight w:val="white"/>
+          <w:lang w:val="en-US"/>
+        </w:rPr>
+        <w:tab/>
+        <w:t xml:space="preserve">// </w:t>
+      </w:r>
+      <w:r>
+        <w:rPr>
+          <w:highlight w:val="white"/>
+        </w:rPr>
+        <w:t>Зеленый</w:t>
+      </w:r>
+    </w:p>
+    <w:p>
+      <w:pPr>
+        <w:pStyle w:val="af2"/>
+        <w:rPr>
+          <w:highlight w:val="white"/>
+          <w:lang w:val="en-US"/>
+        </w:rPr>
+      </w:pPr>
+      <w:r>
+        <w:rPr>
+          <w:highlight w:val="white"/>
+          <w:lang w:val="en-US"/>
+        </w:rPr>
+        <w:tab/>
+      </w:r>
+      <w:proofErr w:type="gramStart"/>
+      <w:r>
+        <w:rPr>
+          <w:highlight w:val="white"/>
+          <w:lang w:val="en-US"/>
+        </w:rPr>
+        <w:t>for(</w:t>
+      </w:r>
+      <w:proofErr w:type="spellStart"/>
+      <w:proofErr w:type="gramEnd"/>
+      <w:r>
+        <w:rPr>
+          <w:highlight w:val="white"/>
+          <w:lang w:val="en-US"/>
+        </w:rPr>
         <w:t>int</w:t>
       </w:r>
       <w:proofErr w:type="spellEnd"/>
@@ -10871,7 +10917,7 @@
           <w:highlight w:val="white"/>
           <w:lang w:val="en-US"/>
         </w:rPr>
-        <w:t xml:space="preserve"> i = 0; i &lt; </w:t>
+        <w:t xml:space="preserve"> </w:t>
       </w:r>
       <w:proofErr w:type="spellStart"/>
       <w:r>
@@ -10879,6 +10925,38 @@
           <w:highlight w:val="white"/>
           <w:lang w:val="en-US"/>
         </w:rPr>
+        <w:t>i</w:t>
+      </w:r>
+      <w:proofErr w:type="spellEnd"/>
+      <w:r>
+        <w:rPr>
+          <w:highlight w:val="white"/>
+          <w:lang w:val="en-US"/>
+        </w:rPr>
+        <w:t xml:space="preserve"> = 0; </w:t>
+      </w:r>
+      <w:proofErr w:type="spellStart"/>
+      <w:r>
+        <w:rPr>
+          <w:highlight w:val="white"/>
+          <w:lang w:val="en-US"/>
+        </w:rPr>
+        <w:t>i</w:t>
+      </w:r>
+      <w:proofErr w:type="spellEnd"/>
+      <w:r>
+        <w:rPr>
+          <w:highlight w:val="white"/>
+          <w:lang w:val="en-US"/>
+        </w:rPr>
+        <w:t xml:space="preserve"> &lt; </w:t>
+      </w:r>
+      <w:proofErr w:type="spellStart"/>
+      <w:r>
+        <w:rPr>
+          <w:highlight w:val="white"/>
+          <w:lang w:val="en-US"/>
+        </w:rPr>
         <w:t>tmpSize</w:t>
       </w:r>
       <w:proofErr w:type="spellEnd"/>
@@ -10887,12 +10965,28 @@
           <w:highlight w:val="white"/>
           <w:lang w:val="en-US"/>
         </w:rPr>
-        <w:t>; i++)</w:t>
-      </w:r>
-    </w:p>
-    <w:p>
-      <w:pPr>
-        <w:pStyle w:val="ListParagraph"/>
+        <w:t xml:space="preserve">; </w:t>
+      </w:r>
+      <w:proofErr w:type="spellStart"/>
+      <w:r>
+        <w:rPr>
+          <w:highlight w:val="white"/>
+          <w:lang w:val="en-US"/>
+        </w:rPr>
+        <w:t>i</w:t>
+      </w:r>
+      <w:proofErr w:type="spellEnd"/>
+      <w:r>
+        <w:rPr>
+          <w:highlight w:val="white"/>
+          <w:lang w:val="en-US"/>
+        </w:rPr>
+        <w:t>++)</w:t>
+      </w:r>
+    </w:p>
+    <w:p>
+      <w:pPr>
+        <w:pStyle w:val="af2"/>
         <w:rPr>
           <w:highlight w:val="white"/>
           <w:lang w:val="en-US"/>
@@ -10909,7 +11003,7 @@
     </w:p>
     <w:p>
       <w:pPr>
-        <w:pStyle w:val="ListParagraph"/>
+        <w:pStyle w:val="af2"/>
         <w:rPr>
           <w:highlight w:val="white"/>
           <w:lang w:val="en-US"/>
@@ -10946,227 +11040,6 @@
         </w:rPr>
         <w:t>[</w:t>
       </w:r>
-      <w:proofErr w:type="gramEnd"/>
-      <w:r>
-        <w:rPr>
-          <w:highlight w:val="white"/>
-          <w:lang w:val="en-US"/>
-        </w:rPr>
-        <w:t>i] = GREEN(</w:t>
-      </w:r>
-      <w:proofErr w:type="spellStart"/>
-      <w:r>
-        <w:rPr>
-          <w:highlight w:val="white"/>
-          <w:lang w:val="en-US"/>
-        </w:rPr>
-        <w:t>tmp</w:t>
-      </w:r>
-      <w:proofErr w:type="spellEnd"/>
-      <w:r>
-        <w:rPr>
-          <w:highlight w:val="white"/>
-          <w:lang w:val="en-US"/>
-        </w:rPr>
-        <w:t>[i]);</w:t>
-      </w:r>
-    </w:p>
-    <w:p>
-      <w:pPr>
-        <w:pStyle w:val="ListParagraph"/>
-        <w:rPr>
-          <w:highlight w:val="white"/>
-          <w:lang w:val="en-US"/>
-        </w:rPr>
-      </w:pPr>
-      <w:r>
-        <w:rPr>
-          <w:highlight w:val="white"/>
-          <w:lang w:val="en-US"/>
-        </w:rPr>
-        <w:tab/>
-        <w:t>}</w:t>
-      </w:r>
-    </w:p>
-    <w:p>
-      <w:pPr>
-        <w:pStyle w:val="ListParagraph"/>
-        <w:rPr>
-          <w:highlight w:val="white"/>
-          <w:lang w:val="en-US"/>
-        </w:rPr>
-      </w:pPr>
-    </w:p>
-    <w:p>
-      <w:pPr>
-        <w:pStyle w:val="ListParagraph"/>
-        <w:ind w:firstLine="708"/>
-        <w:rPr>
-          <w:highlight w:val="white"/>
-          <w:lang w:val="en-US"/>
-        </w:rPr>
-      </w:pPr>
-      <w:proofErr w:type="gramStart"/>
-      <w:r>
-        <w:rPr>
-          <w:highlight w:val="white"/>
-          <w:lang w:val="en-US"/>
-        </w:rPr>
-        <w:t>sort(</w:t>
-      </w:r>
-      <w:proofErr w:type="gramEnd"/>
-      <w:r>
-        <w:rPr>
-          <w:highlight w:val="white"/>
-          <w:lang w:val="en-US"/>
-        </w:rPr>
-        <w:t>&amp;</w:t>
-      </w:r>
-      <w:proofErr w:type="spellStart"/>
-      <w:r>
-        <w:rPr>
-          <w:highlight w:val="white"/>
-          <w:lang w:val="en-US"/>
-        </w:rPr>
-        <w:t>colorTmp</w:t>
-      </w:r>
-      <w:proofErr w:type="spellEnd"/>
-      <w:r>
-        <w:rPr>
-          <w:highlight w:val="white"/>
-          <w:lang w:val="en-US"/>
-        </w:rPr>
-        <w:t xml:space="preserve">, </w:t>
-      </w:r>
-      <w:proofErr w:type="spellStart"/>
-      <w:r>
-        <w:rPr>
-          <w:highlight w:val="white"/>
-          <w:lang w:val="en-US"/>
-        </w:rPr>
-        <w:t>tmpSize</w:t>
-      </w:r>
-      <w:proofErr w:type="spellEnd"/>
-      <w:r>
-        <w:rPr>
-          <w:highlight w:val="white"/>
-          <w:lang w:val="en-US"/>
-        </w:rPr>
-        <w:t>);</w:t>
-      </w:r>
-    </w:p>
-    <w:p>
-      <w:pPr>
-        <w:pStyle w:val="ListParagraph"/>
-        <w:rPr>
-          <w:highlight w:val="white"/>
-          <w:lang w:val="en-US"/>
-        </w:rPr>
-      </w:pPr>
-    </w:p>
-    <w:p>
-      <w:pPr>
-        <w:pStyle w:val="ListParagraph"/>
-        <w:rPr>
-          <w:highlight w:val="white"/>
-          <w:lang w:val="en-US"/>
-        </w:rPr>
-      </w:pPr>
-      <w:r>
-        <w:rPr>
-          <w:highlight w:val="white"/>
-          <w:lang w:val="en-US"/>
-        </w:rPr>
-        <w:tab/>
-      </w:r>
-      <w:proofErr w:type="gramStart"/>
-      <w:r>
-        <w:rPr>
-          <w:highlight w:val="white"/>
-          <w:lang w:val="en-US"/>
-        </w:rPr>
-        <w:t>pixel</w:t>
-      </w:r>
-      <w:proofErr w:type="gramEnd"/>
-      <w:r>
-        <w:rPr>
-          <w:highlight w:val="white"/>
-          <w:lang w:val="en-US"/>
-        </w:rPr>
-        <w:t xml:space="preserve"> = pixel + OUTGREEN(</w:t>
-      </w:r>
-      <w:proofErr w:type="spellStart"/>
-      <w:r>
-        <w:rPr>
-          <w:highlight w:val="white"/>
-          <w:lang w:val="en-US"/>
-        </w:rPr>
-        <w:t>colorTmp</w:t>
-      </w:r>
-      <w:proofErr w:type="spellEnd"/>
-      <w:r>
-        <w:rPr>
-          <w:highlight w:val="white"/>
-          <w:lang w:val="en-US"/>
-        </w:rPr>
-        <w:t>[(edge * edge - 1) / 2]);</w:t>
-      </w:r>
-    </w:p>
-    <w:p>
-      <w:pPr>
-        <w:pStyle w:val="ListParagraph"/>
-        <w:rPr>
-          <w:highlight w:val="white"/>
-          <w:lang w:val="en-US"/>
-        </w:rPr>
-      </w:pPr>
-    </w:p>
-    <w:p>
-      <w:pPr>
-        <w:pStyle w:val="ListParagraph"/>
-        <w:rPr>
-          <w:highlight w:val="white"/>
-          <w:lang w:val="en-US"/>
-        </w:rPr>
-      </w:pPr>
-      <w:r>
-        <w:rPr>
-          <w:highlight w:val="white"/>
-          <w:lang w:val="en-US"/>
-        </w:rPr>
-        <w:tab/>
-        <w:t xml:space="preserve">// </w:t>
-      </w:r>
-      <w:r>
-        <w:rPr>
-          <w:highlight w:val="white"/>
-        </w:rPr>
-        <w:t>Синий</w:t>
-      </w:r>
-    </w:p>
-    <w:p>
-      <w:pPr>
-        <w:pStyle w:val="ListParagraph"/>
-        <w:rPr>
-          <w:highlight w:val="white"/>
-          <w:lang w:val="en-US"/>
-        </w:rPr>
-      </w:pPr>
-      <w:r>
-        <w:rPr>
-          <w:highlight w:val="white"/>
-          <w:lang w:val="en-US"/>
-        </w:rPr>
-        <w:tab/>
-      </w:r>
-      <w:proofErr w:type="gramStart"/>
-      <w:r>
-        <w:rPr>
-          <w:highlight w:val="white"/>
-          <w:lang w:val="en-US"/>
-        </w:rPr>
-        <w:t>for(</w:t>
-      </w:r>
       <w:proofErr w:type="spellStart"/>
       <w:proofErr w:type="gramEnd"/>
       <w:r>
@@ -11174,6 +11047,252 @@
           <w:highlight w:val="white"/>
           <w:lang w:val="en-US"/>
         </w:rPr>
+        <w:t>i</w:t>
+      </w:r>
+      <w:proofErr w:type="spellEnd"/>
+      <w:r>
+        <w:rPr>
+          <w:highlight w:val="white"/>
+          <w:lang w:val="en-US"/>
+        </w:rPr>
+        <w:t>] = GREEN(</w:t>
+      </w:r>
+      <w:proofErr w:type="spellStart"/>
+      <w:r>
+        <w:rPr>
+          <w:highlight w:val="white"/>
+          <w:lang w:val="en-US"/>
+        </w:rPr>
+        <w:t>tmp</w:t>
+      </w:r>
+      <w:proofErr w:type="spellEnd"/>
+      <w:r>
+        <w:rPr>
+          <w:highlight w:val="white"/>
+          <w:lang w:val="en-US"/>
+        </w:rPr>
+        <w:t>[</w:t>
+      </w:r>
+      <w:proofErr w:type="spellStart"/>
+      <w:r>
+        <w:rPr>
+          <w:highlight w:val="white"/>
+          <w:lang w:val="en-US"/>
+        </w:rPr>
+        <w:t>i</w:t>
+      </w:r>
+      <w:proofErr w:type="spellEnd"/>
+      <w:r>
+        <w:rPr>
+          <w:highlight w:val="white"/>
+          <w:lang w:val="en-US"/>
+        </w:rPr>
+        <w:t>]);</w:t>
+      </w:r>
+    </w:p>
+    <w:p>
+      <w:pPr>
+        <w:pStyle w:val="af2"/>
+        <w:rPr>
+          <w:highlight w:val="white"/>
+          <w:lang w:val="en-US"/>
+        </w:rPr>
+      </w:pPr>
+      <w:r>
+        <w:rPr>
+          <w:highlight w:val="white"/>
+          <w:lang w:val="en-US"/>
+        </w:rPr>
+        <w:tab/>
+        <w:t>}</w:t>
+      </w:r>
+    </w:p>
+    <w:p>
+      <w:pPr>
+        <w:pStyle w:val="af2"/>
+        <w:rPr>
+          <w:highlight w:val="white"/>
+          <w:lang w:val="en-US"/>
+        </w:rPr>
+      </w:pPr>
+    </w:p>
+    <w:p>
+      <w:pPr>
+        <w:pStyle w:val="af2"/>
+        <w:ind w:firstLine="708"/>
+        <w:rPr>
+          <w:highlight w:val="white"/>
+          <w:lang w:val="en-US"/>
+        </w:rPr>
+      </w:pPr>
+      <w:proofErr w:type="gramStart"/>
+      <w:r>
+        <w:rPr>
+          <w:highlight w:val="white"/>
+          <w:lang w:val="en-US"/>
+        </w:rPr>
+        <w:t>sort(</w:t>
+      </w:r>
+      <w:proofErr w:type="gramEnd"/>
+      <w:r>
+        <w:rPr>
+          <w:highlight w:val="white"/>
+          <w:lang w:val="en-US"/>
+        </w:rPr>
+        <w:t>&amp;</w:t>
+      </w:r>
+      <w:proofErr w:type="spellStart"/>
+      <w:r>
+        <w:rPr>
+          <w:highlight w:val="white"/>
+          <w:lang w:val="en-US"/>
+        </w:rPr>
+        <w:t>colorTmp</w:t>
+      </w:r>
+      <w:proofErr w:type="spellEnd"/>
+      <w:r>
+        <w:rPr>
+          <w:highlight w:val="white"/>
+          <w:lang w:val="en-US"/>
+        </w:rPr>
+        <w:t xml:space="preserve">, </w:t>
+      </w:r>
+      <w:proofErr w:type="spellStart"/>
+      <w:r>
+        <w:rPr>
+          <w:highlight w:val="white"/>
+          <w:lang w:val="en-US"/>
+        </w:rPr>
+        <w:t>tmpSize</w:t>
+      </w:r>
+      <w:proofErr w:type="spellEnd"/>
+      <w:r>
+        <w:rPr>
+          <w:highlight w:val="white"/>
+          <w:lang w:val="en-US"/>
+        </w:rPr>
+        <w:t>);</w:t>
+      </w:r>
+    </w:p>
+    <w:p>
+      <w:pPr>
+        <w:pStyle w:val="af2"/>
+        <w:rPr>
+          <w:highlight w:val="white"/>
+          <w:lang w:val="en-US"/>
+        </w:rPr>
+      </w:pPr>
+    </w:p>
+    <w:p>
+      <w:pPr>
+        <w:pStyle w:val="af2"/>
+        <w:rPr>
+          <w:highlight w:val="white"/>
+          <w:lang w:val="en-US"/>
+        </w:rPr>
+      </w:pPr>
+      <w:r>
+        <w:rPr>
+          <w:highlight w:val="white"/>
+          <w:lang w:val="en-US"/>
+        </w:rPr>
+        <w:tab/>
+      </w:r>
+      <w:proofErr w:type="gramStart"/>
+      <w:r>
+        <w:rPr>
+          <w:highlight w:val="white"/>
+          <w:lang w:val="en-US"/>
+        </w:rPr>
+        <w:t>pixel</w:t>
+      </w:r>
+      <w:proofErr w:type="gramEnd"/>
+      <w:r>
+        <w:rPr>
+          <w:highlight w:val="white"/>
+          <w:lang w:val="en-US"/>
+        </w:rPr>
+        <w:t xml:space="preserve"> = pixel + OUTGREEN(</w:t>
+      </w:r>
+      <w:proofErr w:type="spellStart"/>
+      <w:r>
+        <w:rPr>
+          <w:highlight w:val="white"/>
+          <w:lang w:val="en-US"/>
+        </w:rPr>
+        <w:t>colorTmp</w:t>
+      </w:r>
+      <w:proofErr w:type="spellEnd"/>
+      <w:r>
+        <w:rPr>
+          <w:highlight w:val="white"/>
+          <w:lang w:val="en-US"/>
+        </w:rPr>
+        <w:t>[(edge * edge - 1) / 2]);</w:t>
+      </w:r>
+    </w:p>
+    <w:p>
+      <w:pPr>
+        <w:pStyle w:val="af2"/>
+        <w:rPr>
+          <w:highlight w:val="white"/>
+          <w:lang w:val="en-US"/>
+        </w:rPr>
+      </w:pPr>
+    </w:p>
+    <w:p>
+      <w:pPr>
+        <w:pStyle w:val="af2"/>
+        <w:rPr>
+          <w:highlight w:val="white"/>
+          <w:lang w:val="en-US"/>
+        </w:rPr>
+      </w:pPr>
+      <w:r>
+        <w:rPr>
+          <w:highlight w:val="white"/>
+          <w:lang w:val="en-US"/>
+        </w:rPr>
+        <w:tab/>
+        <w:t xml:space="preserve">// </w:t>
+      </w:r>
+      <w:r>
+        <w:rPr>
+          <w:highlight w:val="white"/>
+        </w:rPr>
+        <w:t>Синий</w:t>
+      </w:r>
+    </w:p>
+    <w:p>
+      <w:pPr>
+        <w:pStyle w:val="af2"/>
+        <w:rPr>
+          <w:highlight w:val="white"/>
+          <w:lang w:val="en-US"/>
+        </w:rPr>
+      </w:pPr>
+      <w:r>
+        <w:rPr>
+          <w:highlight w:val="white"/>
+          <w:lang w:val="en-US"/>
+        </w:rPr>
+        <w:tab/>
+      </w:r>
+      <w:proofErr w:type="gramStart"/>
+      <w:r>
+        <w:rPr>
+          <w:highlight w:val="white"/>
+          <w:lang w:val="en-US"/>
+        </w:rPr>
+        <w:t>for(</w:t>
+      </w:r>
+      <w:proofErr w:type="spellStart"/>
+      <w:proofErr w:type="gramEnd"/>
+      <w:r>
+        <w:rPr>
+          <w:highlight w:val="white"/>
+          <w:lang w:val="en-US"/>
+        </w:rPr>
         <w:t>int</w:t>
       </w:r>
       <w:proofErr w:type="spellEnd"/>
@@ -11182,7 +11301,7 @@
           <w:highlight w:val="white"/>
           <w:lang w:val="en-US"/>
         </w:rPr>
-        <w:t xml:space="preserve"> i = 0; i &lt; </w:t>
+        <w:t xml:space="preserve"> </w:t>
       </w:r>
       <w:proofErr w:type="spellStart"/>
       <w:r>
@@ -11190,6 +11309,38 @@
           <w:highlight w:val="white"/>
           <w:lang w:val="en-US"/>
         </w:rPr>
+        <w:t>i</w:t>
+      </w:r>
+      <w:proofErr w:type="spellEnd"/>
+      <w:r>
+        <w:rPr>
+          <w:highlight w:val="white"/>
+          <w:lang w:val="en-US"/>
+        </w:rPr>
+        <w:t xml:space="preserve"> = 0; </w:t>
+      </w:r>
+      <w:proofErr w:type="spellStart"/>
+      <w:r>
+        <w:rPr>
+          <w:highlight w:val="white"/>
+          <w:lang w:val="en-US"/>
+        </w:rPr>
+        <w:t>i</w:t>
+      </w:r>
+      <w:proofErr w:type="spellEnd"/>
+      <w:r>
+        <w:rPr>
+          <w:highlight w:val="white"/>
+          <w:lang w:val="en-US"/>
+        </w:rPr>
+        <w:t xml:space="preserve"> &lt; </w:t>
+      </w:r>
+      <w:proofErr w:type="spellStart"/>
+      <w:r>
+        <w:rPr>
+          <w:highlight w:val="white"/>
+          <w:lang w:val="en-US"/>
+        </w:rPr>
         <w:t>tmpSize</w:t>
       </w:r>
       <w:proofErr w:type="spellEnd"/>
@@ -11198,12 +11349,28 @@
           <w:highlight w:val="white"/>
           <w:lang w:val="en-US"/>
         </w:rPr>
-        <w:t>; i++)</w:t>
-      </w:r>
-    </w:p>
-    <w:p>
-      <w:pPr>
-        <w:pStyle w:val="ListParagraph"/>
+        <w:t xml:space="preserve">; </w:t>
+      </w:r>
+      <w:proofErr w:type="spellStart"/>
+      <w:r>
+        <w:rPr>
+          <w:highlight w:val="white"/>
+          <w:lang w:val="en-US"/>
+        </w:rPr>
+        <w:t>i</w:t>
+      </w:r>
+      <w:proofErr w:type="spellEnd"/>
+      <w:r>
+        <w:rPr>
+          <w:highlight w:val="white"/>
+          <w:lang w:val="en-US"/>
+        </w:rPr>
+        <w:t>++)</w:t>
+      </w:r>
+    </w:p>
+    <w:p>
+      <w:pPr>
+        <w:pStyle w:val="af2"/>
         <w:rPr>
           <w:highlight w:val="white"/>
           <w:lang w:val="en-US"/>
@@ -11220,7 +11387,7 @@
     </w:p>
     <w:p>
       <w:pPr>
-        <w:pStyle w:val="ListParagraph"/>
+        <w:pStyle w:val="af2"/>
         <w:rPr>
           <w:highlight w:val="white"/>
           <w:lang w:val="en-US"/>
@@ -11257,13 +11424,22 @@
         </w:rPr>
         <w:t>[</w:t>
       </w:r>
+      <w:proofErr w:type="spellStart"/>
       <w:proofErr w:type="gramEnd"/>
       <w:r>
         <w:rPr>
           <w:highlight w:val="white"/>
           <w:lang w:val="en-US"/>
         </w:rPr>
-        <w:t>i] = BLUE(</w:t>
+        <w:t>i</w:t>
+      </w:r>
+      <w:proofErr w:type="spellEnd"/>
+      <w:r>
+        <w:rPr>
+          <w:highlight w:val="white"/>
+          <w:lang w:val="en-US"/>
+        </w:rPr>
+        <w:t>] = BLUE(</w:t>
       </w:r>
       <w:proofErr w:type="spellStart"/>
       <w:r>
@@ -11279,12 +11455,28 @@
           <w:highlight w:val="white"/>
           <w:lang w:val="en-US"/>
         </w:rPr>
-        <w:t>[i]);</w:t>
-      </w:r>
-    </w:p>
-    <w:p>
-      <w:pPr>
-        <w:pStyle w:val="ListParagraph"/>
+        <w:t>[</w:t>
+      </w:r>
+      <w:proofErr w:type="spellStart"/>
+      <w:r>
+        <w:rPr>
+          <w:highlight w:val="white"/>
+          <w:lang w:val="en-US"/>
+        </w:rPr>
+        <w:t>i</w:t>
+      </w:r>
+      <w:proofErr w:type="spellEnd"/>
+      <w:r>
+        <w:rPr>
+          <w:highlight w:val="white"/>
+          <w:lang w:val="en-US"/>
+        </w:rPr>
+        <w:t>]);</w:t>
+      </w:r>
+    </w:p>
+    <w:p>
+      <w:pPr>
+        <w:pStyle w:val="af2"/>
         <w:rPr>
           <w:highlight w:val="white"/>
           <w:lang w:val="en-US"/>
@@ -11301,16 +11493,16 @@
     </w:p>
     <w:p>
       <w:pPr>
-        <w:pStyle w:val="ListParagraph"/>
-        <w:rPr>
-          <w:highlight w:val="white"/>
-          <w:lang w:val="en-US"/>
-        </w:rPr>
-      </w:pPr>
-    </w:p>
-    <w:p>
-      <w:pPr>
-        <w:pStyle w:val="ListParagraph"/>
+        <w:pStyle w:val="af2"/>
+        <w:rPr>
+          <w:highlight w:val="white"/>
+          <w:lang w:val="en-US"/>
+        </w:rPr>
+      </w:pPr>
+    </w:p>
+    <w:p>
+      <w:pPr>
+        <w:pStyle w:val="af2"/>
         <w:ind w:firstLine="708"/>
         <w:rPr>
           <w:highlight w:val="white"/>
@@ -11368,16 +11560,16 @@
     </w:p>
     <w:p>
       <w:pPr>
-        <w:pStyle w:val="ListParagraph"/>
-        <w:rPr>
-          <w:highlight w:val="white"/>
-          <w:lang w:val="en-US"/>
-        </w:rPr>
-      </w:pPr>
-    </w:p>
-    <w:p>
-      <w:pPr>
-        <w:pStyle w:val="ListParagraph"/>
+        <w:pStyle w:val="af2"/>
+        <w:rPr>
+          <w:highlight w:val="white"/>
+          <w:lang w:val="en-US"/>
+        </w:rPr>
+      </w:pPr>
+    </w:p>
+    <w:p>
+      <w:pPr>
+        <w:pStyle w:val="af2"/>
         <w:rPr>
           <w:highlight w:val="white"/>
           <w:lang w:val="en-US"/>
@@ -11425,16 +11617,16 @@
     </w:p>
     <w:p>
       <w:pPr>
-        <w:pStyle w:val="ListParagraph"/>
-        <w:rPr>
-          <w:highlight w:val="white"/>
-          <w:lang w:val="en-US"/>
-        </w:rPr>
-      </w:pPr>
-    </w:p>
-    <w:p>
-      <w:pPr>
-        <w:pStyle w:val="ListParagraph"/>
+        <w:pStyle w:val="af2"/>
+        <w:rPr>
+          <w:highlight w:val="white"/>
+          <w:lang w:val="en-US"/>
+        </w:rPr>
+      </w:pPr>
+    </w:p>
+    <w:p>
+      <w:pPr>
+        <w:pStyle w:val="af2"/>
         <w:rPr>
           <w:highlight w:val="white"/>
         </w:rPr>
@@ -11455,7 +11647,7 @@
     </w:p>
     <w:p>
       <w:pPr>
-        <w:pStyle w:val="ListParagraph"/>
+        <w:pStyle w:val="af2"/>
         <w:rPr>
           <w:highlight w:val="white"/>
           <w:lang w:val="en-US"/>
@@ -11486,7 +11678,7 @@
     </w:p>
     <w:p>
       <w:pPr>
-        <w:pStyle w:val="ListParagraph"/>
+        <w:pStyle w:val="af2"/>
         <w:rPr>
           <w:rFonts w:eastAsia="Times New Roman" w:cs="Times New Roman"/>
           <w:szCs w:val="24"/>
@@ -11522,7 +11714,7 @@
     </w:p>
     <w:p>
       <w:pPr>
-        <w:pStyle w:val="ListParagraph"/>
+        <w:pStyle w:val="af2"/>
         <w:rPr>
           <w:highlight w:val="white"/>
           <w:lang w:val="en-US"/>
@@ -11659,7 +11851,7 @@
     </w:p>
     <w:p>
       <w:pPr>
-        <w:pStyle w:val="ListParagraph"/>
+        <w:pStyle w:val="af2"/>
         <w:rPr>
           <w:highlight w:val="white"/>
           <w:lang w:val="en-US"/>
@@ -11675,7 +11867,7 @@
     </w:p>
     <w:p>
       <w:pPr>
-        <w:pStyle w:val="ListParagraph"/>
+        <w:pStyle w:val="af2"/>
         <w:rPr>
           <w:highlight w:val="white"/>
           <w:lang w:val="en-US"/>
@@ -11716,7 +11908,7 @@
     </w:p>
     <w:p>
       <w:pPr>
-        <w:pStyle w:val="ListParagraph"/>
+        <w:pStyle w:val="af2"/>
         <w:rPr>
           <w:highlight w:val="white"/>
           <w:lang w:val="en-US"/>
@@ -11733,7 +11925,7 @@
     </w:p>
     <w:p>
       <w:pPr>
-        <w:pStyle w:val="ListParagraph"/>
+        <w:pStyle w:val="af2"/>
         <w:rPr>
           <w:highlight w:val="white"/>
           <w:lang w:val="en-US"/>
@@ -11781,7 +11973,7 @@
     </w:p>
     <w:p>
       <w:pPr>
-        <w:pStyle w:val="ListParagraph"/>
+        <w:pStyle w:val="af2"/>
         <w:rPr>
           <w:highlight w:val="white"/>
           <w:lang w:val="en-US"/>
@@ -11805,7 +11997,7 @@
     </w:p>
     <w:p>
       <w:pPr>
-        <w:pStyle w:val="ListParagraph"/>
+        <w:pStyle w:val="af2"/>
         <w:rPr>
           <w:highlight w:val="white"/>
           <w:lang w:val="en-US"/>
@@ -11869,7 +12061,7 @@
     </w:p>
     <w:p>
       <w:pPr>
-        <w:pStyle w:val="ListParagraph"/>
+        <w:pStyle w:val="af2"/>
         <w:ind w:left="1416" w:firstLine="708"/>
         <w:rPr>
           <w:highlight w:val="white"/>
@@ -11918,7 +12110,7 @@
     </w:p>
     <w:p>
       <w:pPr>
-        <w:pStyle w:val="ListParagraph"/>
+        <w:pStyle w:val="af2"/>
         <w:rPr>
           <w:highlight w:val="white"/>
           <w:lang w:val="en-US"/>
@@ -11996,7 +12188,7 @@
     </w:p>
     <w:p>
       <w:pPr>
-        <w:pStyle w:val="ListParagraph"/>
+        <w:pStyle w:val="af2"/>
         <w:ind w:left="1416" w:firstLine="708"/>
         <w:rPr>
           <w:highlight w:val="white"/>
@@ -12065,7 +12257,7 @@
     </w:p>
     <w:p>
       <w:pPr>
-        <w:pStyle w:val="ListParagraph"/>
+        <w:pStyle w:val="af2"/>
         <w:rPr>
           <w:highlight w:val="white"/>
           <w:lang w:val="en-US"/>
@@ -12179,7 +12371,7 @@
     </w:p>
     <w:p>
       <w:pPr>
-        <w:pStyle w:val="ListParagraph"/>
+        <w:pStyle w:val="af2"/>
         <w:rPr>
           <w:highlight w:val="white"/>
           <w:lang w:val="en-US"/>
@@ -12241,16 +12433,16 @@
     </w:p>
     <w:p>
       <w:pPr>
-        <w:pStyle w:val="ListParagraph"/>
-        <w:rPr>
-          <w:highlight w:val="white"/>
-          <w:lang w:val="en-US"/>
-        </w:rPr>
-      </w:pPr>
-    </w:p>
-    <w:p>
-      <w:pPr>
-        <w:pStyle w:val="ListParagraph"/>
+        <w:pStyle w:val="af2"/>
+        <w:rPr>
+          <w:highlight w:val="white"/>
+          <w:lang w:val="en-US"/>
+        </w:rPr>
+      </w:pPr>
+    </w:p>
+    <w:p>
+      <w:pPr>
+        <w:pStyle w:val="af2"/>
         <w:rPr>
           <w:highlight w:val="white"/>
           <w:lang w:val="en-US"/>
@@ -12320,7 +12512,7 @@
     </w:p>
     <w:p>
       <w:pPr>
-        <w:pStyle w:val="ListParagraph"/>
+        <w:pStyle w:val="af2"/>
         <w:rPr>
           <w:highlight w:val="white"/>
           <w:lang w:val="en-US"/>
@@ -12375,7 +12567,7 @@
     </w:p>
     <w:p>
       <w:pPr>
-        <w:pStyle w:val="ListParagraph"/>
+        <w:pStyle w:val="af2"/>
         <w:rPr>
           <w:highlight w:val="white"/>
           <w:lang w:val="en-US"/>
@@ -12406,7 +12598,7 @@
     </w:p>
     <w:p>
       <w:pPr>
-        <w:pStyle w:val="ListParagraph"/>
+        <w:pStyle w:val="af2"/>
         <w:rPr>
           <w:highlight w:val="white"/>
           <w:lang w:val="en-US"/>
@@ -12461,7 +12653,7 @@
     </w:p>
     <w:p>
       <w:pPr>
-        <w:pStyle w:val="ListParagraph"/>
+        <w:pStyle w:val="af2"/>
         <w:rPr>
           <w:highlight w:val="white"/>
           <w:lang w:val="en-US"/>
@@ -12514,7 +12706,7 @@
     </w:p>
     <w:p>
       <w:pPr>
-        <w:pStyle w:val="ListParagraph"/>
+        <w:pStyle w:val="af2"/>
         <w:rPr>
           <w:highlight w:val="white"/>
           <w:lang w:val="en-US"/>
@@ -12552,7 +12744,7 @@
     </w:p>
     <w:p>
       <w:pPr>
-        <w:pStyle w:val="ListParagraph"/>
+        <w:pStyle w:val="af2"/>
         <w:rPr>
           <w:highlight w:val="white"/>
           <w:lang w:val="en-US"/>
@@ -12612,7 +12804,7 @@
     </w:p>
     <w:p>
       <w:pPr>
-        <w:pStyle w:val="ListParagraph"/>
+        <w:pStyle w:val="af2"/>
         <w:rPr>
           <w:highlight w:val="white"/>
           <w:lang w:val="en-US"/>
@@ -12650,7 +12842,7 @@
     </w:p>
     <w:p>
       <w:pPr>
-        <w:pStyle w:val="ListParagraph"/>
+        <w:pStyle w:val="af2"/>
         <w:rPr>
           <w:highlight w:val="white"/>
           <w:lang w:val="en-US"/>
@@ -12703,7 +12895,7 @@
     </w:p>
     <w:p>
       <w:pPr>
-        <w:pStyle w:val="ListParagraph"/>
+        <w:pStyle w:val="af2"/>
         <w:rPr>
           <w:highlight w:val="white"/>
           <w:lang w:val="en-US"/>
@@ -12741,7 +12933,7 @@
     </w:p>
     <w:p>
       <w:pPr>
-        <w:pStyle w:val="ListParagraph"/>
+        <w:pStyle w:val="af2"/>
         <w:rPr>
           <w:highlight w:val="white"/>
           <w:lang w:val="en-US"/>
@@ -12801,7 +12993,7 @@
     </w:p>
     <w:p>
       <w:pPr>
-        <w:pStyle w:val="ListParagraph"/>
+        <w:pStyle w:val="af2"/>
         <w:rPr>
           <w:highlight w:val="white"/>
           <w:lang w:val="en-US"/>
@@ -12839,7 +13031,7 @@
     </w:p>
     <w:p>
       <w:pPr>
-        <w:pStyle w:val="ListParagraph"/>
+        <w:pStyle w:val="af2"/>
         <w:rPr>
           <w:highlight w:val="white"/>
           <w:lang w:val="en-US"/>
@@ -12901,7 +13093,7 @@
     </w:p>
     <w:p>
       <w:pPr>
-        <w:pStyle w:val="ListParagraph"/>
+        <w:pStyle w:val="af2"/>
         <w:rPr>
           <w:highlight w:val="white"/>
           <w:lang w:val="en-US"/>
@@ -12939,7 +13131,7 @@
     </w:p>
     <w:p>
       <w:pPr>
-        <w:pStyle w:val="ListParagraph"/>
+        <w:pStyle w:val="af2"/>
         <w:rPr>
           <w:highlight w:val="white"/>
           <w:lang w:val="en-US"/>
@@ -13001,7 +13193,7 @@
     </w:p>
     <w:p>
       <w:pPr>
-        <w:pStyle w:val="ListParagraph"/>
+        <w:pStyle w:val="af2"/>
         <w:rPr>
           <w:highlight w:val="white"/>
           <w:lang w:val="en-US"/>
@@ -13061,7 +13253,7 @@
     </w:p>
     <w:p>
       <w:pPr>
-        <w:pStyle w:val="ListParagraph"/>
+        <w:pStyle w:val="af2"/>
         <w:rPr>
           <w:highlight w:val="white"/>
           <w:lang w:val="en-US"/>
@@ -13106,7 +13298,7 @@
     </w:p>
     <w:p>
       <w:pPr>
-        <w:pStyle w:val="ListParagraph"/>
+        <w:pStyle w:val="af2"/>
         <w:rPr>
           <w:highlight w:val="white"/>
           <w:lang w:val="en-US"/>
@@ -13173,7 +13365,7 @@
     </w:p>
     <w:p>
       <w:pPr>
-        <w:pStyle w:val="ListParagraph"/>
+        <w:pStyle w:val="af2"/>
         <w:rPr>
           <w:highlight w:val="white"/>
           <w:lang w:val="en-US"/>
@@ -13218,7 +13410,7 @@
     </w:p>
     <w:p>
       <w:pPr>
-        <w:pStyle w:val="ListParagraph"/>
+        <w:pStyle w:val="af2"/>
         <w:rPr>
           <w:highlight w:val="white"/>
           <w:lang w:val="en-US"/>
@@ -13278,7 +13470,7 @@
     </w:p>
     <w:p>
       <w:pPr>
-        <w:pStyle w:val="ListParagraph"/>
+        <w:pStyle w:val="af2"/>
         <w:rPr>
           <w:highlight w:val="white"/>
           <w:lang w:val="en-US"/>
@@ -13323,7 +13515,7 @@
     </w:p>
     <w:p>
       <w:pPr>
-        <w:pStyle w:val="ListParagraph"/>
+        <w:pStyle w:val="af2"/>
         <w:rPr>
           <w:highlight w:val="white"/>
           <w:lang w:val="en-US"/>
@@ -13390,7 +13582,7 @@
     </w:p>
     <w:p>
       <w:pPr>
-        <w:pStyle w:val="ListParagraph"/>
+        <w:pStyle w:val="af2"/>
         <w:rPr>
           <w:highlight w:val="white"/>
           <w:lang w:val="en-US"/>
@@ -13435,16 +13627,16 @@
     </w:p>
     <w:p>
       <w:pPr>
-        <w:pStyle w:val="ListParagraph"/>
-        <w:rPr>
-          <w:highlight w:val="white"/>
-          <w:lang w:val="en-US"/>
-        </w:rPr>
-      </w:pPr>
-    </w:p>
-    <w:p>
-      <w:pPr>
-        <w:pStyle w:val="ListParagraph"/>
+        <w:pStyle w:val="af2"/>
+        <w:rPr>
+          <w:highlight w:val="white"/>
+          <w:lang w:val="en-US"/>
+        </w:rPr>
+      </w:pPr>
+    </w:p>
+    <w:p>
+      <w:pPr>
+        <w:pStyle w:val="af2"/>
         <w:rPr>
           <w:highlight w:val="white"/>
           <w:lang w:val="en-US"/>
@@ -13506,7 +13698,7 @@
     </w:p>
     <w:p>
       <w:pPr>
-        <w:pStyle w:val="ListParagraph"/>
+        <w:pStyle w:val="af2"/>
         <w:rPr>
           <w:highlight w:val="white"/>
           <w:lang w:val="en-US"/>
@@ -13544,7 +13736,7 @@
     </w:p>
     <w:p>
       <w:pPr>
-        <w:pStyle w:val="ListParagraph"/>
+        <w:pStyle w:val="af2"/>
         <w:rPr>
           <w:highlight w:val="white"/>
           <w:lang w:val="en-US"/>
@@ -13575,23 +13767,23 @@
     </w:p>
     <w:p>
       <w:pPr>
-        <w:pStyle w:val="ListParagraph"/>
-        <w:rPr>
-          <w:highlight w:val="white"/>
-          <w:lang w:val="en-US"/>
-        </w:rPr>
-      </w:pPr>
-      <w:r>
-        <w:rPr>
-          <w:highlight w:val="white"/>
-          <w:lang w:val="en-US"/>
-        </w:rPr>
-        <w:tab/>
-      </w:r>
-    </w:p>
-    <w:p>
-      <w:pPr>
-        <w:pStyle w:val="ListParagraph"/>
+        <w:pStyle w:val="af2"/>
+        <w:rPr>
+          <w:highlight w:val="white"/>
+          <w:lang w:val="en-US"/>
+        </w:rPr>
+      </w:pPr>
+      <w:r>
+        <w:rPr>
+          <w:highlight w:val="white"/>
+          <w:lang w:val="en-US"/>
+        </w:rPr>
+        <w:tab/>
+      </w:r>
+    </w:p>
+    <w:p>
+      <w:pPr>
+        <w:pStyle w:val="af2"/>
         <w:rPr>
           <w:highlight w:val="white"/>
           <w:lang w:val="en-US"/>
@@ -13628,7 +13820,7 @@
     </w:p>
     <w:p>
       <w:pPr>
-        <w:pStyle w:val="ListParagraph"/>
+        <w:pStyle w:val="af2"/>
         <w:rPr>
           <w:highlight w:val="white"/>
           <w:lang w:val="en-US"/>
@@ -13678,7 +13870,7 @@
           <w:highlight w:val="white"/>
           <w:lang w:val="en-US"/>
         </w:rPr>
-        <w:t xml:space="preserve"> i = 0; i &lt; </w:t>
+        <w:t xml:space="preserve"> </w:t>
       </w:r>
       <w:proofErr w:type="spellStart"/>
       <w:r>
@@ -13686,6 +13878,38 @@
           <w:highlight w:val="white"/>
           <w:lang w:val="en-US"/>
         </w:rPr>
+        <w:t>i</w:t>
+      </w:r>
+      <w:proofErr w:type="spellEnd"/>
+      <w:r>
+        <w:rPr>
+          <w:highlight w:val="white"/>
+          <w:lang w:val="en-US"/>
+        </w:rPr>
+        <w:t xml:space="preserve"> = 0; </w:t>
+      </w:r>
+      <w:proofErr w:type="spellStart"/>
+      <w:r>
+        <w:rPr>
+          <w:highlight w:val="white"/>
+          <w:lang w:val="en-US"/>
+        </w:rPr>
+        <w:t>i</w:t>
+      </w:r>
+      <w:proofErr w:type="spellEnd"/>
+      <w:r>
+        <w:rPr>
+          <w:highlight w:val="white"/>
+          <w:lang w:val="en-US"/>
+        </w:rPr>
+        <w:t xml:space="preserve"> &lt; </w:t>
+      </w:r>
+      <w:proofErr w:type="spellStart"/>
+      <w:r>
+        <w:rPr>
+          <w:highlight w:val="white"/>
+          <w:lang w:val="en-US"/>
+        </w:rPr>
         <w:t>tmpSize</w:t>
       </w:r>
       <w:proofErr w:type="spellEnd"/>
@@ -13694,12 +13918,28 @@
           <w:highlight w:val="white"/>
           <w:lang w:val="en-US"/>
         </w:rPr>
-        <w:t>; i++)</w:t>
-      </w:r>
-    </w:p>
-    <w:p>
-      <w:pPr>
-        <w:pStyle w:val="ListParagraph"/>
+        <w:t xml:space="preserve">; </w:t>
+      </w:r>
+      <w:proofErr w:type="spellStart"/>
+      <w:r>
+        <w:rPr>
+          <w:highlight w:val="white"/>
+          <w:lang w:val="en-US"/>
+        </w:rPr>
+        <w:t>i</w:t>
+      </w:r>
+      <w:proofErr w:type="spellEnd"/>
+      <w:r>
+        <w:rPr>
+          <w:highlight w:val="white"/>
+          <w:lang w:val="en-US"/>
+        </w:rPr>
+        <w:t>++)</w:t>
+      </w:r>
+    </w:p>
+    <w:p>
+      <w:pPr>
+        <w:pStyle w:val="af2"/>
         <w:rPr>
           <w:highlight w:val="white"/>
           <w:lang w:val="en-US"/>
@@ -13730,7 +13970,7 @@
     </w:p>
     <w:p>
       <w:pPr>
-        <w:pStyle w:val="ListParagraph"/>
+        <w:pStyle w:val="af2"/>
         <w:rPr>
           <w:highlight w:val="white"/>
           <w:lang w:val="en-US"/>
@@ -13781,108 +14021,6 @@
         </w:rPr>
         <w:t>[</w:t>
       </w:r>
-      <w:proofErr w:type="gramEnd"/>
-      <w:r>
-        <w:rPr>
-          <w:highlight w:val="white"/>
-          <w:lang w:val="en-US"/>
-        </w:rPr>
-        <w:t>i] = RED(</w:t>
-      </w:r>
-      <w:proofErr w:type="spellStart"/>
-      <w:r>
-        <w:rPr>
-          <w:highlight w:val="white"/>
-          <w:lang w:val="en-US"/>
-        </w:rPr>
-        <w:t>tmp</w:t>
-      </w:r>
-      <w:proofErr w:type="spellEnd"/>
-      <w:r>
-        <w:rPr>
-          <w:highlight w:val="white"/>
-          <w:lang w:val="en-US"/>
-        </w:rPr>
-        <w:t>[i]);</w:t>
-      </w:r>
-    </w:p>
-    <w:p>
-      <w:pPr>
-        <w:pStyle w:val="ListParagraph"/>
-        <w:rPr>
-          <w:highlight w:val="white"/>
-          <w:lang w:val="en-US"/>
-        </w:rPr>
-      </w:pPr>
-      <w:r>
-        <w:rPr>
-          <w:highlight w:val="white"/>
-          <w:lang w:val="en-US"/>
-        </w:rPr>
-        <w:tab/>
-      </w:r>
-      <w:r>
-        <w:rPr>
-          <w:highlight w:val="white"/>
-          <w:lang w:val="en-US"/>
-        </w:rPr>
-        <w:tab/>
-      </w:r>
-      <w:r>
-        <w:rPr>
-          <w:highlight w:val="white"/>
-          <w:lang w:val="en-US"/>
-        </w:rPr>
-        <w:tab/>
-        <w:t>}</w:t>
-      </w:r>
-    </w:p>
-    <w:p>
-      <w:pPr>
-        <w:pStyle w:val="ListParagraph"/>
-        <w:rPr>
-          <w:highlight w:val="white"/>
-          <w:lang w:val="en-US"/>
-        </w:rPr>
-      </w:pPr>
-    </w:p>
-    <w:p>
-      <w:pPr>
-        <w:pStyle w:val="ListParagraph"/>
-        <w:rPr>
-          <w:highlight w:val="white"/>
-          <w:lang w:val="en-US"/>
-        </w:rPr>
-      </w:pPr>
-      <w:r>
-        <w:rPr>
-          <w:highlight w:val="white"/>
-          <w:lang w:val="en-US"/>
-        </w:rPr>
-        <w:tab/>
-      </w:r>
-      <w:r>
-        <w:rPr>
-          <w:highlight w:val="white"/>
-          <w:lang w:val="en-US"/>
-        </w:rPr>
-        <w:tab/>
-      </w:r>
-      <w:r>
-        <w:rPr>
-          <w:highlight w:val="white"/>
-          <w:lang w:val="en-US"/>
-        </w:rPr>
-        <w:tab/>
-      </w:r>
-      <w:proofErr w:type="gramStart"/>
-      <w:r>
-        <w:rPr>
-          <w:highlight w:val="white"/>
-          <w:lang w:val="en-US"/>
-        </w:rPr>
-        <w:t>sort(</w:t>
-      </w:r>
       <w:proofErr w:type="spellStart"/>
       <w:proofErr w:type="gramEnd"/>
       <w:r>
@@ -13890,7 +14028,7 @@
           <w:highlight w:val="white"/>
           <w:lang w:val="en-US"/>
         </w:rPr>
-        <w:t>colorTmp</w:t>
+        <w:t>i</w:t>
       </w:r>
       <w:proofErr w:type="spellEnd"/>
       <w:r>
@@ -13898,7 +14036,7 @@
           <w:highlight w:val="white"/>
           <w:lang w:val="en-US"/>
         </w:rPr>
-        <w:t xml:space="preserve">, </w:t>
+        <w:t>] = RED(</w:t>
       </w:r>
       <w:proofErr w:type="spellStart"/>
       <w:r>
@@ -13906,7 +14044,7 @@
           <w:highlight w:val="white"/>
           <w:lang w:val="en-US"/>
         </w:rPr>
-        <w:t>tmpSize</w:t>
+        <w:t>tmp</w:t>
       </w:r>
       <w:proofErr w:type="spellEnd"/>
       <w:r>
@@ -13914,21 +14052,68 @@
           <w:highlight w:val="white"/>
           <w:lang w:val="en-US"/>
         </w:rPr>
-        <w:t>);</w:t>
-      </w:r>
-    </w:p>
-    <w:p>
-      <w:pPr>
-        <w:pStyle w:val="ListParagraph"/>
-        <w:rPr>
-          <w:highlight w:val="white"/>
-          <w:lang w:val="en-US"/>
-        </w:rPr>
-      </w:pPr>
-    </w:p>
-    <w:p>
-      <w:pPr>
-        <w:pStyle w:val="ListParagraph"/>
+        <w:t>[</w:t>
+      </w:r>
+      <w:proofErr w:type="spellStart"/>
+      <w:r>
+        <w:rPr>
+          <w:highlight w:val="white"/>
+          <w:lang w:val="en-US"/>
+        </w:rPr>
+        <w:t>i</w:t>
+      </w:r>
+      <w:proofErr w:type="spellEnd"/>
+      <w:r>
+        <w:rPr>
+          <w:highlight w:val="white"/>
+          <w:lang w:val="en-US"/>
+        </w:rPr>
+        <w:t>]);</w:t>
+      </w:r>
+    </w:p>
+    <w:p>
+      <w:pPr>
+        <w:pStyle w:val="af2"/>
+        <w:rPr>
+          <w:highlight w:val="white"/>
+          <w:lang w:val="en-US"/>
+        </w:rPr>
+      </w:pPr>
+      <w:r>
+        <w:rPr>
+          <w:highlight w:val="white"/>
+          <w:lang w:val="en-US"/>
+        </w:rPr>
+        <w:tab/>
+      </w:r>
+      <w:r>
+        <w:rPr>
+          <w:highlight w:val="white"/>
+          <w:lang w:val="en-US"/>
+        </w:rPr>
+        <w:tab/>
+      </w:r>
+      <w:r>
+        <w:rPr>
+          <w:highlight w:val="white"/>
+          <w:lang w:val="en-US"/>
+        </w:rPr>
+        <w:tab/>
+        <w:t>}</w:t>
+      </w:r>
+    </w:p>
+    <w:p>
+      <w:pPr>
+        <w:pStyle w:val="af2"/>
+        <w:rPr>
+          <w:highlight w:val="white"/>
+          <w:lang w:val="en-US"/>
+        </w:rPr>
+      </w:pPr>
+    </w:p>
+    <w:p>
+      <w:pPr>
+        <w:pStyle w:val="af2"/>
         <w:rPr>
           <w:highlight w:val="white"/>
           <w:lang w:val="en-US"/>
@@ -13961,115 +14146,7 @@
           <w:highlight w:val="white"/>
           <w:lang w:val="en-US"/>
         </w:rPr>
-        <w:t>pixel</w:t>
-      </w:r>
-      <w:proofErr w:type="gramEnd"/>
-      <w:r>
-        <w:rPr>
-          <w:highlight w:val="white"/>
-          <w:lang w:val="en-US"/>
-        </w:rPr>
-        <w:t xml:space="preserve"> = pixel + OUTRED(</w:t>
-      </w:r>
-      <w:proofErr w:type="spellStart"/>
-      <w:r>
-        <w:rPr>
-          <w:highlight w:val="white"/>
-          <w:lang w:val="en-US"/>
-        </w:rPr>
-        <w:t>colorTmp</w:t>
-      </w:r>
-      <w:proofErr w:type="spellEnd"/>
-      <w:r>
-        <w:rPr>
-          <w:highlight w:val="white"/>
-          <w:lang w:val="en-US"/>
-        </w:rPr>
-        <w:t>[(edge * edge - 1) / 2]);</w:t>
-      </w:r>
-    </w:p>
-    <w:p>
-      <w:pPr>
-        <w:pStyle w:val="ListParagraph"/>
-        <w:rPr>
-          <w:highlight w:val="white"/>
-          <w:lang w:val="en-US"/>
-        </w:rPr>
-      </w:pPr>
-    </w:p>
-    <w:p>
-      <w:pPr>
-        <w:pStyle w:val="ListParagraph"/>
-        <w:rPr>
-          <w:highlight w:val="white"/>
-          <w:lang w:val="en-US"/>
-        </w:rPr>
-      </w:pPr>
-      <w:r>
-        <w:rPr>
-          <w:highlight w:val="white"/>
-          <w:lang w:val="en-US"/>
-        </w:rPr>
-        <w:tab/>
-      </w:r>
-      <w:r>
-        <w:rPr>
-          <w:highlight w:val="white"/>
-          <w:lang w:val="en-US"/>
-        </w:rPr>
-        <w:tab/>
-      </w:r>
-      <w:r>
-        <w:rPr>
-          <w:highlight w:val="white"/>
-          <w:lang w:val="en-US"/>
-        </w:rPr>
-        <w:tab/>
-        <w:t xml:space="preserve">// </w:t>
-      </w:r>
-      <w:r>
-        <w:rPr>
-          <w:highlight w:val="white"/>
-        </w:rPr>
-        <w:t>Зеленый</w:t>
-      </w:r>
-    </w:p>
-    <w:p>
-      <w:pPr>
-        <w:pStyle w:val="ListParagraph"/>
-        <w:rPr>
-          <w:highlight w:val="white"/>
-          <w:lang w:val="en-US"/>
-        </w:rPr>
-      </w:pPr>
-      <w:r>
-        <w:rPr>
-          <w:highlight w:val="white"/>
-          <w:lang w:val="en-US"/>
-        </w:rPr>
-        <w:tab/>
-      </w:r>
-      <w:r>
-        <w:rPr>
-          <w:highlight w:val="white"/>
-          <w:lang w:val="en-US"/>
-        </w:rPr>
-        <w:tab/>
-      </w:r>
-      <w:r>
-        <w:rPr>
-          <w:highlight w:val="white"/>
-          <w:lang w:val="en-US"/>
-        </w:rPr>
-        <w:tab/>
-      </w:r>
-      <w:proofErr w:type="gramStart"/>
-      <w:r>
-        <w:rPr>
-          <w:highlight w:val="white"/>
-          <w:lang w:val="en-US"/>
-        </w:rPr>
-        <w:t>for(</w:t>
+        <w:t>sort(</w:t>
       </w:r>
       <w:proofErr w:type="spellStart"/>
       <w:proofErr w:type="gramEnd"/>
@@ -14078,6 +14155,194 @@
           <w:highlight w:val="white"/>
           <w:lang w:val="en-US"/>
         </w:rPr>
+        <w:t>colorTmp</w:t>
+      </w:r>
+      <w:proofErr w:type="spellEnd"/>
+      <w:r>
+        <w:rPr>
+          <w:highlight w:val="white"/>
+          <w:lang w:val="en-US"/>
+        </w:rPr>
+        <w:t xml:space="preserve">, </w:t>
+      </w:r>
+      <w:proofErr w:type="spellStart"/>
+      <w:r>
+        <w:rPr>
+          <w:highlight w:val="white"/>
+          <w:lang w:val="en-US"/>
+        </w:rPr>
+        <w:t>tmpSize</w:t>
+      </w:r>
+      <w:proofErr w:type="spellEnd"/>
+      <w:r>
+        <w:rPr>
+          <w:highlight w:val="white"/>
+          <w:lang w:val="en-US"/>
+        </w:rPr>
+        <w:t>);</w:t>
+      </w:r>
+    </w:p>
+    <w:p>
+      <w:pPr>
+        <w:pStyle w:val="af2"/>
+        <w:rPr>
+          <w:highlight w:val="white"/>
+          <w:lang w:val="en-US"/>
+        </w:rPr>
+      </w:pPr>
+    </w:p>
+    <w:p>
+      <w:pPr>
+        <w:pStyle w:val="af2"/>
+        <w:rPr>
+          <w:highlight w:val="white"/>
+          <w:lang w:val="en-US"/>
+        </w:rPr>
+      </w:pPr>
+      <w:r>
+        <w:rPr>
+          <w:highlight w:val="white"/>
+          <w:lang w:val="en-US"/>
+        </w:rPr>
+        <w:tab/>
+      </w:r>
+      <w:r>
+        <w:rPr>
+          <w:highlight w:val="white"/>
+          <w:lang w:val="en-US"/>
+        </w:rPr>
+        <w:tab/>
+      </w:r>
+      <w:r>
+        <w:rPr>
+          <w:highlight w:val="white"/>
+          <w:lang w:val="en-US"/>
+        </w:rPr>
+        <w:tab/>
+      </w:r>
+      <w:proofErr w:type="gramStart"/>
+      <w:r>
+        <w:rPr>
+          <w:highlight w:val="white"/>
+          <w:lang w:val="en-US"/>
+        </w:rPr>
+        <w:t>pixel</w:t>
+      </w:r>
+      <w:proofErr w:type="gramEnd"/>
+      <w:r>
+        <w:rPr>
+          <w:highlight w:val="white"/>
+          <w:lang w:val="en-US"/>
+        </w:rPr>
+        <w:t xml:space="preserve"> = pixel + OUTRED(</w:t>
+      </w:r>
+      <w:proofErr w:type="spellStart"/>
+      <w:r>
+        <w:rPr>
+          <w:highlight w:val="white"/>
+          <w:lang w:val="en-US"/>
+        </w:rPr>
+        <w:t>colorTmp</w:t>
+      </w:r>
+      <w:proofErr w:type="spellEnd"/>
+      <w:r>
+        <w:rPr>
+          <w:highlight w:val="white"/>
+          <w:lang w:val="en-US"/>
+        </w:rPr>
+        <w:t>[(edge * edge - 1) / 2]);</w:t>
+      </w:r>
+    </w:p>
+    <w:p>
+      <w:pPr>
+        <w:pStyle w:val="af2"/>
+        <w:rPr>
+          <w:highlight w:val="white"/>
+          <w:lang w:val="en-US"/>
+        </w:rPr>
+      </w:pPr>
+    </w:p>
+    <w:p>
+      <w:pPr>
+        <w:pStyle w:val="af2"/>
+        <w:rPr>
+          <w:highlight w:val="white"/>
+          <w:lang w:val="en-US"/>
+        </w:rPr>
+      </w:pPr>
+      <w:r>
+        <w:rPr>
+          <w:highlight w:val="white"/>
+          <w:lang w:val="en-US"/>
+        </w:rPr>
+        <w:tab/>
+      </w:r>
+      <w:r>
+        <w:rPr>
+          <w:highlight w:val="white"/>
+          <w:lang w:val="en-US"/>
+        </w:rPr>
+        <w:tab/>
+      </w:r>
+      <w:r>
+        <w:rPr>
+          <w:highlight w:val="white"/>
+          <w:lang w:val="en-US"/>
+        </w:rPr>
+        <w:tab/>
+        <w:t xml:space="preserve">// </w:t>
+      </w:r>
+      <w:r>
+        <w:rPr>
+          <w:highlight w:val="white"/>
+        </w:rPr>
+        <w:t>Зеленый</w:t>
+      </w:r>
+    </w:p>
+    <w:p>
+      <w:pPr>
+        <w:pStyle w:val="af2"/>
+        <w:rPr>
+          <w:highlight w:val="white"/>
+          <w:lang w:val="en-US"/>
+        </w:rPr>
+      </w:pPr>
+      <w:r>
+        <w:rPr>
+          <w:highlight w:val="white"/>
+          <w:lang w:val="en-US"/>
+        </w:rPr>
+        <w:tab/>
+      </w:r>
+      <w:r>
+        <w:rPr>
+          <w:highlight w:val="white"/>
+          <w:lang w:val="en-US"/>
+        </w:rPr>
+        <w:tab/>
+      </w:r>
+      <w:r>
+        <w:rPr>
+          <w:highlight w:val="white"/>
+          <w:lang w:val="en-US"/>
+        </w:rPr>
+        <w:tab/>
+      </w:r>
+      <w:proofErr w:type="gramStart"/>
+      <w:r>
+        <w:rPr>
+          <w:highlight w:val="white"/>
+          <w:lang w:val="en-US"/>
+        </w:rPr>
+        <w:t>for(</w:t>
+      </w:r>
+      <w:proofErr w:type="spellStart"/>
+      <w:proofErr w:type="gramEnd"/>
+      <w:r>
+        <w:rPr>
+          <w:highlight w:val="white"/>
+          <w:lang w:val="en-US"/>
+        </w:rPr>
         <w:t>int</w:t>
       </w:r>
       <w:proofErr w:type="spellEnd"/>
@@ -14086,7 +14351,7 @@
           <w:highlight w:val="white"/>
           <w:lang w:val="en-US"/>
         </w:rPr>
-        <w:t xml:space="preserve"> i = 0; i &lt; </w:t>
+        <w:t xml:space="preserve"> </w:t>
       </w:r>
       <w:proofErr w:type="spellStart"/>
       <w:r>
@@ -14094,6 +14359,38 @@
           <w:highlight w:val="white"/>
           <w:lang w:val="en-US"/>
         </w:rPr>
+        <w:t>i</w:t>
+      </w:r>
+      <w:proofErr w:type="spellEnd"/>
+      <w:r>
+        <w:rPr>
+          <w:highlight w:val="white"/>
+          <w:lang w:val="en-US"/>
+        </w:rPr>
+        <w:t xml:space="preserve"> = 0; </w:t>
+      </w:r>
+      <w:proofErr w:type="spellStart"/>
+      <w:r>
+        <w:rPr>
+          <w:highlight w:val="white"/>
+          <w:lang w:val="en-US"/>
+        </w:rPr>
+        <w:t>i</w:t>
+      </w:r>
+      <w:proofErr w:type="spellEnd"/>
+      <w:r>
+        <w:rPr>
+          <w:highlight w:val="white"/>
+          <w:lang w:val="en-US"/>
+        </w:rPr>
+        <w:t xml:space="preserve"> &lt; </w:t>
+      </w:r>
+      <w:proofErr w:type="spellStart"/>
+      <w:r>
+        <w:rPr>
+          <w:highlight w:val="white"/>
+          <w:lang w:val="en-US"/>
+        </w:rPr>
         <w:t>tmpSize</w:t>
       </w:r>
       <w:proofErr w:type="spellEnd"/>
@@ -14102,12 +14399,28 @@
           <w:highlight w:val="white"/>
           <w:lang w:val="en-US"/>
         </w:rPr>
-        <w:t>; i++)</w:t>
-      </w:r>
-    </w:p>
-    <w:p>
-      <w:pPr>
-        <w:pStyle w:val="ListParagraph"/>
+        <w:t xml:space="preserve">; </w:t>
+      </w:r>
+      <w:proofErr w:type="spellStart"/>
+      <w:r>
+        <w:rPr>
+          <w:highlight w:val="white"/>
+          <w:lang w:val="en-US"/>
+        </w:rPr>
+        <w:t>i</w:t>
+      </w:r>
+      <w:proofErr w:type="spellEnd"/>
+      <w:r>
+        <w:rPr>
+          <w:highlight w:val="white"/>
+          <w:lang w:val="en-US"/>
+        </w:rPr>
+        <w:t>++)</w:t>
+      </w:r>
+    </w:p>
+    <w:p>
+      <w:pPr>
+        <w:pStyle w:val="af2"/>
         <w:rPr>
           <w:highlight w:val="white"/>
           <w:lang w:val="en-US"/>
@@ -14138,7 +14451,7 @@
     </w:p>
     <w:p>
       <w:pPr>
-        <w:pStyle w:val="ListParagraph"/>
+        <w:pStyle w:val="af2"/>
         <w:rPr>
           <w:highlight w:val="white"/>
           <w:lang w:val="en-US"/>
@@ -14189,108 +14502,6 @@
         </w:rPr>
         <w:t>[</w:t>
       </w:r>
-      <w:proofErr w:type="gramEnd"/>
-      <w:r>
-        <w:rPr>
-          <w:highlight w:val="white"/>
-          <w:lang w:val="en-US"/>
-        </w:rPr>
-        <w:t>i] = GREEN(</w:t>
-      </w:r>
-      <w:proofErr w:type="spellStart"/>
-      <w:r>
-        <w:rPr>
-          <w:highlight w:val="white"/>
-          <w:lang w:val="en-US"/>
-        </w:rPr>
-        <w:t>tmp</w:t>
-      </w:r>
-      <w:proofErr w:type="spellEnd"/>
-      <w:r>
-        <w:rPr>
-          <w:highlight w:val="white"/>
-          <w:lang w:val="en-US"/>
-        </w:rPr>
-        <w:t>[i]);</w:t>
-      </w:r>
-    </w:p>
-    <w:p>
-      <w:pPr>
-        <w:pStyle w:val="ListParagraph"/>
-        <w:rPr>
-          <w:highlight w:val="white"/>
-          <w:lang w:val="en-US"/>
-        </w:rPr>
-      </w:pPr>
-      <w:r>
-        <w:rPr>
-          <w:highlight w:val="white"/>
-          <w:lang w:val="en-US"/>
-        </w:rPr>
-        <w:tab/>
-      </w:r>
-      <w:r>
-        <w:rPr>
-          <w:highlight w:val="white"/>
-          <w:lang w:val="en-US"/>
-        </w:rPr>
-        <w:tab/>
-      </w:r>
-      <w:r>
-        <w:rPr>
-          <w:highlight w:val="white"/>
-          <w:lang w:val="en-US"/>
-        </w:rPr>
-        <w:tab/>
-        <w:t>}</w:t>
-      </w:r>
-    </w:p>
-    <w:p>
-      <w:pPr>
-        <w:pStyle w:val="ListParagraph"/>
-        <w:rPr>
-          <w:highlight w:val="white"/>
-          <w:lang w:val="en-US"/>
-        </w:rPr>
-      </w:pPr>
-    </w:p>
-    <w:p>
-      <w:pPr>
-        <w:pStyle w:val="ListParagraph"/>
-        <w:rPr>
-          <w:highlight w:val="white"/>
-          <w:lang w:val="en-US"/>
-        </w:rPr>
-      </w:pPr>
-      <w:r>
-        <w:rPr>
-          <w:highlight w:val="white"/>
-          <w:lang w:val="en-US"/>
-        </w:rPr>
-        <w:tab/>
-      </w:r>
-      <w:r>
-        <w:rPr>
-          <w:highlight w:val="white"/>
-          <w:lang w:val="en-US"/>
-        </w:rPr>
-        <w:tab/>
-      </w:r>
-      <w:r>
-        <w:rPr>
-          <w:highlight w:val="white"/>
-          <w:lang w:val="en-US"/>
-        </w:rPr>
-        <w:tab/>
-      </w:r>
-      <w:proofErr w:type="gramStart"/>
-      <w:r>
-        <w:rPr>
-          <w:highlight w:val="white"/>
-          <w:lang w:val="en-US"/>
-        </w:rPr>
-        <w:t>sort(</w:t>
-      </w:r>
       <w:proofErr w:type="spellStart"/>
       <w:proofErr w:type="gramEnd"/>
       <w:r>
@@ -14298,7 +14509,7 @@
           <w:highlight w:val="white"/>
           <w:lang w:val="en-US"/>
         </w:rPr>
-        <w:t>colorTmp</w:t>
+        <w:t>i</w:t>
       </w:r>
       <w:proofErr w:type="spellEnd"/>
       <w:r>
@@ -14306,7 +14517,7 @@
           <w:highlight w:val="white"/>
           <w:lang w:val="en-US"/>
         </w:rPr>
-        <w:t xml:space="preserve">, </w:t>
+        <w:t>] = GREEN(</w:t>
       </w:r>
       <w:proofErr w:type="spellStart"/>
       <w:r>
@@ -14314,7 +14525,7 @@
           <w:highlight w:val="white"/>
           <w:lang w:val="en-US"/>
         </w:rPr>
-        <w:t>tmpSize</w:t>
+        <w:t>tmp</w:t>
       </w:r>
       <w:proofErr w:type="spellEnd"/>
       <w:r>
@@ -14322,21 +14533,68 @@
           <w:highlight w:val="white"/>
           <w:lang w:val="en-US"/>
         </w:rPr>
-        <w:t>);</w:t>
-      </w:r>
-    </w:p>
-    <w:p>
-      <w:pPr>
-        <w:pStyle w:val="ListParagraph"/>
-        <w:rPr>
-          <w:highlight w:val="white"/>
-          <w:lang w:val="en-US"/>
-        </w:rPr>
-      </w:pPr>
-    </w:p>
-    <w:p>
-      <w:pPr>
-        <w:pStyle w:val="ListParagraph"/>
+        <w:t>[</w:t>
+      </w:r>
+      <w:proofErr w:type="spellStart"/>
+      <w:r>
+        <w:rPr>
+          <w:highlight w:val="white"/>
+          <w:lang w:val="en-US"/>
+        </w:rPr>
+        <w:t>i</w:t>
+      </w:r>
+      <w:proofErr w:type="spellEnd"/>
+      <w:r>
+        <w:rPr>
+          <w:highlight w:val="white"/>
+          <w:lang w:val="en-US"/>
+        </w:rPr>
+        <w:t>]);</w:t>
+      </w:r>
+    </w:p>
+    <w:p>
+      <w:pPr>
+        <w:pStyle w:val="af2"/>
+        <w:rPr>
+          <w:highlight w:val="white"/>
+          <w:lang w:val="en-US"/>
+        </w:rPr>
+      </w:pPr>
+      <w:r>
+        <w:rPr>
+          <w:highlight w:val="white"/>
+          <w:lang w:val="en-US"/>
+        </w:rPr>
+        <w:tab/>
+      </w:r>
+      <w:r>
+        <w:rPr>
+          <w:highlight w:val="white"/>
+          <w:lang w:val="en-US"/>
+        </w:rPr>
+        <w:tab/>
+      </w:r>
+      <w:r>
+        <w:rPr>
+          <w:highlight w:val="white"/>
+          <w:lang w:val="en-US"/>
+        </w:rPr>
+        <w:tab/>
+        <w:t>}</w:t>
+      </w:r>
+    </w:p>
+    <w:p>
+      <w:pPr>
+        <w:pStyle w:val="af2"/>
+        <w:rPr>
+          <w:highlight w:val="white"/>
+          <w:lang w:val="en-US"/>
+        </w:rPr>
+      </w:pPr>
+    </w:p>
+    <w:p>
+      <w:pPr>
+        <w:pStyle w:val="af2"/>
         <w:rPr>
           <w:highlight w:val="white"/>
           <w:lang w:val="en-US"/>
@@ -14369,115 +14627,7 @@
           <w:highlight w:val="white"/>
           <w:lang w:val="en-US"/>
         </w:rPr>
-        <w:t>pixel</w:t>
-      </w:r>
-      <w:proofErr w:type="gramEnd"/>
-      <w:r>
-        <w:rPr>
-          <w:highlight w:val="white"/>
-          <w:lang w:val="en-US"/>
-        </w:rPr>
-        <w:t xml:space="preserve"> = pixel + OUTGREEN(</w:t>
-      </w:r>
-      <w:proofErr w:type="spellStart"/>
-      <w:r>
-        <w:rPr>
-          <w:highlight w:val="white"/>
-          <w:lang w:val="en-US"/>
-        </w:rPr>
-        <w:t>colorTmp</w:t>
-      </w:r>
-      <w:proofErr w:type="spellEnd"/>
-      <w:r>
-        <w:rPr>
-          <w:highlight w:val="white"/>
-          <w:lang w:val="en-US"/>
-        </w:rPr>
-        <w:t>[(edge * edge - 1) / 2]);</w:t>
-      </w:r>
-    </w:p>
-    <w:p>
-      <w:pPr>
-        <w:pStyle w:val="ListParagraph"/>
-        <w:rPr>
-          <w:highlight w:val="white"/>
-          <w:lang w:val="en-US"/>
-        </w:rPr>
-      </w:pPr>
-    </w:p>
-    <w:p>
-      <w:pPr>
-        <w:pStyle w:val="ListParagraph"/>
-        <w:rPr>
-          <w:highlight w:val="white"/>
-          <w:lang w:val="en-US"/>
-        </w:rPr>
-      </w:pPr>
-      <w:r>
-        <w:rPr>
-          <w:highlight w:val="white"/>
-          <w:lang w:val="en-US"/>
-        </w:rPr>
-        <w:tab/>
-      </w:r>
-      <w:r>
-        <w:rPr>
-          <w:highlight w:val="white"/>
-          <w:lang w:val="en-US"/>
-        </w:rPr>
-        <w:tab/>
-      </w:r>
-      <w:r>
-        <w:rPr>
-          <w:highlight w:val="white"/>
-          <w:lang w:val="en-US"/>
-        </w:rPr>
-        <w:tab/>
-        <w:t xml:space="preserve">// </w:t>
-      </w:r>
-      <w:r>
-        <w:rPr>
-          <w:highlight w:val="white"/>
-        </w:rPr>
-        <w:t>Синий</w:t>
-      </w:r>
-    </w:p>
-    <w:p>
-      <w:pPr>
-        <w:pStyle w:val="ListParagraph"/>
-        <w:rPr>
-          <w:highlight w:val="white"/>
-          <w:lang w:val="en-US"/>
-        </w:rPr>
-      </w:pPr>
-      <w:r>
-        <w:rPr>
-          <w:highlight w:val="white"/>
-          <w:lang w:val="en-US"/>
-        </w:rPr>
-        <w:tab/>
-      </w:r>
-      <w:r>
-        <w:rPr>
-          <w:highlight w:val="white"/>
-          <w:lang w:val="en-US"/>
-        </w:rPr>
-        <w:tab/>
-      </w:r>
-      <w:r>
-        <w:rPr>
-          <w:highlight w:val="white"/>
-          <w:lang w:val="en-US"/>
-        </w:rPr>
-        <w:tab/>
-      </w:r>
-      <w:proofErr w:type="gramStart"/>
-      <w:r>
-        <w:rPr>
-          <w:highlight w:val="white"/>
-          <w:lang w:val="en-US"/>
-        </w:rPr>
-        <w:t>for(</w:t>
+        <w:t>sort(</w:t>
       </w:r>
       <w:proofErr w:type="spellStart"/>
       <w:proofErr w:type="gramEnd"/>
@@ -14486,6 +14636,194 @@
           <w:highlight w:val="white"/>
           <w:lang w:val="en-US"/>
         </w:rPr>
+        <w:t>colorTmp</w:t>
+      </w:r>
+      <w:proofErr w:type="spellEnd"/>
+      <w:r>
+        <w:rPr>
+          <w:highlight w:val="white"/>
+          <w:lang w:val="en-US"/>
+        </w:rPr>
+        <w:t xml:space="preserve">, </w:t>
+      </w:r>
+      <w:proofErr w:type="spellStart"/>
+      <w:r>
+        <w:rPr>
+          <w:highlight w:val="white"/>
+          <w:lang w:val="en-US"/>
+        </w:rPr>
+        <w:t>tmpSize</w:t>
+      </w:r>
+      <w:proofErr w:type="spellEnd"/>
+      <w:r>
+        <w:rPr>
+          <w:highlight w:val="white"/>
+          <w:lang w:val="en-US"/>
+        </w:rPr>
+        <w:t>);</w:t>
+      </w:r>
+    </w:p>
+    <w:p>
+      <w:pPr>
+        <w:pStyle w:val="af2"/>
+        <w:rPr>
+          <w:highlight w:val="white"/>
+          <w:lang w:val="en-US"/>
+        </w:rPr>
+      </w:pPr>
+    </w:p>
+    <w:p>
+      <w:pPr>
+        <w:pStyle w:val="af2"/>
+        <w:rPr>
+          <w:highlight w:val="white"/>
+          <w:lang w:val="en-US"/>
+        </w:rPr>
+      </w:pPr>
+      <w:r>
+        <w:rPr>
+          <w:highlight w:val="white"/>
+          <w:lang w:val="en-US"/>
+        </w:rPr>
+        <w:tab/>
+      </w:r>
+      <w:r>
+        <w:rPr>
+          <w:highlight w:val="white"/>
+          <w:lang w:val="en-US"/>
+        </w:rPr>
+        <w:tab/>
+      </w:r>
+      <w:r>
+        <w:rPr>
+          <w:highlight w:val="white"/>
+          <w:lang w:val="en-US"/>
+        </w:rPr>
+        <w:tab/>
+      </w:r>
+      <w:proofErr w:type="gramStart"/>
+      <w:r>
+        <w:rPr>
+          <w:highlight w:val="white"/>
+          <w:lang w:val="en-US"/>
+        </w:rPr>
+        <w:t>pixel</w:t>
+      </w:r>
+      <w:proofErr w:type="gramEnd"/>
+      <w:r>
+        <w:rPr>
+          <w:highlight w:val="white"/>
+          <w:lang w:val="en-US"/>
+        </w:rPr>
+        <w:t xml:space="preserve"> = pixel + OUTGREEN(</w:t>
+      </w:r>
+      <w:proofErr w:type="spellStart"/>
+      <w:r>
+        <w:rPr>
+          <w:highlight w:val="white"/>
+          <w:lang w:val="en-US"/>
+        </w:rPr>
+        <w:t>colorTmp</w:t>
+      </w:r>
+      <w:proofErr w:type="spellEnd"/>
+      <w:r>
+        <w:rPr>
+          <w:highlight w:val="white"/>
+          <w:lang w:val="en-US"/>
+        </w:rPr>
+        <w:t>[(edge * edge - 1) / 2]);</w:t>
+      </w:r>
+    </w:p>
+    <w:p>
+      <w:pPr>
+        <w:pStyle w:val="af2"/>
+        <w:rPr>
+          <w:highlight w:val="white"/>
+          <w:lang w:val="en-US"/>
+        </w:rPr>
+      </w:pPr>
+    </w:p>
+    <w:p>
+      <w:pPr>
+        <w:pStyle w:val="af2"/>
+        <w:rPr>
+          <w:highlight w:val="white"/>
+          <w:lang w:val="en-US"/>
+        </w:rPr>
+      </w:pPr>
+      <w:r>
+        <w:rPr>
+          <w:highlight w:val="white"/>
+          <w:lang w:val="en-US"/>
+        </w:rPr>
+        <w:tab/>
+      </w:r>
+      <w:r>
+        <w:rPr>
+          <w:highlight w:val="white"/>
+          <w:lang w:val="en-US"/>
+        </w:rPr>
+        <w:tab/>
+      </w:r>
+      <w:r>
+        <w:rPr>
+          <w:highlight w:val="white"/>
+          <w:lang w:val="en-US"/>
+        </w:rPr>
+        <w:tab/>
+        <w:t xml:space="preserve">// </w:t>
+      </w:r>
+      <w:r>
+        <w:rPr>
+          <w:highlight w:val="white"/>
+        </w:rPr>
+        <w:t>Синий</w:t>
+      </w:r>
+    </w:p>
+    <w:p>
+      <w:pPr>
+        <w:pStyle w:val="af2"/>
+        <w:rPr>
+          <w:highlight w:val="white"/>
+          <w:lang w:val="en-US"/>
+        </w:rPr>
+      </w:pPr>
+      <w:r>
+        <w:rPr>
+          <w:highlight w:val="white"/>
+          <w:lang w:val="en-US"/>
+        </w:rPr>
+        <w:tab/>
+      </w:r>
+      <w:r>
+        <w:rPr>
+          <w:highlight w:val="white"/>
+          <w:lang w:val="en-US"/>
+        </w:rPr>
+        <w:tab/>
+      </w:r>
+      <w:r>
+        <w:rPr>
+          <w:highlight w:val="white"/>
+          <w:lang w:val="en-US"/>
+        </w:rPr>
+        <w:tab/>
+      </w:r>
+      <w:proofErr w:type="gramStart"/>
+      <w:r>
+        <w:rPr>
+          <w:highlight w:val="white"/>
+          <w:lang w:val="en-US"/>
+        </w:rPr>
+        <w:t>for(</w:t>
+      </w:r>
+      <w:proofErr w:type="spellStart"/>
+      <w:proofErr w:type="gramEnd"/>
+      <w:r>
+        <w:rPr>
+          <w:highlight w:val="white"/>
+          <w:lang w:val="en-US"/>
+        </w:rPr>
         <w:t>int</w:t>
       </w:r>
       <w:proofErr w:type="spellEnd"/>
@@ -14494,7 +14832,7 @@
           <w:highlight w:val="white"/>
           <w:lang w:val="en-US"/>
         </w:rPr>
-        <w:t xml:space="preserve"> i = 0; i &lt; </w:t>
+        <w:t xml:space="preserve"> </w:t>
       </w:r>
       <w:proofErr w:type="spellStart"/>
       <w:r>
@@ -14502,6 +14840,38 @@
           <w:highlight w:val="white"/>
           <w:lang w:val="en-US"/>
         </w:rPr>
+        <w:t>i</w:t>
+      </w:r>
+      <w:proofErr w:type="spellEnd"/>
+      <w:r>
+        <w:rPr>
+          <w:highlight w:val="white"/>
+          <w:lang w:val="en-US"/>
+        </w:rPr>
+        <w:t xml:space="preserve"> = 0; </w:t>
+      </w:r>
+      <w:proofErr w:type="spellStart"/>
+      <w:r>
+        <w:rPr>
+          <w:highlight w:val="white"/>
+          <w:lang w:val="en-US"/>
+        </w:rPr>
+        <w:t>i</w:t>
+      </w:r>
+      <w:proofErr w:type="spellEnd"/>
+      <w:r>
+        <w:rPr>
+          <w:highlight w:val="white"/>
+          <w:lang w:val="en-US"/>
+        </w:rPr>
+        <w:t xml:space="preserve"> &lt; </w:t>
+      </w:r>
+      <w:proofErr w:type="spellStart"/>
+      <w:r>
+        <w:rPr>
+          <w:highlight w:val="white"/>
+          <w:lang w:val="en-US"/>
+        </w:rPr>
         <w:t>tmpSize</w:t>
       </w:r>
       <w:proofErr w:type="spellEnd"/>
@@ -14510,12 +14880,28 @@
           <w:highlight w:val="white"/>
           <w:lang w:val="en-US"/>
         </w:rPr>
-        <w:t>; i++)</w:t>
-      </w:r>
-    </w:p>
-    <w:p>
-      <w:pPr>
-        <w:pStyle w:val="ListParagraph"/>
+        <w:t xml:space="preserve">; </w:t>
+      </w:r>
+      <w:proofErr w:type="spellStart"/>
+      <w:r>
+        <w:rPr>
+          <w:highlight w:val="white"/>
+          <w:lang w:val="en-US"/>
+        </w:rPr>
+        <w:t>i</w:t>
+      </w:r>
+      <w:proofErr w:type="spellEnd"/>
+      <w:r>
+        <w:rPr>
+          <w:highlight w:val="white"/>
+          <w:lang w:val="en-US"/>
+        </w:rPr>
+        <w:t>++)</w:t>
+      </w:r>
+    </w:p>
+    <w:p>
+      <w:pPr>
+        <w:pStyle w:val="af2"/>
         <w:rPr>
           <w:highlight w:val="white"/>
           <w:lang w:val="en-US"/>
@@ -14546,7 +14932,7 @@
     </w:p>
     <w:p>
       <w:pPr>
-        <w:pStyle w:val="ListParagraph"/>
+        <w:pStyle w:val="af2"/>
         <w:rPr>
           <w:highlight w:val="white"/>
           <w:lang w:val="en-US"/>
@@ -14597,108 +14983,6 @@
         </w:rPr>
         <w:t>[</w:t>
       </w:r>
-      <w:proofErr w:type="gramEnd"/>
-      <w:r>
-        <w:rPr>
-          <w:highlight w:val="white"/>
-          <w:lang w:val="en-US"/>
-        </w:rPr>
-        <w:t>i] = BLUE(</w:t>
-      </w:r>
-      <w:proofErr w:type="spellStart"/>
-      <w:r>
-        <w:rPr>
-          <w:highlight w:val="white"/>
-          <w:lang w:val="en-US"/>
-        </w:rPr>
-        <w:t>tmp</w:t>
-      </w:r>
-      <w:proofErr w:type="spellEnd"/>
-      <w:r>
-        <w:rPr>
-          <w:highlight w:val="white"/>
-          <w:lang w:val="en-US"/>
-        </w:rPr>
-        <w:t>[i]);</w:t>
-      </w:r>
-    </w:p>
-    <w:p>
-      <w:pPr>
-        <w:pStyle w:val="ListParagraph"/>
-        <w:rPr>
-          <w:highlight w:val="white"/>
-          <w:lang w:val="en-US"/>
-        </w:rPr>
-      </w:pPr>
-      <w:r>
-        <w:rPr>
-          <w:highlight w:val="white"/>
-          <w:lang w:val="en-US"/>
-        </w:rPr>
-        <w:tab/>
-      </w:r>
-      <w:r>
-        <w:rPr>
-          <w:highlight w:val="white"/>
-          <w:lang w:val="en-US"/>
-        </w:rPr>
-        <w:tab/>
-      </w:r>
-      <w:r>
-        <w:rPr>
-          <w:highlight w:val="white"/>
-          <w:lang w:val="en-US"/>
-        </w:rPr>
-        <w:tab/>
-        <w:t>}</w:t>
-      </w:r>
-    </w:p>
-    <w:p>
-      <w:pPr>
-        <w:pStyle w:val="ListParagraph"/>
-        <w:rPr>
-          <w:highlight w:val="white"/>
-          <w:lang w:val="en-US"/>
-        </w:rPr>
-      </w:pPr>
-    </w:p>
-    <w:p>
-      <w:pPr>
-        <w:pStyle w:val="ListParagraph"/>
-        <w:rPr>
-          <w:highlight w:val="white"/>
-          <w:lang w:val="en-US"/>
-        </w:rPr>
-      </w:pPr>
-      <w:r>
-        <w:rPr>
-          <w:highlight w:val="white"/>
-          <w:lang w:val="en-US"/>
-        </w:rPr>
-        <w:tab/>
-      </w:r>
-      <w:r>
-        <w:rPr>
-          <w:highlight w:val="white"/>
-          <w:lang w:val="en-US"/>
-        </w:rPr>
-        <w:tab/>
-      </w:r>
-      <w:r>
-        <w:rPr>
-          <w:highlight w:val="white"/>
-          <w:lang w:val="en-US"/>
-        </w:rPr>
-        <w:tab/>
-      </w:r>
-      <w:proofErr w:type="gramStart"/>
-      <w:r>
-        <w:rPr>
-          <w:highlight w:val="white"/>
-          <w:lang w:val="en-US"/>
-        </w:rPr>
-        <w:t>sort(</w:t>
-      </w:r>
       <w:proofErr w:type="spellStart"/>
       <w:proofErr w:type="gramEnd"/>
       <w:r>
@@ -14706,6 +14990,133 @@
           <w:highlight w:val="white"/>
           <w:lang w:val="en-US"/>
         </w:rPr>
+        <w:t>i</w:t>
+      </w:r>
+      <w:proofErr w:type="spellEnd"/>
+      <w:r>
+        <w:rPr>
+          <w:highlight w:val="white"/>
+          <w:lang w:val="en-US"/>
+        </w:rPr>
+        <w:t>] = BLUE(</w:t>
+      </w:r>
+      <w:proofErr w:type="spellStart"/>
+      <w:r>
+        <w:rPr>
+          <w:highlight w:val="white"/>
+          <w:lang w:val="en-US"/>
+        </w:rPr>
+        <w:t>tmp</w:t>
+      </w:r>
+      <w:proofErr w:type="spellEnd"/>
+      <w:r>
+        <w:rPr>
+          <w:highlight w:val="white"/>
+          <w:lang w:val="en-US"/>
+        </w:rPr>
+        <w:t>[</w:t>
+      </w:r>
+      <w:proofErr w:type="spellStart"/>
+      <w:r>
+        <w:rPr>
+          <w:highlight w:val="white"/>
+          <w:lang w:val="en-US"/>
+        </w:rPr>
+        <w:t>i</w:t>
+      </w:r>
+      <w:proofErr w:type="spellEnd"/>
+      <w:r>
+        <w:rPr>
+          <w:highlight w:val="white"/>
+          <w:lang w:val="en-US"/>
+        </w:rPr>
+        <w:t>]);</w:t>
+      </w:r>
+    </w:p>
+    <w:p>
+      <w:pPr>
+        <w:pStyle w:val="af2"/>
+        <w:rPr>
+          <w:highlight w:val="white"/>
+          <w:lang w:val="en-US"/>
+        </w:rPr>
+      </w:pPr>
+      <w:r>
+        <w:rPr>
+          <w:highlight w:val="white"/>
+          <w:lang w:val="en-US"/>
+        </w:rPr>
+        <w:tab/>
+      </w:r>
+      <w:r>
+        <w:rPr>
+          <w:highlight w:val="white"/>
+          <w:lang w:val="en-US"/>
+        </w:rPr>
+        <w:tab/>
+      </w:r>
+      <w:r>
+        <w:rPr>
+          <w:highlight w:val="white"/>
+          <w:lang w:val="en-US"/>
+        </w:rPr>
+        <w:tab/>
+        <w:t>}</w:t>
+      </w:r>
+    </w:p>
+    <w:p>
+      <w:pPr>
+        <w:pStyle w:val="af2"/>
+        <w:rPr>
+          <w:highlight w:val="white"/>
+          <w:lang w:val="en-US"/>
+        </w:rPr>
+      </w:pPr>
+    </w:p>
+    <w:p>
+      <w:pPr>
+        <w:pStyle w:val="af2"/>
+        <w:rPr>
+          <w:highlight w:val="white"/>
+          <w:lang w:val="en-US"/>
+        </w:rPr>
+      </w:pPr>
+      <w:r>
+        <w:rPr>
+          <w:highlight w:val="white"/>
+          <w:lang w:val="en-US"/>
+        </w:rPr>
+        <w:tab/>
+      </w:r>
+      <w:r>
+        <w:rPr>
+          <w:highlight w:val="white"/>
+          <w:lang w:val="en-US"/>
+        </w:rPr>
+        <w:tab/>
+      </w:r>
+      <w:r>
+        <w:rPr>
+          <w:highlight w:val="white"/>
+          <w:lang w:val="en-US"/>
+        </w:rPr>
+        <w:tab/>
+      </w:r>
+      <w:proofErr w:type="gramStart"/>
+      <w:r>
+        <w:rPr>
+          <w:highlight w:val="white"/>
+          <w:lang w:val="en-US"/>
+        </w:rPr>
+        <w:t>sort(</w:t>
+      </w:r>
+      <w:proofErr w:type="spellStart"/>
+      <w:proofErr w:type="gramEnd"/>
+      <w:r>
+        <w:rPr>
+          <w:highlight w:val="white"/>
+          <w:lang w:val="en-US"/>
+        </w:rPr>
         <w:t>colorTmp</w:t>
       </w:r>
       <w:proofErr w:type="spellEnd"/>
@@ -14735,16 +15146,16 @@
     </w:p>
     <w:p>
       <w:pPr>
-        <w:pStyle w:val="ListParagraph"/>
-        <w:rPr>
-          <w:highlight w:val="white"/>
-          <w:lang w:val="en-US"/>
-        </w:rPr>
-      </w:pPr>
-    </w:p>
-    <w:p>
-      <w:pPr>
-        <w:pStyle w:val="ListParagraph"/>
+        <w:pStyle w:val="af2"/>
+        <w:rPr>
+          <w:highlight w:val="white"/>
+          <w:lang w:val="en-US"/>
+        </w:rPr>
+      </w:pPr>
+    </w:p>
+    <w:p>
+      <w:pPr>
+        <w:pStyle w:val="af2"/>
         <w:rPr>
           <w:highlight w:val="white"/>
           <w:lang w:val="en-US"/>
@@ -14806,16 +15217,16 @@
     </w:p>
     <w:p>
       <w:pPr>
-        <w:pStyle w:val="ListParagraph"/>
-        <w:rPr>
-          <w:highlight w:val="white"/>
-          <w:lang w:val="en-US"/>
-        </w:rPr>
-      </w:pPr>
-    </w:p>
-    <w:p>
-      <w:pPr>
-        <w:pStyle w:val="ListParagraph"/>
+        <w:pStyle w:val="af2"/>
+        <w:rPr>
+          <w:highlight w:val="white"/>
+          <w:lang w:val="en-US"/>
+        </w:rPr>
+      </w:pPr>
+    </w:p>
+    <w:p>
+      <w:pPr>
+        <w:pStyle w:val="af2"/>
         <w:rPr>
           <w:highlight w:val="white"/>
         </w:rPr>
@@ -14850,7 +15261,7 @@
     </w:p>
     <w:p>
       <w:pPr>
-        <w:pStyle w:val="ListParagraph"/>
+        <w:pStyle w:val="af2"/>
         <w:rPr>
           <w:highlight w:val="white"/>
           <w:lang w:val="en-US"/>
@@ -14893,16 +15304,16 @@
     </w:p>
     <w:p>
       <w:pPr>
-        <w:pStyle w:val="ListParagraph"/>
-        <w:rPr>
-          <w:highlight w:val="white"/>
-          <w:lang w:val="en-US"/>
-        </w:rPr>
-      </w:pPr>
-    </w:p>
-    <w:p>
-      <w:pPr>
-        <w:pStyle w:val="ListParagraph"/>
+        <w:pStyle w:val="af2"/>
+        <w:rPr>
+          <w:highlight w:val="white"/>
+          <w:lang w:val="en-US"/>
+        </w:rPr>
+      </w:pPr>
+    </w:p>
+    <w:p>
+      <w:pPr>
+        <w:pStyle w:val="af2"/>
         <w:rPr>
           <w:highlight w:val="white"/>
         </w:rPr>
@@ -14937,7 +15348,7 @@
     </w:p>
     <w:p>
       <w:pPr>
-        <w:pStyle w:val="ListParagraph"/>
+        <w:pStyle w:val="af2"/>
         <w:rPr>
           <w:highlight w:val="white"/>
         </w:rPr>
@@ -14964,7 +15375,7 @@
     </w:p>
     <w:p>
       <w:pPr>
-        <w:pStyle w:val="ListParagraph"/>
+        <w:pStyle w:val="af2"/>
         <w:rPr>
           <w:highlight w:val="white"/>
         </w:rPr>
@@ -14985,7 +15396,7 @@
     </w:p>
     <w:p>
       <w:pPr>
-        <w:pStyle w:val="ListParagraph"/>
+        <w:pStyle w:val="af2"/>
         <w:rPr>
           <w:highlight w:val="white"/>
         </w:rPr>
@@ -15000,7 +15411,7 @@
     </w:p>
     <w:p>
       <w:pPr>
-        <w:pStyle w:val="ListParagraph"/>
+        <w:pStyle w:val="af2"/>
       </w:pPr>
       <w:r>
         <w:rPr>
@@ -15029,7 +15440,7 @@
     </w:p>
     <w:p>
       <w:pPr>
-        <w:pStyle w:val="Heading2"/>
+        <w:pStyle w:val="2"/>
         <w:spacing w:before="0" w:after="200"/>
       </w:pPr>
       <w:bookmarkStart w:id="14" w:name="_Toc454373425"/>
@@ -15041,7 +15452,10 @@
       </w:r>
       <w:bookmarkEnd w:id="14"/>
     </w:p>
-    <w:p/>
+    <w:p>
+      <w:bookmarkStart w:id="15" w:name="_GoBack"/>
+      <w:bookmarkEnd w:id="15"/>
+    </w:p>
     <w:p>
       <w:pPr>
         <w:spacing w:line="240" w:lineRule="auto"/>
@@ -15057,7 +15471,23 @@
           <w:szCs w:val="24"/>
           <w:lang w:eastAsia="ru-RU"/>
         </w:rPr>
-        <w:t xml:space="preserve">Для демонстрации целесообразности использования данной технологии сравним скорость выполнения одного и того же алгоритма с использованием </w:t>
+        <w:t xml:space="preserve">Для демонстрации целесообразности использования </w:t>
+      </w:r>
+      <w:r>
+        <w:rPr>
+          <w:rFonts w:eastAsia="Times New Roman" w:cs="Times New Roman"/>
+          <w:szCs w:val="24"/>
+          <w:lang w:eastAsia="ru-RU"/>
+        </w:rPr>
+        <w:t>ГВС</w:t>
+      </w:r>
+      <w:r>
+        <w:rPr>
+          <w:rFonts w:eastAsia="Times New Roman" w:cs="Times New Roman"/>
+          <w:szCs w:val="24"/>
+          <w:lang w:eastAsia="ru-RU"/>
+        </w:rPr>
+        <w:t xml:space="preserve"> сравним скорость выполнения одного и того же алгоритма с использованием </w:t>
       </w:r>
       <w:r>
         <w:rPr>
@@ -15487,7 +15917,7 @@
     </w:p>
     <w:tbl>
       <w:tblPr>
-        <w:tblStyle w:val="TableGrid"/>
+        <w:tblStyle w:val="afc"/>
         <w:tblW w:w="0" w:type="auto"/>
         <w:tblLook w:val="04A0" w:firstRow="1" w:lastRow="0" w:firstColumn="1" w:lastColumn="0" w:noHBand="0" w:noVBand="1"/>
       </w:tblPr>
@@ -16396,7 +16826,7 @@
           <w:rFonts w:eastAsia="Times New Roman" w:cs="Times New Roman"/>
           <w:noProof/>
           <w:szCs w:val="24"/>
-          <w:lang w:eastAsia="ja-JP"/>
+          <w:lang w:eastAsia="ru-RU"/>
         </w:rPr>
         <w:drawing>
           <wp:inline distT="0" distB="0" distL="0" distR="0" wp14:anchorId="1DF10B13" wp14:editId="76792028">
@@ -16406,7 +16836,7 @@
             <wp:cNvGraphicFramePr/>
             <a:graphic xmlns:a="http://schemas.openxmlformats.org/drawingml/2006/main">
               <a:graphicData uri="http://schemas.openxmlformats.org/drawingml/2006/chart">
-                <c:chart xmlns:c="http://schemas.openxmlformats.org/drawingml/2006/chart" xmlns:r="http://schemas.openxmlformats.org/officeDocument/2006/relationships" r:id="rId71"/>
+                <c:chart xmlns:c="http://schemas.openxmlformats.org/drawingml/2006/chart" xmlns:r="http://schemas.openxmlformats.org/officeDocument/2006/relationships" r:id="rId78"/>
               </a:graphicData>
             </a:graphic>
           </wp:inline>
@@ -16505,7 +16935,7 @@
           <w:rFonts w:eastAsia="Times New Roman" w:cs="Times New Roman"/>
           <w:noProof/>
           <w:szCs w:val="24"/>
-          <w:lang w:eastAsia="ja-JP"/>
+          <w:lang w:eastAsia="ru-RU"/>
         </w:rPr>
         <w:lastRenderedPageBreak/>
         <w:drawing>
@@ -16516,7 +16946,7 @@
             <wp:cNvGraphicFramePr/>
             <a:graphic xmlns:a="http://schemas.openxmlformats.org/drawingml/2006/main">
               <a:graphicData uri="http://schemas.openxmlformats.org/drawingml/2006/chart">
-                <c:chart xmlns:c="http://schemas.openxmlformats.org/drawingml/2006/chart" xmlns:r="http://schemas.openxmlformats.org/officeDocument/2006/relationships" r:id="rId72"/>
+                <c:chart xmlns:c="http://schemas.openxmlformats.org/drawingml/2006/chart" xmlns:r="http://schemas.openxmlformats.org/officeDocument/2006/relationships" r:id="rId79"/>
               </a:graphicData>
             </a:graphic>
           </wp:inline>
@@ -16806,7 +17236,7 @@
     </w:p>
     <w:tbl>
       <w:tblPr>
-        <w:tblStyle w:val="TableGrid"/>
+        <w:tblStyle w:val="afc"/>
         <w:tblW w:w="0" w:type="auto"/>
         <w:tblLook w:val="04A0" w:firstRow="1" w:lastRow="0" w:firstColumn="1" w:lastColumn="0" w:noHBand="0" w:noVBand="1"/>
       </w:tblPr>
@@ -17715,7 +18145,7 @@
           <w:rFonts w:eastAsia="Times New Roman" w:cs="Times New Roman"/>
           <w:noProof/>
           <w:szCs w:val="24"/>
-          <w:lang w:eastAsia="ja-JP"/>
+          <w:lang w:eastAsia="ru-RU"/>
         </w:rPr>
         <w:lastRenderedPageBreak/>
         <w:drawing>
@@ -17726,7 +18156,7 @@
             <wp:cNvGraphicFramePr/>
             <a:graphic xmlns:a="http://schemas.openxmlformats.org/drawingml/2006/main">
               <a:graphicData uri="http://schemas.openxmlformats.org/drawingml/2006/chart">
-                <c:chart xmlns:c="http://schemas.openxmlformats.org/drawingml/2006/chart" xmlns:r="http://schemas.openxmlformats.org/officeDocument/2006/relationships" r:id="rId73"/>
+                <c:chart xmlns:c="http://schemas.openxmlformats.org/drawingml/2006/chart" xmlns:r="http://schemas.openxmlformats.org/officeDocument/2006/relationships" r:id="rId80"/>
               </a:graphicData>
             </a:graphic>
           </wp:inline>
@@ -17833,7 +18263,7 @@
           <w:rFonts w:eastAsia="Times New Roman" w:cs="Times New Roman"/>
           <w:noProof/>
           <w:szCs w:val="24"/>
-          <w:lang w:eastAsia="ja-JP"/>
+          <w:lang w:eastAsia="ru-RU"/>
         </w:rPr>
         <w:drawing>
           <wp:inline distT="0" distB="0" distL="0" distR="0" wp14:anchorId="41B775A3" wp14:editId="357C16ED">
@@ -17843,7 +18273,7 @@
             <wp:cNvGraphicFramePr/>
             <a:graphic xmlns:a="http://schemas.openxmlformats.org/drawingml/2006/main">
               <a:graphicData uri="http://schemas.openxmlformats.org/drawingml/2006/chart">
-                <c:chart xmlns:c="http://schemas.openxmlformats.org/drawingml/2006/chart" xmlns:r="http://schemas.openxmlformats.org/officeDocument/2006/relationships" r:id="rId74"/>
+                <c:chart xmlns:c="http://schemas.openxmlformats.org/drawingml/2006/chart" xmlns:r="http://schemas.openxmlformats.org/officeDocument/2006/relationships" r:id="rId81"/>
               </a:graphicData>
             </a:graphic>
           </wp:inline>
@@ -17989,13 +18419,13 @@
     </w:p>
     <w:p>
       <w:pPr>
-        <w:pStyle w:val="Heading1"/>
+        <w:pStyle w:val="1"/>
         <w:spacing w:before="0" w:after="200" w:line="240" w:lineRule="auto"/>
         <w:rPr>
           <w:rFonts w:cs="Times New Roman"/>
         </w:rPr>
       </w:pPr>
-      <w:bookmarkStart w:id="15" w:name="_Toc454373426"/>
+      <w:bookmarkStart w:id="16" w:name="_Toc454373426"/>
       <w:r>
         <w:rPr>
           <w:rFonts w:cs="Times New Roman"/>
@@ -18003,7 +18433,7 @@
         <w:lastRenderedPageBreak/>
         <w:t>Выводы</w:t>
       </w:r>
-      <w:bookmarkEnd w:id="15"/>
+      <w:bookmarkEnd w:id="16"/>
     </w:p>
     <w:p>
       <w:pPr>
@@ -18011,12 +18441,10 @@
           <w:lang w:eastAsia="ja-JP"/>
         </w:rPr>
       </w:pPr>
-      <w:bookmarkStart w:id="16" w:name="_GoBack"/>
-      <w:bookmarkEnd w:id="16"/>
-    </w:p>
-    <w:p>
-      <w:pPr>
-        <w:pStyle w:val="ListParagraph"/>
+    </w:p>
+    <w:p>
+      <w:pPr>
+        <w:pStyle w:val="af2"/>
         <w:numPr>
           <w:ilvl w:val="0"/>
           <w:numId w:val="42"/>
@@ -18044,39 +18472,12 @@
           <w:szCs w:val="24"/>
           <w:lang w:eastAsia="ja-JP"/>
         </w:rPr>
-        <w:t>ассмотре</w:t>
-      </w:r>
-      <w:r>
-        <w:rPr>
-          <w:rFonts w:cs="Times New Roman"/>
-          <w:sz w:val="24"/>
-          <w:szCs w:val="24"/>
-          <w:lang w:eastAsia="ja-JP"/>
-        </w:rPr>
-        <w:t>ны</w:t>
-      </w:r>
-      <w:r>
-        <w:rPr>
-          <w:rFonts w:cs="Times New Roman"/>
-          <w:sz w:val="24"/>
-          <w:szCs w:val="24"/>
-          <w:lang w:eastAsia="ja-JP"/>
-        </w:rPr>
-        <w:t xml:space="preserve"> существующие технологии гетерогенных вычисл</w:t>
-      </w:r>
-      <w:r>
-        <w:rPr>
-          <w:rFonts w:cs="Times New Roman"/>
-          <w:sz w:val="24"/>
-          <w:szCs w:val="24"/>
-          <w:lang w:eastAsia="ja-JP"/>
-        </w:rPr>
-        <w:t>ений на персональном компьютере такие как Nvidia CUDA, C++ AMP, OpenCL, AMD Stream и т.д.</w:t>
-      </w:r>
-    </w:p>
-    <w:p>
-      <w:pPr>
-        <w:pStyle w:val="ListParagraph"/>
+        <w:t>ассмотрены существующие технологии гетерогенных вычислений на персональном компьютере такие как Nvidia CUDA, C++ AMP, OpenCL, AMD Stream и т.д.</w:t>
+      </w:r>
+    </w:p>
+    <w:p>
+      <w:pPr>
+        <w:pStyle w:val="af2"/>
         <w:numPr>
           <w:ilvl w:val="0"/>
           <w:numId w:val="42"/>
@@ -18110,7 +18511,7 @@
     </w:p>
     <w:p>
       <w:pPr>
-        <w:pStyle w:val="ListParagraph"/>
+        <w:pStyle w:val="af2"/>
         <w:numPr>
           <w:ilvl w:val="0"/>
           <w:numId w:val="42"/>
@@ -18150,7 +18551,7 @@
     </w:p>
     <w:p>
       <w:pPr>
-        <w:pStyle w:val="ListParagraph"/>
+        <w:pStyle w:val="af2"/>
         <w:numPr>
           <w:ilvl w:val="0"/>
           <w:numId w:val="42"/>
@@ -18173,7 +18574,7 @@
     </w:p>
     <w:p>
       <w:pPr>
-        <w:pStyle w:val="ListParagraph"/>
+        <w:pStyle w:val="af2"/>
         <w:numPr>
           <w:ilvl w:val="0"/>
           <w:numId w:val="42"/>
@@ -18221,7 +18622,7 @@
     </w:p>
     <w:p>
       <w:pPr>
-        <w:pStyle w:val="Heading1"/>
+        <w:pStyle w:val="1"/>
         <w:spacing w:before="0" w:after="200" w:line="240" w:lineRule="auto"/>
         <w:rPr>
           <w:rFonts w:cs="Times New Roman"/>
@@ -18252,7 +18653,7 @@
     <w:p/>
     <w:p>
       <w:pPr>
-        <w:pStyle w:val="ListParagraph"/>
+        <w:pStyle w:val="af2"/>
         <w:numPr>
           <w:ilvl w:val="0"/>
           <w:numId w:val="38"/>
@@ -18339,7 +18740,7 @@
     </w:p>
     <w:p>
       <w:pPr>
-        <w:pStyle w:val="ListParagraph"/>
+        <w:pStyle w:val="af2"/>
         <w:numPr>
           <w:ilvl w:val="0"/>
           <w:numId w:val="38"/>
@@ -18434,7 +18835,7 @@
     </w:p>
     <w:p>
       <w:pPr>
-        <w:pStyle w:val="ListParagraph"/>
+        <w:pStyle w:val="af2"/>
         <w:numPr>
           <w:ilvl w:val="0"/>
           <w:numId w:val="38"/>
@@ -18446,7 +18847,6 @@
           <w:rFonts w:cs="Times New Roman"/>
           <w:sz w:val="24"/>
           <w:szCs w:val="24"/>
-          <w:lang w:val="en-US"/>
         </w:rPr>
       </w:pPr>
       <w:r>
@@ -18456,14 +18856,21 @@
           <w:szCs w:val="24"/>
           <w:lang w:val="en-US"/>
         </w:rPr>
-        <w:t>OpenCL. Что это такое и зачем он нужен?</w:t>
+        <w:t>OpenCL</w:t>
       </w:r>
       <w:r>
         <w:rPr>
           <w:rFonts w:cs="Times New Roman"/>
           <w:sz w:val="24"/>
           <w:szCs w:val="24"/>
-          <w:lang w:val="en-US"/>
+        </w:rPr>
+        <w:t>. Что это такое и зачем он нужен?</w:t>
+      </w:r>
+      <w:r>
+        <w:rPr>
+          <w:rFonts w:cs="Times New Roman"/>
+          <w:sz w:val="24"/>
+          <w:szCs w:val="24"/>
         </w:rPr>
         <w:t xml:space="preserve"> </w:t>
       </w:r>
@@ -18481,11 +18888,9 @@
           <w:rFonts w:cs="Times New Roman"/>
           <w:sz w:val="24"/>
           <w:szCs w:val="24"/>
-          <w:lang w:val="en-US"/>
-        </w:rPr>
-        <w:t>: https://habrahabr.ru/post/72247/ (</w:t>
-      </w:r>
-      <w:proofErr w:type="spellStart"/>
+        </w:rPr>
+        <w:t xml:space="preserve">: </w:t>
+      </w:r>
       <w:r>
         <w:rPr>
           <w:rFonts w:cs="Times New Roman"/>
@@ -18493,17 +18898,15 @@
           <w:szCs w:val="24"/>
           <w:lang w:val="en-US"/>
         </w:rPr>
-        <w:t>Дата</w:t>
-      </w:r>
-      <w:proofErr w:type="spellEnd"/>
+        <w:t>https</w:t>
+      </w:r>
       <w:r>
         <w:rPr>
           <w:rFonts w:cs="Times New Roman"/>
           <w:sz w:val="24"/>
           <w:szCs w:val="24"/>
-          <w:lang w:val="en-US"/>
-        </w:rPr>
-        <w:t xml:space="preserve"> </w:t>
+        </w:rPr>
+        <w:t>://</w:t>
       </w:r>
       <w:proofErr w:type="spellStart"/>
       <w:r>
@@ -18513,7 +18916,7 @@
           <w:szCs w:val="24"/>
           <w:lang w:val="en-US"/>
         </w:rPr>
-        <w:t>обращения</w:t>
+        <w:t>habrahabr</w:t>
       </w:r>
       <w:proofErr w:type="spellEnd"/>
       <w:r>
@@ -18521,14 +18924,49 @@
           <w:rFonts w:cs="Times New Roman"/>
           <w:sz w:val="24"/>
           <w:szCs w:val="24"/>
-          <w:lang w:val="en-US"/>
-        </w:rPr>
-        <w:t>: 09.06.2016 г.).</w:t>
-      </w:r>
-    </w:p>
-    <w:p>
-      <w:pPr>
-        <w:pStyle w:val="ListParagraph"/>
+        </w:rPr>
+        <w:t>.</w:t>
+      </w:r>
+      <w:proofErr w:type="spellStart"/>
+      <w:r>
+        <w:rPr>
+          <w:rFonts w:cs="Times New Roman"/>
+          <w:sz w:val="24"/>
+          <w:szCs w:val="24"/>
+          <w:lang w:val="en-US"/>
+        </w:rPr>
+        <w:t>ru</w:t>
+      </w:r>
+      <w:proofErr w:type="spellEnd"/>
+      <w:r>
+        <w:rPr>
+          <w:rFonts w:cs="Times New Roman"/>
+          <w:sz w:val="24"/>
+          <w:szCs w:val="24"/>
+        </w:rPr>
+        <w:t>/</w:t>
+      </w:r>
+      <w:r>
+        <w:rPr>
+          <w:rFonts w:cs="Times New Roman"/>
+          <w:sz w:val="24"/>
+          <w:szCs w:val="24"/>
+          <w:lang w:val="en-US"/>
+        </w:rPr>
+        <w:t>post</w:t>
+      </w:r>
+      <w:r>
+        <w:rPr>
+          <w:rFonts w:cs="Times New Roman"/>
+          <w:sz w:val="24"/>
+          <w:szCs w:val="24"/>
+        </w:rPr>
+        <w:t>/72247/ (Дата обращения: 09.06.2016 г.).</w:t>
+      </w:r>
+    </w:p>
+    <w:p>
+      <w:pPr>
+        <w:pStyle w:val="af2"/>
         <w:numPr>
           <w:ilvl w:val="0"/>
           <w:numId w:val="38"/>
@@ -18556,111 +18994,119 @@
           <w:rFonts w:cs="Times New Roman"/>
           <w:sz w:val="24"/>
           <w:szCs w:val="24"/>
-          <w:lang w:val="en-US"/>
-        </w:rPr>
-        <w:t>. URL</w:t>
+        </w:rPr>
+        <w:t xml:space="preserve">. </w:t>
       </w:r>
       <w:r>
         <w:rPr>
           <w:rFonts w:cs="Times New Roman"/>
           <w:sz w:val="24"/>
           <w:szCs w:val="24"/>
-        </w:rPr>
-        <w:t xml:space="preserve">: </w:t>
+          <w:lang w:val="en-US"/>
+        </w:rPr>
+        <w:t>URL</w:t>
       </w:r>
       <w:r>
         <w:rPr>
           <w:rFonts w:cs="Times New Roman"/>
           <w:sz w:val="24"/>
           <w:szCs w:val="24"/>
-          <w:lang w:val="en-US"/>
-        </w:rPr>
-        <w:t>https</w:t>
+        </w:rPr>
+        <w:t xml:space="preserve">: </w:t>
       </w:r>
       <w:r>
         <w:rPr>
           <w:rFonts w:cs="Times New Roman"/>
           <w:sz w:val="24"/>
           <w:szCs w:val="24"/>
-        </w:rPr>
-        <w:t>://</w:t>
+          <w:lang w:val="en-US"/>
+        </w:rPr>
+        <w:t>https</w:t>
       </w:r>
       <w:r>
         <w:rPr>
           <w:rFonts w:cs="Times New Roman"/>
           <w:sz w:val="24"/>
           <w:szCs w:val="24"/>
-          <w:lang w:val="en-US"/>
-        </w:rPr>
-        <w:t>developer</w:t>
+        </w:rPr>
+        <w:t>://</w:t>
       </w:r>
       <w:r>
         <w:rPr>
           <w:rFonts w:cs="Times New Roman"/>
           <w:sz w:val="24"/>
           <w:szCs w:val="24"/>
-        </w:rPr>
-        <w:t>.</w:t>
-      </w:r>
-      <w:proofErr w:type="spellStart"/>
+          <w:lang w:val="en-US"/>
+        </w:rPr>
+        <w:t>developer</w:t>
+      </w:r>
       <w:r>
         <w:rPr>
           <w:rFonts w:cs="Times New Roman"/>
           <w:sz w:val="24"/>
           <w:szCs w:val="24"/>
-          <w:lang w:val="en-US"/>
-        </w:rPr>
-        <w:t>nvidia</w:t>
-      </w:r>
-      <w:proofErr w:type="spellEnd"/>
+        </w:rPr>
+        <w:t>.</w:t>
+      </w:r>
+      <w:proofErr w:type="spellStart"/>
       <w:r>
         <w:rPr>
           <w:rFonts w:cs="Times New Roman"/>
           <w:sz w:val="24"/>
           <w:szCs w:val="24"/>
-        </w:rPr>
-        <w:t>.</w:t>
-      </w:r>
+          <w:lang w:val="en-US"/>
+        </w:rPr>
+        <w:t>nvidia</w:t>
+      </w:r>
+      <w:proofErr w:type="spellEnd"/>
       <w:r>
         <w:rPr>
           <w:rFonts w:cs="Times New Roman"/>
           <w:sz w:val="24"/>
           <w:szCs w:val="24"/>
-          <w:lang w:val="en-US"/>
-        </w:rPr>
-        <w:t>com</w:t>
+        </w:rPr>
+        <w:t>.</w:t>
       </w:r>
       <w:r>
         <w:rPr>
           <w:rFonts w:cs="Times New Roman"/>
           <w:sz w:val="24"/>
           <w:szCs w:val="24"/>
-        </w:rPr>
-        <w:t>/</w:t>
-      </w:r>
-      <w:proofErr w:type="spellStart"/>
+          <w:lang w:val="en-US"/>
+        </w:rPr>
+        <w:t>com</w:t>
+      </w:r>
       <w:r>
         <w:rPr>
           <w:rFonts w:cs="Times New Roman"/>
           <w:sz w:val="24"/>
           <w:szCs w:val="24"/>
-          <w:lang w:val="en-US"/>
-        </w:rPr>
-        <w:t>opencl</w:t>
-      </w:r>
-      <w:proofErr w:type="spellEnd"/>
+        </w:rPr>
+        <w:t>/</w:t>
+      </w:r>
+      <w:proofErr w:type="spellStart"/>
       <w:r>
         <w:rPr>
           <w:rFonts w:cs="Times New Roman"/>
           <w:sz w:val="24"/>
           <w:szCs w:val="24"/>
+          <w:lang w:val="en-US"/>
+        </w:rPr>
+        <w:t>opencl</w:t>
+      </w:r>
+      <w:proofErr w:type="spellEnd"/>
+      <w:r>
+        <w:rPr>
+          <w:rFonts w:cs="Times New Roman"/>
+          <w:sz w:val="24"/>
+          <w:szCs w:val="24"/>
         </w:rPr>
         <w:t xml:space="preserve"> (Дата обращения: 09.06.2016 г.).</w:t>
       </w:r>
     </w:p>
     <w:p>
       <w:pPr>
-        <w:pStyle w:val="ListParagraph"/>
+        <w:pStyle w:val="af2"/>
         <w:numPr>
           <w:ilvl w:val="0"/>
           <w:numId w:val="38"/>
@@ -18672,7 +19118,6 @@
           <w:rFonts w:cs="Times New Roman"/>
           <w:sz w:val="24"/>
           <w:szCs w:val="24"/>
-          <w:lang w:val="en-US"/>
         </w:rPr>
       </w:pPr>
       <w:r>
@@ -18725,11 +19170,9 @@
           <w:rFonts w:cs="Times New Roman"/>
           <w:sz w:val="24"/>
           <w:szCs w:val="24"/>
-          <w:lang w:val="en-US"/>
-        </w:rPr>
-        <w:t>: http://developer.</w:t>
-      </w:r>
-      <w:proofErr w:type="spellStart"/>
+        </w:rPr>
+        <w:t xml:space="preserve">: </w:t>
+      </w:r>
       <w:r>
         <w:rPr>
           <w:rFonts w:cs="Times New Roman"/>
@@ -18737,19 +19180,16 @@
           <w:szCs w:val="24"/>
           <w:lang w:val="en-US"/>
         </w:rPr>
-        <w:t>amd</w:t>
-      </w:r>
-      <w:proofErr w:type="spellEnd"/>
+        <w:t>http</w:t>
+      </w:r>
       <w:r>
         <w:rPr>
           <w:rFonts w:cs="Times New Roman"/>
           <w:sz w:val="24"/>
           <w:szCs w:val="24"/>
-          <w:lang w:val="en-US"/>
-        </w:rPr>
-        <w:t>.com/tools-and-</w:t>
-      </w:r>
-      <w:proofErr w:type="spellStart"/>
+        </w:rPr>
+        <w:t>://</w:t>
+      </w:r>
       <w:r>
         <w:rPr>
           <w:rFonts w:cs="Times New Roman"/>
@@ -18757,17 +19197,15 @@
           <w:szCs w:val="24"/>
           <w:lang w:val="en-US"/>
         </w:rPr>
-        <w:t>sdks</w:t>
-      </w:r>
-      <w:proofErr w:type="spellEnd"/>
+        <w:t>developer</w:t>
+      </w:r>
       <w:r>
         <w:rPr>
           <w:rFonts w:cs="Times New Roman"/>
           <w:sz w:val="24"/>
           <w:szCs w:val="24"/>
-          <w:lang w:val="en-US"/>
-        </w:rPr>
-        <w:t>/</w:t>
+        </w:rPr>
+        <w:t>.</w:t>
       </w:r>
       <w:proofErr w:type="spellStart"/>
       <w:r>
@@ -18777,7 +19215,7 @@
           <w:szCs w:val="24"/>
           <w:lang w:val="en-US"/>
         </w:rPr>
-        <w:t>opencl</w:t>
+        <w:t>amd</w:t>
       </w:r>
       <w:proofErr w:type="spellEnd"/>
       <w:r>
@@ -18785,9 +19223,8 @@
           <w:rFonts w:cs="Times New Roman"/>
           <w:sz w:val="24"/>
           <w:szCs w:val="24"/>
-          <w:lang w:val="en-US"/>
-        </w:rPr>
-        <w:t xml:space="preserve">-zone/ </w:t>
+        </w:rPr>
+        <w:t>.</w:t>
       </w:r>
       <w:r>
         <w:rPr>
@@ -18796,12 +19233,109 @@
           <w:szCs w:val="24"/>
           <w:lang w:val="en-US"/>
         </w:rPr>
-        <w:t>(Дата обращения: 09.06.2016 г.).</w:t>
-      </w:r>
-    </w:p>
-    <w:p>
-      <w:pPr>
-        <w:pStyle w:val="ListParagraph"/>
+        <w:t>com</w:t>
+      </w:r>
+      <w:r>
+        <w:rPr>
+          <w:rFonts w:cs="Times New Roman"/>
+          <w:sz w:val="24"/>
+          <w:szCs w:val="24"/>
+        </w:rPr>
+        <w:t>/</w:t>
+      </w:r>
+      <w:r>
+        <w:rPr>
+          <w:rFonts w:cs="Times New Roman"/>
+          <w:sz w:val="24"/>
+          <w:szCs w:val="24"/>
+          <w:lang w:val="en-US"/>
+        </w:rPr>
+        <w:t>tools</w:t>
+      </w:r>
+      <w:r>
+        <w:rPr>
+          <w:rFonts w:cs="Times New Roman"/>
+          <w:sz w:val="24"/>
+          <w:szCs w:val="24"/>
+        </w:rPr>
+        <w:t>-</w:t>
+      </w:r>
+      <w:r>
+        <w:rPr>
+          <w:rFonts w:cs="Times New Roman"/>
+          <w:sz w:val="24"/>
+          <w:szCs w:val="24"/>
+          <w:lang w:val="en-US"/>
+        </w:rPr>
+        <w:t>and</w:t>
+      </w:r>
+      <w:r>
+        <w:rPr>
+          <w:rFonts w:cs="Times New Roman"/>
+          <w:sz w:val="24"/>
+          <w:szCs w:val="24"/>
+        </w:rPr>
+        <w:t>-</w:t>
+      </w:r>
+      <w:proofErr w:type="spellStart"/>
+      <w:r>
+        <w:rPr>
+          <w:rFonts w:cs="Times New Roman"/>
+          <w:sz w:val="24"/>
+          <w:szCs w:val="24"/>
+          <w:lang w:val="en-US"/>
+        </w:rPr>
+        <w:t>sdks</w:t>
+      </w:r>
+      <w:proofErr w:type="spellEnd"/>
+      <w:r>
+        <w:rPr>
+          <w:rFonts w:cs="Times New Roman"/>
+          <w:sz w:val="24"/>
+          <w:szCs w:val="24"/>
+        </w:rPr>
+        <w:t>/</w:t>
+      </w:r>
+      <w:proofErr w:type="spellStart"/>
+      <w:r>
+        <w:rPr>
+          <w:rFonts w:cs="Times New Roman"/>
+          <w:sz w:val="24"/>
+          <w:szCs w:val="24"/>
+          <w:lang w:val="en-US"/>
+        </w:rPr>
+        <w:t>opencl</w:t>
+      </w:r>
+      <w:proofErr w:type="spellEnd"/>
+      <w:r>
+        <w:rPr>
+          <w:rFonts w:cs="Times New Roman"/>
+          <w:sz w:val="24"/>
+          <w:szCs w:val="24"/>
+        </w:rPr>
+        <w:t>-</w:t>
+      </w:r>
+      <w:r>
+        <w:rPr>
+          <w:rFonts w:cs="Times New Roman"/>
+          <w:sz w:val="24"/>
+          <w:szCs w:val="24"/>
+          <w:lang w:val="en-US"/>
+        </w:rPr>
+        <w:t>zone</w:t>
+      </w:r>
+      <w:r>
+        <w:rPr>
+          <w:rFonts w:cs="Times New Roman"/>
+          <w:sz w:val="24"/>
+          <w:szCs w:val="24"/>
+        </w:rPr>
+        <w:t>/ (Дата обращения: 09.06.2016 г.).</w:t>
+      </w:r>
+    </w:p>
+    <w:p>
+      <w:pPr>
+        <w:pStyle w:val="af2"/>
         <w:numPr>
           <w:ilvl w:val="0"/>
           <w:numId w:val="38"/>
@@ -18814,7 +19348,6 @@
           <w:smallCaps/>
           <w:sz w:val="24"/>
           <w:szCs w:val="24"/>
-          <w:lang w:val="en-US"/>
         </w:rPr>
       </w:pPr>
       <w:r>
@@ -18824,27 +19357,24 @@
           <w:szCs w:val="24"/>
           <w:lang w:val="en-US"/>
         </w:rPr>
-        <w:t>OpenCL. Подробности технологии</w:t>
+        <w:t>OpenCL</w:t>
       </w:r>
       <w:r>
         <w:rPr>
           <w:rFonts w:cs="Times New Roman"/>
           <w:sz w:val="24"/>
           <w:szCs w:val="24"/>
-          <w:lang w:val="en-US"/>
-        </w:rPr>
-        <w:t xml:space="preserve">. URL: </w:t>
+        </w:rPr>
+        <w:t>. Подробности технологии</w:t>
       </w:r>
       <w:r>
         <w:rPr>
           <w:rFonts w:cs="Times New Roman"/>
           <w:sz w:val="24"/>
           <w:szCs w:val="24"/>
-          <w:lang w:val="en-US"/>
-        </w:rPr>
-        <w:t>https://</w:t>
-      </w:r>
-      <w:proofErr w:type="spellStart"/>
+        </w:rPr>
+        <w:t xml:space="preserve">. </w:t>
+      </w:r>
       <w:r>
         <w:rPr>
           <w:rFonts w:cs="Times New Roman"/>
@@ -18852,19 +19382,16 @@
           <w:szCs w:val="24"/>
           <w:lang w:val="en-US"/>
         </w:rPr>
-        <w:t>habrahabr</w:t>
-      </w:r>
-      <w:proofErr w:type="spellEnd"/>
+        <w:t>URL</w:t>
+      </w:r>
       <w:r>
         <w:rPr>
           <w:rFonts w:cs="Times New Roman"/>
           <w:sz w:val="24"/>
           <w:szCs w:val="24"/>
-          <w:lang w:val="en-US"/>
-        </w:rPr>
-        <w:t>.</w:t>
-      </w:r>
-      <w:proofErr w:type="spellStart"/>
+        </w:rPr>
+        <w:t xml:space="preserve">: </w:t>
+      </w:r>
       <w:r>
         <w:rPr>
           <w:rFonts w:cs="Times New Roman"/>
@@ -18872,22 +19399,75 @@
           <w:szCs w:val="24"/>
           <w:lang w:val="en-US"/>
         </w:rPr>
-        <w:t>ru</w:t>
-      </w:r>
-      <w:proofErr w:type="spellEnd"/>
+        <w:t>https</w:t>
+      </w:r>
       <w:r>
         <w:rPr>
           <w:rFonts w:cs="Times New Roman"/>
           <w:sz w:val="24"/>
           <w:szCs w:val="24"/>
-          <w:lang w:val="en-US"/>
-        </w:rPr>
-        <w:t>/post/72650/ (Дата обращения: 09.06.2016 г.).</w:t>
-      </w:r>
-    </w:p>
-    <w:p>
-      <w:pPr>
-        <w:pStyle w:val="ListParagraph"/>
+        </w:rPr>
+        <w:t>://</w:t>
+      </w:r>
+      <w:proofErr w:type="spellStart"/>
+      <w:r>
+        <w:rPr>
+          <w:rFonts w:cs="Times New Roman"/>
+          <w:sz w:val="24"/>
+          <w:szCs w:val="24"/>
+          <w:lang w:val="en-US"/>
+        </w:rPr>
+        <w:t>habrahabr</w:t>
+      </w:r>
+      <w:proofErr w:type="spellEnd"/>
+      <w:r>
+        <w:rPr>
+          <w:rFonts w:cs="Times New Roman"/>
+          <w:sz w:val="24"/>
+          <w:szCs w:val="24"/>
+        </w:rPr>
+        <w:t>.</w:t>
+      </w:r>
+      <w:proofErr w:type="spellStart"/>
+      <w:r>
+        <w:rPr>
+          <w:rFonts w:cs="Times New Roman"/>
+          <w:sz w:val="24"/>
+          <w:szCs w:val="24"/>
+          <w:lang w:val="en-US"/>
+        </w:rPr>
+        <w:t>ru</w:t>
+      </w:r>
+      <w:proofErr w:type="spellEnd"/>
+      <w:r>
+        <w:rPr>
+          <w:rFonts w:cs="Times New Roman"/>
+          <w:sz w:val="24"/>
+          <w:szCs w:val="24"/>
+        </w:rPr>
+        <w:t>/</w:t>
+      </w:r>
+      <w:r>
+        <w:rPr>
+          <w:rFonts w:cs="Times New Roman"/>
+          <w:sz w:val="24"/>
+          <w:szCs w:val="24"/>
+          <w:lang w:val="en-US"/>
+        </w:rPr>
+        <w:t>post</w:t>
+      </w:r>
+      <w:r>
+        <w:rPr>
+          <w:rFonts w:cs="Times New Roman"/>
+          <w:sz w:val="24"/>
+          <w:szCs w:val="24"/>
+        </w:rPr>
+        <w:t>/72650/ (Дата обращения: 09.06.2016 г.).</w:t>
+      </w:r>
+    </w:p>
+    <w:p>
+      <w:pPr>
+        <w:pStyle w:val="af2"/>
         <w:numPr>
           <w:ilvl w:val="0"/>
           <w:numId w:val="38"/>
@@ -18902,28 +19482,95 @@
           <w:lang w:val="en-US"/>
         </w:rPr>
       </w:pPr>
+      <w:proofErr w:type="spellStart"/>
       <w:r>
         <w:rPr>
           <w:rFonts w:cs="Times New Roman"/>
           <w:sz w:val="24"/>
           <w:szCs w:val="24"/>
-          <w:lang w:val="en-US"/>
-        </w:rPr>
-        <w:t>Грузман И.С., Киричук В.С., Косых В.П., Перетягин Г.И., Спектор А.А. Цифровая обработка изображений в информационных системах: Учебное пособие.- Новосибисрк: Изд-во НГТУ, 2002.</w:t>
-      </w:r>
+        </w:rPr>
+        <w:t>Грузман</w:t>
+      </w:r>
+      <w:proofErr w:type="spellEnd"/>
       <w:r>
         <w:rPr>
           <w:rFonts w:cs="Times New Roman"/>
           <w:sz w:val="24"/>
           <w:szCs w:val="24"/>
+        </w:rPr>
+        <w:t xml:space="preserve"> И.С., Киричук В.С., Косых В.П., Перетягин Г.И., </w:t>
+      </w:r>
+      <w:proofErr w:type="spellStart"/>
+      <w:r>
+        <w:rPr>
+          <w:rFonts w:cs="Times New Roman"/>
+          <w:sz w:val="24"/>
+          <w:szCs w:val="24"/>
+        </w:rPr>
+        <w:t>Спектор</w:t>
+      </w:r>
+      <w:proofErr w:type="spellEnd"/>
+      <w:r>
+        <w:rPr>
+          <w:rFonts w:cs="Times New Roman"/>
+          <w:sz w:val="24"/>
+          <w:szCs w:val="24"/>
+        </w:rPr>
+        <w:t xml:space="preserve"> А.А. Цифровая обработка изображений в информационных системах: Учебное пособие.- </w:t>
+      </w:r>
+      <w:proofErr w:type="spellStart"/>
+      <w:r>
+        <w:rPr>
+          <w:rFonts w:cs="Times New Roman"/>
+          <w:sz w:val="24"/>
+          <w:szCs w:val="24"/>
+          <w:lang w:val="en-US"/>
+        </w:rPr>
+        <w:t>Новосибисрк</w:t>
+      </w:r>
+      <w:proofErr w:type="spellEnd"/>
+      <w:r>
+        <w:rPr>
+          <w:rFonts w:cs="Times New Roman"/>
+          <w:sz w:val="24"/>
+          <w:szCs w:val="24"/>
+          <w:lang w:val="en-US"/>
+        </w:rPr>
+        <w:t xml:space="preserve">: </w:t>
+      </w:r>
+      <w:proofErr w:type="spellStart"/>
+      <w:r>
+        <w:rPr>
+          <w:rFonts w:cs="Times New Roman"/>
+          <w:sz w:val="24"/>
+          <w:szCs w:val="24"/>
+          <w:lang w:val="en-US"/>
+        </w:rPr>
+        <w:t>Изд-во</w:t>
+      </w:r>
+      <w:proofErr w:type="spellEnd"/>
+      <w:r>
+        <w:rPr>
+          <w:rFonts w:cs="Times New Roman"/>
+          <w:sz w:val="24"/>
+          <w:szCs w:val="24"/>
+          <w:lang w:val="en-US"/>
+        </w:rPr>
+        <w:t xml:space="preserve"> НГТУ, 2002.</w:t>
+      </w:r>
+      <w:r>
+        <w:rPr>
+          <w:rFonts w:cs="Times New Roman"/>
+          <w:sz w:val="24"/>
+          <w:szCs w:val="24"/>
           <w:lang w:val="en-US"/>
         </w:rPr>
         <w:t xml:space="preserve"> - 352 c.</w:t>
       </w:r>
     </w:p>
     <w:sectPr>
-      <w:footerReference w:type="default" r:id="rId75"/>
-      <w:footerReference w:type="first" r:id="rId76"/>
+      <w:footerReference w:type="default" r:id="rId82"/>
+      <w:footerReference w:type="first" r:id="rId83"/>
       <w:pgSz w:w="11906" w:h="16838"/>
       <w:pgMar w:top="1134" w:right="850" w:bottom="1134" w:left="1701" w:header="708" w:footer="708" w:gutter="0"/>
       <w:pgNumType w:start="2"/>
@@ -18935,7 +19582,7 @@
 </file>
 
 <file path=word/endnotes.xml><?xml version="1.0" encoding="utf-8"?>
-<w:endnotes xmlns:wpc="http://schemas.microsoft.com/office/word/2010/wordprocessingCanvas" xmlns:mc="http://schemas.openxmlformats.org/markup-compatibility/2006" xmlns:o="urn:schemas-microsoft-com:office:office" xmlns:r="http://schemas.openxmlformats.org/officeDocument/2006/relationships" xmlns:m="http://schemas.openxmlformats.org/officeDocument/2006/math" xmlns:v="urn:schemas-microsoft-com:vml" xmlns:wp14="http://schemas.microsoft.com/office/word/2010/wordprocessingDrawing" xmlns:wp="http://schemas.openxmlformats.org/drawingml/2006/wordprocessingDrawing" xmlns:w10="urn:schemas-microsoft-com:office:word" xmlns:w="http://schemas.openxmlformats.org/wordprocessingml/2006/main" xmlns:w14="http://schemas.microsoft.com/office/word/2010/wordml" xmlns:w15="http://schemas.microsoft.com/office/word/2012/wordml" xmlns:wpg="http://schemas.microsoft.com/office/word/2010/wordprocessingGroup" xmlns:wpi="http://schemas.microsoft.com/office/word/2010/wordprocessingInk" xmlns:wne="http://schemas.microsoft.com/office/word/2006/wordml" xmlns:wps="http://schemas.microsoft.com/office/word/2010/wordprocessingShape" mc:Ignorable="w14 w15 wp14">
+<w:endnotes xmlns:wpc="http://schemas.microsoft.com/office/word/2010/wordprocessingCanvas" xmlns:mc="http://schemas.openxmlformats.org/markup-compatibility/2006" xmlns:o="urn:schemas-microsoft-com:office:office" xmlns:r="http://schemas.openxmlformats.org/officeDocument/2006/relationships" xmlns:m="http://schemas.openxmlformats.org/officeDocument/2006/math" xmlns:v="urn:schemas-microsoft-com:vml" xmlns:wp14="http://schemas.microsoft.com/office/word/2010/wordprocessingDrawing" xmlns:wp="http://schemas.openxmlformats.org/drawingml/2006/wordprocessingDrawing" xmlns:w10="urn:schemas-microsoft-com:office:word" xmlns:w="http://schemas.openxmlformats.org/wordprocessingml/2006/main" xmlns:w14="http://schemas.microsoft.com/office/word/2010/wordml" xmlns:wpg="http://schemas.microsoft.com/office/word/2010/wordprocessingGroup" xmlns:wpi="http://schemas.microsoft.com/office/word/2010/wordprocessingInk" xmlns:wne="http://schemas.microsoft.com/office/word/2006/wordml" xmlns:wps="http://schemas.microsoft.com/office/word/2010/wordprocessingShape" mc:Ignorable="w14 wp14">
   <w:endnote w:type="separator" w:id="-1">
     <w:p>
       <w:pPr>
@@ -18960,7 +19607,7 @@
 </file>
 
 <file path=word/footer1.xml><?xml version="1.0" encoding="utf-8"?>
-<w:ftr xmlns:wpc="http://schemas.microsoft.com/office/word/2010/wordprocessingCanvas" xmlns:mc="http://schemas.openxmlformats.org/markup-compatibility/2006" xmlns:o="urn:schemas-microsoft-com:office:office" xmlns:r="http://schemas.openxmlformats.org/officeDocument/2006/relationships" xmlns:m="http://schemas.openxmlformats.org/officeDocument/2006/math" xmlns:v="urn:schemas-microsoft-com:vml" xmlns:wp14="http://schemas.microsoft.com/office/word/2010/wordprocessingDrawing" xmlns:wp="http://schemas.openxmlformats.org/drawingml/2006/wordprocessingDrawing" xmlns:w10="urn:schemas-microsoft-com:office:word" xmlns:w="http://schemas.openxmlformats.org/wordprocessingml/2006/main" xmlns:w14="http://schemas.microsoft.com/office/word/2010/wordml" xmlns:w15="http://schemas.microsoft.com/office/word/2012/wordml" xmlns:wpg="http://schemas.microsoft.com/office/word/2010/wordprocessingGroup" xmlns:wpi="http://schemas.microsoft.com/office/word/2010/wordprocessingInk" xmlns:wne="http://schemas.microsoft.com/office/word/2006/wordml" xmlns:wps="http://schemas.microsoft.com/office/word/2010/wordprocessingShape" mc:Ignorable="w14 w15 wp14">
+<w:ftr xmlns:wpc="http://schemas.microsoft.com/office/word/2010/wordprocessingCanvas" xmlns:mc="http://schemas.openxmlformats.org/markup-compatibility/2006" xmlns:o="urn:schemas-microsoft-com:office:office" xmlns:r="http://schemas.openxmlformats.org/officeDocument/2006/relationships" xmlns:m="http://schemas.openxmlformats.org/officeDocument/2006/math" xmlns:v="urn:schemas-microsoft-com:vml" xmlns:wp14="http://schemas.microsoft.com/office/word/2010/wordprocessingDrawing" xmlns:wp="http://schemas.openxmlformats.org/drawingml/2006/wordprocessingDrawing" xmlns:w10="urn:schemas-microsoft-com:office:word" xmlns:w="http://schemas.openxmlformats.org/wordprocessingml/2006/main" xmlns:w14="http://schemas.microsoft.com/office/word/2010/wordml" xmlns:wpg="http://schemas.microsoft.com/office/word/2010/wordprocessingGroup" xmlns:wpi="http://schemas.microsoft.com/office/word/2010/wordprocessingInk" xmlns:wne="http://schemas.microsoft.com/office/word/2006/wordml" xmlns:wps="http://schemas.microsoft.com/office/word/2010/wordprocessingShape" mc:Ignorable="w14 wp14">
   <w:sdt>
     <w:sdtPr>
       <w:id w:val="1906798151"/>
@@ -18977,7 +19624,7 @@
     <w:sdtContent>
       <w:p>
         <w:pPr>
-          <w:pStyle w:val="Footer"/>
+          <w:pStyle w:val="a9"/>
           <w:jc w:val="center"/>
         </w:pPr>
         <w:r>
@@ -18993,7 +19640,7 @@
           <w:rPr>
             <w:noProof/>
           </w:rPr>
-          <w:t>30</w:t>
+          <w:t>25</w:t>
         </w:r>
         <w:r>
           <w:rPr>
@@ -19006,14 +19653,14 @@
   </w:sdt>
   <w:p>
     <w:pPr>
-      <w:pStyle w:val="Footer"/>
+      <w:pStyle w:val="a9"/>
     </w:pPr>
   </w:p>
 </w:ftr>
 </file>
 
 <file path=word/footer2.xml><?xml version="1.0" encoding="utf-8"?>
-<w:ftr xmlns:wpc="http://schemas.microsoft.com/office/word/2010/wordprocessingCanvas" xmlns:mc="http://schemas.openxmlformats.org/markup-compatibility/2006" xmlns:o="urn:schemas-microsoft-com:office:office" xmlns:r="http://schemas.openxmlformats.org/officeDocument/2006/relationships" xmlns:m="http://schemas.openxmlformats.org/officeDocument/2006/math" xmlns:v="urn:schemas-microsoft-com:vml" xmlns:wp14="http://schemas.microsoft.com/office/word/2010/wordprocessingDrawing" xmlns:wp="http://schemas.openxmlformats.org/drawingml/2006/wordprocessingDrawing" xmlns:w10="urn:schemas-microsoft-com:office:word" xmlns:w="http://schemas.openxmlformats.org/wordprocessingml/2006/main" xmlns:w14="http://schemas.microsoft.com/office/word/2010/wordml" xmlns:w15="http://schemas.microsoft.com/office/word/2012/wordml" xmlns:wpg="http://schemas.microsoft.com/office/word/2010/wordprocessingGroup" xmlns:wpi="http://schemas.microsoft.com/office/word/2010/wordprocessingInk" xmlns:wne="http://schemas.microsoft.com/office/word/2006/wordml" xmlns:wps="http://schemas.microsoft.com/office/word/2010/wordprocessingShape" mc:Ignorable="w14 w15 wp14">
+<w:ftr xmlns:wpc="http://schemas.microsoft.com/office/word/2010/wordprocessingCanvas" xmlns:mc="http://schemas.openxmlformats.org/markup-compatibility/2006" xmlns:o="urn:schemas-microsoft-com:office:office" xmlns:r="http://schemas.openxmlformats.org/officeDocument/2006/relationships" xmlns:m="http://schemas.openxmlformats.org/officeDocument/2006/math" xmlns:v="urn:schemas-microsoft-com:vml" xmlns:wp14="http://schemas.microsoft.com/office/word/2010/wordprocessingDrawing" xmlns:wp="http://schemas.openxmlformats.org/drawingml/2006/wordprocessingDrawing" xmlns:w10="urn:schemas-microsoft-com:office:word" xmlns:w="http://schemas.openxmlformats.org/wordprocessingml/2006/main" xmlns:w14="http://schemas.microsoft.com/office/word/2010/wordml" xmlns:wpg="http://schemas.microsoft.com/office/word/2010/wordprocessingGroup" xmlns:wpi="http://schemas.microsoft.com/office/word/2010/wordprocessingInk" xmlns:wne="http://schemas.microsoft.com/office/word/2006/wordml" xmlns:wps="http://schemas.microsoft.com/office/word/2010/wordprocessingShape" mc:Ignorable="w14 wp14">
   <w:sdt>
     <w:sdtPr>
       <w:id w:val="-935438552"/>
@@ -19022,10 +19669,11 @@
         <w:docPartUnique/>
       </w:docPartObj>
     </w:sdtPr>
+    <w:sdtEndPr/>
     <w:sdtContent>
       <w:p>
         <w:pPr>
-          <w:pStyle w:val="Footer"/>
+          <w:pStyle w:val="a9"/>
           <w:jc w:val="right"/>
         </w:pPr>
         <w:r>
@@ -19051,14 +19699,14 @@
   </w:sdt>
   <w:p>
     <w:pPr>
-      <w:pStyle w:val="Footer"/>
+      <w:pStyle w:val="a9"/>
     </w:pPr>
   </w:p>
 </w:ftr>
 </file>
 
 <file path=word/footnotes.xml><?xml version="1.0" encoding="utf-8"?>
-<w:footnotes xmlns:wpc="http://schemas.microsoft.com/office/word/2010/wordprocessingCanvas" xmlns:mc="http://schemas.openxmlformats.org/markup-compatibility/2006" xmlns:o="urn:schemas-microsoft-com:office:office" xmlns:r="http://schemas.openxmlformats.org/officeDocument/2006/relationships" xmlns:m="http://schemas.openxmlformats.org/officeDocument/2006/math" xmlns:v="urn:schemas-microsoft-com:vml" xmlns:wp14="http://schemas.microsoft.com/office/word/2010/wordprocessingDrawing" xmlns:wp="http://schemas.openxmlformats.org/drawingml/2006/wordprocessingDrawing" xmlns:w10="urn:schemas-microsoft-com:office:word" xmlns:w="http://schemas.openxmlformats.org/wordprocessingml/2006/main" xmlns:w14="http://schemas.microsoft.com/office/word/2010/wordml" xmlns:w15="http://schemas.microsoft.com/office/word/2012/wordml" xmlns:wpg="http://schemas.microsoft.com/office/word/2010/wordprocessingGroup" xmlns:wpi="http://schemas.microsoft.com/office/word/2010/wordprocessingInk" xmlns:wne="http://schemas.microsoft.com/office/word/2006/wordml" xmlns:wps="http://schemas.microsoft.com/office/word/2010/wordprocessingShape" mc:Ignorable="w14 w15 wp14">
+<w:footnotes xmlns:wpc="http://schemas.microsoft.com/office/word/2010/wordprocessingCanvas" xmlns:mc="http://schemas.openxmlformats.org/markup-compatibility/2006" xmlns:o="urn:schemas-microsoft-com:office:office" xmlns:r="http://schemas.openxmlformats.org/officeDocument/2006/relationships" xmlns:m="http://schemas.openxmlformats.org/officeDocument/2006/math" xmlns:v="urn:schemas-microsoft-com:vml" xmlns:wp14="http://schemas.microsoft.com/office/word/2010/wordprocessingDrawing" xmlns:wp="http://schemas.openxmlformats.org/drawingml/2006/wordprocessingDrawing" xmlns:w10="urn:schemas-microsoft-com:office:word" xmlns:w="http://schemas.openxmlformats.org/wordprocessingml/2006/main" xmlns:w14="http://schemas.microsoft.com/office/word/2010/wordml" xmlns:wpg="http://schemas.microsoft.com/office/word/2010/wordprocessingGroup" xmlns:wpi="http://schemas.microsoft.com/office/word/2010/wordprocessingInk" xmlns:wne="http://schemas.microsoft.com/office/word/2006/wordml" xmlns:wps="http://schemas.microsoft.com/office/word/2010/wordprocessingShape" mc:Ignorable="w14 wp14">
   <w:footnote w:type="separator" w:id="-1">
     <w:p>
       <w:pPr>
@@ -19083,8 +19731,8 @@
 </file>
 
 <file path=word/numbering.xml><?xml version="1.0" encoding="utf-8"?>
-<w:numbering xmlns:wpc="http://schemas.microsoft.com/office/word/2010/wordprocessingCanvas" xmlns:mc="http://schemas.openxmlformats.org/markup-compatibility/2006" xmlns:o="urn:schemas-microsoft-com:office:office" xmlns:r="http://schemas.openxmlformats.org/officeDocument/2006/relationships" xmlns:m="http://schemas.openxmlformats.org/officeDocument/2006/math" xmlns:v="urn:schemas-microsoft-com:vml" xmlns:wp14="http://schemas.microsoft.com/office/word/2010/wordprocessingDrawing" xmlns:wp="http://schemas.openxmlformats.org/drawingml/2006/wordprocessingDrawing" xmlns:w10="urn:schemas-microsoft-com:office:word" xmlns:w="http://schemas.openxmlformats.org/wordprocessingml/2006/main" xmlns:w14="http://schemas.microsoft.com/office/word/2010/wordml" xmlns:w15="http://schemas.microsoft.com/office/word/2012/wordml" xmlns:wpg="http://schemas.microsoft.com/office/word/2010/wordprocessingGroup" xmlns:wpi="http://schemas.microsoft.com/office/word/2010/wordprocessingInk" xmlns:wne="http://schemas.microsoft.com/office/word/2006/wordml" xmlns:wps="http://schemas.microsoft.com/office/word/2010/wordprocessingShape" mc:Ignorable="w14 w15 wp14">
-  <w:abstractNum w:abstractNumId="0" w15:restartNumberingAfterBreak="0">
+<w:numbering xmlns:wpc="http://schemas.microsoft.com/office/word/2010/wordprocessingCanvas" xmlns:mc="http://schemas.openxmlformats.org/markup-compatibility/2006" xmlns:o="urn:schemas-microsoft-com:office:office" xmlns:r="http://schemas.openxmlformats.org/officeDocument/2006/relationships" xmlns:m="http://schemas.openxmlformats.org/officeDocument/2006/math" xmlns:v="urn:schemas-microsoft-com:vml" xmlns:wp14="http://schemas.microsoft.com/office/word/2010/wordprocessingDrawing" xmlns:wp="http://schemas.openxmlformats.org/drawingml/2006/wordprocessingDrawing" xmlns:w10="urn:schemas-microsoft-com:office:word" xmlns:w="http://schemas.openxmlformats.org/wordprocessingml/2006/main" xmlns:w14="http://schemas.microsoft.com/office/word/2010/wordml" xmlns:wpg="http://schemas.microsoft.com/office/word/2010/wordprocessingGroup" xmlns:wpi="http://schemas.microsoft.com/office/word/2010/wordprocessingInk" xmlns:wne="http://schemas.microsoft.com/office/word/2006/wordml" xmlns:wps="http://schemas.microsoft.com/office/word/2010/wordprocessingShape" mc:Ignorable="w14 wp14">
+  <w:abstractNum w:abstractNumId="0">
     <w:nsid w:val="03131E1F"/>
     <w:multiLevelType w:val="hybridMultilevel"/>
     <w:tmpl w:val="B3D69822"/>
@@ -19173,7 +19821,7 @@
       </w:pPr>
     </w:lvl>
   </w:abstractNum>
-  <w:abstractNum w:abstractNumId="1" w15:restartNumberingAfterBreak="0">
+  <w:abstractNum w:abstractNumId="1">
     <w:nsid w:val="038B2BF8"/>
     <w:multiLevelType w:val="multilevel"/>
     <w:tmpl w:val="03DEDD7E"/>
@@ -19322,7 +19970,7 @@
       </w:rPr>
     </w:lvl>
   </w:abstractNum>
-  <w:abstractNum w:abstractNumId="2" w15:restartNumberingAfterBreak="0">
+  <w:abstractNum w:abstractNumId="2">
     <w:nsid w:val="081840D2"/>
     <w:multiLevelType w:val="multilevel"/>
     <w:tmpl w:val="D2606E28"/>
@@ -19471,7 +20119,7 @@
       </w:rPr>
     </w:lvl>
   </w:abstractNum>
-  <w:abstractNum w:abstractNumId="3" w15:restartNumberingAfterBreak="0">
+  <w:abstractNum w:abstractNumId="3">
     <w:nsid w:val="097B618E"/>
     <w:multiLevelType w:val="multilevel"/>
     <w:tmpl w:val="87AC4BC4"/>
@@ -19620,7 +20268,7 @@
       </w:rPr>
     </w:lvl>
   </w:abstractNum>
-  <w:abstractNum w:abstractNumId="4" w15:restartNumberingAfterBreak="0">
+  <w:abstractNum w:abstractNumId="4">
     <w:nsid w:val="0A3E0DC4"/>
     <w:multiLevelType w:val="hybridMultilevel"/>
     <w:tmpl w:val="18248D0C"/>
@@ -19709,7 +20357,7 @@
       </w:pPr>
     </w:lvl>
   </w:abstractNum>
-  <w:abstractNum w:abstractNumId="5" w15:restartNumberingAfterBreak="0">
+  <w:abstractNum w:abstractNumId="5">
     <w:nsid w:val="11940030"/>
     <w:multiLevelType w:val="hybridMultilevel"/>
     <w:tmpl w:val="B69ADF3E"/>
@@ -19822,7 +20470,7 @@
       </w:rPr>
     </w:lvl>
   </w:abstractNum>
-  <w:abstractNum w:abstractNumId="6" w15:restartNumberingAfterBreak="0">
+  <w:abstractNum w:abstractNumId="6">
     <w:nsid w:val="15686831"/>
     <w:multiLevelType w:val="multilevel"/>
     <w:tmpl w:val="DCDEC26A"/>
@@ -19971,7 +20619,7 @@
       </w:rPr>
     </w:lvl>
   </w:abstractNum>
-  <w:abstractNum w:abstractNumId="7" w15:restartNumberingAfterBreak="0">
+  <w:abstractNum w:abstractNumId="7">
     <w:nsid w:val="1CEE1355"/>
     <w:multiLevelType w:val="hybridMultilevel"/>
     <w:tmpl w:val="A7F4D182"/>
@@ -20057,7 +20705,7 @@
       </w:pPr>
     </w:lvl>
   </w:abstractNum>
-  <w:abstractNum w:abstractNumId="8" w15:restartNumberingAfterBreak="0">
+  <w:abstractNum w:abstractNumId="8">
     <w:nsid w:val="1D190219"/>
     <w:multiLevelType w:val="multilevel"/>
     <w:tmpl w:val="3D4CECE2"/>
@@ -20206,7 +20854,7 @@
       </w:rPr>
     </w:lvl>
   </w:abstractNum>
-  <w:abstractNum w:abstractNumId="9" w15:restartNumberingAfterBreak="0">
+  <w:abstractNum w:abstractNumId="9">
     <w:nsid w:val="1D9F21D0"/>
     <w:multiLevelType w:val="multilevel"/>
     <w:tmpl w:val="DDC8E250"/>
@@ -20355,7 +21003,7 @@
       </w:rPr>
     </w:lvl>
   </w:abstractNum>
-  <w:abstractNum w:abstractNumId="10" w15:restartNumberingAfterBreak="0">
+  <w:abstractNum w:abstractNumId="10">
     <w:nsid w:val="210042CD"/>
     <w:multiLevelType w:val="hybridMultilevel"/>
     <w:tmpl w:val="8C064320"/>
@@ -20444,7 +21092,7 @@
       </w:pPr>
     </w:lvl>
   </w:abstractNum>
-  <w:abstractNum w:abstractNumId="11" w15:restartNumberingAfterBreak="0">
+  <w:abstractNum w:abstractNumId="11">
     <w:nsid w:val="222C1E20"/>
     <w:multiLevelType w:val="multilevel"/>
     <w:tmpl w:val="D6F86AB2"/>
@@ -20593,7 +21241,7 @@
       </w:rPr>
     </w:lvl>
   </w:abstractNum>
-  <w:abstractNum w:abstractNumId="12" w15:restartNumberingAfterBreak="0">
+  <w:abstractNum w:abstractNumId="12">
     <w:nsid w:val="262B0AFE"/>
     <w:multiLevelType w:val="hybridMultilevel"/>
     <w:tmpl w:val="E80828AE"/>
@@ -20679,7 +21327,7 @@
       </w:pPr>
     </w:lvl>
   </w:abstractNum>
-  <w:abstractNum w:abstractNumId="13" w15:restartNumberingAfterBreak="0">
+  <w:abstractNum w:abstractNumId="13">
     <w:nsid w:val="2A42731E"/>
     <w:multiLevelType w:val="hybridMultilevel"/>
     <w:tmpl w:val="2B001348"/>
@@ -20792,7 +21440,7 @@
       </w:rPr>
     </w:lvl>
   </w:abstractNum>
-  <w:abstractNum w:abstractNumId="14" w15:restartNumberingAfterBreak="0">
+  <w:abstractNum w:abstractNumId="14">
     <w:nsid w:val="340D0412"/>
     <w:multiLevelType w:val="hybridMultilevel"/>
     <w:tmpl w:val="A71A3DDA"/>
@@ -20905,7 +21553,7 @@
       </w:rPr>
     </w:lvl>
   </w:abstractNum>
-  <w:abstractNum w:abstractNumId="15" w15:restartNumberingAfterBreak="0">
+  <w:abstractNum w:abstractNumId="15">
     <w:nsid w:val="341C5DFC"/>
     <w:multiLevelType w:val="hybridMultilevel"/>
     <w:tmpl w:val="A9B872B0"/>
@@ -20991,7 +21639,7 @@
       </w:pPr>
     </w:lvl>
   </w:abstractNum>
-  <w:abstractNum w:abstractNumId="16" w15:restartNumberingAfterBreak="0">
+  <w:abstractNum w:abstractNumId="16">
     <w:nsid w:val="3B2E0525"/>
     <w:multiLevelType w:val="hybridMultilevel"/>
     <w:tmpl w:val="6810B854"/>
@@ -21080,7 +21728,7 @@
       </w:pPr>
     </w:lvl>
   </w:abstractNum>
-  <w:abstractNum w:abstractNumId="17" w15:restartNumberingAfterBreak="0">
+  <w:abstractNum w:abstractNumId="17">
     <w:nsid w:val="3C5D0672"/>
     <w:multiLevelType w:val="multilevel"/>
     <w:tmpl w:val="EED028F6"/>
@@ -21229,7 +21877,7 @@
       </w:rPr>
     </w:lvl>
   </w:abstractNum>
-  <w:abstractNum w:abstractNumId="18" w15:restartNumberingAfterBreak="0">
+  <w:abstractNum w:abstractNumId="18">
     <w:nsid w:val="3CA954FC"/>
     <w:multiLevelType w:val="hybridMultilevel"/>
     <w:tmpl w:val="1728BE30"/>
@@ -21342,7 +21990,7 @@
       </w:rPr>
     </w:lvl>
   </w:abstractNum>
-  <w:abstractNum w:abstractNumId="19" w15:restartNumberingAfterBreak="0">
+  <w:abstractNum w:abstractNumId="19">
     <w:nsid w:val="3DAA5D35"/>
     <w:multiLevelType w:val="multilevel"/>
     <w:tmpl w:val="F5F2D0C2"/>
@@ -21491,7 +22139,7 @@
       </w:rPr>
     </w:lvl>
   </w:abstractNum>
-  <w:abstractNum w:abstractNumId="20" w15:restartNumberingAfterBreak="0">
+  <w:abstractNum w:abstractNumId="20">
     <w:nsid w:val="3EE40204"/>
     <w:multiLevelType w:val="multilevel"/>
     <w:tmpl w:val="F126F884"/>
@@ -21640,7 +22288,7 @@
       </w:rPr>
     </w:lvl>
   </w:abstractNum>
-  <w:abstractNum w:abstractNumId="21" w15:restartNumberingAfterBreak="0">
+  <w:abstractNum w:abstractNumId="21">
     <w:nsid w:val="40B35AD4"/>
     <w:multiLevelType w:val="multilevel"/>
     <w:tmpl w:val="8B466F28"/>
@@ -21789,7 +22437,7 @@
       </w:rPr>
     </w:lvl>
   </w:abstractNum>
-  <w:abstractNum w:abstractNumId="22" w15:restartNumberingAfterBreak="0">
+  <w:abstractNum w:abstractNumId="22">
     <w:nsid w:val="43927C05"/>
     <w:multiLevelType w:val="multilevel"/>
     <w:tmpl w:val="4BECF312"/>
@@ -21938,7 +22586,7 @@
       </w:rPr>
     </w:lvl>
   </w:abstractNum>
-  <w:abstractNum w:abstractNumId="23" w15:restartNumberingAfterBreak="0">
+  <w:abstractNum w:abstractNumId="23">
     <w:nsid w:val="47E2796C"/>
     <w:multiLevelType w:val="multilevel"/>
     <w:tmpl w:val="46045738"/>
@@ -22083,7 +22731,7 @@
       </w:rPr>
     </w:lvl>
   </w:abstractNum>
-  <w:abstractNum w:abstractNumId="24" w15:restartNumberingAfterBreak="0">
+  <w:abstractNum w:abstractNumId="24">
     <w:nsid w:val="4C0C2BEE"/>
     <w:multiLevelType w:val="multilevel"/>
     <w:tmpl w:val="1DFA7EFA"/>
@@ -22232,7 +22880,7 @@
       </w:rPr>
     </w:lvl>
   </w:abstractNum>
-  <w:abstractNum w:abstractNumId="25" w15:restartNumberingAfterBreak="0">
+  <w:abstractNum w:abstractNumId="25">
     <w:nsid w:val="509B0787"/>
     <w:multiLevelType w:val="hybridMultilevel"/>
     <w:tmpl w:val="F0EC12E4"/>
@@ -22318,7 +22966,7 @@
       </w:pPr>
     </w:lvl>
   </w:abstractNum>
-  <w:abstractNum w:abstractNumId="26" w15:restartNumberingAfterBreak="0">
+  <w:abstractNum w:abstractNumId="26">
     <w:nsid w:val="55B83386"/>
     <w:multiLevelType w:val="hybridMultilevel"/>
     <w:tmpl w:val="C8A273E0"/>
@@ -22431,7 +23079,7 @@
       </w:rPr>
     </w:lvl>
   </w:abstractNum>
-  <w:abstractNum w:abstractNumId="27" w15:restartNumberingAfterBreak="0">
+  <w:abstractNum w:abstractNumId="27">
     <w:nsid w:val="59637AAA"/>
     <w:multiLevelType w:val="hybridMultilevel"/>
     <w:tmpl w:val="21A28F6E"/>
@@ -22517,7 +23165,7 @@
       </w:pPr>
     </w:lvl>
   </w:abstractNum>
-  <w:abstractNum w:abstractNumId="28" w15:restartNumberingAfterBreak="0">
+  <w:abstractNum w:abstractNumId="28">
     <w:nsid w:val="5E024A67"/>
     <w:multiLevelType w:val="hybridMultilevel"/>
     <w:tmpl w:val="4D8EC6A2"/>
@@ -22603,7 +23251,7 @@
       </w:pPr>
     </w:lvl>
   </w:abstractNum>
-  <w:abstractNum w:abstractNumId="29" w15:restartNumberingAfterBreak="0">
+  <w:abstractNum w:abstractNumId="29">
     <w:nsid w:val="5EC86F2C"/>
     <w:multiLevelType w:val="multilevel"/>
     <w:tmpl w:val="8F5C590E"/>
@@ -22752,7 +23400,7 @@
       </w:rPr>
     </w:lvl>
   </w:abstractNum>
-  <w:abstractNum w:abstractNumId="30" w15:restartNumberingAfterBreak="0">
+  <w:abstractNum w:abstractNumId="30">
     <w:nsid w:val="5EFA70A2"/>
     <w:multiLevelType w:val="hybridMultilevel"/>
     <w:tmpl w:val="252C5DB2"/>
@@ -22841,7 +23489,7 @@
       </w:pPr>
     </w:lvl>
   </w:abstractNum>
-  <w:abstractNum w:abstractNumId="31" w15:restartNumberingAfterBreak="0">
+  <w:abstractNum w:abstractNumId="31">
     <w:nsid w:val="64142DD2"/>
     <w:multiLevelType w:val="hybridMultilevel"/>
     <w:tmpl w:val="207CC0D0"/>
@@ -22927,7 +23575,7 @@
       </w:pPr>
     </w:lvl>
   </w:abstractNum>
-  <w:abstractNum w:abstractNumId="32" w15:restartNumberingAfterBreak="0">
+  <w:abstractNum w:abstractNumId="32">
     <w:nsid w:val="647829C4"/>
     <w:multiLevelType w:val="multilevel"/>
     <w:tmpl w:val="0696E8CC"/>
@@ -23076,7 +23724,7 @@
       </w:rPr>
     </w:lvl>
   </w:abstractNum>
-  <w:abstractNum w:abstractNumId="33" w15:restartNumberingAfterBreak="0">
+  <w:abstractNum w:abstractNumId="33">
     <w:nsid w:val="66047700"/>
     <w:multiLevelType w:val="multilevel"/>
     <w:tmpl w:val="0EB80E62"/>
@@ -23225,7 +23873,7 @@
       </w:rPr>
     </w:lvl>
   </w:abstractNum>
-  <w:abstractNum w:abstractNumId="34" w15:restartNumberingAfterBreak="0">
+  <w:abstractNum w:abstractNumId="34">
     <w:nsid w:val="673104DE"/>
     <w:multiLevelType w:val="hybridMultilevel"/>
     <w:tmpl w:val="AC7E1112"/>
@@ -23314,7 +23962,7 @@
       </w:pPr>
     </w:lvl>
   </w:abstractNum>
-  <w:abstractNum w:abstractNumId="35" w15:restartNumberingAfterBreak="0">
+  <w:abstractNum w:abstractNumId="35">
     <w:nsid w:val="6A132969"/>
     <w:multiLevelType w:val="hybridMultilevel"/>
     <w:tmpl w:val="C2F24C30"/>
@@ -23400,7 +24048,7 @@
       </w:pPr>
     </w:lvl>
   </w:abstractNum>
-  <w:abstractNum w:abstractNumId="36" w15:restartNumberingAfterBreak="0">
+  <w:abstractNum w:abstractNumId="36">
     <w:nsid w:val="6C536D56"/>
     <w:multiLevelType w:val="hybridMultilevel"/>
     <w:tmpl w:val="E2DC914E"/>
@@ -23489,7 +24137,7 @@
       </w:pPr>
     </w:lvl>
   </w:abstractNum>
-  <w:abstractNum w:abstractNumId="37" w15:restartNumberingAfterBreak="0">
+  <w:abstractNum w:abstractNumId="37">
     <w:nsid w:val="70F06613"/>
     <w:multiLevelType w:val="hybridMultilevel"/>
     <w:tmpl w:val="731C6560"/>
@@ -23575,7 +24223,7 @@
       </w:pPr>
     </w:lvl>
   </w:abstractNum>
-  <w:abstractNum w:abstractNumId="38" w15:restartNumberingAfterBreak="0">
+  <w:abstractNum w:abstractNumId="38">
     <w:nsid w:val="715D4038"/>
     <w:multiLevelType w:val="multilevel"/>
     <w:tmpl w:val="DE1EA800"/>
@@ -23724,7 +24372,7 @@
       </w:rPr>
     </w:lvl>
   </w:abstractNum>
-  <w:abstractNum w:abstractNumId="39" w15:restartNumberingAfterBreak="0">
+  <w:abstractNum w:abstractNumId="39">
     <w:nsid w:val="75FC1161"/>
     <w:multiLevelType w:val="multilevel"/>
     <w:tmpl w:val="C674D0CA"/>
@@ -23873,7 +24521,7 @@
       </w:rPr>
     </w:lvl>
   </w:abstractNum>
-  <w:abstractNum w:abstractNumId="40" w15:restartNumberingAfterBreak="0">
+  <w:abstractNum w:abstractNumId="40">
     <w:nsid w:val="7AAB4A1B"/>
     <w:multiLevelType w:val="multilevel"/>
     <w:tmpl w:val="8A7061BA"/>
@@ -24022,7 +24670,7 @@
       </w:rPr>
     </w:lvl>
   </w:abstractNum>
-  <w:abstractNum w:abstractNumId="41" w15:restartNumberingAfterBreak="0">
+  <w:abstractNum w:abstractNumId="41">
     <w:nsid w:val="7E18435A"/>
     <w:multiLevelType w:val="hybridMultilevel"/>
     <w:tmpl w:val="301ADC88"/>
@@ -24238,7 +24886,7 @@
 </file>
 
 <file path=word/styles.xml><?xml version="1.0" encoding="utf-8"?>
-<w:styles xmlns:mc="http://schemas.openxmlformats.org/markup-compatibility/2006" xmlns:r="http://schemas.openxmlformats.org/officeDocument/2006/relationships" xmlns:w="http://schemas.openxmlformats.org/wordprocessingml/2006/main" xmlns:w14="http://schemas.microsoft.com/office/word/2010/wordml" xmlns:w15="http://schemas.microsoft.com/office/word/2012/wordml" mc:Ignorable="w14 w15">
+<w:styles xmlns:mc="http://schemas.openxmlformats.org/markup-compatibility/2006" xmlns:r="http://schemas.openxmlformats.org/officeDocument/2006/relationships" xmlns:w="http://schemas.openxmlformats.org/wordprocessingml/2006/main" xmlns:w14="http://schemas.microsoft.com/office/word/2010/wordml" mc:Ignorable="w14">
   <w:docDefaults>
     <w:rPrDefault>
       <w:rPr>
@@ -24254,380 +24902,146 @@
       </w:pPr>
     </w:pPrDefault>
   </w:docDefaults>
-  <w:latentStyles w:defLockedState="0" w:defUIPriority="99" w:defSemiHidden="0" w:defUnhideWhenUsed="0" w:defQFormat="0" w:count="371">
-    <w:lsdException w:name="Normal" w:uiPriority="0" w:qFormat="1"/>
-    <w:lsdException w:name="heading 1" w:uiPriority="9" w:qFormat="1"/>
-    <w:lsdException w:name="heading 2" w:semiHidden="1" w:uiPriority="9" w:unhideWhenUsed="1" w:qFormat="1"/>
-    <w:lsdException w:name="heading 3" w:semiHidden="1" w:uiPriority="9" w:unhideWhenUsed="1" w:qFormat="1"/>
-    <w:lsdException w:name="heading 4" w:semiHidden="1" w:uiPriority="9" w:unhideWhenUsed="1" w:qFormat="1"/>
-    <w:lsdException w:name="heading 5" w:semiHidden="1" w:uiPriority="9" w:unhideWhenUsed="1" w:qFormat="1"/>
-    <w:lsdException w:name="heading 6" w:semiHidden="1" w:uiPriority="9" w:unhideWhenUsed="1" w:qFormat="1"/>
-    <w:lsdException w:name="heading 7" w:semiHidden="1" w:uiPriority="9" w:unhideWhenUsed="1" w:qFormat="1"/>
-    <w:lsdException w:name="heading 8" w:semiHidden="1" w:uiPriority="9" w:unhideWhenUsed="1" w:qFormat="1"/>
-    <w:lsdException w:name="heading 9" w:semiHidden="1" w:uiPriority="9" w:unhideWhenUsed="1" w:qFormat="1"/>
-    <w:lsdException w:name="index 1" w:semiHidden="1" w:unhideWhenUsed="1"/>
-    <w:lsdException w:name="index 2" w:semiHidden="1" w:unhideWhenUsed="1"/>
-    <w:lsdException w:name="index 3" w:semiHidden="1" w:unhideWhenUsed="1"/>
-    <w:lsdException w:name="index 4" w:semiHidden="1" w:unhideWhenUsed="1"/>
-    <w:lsdException w:name="index 5" w:semiHidden="1" w:unhideWhenUsed="1"/>
-    <w:lsdException w:name="index 6" w:semiHidden="1" w:unhideWhenUsed="1"/>
-    <w:lsdException w:name="index 7" w:semiHidden="1" w:unhideWhenUsed="1"/>
-    <w:lsdException w:name="index 8" w:semiHidden="1" w:unhideWhenUsed="1"/>
-    <w:lsdException w:name="index 9" w:semiHidden="1" w:unhideWhenUsed="1"/>
-    <w:lsdException w:name="toc 1" w:semiHidden="1" w:uiPriority="39" w:unhideWhenUsed="1"/>
-    <w:lsdException w:name="toc 2" w:semiHidden="1" w:uiPriority="39" w:unhideWhenUsed="1"/>
-    <w:lsdException w:name="toc 3" w:semiHidden="1" w:uiPriority="39" w:unhideWhenUsed="1"/>
-    <w:lsdException w:name="toc 4" w:semiHidden="1" w:uiPriority="39" w:unhideWhenUsed="1"/>
-    <w:lsdException w:name="toc 5" w:semiHidden="1" w:uiPriority="39" w:unhideWhenUsed="1"/>
-    <w:lsdException w:name="toc 6" w:semiHidden="1" w:uiPriority="39" w:unhideWhenUsed="1"/>
-    <w:lsdException w:name="toc 7" w:semiHidden="1" w:uiPriority="39" w:unhideWhenUsed="1"/>
-    <w:lsdException w:name="toc 8" w:semiHidden="1" w:uiPriority="39" w:unhideWhenUsed="1"/>
-    <w:lsdException w:name="toc 9" w:semiHidden="1" w:uiPriority="39" w:unhideWhenUsed="1"/>
-    <w:lsdException w:name="Normal Indent" w:semiHidden="1" w:unhideWhenUsed="1"/>
-    <w:lsdException w:name="footnote text" w:semiHidden="1" w:unhideWhenUsed="1"/>
-    <w:lsdException w:name="annotation text" w:semiHidden="1" w:unhideWhenUsed="1"/>
-    <w:lsdException w:name="header" w:semiHidden="1" w:unhideWhenUsed="1"/>
-    <w:lsdException w:name="footer" w:semiHidden="1" w:unhideWhenUsed="1"/>
-    <w:lsdException w:name="index heading" w:semiHidden="1" w:unhideWhenUsed="1"/>
-    <w:lsdException w:name="caption" w:semiHidden="1" w:uiPriority="35" w:unhideWhenUsed="1" w:qFormat="1"/>
-    <w:lsdException w:name="table of figures" w:semiHidden="1" w:unhideWhenUsed="1"/>
-    <w:lsdException w:name="envelope address" w:semiHidden="1" w:unhideWhenUsed="1"/>
-    <w:lsdException w:name="envelope return" w:semiHidden="1" w:unhideWhenUsed="1"/>
-    <w:lsdException w:name="footnote reference" w:semiHidden="1" w:unhideWhenUsed="1"/>
-    <w:lsdException w:name="annotation reference" w:semiHidden="1" w:unhideWhenUsed="1"/>
-    <w:lsdException w:name="line number" w:semiHidden="1" w:unhideWhenUsed="1"/>
-    <w:lsdException w:name="page number" w:semiHidden="1" w:unhideWhenUsed="1"/>
-    <w:lsdException w:name="endnote reference" w:semiHidden="1" w:unhideWhenUsed="1"/>
-    <w:lsdException w:name="endnote text" w:semiHidden="1" w:unhideWhenUsed="1"/>
-    <w:lsdException w:name="table of authorities" w:semiHidden="1" w:unhideWhenUsed="1"/>
-    <w:lsdException w:name="macro" w:semiHidden="1" w:unhideWhenUsed="1"/>
-    <w:lsdException w:name="toa heading" w:semiHidden="1" w:unhideWhenUsed="1"/>
-    <w:lsdException w:name="List" w:semiHidden="1" w:unhideWhenUsed="1"/>
-    <w:lsdException w:name="List Bullet" w:semiHidden="1" w:unhideWhenUsed="1"/>
-    <w:lsdException w:name="List Number" w:semiHidden="1" w:unhideWhenUsed="1"/>
-    <w:lsdException w:name="List 2" w:semiHidden="1" w:unhideWhenUsed="1"/>
-    <w:lsdException w:name="List 3" w:semiHidden="1" w:unhideWhenUsed="1"/>
-    <w:lsdException w:name="List 4" w:semiHidden="1" w:unhideWhenUsed="1"/>
-    <w:lsdException w:name="List 5" w:semiHidden="1" w:unhideWhenUsed="1"/>
-    <w:lsdException w:name="List Bullet 2" w:semiHidden="1" w:unhideWhenUsed="1"/>
-    <w:lsdException w:name="List Bullet 3" w:semiHidden="1" w:unhideWhenUsed="1"/>
-    <w:lsdException w:name="List Bullet 4" w:semiHidden="1" w:unhideWhenUsed="1"/>
-    <w:lsdException w:name="List Bullet 5" w:semiHidden="1" w:unhideWhenUsed="1"/>
-    <w:lsdException w:name="List Number 2" w:semiHidden="1" w:unhideWhenUsed="1"/>
-    <w:lsdException w:name="List Number 3" w:semiHidden="1" w:unhideWhenUsed="1"/>
-    <w:lsdException w:name="List Number 4" w:semiHidden="1" w:unhideWhenUsed="1"/>
-    <w:lsdException w:name="List Number 5" w:semiHidden="1" w:unhideWhenUsed="1"/>
-    <w:lsdException w:name="Title" w:uiPriority="10" w:qFormat="1"/>
-    <w:lsdException w:name="Closing" w:semiHidden="1" w:unhideWhenUsed="1"/>
-    <w:lsdException w:name="Signature" w:semiHidden="1" w:unhideWhenUsed="1"/>
-    <w:lsdException w:name="Default Paragraph Font" w:semiHidden="1" w:uiPriority="1" w:unhideWhenUsed="1"/>
-    <w:lsdException w:name="Body Text" w:semiHidden="1" w:unhideWhenUsed="1"/>
-    <w:lsdException w:name="Body Text Indent" w:semiHidden="1" w:unhideWhenUsed="1"/>
-    <w:lsdException w:name="List Continue" w:semiHidden="1" w:unhideWhenUsed="1"/>
-    <w:lsdException w:name="List Continue 2" w:semiHidden="1" w:unhideWhenUsed="1"/>
-    <w:lsdException w:name="List Continue 3" w:semiHidden="1" w:unhideWhenUsed="1"/>
-    <w:lsdException w:name="List Continue 4" w:semiHidden="1" w:unhideWhenUsed="1"/>
-    <w:lsdException w:name="List Continue 5" w:semiHidden="1" w:unhideWhenUsed="1"/>
-    <w:lsdException w:name="Message Header" w:semiHidden="1" w:unhideWhenUsed="1"/>
-    <w:lsdException w:name="Subtitle" w:uiPriority="11" w:qFormat="1"/>
-    <w:lsdException w:name="Salutation" w:semiHidden="1" w:unhideWhenUsed="1"/>
-    <w:lsdException w:name="Date" w:semiHidden="1" w:unhideWhenUsed="1"/>
-    <w:lsdException w:name="Body Text First Indent" w:semiHidden="1" w:unhideWhenUsed="1"/>
-    <w:lsdException w:name="Body Text First Indent 2" w:semiHidden="1" w:unhideWhenUsed="1"/>
-    <w:lsdException w:name="Note Heading" w:semiHidden="1" w:unhideWhenUsed="1"/>
-    <w:lsdException w:name="Body Text 2" w:semiHidden="1" w:unhideWhenUsed="1"/>
-    <w:lsdException w:name="Body Text 3" w:semiHidden="1" w:unhideWhenUsed="1"/>
-    <w:lsdException w:name="Body Text Indent 2" w:semiHidden="1" w:unhideWhenUsed="1"/>
-    <w:lsdException w:name="Body Text Indent 3" w:semiHidden="1" w:unhideWhenUsed="1"/>
-    <w:lsdException w:name="Block Text" w:semiHidden="1" w:unhideWhenUsed="1"/>
-    <w:lsdException w:name="Hyperlink" w:semiHidden="1" w:unhideWhenUsed="1"/>
-    <w:lsdException w:name="FollowedHyperlink" w:semiHidden="1" w:unhideWhenUsed="1"/>
-    <w:lsdException w:name="Strong" w:uiPriority="22" w:qFormat="1"/>
-    <w:lsdException w:name="Emphasis" w:uiPriority="20" w:qFormat="1"/>
-    <w:lsdException w:name="Document Map" w:semiHidden="1" w:unhideWhenUsed="1"/>
-    <w:lsdException w:name="Plain Text" w:semiHidden="1" w:unhideWhenUsed="1"/>
-    <w:lsdException w:name="E-mail Signature" w:semiHidden="1" w:unhideWhenUsed="1"/>
-    <w:lsdException w:name="HTML Top of Form" w:semiHidden="1" w:unhideWhenUsed="1"/>
-    <w:lsdException w:name="HTML Bottom of Form" w:semiHidden="1" w:unhideWhenUsed="1"/>
-    <w:lsdException w:name="Normal (Web)" w:semiHidden="1" w:unhideWhenUsed="1"/>
-    <w:lsdException w:name="HTML Acronym" w:semiHidden="1" w:unhideWhenUsed="1"/>
-    <w:lsdException w:name="HTML Address" w:semiHidden="1" w:unhideWhenUsed="1"/>
-    <w:lsdException w:name="HTML Cite" w:semiHidden="1" w:unhideWhenUsed="1"/>
-    <w:lsdException w:name="HTML Code" w:semiHidden="1" w:unhideWhenUsed="1"/>
-    <w:lsdException w:name="HTML Definition" w:semiHidden="1" w:unhideWhenUsed="1"/>
-    <w:lsdException w:name="HTML Keyboard" w:semiHidden="1" w:unhideWhenUsed="1"/>
-    <w:lsdException w:name="HTML Preformatted" w:semiHidden="1" w:unhideWhenUsed="1"/>
-    <w:lsdException w:name="HTML Sample" w:semiHidden="1" w:unhideWhenUsed="1"/>
-    <w:lsdException w:name="HTML Typewriter" w:semiHidden="1" w:unhideWhenUsed="1"/>
-    <w:lsdException w:name="HTML Variable" w:semiHidden="1" w:unhideWhenUsed="1"/>
-    <w:lsdException w:name="Normal Table" w:semiHidden="1" w:unhideWhenUsed="1"/>
-    <w:lsdException w:name="annotation subject" w:semiHidden="1" w:unhideWhenUsed="1"/>
-    <w:lsdException w:name="No List" w:semiHidden="1" w:unhideWhenUsed="1"/>
-    <w:lsdException w:name="Outline List 1" w:semiHidden="1" w:unhideWhenUsed="1"/>
-    <w:lsdException w:name="Outline List 2" w:semiHidden="1" w:unhideWhenUsed="1"/>
-    <w:lsdException w:name="Outline List 3" w:semiHidden="1" w:unhideWhenUsed="1"/>
-    <w:lsdException w:name="Table Simple 1" w:semiHidden="1" w:unhideWhenUsed="1"/>
-    <w:lsdException w:name="Table Simple 2" w:semiHidden="1" w:unhideWhenUsed="1"/>
-    <w:lsdException w:name="Table Simple 3" w:semiHidden="1" w:unhideWhenUsed="1"/>
-    <w:lsdException w:name="Table Classic 1" w:semiHidden="1" w:unhideWhenUsed="1"/>
-    <w:lsdException w:name="Table Classic 2" w:semiHidden="1" w:unhideWhenUsed="1"/>
-    <w:lsdException w:name="Table Classic 3" w:semiHidden="1" w:unhideWhenUsed="1"/>
-    <w:lsdException w:name="Table Classic 4" w:semiHidden="1" w:unhideWhenUsed="1"/>
-    <w:lsdException w:name="Table Colorful 1" w:semiHidden="1" w:unhideWhenUsed="1"/>
-    <w:lsdException w:name="Table Colorful 2" w:semiHidden="1" w:unhideWhenUsed="1"/>
-    <w:lsdException w:name="Table Colorful 3" w:semiHidden="1" w:unhideWhenUsed="1"/>
-    <w:lsdException w:name="Table Columns 1" w:semiHidden="1" w:unhideWhenUsed="1"/>
-    <w:lsdException w:name="Table Columns 2" w:semiHidden="1" w:unhideWhenUsed="1"/>
-    <w:lsdException w:name="Table Columns 3" w:semiHidden="1" w:unhideWhenUsed="1"/>
-    <w:lsdException w:name="Table Columns 4" w:semiHidden="1" w:unhideWhenUsed="1"/>
-    <w:lsdException w:name="Table Columns 5" w:semiHidden="1" w:unhideWhenUsed="1"/>
-    <w:lsdException w:name="Table Grid 1" w:semiHidden="1" w:unhideWhenUsed="1"/>
-    <w:lsdException w:name="Table Grid 2" w:semiHidden="1" w:unhideWhenUsed="1"/>
-    <w:lsdException w:name="Table Grid 3" w:semiHidden="1" w:unhideWhenUsed="1"/>
-    <w:lsdException w:name="Table Grid 4" w:semiHidden="1" w:unhideWhenUsed="1"/>
-    <w:lsdException w:name="Table Grid 5" w:semiHidden="1" w:unhideWhenUsed="1"/>
-    <w:lsdException w:name="Table Grid 6" w:semiHidden="1" w:unhideWhenUsed="1"/>
-    <w:lsdException w:name="Table Grid 7" w:semiHidden="1" w:unhideWhenUsed="1"/>
-    <w:lsdException w:name="Table Grid 8" w:semiHidden="1" w:unhideWhenUsed="1"/>
-    <w:lsdException w:name="Table List 1" w:semiHidden="1" w:unhideWhenUsed="1"/>
-    <w:lsdException w:name="Table List 2" w:semiHidden="1" w:unhideWhenUsed="1"/>
-    <w:lsdException w:name="Table List 3" w:semiHidden="1" w:unhideWhenUsed="1"/>
-    <w:lsdException w:name="Table List 4" w:semiHidden="1" w:unhideWhenUsed="1"/>
-    <w:lsdException w:name="Table List 5" w:semiHidden="1" w:unhideWhenUsed="1"/>
-    <w:lsdException w:name="Table List 6" w:semiHidden="1" w:unhideWhenUsed="1"/>
-    <w:lsdException w:name="Table List 7" w:semiHidden="1" w:unhideWhenUsed="1"/>
-    <w:lsdException w:name="Table List 8" w:semiHidden="1" w:unhideWhenUsed="1"/>
-    <w:lsdException w:name="Table 3D effects 1" w:semiHidden="1" w:unhideWhenUsed="1"/>
-    <w:lsdException w:name="Table 3D effects 2" w:semiHidden="1" w:unhideWhenUsed="1"/>
-    <w:lsdException w:name="Table 3D effects 3" w:semiHidden="1" w:unhideWhenUsed="1"/>
-    <w:lsdException w:name="Table Contemporary" w:semiHidden="1" w:unhideWhenUsed="1"/>
-    <w:lsdException w:name="Table Elegant" w:semiHidden="1" w:unhideWhenUsed="1"/>
-    <w:lsdException w:name="Table Professional" w:semiHidden="1" w:unhideWhenUsed="1"/>
-    <w:lsdException w:name="Table Subtle 1" w:semiHidden="1" w:unhideWhenUsed="1"/>
-    <w:lsdException w:name="Table Subtle 2" w:semiHidden="1" w:unhideWhenUsed="1"/>
-    <w:lsdException w:name="Table Web 1" w:semiHidden="1" w:unhideWhenUsed="1"/>
-    <w:lsdException w:name="Table Web 2" w:semiHidden="1" w:unhideWhenUsed="1"/>
-    <w:lsdException w:name="Table Web 3" w:semiHidden="1" w:unhideWhenUsed="1"/>
-    <w:lsdException w:name="Balloon Text" w:semiHidden="1" w:unhideWhenUsed="1"/>
-    <w:lsdException w:name="Table Grid" w:uiPriority="59"/>
-    <w:lsdException w:name="Table Theme" w:semiHidden="1" w:unhideWhenUsed="1"/>
-    <w:lsdException w:name="Placeholder Text" w:semiHidden="1"/>
-    <w:lsdException w:name="No Spacing" w:uiPriority="1" w:qFormat="1"/>
-    <w:lsdException w:name="Light Shading" w:uiPriority="60"/>
-    <w:lsdException w:name="Light List" w:uiPriority="61"/>
-    <w:lsdException w:name="Light Grid" w:uiPriority="62"/>
-    <w:lsdException w:name="Medium Shading 1" w:uiPriority="63"/>
-    <w:lsdException w:name="Medium Shading 2" w:uiPriority="64"/>
-    <w:lsdException w:name="Medium List 1" w:uiPriority="65"/>
-    <w:lsdException w:name="Medium List 2" w:uiPriority="66"/>
-    <w:lsdException w:name="Medium Grid 1" w:uiPriority="67"/>
-    <w:lsdException w:name="Medium Grid 2" w:uiPriority="68"/>
-    <w:lsdException w:name="Medium Grid 3" w:uiPriority="69"/>
-    <w:lsdException w:name="Dark List" w:uiPriority="70"/>
-    <w:lsdException w:name="Colorful Shading" w:uiPriority="71"/>
-    <w:lsdException w:name="Colorful List" w:uiPriority="72"/>
-    <w:lsdException w:name="Colorful Grid" w:uiPriority="73"/>
-    <w:lsdException w:name="Light Shading Accent 1" w:uiPriority="60"/>
-    <w:lsdException w:name="Light List Accent 1" w:uiPriority="61"/>
-    <w:lsdException w:name="Light Grid Accent 1" w:uiPriority="62"/>
-    <w:lsdException w:name="Medium Shading 1 Accent 1" w:uiPriority="63"/>
-    <w:lsdException w:name="Medium Shading 2 Accent 1" w:uiPriority="64"/>
-    <w:lsdException w:name="Medium List 1 Accent 1" w:uiPriority="65"/>
-    <w:lsdException w:name="Revision" w:semiHidden="1"/>
-    <w:lsdException w:name="List Paragraph" w:uiPriority="34" w:qFormat="1"/>
-    <w:lsdException w:name="Quote" w:uiPriority="29" w:qFormat="1"/>
-    <w:lsdException w:name="Intense Quote" w:uiPriority="30" w:qFormat="1"/>
-    <w:lsdException w:name="Medium List 2 Accent 1" w:uiPriority="66"/>
-    <w:lsdException w:name="Medium Grid 1 Accent 1" w:uiPriority="67"/>
-    <w:lsdException w:name="Medium Grid 2 Accent 1" w:uiPriority="68"/>
-    <w:lsdException w:name="Medium Grid 3 Accent 1" w:uiPriority="69"/>
-    <w:lsdException w:name="Dark List Accent 1" w:uiPriority="70"/>
-    <w:lsdException w:name="Colorful Shading Accent 1" w:uiPriority="71"/>
-    <w:lsdException w:name="Colorful List Accent 1" w:uiPriority="72"/>
-    <w:lsdException w:name="Colorful Grid Accent 1" w:uiPriority="73"/>
-    <w:lsdException w:name="Light Shading Accent 2" w:uiPriority="60"/>
-    <w:lsdException w:name="Light List Accent 2" w:uiPriority="61"/>
-    <w:lsdException w:name="Light Grid Accent 2" w:uiPriority="62"/>
-    <w:lsdException w:name="Medium Shading 1 Accent 2" w:uiPriority="63"/>
-    <w:lsdException w:name="Medium Shading 2 Accent 2" w:uiPriority="64"/>
-    <w:lsdException w:name="Medium List 1 Accent 2" w:uiPriority="65"/>
-    <w:lsdException w:name="Medium List 2 Accent 2" w:uiPriority="66"/>
-    <w:lsdException w:name="Medium Grid 1 Accent 2" w:uiPriority="67"/>
-    <w:lsdException w:name="Medium Grid 2 Accent 2" w:uiPriority="68"/>
-    <w:lsdException w:name="Medium Grid 3 Accent 2" w:uiPriority="69"/>
-    <w:lsdException w:name="Dark List Accent 2" w:uiPriority="70"/>
-    <w:lsdException w:name="Colorful Shading Accent 2" w:uiPriority="71"/>
-    <w:lsdException w:name="Colorful List Accent 2" w:uiPriority="72"/>
-    <w:lsdException w:name="Colorful Grid Accent 2" w:uiPriority="73"/>
-    <w:lsdException w:name="Light Shading Accent 3" w:uiPriority="60"/>
-    <w:lsdException w:name="Light List Accent 3" w:uiPriority="61"/>
-    <w:lsdException w:name="Light Grid Accent 3" w:uiPriority="62"/>
-    <w:lsdException w:name="Medium Shading 1 Accent 3" w:uiPriority="63"/>
-    <w:lsdException w:name="Medium Shading 2 Accent 3" w:uiPriority="64"/>
-    <w:lsdException w:name="Medium List 1 Accent 3" w:uiPriority="65"/>
-    <w:lsdException w:name="Medium List 2 Accent 3" w:uiPriority="66"/>
-    <w:lsdException w:name="Medium Grid 1 Accent 3" w:uiPriority="67"/>
-    <w:lsdException w:name="Medium Grid 2 Accent 3" w:uiPriority="68"/>
-    <w:lsdException w:name="Medium Grid 3 Accent 3" w:uiPriority="69"/>
-    <w:lsdException w:name="Dark List Accent 3" w:uiPriority="70"/>
-    <w:lsdException w:name="Colorful Shading Accent 3" w:uiPriority="71"/>
-    <w:lsdException w:name="Colorful List Accent 3" w:uiPriority="72"/>
-    <w:lsdException w:name="Colorful Grid Accent 3" w:uiPriority="73"/>
-    <w:lsdException w:name="Light Shading Accent 4" w:uiPriority="60"/>
-    <w:lsdException w:name="Light List Accent 4" w:uiPriority="61"/>
-    <w:lsdException w:name="Light Grid Accent 4" w:uiPriority="62"/>
-    <w:lsdException w:name="Medium Shading 1 Accent 4" w:uiPriority="63"/>
-    <w:lsdException w:name="Medium Shading 2 Accent 4" w:uiPriority="64"/>
-    <w:lsdException w:name="Medium List 1 Accent 4" w:uiPriority="65"/>
-    <w:lsdException w:name="Medium List 2 Accent 4" w:uiPriority="66"/>
-    <w:lsdException w:name="Medium Grid 1 Accent 4" w:uiPriority="67"/>
-    <w:lsdException w:name="Medium Grid 2 Accent 4" w:uiPriority="68"/>
-    <w:lsdException w:name="Medium Grid 3 Accent 4" w:uiPriority="69"/>
-    <w:lsdException w:name="Dark List Accent 4" w:uiPriority="70"/>
-    <w:lsdException w:name="Colorful Shading Accent 4" w:uiPriority="71"/>
-    <w:lsdException w:name="Colorful List Accent 4" w:uiPriority="72"/>
-    <w:lsdException w:name="Colorful Grid Accent 4" w:uiPriority="73"/>
-    <w:lsdException w:name="Light Shading Accent 5" w:uiPriority="60"/>
-    <w:lsdException w:name="Light List Accent 5" w:uiPriority="61"/>
-    <w:lsdException w:name="Light Grid Accent 5" w:uiPriority="62"/>
-    <w:lsdException w:name="Medium Shading 1 Accent 5" w:uiPriority="63"/>
-    <w:lsdException w:name="Medium Shading 2 Accent 5" w:uiPriority="64"/>
-    <w:lsdException w:name="Medium List 1 Accent 5" w:uiPriority="65"/>
-    <w:lsdException w:name="Medium List 2 Accent 5" w:uiPriority="66"/>
-    <w:lsdException w:name="Medium Grid 1 Accent 5" w:uiPriority="67"/>
-    <w:lsdException w:name="Medium Grid 2 Accent 5" w:uiPriority="68"/>
-    <w:lsdException w:name="Medium Grid 3 Accent 5" w:uiPriority="69"/>
-    <w:lsdException w:name="Dark List Accent 5" w:uiPriority="70"/>
-    <w:lsdException w:name="Colorful Shading Accent 5" w:uiPriority="71"/>
-    <w:lsdException w:name="Colorful List Accent 5" w:uiPriority="72"/>
-    <w:lsdException w:name="Colorful Grid Accent 5" w:uiPriority="73"/>
-    <w:lsdException w:name="Light Shading Accent 6" w:uiPriority="60"/>
-    <w:lsdException w:name="Light List Accent 6" w:uiPriority="61"/>
-    <w:lsdException w:name="Light Grid Accent 6" w:uiPriority="62"/>
-    <w:lsdException w:name="Medium Shading 1 Accent 6" w:uiPriority="63"/>
-    <w:lsdException w:name="Medium Shading 2 Accent 6" w:uiPriority="64"/>
-    <w:lsdException w:name="Medium List 1 Accent 6" w:uiPriority="65"/>
-    <w:lsdException w:name="Medium List 2 Accent 6" w:uiPriority="66"/>
-    <w:lsdException w:name="Medium Grid 1 Accent 6" w:uiPriority="67"/>
-    <w:lsdException w:name="Medium Grid 2 Accent 6" w:uiPriority="68"/>
-    <w:lsdException w:name="Medium Grid 3 Accent 6" w:uiPriority="69"/>
-    <w:lsdException w:name="Dark List Accent 6" w:uiPriority="70"/>
-    <w:lsdException w:name="Colorful Shading Accent 6" w:uiPriority="71"/>
-    <w:lsdException w:name="Colorful List Accent 6" w:uiPriority="72"/>
-    <w:lsdException w:name="Colorful Grid Accent 6" w:uiPriority="73"/>
-    <w:lsdException w:name="Subtle Emphasis" w:uiPriority="19" w:qFormat="1"/>
-    <w:lsdException w:name="Intense Emphasis" w:uiPriority="21" w:qFormat="1"/>
-    <w:lsdException w:name="Subtle Reference" w:uiPriority="31" w:qFormat="1"/>
-    <w:lsdException w:name="Intense Reference" w:uiPriority="32" w:qFormat="1"/>
-    <w:lsdException w:name="Book Title" w:uiPriority="33" w:qFormat="1"/>
-    <w:lsdException w:name="Bibliography" w:semiHidden="1" w:uiPriority="37" w:unhideWhenUsed="1"/>
-    <w:lsdException w:name="TOC Heading" w:semiHidden="1" w:uiPriority="39" w:unhideWhenUsed="1" w:qFormat="1"/>
-    <w:lsdException w:name="Plain Table 1" w:uiPriority="41"/>
-    <w:lsdException w:name="Plain Table 2" w:uiPriority="42"/>
-    <w:lsdException w:name="Plain Table 3" w:uiPriority="43"/>
-    <w:lsdException w:name="Plain Table 4" w:uiPriority="44"/>
-    <w:lsdException w:name="Plain Table 5" w:uiPriority="45"/>
-    <w:lsdException w:name="Grid Table Light" w:uiPriority="40"/>
-    <w:lsdException w:name="Grid Table 1 Light" w:uiPriority="46"/>
-    <w:lsdException w:name="Grid Table 2" w:uiPriority="47"/>
-    <w:lsdException w:name="Grid Table 3" w:uiPriority="48"/>
-    <w:lsdException w:name="Grid Table 4" w:uiPriority="49"/>
-    <w:lsdException w:name="Grid Table 5 Dark" w:uiPriority="50"/>
-    <w:lsdException w:name="Grid Table 6 Colorful" w:uiPriority="51"/>
-    <w:lsdException w:name="Grid Table 7 Colorful" w:uiPriority="52"/>
-    <w:lsdException w:name="Grid Table 1 Light Accent 1" w:uiPriority="46"/>
-    <w:lsdException w:name="Grid Table 2 Accent 1" w:uiPriority="47"/>
-    <w:lsdException w:name="Grid Table 3 Accent 1" w:uiPriority="48"/>
-    <w:lsdException w:name="Grid Table 4 Accent 1" w:uiPriority="49"/>
-    <w:lsdException w:name="Grid Table 5 Dark Accent 1" w:uiPriority="50"/>
-    <w:lsdException w:name="Grid Table 6 Colorful Accent 1" w:uiPriority="51"/>
-    <w:lsdException w:name="Grid Table 7 Colorful Accent 1" w:uiPriority="52"/>
-    <w:lsdException w:name="Grid Table 1 Light Accent 2" w:uiPriority="46"/>
-    <w:lsdException w:name="Grid Table 2 Accent 2" w:uiPriority="47"/>
-    <w:lsdException w:name="Grid Table 3 Accent 2" w:uiPriority="48"/>
-    <w:lsdException w:name="Grid Table 4 Accent 2" w:uiPriority="49"/>
-    <w:lsdException w:name="Grid Table 5 Dark Accent 2" w:uiPriority="50"/>
-    <w:lsdException w:name="Grid Table 6 Colorful Accent 2" w:uiPriority="51"/>
-    <w:lsdException w:name="Grid Table 7 Colorful Accent 2" w:uiPriority="52"/>
-    <w:lsdException w:name="Grid Table 1 Light Accent 3" w:uiPriority="46"/>
-    <w:lsdException w:name="Grid Table 2 Accent 3" w:uiPriority="47"/>
-    <w:lsdException w:name="Grid Table 3 Accent 3" w:uiPriority="48"/>
-    <w:lsdException w:name="Grid Table 4 Accent 3" w:uiPriority="49"/>
-    <w:lsdException w:name="Grid Table 5 Dark Accent 3" w:uiPriority="50"/>
-    <w:lsdException w:name="Grid Table 6 Colorful Accent 3" w:uiPriority="51"/>
-    <w:lsdException w:name="Grid Table 7 Colorful Accent 3" w:uiPriority="52"/>
-    <w:lsdException w:name="Grid Table 1 Light Accent 4" w:uiPriority="46"/>
-    <w:lsdException w:name="Grid Table 2 Accent 4" w:uiPriority="47"/>
-    <w:lsdException w:name="Grid Table 3 Accent 4" w:uiPriority="48"/>
-    <w:lsdException w:name="Grid Table 4 Accent 4" w:uiPriority="49"/>
-    <w:lsdException w:name="Grid Table 5 Dark Accent 4" w:uiPriority="50"/>
-    <w:lsdException w:name="Grid Table 6 Colorful Accent 4" w:uiPriority="51"/>
-    <w:lsdException w:name="Grid Table 7 Colorful Accent 4" w:uiPriority="52"/>
-    <w:lsdException w:name="Grid Table 1 Light Accent 5" w:uiPriority="46"/>
-    <w:lsdException w:name="Grid Table 2 Accent 5" w:uiPriority="47"/>
-    <w:lsdException w:name="Grid Table 3 Accent 5" w:uiPriority="48"/>
-    <w:lsdException w:name="Grid Table 4 Accent 5" w:uiPriority="49"/>
-    <w:lsdException w:name="Grid Table 5 Dark Accent 5" w:uiPriority="50"/>
-    <w:lsdException w:name="Grid Table 6 Colorful Accent 5" w:uiPriority="51"/>
-    <w:lsdException w:name="Grid Table 7 Colorful Accent 5" w:uiPriority="52"/>
-    <w:lsdException w:name="Grid Table 1 Light Accent 6" w:uiPriority="46"/>
-    <w:lsdException w:name="Grid Table 2 Accent 6" w:uiPriority="47"/>
-    <w:lsdException w:name="Grid Table 3 Accent 6" w:uiPriority="48"/>
-    <w:lsdException w:name="Grid Table 4 Accent 6" w:uiPriority="49"/>
-    <w:lsdException w:name="Grid Table 5 Dark Accent 6" w:uiPriority="50"/>
-    <w:lsdException w:name="Grid Table 6 Colorful Accent 6" w:uiPriority="51"/>
-    <w:lsdException w:name="Grid Table 7 Colorful Accent 6" w:uiPriority="52"/>
-    <w:lsdException w:name="List Table 1 Light" w:uiPriority="46"/>
-    <w:lsdException w:name="List Table 2" w:uiPriority="47"/>
-    <w:lsdException w:name="List Table 3" w:uiPriority="48"/>
-    <w:lsdException w:name="List Table 4" w:uiPriority="49"/>
-    <w:lsdException w:name="List Table 5 Dark" w:uiPriority="50"/>
-    <w:lsdException w:name="List Table 6 Colorful" w:uiPriority="51"/>
-    <w:lsdException w:name="List Table 7 Colorful" w:uiPriority="52"/>
-    <w:lsdException w:name="List Table 1 Light Accent 1" w:uiPriority="46"/>
-    <w:lsdException w:name="List Table 2 Accent 1" w:uiPriority="47"/>
-    <w:lsdException w:name="List Table 3 Accent 1" w:uiPriority="48"/>
-    <w:lsdException w:name="List Table 4 Accent 1" w:uiPriority="49"/>
-    <w:lsdException w:name="List Table 5 Dark Accent 1" w:uiPriority="50"/>
-    <w:lsdException w:name="List Table 6 Colorful Accent 1" w:uiPriority="51"/>
-    <w:lsdException w:name="List Table 7 Colorful Accent 1" w:uiPriority="52"/>
-    <w:lsdException w:name="List Table 1 Light Accent 2" w:uiPriority="46"/>
-    <w:lsdException w:name="List Table 2 Accent 2" w:uiPriority="47"/>
-    <w:lsdException w:name="List Table 3 Accent 2" w:uiPriority="48"/>
-    <w:lsdException w:name="List Table 4 Accent 2" w:uiPriority="49"/>
-    <w:lsdException w:name="List Table 5 Dark Accent 2" w:uiPriority="50"/>
-    <w:lsdException w:name="List Table 6 Colorful Accent 2" w:uiPriority="51"/>
-    <w:lsdException w:name="List Table 7 Colorful Accent 2" w:uiPriority="52"/>
-    <w:lsdException w:name="List Table 1 Light Accent 3" w:uiPriority="46"/>
-    <w:lsdException w:name="List Table 2 Accent 3" w:uiPriority="47"/>
-    <w:lsdException w:name="List Table 3 Accent 3" w:uiPriority="48"/>
-    <w:lsdException w:name="List Table 4 Accent 3" w:uiPriority="49"/>
-    <w:lsdException w:name="List Table 5 Dark Accent 3" w:uiPriority="50"/>
-    <w:lsdException w:name="List Table 6 Colorful Accent 3" w:uiPriority="51"/>
-    <w:lsdException w:name="List Table 7 Colorful Accent 3" w:uiPriority="52"/>
-    <w:lsdException w:name="List Table 1 Light Accent 4" w:uiPriority="46"/>
-    <w:lsdException w:name="List Table 2 Accent 4" w:uiPriority="47"/>
-    <w:lsdException w:name="List Table 3 Accent 4" w:uiPriority="48"/>
-    <w:lsdException w:name="List Table 4 Accent 4" w:uiPriority="49"/>
-    <w:lsdException w:name="List Table 5 Dark Accent 4" w:uiPriority="50"/>
-    <w:lsdException w:name="List Table 6 Colorful Accent 4" w:uiPriority="51"/>
-    <w:lsdException w:name="List Table 7 Colorful Accent 4" w:uiPriority="52"/>
-    <w:lsdException w:name="List Table 1 Light Accent 5" w:uiPriority="46"/>
-    <w:lsdException w:name="List Table 2 Accent 5" w:uiPriority="47"/>
-    <w:lsdException w:name="List Table 3 Accent 5" w:uiPriority="48"/>
-    <w:lsdException w:name="List Table 4 Accent 5" w:uiPriority="49"/>
-    <w:lsdException w:name="List Table 5 Dark Accent 5" w:uiPriority="50"/>
-    <w:lsdException w:name="List Table 6 Colorful Accent 5" w:uiPriority="51"/>
-    <w:lsdException w:name="List Table 7 Colorful Accent 5" w:uiPriority="52"/>
-    <w:lsdException w:name="List Table 1 Light Accent 6" w:uiPriority="46"/>
-    <w:lsdException w:name="List Table 2 Accent 6" w:uiPriority="47"/>
-    <w:lsdException w:name="List Table 3 Accent 6" w:uiPriority="48"/>
-    <w:lsdException w:name="List Table 4 Accent 6" w:uiPriority="49"/>
-    <w:lsdException w:name="List Table 5 Dark Accent 6" w:uiPriority="50"/>
-    <w:lsdException w:name="List Table 6 Colorful Accent 6" w:uiPriority="51"/>
-    <w:lsdException w:name="List Table 7 Colorful Accent 6" w:uiPriority="52"/>
+  <w:latentStyles w:defLockedState="0" w:defUIPriority="99" w:defSemiHidden="1" w:defUnhideWhenUsed="1" w:defQFormat="0" w:count="267">
+    <w:lsdException w:name="Normal" w:semiHidden="0" w:uiPriority="0" w:unhideWhenUsed="0" w:qFormat="1"/>
+    <w:lsdException w:name="heading 1" w:semiHidden="0" w:uiPriority="9" w:unhideWhenUsed="0" w:qFormat="1"/>
+    <w:lsdException w:name="heading 2" w:uiPriority="9" w:qFormat="1"/>
+    <w:lsdException w:name="heading 3" w:uiPriority="9" w:qFormat="1"/>
+    <w:lsdException w:name="heading 4" w:uiPriority="9" w:qFormat="1"/>
+    <w:lsdException w:name="heading 5" w:uiPriority="9" w:qFormat="1"/>
+    <w:lsdException w:name="heading 6" w:uiPriority="9" w:qFormat="1"/>
+    <w:lsdException w:name="heading 7" w:uiPriority="9" w:qFormat="1"/>
+    <w:lsdException w:name="heading 8" w:uiPriority="9" w:qFormat="1"/>
+    <w:lsdException w:name="heading 9" w:uiPriority="9" w:qFormat="1"/>
+    <w:lsdException w:name="toc 1" w:uiPriority="39"/>
+    <w:lsdException w:name="toc 2" w:uiPriority="39"/>
+    <w:lsdException w:name="toc 3" w:uiPriority="39"/>
+    <w:lsdException w:name="toc 4" w:uiPriority="39"/>
+    <w:lsdException w:name="toc 5" w:uiPriority="39"/>
+    <w:lsdException w:name="toc 6" w:uiPriority="39"/>
+    <w:lsdException w:name="toc 7" w:uiPriority="39"/>
+    <w:lsdException w:name="toc 8" w:uiPriority="39"/>
+    <w:lsdException w:name="toc 9" w:uiPriority="39"/>
+    <w:lsdException w:name="caption" w:uiPriority="35" w:qFormat="1"/>
+    <w:lsdException w:name="Title" w:semiHidden="0" w:uiPriority="10" w:unhideWhenUsed="0" w:qFormat="1"/>
+    <w:lsdException w:name="Default Paragraph Font" w:uiPriority="1"/>
+    <w:lsdException w:name="Subtitle" w:semiHidden="0" w:uiPriority="11" w:unhideWhenUsed="0" w:qFormat="1"/>
+    <w:lsdException w:name="Strong" w:semiHidden="0" w:uiPriority="22" w:unhideWhenUsed="0" w:qFormat="1"/>
+    <w:lsdException w:name="Emphasis" w:semiHidden="0" w:uiPriority="20" w:unhideWhenUsed="0" w:qFormat="1"/>
+    <w:lsdException w:name="Table Grid" w:semiHidden="0" w:uiPriority="59" w:unhideWhenUsed="0"/>
+    <w:lsdException w:name="Placeholder Text" w:unhideWhenUsed="0"/>
+    <w:lsdException w:name="No Spacing" w:semiHidden="0" w:uiPriority="1" w:unhideWhenUsed="0" w:qFormat="1"/>
+    <w:lsdException w:name="Light Shading" w:semiHidden="0" w:uiPriority="60" w:unhideWhenUsed="0"/>
+    <w:lsdException w:name="Light List" w:semiHidden="0" w:uiPriority="61" w:unhideWhenUsed="0"/>
+    <w:lsdException w:name="Light Grid" w:semiHidden="0" w:uiPriority="62" w:unhideWhenUsed="0"/>
+    <w:lsdException w:name="Medium Shading 1" w:semiHidden="0" w:uiPriority="63" w:unhideWhenUsed="0"/>
+    <w:lsdException w:name="Medium Shading 2" w:semiHidden="0" w:uiPriority="64" w:unhideWhenUsed="0"/>
+    <w:lsdException w:name="Medium List 1" w:semiHidden="0" w:uiPriority="65" w:unhideWhenUsed="0"/>
+    <w:lsdException w:name="Medium List 2" w:semiHidden="0" w:uiPriority="66" w:unhideWhenUsed="0"/>
+    <w:lsdException w:name="Medium Grid 1" w:semiHidden="0" w:uiPriority="67" w:unhideWhenUsed="0"/>
+    <w:lsdException w:name="Medium Grid 2" w:semiHidden="0" w:uiPriority="68" w:unhideWhenUsed="0"/>
+    <w:lsdException w:name="Medium Grid 3" w:semiHidden="0" w:uiPriority="69" w:unhideWhenUsed="0"/>
+    <w:lsdException w:name="Dark List" w:semiHidden="0" w:uiPriority="70" w:unhideWhenUsed="0"/>
+    <w:lsdException w:name="Colorful Shading" w:semiHidden="0" w:uiPriority="71" w:unhideWhenUsed="0"/>
+    <w:lsdException w:name="Colorful List" w:semiHidden="0" w:uiPriority="72" w:unhideWhenUsed="0"/>
+    <w:lsdException w:name="Colorful Grid" w:semiHidden="0" w:uiPriority="73" w:unhideWhenUsed="0"/>
+    <w:lsdException w:name="Light Shading Accent 1" w:semiHidden="0" w:uiPriority="60" w:unhideWhenUsed="0"/>
+    <w:lsdException w:name="Light List Accent 1" w:semiHidden="0" w:uiPriority="61" w:unhideWhenUsed="0"/>
+    <w:lsdException w:name="Light Grid Accent 1" w:semiHidden="0" w:uiPriority="62" w:unhideWhenUsed="0"/>
+    <w:lsdException w:name="Medium Shading 1 Accent 1" w:semiHidden="0" w:uiPriority="63" w:unhideWhenUsed="0"/>
+    <w:lsdException w:name="Medium Shading 2 Accent 1" w:semiHidden="0" w:uiPriority="64" w:unhideWhenUsed="0"/>
+    <w:lsdException w:name="Medium List 1 Accent 1" w:semiHidden="0" w:uiPriority="65" w:unhideWhenUsed="0"/>
+    <w:lsdException w:name="Revision" w:unhideWhenUsed="0"/>
+    <w:lsdException w:name="List Paragraph" w:semiHidden="0" w:uiPriority="34" w:unhideWhenUsed="0" w:qFormat="1"/>
+    <w:lsdException w:name="Quote" w:semiHidden="0" w:uiPriority="29" w:unhideWhenUsed="0" w:qFormat="1"/>
+    <w:lsdException w:name="Intense Quote" w:semiHidden="0" w:uiPriority="30" w:unhideWhenUsed="0" w:qFormat="1"/>
+    <w:lsdException w:name="Medium List 2 Accent 1" w:semiHidden="0" w:uiPriority="66" w:unhideWhenUsed="0"/>
+    <w:lsdException w:name="Medium Grid 1 Accent 1" w:semiHidden="0" w:uiPriority="67" w:unhideWhenUsed="0"/>
+    <w:lsdException w:name="Medium Grid 2 Accent 1" w:semiHidden="0" w:uiPriority="68" w:unhideWhenUsed="0"/>
+    <w:lsdException w:name="Medium Grid 3 Accent 1" w:semiHidden="0" w:uiPriority="69" w:unhideWhenUsed="0"/>
+    <w:lsdException w:name="Dark List Accent 1" w:semiHidden="0" w:uiPriority="70" w:unhideWhenUsed="0"/>
+    <w:lsdException w:name="Colorful Shading Accent 1" w:semiHidden="0" w:uiPriority="71" w:unhideWhenUsed="0"/>
+    <w:lsdException w:name="Colorful List Accent 1" w:semiHidden="0" w:uiPriority="72" w:unhideWhenUsed="0"/>
+    <w:lsdException w:name="Colorful Grid Accent 1" w:semiHidden="0" w:uiPriority="73" w:unhideWhenUsed="0"/>
+    <w:lsdException w:name="Light Shading Accent 2" w:semiHidden="0" w:uiPriority="60" w:unhideWhenUsed="0"/>
+    <w:lsdException w:name="Light List Accent 2" w:semiHidden="0" w:uiPriority="61" w:unhideWhenUsed="0"/>
+    <w:lsdException w:name="Light Grid Accent 2" w:semiHidden="0" w:uiPriority="62" w:unhideWhenUsed="0"/>
+    <w:lsdException w:name="Medium Shading 1 Accent 2" w:semiHidden="0" w:uiPriority="63" w:unhideWhenUsed="0"/>
+    <w:lsdException w:name="Medium Shading 2 Accent 2" w:semiHidden="0" w:uiPriority="64" w:unhideWhenUsed="0"/>
+    <w:lsdException w:name="Medium List 1 Accent 2" w:semiHidden="0" w:uiPriority="65" w:unhideWhenUsed="0"/>
+    <w:lsdException w:name="Medium List 2 Accent 2" w:semiHidden="0" w:uiPriority="66" w:unhideWhenUsed="0"/>
+    <w:lsdException w:name="Medium Grid 1 Accent 2" w:semiHidden="0" w:uiPriority="67" w:unhideWhenUsed="0"/>
+    <w:lsdException w:name="Medium Grid 2 Accent 2" w:semiHidden="0" w:uiPriority="68" w:unhideWhenUsed="0"/>
+    <w:lsdException w:name="Medium Grid 3 Accent 2" w:semiHidden="0" w:uiPriority="69" w:unhideWhenUsed="0"/>
+    <w:lsdException w:name="Dark List Accent 2" w:semiHidden="0" w:uiPriority="70" w:unhideWhenUsed="0"/>
+    <w:lsdException w:name="Colorful Shading Accent 2" w:semiHidden="0" w:uiPriority="71" w:unhideWhenUsed="0"/>
+    <w:lsdException w:name="Colorful List Accent 2" w:semiHidden="0" w:uiPriority="72" w:unhideWhenUsed="0"/>
+    <w:lsdException w:name="Colorful Grid Accent 2" w:semiHidden="0" w:uiPriority="73" w:unhideWhenUsed="0"/>
+    <w:lsdException w:name="Light Shading Accent 3" w:semiHidden="0" w:uiPriority="60" w:unhideWhenUsed="0"/>
+    <w:lsdException w:name="Light List Accent 3" w:semiHidden="0" w:uiPriority="61" w:unhideWhenUsed="0"/>
+    <w:lsdException w:name="Light Grid Accent 3" w:semiHidden="0" w:uiPriority="62" w:unhideWhenUsed="0"/>
+    <w:lsdException w:name="Medium Shading 1 Accent 3" w:semiHidden="0" w:uiPriority="63" w:unhideWhenUsed="0"/>
+    <w:lsdException w:name="Medium Shading 2 Accent 3" w:semiHidden="0" w:uiPriority="64" w:unhideWhenUsed="0"/>
+    <w:lsdException w:name="Medium List 1 Accent 3" w:semiHidden="0" w:uiPriority="65" w:unhideWhenUsed="0"/>
+    <w:lsdException w:name="Medium List 2 Accent 3" w:semiHidden="0" w:uiPriority="66" w:unhideWhenUsed="0"/>
+    <w:lsdException w:name="Medium Grid 1 Accent 3" w:semiHidden="0" w:uiPriority="67" w:unhideWhenUsed="0"/>
+    <w:lsdException w:name="Medium Grid 2 Accent 3" w:semiHidden="0" w:uiPriority="68" w:unhideWhenUsed="0"/>
+    <w:lsdException w:name="Medium Grid 3 Accent 3" w:semiHidden="0" w:uiPriority="69" w:unhideWhenUsed="0"/>
+    <w:lsdException w:name="Dark List Accent 3" w:semiHidden="0" w:uiPriority="70" w:unhideWhenUsed="0"/>
+    <w:lsdException w:name="Colorful Shading Accent 3" w:semiHidden="0" w:uiPriority="71" w:unhideWhenUsed="0"/>
+    <w:lsdException w:name="Colorful List Accent 3" w:semiHidden="0" w:uiPriority="72" w:unhideWhenUsed="0"/>
+    <w:lsdException w:name="Colorful Grid Accent 3" w:semiHidden="0" w:uiPriority="73" w:unhideWhenUsed="0"/>
+    <w:lsdException w:name="Light Shading Accent 4" w:semiHidden="0" w:uiPriority="60" w:unhideWhenUsed="0"/>
+    <w:lsdException w:name="Light List Accent 4" w:semiHidden="0" w:uiPriority="61" w:unhideWhenUsed="0"/>
+    <w:lsdException w:name="Light Grid Accent 4" w:semiHidden="0" w:uiPriority="62" w:unhideWhenUsed="0"/>
+    <w:lsdException w:name="Medium Shading 1 Accent 4" w:semiHidden="0" w:uiPriority="63" w:unhideWhenUsed="0"/>
+    <w:lsdException w:name="Medium Shading 2 Accent 4" w:semiHidden="0" w:uiPriority="64" w:unhideWhenUsed="0"/>
+    <w:lsdException w:name="Medium List 1 Accent 4" w:semiHidden="0" w:uiPriority="65" w:unhideWhenUsed="0"/>
+    <w:lsdException w:name="Medium List 2 Accent 4" w:semiHidden="0" w:uiPriority="66" w:unhideWhenUsed="0"/>
+    <w:lsdException w:name="Medium Grid 1 Accent 4" w:semiHidden="0" w:uiPriority="67" w:unhideWhenUsed="0"/>
+    <w:lsdException w:name="Medium Grid 2 Accent 4" w:semiHidden="0" w:uiPriority="68" w:unhideWhenUsed="0"/>
+    <w:lsdException w:name="Medium Grid 3 Accent 4" w:semiHidden="0" w:uiPriority="69" w:unhideWhenUsed="0"/>
+    <w:lsdException w:name="Dark List Accent 4" w:semiHidden="0" w:uiPriority="70" w:unhideWhenUsed="0"/>
+    <w:lsdException w:name="Colorful Shading Accent 4" w:semiHidden="0" w:uiPriority="71" w:unhideWhenUsed="0"/>
+    <w:lsdException w:name="Colorful List Accent 4" w:semiHidden="0" w:uiPriority="72" w:unhideWhenUsed="0"/>
+    <w:lsdException w:name="Colorful Grid Accent 4" w:semiHidden="0" w:uiPriority="73" w:unhideWhenUsed="0"/>
+    <w:lsdException w:name="Light Shading Accent 5" w:semiHidden="0" w:uiPriority="60" w:unhideWhenUsed="0"/>
+    <w:lsdException w:name="Light List Accent 5" w:semiHidden="0" w:uiPriority="61" w:unhideWhenUsed="0"/>
+    <w:lsdException w:name="Light Grid Accent 5" w:semiHidden="0" w:uiPriority="62" w:unhideWhenUsed="0"/>
+    <w:lsdException w:name="Medium Shading 1 Accent 5" w:semiHidden="0" w:uiPriority="63" w:unhideWhenUsed="0"/>
+    <w:lsdException w:name="Medium Shading 2 Accent 5" w:semiHidden="0" w:uiPriority="64" w:unhideWhenUsed="0"/>
+    <w:lsdException w:name="Medium List 1 Accent 5" w:semiHidden="0" w:uiPriority="65" w:unhideWhenUsed="0"/>
+    <w:lsdException w:name="Medium List 2 Accent 5" w:semiHidden="0" w:uiPriority="66" w:unhideWhenUsed="0"/>
+    <w:lsdException w:name="Medium Grid 1 Accent 5" w:semiHidden="0" w:uiPriority="67" w:unhideWhenUsed="0"/>
+    <w:lsdException w:name="Medium Grid 2 Accent 5" w:semiHidden="0" w:uiPriority="68" w:unhideWhenUsed="0"/>
+    <w:lsdException w:name="Medium Grid 3 Accent 5" w:semiHidden="0" w:uiPriority="69" w:unhideWhenUsed="0"/>
+    <w:lsdException w:name="Dark List Accent 5" w:semiHidden="0" w:uiPriority="70" w:unhideWhenUsed="0"/>
+    <w:lsdException w:name="Colorful Shading Accent 5" w:semiHidden="0" w:uiPriority="71" w:unhideWhenUsed="0"/>
+    <w:lsdException w:name="Colorful List Accent 5" w:semiHidden="0" w:uiPriority="72" w:unhideWhenUsed="0"/>
+    <w:lsdException w:name="Colorful Grid Accent 5" w:semiHidden="0" w:uiPriority="73" w:unhideWhenUsed="0"/>
+    <w:lsdException w:name="Light Shading Accent 6" w:semiHidden="0" w:uiPriority="60" w:unhideWhenUsed="0"/>
+    <w:lsdException w:name="Light List Accent 6" w:semiHidden="0" w:uiPriority="61" w:unhideWhenUsed="0"/>
+    <w:lsdException w:name="Light Grid Accent 6" w:semiHidden="0" w:uiPriority="62" w:unhideWhenUsed="0"/>
+    <w:lsdException w:name="Medium Shading 1 Accent 6" w:semiHidden="0" w:uiPriority="63" w:unhideWhenUsed="0"/>
+    <w:lsdException w:name="Medium Shading 2 Accent 6" w:semiHidden="0" w:uiPriority="64" w:unhideWhenUsed="0"/>
+    <w:lsdException w:name="Medium List 1 Accent 6" w:semiHidden="0" w:uiPriority="65" w:unhideWhenUsed="0"/>
+    <w:lsdException w:name="Medium List 2 Accent 6" w:semiHidden="0" w:uiPriority="66" w:unhideWhenUsed="0"/>
+    <w:lsdException w:name="Medium Grid 1 Accent 6" w:semiHidden="0" w:uiPriority="67" w:unhideWhenUsed="0"/>
+    <w:lsdException w:name="Medium Grid 2 Accent 6" w:semiHidden="0" w:uiPriority="68" w:unhideWhenUsed="0"/>
+    <w:lsdException w:name="Medium Grid 3 Accent 6" w:semiHidden="0" w:uiPriority="69" w:unhideWhenUsed="0"/>
+    <w:lsdException w:name="Dark List Accent 6" w:semiHidden="0" w:uiPriority="70" w:unhideWhenUsed="0"/>
+    <w:lsdException w:name="Colorful Shading Accent 6" w:semiHidden="0" w:uiPriority="71" w:unhideWhenUsed="0"/>
+    <w:lsdException w:name="Colorful List Accent 6" w:semiHidden="0" w:uiPriority="72" w:unhideWhenUsed="0"/>
+    <w:lsdException w:name="Colorful Grid Accent 6" w:semiHidden="0" w:uiPriority="73" w:unhideWhenUsed="0"/>
+    <w:lsdException w:name="Subtle Emphasis" w:semiHidden="0" w:uiPriority="19" w:unhideWhenUsed="0" w:qFormat="1"/>
+    <w:lsdException w:name="Intense Emphasis" w:semiHidden="0" w:uiPriority="21" w:unhideWhenUsed="0" w:qFormat="1"/>
+    <w:lsdException w:name="Subtle Reference" w:semiHidden="0" w:uiPriority="31" w:unhideWhenUsed="0" w:qFormat="1"/>
+    <w:lsdException w:name="Intense Reference" w:semiHidden="0" w:uiPriority="32" w:unhideWhenUsed="0" w:qFormat="1"/>
+    <w:lsdException w:name="Book Title" w:semiHidden="0" w:uiPriority="33" w:unhideWhenUsed="0" w:qFormat="1"/>
+    <w:lsdException w:name="Bibliography" w:uiPriority="37"/>
+    <w:lsdException w:name="TOC Heading" w:uiPriority="39" w:qFormat="1"/>
   </w:latentStyles>
-  <w:style w:type="paragraph" w:default="1" w:styleId="Normal">
+  <w:style w:type="paragraph" w:default="1" w:styleId="a">
     <w:name w:val="Normal"/>
     <w:qFormat/>
     <w:rsid w:val="007461FA"/>
@@ -24639,11 +25053,11 @@
       <w:sz w:val="24"/>
     </w:rPr>
   </w:style>
-  <w:style w:type="paragraph" w:styleId="Heading1">
+  <w:style w:type="paragraph" w:styleId="1">
     <w:name w:val="heading 1"/>
-    <w:basedOn w:val="Normal"/>
-    <w:next w:val="Normal"/>
-    <w:link w:val="Heading1Char"/>
+    <w:basedOn w:val="a"/>
+    <w:next w:val="a"/>
+    <w:link w:val="10"/>
     <w:uiPriority w:val="9"/>
     <w:qFormat/>
     <w:rsid w:val="005A5B82"/>
@@ -24662,11 +25076,11 @@
       <w:szCs w:val="28"/>
     </w:rPr>
   </w:style>
-  <w:style w:type="paragraph" w:styleId="Heading2">
+  <w:style w:type="paragraph" w:styleId="2">
     <w:name w:val="heading 2"/>
-    <w:basedOn w:val="Normal"/>
-    <w:next w:val="Normal"/>
-    <w:link w:val="Heading2Char"/>
+    <w:basedOn w:val="a"/>
+    <w:next w:val="a"/>
+    <w:link w:val="20"/>
     <w:uiPriority w:val="9"/>
     <w:unhideWhenUsed/>
     <w:qFormat/>
@@ -24686,11 +25100,11 @@
       <w:szCs w:val="26"/>
     </w:rPr>
   </w:style>
-  <w:style w:type="paragraph" w:styleId="Heading3">
+  <w:style w:type="paragraph" w:styleId="3">
     <w:name w:val="heading 3"/>
-    <w:basedOn w:val="Normal"/>
-    <w:next w:val="Normal"/>
-    <w:link w:val="Heading3Char"/>
+    <w:basedOn w:val="a"/>
+    <w:next w:val="a"/>
+    <w:link w:val="30"/>
     <w:uiPriority w:val="9"/>
     <w:unhideWhenUsed/>
     <w:qFormat/>
@@ -24709,11 +25123,11 @@
       <w:sz w:val="28"/>
     </w:rPr>
   </w:style>
-  <w:style w:type="paragraph" w:styleId="Heading4">
+  <w:style w:type="paragraph" w:styleId="4">
     <w:name w:val="heading 4"/>
-    <w:basedOn w:val="Normal"/>
-    <w:next w:val="Normal"/>
-    <w:link w:val="Heading4Char"/>
+    <w:basedOn w:val="a"/>
+    <w:next w:val="a"/>
+    <w:link w:val="40"/>
     <w:uiPriority w:val="9"/>
     <w:unhideWhenUsed/>
     <w:qFormat/>
@@ -24733,11 +25147,11 @@
       <w:sz w:val="26"/>
     </w:rPr>
   </w:style>
-  <w:style w:type="paragraph" w:styleId="Heading5">
+  <w:style w:type="paragraph" w:styleId="5">
     <w:name w:val="heading 5"/>
-    <w:basedOn w:val="Normal"/>
-    <w:next w:val="Normal"/>
-    <w:link w:val="Heading5Char"/>
+    <w:basedOn w:val="a"/>
+    <w:next w:val="a"/>
+    <w:link w:val="50"/>
     <w:uiPriority w:val="9"/>
     <w:unhideWhenUsed/>
     <w:qFormat/>
@@ -24754,11 +25168,11 @@
       <w:color w:val="000000" w:themeColor="text1"/>
     </w:rPr>
   </w:style>
-  <w:style w:type="paragraph" w:styleId="Heading6">
+  <w:style w:type="paragraph" w:styleId="6">
     <w:name w:val="heading 6"/>
-    <w:basedOn w:val="Normal"/>
-    <w:next w:val="Normal"/>
-    <w:link w:val="Heading6Char"/>
+    <w:basedOn w:val="a"/>
+    <w:next w:val="a"/>
+    <w:link w:val="60"/>
     <w:uiPriority w:val="9"/>
     <w:semiHidden/>
     <w:unhideWhenUsed/>
@@ -24775,13 +25189,13 @@
       <w:color w:val="243F60" w:themeColor="accent1" w:themeShade="7F"/>
     </w:rPr>
   </w:style>
-  <w:style w:type="character" w:default="1" w:styleId="DefaultParagraphFont">
+  <w:style w:type="character" w:default="1" w:styleId="a0">
     <w:name w:val="Default Paragraph Font"/>
     <w:uiPriority w:val="1"/>
     <w:semiHidden/>
     <w:unhideWhenUsed/>
   </w:style>
-  <w:style w:type="table" w:default="1" w:styleId="TableNormal">
+  <w:style w:type="table" w:default="1" w:styleId="a1">
     <w:name w:val="Normal Table"/>
     <w:uiPriority w:val="99"/>
     <w:semiHidden/>
@@ -24796,16 +25210,16 @@
       </w:tblCellMar>
     </w:tblPr>
   </w:style>
-  <w:style w:type="numbering" w:default="1" w:styleId="NoList">
+  <w:style w:type="numbering" w:default="1" w:styleId="a2">
     <w:name w:val="No List"/>
     <w:uiPriority w:val="99"/>
     <w:semiHidden/>
     <w:unhideWhenUsed/>
   </w:style>
-  <w:style w:type="character" w:customStyle="1" w:styleId="Heading1Char">
-    <w:name w:val="Heading 1 Char"/>
-    <w:basedOn w:val="DefaultParagraphFont"/>
-    <w:link w:val="Heading1"/>
+  <w:style w:type="character" w:customStyle="1" w:styleId="10">
+    <w:name w:val="Заголовок 1 Знак"/>
+    <w:basedOn w:val="a0"/>
+    <w:link w:val="1"/>
     <w:uiPriority w:val="9"/>
     <w:rsid w:val="005A5B82"/>
     <w:rPr>
@@ -24817,10 +25231,10 @@
       <w:szCs w:val="28"/>
     </w:rPr>
   </w:style>
-  <w:style w:type="paragraph" w:styleId="TOCHeading">
+  <w:style w:type="paragraph" w:styleId="a3">
     <w:name w:val="TOC Heading"/>
-    <w:basedOn w:val="Heading1"/>
-    <w:next w:val="Normal"/>
+    <w:basedOn w:val="1"/>
+    <w:next w:val="a"/>
     <w:uiPriority w:val="39"/>
     <w:semiHidden/>
     <w:unhideWhenUsed/>
@@ -24833,10 +25247,10 @@
       <w:lang w:eastAsia="ru-RU"/>
     </w:rPr>
   </w:style>
-  <w:style w:type="paragraph" w:styleId="TOC1">
+  <w:style w:type="paragraph" w:styleId="11">
     <w:name w:val="toc 1"/>
-    <w:basedOn w:val="Normal"/>
-    <w:next w:val="Normal"/>
+    <w:basedOn w:val="a"/>
+    <w:next w:val="a"/>
     <w:autoRedefine/>
     <w:uiPriority w:val="39"/>
     <w:unhideWhenUsed/>
@@ -24845,9 +25259,9 @@
       <w:spacing w:after="100"/>
     </w:pPr>
   </w:style>
-  <w:style w:type="character" w:styleId="Hyperlink">
+  <w:style w:type="character" w:styleId="a4">
     <w:name w:val="Hyperlink"/>
-    <w:basedOn w:val="DefaultParagraphFont"/>
+    <w:basedOn w:val="a0"/>
     <w:uiPriority w:val="99"/>
     <w:unhideWhenUsed/>
     <w:rsid w:val="00AD7DF7"/>
@@ -24856,10 +25270,10 @@
       <w:u w:val="single"/>
     </w:rPr>
   </w:style>
-  <w:style w:type="paragraph" w:styleId="BalloonText">
+  <w:style w:type="paragraph" w:styleId="a5">
     <w:name w:val="Balloon Text"/>
-    <w:basedOn w:val="Normal"/>
-    <w:link w:val="BalloonTextChar"/>
+    <w:basedOn w:val="a"/>
+    <w:link w:val="a6"/>
     <w:uiPriority w:val="99"/>
     <w:semiHidden/>
     <w:unhideWhenUsed/>
@@ -24873,10 +25287,10 @@
       <w:szCs w:val="16"/>
     </w:rPr>
   </w:style>
-  <w:style w:type="character" w:customStyle="1" w:styleId="BalloonTextChar">
-    <w:name w:val="Balloon Text Char"/>
-    <w:basedOn w:val="DefaultParagraphFont"/>
-    <w:link w:val="BalloonText"/>
+  <w:style w:type="character" w:customStyle="1" w:styleId="a6">
+    <w:name w:val="Текст выноски Знак"/>
+    <w:basedOn w:val="a0"/>
+    <w:link w:val="a5"/>
     <w:uiPriority w:val="99"/>
     <w:semiHidden/>
     <w:rsid w:val="00AD7DF7"/>
@@ -24886,10 +25300,10 @@
       <w:szCs w:val="16"/>
     </w:rPr>
   </w:style>
-  <w:style w:type="paragraph" w:styleId="Header">
+  <w:style w:type="paragraph" w:styleId="a7">
     <w:name w:val="header"/>
-    <w:basedOn w:val="Normal"/>
-    <w:link w:val="HeaderChar"/>
+    <w:basedOn w:val="a"/>
+    <w:link w:val="a8"/>
     <w:uiPriority w:val="99"/>
     <w:unhideWhenUsed/>
     <w:rsid w:val="00AD7DF7"/>
@@ -24901,17 +25315,17 @@
       <w:spacing w:after="0" w:line="240" w:lineRule="auto"/>
     </w:pPr>
   </w:style>
-  <w:style w:type="character" w:customStyle="1" w:styleId="HeaderChar">
-    <w:name w:val="Header Char"/>
-    <w:basedOn w:val="DefaultParagraphFont"/>
-    <w:link w:val="Header"/>
+  <w:style w:type="character" w:customStyle="1" w:styleId="a8">
+    <w:name w:val="Верхний колонтитул Знак"/>
+    <w:basedOn w:val="a0"/>
+    <w:link w:val="a7"/>
     <w:uiPriority w:val="99"/>
     <w:rsid w:val="00AD7DF7"/>
   </w:style>
-  <w:style w:type="paragraph" w:styleId="Footer">
+  <w:style w:type="paragraph" w:styleId="a9">
     <w:name w:val="footer"/>
-    <w:basedOn w:val="Normal"/>
-    <w:link w:val="FooterChar"/>
+    <w:basedOn w:val="a"/>
+    <w:link w:val="aa"/>
     <w:uiPriority w:val="99"/>
     <w:unhideWhenUsed/>
     <w:rsid w:val="00AD7DF7"/>
@@ -24923,17 +25337,17 @@
       <w:spacing w:after="0" w:line="240" w:lineRule="auto"/>
     </w:pPr>
   </w:style>
-  <w:style w:type="character" w:customStyle="1" w:styleId="FooterChar">
-    <w:name w:val="Footer Char"/>
-    <w:basedOn w:val="DefaultParagraphFont"/>
-    <w:link w:val="Footer"/>
+  <w:style w:type="character" w:customStyle="1" w:styleId="aa">
+    <w:name w:val="Нижний колонтитул Знак"/>
+    <w:basedOn w:val="a0"/>
+    <w:link w:val="a9"/>
     <w:uiPriority w:val="99"/>
     <w:rsid w:val="00AD7DF7"/>
   </w:style>
-  <w:style w:type="character" w:customStyle="1" w:styleId="Heading2Char">
-    <w:name w:val="Heading 2 Char"/>
-    <w:basedOn w:val="DefaultParagraphFont"/>
-    <w:link w:val="Heading2"/>
+  <w:style w:type="character" w:customStyle="1" w:styleId="20">
+    <w:name w:val="Заголовок 2 Знак"/>
+    <w:basedOn w:val="a0"/>
+    <w:link w:val="2"/>
     <w:uiPriority w:val="9"/>
     <w:rsid w:val="005A5B82"/>
     <w:rPr>
@@ -24945,9 +25359,9 @@
       <w:szCs w:val="26"/>
     </w:rPr>
   </w:style>
-  <w:style w:type="paragraph" w:styleId="NormalWeb">
+  <w:style w:type="paragraph" w:styleId="ab">
     <w:name w:val="Normal (Web)"/>
-    <w:basedOn w:val="Normal"/>
+    <w:basedOn w:val="a"/>
     <w:uiPriority w:val="99"/>
     <w:unhideWhenUsed/>
     <w:rsid w:val="00663220"/>
@@ -24962,18 +25376,18 @@
   </w:style>
   <w:style w:type="character" w:customStyle="1" w:styleId="mw-headline">
     <w:name w:val="mw-headline"/>
-    <w:basedOn w:val="DefaultParagraphFont"/>
+    <w:basedOn w:val="a0"/>
     <w:rsid w:val="00663220"/>
   </w:style>
   <w:style w:type="character" w:customStyle="1" w:styleId="ref-info">
     <w:name w:val="ref-info"/>
-    <w:basedOn w:val="DefaultParagraphFont"/>
+    <w:basedOn w:val="a0"/>
     <w:rsid w:val="00663220"/>
   </w:style>
-  <w:style w:type="paragraph" w:styleId="HTMLPreformatted">
+  <w:style w:type="paragraph" w:styleId="HTML">
     <w:name w:val="HTML Preformatted"/>
-    <w:basedOn w:val="Normal"/>
-    <w:link w:val="HTMLPreformattedChar"/>
+    <w:basedOn w:val="a"/>
+    <w:link w:val="HTML0"/>
     <w:uiPriority w:val="99"/>
     <w:semiHidden/>
     <w:unhideWhenUsed/>
@@ -25006,10 +25420,10 @@
       <w:lang w:eastAsia="ru-RU"/>
     </w:rPr>
   </w:style>
-  <w:style w:type="character" w:customStyle="1" w:styleId="HTMLPreformattedChar">
-    <w:name w:val="HTML Preformatted Char"/>
-    <w:basedOn w:val="DefaultParagraphFont"/>
-    <w:link w:val="HTMLPreformatted"/>
+  <w:style w:type="character" w:customStyle="1" w:styleId="HTML0">
+    <w:name w:val="Стандартный HTML Знак"/>
+    <w:basedOn w:val="a0"/>
+    <w:link w:val="HTML"/>
     <w:uiPriority w:val="99"/>
     <w:semiHidden/>
     <w:rsid w:val="00663220"/>
@@ -25022,63 +25436,63 @@
   </w:style>
   <w:style w:type="character" w:customStyle="1" w:styleId="n">
     <w:name w:val="n"/>
-    <w:basedOn w:val="DefaultParagraphFont"/>
+    <w:basedOn w:val="a0"/>
     <w:rsid w:val="00663220"/>
   </w:style>
   <w:style w:type="character" w:customStyle="1" w:styleId="o">
     <w:name w:val="o"/>
-    <w:basedOn w:val="DefaultParagraphFont"/>
+    <w:basedOn w:val="a0"/>
     <w:rsid w:val="00663220"/>
   </w:style>
   <w:style w:type="character" w:customStyle="1" w:styleId="p">
     <w:name w:val="p"/>
-    <w:basedOn w:val="DefaultParagraphFont"/>
+    <w:basedOn w:val="a0"/>
     <w:rsid w:val="00663220"/>
   </w:style>
   <w:style w:type="character" w:customStyle="1" w:styleId="kt">
     <w:name w:val="kt"/>
-    <w:basedOn w:val="DefaultParagraphFont"/>
+    <w:basedOn w:val="a0"/>
     <w:rsid w:val="00663220"/>
   </w:style>
   <w:style w:type="character" w:customStyle="1" w:styleId="mi">
     <w:name w:val="mi"/>
-    <w:basedOn w:val="DefaultParagraphFont"/>
+    <w:basedOn w:val="a0"/>
     <w:rsid w:val="00663220"/>
   </w:style>
   <w:style w:type="character" w:customStyle="1" w:styleId="c1">
     <w:name w:val="c1"/>
-    <w:basedOn w:val="DefaultParagraphFont"/>
+    <w:basedOn w:val="a0"/>
     <w:rsid w:val="00663220"/>
   </w:style>
   <w:style w:type="character" w:customStyle="1" w:styleId="nf">
     <w:name w:val="nf"/>
-    <w:basedOn w:val="DefaultParagraphFont"/>
+    <w:basedOn w:val="a0"/>
     <w:rsid w:val="00663220"/>
   </w:style>
   <w:style w:type="character" w:customStyle="1" w:styleId="kn">
     <w:name w:val="kn"/>
-    <w:basedOn w:val="DefaultParagraphFont"/>
+    <w:basedOn w:val="a0"/>
     <w:rsid w:val="00663220"/>
   </w:style>
   <w:style w:type="character" w:customStyle="1" w:styleId="nn">
     <w:name w:val="nn"/>
-    <w:basedOn w:val="DefaultParagraphFont"/>
+    <w:basedOn w:val="a0"/>
     <w:rsid w:val="00663220"/>
   </w:style>
   <w:style w:type="character" w:customStyle="1" w:styleId="s">
     <w:name w:val="s"/>
-    <w:basedOn w:val="DefaultParagraphFont"/>
+    <w:basedOn w:val="a0"/>
     <w:rsid w:val="00663220"/>
   </w:style>
   <w:style w:type="character" w:customStyle="1" w:styleId="k">
     <w:name w:val="k"/>
-    <w:basedOn w:val="DefaultParagraphFont"/>
+    <w:basedOn w:val="a0"/>
     <w:rsid w:val="00663220"/>
   </w:style>
-  <w:style w:type="character" w:customStyle="1" w:styleId="Heading3Char">
-    <w:name w:val="Heading 3 Char"/>
-    <w:basedOn w:val="DefaultParagraphFont"/>
-    <w:link w:val="Heading3"/>
+  <w:style w:type="character" w:customStyle="1" w:styleId="30">
+    <w:name w:val="Заголовок 3 Знак"/>
+    <w:basedOn w:val="a0"/>
+    <w:link w:val="3"/>
     <w:uiPriority w:val="9"/>
     <w:rsid w:val="005A5B82"/>
     <w:rPr>
@@ -25089,10 +25503,10 @@
       <w:sz w:val="28"/>
     </w:rPr>
   </w:style>
-  <w:style w:type="paragraph" w:styleId="TOC2">
+  <w:style w:type="paragraph" w:styleId="21">
     <w:name w:val="toc 2"/>
-    <w:basedOn w:val="Normal"/>
-    <w:next w:val="Normal"/>
+    <w:basedOn w:val="a"/>
+    <w:next w:val="a"/>
     <w:autoRedefine/>
     <w:uiPriority w:val="39"/>
     <w:unhideWhenUsed/>
@@ -25102,10 +25516,10 @@
       <w:ind w:left="220"/>
     </w:pPr>
   </w:style>
-  <w:style w:type="paragraph" w:styleId="TOC3">
+  <w:style w:type="paragraph" w:styleId="31">
     <w:name w:val="toc 3"/>
-    <w:basedOn w:val="Normal"/>
-    <w:next w:val="Normal"/>
+    <w:basedOn w:val="a"/>
+    <w:next w:val="a"/>
     <w:autoRedefine/>
     <w:uiPriority w:val="39"/>
     <w:unhideWhenUsed/>
@@ -25115,10 +25529,10 @@
       <w:ind w:left="440"/>
     </w:pPr>
   </w:style>
-  <w:style w:type="paragraph" w:styleId="CommentText">
+  <w:style w:type="paragraph" w:styleId="ac">
     <w:name w:val="annotation text"/>
-    <w:basedOn w:val="Normal"/>
-    <w:link w:val="CommentTextChar"/>
+    <w:basedOn w:val="a"/>
+    <w:link w:val="ad"/>
     <w:uiPriority w:val="99"/>
     <w:semiHidden/>
     <w:unhideWhenUsed/>
@@ -25132,10 +25546,10 @@
       <w:szCs w:val="20"/>
     </w:rPr>
   </w:style>
-  <w:style w:type="character" w:customStyle="1" w:styleId="CommentTextChar">
-    <w:name w:val="Comment Text Char"/>
-    <w:basedOn w:val="DefaultParagraphFont"/>
-    <w:link w:val="CommentText"/>
+  <w:style w:type="character" w:customStyle="1" w:styleId="ad">
+    <w:name w:val="Текст примечания Знак"/>
+    <w:basedOn w:val="a0"/>
+    <w:link w:val="ac"/>
     <w:uiPriority w:val="99"/>
     <w:semiHidden/>
     <w:rsid w:val="00EC3403"/>
@@ -25145,9 +25559,9 @@
       <w:szCs w:val="20"/>
     </w:rPr>
   </w:style>
-  <w:style w:type="character" w:styleId="Strong">
+  <w:style w:type="character" w:styleId="ae">
     <w:name w:val="Strong"/>
-    <w:basedOn w:val="DefaultParagraphFont"/>
+    <w:basedOn w:val="a0"/>
     <w:uiPriority w:val="22"/>
     <w:qFormat/>
     <w:rsid w:val="0042733A"/>
@@ -25156,9 +25570,9 @@
       <w:bCs/>
     </w:rPr>
   </w:style>
-  <w:style w:type="character" w:styleId="CommentReference">
+  <w:style w:type="character" w:styleId="af">
     <w:name w:val="annotation reference"/>
-    <w:basedOn w:val="DefaultParagraphFont"/>
+    <w:basedOn w:val="a0"/>
     <w:uiPriority w:val="99"/>
     <w:semiHidden/>
     <w:unhideWhenUsed/>
@@ -25168,11 +25582,11 @@
       <w:szCs w:val="16"/>
     </w:rPr>
   </w:style>
-  <w:style w:type="paragraph" w:styleId="CommentSubject">
+  <w:style w:type="paragraph" w:styleId="af0">
     <w:name w:val="annotation subject"/>
-    <w:basedOn w:val="CommentText"/>
-    <w:next w:val="CommentText"/>
-    <w:link w:val="CommentSubjectChar"/>
+    <w:basedOn w:val="ac"/>
+    <w:next w:val="ac"/>
+    <w:link w:val="af1"/>
     <w:uiPriority w:val="99"/>
     <w:semiHidden/>
     <w:unhideWhenUsed/>
@@ -25187,10 +25601,10 @@
       <w:bCs/>
     </w:rPr>
   </w:style>
-  <w:style w:type="character" w:customStyle="1" w:styleId="CommentSubjectChar">
-    <w:name w:val="Comment Subject Char"/>
-    <w:basedOn w:val="CommentTextChar"/>
-    <w:link w:val="CommentSubject"/>
+  <w:style w:type="character" w:customStyle="1" w:styleId="af1">
+    <w:name w:val="Тема примечания Знак"/>
+    <w:basedOn w:val="ad"/>
+    <w:link w:val="af0"/>
     <w:uiPriority w:val="99"/>
     <w:semiHidden/>
     <w:rsid w:val="0005266B"/>
@@ -25202,10 +25616,10 @@
       <w:szCs w:val="20"/>
     </w:rPr>
   </w:style>
-  <w:style w:type="paragraph" w:styleId="ListParagraph">
+  <w:style w:type="paragraph" w:styleId="af2">
     <w:name w:val="List Paragraph"/>
     <w:aliases w:val="Код"/>
-    <w:basedOn w:val="Normal"/>
+    <w:basedOn w:val="a"/>
     <w:uiPriority w:val="34"/>
     <w:qFormat/>
     <w:rsid w:val="002B367C"/>
@@ -25219,7 +25633,7 @@
       <w:sz w:val="20"/>
     </w:rPr>
   </w:style>
-  <w:style w:type="paragraph" w:styleId="NoSpacing">
+  <w:style w:type="paragraph" w:styleId="af3">
     <w:name w:val="No Spacing"/>
     <w:uiPriority w:val="1"/>
     <w:qFormat/>
@@ -25233,10 +25647,10 @@
       <w:sz w:val="24"/>
     </w:rPr>
   </w:style>
-  <w:style w:type="paragraph" w:styleId="EndnoteText">
+  <w:style w:type="paragraph" w:styleId="af4">
     <w:name w:val="endnote text"/>
-    <w:basedOn w:val="Normal"/>
-    <w:link w:val="EndnoteTextChar"/>
+    <w:basedOn w:val="a"/>
+    <w:link w:val="af5"/>
     <w:uiPriority w:val="99"/>
     <w:semiHidden/>
     <w:unhideWhenUsed/>
@@ -25249,10 +25663,10 @@
       <w:szCs w:val="20"/>
     </w:rPr>
   </w:style>
-  <w:style w:type="character" w:customStyle="1" w:styleId="EndnoteTextChar">
-    <w:name w:val="Endnote Text Char"/>
-    <w:basedOn w:val="DefaultParagraphFont"/>
-    <w:link w:val="EndnoteText"/>
+  <w:style w:type="character" w:customStyle="1" w:styleId="af5">
+    <w:name w:val="Текст концевой сноски Знак"/>
+    <w:basedOn w:val="a0"/>
+    <w:link w:val="af4"/>
     <w:uiPriority w:val="99"/>
     <w:semiHidden/>
     <w:rsid w:val="00F27DF6"/>
@@ -25262,9 +25676,9 @@
       <w:szCs w:val="20"/>
     </w:rPr>
   </w:style>
-  <w:style w:type="character" w:styleId="EndnoteReference">
+  <w:style w:type="character" w:styleId="af6">
     <w:name w:val="endnote reference"/>
-    <w:basedOn w:val="DefaultParagraphFont"/>
+    <w:basedOn w:val="a0"/>
     <w:uiPriority w:val="99"/>
     <w:semiHidden/>
     <w:unhideWhenUsed/>
@@ -25273,10 +25687,10 @@
       <w:vertAlign w:val="superscript"/>
     </w:rPr>
   </w:style>
-  <w:style w:type="paragraph" w:styleId="FootnoteText">
+  <w:style w:type="paragraph" w:styleId="af7">
     <w:name w:val="footnote text"/>
-    <w:basedOn w:val="Normal"/>
-    <w:link w:val="FootnoteTextChar"/>
+    <w:basedOn w:val="a"/>
+    <w:link w:val="af8"/>
     <w:uiPriority w:val="99"/>
     <w:semiHidden/>
     <w:unhideWhenUsed/>
@@ -25289,10 +25703,10 @@
       <w:szCs w:val="20"/>
     </w:rPr>
   </w:style>
-  <w:style w:type="character" w:customStyle="1" w:styleId="FootnoteTextChar">
-    <w:name w:val="Footnote Text Char"/>
-    <w:basedOn w:val="DefaultParagraphFont"/>
-    <w:link w:val="FootnoteText"/>
+  <w:style w:type="character" w:customStyle="1" w:styleId="af8">
+    <w:name w:val="Текст сноски Знак"/>
+    <w:basedOn w:val="a0"/>
+    <w:link w:val="af7"/>
     <w:uiPriority w:val="99"/>
     <w:semiHidden/>
     <w:rsid w:val="00F27DF6"/>
@@ -25302,9 +25716,9 @@
       <w:szCs w:val="20"/>
     </w:rPr>
   </w:style>
-  <w:style w:type="character" w:styleId="FootnoteReference">
+  <w:style w:type="character" w:styleId="af9">
     <w:name w:val="footnote reference"/>
-    <w:basedOn w:val="DefaultParagraphFont"/>
+    <w:basedOn w:val="a0"/>
     <w:uiPriority w:val="99"/>
     <w:semiHidden/>
     <w:unhideWhenUsed/>
@@ -25313,9 +25727,9 @@
       <w:vertAlign w:val="superscript"/>
     </w:rPr>
   </w:style>
-  <w:style w:type="character" w:styleId="FollowedHyperlink">
+  <w:style w:type="character" w:styleId="afa">
     <w:name w:val="FollowedHyperlink"/>
-    <w:basedOn w:val="DefaultParagraphFont"/>
+    <w:basedOn w:val="a0"/>
     <w:uiPriority w:val="99"/>
     <w:semiHidden/>
     <w:unhideWhenUsed/>
@@ -25325,9 +25739,9 @@
       <w:u w:val="single"/>
     </w:rPr>
   </w:style>
-  <w:style w:type="character" w:styleId="Emphasis">
+  <w:style w:type="character" w:styleId="afb">
     <w:name w:val="Emphasis"/>
-    <w:basedOn w:val="DefaultParagraphFont"/>
+    <w:basedOn w:val="a0"/>
     <w:uiPriority w:val="20"/>
     <w:qFormat/>
     <w:rsid w:val="00221829"/>
@@ -25336,9 +25750,9 @@
       <w:iCs/>
     </w:rPr>
   </w:style>
-  <w:style w:type="table" w:styleId="TableGrid">
+  <w:style w:type="table" w:styleId="afc">
     <w:name w:val="Table Grid"/>
-    <w:basedOn w:val="TableNormal"/>
+    <w:basedOn w:val="a1"/>
     <w:uiPriority w:val="59"/>
     <w:rsid w:val="008476B4"/>
     <w:pPr>
@@ -25355,9 +25769,9 @@
       </w:tblBorders>
     </w:tblPr>
   </w:style>
-  <w:style w:type="character" w:styleId="SubtleReference">
+  <w:style w:type="character" w:styleId="afd">
     <w:name w:val="Subtle Reference"/>
-    <w:basedOn w:val="DefaultParagraphFont"/>
+    <w:basedOn w:val="a0"/>
     <w:uiPriority w:val="31"/>
     <w:qFormat/>
     <w:rsid w:val="00D67858"/>
@@ -25368,10 +25782,10 @@
       <w:sz w:val="24"/>
     </w:rPr>
   </w:style>
-  <w:style w:type="character" w:customStyle="1" w:styleId="Heading4Char">
-    <w:name w:val="Heading 4 Char"/>
-    <w:basedOn w:val="DefaultParagraphFont"/>
-    <w:link w:val="Heading4"/>
+  <w:style w:type="character" w:customStyle="1" w:styleId="40">
+    <w:name w:val="Заголовок 4 Знак"/>
+    <w:basedOn w:val="a0"/>
+    <w:link w:val="4"/>
     <w:uiPriority w:val="9"/>
     <w:rsid w:val="00D6659E"/>
     <w:rPr>
@@ -25383,10 +25797,10 @@
       <w:sz w:val="26"/>
     </w:rPr>
   </w:style>
-  <w:style w:type="character" w:customStyle="1" w:styleId="Heading5Char">
-    <w:name w:val="Heading 5 Char"/>
-    <w:basedOn w:val="DefaultParagraphFont"/>
-    <w:link w:val="Heading5"/>
+  <w:style w:type="character" w:customStyle="1" w:styleId="50">
+    <w:name w:val="Заголовок 5 Знак"/>
+    <w:basedOn w:val="a0"/>
+    <w:link w:val="5"/>
     <w:uiPriority w:val="9"/>
     <w:rsid w:val="005A5B82"/>
     <w:rPr>
@@ -25396,9 +25810,9 @@
       <w:sz w:val="24"/>
     </w:rPr>
   </w:style>
-  <w:style w:type="character" w:styleId="PlaceholderText">
+  <w:style w:type="character" w:styleId="afe">
     <w:name w:val="Placeholder Text"/>
-    <w:basedOn w:val="DefaultParagraphFont"/>
+    <w:basedOn w:val="a0"/>
     <w:uiPriority w:val="99"/>
     <w:semiHidden/>
     <w:rsid w:val="006E5A73"/>
@@ -25406,10 +25820,10 @@
       <w:color w:val="808080"/>
     </w:rPr>
   </w:style>
-  <w:style w:type="character" w:customStyle="1" w:styleId="Heading6Char">
-    <w:name w:val="Heading 6 Char"/>
-    <w:basedOn w:val="DefaultParagraphFont"/>
-    <w:link w:val="Heading6"/>
+  <w:style w:type="character" w:customStyle="1" w:styleId="60">
+    <w:name w:val="Заголовок 6 Знак"/>
+    <w:basedOn w:val="a0"/>
+    <w:link w:val="6"/>
     <w:uiPriority w:val="9"/>
     <w:semiHidden/>
     <w:rsid w:val="00D6659E"/>
@@ -25421,7 +25835,963 @@
   </w:style>
   <w:style w:type="character" w:customStyle="1" w:styleId="citation">
     <w:name w:val="citation"/>
-    <w:basedOn w:val="DefaultParagraphFont"/>
+    <w:basedOn w:val="a0"/>
+    <w:rsid w:val="00A35C66"/>
+  </w:style>
+</w:styles>
+</file>
+
+<file path=word/stylesWithEffects.xml><?xml version="1.0" encoding="utf-8"?>
+<w:styles xmlns:wpc="http://schemas.microsoft.com/office/word/2010/wordprocessingCanvas" xmlns:mc="http://schemas.openxmlformats.org/markup-compatibility/2006" xmlns:o="urn:schemas-microsoft-com:office:office" xmlns:r="http://schemas.openxmlformats.org/officeDocument/2006/relationships" xmlns:m="http://schemas.openxmlformats.org/officeDocument/2006/math" xmlns:v="urn:schemas-microsoft-com:vml" xmlns:wp14="http://schemas.microsoft.com/office/word/2010/wordprocessingDrawing" xmlns:wp="http://schemas.openxmlformats.org/drawingml/2006/wordprocessingDrawing" xmlns:w10="urn:schemas-microsoft-com:office:word" xmlns:w="http://schemas.openxmlformats.org/wordprocessingml/2006/main" xmlns:w14="http://schemas.microsoft.com/office/word/2010/wordml" xmlns:wpg="http://schemas.microsoft.com/office/word/2010/wordprocessingGroup" xmlns:wpi="http://schemas.microsoft.com/office/word/2010/wordprocessingInk" xmlns:wne="http://schemas.microsoft.com/office/word/2006/wordml" xmlns:wps="http://schemas.microsoft.com/office/word/2010/wordprocessingShape" mc:Ignorable="w14 wp14">
+  <w:docDefaults>
+    <w:rPrDefault>
+      <w:rPr>
+        <w:rFonts w:asciiTheme="minorHAnsi" w:eastAsiaTheme="minorEastAsia" w:hAnsiTheme="minorHAnsi" w:cstheme="minorBidi"/>
+        <w:sz w:val="22"/>
+        <w:szCs w:val="22"/>
+        <w:lang w:val="ru-RU" w:eastAsia="en-US" w:bidi="ar-SA"/>
+      </w:rPr>
+    </w:rPrDefault>
+    <w:pPrDefault>
+      <w:pPr>
+        <w:spacing w:after="200" w:line="276" w:lineRule="auto"/>
+      </w:pPr>
+    </w:pPrDefault>
+  </w:docDefaults>
+  <w:latentStyles w:defLockedState="0" w:defUIPriority="99" w:defSemiHidden="1" w:defUnhideWhenUsed="1" w:defQFormat="0" w:count="267">
+    <w:lsdException w:name="Normal" w:semiHidden="0" w:uiPriority="0" w:unhideWhenUsed="0" w:qFormat="1"/>
+    <w:lsdException w:name="heading 1" w:semiHidden="0" w:uiPriority="9" w:unhideWhenUsed="0" w:qFormat="1"/>
+    <w:lsdException w:name="heading 2" w:uiPriority="9" w:qFormat="1"/>
+    <w:lsdException w:name="heading 3" w:uiPriority="9" w:qFormat="1"/>
+    <w:lsdException w:name="heading 4" w:uiPriority="9" w:qFormat="1"/>
+    <w:lsdException w:name="heading 5" w:uiPriority="9" w:qFormat="1"/>
+    <w:lsdException w:name="heading 6" w:uiPriority="9" w:qFormat="1"/>
+    <w:lsdException w:name="heading 7" w:uiPriority="9" w:qFormat="1"/>
+    <w:lsdException w:name="heading 8" w:uiPriority="9" w:qFormat="1"/>
+    <w:lsdException w:name="heading 9" w:uiPriority="9" w:qFormat="1"/>
+    <w:lsdException w:name="toc 1" w:uiPriority="39"/>
+    <w:lsdException w:name="toc 2" w:uiPriority="39"/>
+    <w:lsdException w:name="toc 3" w:uiPriority="39"/>
+    <w:lsdException w:name="toc 4" w:uiPriority="39"/>
+    <w:lsdException w:name="toc 5" w:uiPriority="39"/>
+    <w:lsdException w:name="toc 6" w:uiPriority="39"/>
+    <w:lsdException w:name="toc 7" w:uiPriority="39"/>
+    <w:lsdException w:name="toc 8" w:uiPriority="39"/>
+    <w:lsdException w:name="toc 9" w:uiPriority="39"/>
+    <w:lsdException w:name="caption" w:uiPriority="35" w:qFormat="1"/>
+    <w:lsdException w:name="Title" w:semiHidden="0" w:uiPriority="10" w:unhideWhenUsed="0" w:qFormat="1"/>
+    <w:lsdException w:name="Default Paragraph Font" w:uiPriority="1"/>
+    <w:lsdException w:name="Subtitle" w:semiHidden="0" w:uiPriority="11" w:unhideWhenUsed="0" w:qFormat="1"/>
+    <w:lsdException w:name="Strong" w:semiHidden="0" w:uiPriority="22" w:unhideWhenUsed="0" w:qFormat="1"/>
+    <w:lsdException w:name="Emphasis" w:semiHidden="0" w:uiPriority="20" w:unhideWhenUsed="0" w:qFormat="1"/>
+    <w:lsdException w:name="Table Grid" w:semiHidden="0" w:uiPriority="59" w:unhideWhenUsed="0"/>
+    <w:lsdException w:name="Placeholder Text" w:unhideWhenUsed="0"/>
+    <w:lsdException w:name="No Spacing" w:semiHidden="0" w:uiPriority="1" w:unhideWhenUsed="0" w:qFormat="1"/>
+    <w:lsdException w:name="Light Shading" w:semiHidden="0" w:uiPriority="60" w:unhideWhenUsed="0"/>
+    <w:lsdException w:name="Light List" w:semiHidden="0" w:uiPriority="61" w:unhideWhenUsed="0"/>
+    <w:lsdException w:name="Light Grid" w:semiHidden="0" w:uiPriority="62" w:unhideWhenUsed="0"/>
+    <w:lsdException w:name="Medium Shading 1" w:semiHidden="0" w:uiPriority="63" w:unhideWhenUsed="0"/>
+    <w:lsdException w:name="Medium Shading 2" w:semiHidden="0" w:uiPriority="64" w:unhideWhenUsed="0"/>
+    <w:lsdException w:name="Medium List 1" w:semiHidden="0" w:uiPriority="65" w:unhideWhenUsed="0"/>
+    <w:lsdException w:name="Medium List 2" w:semiHidden="0" w:uiPriority="66" w:unhideWhenUsed="0"/>
+    <w:lsdException w:name="Medium Grid 1" w:semiHidden="0" w:uiPriority="67" w:unhideWhenUsed="0"/>
+    <w:lsdException w:name="Medium Grid 2" w:semiHidden="0" w:uiPriority="68" w:unhideWhenUsed="0"/>
+    <w:lsdException w:name="Medium Grid 3" w:semiHidden="0" w:uiPriority="69" w:unhideWhenUsed="0"/>
+    <w:lsdException w:name="Dark List" w:semiHidden="0" w:uiPriority="70" w:unhideWhenUsed="0"/>
+    <w:lsdException w:name="Colorful Shading" w:semiHidden="0" w:uiPriority="71" w:unhideWhenUsed="0"/>
+    <w:lsdException w:name="Colorful List" w:semiHidden="0" w:uiPriority="72" w:unhideWhenUsed="0"/>
+    <w:lsdException w:name="Colorful Grid" w:semiHidden="0" w:uiPriority="73" w:unhideWhenUsed="0"/>
+    <w:lsdException w:name="Light Shading Accent 1" w:semiHidden="0" w:uiPriority="60" w:unhideWhenUsed="0"/>
+    <w:lsdException w:name="Light List Accent 1" w:semiHidden="0" w:uiPriority="61" w:unhideWhenUsed="0"/>
+    <w:lsdException w:name="Light Grid Accent 1" w:semiHidden="0" w:uiPriority="62" w:unhideWhenUsed="0"/>
+    <w:lsdException w:name="Medium Shading 1 Accent 1" w:semiHidden="0" w:uiPriority="63" w:unhideWhenUsed="0"/>
+    <w:lsdException w:name="Medium Shading 2 Accent 1" w:semiHidden="0" w:uiPriority="64" w:unhideWhenUsed="0"/>
+    <w:lsdException w:name="Medium List 1 Accent 1" w:semiHidden="0" w:uiPriority="65" w:unhideWhenUsed="0"/>
+    <w:lsdException w:name="Revision" w:unhideWhenUsed="0"/>
+    <w:lsdException w:name="List Paragraph" w:semiHidden="0" w:uiPriority="34" w:unhideWhenUsed="0" w:qFormat="1"/>
+    <w:lsdException w:name="Quote" w:semiHidden="0" w:uiPriority="29" w:unhideWhenUsed="0" w:qFormat="1"/>
+    <w:lsdException w:name="Intense Quote" w:semiHidden="0" w:uiPriority="30" w:unhideWhenUsed="0" w:qFormat="1"/>
+    <w:lsdException w:name="Medium List 2 Accent 1" w:semiHidden="0" w:uiPriority="66" w:unhideWhenUsed="0"/>
+    <w:lsdException w:name="Medium Grid 1 Accent 1" w:semiHidden="0" w:uiPriority="67" w:unhideWhenUsed="0"/>
+    <w:lsdException w:name="Medium Grid 2 Accent 1" w:semiHidden="0" w:uiPriority="68" w:unhideWhenUsed="0"/>
+    <w:lsdException w:name="Medium Grid 3 Accent 1" w:semiHidden="0" w:uiPriority="69" w:unhideWhenUsed="0"/>
+    <w:lsdException w:name="Dark List Accent 1" w:semiHidden="0" w:uiPriority="70" w:unhideWhenUsed="0"/>
+    <w:lsdException w:name="Colorful Shading Accent 1" w:semiHidden="0" w:uiPriority="71" w:unhideWhenUsed="0"/>
+    <w:lsdException w:name="Colorful List Accent 1" w:semiHidden="0" w:uiPriority="72" w:unhideWhenUsed="0"/>
+    <w:lsdException w:name="Colorful Grid Accent 1" w:semiHidden="0" w:uiPriority="73" w:unhideWhenUsed="0"/>
+    <w:lsdException w:name="Light Shading Accent 2" w:semiHidden="0" w:uiPriority="60" w:unhideWhenUsed="0"/>
+    <w:lsdException w:name="Light List Accent 2" w:semiHidden="0" w:uiPriority="61" w:unhideWhenUsed="0"/>
+    <w:lsdException w:name="Light Grid Accent 2" w:semiHidden="0" w:uiPriority="62" w:unhideWhenUsed="0"/>
+    <w:lsdException w:name="Medium Shading 1 Accent 2" w:semiHidden="0" w:uiPriority="63" w:unhideWhenUsed="0"/>
+    <w:lsdException w:name="Medium Shading 2 Accent 2" w:semiHidden="0" w:uiPriority="64" w:unhideWhenUsed="0"/>
+    <w:lsdException w:name="Medium List 1 Accent 2" w:semiHidden="0" w:uiPriority="65" w:unhideWhenUsed="0"/>
+    <w:lsdException w:name="Medium List 2 Accent 2" w:semiHidden="0" w:uiPriority="66" w:unhideWhenUsed="0"/>
+    <w:lsdException w:name="Medium Grid 1 Accent 2" w:semiHidden="0" w:uiPriority="67" w:unhideWhenUsed="0"/>
+    <w:lsdException w:name="Medium Grid 2 Accent 2" w:semiHidden="0" w:uiPriority="68" w:unhideWhenUsed="0"/>
+    <w:lsdException w:name="Medium Grid 3 Accent 2" w:semiHidden="0" w:uiPriority="69" w:unhideWhenUsed="0"/>
+    <w:lsdException w:name="Dark List Accent 2" w:semiHidden="0" w:uiPriority="70" w:unhideWhenUsed="0"/>
+    <w:lsdException w:name="Colorful Shading Accent 2" w:semiHidden="0" w:uiPriority="71" w:unhideWhenUsed="0"/>
+    <w:lsdException w:name="Colorful List Accent 2" w:semiHidden="0" w:uiPriority="72" w:unhideWhenUsed="0"/>
+    <w:lsdException w:name="Colorful Grid Accent 2" w:semiHidden="0" w:uiPriority="73" w:unhideWhenUsed="0"/>
+    <w:lsdException w:name="Light Shading Accent 3" w:semiHidden="0" w:uiPriority="60" w:unhideWhenUsed="0"/>
+    <w:lsdException w:name="Light List Accent 3" w:semiHidden="0" w:uiPriority="61" w:unhideWhenUsed="0"/>
+    <w:lsdException w:name="Light Grid Accent 3" w:semiHidden="0" w:uiPriority="62" w:unhideWhenUsed="0"/>
+    <w:lsdException w:name="Medium Shading 1 Accent 3" w:semiHidden="0" w:uiPriority="63" w:unhideWhenUsed="0"/>
+    <w:lsdException w:name="Medium Shading 2 Accent 3" w:semiHidden="0" w:uiPriority="64" w:unhideWhenUsed="0"/>
+    <w:lsdException w:name="Medium List 1 Accent 3" w:semiHidden="0" w:uiPriority="65" w:unhideWhenUsed="0"/>
+    <w:lsdException w:name="Medium List 2 Accent 3" w:semiHidden="0" w:uiPriority="66" w:unhideWhenUsed="0"/>
+    <w:lsdException w:name="Medium Grid 1 Accent 3" w:semiHidden="0" w:uiPriority="67" w:unhideWhenUsed="0"/>
+    <w:lsdException w:name="Medium Grid 2 Accent 3" w:semiHidden="0" w:uiPriority="68" w:unhideWhenUsed="0"/>
+    <w:lsdException w:name="Medium Grid 3 Accent 3" w:semiHidden="0" w:uiPriority="69" w:unhideWhenUsed="0"/>
+    <w:lsdException w:name="Dark List Accent 3" w:semiHidden="0" w:uiPriority="70" w:unhideWhenUsed="0"/>
+    <w:lsdException w:name="Colorful Shading Accent 3" w:semiHidden="0" w:uiPriority="71" w:unhideWhenUsed="0"/>
+    <w:lsdException w:name="Colorful List Accent 3" w:semiHidden="0" w:uiPriority="72" w:unhideWhenUsed="0"/>
+    <w:lsdException w:name="Colorful Grid Accent 3" w:semiHidden="0" w:uiPriority="73" w:unhideWhenUsed="0"/>
+    <w:lsdException w:name="Light Shading Accent 4" w:semiHidden="0" w:uiPriority="60" w:unhideWhenUsed="0"/>
+    <w:lsdException w:name="Light List Accent 4" w:semiHidden="0" w:uiPriority="61" w:unhideWhenUsed="0"/>
+    <w:lsdException w:name="Light Grid Accent 4" w:semiHidden="0" w:uiPriority="62" w:unhideWhenUsed="0"/>
+    <w:lsdException w:name="Medium Shading 1 Accent 4" w:semiHidden="0" w:uiPriority="63" w:unhideWhenUsed="0"/>
+    <w:lsdException w:name="Medium Shading 2 Accent 4" w:semiHidden="0" w:uiPriority="64" w:unhideWhenUsed="0"/>
+    <w:lsdException w:name="Medium List 1 Accent 4" w:semiHidden="0" w:uiPriority="65" w:unhideWhenUsed="0"/>
+    <w:lsdException w:name="Medium List 2 Accent 4" w:semiHidden="0" w:uiPriority="66" w:unhideWhenUsed="0"/>
+    <w:lsdException w:name="Medium Grid 1 Accent 4" w:semiHidden="0" w:uiPriority="67" w:unhideWhenUsed="0"/>
+    <w:lsdException w:name="Medium Grid 2 Accent 4" w:semiHidden="0" w:uiPriority="68" w:unhideWhenUsed="0"/>
+    <w:lsdException w:name="Medium Grid 3 Accent 4" w:semiHidden="0" w:uiPriority="69" w:unhideWhenUsed="0"/>
+    <w:lsdException w:name="Dark List Accent 4" w:semiHidden="0" w:uiPriority="70" w:unhideWhenUsed="0"/>
+    <w:lsdException w:name="Colorful Shading Accent 4" w:semiHidden="0" w:uiPriority="71" w:unhideWhenUsed="0"/>
+    <w:lsdException w:name="Colorful List Accent 4" w:semiHidden="0" w:uiPriority="72" w:unhideWhenUsed="0"/>
+    <w:lsdException w:name="Colorful Grid Accent 4" w:semiHidden="0" w:uiPriority="73" w:unhideWhenUsed="0"/>
+    <w:lsdException w:name="Light Shading Accent 5" w:semiHidden="0" w:uiPriority="60" w:unhideWhenUsed="0"/>
+    <w:lsdException w:name="Light List Accent 5" w:semiHidden="0" w:uiPriority="61" w:unhideWhenUsed="0"/>
+    <w:lsdException w:name="Light Grid Accent 5" w:semiHidden="0" w:uiPriority="62" w:unhideWhenUsed="0"/>
+    <w:lsdException w:name="Medium Shading 1 Accent 5" w:semiHidden="0" w:uiPriority="63" w:unhideWhenUsed="0"/>
+    <w:lsdException w:name="Medium Shading 2 Accent 5" w:semiHidden="0" w:uiPriority="64" w:unhideWhenUsed="0"/>
+    <w:lsdException w:name="Medium List 1 Accent 5" w:semiHidden="0" w:uiPriority="65" w:unhideWhenUsed="0"/>
+    <w:lsdException w:name="Medium List 2 Accent 5" w:semiHidden="0" w:uiPriority="66" w:unhideWhenUsed="0"/>
+    <w:lsdException w:name="Medium Grid 1 Accent 5" w:semiHidden="0" w:uiPriority="67" w:unhideWhenUsed="0"/>
+    <w:lsdException w:name="Medium Grid 2 Accent 5" w:semiHidden="0" w:uiPriority="68" w:unhideWhenUsed="0"/>
+    <w:lsdException w:name="Medium Grid 3 Accent 5" w:semiHidden="0" w:uiPriority="69" w:unhideWhenUsed="0"/>
+    <w:lsdException w:name="Dark List Accent 5" w:semiHidden="0" w:uiPriority="70" w:unhideWhenUsed="0"/>
+    <w:lsdException w:name="Colorful Shading Accent 5" w:semiHidden="0" w:uiPriority="71" w:unhideWhenUsed="0"/>
+    <w:lsdException w:name="Colorful List Accent 5" w:semiHidden="0" w:uiPriority="72" w:unhideWhenUsed="0"/>
+    <w:lsdException w:name="Colorful Grid Accent 5" w:semiHidden="0" w:uiPriority="73" w:unhideWhenUsed="0"/>
+    <w:lsdException w:name="Light Shading Accent 6" w:semiHidden="0" w:uiPriority="60" w:unhideWhenUsed="0"/>
+    <w:lsdException w:name="Light List Accent 6" w:semiHidden="0" w:uiPriority="61" w:unhideWhenUsed="0"/>
+    <w:lsdException w:name="Light Grid Accent 6" w:semiHidden="0" w:uiPriority="62" w:unhideWhenUsed="0"/>
+    <w:lsdException w:name="Medium Shading 1 Accent 6" w:semiHidden="0" w:uiPriority="63" w:unhideWhenUsed="0"/>
+    <w:lsdException w:name="Medium Shading 2 Accent 6" w:semiHidden="0" w:uiPriority="64" w:unhideWhenUsed="0"/>
+    <w:lsdException w:name="Medium List 1 Accent 6" w:semiHidden="0" w:uiPriority="65" w:unhideWhenUsed="0"/>
+    <w:lsdException w:name="Medium List 2 Accent 6" w:semiHidden="0" w:uiPriority="66" w:unhideWhenUsed="0"/>
+    <w:lsdException w:name="Medium Grid 1 Accent 6" w:semiHidden="0" w:uiPriority="67" w:unhideWhenUsed="0"/>
+    <w:lsdException w:name="Medium Grid 2 Accent 6" w:semiHidden="0" w:uiPriority="68" w:unhideWhenUsed="0"/>
+    <w:lsdException w:name="Medium Grid 3 Accent 6" w:semiHidden="0" w:uiPriority="69" w:unhideWhenUsed="0"/>
+    <w:lsdException w:name="Dark List Accent 6" w:semiHidden="0" w:uiPriority="70" w:unhideWhenUsed="0"/>
+    <w:lsdException w:name="Colorful Shading Accent 6" w:semiHidden="0" w:uiPriority="71" w:unhideWhenUsed="0"/>
+    <w:lsdException w:name="Colorful List Accent 6" w:semiHidden="0" w:uiPriority="72" w:unhideWhenUsed="0"/>
+    <w:lsdException w:name="Colorful Grid Accent 6" w:semiHidden="0" w:uiPriority="73" w:unhideWhenUsed="0"/>
+    <w:lsdException w:name="Subtle Emphasis" w:semiHidden="0" w:uiPriority="19" w:unhideWhenUsed="0" w:qFormat="1"/>
+    <w:lsdException w:name="Intense Emphasis" w:semiHidden="0" w:uiPriority="21" w:unhideWhenUsed="0" w:qFormat="1"/>
+    <w:lsdException w:name="Subtle Reference" w:semiHidden="0" w:uiPriority="31" w:unhideWhenUsed="0" w:qFormat="1"/>
+    <w:lsdException w:name="Intense Reference" w:semiHidden="0" w:uiPriority="32" w:unhideWhenUsed="0" w:qFormat="1"/>
+    <w:lsdException w:name="Book Title" w:semiHidden="0" w:uiPriority="33" w:unhideWhenUsed="0" w:qFormat="1"/>
+    <w:lsdException w:name="Bibliography" w:uiPriority="37"/>
+    <w:lsdException w:name="TOC Heading" w:uiPriority="39" w:qFormat="1"/>
+  </w:latentStyles>
+  <w:style w:type="paragraph" w:default="1" w:styleId="a">
+    <w:name w:val="Normal"/>
+    <w:qFormat/>
+    <w:rsid w:val="007461FA"/>
+    <w:pPr>
+      <w:jc w:val="both"/>
+    </w:pPr>
+    <w:rPr>
+      <w:rFonts w:ascii="Times New Roman" w:hAnsi="Times New Roman"/>
+      <w:sz w:val="24"/>
+    </w:rPr>
+  </w:style>
+  <w:style w:type="paragraph" w:styleId="1">
+    <w:name w:val="heading 1"/>
+    <w:basedOn w:val="a"/>
+    <w:next w:val="a"/>
+    <w:link w:val="10"/>
+    <w:uiPriority w:val="9"/>
+    <w:qFormat/>
+    <w:rsid w:val="005A5B82"/>
+    <w:pPr>
+      <w:keepNext/>
+      <w:keepLines/>
+      <w:spacing w:before="480" w:after="0"/>
+      <w:outlineLvl w:val="0"/>
+    </w:pPr>
+    <w:rPr>
+      <w:rFonts w:eastAsiaTheme="majorEastAsia" w:cstheme="majorBidi"/>
+      <w:b/>
+      <w:bCs/>
+      <w:color w:val="000000" w:themeColor="text1"/>
+      <w:sz w:val="32"/>
+      <w:szCs w:val="28"/>
+    </w:rPr>
+  </w:style>
+  <w:style w:type="paragraph" w:styleId="2">
+    <w:name w:val="heading 2"/>
+    <w:basedOn w:val="a"/>
+    <w:next w:val="a"/>
+    <w:link w:val="20"/>
+    <w:uiPriority w:val="9"/>
+    <w:unhideWhenUsed/>
+    <w:qFormat/>
+    <w:rsid w:val="005A5B82"/>
+    <w:pPr>
+      <w:keepNext/>
+      <w:keepLines/>
+      <w:spacing w:before="200" w:after="0"/>
+      <w:outlineLvl w:val="1"/>
+    </w:pPr>
+    <w:rPr>
+      <w:rFonts w:eastAsiaTheme="majorEastAsia" w:cstheme="majorBidi"/>
+      <w:b/>
+      <w:bCs/>
+      <w:color w:val="000000" w:themeColor="text1"/>
+      <w:sz w:val="30"/>
+      <w:szCs w:val="26"/>
+    </w:rPr>
+  </w:style>
+  <w:style w:type="paragraph" w:styleId="3">
+    <w:name w:val="heading 3"/>
+    <w:basedOn w:val="a"/>
+    <w:next w:val="a"/>
+    <w:link w:val="30"/>
+    <w:uiPriority w:val="9"/>
+    <w:unhideWhenUsed/>
+    <w:qFormat/>
+    <w:rsid w:val="005A5B82"/>
+    <w:pPr>
+      <w:keepNext/>
+      <w:keepLines/>
+      <w:spacing w:before="200" w:after="0"/>
+      <w:outlineLvl w:val="2"/>
+    </w:pPr>
+    <w:rPr>
+      <w:rFonts w:eastAsiaTheme="majorEastAsia" w:cstheme="majorBidi"/>
+      <w:b/>
+      <w:bCs/>
+      <w:color w:val="000000" w:themeColor="text1"/>
+      <w:sz w:val="28"/>
+    </w:rPr>
+  </w:style>
+  <w:style w:type="paragraph" w:styleId="4">
+    <w:name w:val="heading 4"/>
+    <w:basedOn w:val="a"/>
+    <w:next w:val="a"/>
+    <w:link w:val="40"/>
+    <w:uiPriority w:val="9"/>
+    <w:unhideWhenUsed/>
+    <w:qFormat/>
+    <w:rsid w:val="00D6659E"/>
+    <w:pPr>
+      <w:keepNext/>
+      <w:keepLines/>
+      <w:spacing w:before="40" w:after="0"/>
+      <w:outlineLvl w:val="3"/>
+    </w:pPr>
+    <w:rPr>
+      <w:rFonts w:eastAsiaTheme="majorEastAsia" w:cstheme="majorBidi"/>
+      <w:b/>
+      <w:i/>
+      <w:iCs/>
+      <w:color w:val="000000" w:themeColor="text1"/>
+      <w:sz w:val="26"/>
+    </w:rPr>
+  </w:style>
+  <w:style w:type="paragraph" w:styleId="5">
+    <w:name w:val="heading 5"/>
+    <w:basedOn w:val="a"/>
+    <w:next w:val="a"/>
+    <w:link w:val="50"/>
+    <w:uiPriority w:val="9"/>
+    <w:unhideWhenUsed/>
+    <w:qFormat/>
+    <w:rsid w:val="005A5B82"/>
+    <w:pPr>
+      <w:keepNext/>
+      <w:keepLines/>
+      <w:spacing w:before="40" w:after="0"/>
+      <w:outlineLvl w:val="4"/>
+    </w:pPr>
+    <w:rPr>
+      <w:rFonts w:eastAsiaTheme="majorEastAsia" w:cstheme="majorBidi"/>
+      <w:b/>
+      <w:color w:val="000000" w:themeColor="text1"/>
+    </w:rPr>
+  </w:style>
+  <w:style w:type="paragraph" w:styleId="6">
+    <w:name w:val="heading 6"/>
+    <w:basedOn w:val="a"/>
+    <w:next w:val="a"/>
+    <w:link w:val="60"/>
+    <w:uiPriority w:val="9"/>
+    <w:semiHidden/>
+    <w:unhideWhenUsed/>
+    <w:qFormat/>
+    <w:rsid w:val="00D6659E"/>
+    <w:pPr>
+      <w:keepNext/>
+      <w:keepLines/>
+      <w:spacing w:before="40" w:after="0"/>
+      <w:outlineLvl w:val="5"/>
+    </w:pPr>
+    <w:rPr>
+      <w:rFonts w:eastAsiaTheme="majorEastAsia" w:cstheme="majorBidi"/>
+      <w:color w:val="243F60" w:themeColor="accent1" w:themeShade="7F"/>
+    </w:rPr>
+  </w:style>
+  <w:style w:type="character" w:default="1" w:styleId="a0">
+    <w:name w:val="Default Paragraph Font"/>
+    <w:uiPriority w:val="1"/>
+    <w:semiHidden/>
+    <w:unhideWhenUsed/>
+  </w:style>
+  <w:style w:type="table" w:default="1" w:styleId="a1">
+    <w:name w:val="Normal Table"/>
+    <w:uiPriority w:val="99"/>
+    <w:semiHidden/>
+    <w:unhideWhenUsed/>
+    <w:tblPr>
+      <w:tblInd w:w="0" w:type="dxa"/>
+      <w:tblCellMar>
+        <w:top w:w="0" w:type="dxa"/>
+        <w:left w:w="108" w:type="dxa"/>
+        <w:bottom w:w="0" w:type="dxa"/>
+        <w:right w:w="108" w:type="dxa"/>
+      </w:tblCellMar>
+    </w:tblPr>
+  </w:style>
+  <w:style w:type="numbering" w:default="1" w:styleId="a2">
+    <w:name w:val="No List"/>
+    <w:uiPriority w:val="99"/>
+    <w:semiHidden/>
+    <w:unhideWhenUsed/>
+  </w:style>
+  <w:style w:type="character" w:customStyle="1" w:styleId="10">
+    <w:name w:val="Заголовок 1 Знак"/>
+    <w:basedOn w:val="a0"/>
+    <w:link w:val="1"/>
+    <w:uiPriority w:val="9"/>
+    <w:rsid w:val="005A5B82"/>
+    <w:rPr>
+      <w:rFonts w:ascii="Times New Roman" w:eastAsiaTheme="majorEastAsia" w:hAnsi="Times New Roman" w:cstheme="majorBidi"/>
+      <w:b/>
+      <w:bCs/>
+      <w:color w:val="000000" w:themeColor="text1"/>
+      <w:sz w:val="32"/>
+      <w:szCs w:val="28"/>
+    </w:rPr>
+  </w:style>
+  <w:style w:type="paragraph" w:styleId="a3">
+    <w:name w:val="TOC Heading"/>
+    <w:basedOn w:val="1"/>
+    <w:next w:val="a"/>
+    <w:uiPriority w:val="39"/>
+    <w:semiHidden/>
+    <w:unhideWhenUsed/>
+    <w:qFormat/>
+    <w:rsid w:val="00AD7DF7"/>
+    <w:pPr>
+      <w:outlineLvl w:val="9"/>
+    </w:pPr>
+    <w:rPr>
+      <w:lang w:eastAsia="ru-RU"/>
+    </w:rPr>
+  </w:style>
+  <w:style w:type="paragraph" w:styleId="11">
+    <w:name w:val="toc 1"/>
+    <w:basedOn w:val="a"/>
+    <w:next w:val="a"/>
+    <w:autoRedefine/>
+    <w:uiPriority w:val="39"/>
+    <w:unhideWhenUsed/>
+    <w:rsid w:val="00AD7DF7"/>
+    <w:pPr>
+      <w:spacing w:after="100"/>
+    </w:pPr>
+  </w:style>
+  <w:style w:type="character" w:styleId="a4">
+    <w:name w:val="Hyperlink"/>
+    <w:basedOn w:val="a0"/>
+    <w:uiPriority w:val="99"/>
+    <w:unhideWhenUsed/>
+    <w:rsid w:val="00AD7DF7"/>
+    <w:rPr>
+      <w:color w:val="0000FF" w:themeColor="hyperlink"/>
+      <w:u w:val="single"/>
+    </w:rPr>
+  </w:style>
+  <w:style w:type="paragraph" w:styleId="a5">
+    <w:name w:val="Balloon Text"/>
+    <w:basedOn w:val="a"/>
+    <w:link w:val="a6"/>
+    <w:uiPriority w:val="99"/>
+    <w:semiHidden/>
+    <w:unhideWhenUsed/>
+    <w:rsid w:val="00AD7DF7"/>
+    <w:pPr>
+      <w:spacing w:after="0" w:line="240" w:lineRule="auto"/>
+    </w:pPr>
+    <w:rPr>
+      <w:rFonts w:ascii="Tahoma" w:hAnsi="Tahoma" w:cs="Tahoma"/>
+      <w:sz w:val="16"/>
+      <w:szCs w:val="16"/>
+    </w:rPr>
+  </w:style>
+  <w:style w:type="character" w:customStyle="1" w:styleId="a6">
+    <w:name w:val="Текст выноски Знак"/>
+    <w:basedOn w:val="a0"/>
+    <w:link w:val="a5"/>
+    <w:uiPriority w:val="99"/>
+    <w:semiHidden/>
+    <w:rsid w:val="00AD7DF7"/>
+    <w:rPr>
+      <w:rFonts w:ascii="Tahoma" w:hAnsi="Tahoma" w:cs="Tahoma"/>
+      <w:sz w:val="16"/>
+      <w:szCs w:val="16"/>
+    </w:rPr>
+  </w:style>
+  <w:style w:type="paragraph" w:styleId="a7">
+    <w:name w:val="header"/>
+    <w:basedOn w:val="a"/>
+    <w:link w:val="a8"/>
+    <w:uiPriority w:val="99"/>
+    <w:unhideWhenUsed/>
+    <w:rsid w:val="00AD7DF7"/>
+    <w:pPr>
+      <w:tabs>
+        <w:tab w:val="center" w:pos="4677"/>
+        <w:tab w:val="right" w:pos="9355"/>
+      </w:tabs>
+      <w:spacing w:after="0" w:line="240" w:lineRule="auto"/>
+    </w:pPr>
+  </w:style>
+  <w:style w:type="character" w:customStyle="1" w:styleId="a8">
+    <w:name w:val="Верхний колонтитул Знак"/>
+    <w:basedOn w:val="a0"/>
+    <w:link w:val="a7"/>
+    <w:uiPriority w:val="99"/>
+    <w:rsid w:val="00AD7DF7"/>
+  </w:style>
+  <w:style w:type="paragraph" w:styleId="a9">
+    <w:name w:val="footer"/>
+    <w:basedOn w:val="a"/>
+    <w:link w:val="aa"/>
+    <w:uiPriority w:val="99"/>
+    <w:unhideWhenUsed/>
+    <w:rsid w:val="00AD7DF7"/>
+    <w:pPr>
+      <w:tabs>
+        <w:tab w:val="center" w:pos="4677"/>
+        <w:tab w:val="right" w:pos="9355"/>
+      </w:tabs>
+      <w:spacing w:after="0" w:line="240" w:lineRule="auto"/>
+    </w:pPr>
+  </w:style>
+  <w:style w:type="character" w:customStyle="1" w:styleId="aa">
+    <w:name w:val="Нижний колонтитул Знак"/>
+    <w:basedOn w:val="a0"/>
+    <w:link w:val="a9"/>
+    <w:uiPriority w:val="99"/>
+    <w:rsid w:val="00AD7DF7"/>
+  </w:style>
+  <w:style w:type="character" w:customStyle="1" w:styleId="20">
+    <w:name w:val="Заголовок 2 Знак"/>
+    <w:basedOn w:val="a0"/>
+    <w:link w:val="2"/>
+    <w:uiPriority w:val="9"/>
+    <w:rsid w:val="005A5B82"/>
+    <w:rPr>
+      <w:rFonts w:ascii="Times New Roman" w:eastAsiaTheme="majorEastAsia" w:hAnsi="Times New Roman" w:cstheme="majorBidi"/>
+      <w:b/>
+      <w:bCs/>
+      <w:color w:val="000000" w:themeColor="text1"/>
+      <w:sz w:val="30"/>
+      <w:szCs w:val="26"/>
+    </w:rPr>
+  </w:style>
+  <w:style w:type="paragraph" w:styleId="ab">
+    <w:name w:val="Normal (Web)"/>
+    <w:basedOn w:val="a"/>
+    <w:uiPriority w:val="99"/>
+    <w:unhideWhenUsed/>
+    <w:rsid w:val="00663220"/>
+    <w:pPr>
+      <w:spacing w:before="100" w:beforeAutospacing="1" w:after="100" w:afterAutospacing="1" w:line="240" w:lineRule="auto"/>
+    </w:pPr>
+    <w:rPr>
+      <w:rFonts w:eastAsia="Times New Roman" w:cs="Times New Roman"/>
+      <w:szCs w:val="24"/>
+      <w:lang w:eastAsia="ru-RU"/>
+    </w:rPr>
+  </w:style>
+  <w:style w:type="character" w:customStyle="1" w:styleId="mw-headline">
+    <w:name w:val="mw-headline"/>
+    <w:basedOn w:val="a0"/>
+    <w:rsid w:val="00663220"/>
+  </w:style>
+  <w:style w:type="character" w:customStyle="1" w:styleId="ref-info">
+    <w:name w:val="ref-info"/>
+    <w:basedOn w:val="a0"/>
+    <w:rsid w:val="00663220"/>
+  </w:style>
+  <w:style w:type="paragraph" w:styleId="HTML">
+    <w:name w:val="HTML Preformatted"/>
+    <w:basedOn w:val="a"/>
+    <w:link w:val="HTML0"/>
+    <w:uiPriority w:val="99"/>
+    <w:semiHidden/>
+    <w:unhideWhenUsed/>
+    <w:rsid w:val="00663220"/>
+    <w:pPr>
+      <w:tabs>
+        <w:tab w:val="left" w:pos="916"/>
+        <w:tab w:val="left" w:pos="1832"/>
+        <w:tab w:val="left" w:pos="2748"/>
+        <w:tab w:val="left" w:pos="3664"/>
+        <w:tab w:val="left" w:pos="4580"/>
+        <w:tab w:val="left" w:pos="5496"/>
+        <w:tab w:val="left" w:pos="6412"/>
+        <w:tab w:val="left" w:pos="7328"/>
+        <w:tab w:val="left" w:pos="8244"/>
+        <w:tab w:val="left" w:pos="9160"/>
+        <w:tab w:val="left" w:pos="10076"/>
+        <w:tab w:val="left" w:pos="10992"/>
+        <w:tab w:val="left" w:pos="11908"/>
+        <w:tab w:val="left" w:pos="12824"/>
+        <w:tab w:val="left" w:pos="13740"/>
+        <w:tab w:val="left" w:pos="14656"/>
+      </w:tabs>
+      <w:spacing w:after="0" w:line="240" w:lineRule="auto"/>
+    </w:pPr>
+    <w:rPr>
+      <w:rFonts w:ascii="Courier New" w:eastAsia="Times New Roman" w:hAnsi="Courier New" w:cs="Courier New"/>
+      <w:sz w:val="20"/>
+      <w:szCs w:val="20"/>
+      <w:lang w:eastAsia="ru-RU"/>
+    </w:rPr>
+  </w:style>
+  <w:style w:type="character" w:customStyle="1" w:styleId="HTML0">
+    <w:name w:val="Стандартный HTML Знак"/>
+    <w:basedOn w:val="a0"/>
+    <w:link w:val="HTML"/>
+    <w:uiPriority w:val="99"/>
+    <w:semiHidden/>
+    <w:rsid w:val="00663220"/>
+    <w:rPr>
+      <w:rFonts w:ascii="Courier New" w:eastAsia="Times New Roman" w:hAnsi="Courier New" w:cs="Courier New"/>
+      <w:sz w:val="20"/>
+      <w:szCs w:val="20"/>
+      <w:lang w:eastAsia="ru-RU"/>
+    </w:rPr>
+  </w:style>
+  <w:style w:type="character" w:customStyle="1" w:styleId="n">
+    <w:name w:val="n"/>
+    <w:basedOn w:val="a0"/>
+    <w:rsid w:val="00663220"/>
+  </w:style>
+  <w:style w:type="character" w:customStyle="1" w:styleId="o">
+    <w:name w:val="o"/>
+    <w:basedOn w:val="a0"/>
+    <w:rsid w:val="00663220"/>
+  </w:style>
+  <w:style w:type="character" w:customStyle="1" w:styleId="p">
+    <w:name w:val="p"/>
+    <w:basedOn w:val="a0"/>
+    <w:rsid w:val="00663220"/>
+  </w:style>
+  <w:style w:type="character" w:customStyle="1" w:styleId="kt">
+    <w:name w:val="kt"/>
+    <w:basedOn w:val="a0"/>
+    <w:rsid w:val="00663220"/>
+  </w:style>
+  <w:style w:type="character" w:customStyle="1" w:styleId="mi">
+    <w:name w:val="mi"/>
+    <w:basedOn w:val="a0"/>
+    <w:rsid w:val="00663220"/>
+  </w:style>
+  <w:style w:type="character" w:customStyle="1" w:styleId="c1">
+    <w:name w:val="c1"/>
+    <w:basedOn w:val="a0"/>
+    <w:rsid w:val="00663220"/>
+  </w:style>
+  <w:style w:type="character" w:customStyle="1" w:styleId="nf">
+    <w:name w:val="nf"/>
+    <w:basedOn w:val="a0"/>
+    <w:rsid w:val="00663220"/>
+  </w:style>
+  <w:style w:type="character" w:customStyle="1" w:styleId="kn">
+    <w:name w:val="kn"/>
+    <w:basedOn w:val="a0"/>
+    <w:rsid w:val="00663220"/>
+  </w:style>
+  <w:style w:type="character" w:customStyle="1" w:styleId="nn">
+    <w:name w:val="nn"/>
+    <w:basedOn w:val="a0"/>
+    <w:rsid w:val="00663220"/>
+  </w:style>
+  <w:style w:type="character" w:customStyle="1" w:styleId="s">
+    <w:name w:val="s"/>
+    <w:basedOn w:val="a0"/>
+    <w:rsid w:val="00663220"/>
+  </w:style>
+  <w:style w:type="character" w:customStyle="1" w:styleId="k">
+    <w:name w:val="k"/>
+    <w:basedOn w:val="a0"/>
+    <w:rsid w:val="00663220"/>
+  </w:style>
+  <w:style w:type="character" w:customStyle="1" w:styleId="30">
+    <w:name w:val="Заголовок 3 Знак"/>
+    <w:basedOn w:val="a0"/>
+    <w:link w:val="3"/>
+    <w:uiPriority w:val="9"/>
+    <w:rsid w:val="005A5B82"/>
+    <w:rPr>
+      <w:rFonts w:ascii="Times New Roman" w:eastAsiaTheme="majorEastAsia" w:hAnsi="Times New Roman" w:cstheme="majorBidi"/>
+      <w:b/>
+      <w:bCs/>
+      <w:color w:val="000000" w:themeColor="text1"/>
+      <w:sz w:val="28"/>
+    </w:rPr>
+  </w:style>
+  <w:style w:type="paragraph" w:styleId="21">
+    <w:name w:val="toc 2"/>
+    <w:basedOn w:val="a"/>
+    <w:next w:val="a"/>
+    <w:autoRedefine/>
+    <w:uiPriority w:val="39"/>
+    <w:unhideWhenUsed/>
+    <w:rsid w:val="00C45E81"/>
+    <w:pPr>
+      <w:spacing w:after="100"/>
+      <w:ind w:left="220"/>
+    </w:pPr>
+  </w:style>
+  <w:style w:type="paragraph" w:styleId="31">
+    <w:name w:val="toc 3"/>
+    <w:basedOn w:val="a"/>
+    <w:next w:val="a"/>
+    <w:autoRedefine/>
+    <w:uiPriority w:val="39"/>
+    <w:unhideWhenUsed/>
+    <w:rsid w:val="00C45E81"/>
+    <w:pPr>
+      <w:spacing w:after="100"/>
+      <w:ind w:left="440"/>
+    </w:pPr>
+  </w:style>
+  <w:style w:type="paragraph" w:styleId="ac">
+    <w:name w:val="annotation text"/>
+    <w:basedOn w:val="a"/>
+    <w:link w:val="ad"/>
+    <w:uiPriority w:val="99"/>
+    <w:semiHidden/>
+    <w:unhideWhenUsed/>
+    <w:rsid w:val="00EC3403"/>
+    <w:pPr>
+      <w:spacing w:line="240" w:lineRule="auto"/>
+      <w:contextualSpacing/>
+    </w:pPr>
+    <w:rPr>
+      <w:sz w:val="20"/>
+      <w:szCs w:val="20"/>
+    </w:rPr>
+  </w:style>
+  <w:style w:type="character" w:customStyle="1" w:styleId="ad">
+    <w:name w:val="Текст примечания Знак"/>
+    <w:basedOn w:val="a0"/>
+    <w:link w:val="ac"/>
+    <w:uiPriority w:val="99"/>
+    <w:semiHidden/>
+    <w:rsid w:val="00EC3403"/>
+    <w:rPr>
+      <w:rFonts w:ascii="Times New Roman" w:hAnsi="Times New Roman"/>
+      <w:sz w:val="20"/>
+      <w:szCs w:val="20"/>
+    </w:rPr>
+  </w:style>
+  <w:style w:type="character" w:styleId="ae">
+    <w:name w:val="Strong"/>
+    <w:basedOn w:val="a0"/>
+    <w:uiPriority w:val="22"/>
+    <w:qFormat/>
+    <w:rsid w:val="0042733A"/>
+    <w:rPr>
+      <w:b/>
+      <w:bCs/>
+    </w:rPr>
+  </w:style>
+  <w:style w:type="character" w:styleId="af">
+    <w:name w:val="annotation reference"/>
+    <w:basedOn w:val="a0"/>
+    <w:uiPriority w:val="99"/>
+    <w:semiHidden/>
+    <w:unhideWhenUsed/>
+    <w:rsid w:val="0005266B"/>
+    <w:rPr>
+      <w:sz w:val="16"/>
+      <w:szCs w:val="16"/>
+    </w:rPr>
+  </w:style>
+  <w:style w:type="paragraph" w:styleId="af0">
+    <w:name w:val="annotation subject"/>
+    <w:basedOn w:val="ac"/>
+    <w:next w:val="ac"/>
+    <w:link w:val="af1"/>
+    <w:uiPriority w:val="99"/>
+    <w:semiHidden/>
+    <w:unhideWhenUsed/>
+    <w:rsid w:val="0005266B"/>
+    <w:pPr>
+      <w:contextualSpacing w:val="0"/>
+      <w:jc w:val="left"/>
+    </w:pPr>
+    <w:rPr>
+      <w:rFonts w:asciiTheme="minorHAnsi" w:hAnsiTheme="minorHAnsi"/>
+      <w:b/>
+      <w:bCs/>
+    </w:rPr>
+  </w:style>
+  <w:style w:type="character" w:customStyle="1" w:styleId="af1">
+    <w:name w:val="Тема примечания Знак"/>
+    <w:basedOn w:val="ad"/>
+    <w:link w:val="af0"/>
+    <w:uiPriority w:val="99"/>
+    <w:semiHidden/>
+    <w:rsid w:val="0005266B"/>
+    <w:rPr>
+      <w:rFonts w:ascii="Times New Roman" w:hAnsi="Times New Roman"/>
+      <w:b/>
+      <w:bCs/>
+      <w:sz w:val="20"/>
+      <w:szCs w:val="20"/>
+    </w:rPr>
+  </w:style>
+  <w:style w:type="paragraph" w:styleId="af2">
+    <w:name w:val="List Paragraph"/>
+    <w:aliases w:val="Код"/>
+    <w:basedOn w:val="a"/>
+    <w:uiPriority w:val="34"/>
+    <w:qFormat/>
+    <w:rsid w:val="002B367C"/>
+    <w:pPr>
+      <w:spacing w:after="0"/>
+      <w:contextualSpacing/>
+      <w:jc w:val="left"/>
+    </w:pPr>
+    <w:rPr>
+      <w:color w:val="000000" w:themeColor="text1"/>
+      <w:sz w:val="20"/>
+    </w:rPr>
+  </w:style>
+  <w:style w:type="paragraph" w:styleId="af3">
+    <w:name w:val="No Spacing"/>
+    <w:uiPriority w:val="1"/>
+    <w:qFormat/>
+    <w:rsid w:val="00F27DF6"/>
+    <w:pPr>
+      <w:spacing w:after="0" w:line="240" w:lineRule="auto"/>
+      <w:jc w:val="both"/>
+    </w:pPr>
+    <w:rPr>
+      <w:rFonts w:ascii="Times New Roman" w:hAnsi="Times New Roman"/>
+      <w:sz w:val="24"/>
+    </w:rPr>
+  </w:style>
+  <w:style w:type="paragraph" w:styleId="af4">
+    <w:name w:val="endnote text"/>
+    <w:basedOn w:val="a"/>
+    <w:link w:val="af5"/>
+    <w:uiPriority w:val="99"/>
+    <w:semiHidden/>
+    <w:unhideWhenUsed/>
+    <w:rsid w:val="00F27DF6"/>
+    <w:pPr>
+      <w:spacing w:after="0" w:line="240" w:lineRule="auto"/>
+    </w:pPr>
+    <w:rPr>
+      <w:sz w:val="20"/>
+      <w:szCs w:val="20"/>
+    </w:rPr>
+  </w:style>
+  <w:style w:type="character" w:customStyle="1" w:styleId="af5">
+    <w:name w:val="Текст концевой сноски Знак"/>
+    <w:basedOn w:val="a0"/>
+    <w:link w:val="af4"/>
+    <w:uiPriority w:val="99"/>
+    <w:semiHidden/>
+    <w:rsid w:val="00F27DF6"/>
+    <w:rPr>
+      <w:rFonts w:ascii="Times New Roman" w:hAnsi="Times New Roman"/>
+      <w:sz w:val="20"/>
+      <w:szCs w:val="20"/>
+    </w:rPr>
+  </w:style>
+  <w:style w:type="character" w:styleId="af6">
+    <w:name w:val="endnote reference"/>
+    <w:basedOn w:val="a0"/>
+    <w:uiPriority w:val="99"/>
+    <w:semiHidden/>
+    <w:unhideWhenUsed/>
+    <w:rsid w:val="00F27DF6"/>
+    <w:rPr>
+      <w:vertAlign w:val="superscript"/>
+    </w:rPr>
+  </w:style>
+  <w:style w:type="paragraph" w:styleId="af7">
+    <w:name w:val="footnote text"/>
+    <w:basedOn w:val="a"/>
+    <w:link w:val="af8"/>
+    <w:uiPriority w:val="99"/>
+    <w:semiHidden/>
+    <w:unhideWhenUsed/>
+    <w:rsid w:val="00F27DF6"/>
+    <w:pPr>
+      <w:spacing w:after="0" w:line="240" w:lineRule="auto"/>
+    </w:pPr>
+    <w:rPr>
+      <w:sz w:val="20"/>
+      <w:szCs w:val="20"/>
+    </w:rPr>
+  </w:style>
+  <w:style w:type="character" w:customStyle="1" w:styleId="af8">
+    <w:name w:val="Текст сноски Знак"/>
+    <w:basedOn w:val="a0"/>
+    <w:link w:val="af7"/>
+    <w:uiPriority w:val="99"/>
+    <w:semiHidden/>
+    <w:rsid w:val="00F27DF6"/>
+    <w:rPr>
+      <w:rFonts w:ascii="Times New Roman" w:hAnsi="Times New Roman"/>
+      <w:sz w:val="20"/>
+      <w:szCs w:val="20"/>
+    </w:rPr>
+  </w:style>
+  <w:style w:type="character" w:styleId="af9">
+    <w:name w:val="footnote reference"/>
+    <w:basedOn w:val="a0"/>
+    <w:uiPriority w:val="99"/>
+    <w:semiHidden/>
+    <w:unhideWhenUsed/>
+    <w:rsid w:val="00F27DF6"/>
+    <w:rPr>
+      <w:vertAlign w:val="superscript"/>
+    </w:rPr>
+  </w:style>
+  <w:style w:type="character" w:styleId="afa">
+    <w:name w:val="FollowedHyperlink"/>
+    <w:basedOn w:val="a0"/>
+    <w:uiPriority w:val="99"/>
+    <w:semiHidden/>
+    <w:unhideWhenUsed/>
+    <w:rsid w:val="00AF14EC"/>
+    <w:rPr>
+      <w:color w:val="800080" w:themeColor="followedHyperlink"/>
+      <w:u w:val="single"/>
+    </w:rPr>
+  </w:style>
+  <w:style w:type="character" w:styleId="afb">
+    <w:name w:val="Emphasis"/>
+    <w:basedOn w:val="a0"/>
+    <w:uiPriority w:val="20"/>
+    <w:qFormat/>
+    <w:rsid w:val="00221829"/>
+    <w:rPr>
+      <w:i/>
+      <w:iCs/>
+    </w:rPr>
+  </w:style>
+  <w:style w:type="table" w:styleId="afc">
+    <w:name w:val="Table Grid"/>
+    <w:basedOn w:val="a1"/>
+    <w:uiPriority w:val="59"/>
+    <w:rsid w:val="008476B4"/>
+    <w:pPr>
+      <w:spacing w:after="0" w:line="240" w:lineRule="auto"/>
+    </w:pPr>
+    <w:tblPr>
+      <w:tblBorders>
+        <w:top w:val="single" w:sz="4" w:space="0" w:color="auto"/>
+        <w:left w:val="single" w:sz="4" w:space="0" w:color="auto"/>
+        <w:bottom w:val="single" w:sz="4" w:space="0" w:color="auto"/>
+        <w:right w:val="single" w:sz="4" w:space="0" w:color="auto"/>
+        <w:insideH w:val="single" w:sz="4" w:space="0" w:color="auto"/>
+        <w:insideV w:val="single" w:sz="4" w:space="0" w:color="auto"/>
+      </w:tblBorders>
+    </w:tblPr>
+  </w:style>
+  <w:style w:type="character" w:styleId="afd">
+    <w:name w:val="Subtle Reference"/>
+    <w:basedOn w:val="a0"/>
+    <w:uiPriority w:val="31"/>
+    <w:qFormat/>
+    <w:rsid w:val="00D67858"/>
+    <w:rPr>
+      <w:rFonts w:ascii="Times New Roman" w:hAnsi="Times New Roman"/>
+      <w:smallCaps/>
+      <w:color w:val="000000" w:themeColor="text1"/>
+      <w:sz w:val="24"/>
+    </w:rPr>
+  </w:style>
+  <w:style w:type="character" w:customStyle="1" w:styleId="40">
+    <w:name w:val="Заголовок 4 Знак"/>
+    <w:basedOn w:val="a0"/>
+    <w:link w:val="4"/>
+    <w:uiPriority w:val="9"/>
+    <w:rsid w:val="00D6659E"/>
+    <w:rPr>
+      <w:rFonts w:ascii="Times New Roman" w:eastAsiaTheme="majorEastAsia" w:hAnsi="Times New Roman" w:cstheme="majorBidi"/>
+      <w:b/>
+      <w:i/>
+      <w:iCs/>
+      <w:color w:val="000000" w:themeColor="text1"/>
+      <w:sz w:val="26"/>
+    </w:rPr>
+  </w:style>
+  <w:style w:type="character" w:customStyle="1" w:styleId="50">
+    <w:name w:val="Заголовок 5 Знак"/>
+    <w:basedOn w:val="a0"/>
+    <w:link w:val="5"/>
+    <w:uiPriority w:val="9"/>
+    <w:rsid w:val="005A5B82"/>
+    <w:rPr>
+      <w:rFonts w:ascii="Times New Roman" w:eastAsiaTheme="majorEastAsia" w:hAnsi="Times New Roman" w:cstheme="majorBidi"/>
+      <w:b/>
+      <w:color w:val="000000" w:themeColor="text1"/>
+      <w:sz w:val="24"/>
+    </w:rPr>
+  </w:style>
+  <w:style w:type="character" w:styleId="afe">
+    <w:name w:val="Placeholder Text"/>
+    <w:basedOn w:val="a0"/>
+    <w:uiPriority w:val="99"/>
+    <w:semiHidden/>
+    <w:rsid w:val="006E5A73"/>
+    <w:rPr>
+      <w:color w:val="808080"/>
+    </w:rPr>
+  </w:style>
+  <w:style w:type="character" w:customStyle="1" w:styleId="60">
+    <w:name w:val="Заголовок 6 Знак"/>
+    <w:basedOn w:val="a0"/>
+    <w:link w:val="6"/>
+    <w:uiPriority w:val="9"/>
+    <w:semiHidden/>
+    <w:rsid w:val="00D6659E"/>
+    <w:rPr>
+      <w:rFonts w:ascii="Times New Roman" w:eastAsiaTheme="majorEastAsia" w:hAnsi="Times New Roman" w:cstheme="majorBidi"/>
+      <w:color w:val="243F60" w:themeColor="accent1" w:themeShade="7F"/>
+      <w:sz w:val="24"/>
+    </w:rPr>
+  </w:style>
+  <w:style w:type="character" w:customStyle="1" w:styleId="citation">
+    <w:name w:val="citation"/>
+    <w:basedOn w:val="a0"/>
     <w:rsid w:val="00A35C66"/>
   </w:style>
 </w:styles>
@@ -25430,7 +26800,7 @@
 <file path=word/charts/chart1.xml><?xml version="1.0" encoding="utf-8"?>
 <c:chartSpace xmlns:c="http://schemas.openxmlformats.org/drawingml/2006/chart" xmlns:a="http://schemas.openxmlformats.org/drawingml/2006/main" xmlns:r="http://schemas.openxmlformats.org/officeDocument/2006/relationships">
   <c:date1904 val="0"/>
-  <c:lang val="en-US"/>
+  <c:lang val="ru-RU"/>
   <c:roundedCorners val="0"/>
   <mc:AlternateContent xmlns:mc="http://schemas.openxmlformats.org/markup-compatibility/2006">
     <mc:Choice xmlns:c14="http://schemas.microsoft.com/office/drawing/2007/8/2/chart" Requires="c14">
@@ -25554,11 +26924,11 @@
           <c:showBubbleSize val="0"/>
         </c:dLbls>
         <c:gapWidth val="150"/>
-        <c:axId val="386476912"/>
-        <c:axId val="441297016"/>
+        <c:axId val="217208320"/>
+        <c:axId val="217209856"/>
       </c:barChart>
       <c:catAx>
-        <c:axId val="386476912"/>
+        <c:axId val="217208320"/>
         <c:scaling>
           <c:orientation val="minMax"/>
         </c:scaling>
@@ -25568,7 +26938,7 @@
         <c:majorTickMark val="out"/>
         <c:minorTickMark val="none"/>
         <c:tickLblPos val="nextTo"/>
-        <c:crossAx val="441297016"/>
+        <c:crossAx val="217209856"/>
         <c:crosses val="autoZero"/>
         <c:auto val="1"/>
         <c:lblAlgn val="ctr"/>
@@ -25576,7 +26946,7 @@
         <c:noMultiLvlLbl val="0"/>
       </c:catAx>
       <c:valAx>
-        <c:axId val="441297016"/>
+        <c:axId val="217209856"/>
         <c:scaling>
           <c:orientation val="minMax"/>
         </c:scaling>
@@ -25587,7 +26957,7 @@
         <c:majorTickMark val="out"/>
         <c:minorTickMark val="none"/>
         <c:tickLblPos val="nextTo"/>
-        <c:crossAx val="386476912"/>
+        <c:crossAx val="217208320"/>
         <c:crosses val="autoZero"/>
         <c:crossBetween val="between"/>
       </c:valAx>
@@ -25609,7 +26979,7 @@
 <file path=word/charts/chart2.xml><?xml version="1.0" encoding="utf-8"?>
 <c:chartSpace xmlns:c="http://schemas.openxmlformats.org/drawingml/2006/chart" xmlns:a="http://schemas.openxmlformats.org/drawingml/2006/main" xmlns:r="http://schemas.openxmlformats.org/officeDocument/2006/relationships">
   <c:date1904 val="0"/>
-  <c:lang val="en-US"/>
+  <c:lang val="ru-RU"/>
   <c:roundedCorners val="0"/>
   <mc:AlternateContent xmlns:mc="http://schemas.openxmlformats.org/markup-compatibility/2006">
     <mc:Choice xmlns:c14="http://schemas.microsoft.com/office/drawing/2007/8/2/chart" Requires="c14">
@@ -25733,11 +27103,11 @@
           <c:showBubbleSize val="0"/>
         </c:dLbls>
         <c:gapWidth val="150"/>
-        <c:axId val="441296624"/>
-        <c:axId val="376501224"/>
+        <c:axId val="146313984"/>
+        <c:axId val="146315520"/>
       </c:barChart>
       <c:catAx>
-        <c:axId val="441296624"/>
+        <c:axId val="146313984"/>
         <c:scaling>
           <c:orientation val="minMax"/>
         </c:scaling>
@@ -25747,7 +27117,7 @@
         <c:majorTickMark val="out"/>
         <c:minorTickMark val="none"/>
         <c:tickLblPos val="nextTo"/>
-        <c:crossAx val="376501224"/>
+        <c:crossAx val="146315520"/>
         <c:crosses val="autoZero"/>
         <c:auto val="1"/>
         <c:lblAlgn val="ctr"/>
@@ -25755,7 +27125,7 @@
         <c:noMultiLvlLbl val="0"/>
       </c:catAx>
       <c:valAx>
-        <c:axId val="376501224"/>
+        <c:axId val="146315520"/>
         <c:scaling>
           <c:orientation val="minMax"/>
         </c:scaling>
@@ -25766,7 +27136,7 @@
         <c:majorTickMark val="out"/>
         <c:minorTickMark val="none"/>
         <c:tickLblPos val="nextTo"/>
-        <c:crossAx val="441296624"/>
+        <c:crossAx val="146313984"/>
         <c:crosses val="autoZero"/>
         <c:crossBetween val="between"/>
       </c:valAx>
@@ -25788,7 +27158,7 @@
 <file path=word/charts/chart3.xml><?xml version="1.0" encoding="utf-8"?>
 <c:chartSpace xmlns:c="http://schemas.openxmlformats.org/drawingml/2006/chart" xmlns:a="http://schemas.openxmlformats.org/drawingml/2006/main" xmlns:r="http://schemas.openxmlformats.org/officeDocument/2006/relationships">
   <c:date1904 val="0"/>
-  <c:lang val="en-US"/>
+  <c:lang val="ru-RU"/>
   <c:roundedCorners val="0"/>
   <mc:AlternateContent xmlns:mc="http://schemas.openxmlformats.org/markup-compatibility/2006">
     <mc:Choice xmlns:c14="http://schemas.microsoft.com/office/drawing/2007/8/2/chart" Requires="c14">
@@ -25912,11 +27282,11 @@
           <c:showBubbleSize val="0"/>
         </c:dLbls>
         <c:gapWidth val="150"/>
-        <c:axId val="376500440"/>
-        <c:axId val="451532672"/>
+        <c:axId val="146493440"/>
+        <c:axId val="146494976"/>
       </c:barChart>
       <c:catAx>
-        <c:axId val="376500440"/>
+        <c:axId val="146493440"/>
         <c:scaling>
           <c:orientation val="minMax"/>
         </c:scaling>
@@ -25926,7 +27296,7 @@
         <c:majorTickMark val="out"/>
         <c:minorTickMark val="none"/>
         <c:tickLblPos val="nextTo"/>
-        <c:crossAx val="451532672"/>
+        <c:crossAx val="146494976"/>
         <c:crosses val="autoZero"/>
         <c:auto val="1"/>
         <c:lblAlgn val="ctr"/>
@@ -25934,7 +27304,7 @@
         <c:noMultiLvlLbl val="0"/>
       </c:catAx>
       <c:valAx>
-        <c:axId val="451532672"/>
+        <c:axId val="146494976"/>
         <c:scaling>
           <c:orientation val="minMax"/>
         </c:scaling>
@@ -25945,7 +27315,7 @@
         <c:majorTickMark val="out"/>
         <c:minorTickMark val="none"/>
         <c:tickLblPos val="nextTo"/>
-        <c:crossAx val="376500440"/>
+        <c:crossAx val="146493440"/>
         <c:crosses val="autoZero"/>
         <c:crossBetween val="between"/>
       </c:valAx>
@@ -25967,7 +27337,7 @@
 <file path=word/charts/chart4.xml><?xml version="1.0" encoding="utf-8"?>
 <c:chartSpace xmlns:c="http://schemas.openxmlformats.org/drawingml/2006/chart" xmlns:a="http://schemas.openxmlformats.org/drawingml/2006/main" xmlns:r="http://schemas.openxmlformats.org/officeDocument/2006/relationships">
   <c:date1904 val="0"/>
-  <c:lang val="en-US"/>
+  <c:lang val="ru-RU"/>
   <c:roundedCorners val="0"/>
   <mc:AlternateContent xmlns:mc="http://schemas.openxmlformats.org/markup-compatibility/2006">
     <mc:Choice xmlns:c14="http://schemas.microsoft.com/office/drawing/2007/8/2/chart" Requires="c14">
@@ -26091,11 +27461,11 @@
           <c:showBubbleSize val="0"/>
         </c:dLbls>
         <c:gapWidth val="150"/>
-        <c:axId val="451532280"/>
-        <c:axId val="545249624"/>
+        <c:axId val="146373632"/>
+        <c:axId val="146379520"/>
       </c:barChart>
       <c:catAx>
-        <c:axId val="451532280"/>
+        <c:axId val="146373632"/>
         <c:scaling>
           <c:orientation val="minMax"/>
         </c:scaling>
@@ -26105,7 +27475,7 @@
         <c:majorTickMark val="out"/>
         <c:minorTickMark val="none"/>
         <c:tickLblPos val="nextTo"/>
-        <c:crossAx val="545249624"/>
+        <c:crossAx val="146379520"/>
         <c:crosses val="autoZero"/>
         <c:auto val="1"/>
         <c:lblAlgn val="ctr"/>
@@ -26113,7 +27483,7 @@
         <c:noMultiLvlLbl val="0"/>
       </c:catAx>
       <c:valAx>
-        <c:axId val="545249624"/>
+        <c:axId val="146379520"/>
         <c:scaling>
           <c:orientation val="minMax"/>
         </c:scaling>
@@ -26124,7 +27494,7 @@
         <c:majorTickMark val="out"/>
         <c:minorTickMark val="none"/>
         <c:tickLblPos val="nextTo"/>
-        <c:crossAx val="451532280"/>
+        <c:crossAx val="146373632"/>
         <c:crosses val="autoZero"/>
         <c:crossBetween val="between"/>
       </c:valAx>
@@ -26433,7 +27803,7 @@
 </file>
 
 <file path=customXml/itemProps1.xml><?xml version="1.0" encoding="utf-8"?>
-<ds:datastoreItem xmlns:ds="http://schemas.openxmlformats.org/officeDocument/2006/customXml" ds:itemID="{FD075BCB-A064-4B2B-A988-1423257F2D1C}">
+<ds:datastoreItem xmlns:ds="http://schemas.openxmlformats.org/officeDocument/2006/customXml" ds:itemID="{4EA770DA-6FAE-4545-8CB3-D7A6B5CFD970}">
   <ds:schemaRefs>
     <ds:schemaRef ds:uri="http://schemas.openxmlformats.org/officeDocument/2006/bibliography"/>
   </ds:schemaRefs>

--- a/Diplom/Диплом_с_правками.docx
+++ b/Diplom/Диплом_с_правками.docx
@@ -2,7 +2,7 @@
 <file path=word/document.xml><?xml version="1.0" encoding="utf-8"?>
 <w:document xmlns:wpc="http://schemas.microsoft.com/office/word/2010/wordprocessingCanvas" xmlns:mc="http://schemas.openxmlformats.org/markup-compatibility/2006" xmlns:o="urn:schemas-microsoft-com:office:office" xmlns:r="http://schemas.openxmlformats.org/officeDocument/2006/relationships" xmlns:m="http://schemas.openxmlformats.org/officeDocument/2006/math" xmlns:v="urn:schemas-microsoft-com:vml" xmlns:wp14="http://schemas.microsoft.com/office/word/2010/wordprocessingDrawing" xmlns:wp="http://schemas.openxmlformats.org/drawingml/2006/wordprocessingDrawing" xmlns:w10="urn:schemas-microsoft-com:office:word" xmlns:w="http://schemas.openxmlformats.org/wordprocessingml/2006/main" xmlns:w14="http://schemas.microsoft.com/office/word/2010/wordml" xmlns:wpg="http://schemas.microsoft.com/office/word/2010/wordprocessingGroup" xmlns:wpi="http://schemas.microsoft.com/office/word/2010/wordprocessingInk" xmlns:wne="http://schemas.microsoft.com/office/word/2006/wordml" xmlns:wps="http://schemas.microsoft.com/office/word/2010/wordprocessingShape" mc:Ignorable="w14 wp14">
   <w:body>
-    <w:bookmarkStart w:id="0" w:name="_Toc454373412" w:displacedByCustomXml="next"/>
+    <w:bookmarkStart w:id="0" w:name="_Toc454391634" w:displacedByCustomXml="next"/>
     <w:sdt>
       <w:sdtPr>
         <w:rPr>
@@ -46,13 +46,13 @@
           <w:pPr>
             <w:pStyle w:val="11"/>
             <w:tabs>
-              <w:tab w:val="right" w:leader="dot" w:pos="9345"/>
+              <w:tab w:val="right" w:leader="dot" w:pos="9061"/>
             </w:tabs>
             <w:rPr>
               <w:rFonts w:asciiTheme="minorHAnsi" w:hAnsiTheme="minorHAnsi"/>
               <w:noProof/>
               <w:sz w:val="22"/>
-              <w:lang w:eastAsia="ja-JP"/>
+              <w:lang w:eastAsia="ru-RU"/>
             </w:rPr>
           </w:pPr>
           <w:r>
@@ -64,7 +64,7 @@
           <w:r>
             <w:fldChar w:fldCharType="separate"/>
           </w:r>
-          <w:hyperlink w:anchor="_Toc454373412" w:history="1">
+          <w:hyperlink w:anchor="_Toc454391634" w:history="1">
             <w:r>
               <w:rPr>
                 <w:rStyle w:val="a4"/>
@@ -91,7 +91,7 @@
                 <w:noProof/>
                 <w:webHidden/>
               </w:rPr>
-              <w:instrText xml:space="preserve"> PAGEREF _Toc454373412 \h </w:instrText>
+              <w:instrText xml:space="preserve"> PAGEREF _Toc454391634 \h </w:instrText>
             </w:r>
             <w:r>
               <w:rPr>
@@ -126,16 +126,16 @@
           <w:pPr>
             <w:pStyle w:val="11"/>
             <w:tabs>
-              <w:tab w:val="right" w:leader="dot" w:pos="9345"/>
+              <w:tab w:val="right" w:leader="dot" w:pos="9061"/>
             </w:tabs>
             <w:rPr>
               <w:rFonts w:asciiTheme="minorHAnsi" w:hAnsiTheme="minorHAnsi"/>
               <w:noProof/>
               <w:sz w:val="22"/>
-              <w:lang w:eastAsia="ja-JP"/>
+              <w:lang w:eastAsia="ru-RU"/>
             </w:rPr>
           </w:pPr>
-          <w:hyperlink w:anchor="_Toc454373413" w:history="1">
+          <w:hyperlink w:anchor="_Toc454391635" w:history="1">
             <w:r>
               <w:rPr>
                 <w:rStyle w:val="a4"/>
@@ -163,7 +163,7 @@
                 <w:noProof/>
                 <w:webHidden/>
               </w:rPr>
-              <w:instrText xml:space="preserve"> PAGEREF _Toc454373413 \h </w:instrText>
+              <w:instrText xml:space="preserve"> PAGEREF _Toc454391635 \h </w:instrText>
             </w:r>
             <w:r>
               <w:rPr>
@@ -198,16 +198,16 @@
           <w:pPr>
             <w:pStyle w:val="11"/>
             <w:tabs>
-              <w:tab w:val="right" w:leader="dot" w:pos="9345"/>
+              <w:tab w:val="right" w:leader="dot" w:pos="9061"/>
             </w:tabs>
             <w:rPr>
               <w:rFonts w:asciiTheme="minorHAnsi" w:hAnsiTheme="minorHAnsi"/>
               <w:noProof/>
               <w:sz w:val="22"/>
-              <w:lang w:eastAsia="ja-JP"/>
+              <w:lang w:eastAsia="ru-RU"/>
             </w:rPr>
           </w:pPr>
-          <w:hyperlink w:anchor="_Toc454373414" w:history="1">
+          <w:hyperlink w:anchor="_Toc454391636" w:history="1">
             <w:r>
               <w:rPr>
                 <w:rStyle w:val="a4"/>
@@ -235,7 +235,7 @@
                 <w:noProof/>
                 <w:webHidden/>
               </w:rPr>
-              <w:instrText xml:space="preserve"> PAGEREF _Toc454373414 \h </w:instrText>
+              <w:instrText xml:space="preserve"> PAGEREF _Toc454391636 \h </w:instrText>
             </w:r>
             <w:r>
               <w:rPr>
@@ -270,16 +270,16 @@
           <w:pPr>
             <w:pStyle w:val="11"/>
             <w:tabs>
-              <w:tab w:val="right" w:leader="dot" w:pos="9345"/>
+              <w:tab w:val="right" w:leader="dot" w:pos="9061"/>
             </w:tabs>
             <w:rPr>
               <w:rFonts w:asciiTheme="minorHAnsi" w:hAnsiTheme="minorHAnsi"/>
               <w:noProof/>
               <w:sz w:val="22"/>
-              <w:lang w:eastAsia="ja-JP"/>
+              <w:lang w:eastAsia="ru-RU"/>
             </w:rPr>
           </w:pPr>
-          <w:hyperlink w:anchor="_Toc454373415" w:history="1">
+          <w:hyperlink w:anchor="_Toc454391637" w:history="1">
             <w:r>
               <w:rPr>
                 <w:rStyle w:val="a4"/>
@@ -307,7 +307,7 @@
                 <w:noProof/>
                 <w:webHidden/>
               </w:rPr>
-              <w:instrText xml:space="preserve"> PAGEREF _Toc454373415 \h </w:instrText>
+              <w:instrText xml:space="preserve"> PAGEREF _Toc454391637 \h </w:instrText>
             </w:r>
             <w:r>
               <w:rPr>
@@ -342,16 +342,16 @@
           <w:pPr>
             <w:pStyle w:val="21"/>
             <w:tabs>
-              <w:tab w:val="right" w:leader="dot" w:pos="9345"/>
+              <w:tab w:val="right" w:leader="dot" w:pos="9061"/>
             </w:tabs>
             <w:rPr>
               <w:rFonts w:asciiTheme="minorHAnsi" w:hAnsiTheme="minorHAnsi"/>
               <w:noProof/>
               <w:sz w:val="22"/>
-              <w:lang w:eastAsia="ja-JP"/>
+              <w:lang w:eastAsia="ru-RU"/>
             </w:rPr>
           </w:pPr>
-          <w:hyperlink w:anchor="_Toc454373416" w:history="1">
+          <w:hyperlink w:anchor="_Toc454391638" w:history="1">
             <w:r>
               <w:rPr>
                 <w:rStyle w:val="a4"/>
@@ -378,7 +378,7 @@
                 <w:noProof/>
                 <w:webHidden/>
               </w:rPr>
-              <w:instrText xml:space="preserve"> PAGEREF _Toc454373416 \h </w:instrText>
+              <w:instrText xml:space="preserve"> PAGEREF _Toc454391638 \h </w:instrText>
             </w:r>
             <w:r>
               <w:rPr>
@@ -413,16 +413,16 @@
           <w:pPr>
             <w:pStyle w:val="31"/>
             <w:tabs>
-              <w:tab w:val="right" w:leader="dot" w:pos="9345"/>
+              <w:tab w:val="right" w:leader="dot" w:pos="9061"/>
             </w:tabs>
             <w:rPr>
               <w:rFonts w:asciiTheme="minorHAnsi" w:hAnsiTheme="minorHAnsi"/>
               <w:noProof/>
               <w:sz w:val="22"/>
-              <w:lang w:eastAsia="ja-JP"/>
+              <w:lang w:eastAsia="ru-RU"/>
             </w:rPr>
           </w:pPr>
-          <w:hyperlink w:anchor="_Toc454373417" w:history="1">
+          <w:hyperlink w:anchor="_Toc454391639" w:history="1">
             <w:r>
               <w:rPr>
                 <w:rStyle w:val="a4"/>
@@ -450,7 +450,7 @@
                 <w:noProof/>
                 <w:webHidden/>
               </w:rPr>
-              <w:instrText xml:space="preserve"> PAGEREF _Toc454373417 \h </w:instrText>
+              <w:instrText xml:space="preserve"> PAGEREF _Toc454391639 \h </w:instrText>
             </w:r>
             <w:r>
               <w:rPr>
@@ -485,16 +485,16 @@
           <w:pPr>
             <w:pStyle w:val="31"/>
             <w:tabs>
-              <w:tab w:val="right" w:leader="dot" w:pos="9345"/>
+              <w:tab w:val="right" w:leader="dot" w:pos="9061"/>
             </w:tabs>
             <w:rPr>
               <w:rFonts w:asciiTheme="minorHAnsi" w:hAnsiTheme="minorHAnsi"/>
               <w:noProof/>
               <w:sz w:val="22"/>
-              <w:lang w:eastAsia="ja-JP"/>
+              <w:lang w:eastAsia="ru-RU"/>
             </w:rPr>
           </w:pPr>
-          <w:hyperlink w:anchor="_Toc454373418" w:history="1">
+          <w:hyperlink w:anchor="_Toc454391640" w:history="1">
             <w:r>
               <w:rPr>
                 <w:rStyle w:val="a4"/>
@@ -521,7 +521,7 @@
                 <w:noProof/>
                 <w:webHidden/>
               </w:rPr>
-              <w:instrText xml:space="preserve"> PAGEREF _Toc454373418 \h </w:instrText>
+              <w:instrText xml:space="preserve"> PAGEREF _Toc454391640 \h </w:instrText>
             </w:r>
             <w:r>
               <w:rPr>
@@ -556,16 +556,16 @@
           <w:pPr>
             <w:pStyle w:val="31"/>
             <w:tabs>
-              <w:tab w:val="right" w:leader="dot" w:pos="9345"/>
+              <w:tab w:val="right" w:leader="dot" w:pos="9061"/>
             </w:tabs>
             <w:rPr>
               <w:rFonts w:asciiTheme="minorHAnsi" w:hAnsiTheme="minorHAnsi"/>
               <w:noProof/>
               <w:sz w:val="22"/>
-              <w:lang w:eastAsia="ja-JP"/>
+              <w:lang w:eastAsia="ru-RU"/>
             </w:rPr>
           </w:pPr>
-          <w:hyperlink w:anchor="_Toc454373419" w:history="1">
+          <w:hyperlink w:anchor="_Toc454391641" w:history="1">
             <w:r>
               <w:rPr>
                 <w:rStyle w:val="a4"/>
@@ -593,7 +593,7 @@
                 <w:noProof/>
                 <w:webHidden/>
               </w:rPr>
-              <w:instrText xml:space="preserve"> PAGEREF _Toc454373419 \h </w:instrText>
+              <w:instrText xml:space="preserve"> PAGEREF _Toc454391641 \h </w:instrText>
             </w:r>
             <w:r>
               <w:rPr>
@@ -628,16 +628,16 @@
           <w:pPr>
             <w:pStyle w:val="31"/>
             <w:tabs>
-              <w:tab w:val="right" w:leader="dot" w:pos="9345"/>
+              <w:tab w:val="right" w:leader="dot" w:pos="9061"/>
             </w:tabs>
             <w:rPr>
               <w:rFonts w:asciiTheme="minorHAnsi" w:hAnsiTheme="minorHAnsi"/>
               <w:noProof/>
               <w:sz w:val="22"/>
-              <w:lang w:eastAsia="ja-JP"/>
+              <w:lang w:eastAsia="ru-RU"/>
             </w:rPr>
           </w:pPr>
-          <w:hyperlink w:anchor="_Toc454373420" w:history="1">
+          <w:hyperlink w:anchor="_Toc454391642" w:history="1">
             <w:r>
               <w:rPr>
                 <w:rStyle w:val="a4"/>
@@ -664,7 +664,7 @@
                 <w:noProof/>
                 <w:webHidden/>
               </w:rPr>
-              <w:instrText xml:space="preserve"> PAGEREF _Toc454373420 \h </w:instrText>
+              <w:instrText xml:space="preserve"> PAGEREF _Toc454391642 \h </w:instrText>
             </w:r>
             <w:r>
               <w:rPr>
@@ -699,16 +699,16 @@
           <w:pPr>
             <w:pStyle w:val="31"/>
             <w:tabs>
-              <w:tab w:val="right" w:leader="dot" w:pos="9345"/>
+              <w:tab w:val="right" w:leader="dot" w:pos="9061"/>
             </w:tabs>
             <w:rPr>
               <w:rFonts w:asciiTheme="minorHAnsi" w:hAnsiTheme="minorHAnsi"/>
               <w:noProof/>
               <w:sz w:val="22"/>
-              <w:lang w:eastAsia="ja-JP"/>
+              <w:lang w:eastAsia="ru-RU"/>
             </w:rPr>
           </w:pPr>
-          <w:hyperlink w:anchor="_Toc454373421" w:history="1">
+          <w:hyperlink w:anchor="_Toc454391643" w:history="1">
             <w:r>
               <w:rPr>
                 <w:rStyle w:val="a4"/>
@@ -735,7 +735,7 @@
                 <w:noProof/>
                 <w:webHidden/>
               </w:rPr>
-              <w:instrText xml:space="preserve"> PAGEREF _Toc454373421 \h </w:instrText>
+              <w:instrText xml:space="preserve"> PAGEREF _Toc454391643 \h </w:instrText>
             </w:r>
             <w:r>
               <w:rPr>
@@ -755,7 +755,7 @@
                 <w:noProof/>
                 <w:webHidden/>
               </w:rPr>
-              <w:t>8</w:t>
+              <w:t>9</w:t>
             </w:r>
             <w:r>
               <w:rPr>
@@ -770,16 +770,16 @@
           <w:pPr>
             <w:pStyle w:val="21"/>
             <w:tabs>
-              <w:tab w:val="right" w:leader="dot" w:pos="9345"/>
+              <w:tab w:val="right" w:leader="dot" w:pos="9061"/>
             </w:tabs>
             <w:rPr>
               <w:rFonts w:asciiTheme="minorHAnsi" w:hAnsiTheme="minorHAnsi"/>
               <w:noProof/>
               <w:sz w:val="22"/>
-              <w:lang w:eastAsia="ja-JP"/>
+              <w:lang w:eastAsia="ru-RU"/>
             </w:rPr>
           </w:pPr>
-          <w:hyperlink w:anchor="_Toc454373422" w:history="1">
+          <w:hyperlink w:anchor="_Toc454391644" w:history="1">
             <w:r>
               <w:rPr>
                 <w:rStyle w:val="a4"/>
@@ -806,7 +806,7 @@
                 <w:noProof/>
                 <w:webHidden/>
               </w:rPr>
-              <w:instrText xml:space="preserve"> PAGEREF _Toc454373422 \h </w:instrText>
+              <w:instrText xml:space="preserve"> PAGEREF _Toc454391644 \h </w:instrText>
             </w:r>
             <w:r>
               <w:rPr>
@@ -826,7 +826,7 @@
                 <w:noProof/>
                 <w:webHidden/>
               </w:rPr>
-              <w:t>16</w:t>
+              <w:t>17</w:t>
             </w:r>
             <w:r>
               <w:rPr>
@@ -841,16 +841,16 @@
           <w:pPr>
             <w:pStyle w:val="11"/>
             <w:tabs>
-              <w:tab w:val="right" w:leader="dot" w:pos="9345"/>
+              <w:tab w:val="right" w:leader="dot" w:pos="9061"/>
             </w:tabs>
             <w:rPr>
               <w:rFonts w:asciiTheme="minorHAnsi" w:hAnsiTheme="minorHAnsi"/>
               <w:noProof/>
               <w:sz w:val="22"/>
-              <w:lang w:eastAsia="ja-JP"/>
+              <w:lang w:eastAsia="ru-RU"/>
             </w:rPr>
           </w:pPr>
-          <w:hyperlink w:anchor="_Toc454373423" w:history="1">
+          <w:hyperlink w:anchor="_Toc454391645" w:history="1">
             <w:r>
               <w:rPr>
                 <w:rStyle w:val="a4"/>
@@ -878,7 +878,7 @@
                 <w:noProof/>
                 <w:webHidden/>
               </w:rPr>
-              <w:instrText xml:space="preserve"> PAGEREF _Toc454373423 \h </w:instrText>
+              <w:instrText xml:space="preserve"> PAGEREF _Toc454391645 \h </w:instrText>
             </w:r>
             <w:r>
               <w:rPr>
@@ -898,7 +898,7 @@
                 <w:noProof/>
                 <w:webHidden/>
               </w:rPr>
-              <w:t>21</w:t>
+              <w:t>22</w:t>
             </w:r>
             <w:r>
               <w:rPr>
@@ -913,16 +913,16 @@
           <w:pPr>
             <w:pStyle w:val="21"/>
             <w:tabs>
-              <w:tab w:val="right" w:leader="dot" w:pos="9345"/>
+              <w:tab w:val="right" w:leader="dot" w:pos="9061"/>
             </w:tabs>
             <w:rPr>
               <w:rFonts w:asciiTheme="minorHAnsi" w:hAnsiTheme="minorHAnsi"/>
               <w:noProof/>
               <w:sz w:val="22"/>
-              <w:lang w:eastAsia="ja-JP"/>
+              <w:lang w:eastAsia="ru-RU"/>
             </w:rPr>
           </w:pPr>
-          <w:hyperlink w:anchor="_Toc454373424" w:history="1">
+          <w:hyperlink w:anchor="_Toc454391646" w:history="1">
             <w:r>
               <w:rPr>
                 <w:rStyle w:val="a4"/>
@@ -950,7 +950,7 @@
                 <w:noProof/>
                 <w:webHidden/>
               </w:rPr>
-              <w:instrText xml:space="preserve"> PAGEREF _Toc454373424 \h </w:instrText>
+              <w:instrText xml:space="preserve"> PAGEREF _Toc454391646 \h </w:instrText>
             </w:r>
             <w:r>
               <w:rPr>
@@ -970,7 +970,7 @@
                 <w:noProof/>
                 <w:webHidden/>
               </w:rPr>
-              <w:t>21</w:t>
+              <w:t>22</w:t>
             </w:r>
             <w:r>
               <w:rPr>
@@ -985,16 +985,16 @@
           <w:pPr>
             <w:pStyle w:val="21"/>
             <w:tabs>
-              <w:tab w:val="right" w:leader="dot" w:pos="9345"/>
+              <w:tab w:val="right" w:leader="dot" w:pos="9061"/>
             </w:tabs>
             <w:rPr>
               <w:rFonts w:asciiTheme="minorHAnsi" w:hAnsiTheme="minorHAnsi"/>
               <w:noProof/>
               <w:sz w:val="22"/>
-              <w:lang w:eastAsia="ja-JP"/>
+              <w:lang w:eastAsia="ru-RU"/>
             </w:rPr>
           </w:pPr>
-          <w:hyperlink w:anchor="_Toc454373425" w:history="1">
+          <w:hyperlink w:anchor="_Toc454391647" w:history="1">
             <w:r>
               <w:rPr>
                 <w:rStyle w:val="a4"/>
@@ -1021,7 +1021,7 @@
                 <w:noProof/>
                 <w:webHidden/>
               </w:rPr>
-              <w:instrText xml:space="preserve"> PAGEREF _Toc454373425 \h </w:instrText>
+              <w:instrText xml:space="preserve"> PAGEREF _Toc454391647 \h </w:instrText>
             </w:r>
             <w:r>
               <w:rPr>
@@ -1041,7 +1041,7 @@
                 <w:noProof/>
                 <w:webHidden/>
               </w:rPr>
-              <w:t>25</w:t>
+              <w:t>26</w:t>
             </w:r>
             <w:r>
               <w:rPr>
@@ -1056,16 +1056,16 @@
           <w:pPr>
             <w:pStyle w:val="11"/>
             <w:tabs>
-              <w:tab w:val="right" w:leader="dot" w:pos="9345"/>
+              <w:tab w:val="right" w:leader="dot" w:pos="9061"/>
             </w:tabs>
             <w:rPr>
               <w:rFonts w:asciiTheme="minorHAnsi" w:hAnsiTheme="minorHAnsi"/>
               <w:noProof/>
               <w:sz w:val="22"/>
-              <w:lang w:eastAsia="ja-JP"/>
+              <w:lang w:eastAsia="ru-RU"/>
             </w:rPr>
           </w:pPr>
-          <w:hyperlink w:anchor="_Toc454373426" w:history="1">
+          <w:hyperlink w:anchor="_Toc454391648" w:history="1">
             <w:r>
               <w:rPr>
                 <w:rStyle w:val="a4"/>
@@ -1093,7 +1093,7 @@
                 <w:noProof/>
                 <w:webHidden/>
               </w:rPr>
-              <w:instrText xml:space="preserve"> PAGEREF _Toc454373426 \h </w:instrText>
+              <w:instrText xml:space="preserve"> PAGEREF _Toc454391648 \h </w:instrText>
             </w:r>
             <w:r>
               <w:rPr>
@@ -1113,7 +1113,7 @@
                 <w:noProof/>
                 <w:webHidden/>
               </w:rPr>
-              <w:t>29</w:t>
+              <w:t>30</w:t>
             </w:r>
             <w:r>
               <w:rPr>
@@ -1128,16 +1128,16 @@
           <w:pPr>
             <w:pStyle w:val="11"/>
             <w:tabs>
-              <w:tab w:val="right" w:leader="dot" w:pos="9345"/>
+              <w:tab w:val="right" w:leader="dot" w:pos="9061"/>
             </w:tabs>
             <w:rPr>
               <w:rFonts w:asciiTheme="minorHAnsi" w:hAnsiTheme="minorHAnsi"/>
               <w:noProof/>
               <w:sz w:val="22"/>
-              <w:lang w:eastAsia="ja-JP"/>
+              <w:lang w:eastAsia="ru-RU"/>
             </w:rPr>
           </w:pPr>
-          <w:hyperlink w:anchor="_Toc454373427" w:history="1">
+          <w:hyperlink w:anchor="_Toc454391649" w:history="1">
             <w:r>
               <w:rPr>
                 <w:rStyle w:val="a4"/>
@@ -1165,7 +1165,7 @@
                 <w:noProof/>
                 <w:webHidden/>
               </w:rPr>
-              <w:instrText xml:space="preserve"> PAGEREF _Toc454373427 \h </w:instrText>
+              <w:instrText xml:space="preserve"> PAGEREF _Toc454391649 \h </w:instrText>
             </w:r>
             <w:r>
               <w:rPr>
@@ -1185,7 +1185,7 @@
                 <w:noProof/>
                 <w:webHidden/>
               </w:rPr>
-              <w:t>30</w:t>
+              <w:t>31</w:t>
             </w:r>
             <w:r>
               <w:rPr>
@@ -1230,7 +1230,7 @@
           <w:rFonts w:cs="Times New Roman"/>
         </w:rPr>
       </w:pPr>
-      <w:bookmarkStart w:id="1" w:name="_Toc454373413"/>
+      <w:bookmarkStart w:id="1" w:name="_Toc454391635"/>
       <w:r>
         <w:rPr>
           <w:rFonts w:cs="Times New Roman"/>
@@ -1719,7 +1719,7 @@
           <w:rFonts w:cs="Times New Roman"/>
         </w:rPr>
       </w:pPr>
-      <w:bookmarkStart w:id="2" w:name="_Toc454373414"/>
+      <w:bookmarkStart w:id="2" w:name="_Toc454391636"/>
       <w:r>
         <w:rPr>
           <w:rFonts w:cs="Times New Roman"/>
@@ -1957,7 +1957,7 @@
           <w:rFonts w:cs="Times New Roman"/>
         </w:rPr>
       </w:pPr>
-      <w:bookmarkStart w:id="3" w:name="_Toc454373415"/>
+      <w:bookmarkStart w:id="3" w:name="_Toc454391637"/>
       <w:r>
         <w:rPr>
           <w:rFonts w:cs="Times New Roman"/>
@@ -2141,7 +2141,7 @@
       <w:pPr>
         <w:pStyle w:val="2"/>
       </w:pPr>
-      <w:bookmarkStart w:id="4" w:name="_Toc454373416"/>
+      <w:bookmarkStart w:id="4" w:name="_Toc454391638"/>
       <w:r>
         <w:t>OpenCL</w:t>
       </w:r>
@@ -2152,7 +2152,7 @@
       <w:pPr>
         <w:pStyle w:val="3"/>
       </w:pPr>
-      <w:bookmarkStart w:id="5" w:name="_Toc454373417"/>
+      <w:bookmarkStart w:id="5" w:name="_Toc454391639"/>
       <w:r>
         <w:rPr>
           <w:lang w:val="en-US"/>
@@ -2352,13 +2352,34 @@
       </w:r>
     </w:p>
     <w:p/>
-    <w:p/>
+    <w:p>
+      <w:pPr>
+        <w:rPr>
+          <w:lang w:val="en-US"/>
+        </w:rPr>
+      </w:pPr>
+    </w:p>
+    <w:p>
+      <w:pPr>
+        <w:rPr>
+          <w:lang w:val="en-US"/>
+        </w:rPr>
+      </w:pPr>
+    </w:p>
+    <w:p>
+      <w:pPr>
+        <w:rPr>
+          <w:lang w:val="en-US"/>
+        </w:rPr>
+      </w:pPr>
+    </w:p>
     <w:p>
       <w:pPr>
         <w:pStyle w:val="3"/>
       </w:pPr>
-      <w:bookmarkStart w:id="6" w:name="_Toc454373418"/>
-      <w:r>
+      <w:bookmarkStart w:id="6" w:name="_Toc454391640"/>
+      <w:r>
+        <w:lastRenderedPageBreak/>
         <w:t>Определение</w:t>
       </w:r>
       <w:bookmarkEnd w:id="6"/>
@@ -2485,11 +2506,7 @@
         </w:r>
       </w:hyperlink>
       <w:r>
-        <w:t xml:space="preserve">, который базируется на </w:t>
-      </w:r>
-      <w:r>
-        <w:lastRenderedPageBreak/>
-        <w:t xml:space="preserve">стандарте </w:t>
+        <w:t xml:space="preserve">, который базируется на стандарте </w:t>
       </w:r>
       <w:hyperlink r:id="rId29" w:tooltip="C99" w:history="1">
         <w:r>
@@ -2692,7 +2709,7 @@
           <w:lang w:eastAsia="ru-RU"/>
         </w:rPr>
       </w:pPr>
-      <w:bookmarkStart w:id="7" w:name="_Toc454373419"/>
+      <w:bookmarkStart w:id="7" w:name="_Toc454391641"/>
       <w:r>
         <w:rPr>
           <w:lang w:eastAsia="ru-RU"/>
@@ -2868,22 +2885,48 @@
       </w:r>
     </w:p>
     <w:p/>
+    <w:p>
+      <w:pPr>
+        <w:rPr>
+          <w:lang w:val="en-US"/>
+        </w:rPr>
+      </w:pPr>
+    </w:p>
+    <w:p>
+      <w:pPr>
+        <w:rPr>
+          <w:lang w:val="en-US"/>
+        </w:rPr>
+      </w:pPr>
+    </w:p>
+    <w:p>
+      <w:pPr>
+        <w:rPr>
+          <w:lang w:val="en-US"/>
+        </w:rPr>
+      </w:pPr>
+    </w:p>
+    <w:p>
+      <w:pPr>
+        <w:pStyle w:val="3"/>
+      </w:pPr>
+      <w:bookmarkStart w:id="9" w:name="_Toc454391642"/>
+      <w:r>
+        <w:lastRenderedPageBreak/>
+        <w:t>История</w:t>
+      </w:r>
+      <w:r>
+        <w:t xml:space="preserve"> появления </w:t>
+      </w:r>
+      <w:proofErr w:type="spellStart"/>
+      <w:r>
+        <w:t>OpenCL</w:t>
+      </w:r>
+      <w:bookmarkEnd w:id="9"/>
+      <w:proofErr w:type="spellEnd"/>
+    </w:p>
     <w:p/>
     <w:p>
-      <w:pPr>
-        <w:pStyle w:val="3"/>
-      </w:pPr>
-      <w:bookmarkStart w:id="9" w:name="_Toc454373420"/>
-      <w:r>
-        <w:t>История</w:t>
-      </w:r>
-      <w:r>
-        <w:t xml:space="preserve"> появления OpenCL</w:t>
-      </w:r>
-      <w:bookmarkEnd w:id="9"/>
-    </w:p>
-    <w:p/>
-    <w:p>
       <w:r>
         <w:t xml:space="preserve">Гетерогенные вычислительные системы в основном используются для высокопроизводительных вычислений, таких как моделирование физических процессов, кодирование видео </w:t>
       </w:r>
@@ -2929,431 +2972,428 @@
         <w:t xml:space="preserve"> CUDA обеспечила рост популярности GPGPU за счет облегчения процесса создания приложений</w:t>
       </w:r>
       <w:r>
-        <w:t xml:space="preserve">, выполняемых </w:t>
-      </w:r>
+        <w:t>, выполняемых графическим процессором</w:t>
+      </w:r>
+      <w:r>
+        <w:t>. Первые GPGPU приложения в качестве ядер (kernel в CUDA и OpenCL) использовали шейдеры, а данные запаковывались в текстуры</w:t>
+      </w:r>
+      <w:r>
+        <w:t xml:space="preserve">. Таким образом, необходимо было </w:t>
+      </w:r>
+      <w:r>
+        <w:t xml:space="preserve">хорошо </w:t>
+      </w:r>
+      <w:r>
+        <w:t>разбираться в</w:t>
+      </w:r>
+      <w:r>
+        <w:t xml:space="preserve"> OpenGL или DirectX. Чуть поз</w:t>
+      </w:r>
+      <w:r>
+        <w:t xml:space="preserve">же появился язык Brook, который </w:t>
+      </w:r>
+      <w:r>
+        <w:t xml:space="preserve">упрощал </w:t>
+      </w:r>
+      <w:r>
+        <w:t>процесс написание программы</w:t>
+      </w:r>
+      <w:r>
+        <w:t xml:space="preserve"> (на основе этого языка создавалась AMD Str</w:t>
+      </w:r>
+      <w:r>
+        <w:t>eam (в ней используется Brook+)</w:t>
+      </w:r>
+      <w:r>
+        <w:t>).</w:t>
+      </w:r>
+    </w:p>
+    <w:p>
+      <w:r>
+        <w:t>Компьютер</w:t>
+      </w:r>
+      <w:r>
+        <w:t xml:space="preserve">, </w:t>
+      </w:r>
+      <w:r>
+        <w:t>на</w:t>
+      </w:r>
+      <w:r>
+        <w:t xml:space="preserve"> </w:t>
+      </w:r>
+      <w:r>
+        <w:t>которо</w:t>
+      </w:r>
+      <w:r>
+        <w:t>м</w:t>
+      </w:r>
+      <w:r>
+        <w:t xml:space="preserve"> </w:t>
+      </w:r>
+      <w:r>
+        <w:t>про</w:t>
+      </w:r>
+      <w:r>
+        <w:t>из</w:t>
+      </w:r>
+      <w:r>
+        <w:t>водятся</w:t>
+      </w:r>
+      <w:r>
+        <w:t xml:space="preserve"> </w:t>
+      </w:r>
+      <w:r>
+        <w:t>вычисления</w:t>
+      </w:r>
+      <w:r>
+        <w:t>, на аппаратном уровне</w:t>
+      </w:r>
+      <w:r>
+        <w:t xml:space="preserve"> </w:t>
+      </w:r>
+      <w:r>
+        <w:t>может</w:t>
+      </w:r>
+      <w:r>
+        <w:t xml:space="preserve"> </w:t>
+      </w:r>
+      <w:r>
+        <w:t>иметь</w:t>
+      </w:r>
+      <w:r>
+        <w:t xml:space="preserve"> </w:t>
+      </w:r>
+      <w:r>
+        <w:t>процессоры</w:t>
+      </w:r>
+      <w:r>
+        <w:t xml:space="preserve"> </w:t>
+      </w:r>
+      <w:r>
+        <w:rPr>
+          <w:lang w:val="en-US"/>
+        </w:rPr>
+        <w:t>x</w:t>
+      </w:r>
+      <w:r>
+        <w:t xml:space="preserve">86, </w:t>
+      </w:r>
+      <w:r>
+        <w:rPr>
+          <w:lang w:val="en-US"/>
+        </w:rPr>
+        <w:t>x</w:t>
+      </w:r>
+      <w:r>
+        <w:t xml:space="preserve">86-64, </w:t>
+      </w:r>
+      <w:r>
+        <w:rPr>
+          <w:lang w:val="en-US"/>
+        </w:rPr>
+        <w:t>Itanium</w:t>
+      </w:r>
+      <w:r>
+        <w:t xml:space="preserve">, </w:t>
+      </w:r>
+      <w:proofErr w:type="spellStart"/>
+      <w:r>
+        <w:rPr>
+          <w:lang w:val="en-US"/>
+        </w:rPr>
+        <w:t>SpursEngine</w:t>
+      </w:r>
+      <w:proofErr w:type="spellEnd"/>
+      <w:r>
+        <w:t xml:space="preserve"> (</w:t>
+      </w:r>
+      <w:r>
+        <w:rPr>
+          <w:lang w:val="en-US"/>
+        </w:rPr>
+        <w:t>Cell</w:t>
+      </w:r>
+      <w:r>
+        <w:t xml:space="preserve">), </w:t>
+      </w:r>
+      <w:r>
+        <w:rPr>
+          <w:lang w:val="en-US"/>
+        </w:rPr>
+        <w:t>NVidia</w:t>
+      </w:r>
+      <w:r>
+        <w:t xml:space="preserve"> </w:t>
+      </w:r>
+      <w:r>
+        <w:rPr>
+          <w:lang w:val="en-US"/>
+        </w:rPr>
+        <w:t>GPU</w:t>
+      </w:r>
+      <w:r>
+        <w:t xml:space="preserve">, </w:t>
+      </w:r>
+      <w:r>
+        <w:rPr>
+          <w:lang w:val="en-US"/>
+        </w:rPr>
+        <w:t>AMD</w:t>
+      </w:r>
+      <w:r>
+        <w:t xml:space="preserve"> </w:t>
+      </w:r>
+      <w:r>
+        <w:rPr>
+          <w:lang w:val="en-US"/>
+        </w:rPr>
+        <w:t>GPU</w:t>
+      </w:r>
+      <w:r>
+        <w:t xml:space="preserve">, </w:t>
+      </w:r>
+      <w:r>
+        <w:rPr>
+          <w:lang w:val="en-US"/>
+        </w:rPr>
+        <w:t>VIA</w:t>
+      </w:r>
+      <w:r>
+        <w:t xml:space="preserve"> (</w:t>
+      </w:r>
+      <w:r>
+        <w:rPr>
+          <w:lang w:val="en-US"/>
+        </w:rPr>
+        <w:t>S</w:t>
+      </w:r>
+      <w:r>
+        <w:t xml:space="preserve">3 </w:t>
+      </w:r>
+      <w:r>
+        <w:rPr>
+          <w:lang w:val="en-US"/>
+        </w:rPr>
+        <w:t>Graphics</w:t>
+      </w:r>
+      <w:r>
+        <w:t xml:space="preserve">) </w:t>
+      </w:r>
+      <w:r>
+        <w:rPr>
+          <w:lang w:val="en-US"/>
+        </w:rPr>
+        <w:t>GPU</w:t>
+      </w:r>
+      <w:r>
+        <w:t xml:space="preserve"> и т.д.</w:t>
+      </w:r>
+      <w:r>
+        <w:t xml:space="preserve"> </w:t>
+      </w:r>
+      <w:r>
+        <w:t>Для каждого из этих типов процессов существует свой SDK, свой язык программирования и программ</w:t>
+      </w:r>
+      <w:r>
+        <w:t>ная модель. То есть если</w:t>
+      </w:r>
+      <w:r>
+        <w:t xml:space="preserve"> </w:t>
+      </w:r>
+      <w:r>
+        <w:t xml:space="preserve">нужно, чтобы </w:t>
+      </w:r>
+      <w:r>
+        <w:t xml:space="preserve">программа расчета </w:t>
+      </w:r>
+      <w:r>
+        <w:t>какого-либо физического процесса</w:t>
+      </w:r>
+      <w:r>
+        <w:t xml:space="preserve"> работала на простой рабочей станции, суперкомпьютере BlueGene, или компьютере</w:t>
+      </w:r>
+      <w:r>
+        <w:t>,</w:t>
+      </w:r>
+      <w:r>
+        <w:t xml:space="preserve"> оборудованном д</w:t>
+      </w:r>
+      <w:r>
+        <w:t xml:space="preserve">вумя ускорителями NVidia Tesla - </w:t>
+      </w:r>
+      <w:r>
+        <w:t>будет необходимо переписывать достаточно большую часть программы, так как каждая из платформ в силу своей архитектуры имеет набор жестких ограничений.</w:t>
+      </w:r>
+      <w:r>
+        <w:t xml:space="preserve"> Написание одной и той же программы под разные платформы является очень дорогой и трудоемкой задачей.</w:t>
+      </w:r>
+    </w:p>
+    <w:p>
+      <w:r>
+        <w:t>Для решения этой проблемы было решено создать некий единый стандарт для программ, исполняющихся в гетерогенной среде. Это означает, что программа</w:t>
+      </w:r>
+      <w:r>
+        <w:t xml:space="preserve"> </w:t>
+      </w:r>
+      <w:r>
+        <w:t>должна быть способна исполняться на компьютере, в котором установлены одновременно GPU NVidia и AMD, Toshiba SpursEngine и</w:t>
+      </w:r>
+      <w:r>
+        <w:t xml:space="preserve"> </w:t>
+      </w:r>
+      <w:r>
+        <w:t>т</w:t>
+      </w:r>
+      <w:r>
+        <w:t>.д.</w:t>
+      </w:r>
+    </w:p>
+    <w:p>
+      <w:r>
+        <w:t xml:space="preserve">Для разработки открытого стандарта </w:t>
+      </w:r>
+      <w:r>
+        <w:t xml:space="preserve">решено было привлечь </w:t>
+      </w:r>
+      <w:r>
+        <w:t xml:space="preserve">Khronos Group, </w:t>
+      </w:r>
+      <w:r>
+        <w:t>которые разрабатывали такие стандарты</w:t>
+      </w:r>
+      <w:r>
+        <w:t xml:space="preserve"> </w:t>
+      </w:r>
+      <w:r>
+        <w:t xml:space="preserve">как </w:t>
+      </w:r>
+      <w:r>
+        <w:t xml:space="preserve">OpenGL и OpenML. </w:t>
+      </w:r>
+      <w:r>
+        <w:t xml:space="preserve">В разработке </w:t>
+      </w:r>
+      <w:r>
+        <w:t>и финансировании</w:t>
+      </w:r>
+      <w:r>
+        <w:t xml:space="preserve"> так же </w:t>
+      </w:r>
+      <w:r>
+        <w:t>участвовали AMD, IBM, Activision Blizzard, Intel, NVidia и</w:t>
+      </w:r>
+      <w:r>
+        <w:t xml:space="preserve"> </w:t>
+      </w:r>
+      <w:r>
+        <w:t>т</w:t>
+      </w:r>
+      <w:r>
+        <w:t>.</w:t>
+      </w:r>
+      <w:r>
+        <w:t>д</w:t>
+      </w:r>
+      <w:r>
+        <w:t>.</w:t>
+      </w:r>
+    </w:p>
+    <w:p>
+      <w:r>
+        <w:t xml:space="preserve">Компания NVidia не афишировала свое участие в проекте, и быстрыми темпами наращивала функциональность и производительность CUDA. </w:t>
+      </w:r>
+      <w:r>
+        <w:t>В то время как</w:t>
+      </w:r>
+      <w:r>
+        <w:t xml:space="preserve"> несколько ведущих инженеров NVidia участвовали в создании OpenCL. Вероятно, именно участие NVidia в большой мере определило синтаксическую и идеологическую схожесть OpenCL и CUDA</w:t>
+      </w:r>
+      <w:r>
+        <w:t xml:space="preserve">, что облегчает для программиста переход от одного языка к другому. </w:t>
+      </w:r>
+    </w:p>
+    <w:p>
+      <w:r>
+        <w:t>Первая версия стандарта была о</w:t>
+      </w:r>
+      <w:r>
+        <w:t>публикована в конце 2008 года.</w:t>
+      </w:r>
+    </w:p>
+    <w:p>
       <w:r>
         <w:lastRenderedPageBreak/>
-        <w:t>графическим процессором</w:t>
-      </w:r>
-      <w:r>
-        <w:t>. Первые GPGPU приложения в качестве ядер (kernel в CUDA и OpenCL) использовали шейдеры, а данные запаковывались в текстуры</w:t>
-      </w:r>
-      <w:r>
-        <w:t xml:space="preserve">. Таким образом, необходимо было </w:t>
-      </w:r>
-      <w:r>
-        <w:t xml:space="preserve">хорошо </w:t>
-      </w:r>
-      <w:r>
-        <w:t>разбираться в</w:t>
-      </w:r>
-      <w:r>
-        <w:t xml:space="preserve"> OpenGL или DirectX. Чуть поз</w:t>
-      </w:r>
-      <w:r>
-        <w:t xml:space="preserve">же появился язык Brook, который </w:t>
-      </w:r>
-      <w:r>
-        <w:t xml:space="preserve">упрощал </w:t>
-      </w:r>
-      <w:r>
-        <w:t>процесс написание программы</w:t>
-      </w:r>
-      <w:r>
-        <w:t xml:space="preserve"> (на основе этого языка создавалась AMD Str</w:t>
-      </w:r>
-      <w:r>
-        <w:t>eam (в ней используется Brook+)</w:t>
-      </w:r>
-      <w:r>
-        <w:t>).</w:t>
-      </w:r>
-    </w:p>
-    <w:p>
-      <w:r>
-        <w:t>Компьютер</w:t>
-      </w:r>
-      <w:r>
-        <w:t xml:space="preserve">, </w:t>
-      </w:r>
-      <w:r>
-        <w:t>на</w:t>
+        <w:t>Драйвер для OpenCL был выпущен NVidia и прошел проверку на совместимость со стандартом, но доступен только для ограниченного кру</w:t>
+      </w:r>
+      <w:r>
+        <w:t>га людей -</w:t>
+      </w:r>
+      <w:r>
+        <w:t xml:space="preserve"> зарегистрированных разработчиков</w:t>
+      </w:r>
+      <w:r>
+        <w:t>.</w:t>
+      </w:r>
+    </w:p>
+    <w:p>
+      <w:r>
+        <w:t xml:space="preserve">Реализация OpenCL для NVidia была достаточно легкой задачей, </w:t>
+      </w:r>
+      <w:r>
+        <w:t>так как о</w:t>
+      </w:r>
+      <w:r>
+        <w:t>сновные идеи схожи</w:t>
+      </w:r>
+      <w:r>
+        <w:t xml:space="preserve">. </w:t>
+      </w:r>
+      <w:r>
+        <w:t>CUDA и OpenC</w:t>
+      </w:r>
+      <w:r>
+        <w:t>L - некоторое расширение</w:t>
+      </w:r>
+      <w:r>
+        <w:t xml:space="preserve"> языка С, с похожим</w:t>
+      </w:r>
+      <w:r>
+        <w:t xml:space="preserve"> синтаксисом, используют</w:t>
+      </w:r>
+      <w:r>
+        <w:t xml:space="preserve"> одинаковую програм</w:t>
+      </w:r>
+      <w:r>
+        <w:t>мную модель в качестве основной - Data Parallel (SIMD). Т</w:t>
+      </w:r>
+      <w:r>
+        <w:t>ак же OpenCL поддерживает T</w:t>
+      </w:r>
+      <w:r>
+        <w:t>ask Parallel programming model -</w:t>
+      </w:r>
+      <w:r>
+        <w:t xml:space="preserve"> модель, когда одновременно могут выполняться различные kernel (work-group содержит один элемент). О схожести двух технологий говорит </w:t>
+      </w:r>
+      <w:r>
+        <w:t>так же</w:t>
+      </w:r>
+      <w:r>
+        <w:t xml:space="preserve"> то</w:t>
+      </w:r>
+      <w:r>
+        <w:t>,</w:t>
+      </w:r>
+      <w:r>
+        <w:t xml:space="preserve"> что NVidia </w:t>
+      </w:r>
+      <w:r>
+        <w:t>опубликовала</w:t>
       </w:r>
       <w:r>
         <w:t xml:space="preserve"> </w:t>
       </w:r>
       <w:r>
-        <w:t>которо</w:t>
-      </w:r>
-      <w:r>
-        <w:t>м</w:t>
-      </w:r>
-      <w:r>
-        <w:t xml:space="preserve"> </w:t>
-      </w:r>
-      <w:r>
-        <w:t>про</w:t>
-      </w:r>
-      <w:r>
-        <w:t>из</w:t>
-      </w:r>
-      <w:r>
-        <w:t>водятся</w:t>
-      </w:r>
-      <w:r>
-        <w:t xml:space="preserve"> </w:t>
-      </w:r>
-      <w:r>
-        <w:t>вычисления</w:t>
-      </w:r>
-      <w:r>
-        <w:t>, на аппаратном уровне</w:t>
-      </w:r>
-      <w:r>
-        <w:t xml:space="preserve"> </w:t>
-      </w:r>
-      <w:r>
-        <w:t>может</w:t>
-      </w:r>
-      <w:r>
-        <w:t xml:space="preserve"> </w:t>
-      </w:r>
-      <w:r>
-        <w:t>иметь</w:t>
-      </w:r>
-      <w:r>
-        <w:t xml:space="preserve"> </w:t>
-      </w:r>
-      <w:r>
-        <w:t>процессоры</w:t>
-      </w:r>
-      <w:r>
-        <w:t xml:space="preserve"> </w:t>
-      </w:r>
-      <w:r>
-        <w:rPr>
-          <w:lang w:val="en-US"/>
-        </w:rPr>
-        <w:t>x</w:t>
-      </w:r>
-      <w:r>
-        <w:t xml:space="preserve">86, </w:t>
-      </w:r>
-      <w:r>
-        <w:rPr>
-          <w:lang w:val="en-US"/>
-        </w:rPr>
-        <w:t>x</w:t>
-      </w:r>
-      <w:r>
-        <w:t xml:space="preserve">86-64, </w:t>
-      </w:r>
-      <w:r>
-        <w:rPr>
-          <w:lang w:val="en-US"/>
-        </w:rPr>
-        <w:t>Itanium</w:t>
-      </w:r>
-      <w:r>
-        <w:t xml:space="preserve">, </w:t>
-      </w:r>
-      <w:proofErr w:type="spellStart"/>
-      <w:r>
-        <w:rPr>
-          <w:lang w:val="en-US"/>
-        </w:rPr>
-        <w:t>SpursEngine</w:t>
-      </w:r>
-      <w:proofErr w:type="spellEnd"/>
-      <w:r>
-        <w:t xml:space="preserve"> (</w:t>
-      </w:r>
-      <w:r>
-        <w:rPr>
-          <w:lang w:val="en-US"/>
-        </w:rPr>
-        <w:t>Cell</w:t>
-      </w:r>
-      <w:r>
-        <w:t xml:space="preserve">), </w:t>
-      </w:r>
-      <w:r>
-        <w:rPr>
-          <w:lang w:val="en-US"/>
-        </w:rPr>
-        <w:t>NVidia</w:t>
-      </w:r>
-      <w:r>
-        <w:t xml:space="preserve"> </w:t>
-      </w:r>
-      <w:r>
-        <w:rPr>
-          <w:lang w:val="en-US"/>
-        </w:rPr>
-        <w:t>GPU</w:t>
-      </w:r>
-      <w:r>
-        <w:t xml:space="preserve">, </w:t>
-      </w:r>
-      <w:r>
-        <w:rPr>
-          <w:lang w:val="en-US"/>
-        </w:rPr>
-        <w:t>AMD</w:t>
-      </w:r>
-      <w:r>
-        <w:t xml:space="preserve"> </w:t>
-      </w:r>
-      <w:r>
-        <w:rPr>
-          <w:lang w:val="en-US"/>
-        </w:rPr>
-        <w:t>GPU</w:t>
-      </w:r>
-      <w:r>
-        <w:t xml:space="preserve">, </w:t>
-      </w:r>
-      <w:r>
-        <w:rPr>
-          <w:lang w:val="en-US"/>
-        </w:rPr>
-        <w:t>VIA</w:t>
-      </w:r>
-      <w:r>
-        <w:t xml:space="preserve"> (</w:t>
-      </w:r>
-      <w:r>
-        <w:rPr>
-          <w:lang w:val="en-US"/>
-        </w:rPr>
-        <w:t>S</w:t>
-      </w:r>
-      <w:r>
-        <w:t xml:space="preserve">3 </w:t>
-      </w:r>
-      <w:r>
-        <w:rPr>
-          <w:lang w:val="en-US"/>
-        </w:rPr>
-        <w:t>Graphics</w:t>
-      </w:r>
-      <w:r>
-        <w:t xml:space="preserve">) </w:t>
-      </w:r>
-      <w:r>
-        <w:rPr>
-          <w:lang w:val="en-US"/>
-        </w:rPr>
-        <w:t>GPU</w:t>
-      </w:r>
-      <w:r>
-        <w:t xml:space="preserve"> и т.д.</w:t>
-      </w:r>
-      <w:r>
-        <w:t xml:space="preserve"> </w:t>
-      </w:r>
-      <w:r>
-        <w:t>Для каждого из этих типов процессов существует свой SDK, свой язык программирования и программ</w:t>
-      </w:r>
-      <w:r>
-        <w:t>ная модель. То есть если</w:t>
-      </w:r>
-      <w:r>
-        <w:t xml:space="preserve"> </w:t>
-      </w:r>
-      <w:r>
-        <w:t xml:space="preserve">нужно, чтобы </w:t>
-      </w:r>
-      <w:r>
-        <w:t xml:space="preserve">программа расчета </w:t>
-      </w:r>
-      <w:r>
-        <w:t>какого-либо физического процесса</w:t>
-      </w:r>
-      <w:r>
-        <w:t xml:space="preserve"> работала на простой рабочей станции, суперкомпьютере BlueGene, или компьютере</w:t>
-      </w:r>
-      <w:r>
-        <w:t>,</w:t>
-      </w:r>
-      <w:r>
-        <w:t xml:space="preserve"> оборудованном д</w:t>
-      </w:r>
-      <w:r>
-        <w:t xml:space="preserve">вумя ускорителями NVidia Tesla - </w:t>
-      </w:r>
-      <w:r>
-        <w:t>будет необходимо переписывать достаточно большую часть программы, так как каждая из платформ в силу своей архитектуры имеет набор жестких ограничений.</w:t>
-      </w:r>
-      <w:r>
-        <w:t xml:space="preserve"> Написание одной и той же программы под разные платформы является очень дорогой и трудоемкой задачей.</w:t>
-      </w:r>
-    </w:p>
-    <w:p>
-      <w:r>
-        <w:t>Для решения этой проблемы было решено создать некий единый стандарт для программ, исполняющихся в гетерогенной среде. Это означает, что программа</w:t>
-      </w:r>
-      <w:r>
-        <w:t xml:space="preserve"> </w:t>
-      </w:r>
-      <w:r>
-        <w:t>должна быть способна исполняться на компьютере, в котором установлены одновременно GPU NVidia и AMD, Toshiba SpursEngine и</w:t>
-      </w:r>
-      <w:r>
-        <w:t xml:space="preserve"> </w:t>
-      </w:r>
-      <w:r>
-        <w:t>т</w:t>
-      </w:r>
-      <w:r>
-        <w:t>.д.</w:t>
-      </w:r>
-    </w:p>
-    <w:p>
-      <w:r>
-        <w:t xml:space="preserve">Для разработки открытого стандарта </w:t>
-      </w:r>
-      <w:r>
-        <w:t xml:space="preserve">решено было привлечь </w:t>
-      </w:r>
-      <w:r>
-        <w:t xml:space="preserve">Khronos Group, </w:t>
-      </w:r>
-      <w:r>
-        <w:t>которые разрабатывали такие стандарты</w:t>
-      </w:r>
-      <w:r>
-        <w:t xml:space="preserve"> </w:t>
-      </w:r>
-      <w:r>
-        <w:t xml:space="preserve">как </w:t>
-      </w:r>
-      <w:r>
-        <w:t xml:space="preserve">OpenGL и OpenML. </w:t>
-      </w:r>
-      <w:r>
-        <w:t xml:space="preserve">В разработке </w:t>
-      </w:r>
-      <w:r>
-        <w:t>и финансировании</w:t>
-      </w:r>
-      <w:r>
-        <w:t xml:space="preserve"> так же </w:t>
-      </w:r>
-      <w:r>
-        <w:t>участвовали AMD, IBM, Activision Blizzard, Intel, NVidia и</w:t>
-      </w:r>
-      <w:r>
-        <w:t xml:space="preserve"> </w:t>
-      </w:r>
-      <w:r>
-        <w:t>т</w:t>
-      </w:r>
-      <w:r>
-        <w:t>.</w:t>
-      </w:r>
-      <w:r>
-        <w:t>д</w:t>
-      </w:r>
-      <w:r>
-        <w:t>.</w:t>
-      </w:r>
-    </w:p>
-    <w:p>
-      <w:r>
-        <w:t xml:space="preserve">Компания NVidia не афишировала свое участие в проекте, и быстрыми темпами наращивала функциональность и производительность CUDA. </w:t>
-      </w:r>
-      <w:r>
-        <w:t>В то время как</w:t>
-      </w:r>
-      <w:r>
-        <w:t xml:space="preserve"> несколько ведущих инженеров NVidia участвовали в создании OpenCL. Вероятно, именно участие NVidia в большой мере определило синтаксическую и идеологическую схожесть OpenCL и CUDA</w:t>
-      </w:r>
-      <w:r>
-        <w:t xml:space="preserve">, что облегчает для программиста переход от одного языка к другому. </w:t>
-      </w:r>
-    </w:p>
-    <w:p>
-      <w:r>
-        <w:t>Первая версия стандарта была о</w:t>
-      </w:r>
-      <w:r>
-        <w:t>публикована в конце 2008 года.</w:t>
-      </w:r>
-    </w:p>
-    <w:p>
-      <w:r>
-        <w:t>Драйвер для OpenCL был выпущен NVidia и прошел проверку на совместимость со стандартом, но доступен только для ограниченного кру</w:t>
-      </w:r>
-      <w:r>
-        <w:t>га людей -</w:t>
-      </w:r>
-      <w:r>
-        <w:t xml:space="preserve"> зарегистрированных разработчиков</w:t>
-      </w:r>
-      <w:r>
-        <w:t>.</w:t>
-      </w:r>
-    </w:p>
-    <w:p>
-      <w:r>
-        <w:t xml:space="preserve">Реализация OpenCL для NVidia была достаточно легкой задачей, </w:t>
-      </w:r>
-      <w:r>
-        <w:t>так как о</w:t>
-      </w:r>
-      <w:r>
-        <w:t>сновные идеи схожи</w:t>
-      </w:r>
-      <w:r>
-        <w:t xml:space="preserve">. </w:t>
-      </w:r>
-      <w:r>
-        <w:t>CUDA и OpenC</w:t>
-      </w:r>
-      <w:r>
-        <w:t>L - некоторое расширение</w:t>
-      </w:r>
-      <w:r>
-        <w:t xml:space="preserve"> языка С, с похожим</w:t>
-      </w:r>
-      <w:r>
-        <w:t xml:space="preserve"> синтаксисом, используют</w:t>
-      </w:r>
-      <w:r>
-        <w:t xml:space="preserve"> одинаковую програм</w:t>
-      </w:r>
-      <w:r>
-        <w:t>мную модель в качестве основной - Data Parallel (SIMD). Т</w:t>
-      </w:r>
-      <w:r>
-        <w:t>ак же OpenCL поддерживает T</w:t>
-      </w:r>
-      <w:r>
-        <w:t>ask Parallel programming model -</w:t>
-      </w:r>
-      <w:r>
-        <w:t xml:space="preserve"> модель, когда одновременно могут выполняться различные kernel (work-group содержит один элемент). О схожести двух технологий говорит </w:t>
-      </w:r>
-      <w:r>
-        <w:t>так же</w:t>
-      </w:r>
-      <w:r>
-        <w:t xml:space="preserve"> то</w:t>
-      </w:r>
-      <w:r>
-        <w:t>,</w:t>
-      </w:r>
-      <w:r>
-        <w:t xml:space="preserve"> что NVidia </w:t>
-      </w:r>
-      <w:r>
-        <w:t>опубликовала</w:t>
-      </w:r>
-      <w:r>
-        <w:t xml:space="preserve"> </w:t>
-      </w:r>
-      <w:r>
         <w:t>специальный документ</w:t>
       </w:r>
       <w:r>
@@ -3368,7 +3408,6 @@
     </w:p>
     <w:p>
       <w:r>
-        <w:lastRenderedPageBreak/>
         <w:t>Основной проблемой реализации OpenCL от NVidia является низкая производительность по сравнению с CUDA, но с каждым новым релизом драйверов производительность OpenCL под управлением CUDA все ближе подбирается к производительности CUDA приложений</w:t>
       </w:r>
       <w:r>
@@ -3524,6 +3563,7 @@
         <w:jc w:val="left"/>
       </w:pPr>
       <w:r>
+        <w:lastRenderedPageBreak/>
         <w:t>PyOpenCL</w:t>
       </w:r>
       <w:r>
@@ -3575,7 +3615,7 @@
       <w:pPr>
         <w:pStyle w:val="3"/>
       </w:pPr>
-      <w:bookmarkStart w:id="10" w:name="_Toc454373421"/>
+      <w:bookmarkStart w:id="10" w:name="_Toc454391643"/>
       <w:r>
         <w:t>Описание технологии</w:t>
       </w:r>
@@ -3607,81 +3647,81 @@
     </w:p>
     <w:p>
       <w:r>
+        <w:t>OpenCL исходит из наиболее общих предпосылок, дающих представление об устройстве с поддержкой OpenCL: так как это устройство предполагает</w:t>
+      </w:r>
+      <w:r>
+        <w:t>ся использовать для вычислений -</w:t>
+      </w:r>
+      <w:r>
+        <w:t xml:space="preserve"> в нем есть некий «процессор» в общем смысле этого слова. Так как </w:t>
+      </w:r>
+      <w:r>
+        <w:t xml:space="preserve">OpenCL </w:t>
+      </w:r>
+      <w:r>
+        <w:t xml:space="preserve">создан для параллельных вычислений, такой процессор </w:t>
+      </w:r>
+      <w:r>
+        <w:t>может</w:t>
+      </w:r>
+      <w:r>
+        <w:t xml:space="preserve"> иметь средства параллелизма внутри себя (например, несколько ядер одного CPU, несколько SPE процессоров в Cell). Также элементарным способом наращивания производительности параллельных вычислений является установка нескольких таких процессоров на устройстве (к примеру, многопроцессорные материнские платы PC и</w:t>
+      </w:r>
+      <w:r>
+        <w:t xml:space="preserve"> </w:t>
+      </w:r>
+      <w:r>
+        <w:t>т</w:t>
+      </w:r>
+      <w:r>
+        <w:t>.</w:t>
+      </w:r>
+      <w:r>
+        <w:t xml:space="preserve">д.). </w:t>
+      </w:r>
+      <w:r>
+        <w:t xml:space="preserve">Также </w:t>
+      </w:r>
+      <w:r>
+        <w:t>в гетерогенной системе может быть несколько таких OpenCL-устройств (</w:t>
+      </w:r>
+      <w:r>
+        <w:t>в общем случае</w:t>
+      </w:r>
+      <w:r>
+        <w:t xml:space="preserve"> с различной архитектурой).</w:t>
+      </w:r>
+    </w:p>
+    <w:p>
+      <w:r>
+        <w:t>Кроме вычислительных ресурсов устройство имеет какой-то объем памяти. Причем никаких требований к этой памяти не предъявляется, она может быть как на устройстве, так и вообще быть размечена на ОЗУ хоста (как например, это сделано у встроенных видеокарт).</w:t>
+      </w:r>
+    </w:p>
+    <w:p>
+      <w:r>
+        <w:t>Такое широкое понятие об устройстве позволяет не накладывать каких-либо ограничений на программы, разработанные для OpenCL. Эта технология позволит разрабатывать как приложения, сильно оптимизированные под конкретную архитектуру специфического устройства, поддерживающего OpenCL, так и те, которые будут демонстрировать стабильную производительность на всех типах устройств (при условии эквивалентной производительности этих устройств).</w:t>
+      </w:r>
+    </w:p>
+    <w:p>
+      <w:r>
+        <w:t xml:space="preserve">OpenCL предоставляет программисту низкоуровневый API, через который он взаимодействует с ресурсами устройства. OpenCL API может либо напрямую поддерживаться устройством, либо работать через промежуточный API (как в случае NVidia: OpenCL работает </w:t>
+      </w:r>
+      <w:r>
+        <w:t>через</w:t>
+      </w:r>
+      <w:r>
+        <w:t xml:space="preserve"> CUDA Driver API, поддерживаемый устройствами), это зависит от конкретной реализации</w:t>
+      </w:r>
+      <w:r>
+        <w:t xml:space="preserve"> и</w:t>
+      </w:r>
+      <w:r>
+        <w:t xml:space="preserve"> не описывается стандартом.</w:t>
+      </w:r>
+    </w:p>
+    <w:p>
+      <w:r>
         <w:lastRenderedPageBreak/>
-        <w:t>OpenCL исходит из наиболее общих предпосылок, дающих представление об устройстве с поддержкой OpenCL: так как это устройство предполагает</w:t>
-      </w:r>
-      <w:r>
-        <w:t>ся использовать для вычислений -</w:t>
-      </w:r>
-      <w:r>
-        <w:t xml:space="preserve"> в нем есть некий «процессор» в общем смысле этого слова. Так как </w:t>
-      </w:r>
-      <w:r>
-        <w:t xml:space="preserve">OpenCL </w:t>
-      </w:r>
-      <w:r>
-        <w:t xml:space="preserve">создан для параллельных вычислений, такой процессор </w:t>
-      </w:r>
-      <w:r>
-        <w:t>может</w:t>
-      </w:r>
-      <w:r>
-        <w:t xml:space="preserve"> иметь средства параллелизма внутри себя (например, несколько ядер одного CPU, несколько SPE процессоров в Cell). Также элементарным способом наращивания производительности параллельных вычислений является установка нескольких таких процессоров на устройстве (к примеру, многопроцессорные материнские платы PC и</w:t>
-      </w:r>
-      <w:r>
-        <w:t xml:space="preserve"> </w:t>
-      </w:r>
-      <w:r>
-        <w:t>т</w:t>
-      </w:r>
-      <w:r>
-        <w:t>.</w:t>
-      </w:r>
-      <w:r>
-        <w:t xml:space="preserve">д.). </w:t>
-      </w:r>
-      <w:r>
-        <w:t xml:space="preserve">Также </w:t>
-      </w:r>
-      <w:r>
-        <w:t>в гетерогенной системе может быть несколько таких OpenCL-устройств (</w:t>
-      </w:r>
-      <w:r>
-        <w:t>в общем случае</w:t>
-      </w:r>
-      <w:r>
-        <w:t xml:space="preserve"> с различной архитектурой).</w:t>
-      </w:r>
-    </w:p>
-    <w:p>
-      <w:r>
-        <w:t>Кроме вычислительных ресурсов устройство имеет какой-то объем памяти. Причем никаких требований к этой памяти не предъявляется, она может быть как на устройстве, так и вообще быть размечена на ОЗУ хоста (как например, это сделано у встроенных видеокарт).</w:t>
-      </w:r>
-    </w:p>
-    <w:p>
-      <w:r>
-        <w:t>Такое широкое понятие об устройстве позволяет не накладывать каких-либо ограничений на программы, разработанные для OpenCL. Эта технология позволит разрабатывать как приложения, сильно оптимизированные под конкретную архитектуру специфического устройства, поддерживающего OpenCL, так и те, которые будут демонстрировать стабильную производительность на всех типах устройств (при условии эквивалентной производительности этих устройств).</w:t>
-      </w:r>
-    </w:p>
-    <w:p>
-      <w:r>
-        <w:t xml:space="preserve">OpenCL предоставляет программисту низкоуровневый API, через который он взаимодействует с ресурсами устройства. OpenCL API может либо напрямую поддерживаться устройством, либо работать через промежуточный API (как в случае NVidia: OpenCL работает </w:t>
-      </w:r>
-      <w:r>
-        <w:t>через</w:t>
-      </w:r>
-      <w:r>
-        <w:t xml:space="preserve"> CUDA Driver API, поддерживаемый устройствами), это зависит от конкретной реализации</w:t>
-      </w:r>
-      <w:r>
-        <w:t xml:space="preserve"> и</w:t>
-      </w:r>
-      <w:r>
-        <w:t xml:space="preserve"> не описывается стандартом.</w:t>
-      </w:r>
-    </w:p>
-    <w:p>
-      <w:r>
         <w:t>Для описания основной идеи</w:t>
       </w:r>
       <w:r>
@@ -3807,7 +3847,6 @@
     </w:p>
     <w:p>
       <w:r>
-        <w:lastRenderedPageBreak/>
         <w:t>OpenCL-приложение исполняется на хосте в соответствии с нативными моделями его платформы. OpenCL-приложение отправляет с хоста команды устройствам на выполнение вычислений на PE. PE в рамках вычислительного блока выполняют один поток команд как SIMD блоки (одна инструкция выполняется всеми одновременно, обработка следующей инструкции не начнется, пока все PE не завершат исполнение текущей инструкции), либо как SPMD блоки (у каждого PE собственный счетчик инструкций (program counter)).</w:t>
       </w:r>
     </w:p>
@@ -3840,6 +3879,7 @@
           <w:noProof/>
           <w:lang w:eastAsia="ru-RU"/>
         </w:rPr>
+        <w:lastRenderedPageBreak/>
         <w:pict w14:anchorId="233A7EBC">
           <v:shapetype id="_x0000_t75" coordsize="21600,21600" o:spt="75" o:preferrelative="t" path="m@4@5l@4@11@9@11@9@5xe" filled="f" stroked="f">
             <v:stroke joinstyle="miter"/>
@@ -3968,7 +4008,6 @@
     </w:p>
     <w:p>
       <w:r>
-        <w:lastRenderedPageBreak/>
         <w:t xml:space="preserve">Основная часть модели исполнения OpenCL описывает исполнение kernel’ов. Когда kernel ставится в очередь на исполнение, определяется пространство индексов (NDRange). </w:t>
       </w:r>
       <w:r>
@@ -4041,6 +4080,7 @@
           <w:noProof/>
           <w:lang w:eastAsia="ru-RU"/>
         </w:rPr>
+        <w:lastRenderedPageBreak/>
         <w:pict w14:anchorId="161CC399">
           <v:shape id="_x0000_i1026" type="#_x0000_t75" style="width:467.25pt;height:242.25pt">
             <v:imagedata r:id="rId50" o:title="Basic_Concepts"/>
@@ -4191,14 +4231,18 @@
       </w:r>
     </w:p>
     <w:p/>
-    <w:p/>
-    <w:p/>
+    <w:p>
+      <w:pPr>
+        <w:rPr>
+          <w:lang w:val="en-US"/>
+        </w:rPr>
+      </w:pPr>
+    </w:p>
     <w:p>
       <w:pPr>
         <w:pStyle w:val="5"/>
       </w:pPr>
       <w:r>
-        <w:lastRenderedPageBreak/>
         <w:t>Контекст исполнения и очереди команд в модели исполнения Open</w:t>
       </w:r>
       <w:r>
@@ -4274,6 +4318,7 @@
         <w:rPr>
           <w:rStyle w:val="ae"/>
         </w:rPr>
+        <w:lastRenderedPageBreak/>
         <w:t>Объекты программ (Program Objects):</w:t>
       </w:r>
       <w:r>
@@ -4449,11 +4494,7 @@
         <w:t>Глобальная память.</w:t>
       </w:r>
       <w:r>
-        <w:t xml:space="preserve"> Эта память предоставляет доступ на чтение и запись элементам всех групп. Каждый Work-Item может писать и читать из любой части объекта памяти. </w:t>
-      </w:r>
-      <w:r>
-        <w:lastRenderedPageBreak/>
-        <w:t>Запись и чтение глобальной памяти может кэшироваться в зависимости от возможностей устройства.</w:t>
+        <w:t xml:space="preserve"> Эта память предоставляет доступ на чтение и запись элементам всех групп. Каждый Work-Item может писать и читать из любой части объекта памяти. Запись и чтение глобальной памяти может кэшироваться в зависимости от возможностей устройства.</w:t>
       </w:r>
     </w:p>
     <w:p>
@@ -4490,6 +4531,7 @@
         <w:rPr>
           <w:rStyle w:val="ae"/>
         </w:rPr>
+        <w:lastRenderedPageBreak/>
         <w:t>Локальная память.</w:t>
       </w:r>
       <w:r>
@@ -4628,7 +4670,20 @@
         <w:t>.</w:t>
       </w:r>
     </w:p>
-    <w:p/>
+    <w:p>
+      <w:pPr>
+        <w:rPr>
+          <w:lang w:val="en-US"/>
+        </w:rPr>
+      </w:pPr>
+    </w:p>
+    <w:p>
+      <w:pPr>
+        <w:rPr>
+          <w:lang w:val="en-US"/>
+        </w:rPr>
+      </w:pPr>
+    </w:p>
     <w:p>
       <w:pPr>
         <w:pStyle w:val="4"/>
@@ -4746,17 +4801,14 @@
     </w:p>
     <w:p>
       <w:r>
+        <w:lastRenderedPageBreak/>
         <w:t>Существование</w:t>
       </w:r>
       <w:r>
         <w:t xml:space="preserve"> двух моделей программирования -</w:t>
       </w:r>
       <w:r>
-        <w:t xml:space="preserve"> также дань универсальности. Для современных GPU и Cell хорошо подходит первая модель. Но не все алгоритмы можно </w:t>
-      </w:r>
-      <w:r>
-        <w:lastRenderedPageBreak/>
-        <w:t xml:space="preserve">эффективно реализовать в рамках такой модели, а </w:t>
+        <w:t xml:space="preserve"> также дань универсальности. Для современных GPU и Cell хорошо подходит первая модель. Но не все алгоритмы можно эффективно реализовать в рамках такой модели, а </w:t>
       </w:r>
       <w:r>
         <w:t>также</w:t>
@@ -4801,7 +4853,7 @@
       <w:pPr>
         <w:pStyle w:val="2"/>
       </w:pPr>
-      <w:bookmarkStart w:id="11" w:name="_Toc454373422"/>
+      <w:bookmarkStart w:id="11" w:name="_Toc454391644"/>
       <w:r>
         <w:lastRenderedPageBreak/>
         <w:t>Медианная фильтрация</w:t>
@@ -4918,7 +4970,11 @@
         <w:t xml:space="preserve"> </w:t>
       </w:r>
       <w:r>
-        <w:t>показаны два примера наиболее часто применяемых вариантов окон в виде креста и в виде квадрата. Размеры апертуры принадлежат к числу параметров, оптимизируемых в процессе анализа эффективности алгоритма. Отсчеты изображения, оказавшиеся в пределах окна, образуют</w:t>
+        <w:t xml:space="preserve">показаны два примера наиболее часто применяемых вариантов окон в виде креста и в виде квадрата. Размеры апертуры принадлежат к числу </w:t>
+      </w:r>
+      <w:r>
+        <w:lastRenderedPageBreak/>
+        <w:t>параметров, оптимизируемых в процессе анализа эффективности алгоритма. Отсчеты изображения, оказавшиеся в пределах окна, образуют</w:t>
       </w:r>
       <w:r>
         <w:t xml:space="preserve"> рабочую выборку текущего шага.</w:t>
@@ -4935,8 +4991,8 @@
         <w:tblLook w:val="04A0" w:firstRow="1" w:lastRow="0" w:firstColumn="1" w:lastColumn="0" w:noHBand="0" w:noVBand="1"/>
       </w:tblPr>
       <w:tblGrid>
-        <w:gridCol w:w="4786"/>
-        <w:gridCol w:w="4785"/>
+        <w:gridCol w:w="4644"/>
+        <w:gridCol w:w="4643"/>
       </w:tblGrid>
       <w:tr>
         <w:trPr>
@@ -4968,7 +5024,6 @@
                 <w:szCs w:val="24"/>
                 <w:lang w:eastAsia="ru-RU"/>
               </w:rPr>
-              <w:lastRenderedPageBreak/>
               <w:drawing>
                 <wp:inline distT="0" distB="0" distL="0" distR="0" wp14:anchorId="28110AAD" wp14:editId="5CBB312C">
                   <wp:extent cx="2162175" cy="1438275"/>
@@ -5849,7 +5904,11 @@
         <w:t>4</w:t>
       </w:r>
       <w:r>
-        <w:t xml:space="preserve">). Большое значение яркости в этой точке кадра может быть результатом воздействия импульсной (точечной) помехи. Упорядоченная по возрастанию выборка имеет при этом вид </w:t>
+        <w:t xml:space="preserve">). Большое значение яркости в этой точке кадра может быть результатом воздействия импульсной (точечной) помехи. Упорядоченная по возрастанию выборка </w:t>
+      </w:r>
+      <w:r>
+        <w:lastRenderedPageBreak/>
+        <w:t xml:space="preserve">имеет при этом вид </w:t>
       </w:r>
       <w:r>
         <w:rPr>
@@ -5979,7 +6038,6 @@
     </w:p>
     <w:p>
       <w:r>
-        <w:lastRenderedPageBreak/>
         <w:t>Видим, что влияние «</w:t>
       </w:r>
       <w:r>
@@ -6593,8 +6651,8 @@
         <w:tblLook w:val="04A0" w:firstRow="1" w:lastRow="0" w:firstColumn="1" w:lastColumn="0" w:noHBand="0" w:noVBand="1"/>
       </w:tblPr>
       <w:tblGrid>
-        <w:gridCol w:w="4786"/>
-        <w:gridCol w:w="4785"/>
+        <w:gridCol w:w="4644"/>
+        <w:gridCol w:w="4643"/>
       </w:tblGrid>
       <w:tr>
         <w:tc>
@@ -6627,9 +6685,9 @@
               </w:rPr>
               <w:lastRenderedPageBreak/>
               <w:drawing>
-                <wp:inline distT="0" distB="0" distL="0" distR="0" wp14:anchorId="28181D82" wp14:editId="4030DBF8">
-                  <wp:extent cx="2441575" cy="2441575"/>
-                  <wp:effectExtent l="0" t="0" r="0" b="0"/>
+                <wp:inline distT="0" distB="0" distL="0" distR="0" wp14:anchorId="28181D82" wp14:editId="40C4B009">
+                  <wp:extent cx="2295525" cy="2295525"/>
+                  <wp:effectExtent l="0" t="0" r="9525" b="9525"/>
                   <wp:docPr id="31" name="Рисунок 31" descr="http://www.sernam.ru/archive/arch.php?path=../htm/book_kir/files.book&amp;file=kir_25.files/image016.gif"/>
                   <wp:cNvGraphicFramePr>
                     <a:graphicFrameLocks xmlns:a="http://schemas.openxmlformats.org/drawingml/2006/main" noChangeAspect="1"/>
@@ -6659,7 +6717,7 @@
                         <pic:spPr bwMode="auto">
                           <a:xfrm>
                             <a:off x="0" y="0"/>
-                            <a:ext cx="2441575" cy="2441575"/>
+                            <a:ext cx="2298514" cy="2298514"/>
                           </a:xfrm>
                           <a:prstGeom prst="rect">
                             <a:avLst/>
@@ -6706,8 +6764,8 @@
                 <w:lang w:eastAsia="ru-RU"/>
               </w:rPr>
               <w:drawing>
-                <wp:inline distT="0" distB="0" distL="0" distR="0" wp14:anchorId="2D738778" wp14:editId="4420E048">
-                  <wp:extent cx="2441575" cy="2441575"/>
+                <wp:inline distT="0" distB="0" distL="0" distR="0" wp14:anchorId="2D738778" wp14:editId="68E7F4D6">
+                  <wp:extent cx="2305050" cy="2305050"/>
                   <wp:effectExtent l="0" t="0" r="0" b="0"/>
                   <wp:docPr id="30" name="Рисунок 30" descr="http://www.sernam.ru/archive/arch.php?path=../htm/book_kir/files.book&amp;file=kir_25.files/image017.gif"/>
                   <wp:cNvGraphicFramePr>
@@ -6738,7 +6796,7 @@
                         <pic:spPr bwMode="auto">
                           <a:xfrm>
                             <a:off x="0" y="0"/>
-                            <a:ext cx="2441575" cy="2441575"/>
+                            <a:ext cx="2308051" cy="2308051"/>
                           </a:xfrm>
                           <a:prstGeom prst="rect">
                             <a:avLst/>
@@ -6851,8 +6909,8 @@
                 <w:lang w:eastAsia="ru-RU"/>
               </w:rPr>
               <w:drawing>
-                <wp:inline distT="0" distB="0" distL="0" distR="0" wp14:anchorId="3C491441" wp14:editId="5A9AE33E">
-                  <wp:extent cx="2441575" cy="2441575"/>
+                <wp:inline distT="0" distB="0" distL="0" distR="0" wp14:anchorId="3C491441" wp14:editId="51EED264">
+                  <wp:extent cx="2305050" cy="2305050"/>
                   <wp:effectExtent l="0" t="0" r="0" b="0"/>
                   <wp:docPr id="29" name="Рисунок 29" descr="http://www.sernam.ru/archive/arch.php?path=../htm/book_kir/files.book&amp;file=kir_25.files/image018.gif"/>
                   <wp:cNvGraphicFramePr>
@@ -6883,7 +6941,7 @@
                         <pic:spPr bwMode="auto">
                           <a:xfrm>
                             <a:off x="0" y="0"/>
-                            <a:ext cx="2441575" cy="2441575"/>
+                            <a:ext cx="2308051" cy="2308051"/>
                           </a:xfrm>
                           <a:prstGeom prst="rect">
                             <a:avLst/>
@@ -6930,8 +6988,8 @@
                 <w:lang w:eastAsia="ru-RU"/>
               </w:rPr>
               <w:drawing>
-                <wp:inline distT="0" distB="0" distL="0" distR="0" wp14:anchorId="030CB55E" wp14:editId="19968395">
-                  <wp:extent cx="2441575" cy="2441575"/>
+                <wp:inline distT="0" distB="0" distL="0" distR="0" wp14:anchorId="030CB55E" wp14:editId="69FC7DBB">
+                  <wp:extent cx="2305050" cy="2305050"/>
                   <wp:effectExtent l="0" t="0" r="0" b="0"/>
                   <wp:docPr id="28" name="Рисунок 28" descr="http://www.sernam.ru/archive/arch.php?path=../htm/book_kir/files.book&amp;file=kir_25.files/image019.gif"/>
                   <wp:cNvGraphicFramePr>
@@ -6962,7 +7020,7 @@
                         <pic:spPr bwMode="auto">
                           <a:xfrm>
                             <a:off x="0" y="0"/>
-                            <a:ext cx="2441575" cy="2441575"/>
+                            <a:ext cx="2308051" cy="2308051"/>
                           </a:xfrm>
                           <a:prstGeom prst="rect">
                             <a:avLst/>
@@ -7075,8 +7133,8 @@
                 <w:lang w:eastAsia="ru-RU"/>
               </w:rPr>
               <w:drawing>
-                <wp:inline distT="0" distB="0" distL="0" distR="0" wp14:anchorId="3E42B9F5" wp14:editId="20E4B9C8">
-                  <wp:extent cx="2441575" cy="2441575"/>
+                <wp:inline distT="0" distB="0" distL="0" distR="0" wp14:anchorId="3E42B9F5" wp14:editId="6EC3ED28">
+                  <wp:extent cx="2324100" cy="2324100"/>
                   <wp:effectExtent l="0" t="0" r="0" b="0"/>
                   <wp:docPr id="27" name="Рисунок 27" descr="http://www.sernam.ru/archive/arch.php?path=../htm/book_kir/files.book&amp;file=kir_25.files/image020.gif"/>
                   <wp:cNvGraphicFramePr>
@@ -7107,7 +7165,7 @@
                         <pic:spPr bwMode="auto">
                           <a:xfrm>
                             <a:off x="0" y="0"/>
-                            <a:ext cx="2441575" cy="2441575"/>
+                            <a:ext cx="2327126" cy="2327126"/>
                           </a:xfrm>
                           <a:prstGeom prst="rect">
                             <a:avLst/>
@@ -7146,6 +7204,7 @@
                 <w:lang w:eastAsia="ru-RU"/>
               </w:rPr>
             </w:pPr>
+            <w:bookmarkStart w:id="12" w:name="_GoBack"/>
             <w:r>
               <w:rPr>
                 <w:rFonts w:eastAsia="Times New Roman" w:cs="Times New Roman"/>
@@ -7154,8 +7213,8 @@
                 <w:lang w:eastAsia="ru-RU"/>
               </w:rPr>
               <w:drawing>
-                <wp:inline distT="0" distB="0" distL="0" distR="0" wp14:anchorId="01B7F5F7" wp14:editId="0963C313">
-                  <wp:extent cx="2441575" cy="2441575"/>
+                <wp:inline distT="0" distB="0" distL="0" distR="0" wp14:anchorId="01B7F5F7" wp14:editId="31C28DCB">
+                  <wp:extent cx="2324100" cy="2324100"/>
                   <wp:effectExtent l="0" t="0" r="0" b="0"/>
                   <wp:docPr id="26" name="Рисунок 26" descr="http://www.sernam.ru/archive/arch.php?path=../htm/book_kir/files.book&amp;file=kir_25.files/image021.gif"/>
                   <wp:cNvGraphicFramePr>
@@ -7186,7 +7245,7 @@
                         <pic:spPr bwMode="auto">
                           <a:xfrm>
                             <a:off x="0" y="0"/>
-                            <a:ext cx="2441575" cy="2441575"/>
+                            <a:ext cx="2327126" cy="2327126"/>
                           </a:xfrm>
                           <a:prstGeom prst="rect">
                             <a:avLst/>
@@ -7202,6 +7261,7 @@
                 </wp:inline>
               </w:drawing>
             </w:r>
+            <w:bookmarkEnd w:id="12"/>
           </w:p>
         </w:tc>
       </w:tr>
@@ -7559,12 +7619,12 @@
         <w:tblLook w:val="04A0" w:firstRow="1" w:lastRow="0" w:firstColumn="1" w:lastColumn="0" w:noHBand="0" w:noVBand="1"/>
       </w:tblPr>
       <w:tblGrid>
-        <w:gridCol w:w="1509"/>
-        <w:gridCol w:w="1609"/>
-        <w:gridCol w:w="1609"/>
-        <w:gridCol w:w="1618"/>
-        <w:gridCol w:w="1609"/>
-        <w:gridCol w:w="1617"/>
+        <w:gridCol w:w="1374"/>
+        <w:gridCol w:w="1576"/>
+        <w:gridCol w:w="1576"/>
+        <w:gridCol w:w="1594"/>
+        <w:gridCol w:w="1575"/>
+        <w:gridCol w:w="1592"/>
       </w:tblGrid>
       <w:tr>
         <w:tc>
@@ -8224,7 +8284,7 @@
           <w:rFonts w:cs="Times New Roman"/>
         </w:rPr>
       </w:pPr>
-      <w:bookmarkStart w:id="12" w:name="_Toc454373423"/>
+      <w:bookmarkStart w:id="13" w:name="_Toc454391645"/>
       <w:r>
         <w:rPr>
           <w:rFonts w:cs="Times New Roman"/>
@@ -8232,7 +8292,7 @@
         <w:lastRenderedPageBreak/>
         <w:t>Практическая часть</w:t>
       </w:r>
-      <w:bookmarkEnd w:id="12"/>
+      <w:bookmarkEnd w:id="13"/>
     </w:p>
     <w:p/>
     <w:p>
@@ -8471,14 +8531,14 @@
           <w:lang w:eastAsia="ru-RU"/>
         </w:rPr>
       </w:pPr>
-      <w:bookmarkStart w:id="13" w:name="_Toc454373424"/>
+      <w:bookmarkStart w:id="14" w:name="_Toc454391646"/>
       <w:r>
         <w:rPr>
           <w:lang w:eastAsia="ru-RU"/>
         </w:rPr>
         <w:t>Описание алгоритма фильтрации изображения</w:t>
       </w:r>
-      <w:bookmarkEnd w:id="13"/>
+      <w:bookmarkEnd w:id="14"/>
     </w:p>
     <w:p>
       <w:pPr>
@@ -9509,6 +9569,7 @@
           <w:highlight w:val="white"/>
           <w:lang w:val="en-US"/>
         </w:rPr>
+        <w:lastRenderedPageBreak/>
         <w:tab/>
       </w:r>
       <w:r>
@@ -9571,7 +9632,6 @@
           <w:highlight w:val="white"/>
           <w:lang w:val="en-US"/>
         </w:rPr>
-        <w:lastRenderedPageBreak/>
         <w:tab/>
         <w:t>{</w:t>
       </w:r>
@@ -11487,6 +11547,7 @@
           <w:highlight w:val="white"/>
           <w:lang w:val="en-US"/>
         </w:rPr>
+        <w:lastRenderedPageBreak/>
         <w:tab/>
         <w:t>}</w:t>
       </w:r>
@@ -13831,6 +13892,7 @@
           <w:highlight w:val="white"/>
           <w:lang w:val="en-US"/>
         </w:rPr>
+        <w:lastRenderedPageBreak/>
         <w:tab/>
       </w:r>
       <w:r>
@@ -15443,19 +15505,16 @@
         <w:pStyle w:val="2"/>
         <w:spacing w:before="0" w:after="200"/>
       </w:pPr>
-      <w:bookmarkStart w:id="14" w:name="_Toc454373425"/>
+      <w:bookmarkStart w:id="15" w:name="_Toc454391647"/>
       <w:r>
         <w:t>Анализ</w:t>
       </w:r>
       <w:r>
         <w:t xml:space="preserve"> результатов работы программы</w:t>
       </w:r>
-      <w:bookmarkEnd w:id="14"/>
-    </w:p>
-    <w:p>
-      <w:bookmarkStart w:id="15" w:name="_GoBack"/>
       <w:bookmarkEnd w:id="15"/>
     </w:p>
+    <w:p/>
     <w:p>
       <w:pPr>
         <w:spacing w:line="240" w:lineRule="auto"/>
@@ -15581,6 +15640,7 @@
           <w:szCs w:val="24"/>
           <w:lang w:val="en-US" w:eastAsia="ru-RU"/>
         </w:rPr>
+        <w:lastRenderedPageBreak/>
         <w:t>CPU Intel Core i5-2450M</w:t>
       </w:r>
     </w:p>
@@ -15699,7 +15759,6 @@
           <w:szCs w:val="24"/>
           <w:lang w:eastAsia="ru-RU"/>
         </w:rPr>
-        <w:lastRenderedPageBreak/>
         <w:t>Устройства,</w:t>
       </w:r>
       <w:r>
@@ -15922,10 +15981,10 @@
         <w:tblLook w:val="04A0" w:firstRow="1" w:lastRow="0" w:firstColumn="1" w:lastColumn="0" w:noHBand="0" w:noVBand="1"/>
       </w:tblPr>
       <w:tblGrid>
-        <w:gridCol w:w="2392"/>
-        <w:gridCol w:w="2393"/>
-        <w:gridCol w:w="2393"/>
-        <w:gridCol w:w="2393"/>
+        <w:gridCol w:w="2309"/>
+        <w:gridCol w:w="2336"/>
+        <w:gridCol w:w="2330"/>
+        <w:gridCol w:w="2312"/>
       </w:tblGrid>
       <w:tr>
         <w:tc>
@@ -16859,6 +16918,7 @@
           <w:szCs w:val="24"/>
           <w:lang w:eastAsia="ru-RU"/>
         </w:rPr>
+        <w:lastRenderedPageBreak/>
         <w:t>Рис. 8</w:t>
       </w:r>
       <w:r>
@@ -16937,7 +16997,6 @@
           <w:szCs w:val="24"/>
           <w:lang w:eastAsia="ru-RU"/>
         </w:rPr>
-        <w:lastRenderedPageBreak/>
         <w:drawing>
           <wp:inline distT="0" distB="0" distL="0" distR="0" wp14:anchorId="6BF05C78" wp14:editId="3F0B967D">
             <wp:extent cx="5486400" cy="3200400"/>
@@ -17241,10 +17300,10 @@
         <w:tblLook w:val="04A0" w:firstRow="1" w:lastRow="0" w:firstColumn="1" w:lastColumn="0" w:noHBand="0" w:noVBand="1"/>
       </w:tblPr>
       <w:tblGrid>
-        <w:gridCol w:w="2392"/>
-        <w:gridCol w:w="2393"/>
-        <w:gridCol w:w="2393"/>
-        <w:gridCol w:w="2393"/>
+        <w:gridCol w:w="2356"/>
+        <w:gridCol w:w="2320"/>
+        <w:gridCol w:w="2313"/>
+        <w:gridCol w:w="2298"/>
       </w:tblGrid>
       <w:tr>
         <w:tc>
@@ -18425,7 +18484,7 @@
           <w:rFonts w:cs="Times New Roman"/>
         </w:rPr>
       </w:pPr>
-      <w:bookmarkStart w:id="16" w:name="_Toc454373426"/>
+      <w:bookmarkStart w:id="16" w:name="_Toc454391648"/>
       <w:r>
         <w:rPr>
           <w:rFonts w:cs="Times New Roman"/>
@@ -18628,7 +18687,7 @@
           <w:rFonts w:cs="Times New Roman"/>
         </w:rPr>
       </w:pPr>
-      <w:bookmarkStart w:id="17" w:name="_Toc454373427"/>
+      <w:bookmarkStart w:id="17" w:name="_Toc454391649"/>
       <w:r>
         <w:rPr>
           <w:rFonts w:cs="Times New Roman"/>
@@ -19572,7 +19631,7 @@
       <w:footerReference w:type="default" r:id="rId82"/>
       <w:footerReference w:type="first" r:id="rId83"/>
       <w:pgSz w:w="11906" w:h="16838"/>
-      <w:pgMar w:top="1134" w:right="850" w:bottom="1134" w:left="1701" w:header="708" w:footer="708" w:gutter="0"/>
+      <w:pgMar w:top="1134" w:right="1134" w:bottom="1701" w:left="1701" w:header="709" w:footer="709" w:gutter="0"/>
       <w:pgNumType w:start="2"/>
       <w:cols w:space="708"/>
       <w:docGrid w:linePitch="360"/>
@@ -19640,7 +19699,7 @@
           <w:rPr>
             <w:noProof/>
           </w:rPr>
-          <w:t>25</w:t>
+          <w:t>21</w:t>
         </w:r>
         <w:r>
           <w:rPr>
@@ -26924,11 +26983,11 @@
           <c:showBubbleSize val="0"/>
         </c:dLbls>
         <c:gapWidth val="150"/>
-        <c:axId val="217208320"/>
-        <c:axId val="217209856"/>
+        <c:axId val="145356672"/>
+        <c:axId val="145358208"/>
       </c:barChart>
       <c:catAx>
-        <c:axId val="217208320"/>
+        <c:axId val="145356672"/>
         <c:scaling>
           <c:orientation val="minMax"/>
         </c:scaling>
@@ -26938,7 +26997,7 @@
         <c:majorTickMark val="out"/>
         <c:minorTickMark val="none"/>
         <c:tickLblPos val="nextTo"/>
-        <c:crossAx val="217209856"/>
+        <c:crossAx val="145358208"/>
         <c:crosses val="autoZero"/>
         <c:auto val="1"/>
         <c:lblAlgn val="ctr"/>
@@ -26946,7 +27005,7 @@
         <c:noMultiLvlLbl val="0"/>
       </c:catAx>
       <c:valAx>
-        <c:axId val="217209856"/>
+        <c:axId val="145358208"/>
         <c:scaling>
           <c:orientation val="minMax"/>
         </c:scaling>
@@ -26957,7 +27016,7 @@
         <c:majorTickMark val="out"/>
         <c:minorTickMark val="none"/>
         <c:tickLblPos val="nextTo"/>
-        <c:crossAx val="217208320"/>
+        <c:crossAx val="145356672"/>
         <c:crosses val="autoZero"/>
         <c:crossBetween val="between"/>
       </c:valAx>
@@ -27103,11 +27162,11 @@
           <c:showBubbleSize val="0"/>
         </c:dLbls>
         <c:gapWidth val="150"/>
-        <c:axId val="146313984"/>
-        <c:axId val="146315520"/>
+        <c:axId val="209269888"/>
+        <c:axId val="209271424"/>
       </c:barChart>
       <c:catAx>
-        <c:axId val="146313984"/>
+        <c:axId val="209269888"/>
         <c:scaling>
           <c:orientation val="minMax"/>
         </c:scaling>
@@ -27117,7 +27176,7 @@
         <c:majorTickMark val="out"/>
         <c:minorTickMark val="none"/>
         <c:tickLblPos val="nextTo"/>
-        <c:crossAx val="146315520"/>
+        <c:crossAx val="209271424"/>
         <c:crosses val="autoZero"/>
         <c:auto val="1"/>
         <c:lblAlgn val="ctr"/>
@@ -27125,7 +27184,7 @@
         <c:noMultiLvlLbl val="0"/>
       </c:catAx>
       <c:valAx>
-        <c:axId val="146315520"/>
+        <c:axId val="209271424"/>
         <c:scaling>
           <c:orientation val="minMax"/>
         </c:scaling>
@@ -27136,7 +27195,7 @@
         <c:majorTickMark val="out"/>
         <c:minorTickMark val="none"/>
         <c:tickLblPos val="nextTo"/>
-        <c:crossAx val="146313984"/>
+        <c:crossAx val="209269888"/>
         <c:crosses val="autoZero"/>
         <c:crossBetween val="between"/>
       </c:valAx>
@@ -27282,11 +27341,11 @@
           <c:showBubbleSize val="0"/>
         </c:dLbls>
         <c:gapWidth val="150"/>
-        <c:axId val="146493440"/>
-        <c:axId val="146494976"/>
+        <c:axId val="213533056"/>
+        <c:axId val="213534592"/>
       </c:barChart>
       <c:catAx>
-        <c:axId val="146493440"/>
+        <c:axId val="213533056"/>
         <c:scaling>
           <c:orientation val="minMax"/>
         </c:scaling>
@@ -27296,7 +27355,7 @@
         <c:majorTickMark val="out"/>
         <c:minorTickMark val="none"/>
         <c:tickLblPos val="nextTo"/>
-        <c:crossAx val="146494976"/>
+        <c:crossAx val="213534592"/>
         <c:crosses val="autoZero"/>
         <c:auto val="1"/>
         <c:lblAlgn val="ctr"/>
@@ -27304,7 +27363,7 @@
         <c:noMultiLvlLbl val="0"/>
       </c:catAx>
       <c:valAx>
-        <c:axId val="146494976"/>
+        <c:axId val="213534592"/>
         <c:scaling>
           <c:orientation val="minMax"/>
         </c:scaling>
@@ -27315,7 +27374,7 @@
         <c:majorTickMark val="out"/>
         <c:minorTickMark val="none"/>
         <c:tickLblPos val="nextTo"/>
-        <c:crossAx val="146493440"/>
+        <c:crossAx val="213533056"/>
         <c:crosses val="autoZero"/>
         <c:crossBetween val="between"/>
       </c:valAx>
@@ -27461,11 +27520,11 @@
           <c:showBubbleSize val="0"/>
         </c:dLbls>
         <c:gapWidth val="150"/>
-        <c:axId val="146373632"/>
-        <c:axId val="146379520"/>
+        <c:axId val="213556608"/>
+        <c:axId val="213558400"/>
       </c:barChart>
       <c:catAx>
-        <c:axId val="146373632"/>
+        <c:axId val="213556608"/>
         <c:scaling>
           <c:orientation val="minMax"/>
         </c:scaling>
@@ -27475,7 +27534,7 @@
         <c:majorTickMark val="out"/>
         <c:minorTickMark val="none"/>
         <c:tickLblPos val="nextTo"/>
-        <c:crossAx val="146379520"/>
+        <c:crossAx val="213558400"/>
         <c:crosses val="autoZero"/>
         <c:auto val="1"/>
         <c:lblAlgn val="ctr"/>
@@ -27483,7 +27542,7 @@
         <c:noMultiLvlLbl val="0"/>
       </c:catAx>
       <c:valAx>
-        <c:axId val="146379520"/>
+        <c:axId val="213558400"/>
         <c:scaling>
           <c:orientation val="minMax"/>
         </c:scaling>
@@ -27494,7 +27553,7 @@
         <c:majorTickMark val="out"/>
         <c:minorTickMark val="none"/>
         <c:tickLblPos val="nextTo"/>
-        <c:crossAx val="146373632"/>
+        <c:crossAx val="213556608"/>
         <c:crosses val="autoZero"/>
         <c:crossBetween val="between"/>
       </c:valAx>
@@ -27803,7 +27862,7 @@
 </file>
 
 <file path=customXml/itemProps1.xml><?xml version="1.0" encoding="utf-8"?>
-<ds:datastoreItem xmlns:ds="http://schemas.openxmlformats.org/officeDocument/2006/customXml" ds:itemID="{4EA770DA-6FAE-4545-8CB3-D7A6B5CFD970}">
+<ds:datastoreItem xmlns:ds="http://schemas.openxmlformats.org/officeDocument/2006/customXml" ds:itemID="{2FF81B3D-0E01-4A89-A70E-5EB35937E414}">
   <ds:schemaRefs>
     <ds:schemaRef ds:uri="http://schemas.openxmlformats.org/officeDocument/2006/bibliography"/>
   </ds:schemaRefs>

--- a/Diplom/Диплом_с_правками.docx
+++ b/Diplom/Диплом_с_правками.docx
@@ -2,7 +2,7 @@
 <file path=word/document.xml><?xml version="1.0" encoding="utf-8"?>
 <w:document xmlns:wpc="http://schemas.microsoft.com/office/word/2010/wordprocessingCanvas" xmlns:mc="http://schemas.openxmlformats.org/markup-compatibility/2006" xmlns:o="urn:schemas-microsoft-com:office:office" xmlns:r="http://schemas.openxmlformats.org/officeDocument/2006/relationships" xmlns:m="http://schemas.openxmlformats.org/officeDocument/2006/math" xmlns:v="urn:schemas-microsoft-com:vml" xmlns:wp14="http://schemas.microsoft.com/office/word/2010/wordprocessingDrawing" xmlns:wp="http://schemas.openxmlformats.org/drawingml/2006/wordprocessingDrawing" xmlns:w10="urn:schemas-microsoft-com:office:word" xmlns:w="http://schemas.openxmlformats.org/wordprocessingml/2006/main" xmlns:w14="http://schemas.microsoft.com/office/word/2010/wordml" xmlns:wpg="http://schemas.microsoft.com/office/word/2010/wordprocessingGroup" xmlns:wpi="http://schemas.microsoft.com/office/word/2010/wordprocessingInk" xmlns:wne="http://schemas.microsoft.com/office/word/2006/wordml" xmlns:wps="http://schemas.microsoft.com/office/word/2010/wordprocessingShape" mc:Ignorable="w14 wp14">
   <w:body>
-    <w:bookmarkStart w:id="0" w:name="_Toc454391634" w:displacedByCustomXml="next"/>
+    <w:bookmarkStart w:id="0" w:name="_Toc454391919" w:displacedByCustomXml="next"/>
     <w:sdt>
       <w:sdtPr>
         <w:rPr>
@@ -64,7 +64,7 @@
           <w:r>
             <w:fldChar w:fldCharType="separate"/>
           </w:r>
-          <w:hyperlink w:anchor="_Toc454391634" w:history="1">
+          <w:hyperlink w:anchor="_Toc454391919" w:history="1">
             <w:r>
               <w:rPr>
                 <w:rStyle w:val="a4"/>
@@ -91,7 +91,7 @@
                 <w:noProof/>
                 <w:webHidden/>
               </w:rPr>
-              <w:instrText xml:space="preserve"> PAGEREF _Toc454391634 \h </w:instrText>
+              <w:instrText xml:space="preserve"> PAGEREF _Toc454391919 \h </w:instrText>
             </w:r>
             <w:r>
               <w:rPr>
@@ -135,7 +135,7 @@
               <w:lang w:eastAsia="ru-RU"/>
             </w:rPr>
           </w:pPr>
-          <w:hyperlink w:anchor="_Toc454391635" w:history="1">
+          <w:hyperlink w:anchor="_Toc454391920" w:history="1">
             <w:r>
               <w:rPr>
                 <w:rStyle w:val="a4"/>
@@ -163,7 +163,7 @@
                 <w:noProof/>
                 <w:webHidden/>
               </w:rPr>
-              <w:instrText xml:space="preserve"> PAGEREF _Toc454391635 \h </w:instrText>
+              <w:instrText xml:space="preserve"> PAGEREF _Toc454391920 \h </w:instrText>
             </w:r>
             <w:r>
               <w:rPr>
@@ -207,7 +207,7 @@
               <w:lang w:eastAsia="ru-RU"/>
             </w:rPr>
           </w:pPr>
-          <w:hyperlink w:anchor="_Toc454391636" w:history="1">
+          <w:hyperlink w:anchor="_Toc454391921" w:history="1">
             <w:r>
               <w:rPr>
                 <w:rStyle w:val="a4"/>
@@ -235,7 +235,7 @@
                 <w:noProof/>
                 <w:webHidden/>
               </w:rPr>
-              <w:instrText xml:space="preserve"> PAGEREF _Toc454391636 \h </w:instrText>
+              <w:instrText xml:space="preserve"> PAGEREF _Toc454391921 \h </w:instrText>
             </w:r>
             <w:r>
               <w:rPr>
@@ -279,7 +279,7 @@
               <w:lang w:eastAsia="ru-RU"/>
             </w:rPr>
           </w:pPr>
-          <w:hyperlink w:anchor="_Toc454391637" w:history="1">
+          <w:hyperlink w:anchor="_Toc454391922" w:history="1">
             <w:r>
               <w:rPr>
                 <w:rStyle w:val="a4"/>
@@ -307,7 +307,7 @@
                 <w:noProof/>
                 <w:webHidden/>
               </w:rPr>
-              <w:instrText xml:space="preserve"> PAGEREF _Toc454391637 \h </w:instrText>
+              <w:instrText xml:space="preserve"> PAGEREF _Toc454391922 \h </w:instrText>
             </w:r>
             <w:r>
               <w:rPr>
@@ -351,7 +351,7 @@
               <w:lang w:eastAsia="ru-RU"/>
             </w:rPr>
           </w:pPr>
-          <w:hyperlink w:anchor="_Toc454391638" w:history="1">
+          <w:hyperlink w:anchor="_Toc454391923" w:history="1">
             <w:r>
               <w:rPr>
                 <w:rStyle w:val="a4"/>
@@ -378,7 +378,7 @@
                 <w:noProof/>
                 <w:webHidden/>
               </w:rPr>
-              <w:instrText xml:space="preserve"> PAGEREF _Toc454391638 \h </w:instrText>
+              <w:instrText xml:space="preserve"> PAGEREF _Toc454391923 \h </w:instrText>
             </w:r>
             <w:r>
               <w:rPr>
@@ -422,7 +422,7 @@
               <w:lang w:eastAsia="ru-RU"/>
             </w:rPr>
           </w:pPr>
-          <w:hyperlink w:anchor="_Toc454391639" w:history="1">
+          <w:hyperlink w:anchor="_Toc454391924" w:history="1">
             <w:r>
               <w:rPr>
                 <w:rStyle w:val="a4"/>
@@ -450,7 +450,7 @@
                 <w:noProof/>
                 <w:webHidden/>
               </w:rPr>
-              <w:instrText xml:space="preserve"> PAGEREF _Toc454391639 \h </w:instrText>
+              <w:instrText xml:space="preserve"> PAGEREF _Toc454391924 \h </w:instrText>
             </w:r>
             <w:r>
               <w:rPr>
@@ -494,7 +494,7 @@
               <w:lang w:eastAsia="ru-RU"/>
             </w:rPr>
           </w:pPr>
-          <w:hyperlink w:anchor="_Toc454391640" w:history="1">
+          <w:hyperlink w:anchor="_Toc454391925" w:history="1">
             <w:r>
               <w:rPr>
                 <w:rStyle w:val="a4"/>
@@ -521,7 +521,7 @@
                 <w:noProof/>
                 <w:webHidden/>
               </w:rPr>
-              <w:instrText xml:space="preserve"> PAGEREF _Toc454391640 \h </w:instrText>
+              <w:instrText xml:space="preserve"> PAGEREF _Toc454391925 \h </w:instrText>
             </w:r>
             <w:r>
               <w:rPr>
@@ -541,7 +541,7 @@
                 <w:noProof/>
                 <w:webHidden/>
               </w:rPr>
-              <w:t>5</w:t>
+              <w:t>6</w:t>
             </w:r>
             <w:r>
               <w:rPr>
@@ -565,7 +565,7 @@
               <w:lang w:eastAsia="ru-RU"/>
             </w:rPr>
           </w:pPr>
-          <w:hyperlink w:anchor="_Toc454391641" w:history="1">
+          <w:hyperlink w:anchor="_Toc454391926" w:history="1">
             <w:r>
               <w:rPr>
                 <w:rStyle w:val="a4"/>
@@ -593,7 +593,7 @@
                 <w:noProof/>
                 <w:webHidden/>
               </w:rPr>
-              <w:instrText xml:space="preserve"> PAGEREF _Toc454391641 \h </w:instrText>
+              <w:instrText xml:space="preserve"> PAGEREF _Toc454391926 \h </w:instrText>
             </w:r>
             <w:r>
               <w:rPr>
@@ -637,7 +637,7 @@
               <w:lang w:eastAsia="ru-RU"/>
             </w:rPr>
           </w:pPr>
-          <w:hyperlink w:anchor="_Toc454391642" w:history="1">
+          <w:hyperlink w:anchor="_Toc454391927" w:history="1">
             <w:r>
               <w:rPr>
                 <w:rStyle w:val="a4"/>
@@ -664,7 +664,7 @@
                 <w:noProof/>
                 <w:webHidden/>
               </w:rPr>
-              <w:instrText xml:space="preserve"> PAGEREF _Toc454391642 \h </w:instrText>
+              <w:instrText xml:space="preserve"> PAGEREF _Toc454391927 \h </w:instrText>
             </w:r>
             <w:r>
               <w:rPr>
@@ -684,7 +684,7 @@
                 <w:noProof/>
                 <w:webHidden/>
               </w:rPr>
-              <w:t>6</w:t>
+              <w:t>7</w:t>
             </w:r>
             <w:r>
               <w:rPr>
@@ -708,7 +708,7 @@
               <w:lang w:eastAsia="ru-RU"/>
             </w:rPr>
           </w:pPr>
-          <w:hyperlink w:anchor="_Toc454391643" w:history="1">
+          <w:hyperlink w:anchor="_Toc454391928" w:history="1">
             <w:r>
               <w:rPr>
                 <w:rStyle w:val="a4"/>
@@ -735,7 +735,7 @@
                 <w:noProof/>
                 <w:webHidden/>
               </w:rPr>
-              <w:instrText xml:space="preserve"> PAGEREF _Toc454391643 \h </w:instrText>
+              <w:instrText xml:space="preserve"> PAGEREF _Toc454391928 \h </w:instrText>
             </w:r>
             <w:r>
               <w:rPr>
@@ -779,7 +779,7 @@
               <w:lang w:eastAsia="ru-RU"/>
             </w:rPr>
           </w:pPr>
-          <w:hyperlink w:anchor="_Toc454391644" w:history="1">
+          <w:hyperlink w:anchor="_Toc454391929" w:history="1">
             <w:r>
               <w:rPr>
                 <w:rStyle w:val="a4"/>
@@ -806,7 +806,7 @@
                 <w:noProof/>
                 <w:webHidden/>
               </w:rPr>
-              <w:instrText xml:space="preserve"> PAGEREF _Toc454391644 \h </w:instrText>
+              <w:instrText xml:space="preserve"> PAGEREF _Toc454391929 \h </w:instrText>
             </w:r>
             <w:r>
               <w:rPr>
@@ -850,7 +850,7 @@
               <w:lang w:eastAsia="ru-RU"/>
             </w:rPr>
           </w:pPr>
-          <w:hyperlink w:anchor="_Toc454391645" w:history="1">
+          <w:hyperlink w:anchor="_Toc454391930" w:history="1">
             <w:r>
               <w:rPr>
                 <w:rStyle w:val="a4"/>
@@ -878,7 +878,7 @@
                 <w:noProof/>
                 <w:webHidden/>
               </w:rPr>
-              <w:instrText xml:space="preserve"> PAGEREF _Toc454391645 \h </w:instrText>
+              <w:instrText xml:space="preserve"> PAGEREF _Toc454391930 \h </w:instrText>
             </w:r>
             <w:r>
               <w:rPr>
@@ -922,7 +922,7 @@
               <w:lang w:eastAsia="ru-RU"/>
             </w:rPr>
           </w:pPr>
-          <w:hyperlink w:anchor="_Toc454391646" w:history="1">
+          <w:hyperlink w:anchor="_Toc454391931" w:history="1">
             <w:r>
               <w:rPr>
                 <w:rStyle w:val="a4"/>
@@ -950,7 +950,7 @@
                 <w:noProof/>
                 <w:webHidden/>
               </w:rPr>
-              <w:instrText xml:space="preserve"> PAGEREF _Toc454391646 \h </w:instrText>
+              <w:instrText xml:space="preserve"> PAGEREF _Toc454391931 \h </w:instrText>
             </w:r>
             <w:r>
               <w:rPr>
@@ -994,7 +994,7 @@
               <w:lang w:eastAsia="ru-RU"/>
             </w:rPr>
           </w:pPr>
-          <w:hyperlink w:anchor="_Toc454391647" w:history="1">
+          <w:hyperlink w:anchor="_Toc454391932" w:history="1">
             <w:r>
               <w:rPr>
                 <w:rStyle w:val="a4"/>
@@ -1021,7 +1021,7 @@
                 <w:noProof/>
                 <w:webHidden/>
               </w:rPr>
-              <w:instrText xml:space="preserve"> PAGEREF _Toc454391647 \h </w:instrText>
+              <w:instrText xml:space="preserve"> PAGEREF _Toc454391932 \h </w:instrText>
             </w:r>
             <w:r>
               <w:rPr>
@@ -1065,7 +1065,7 @@
               <w:lang w:eastAsia="ru-RU"/>
             </w:rPr>
           </w:pPr>
-          <w:hyperlink w:anchor="_Toc454391648" w:history="1">
+          <w:hyperlink w:anchor="_Toc454391933" w:history="1">
             <w:r>
               <w:rPr>
                 <w:rStyle w:val="a4"/>
@@ -1093,7 +1093,7 @@
                 <w:noProof/>
                 <w:webHidden/>
               </w:rPr>
-              <w:instrText xml:space="preserve"> PAGEREF _Toc454391648 \h </w:instrText>
+              <w:instrText xml:space="preserve"> PAGEREF _Toc454391933 \h </w:instrText>
             </w:r>
             <w:r>
               <w:rPr>
@@ -1137,7 +1137,7 @@
               <w:lang w:eastAsia="ru-RU"/>
             </w:rPr>
           </w:pPr>
-          <w:hyperlink w:anchor="_Toc454391649" w:history="1">
+          <w:hyperlink w:anchor="_Toc454391934" w:history="1">
             <w:r>
               <w:rPr>
                 <w:rStyle w:val="a4"/>
@@ -1165,7 +1165,7 @@
                 <w:noProof/>
                 <w:webHidden/>
               </w:rPr>
-              <w:instrText xml:space="preserve"> PAGEREF _Toc454391649 \h </w:instrText>
+              <w:instrText xml:space="preserve"> PAGEREF _Toc454391934 \h </w:instrText>
             </w:r>
             <w:r>
               <w:rPr>
@@ -1221,6 +1221,8 @@
         </w:rPr>
         <w:br w:type="page"/>
       </w:r>
+      <w:bookmarkStart w:id="1" w:name="_GoBack"/>
+      <w:bookmarkEnd w:id="1"/>
     </w:p>
     <w:p>
       <w:pPr>
@@ -1230,7 +1232,7 @@
           <w:rFonts w:cs="Times New Roman"/>
         </w:rPr>
       </w:pPr>
-      <w:bookmarkStart w:id="1" w:name="_Toc454391635"/>
+      <w:bookmarkStart w:id="2" w:name="_Toc454391920"/>
       <w:r>
         <w:rPr>
           <w:rFonts w:cs="Times New Roman"/>
@@ -1238,7 +1240,7 @@
         <w:lastRenderedPageBreak/>
         <w:t>Введение</w:t>
       </w:r>
-      <w:bookmarkEnd w:id="1"/>
+      <w:bookmarkEnd w:id="2"/>
     </w:p>
     <w:p>
       <w:pPr>
@@ -1719,7 +1721,7 @@
           <w:rFonts w:cs="Times New Roman"/>
         </w:rPr>
       </w:pPr>
-      <w:bookmarkStart w:id="2" w:name="_Toc454391636"/>
+      <w:bookmarkStart w:id="3" w:name="_Toc454391921"/>
       <w:r>
         <w:rPr>
           <w:rFonts w:cs="Times New Roman"/>
@@ -1727,7 +1729,7 @@
         <w:lastRenderedPageBreak/>
         <w:t>Постановка задачи</w:t>
       </w:r>
-      <w:bookmarkEnd w:id="2"/>
+      <w:bookmarkEnd w:id="3"/>
     </w:p>
     <w:p/>
     <w:p>
@@ -1957,7 +1959,7 @@
           <w:rFonts w:cs="Times New Roman"/>
         </w:rPr>
       </w:pPr>
-      <w:bookmarkStart w:id="3" w:name="_Toc454391637"/>
+      <w:bookmarkStart w:id="4" w:name="_Toc454391922"/>
       <w:r>
         <w:rPr>
           <w:rFonts w:cs="Times New Roman"/>
@@ -1965,7 +1967,7 @@
         <w:lastRenderedPageBreak/>
         <w:t>Теоретическая часть</w:t>
       </w:r>
-      <w:bookmarkEnd w:id="3"/>
+      <w:bookmarkEnd w:id="4"/>
     </w:p>
     <w:p>
       <w:pPr>
@@ -2141,25 +2143,25 @@
       <w:pPr>
         <w:pStyle w:val="2"/>
       </w:pPr>
-      <w:bookmarkStart w:id="4" w:name="_Toc454391638"/>
+      <w:bookmarkStart w:id="5" w:name="_Toc454391923"/>
       <w:r>
         <w:t>OpenCL</w:t>
       </w:r>
-      <w:bookmarkEnd w:id="4"/>
+      <w:bookmarkEnd w:id="5"/>
     </w:p>
     <w:p/>
     <w:p>
       <w:pPr>
         <w:pStyle w:val="3"/>
       </w:pPr>
-      <w:bookmarkStart w:id="5" w:name="_Toc454391639"/>
+      <w:bookmarkStart w:id="6" w:name="_Toc454391924"/>
       <w:r>
         <w:rPr>
           <w:lang w:val="en-US"/>
         </w:rPr>
         <w:t>GPGPU</w:t>
       </w:r>
-      <w:bookmarkEnd w:id="5"/>
+      <w:bookmarkEnd w:id="6"/>
     </w:p>
     <w:p/>
     <w:p>
@@ -2377,12 +2379,12 @@
       <w:pPr>
         <w:pStyle w:val="3"/>
       </w:pPr>
-      <w:bookmarkStart w:id="6" w:name="_Toc454391640"/>
+      <w:bookmarkStart w:id="7" w:name="_Toc454391925"/>
       <w:r>
         <w:lastRenderedPageBreak/>
         <w:t>Определение</w:t>
       </w:r>
-      <w:bookmarkEnd w:id="6"/>
+      <w:bookmarkEnd w:id="7"/>
     </w:p>
     <w:p/>
     <w:p>
@@ -2709,7 +2711,7 @@
           <w:lang w:eastAsia="ru-RU"/>
         </w:rPr>
       </w:pPr>
-      <w:bookmarkStart w:id="7" w:name="_Toc454391641"/>
+      <w:bookmarkStart w:id="8" w:name="_Toc454391926"/>
       <w:r>
         <w:rPr>
           <w:lang w:eastAsia="ru-RU"/>
@@ -2722,7 +2724,7 @@
         </w:rPr>
         <w:t xml:space="preserve"> OpenCL</w:t>
       </w:r>
-      <w:bookmarkEnd w:id="7"/>
+      <w:bookmarkEnd w:id="8"/>
     </w:p>
     <w:p>
       <w:pPr>
@@ -2866,8 +2868,8 @@
       <w:r>
         <w:t>OpenCL новый стандарт для разработки приложений для гетерогенных систем. Изначально OpenCL задумывался как нечто большее: единый стандарт для написания приложений, которые должны исполняться в системе, где установлены различные по архитектуре процессоры, ускорители и платы расширения</w:t>
       </w:r>
-      <w:bookmarkStart w:id="8" w:name="habracut"/>
-      <w:bookmarkEnd w:id="8"/>
+      <w:bookmarkStart w:id="9" w:name="habracut"/>
+      <w:bookmarkEnd w:id="9"/>
       <w:r>
         <w:t xml:space="preserve"> </w:t>
       </w:r>
@@ -2910,7 +2912,7 @@
       <w:pPr>
         <w:pStyle w:val="3"/>
       </w:pPr>
-      <w:bookmarkStart w:id="9" w:name="_Toc454391642"/>
+      <w:bookmarkStart w:id="10" w:name="_Toc454391927"/>
       <w:r>
         <w:lastRenderedPageBreak/>
         <w:t>История</w:t>
@@ -2922,7 +2924,7 @@
       <w:r>
         <w:t>OpenCL</w:t>
       </w:r>
-      <w:bookmarkEnd w:id="9"/>
+      <w:bookmarkEnd w:id="10"/>
       <w:proofErr w:type="spellEnd"/>
     </w:p>
     <w:p/>
@@ -3615,11 +3617,11 @@
       <w:pPr>
         <w:pStyle w:val="3"/>
       </w:pPr>
-      <w:bookmarkStart w:id="10" w:name="_Toc454391643"/>
+      <w:bookmarkStart w:id="11" w:name="_Toc454391928"/>
       <w:r>
         <w:t>Описание технологии</w:t>
       </w:r>
-      <w:bookmarkEnd w:id="10"/>
+      <w:bookmarkEnd w:id="11"/>
     </w:p>
     <w:p/>
     <w:p>
@@ -4853,12 +4855,12 @@
       <w:pPr>
         <w:pStyle w:val="2"/>
       </w:pPr>
-      <w:bookmarkStart w:id="11" w:name="_Toc454391644"/>
+      <w:bookmarkStart w:id="12" w:name="_Toc454391929"/>
       <w:r>
         <w:lastRenderedPageBreak/>
         <w:t>Медианная фильтрация</w:t>
       </w:r>
-      <w:bookmarkEnd w:id="11"/>
+      <w:bookmarkEnd w:id="12"/>
     </w:p>
     <w:p/>
     <w:p>
@@ -7204,7 +7206,6 @@
                 <w:lang w:eastAsia="ru-RU"/>
               </w:rPr>
             </w:pPr>
-            <w:bookmarkStart w:id="12" w:name="_GoBack"/>
             <w:r>
               <w:rPr>
                 <w:rFonts w:eastAsia="Times New Roman" w:cs="Times New Roman"/>
@@ -7261,7 +7262,6 @@
                 </wp:inline>
               </w:drawing>
             </w:r>
-            <w:bookmarkEnd w:id="12"/>
           </w:p>
         </w:tc>
       </w:tr>
@@ -8284,7 +8284,7 @@
           <w:rFonts w:cs="Times New Roman"/>
         </w:rPr>
       </w:pPr>
-      <w:bookmarkStart w:id="13" w:name="_Toc454391645"/>
+      <w:bookmarkStart w:id="13" w:name="_Toc454391930"/>
       <w:r>
         <w:rPr>
           <w:rFonts w:cs="Times New Roman"/>
@@ -8531,7 +8531,7 @@
           <w:lang w:eastAsia="ru-RU"/>
         </w:rPr>
       </w:pPr>
-      <w:bookmarkStart w:id="14" w:name="_Toc454391646"/>
+      <w:bookmarkStart w:id="14" w:name="_Toc454391931"/>
       <w:r>
         <w:rPr>
           <w:lang w:eastAsia="ru-RU"/>
@@ -15505,7 +15505,7 @@
         <w:pStyle w:val="2"/>
         <w:spacing w:before="0" w:after="200"/>
       </w:pPr>
-      <w:bookmarkStart w:id="15" w:name="_Toc454391647"/>
+      <w:bookmarkStart w:id="15" w:name="_Toc454391932"/>
       <w:r>
         <w:t>Анализ</w:t>
       </w:r>
@@ -18484,7 +18484,7 @@
           <w:rFonts w:cs="Times New Roman"/>
         </w:rPr>
       </w:pPr>
-      <w:bookmarkStart w:id="16" w:name="_Toc454391648"/>
+      <w:bookmarkStart w:id="16" w:name="_Toc454391933"/>
       <w:r>
         <w:rPr>
           <w:rFonts w:cs="Times New Roman"/>
@@ -18687,7 +18687,7 @@
           <w:rFonts w:cs="Times New Roman"/>
         </w:rPr>
       </w:pPr>
-      <w:bookmarkStart w:id="17" w:name="_Toc454391649"/>
+      <w:bookmarkStart w:id="17" w:name="_Toc454391934"/>
       <w:r>
         <w:rPr>
           <w:rFonts w:cs="Times New Roman"/>
@@ -19699,7 +19699,7 @@
           <w:rPr>
             <w:noProof/>
           </w:rPr>
-          <w:t>21</w:t>
+          <w:t>31</w:t>
         </w:r>
         <w:r>
           <w:rPr>
@@ -26983,11 +26983,11 @@
           <c:showBubbleSize val="0"/>
         </c:dLbls>
         <c:gapWidth val="150"/>
-        <c:axId val="145356672"/>
-        <c:axId val="145358208"/>
+        <c:axId val="154224128"/>
+        <c:axId val="154225664"/>
       </c:barChart>
       <c:catAx>
-        <c:axId val="145356672"/>
+        <c:axId val="154224128"/>
         <c:scaling>
           <c:orientation val="minMax"/>
         </c:scaling>
@@ -26997,7 +26997,7 @@
         <c:majorTickMark val="out"/>
         <c:minorTickMark val="none"/>
         <c:tickLblPos val="nextTo"/>
-        <c:crossAx val="145358208"/>
+        <c:crossAx val="154225664"/>
         <c:crosses val="autoZero"/>
         <c:auto val="1"/>
         <c:lblAlgn val="ctr"/>
@@ -27005,7 +27005,7 @@
         <c:noMultiLvlLbl val="0"/>
       </c:catAx>
       <c:valAx>
-        <c:axId val="145358208"/>
+        <c:axId val="154225664"/>
         <c:scaling>
           <c:orientation val="minMax"/>
         </c:scaling>
@@ -27016,7 +27016,7 @@
         <c:majorTickMark val="out"/>
         <c:minorTickMark val="none"/>
         <c:tickLblPos val="nextTo"/>
-        <c:crossAx val="145356672"/>
+        <c:crossAx val="154224128"/>
         <c:crosses val="autoZero"/>
         <c:crossBetween val="between"/>
       </c:valAx>
@@ -27162,11 +27162,11 @@
           <c:showBubbleSize val="0"/>
         </c:dLbls>
         <c:gapWidth val="150"/>
-        <c:axId val="209269888"/>
-        <c:axId val="209271424"/>
+        <c:axId val="145322752"/>
+        <c:axId val="145324288"/>
       </c:barChart>
       <c:catAx>
-        <c:axId val="209269888"/>
+        <c:axId val="145322752"/>
         <c:scaling>
           <c:orientation val="minMax"/>
         </c:scaling>
@@ -27176,7 +27176,7 @@
         <c:majorTickMark val="out"/>
         <c:minorTickMark val="none"/>
         <c:tickLblPos val="nextTo"/>
-        <c:crossAx val="209271424"/>
+        <c:crossAx val="145324288"/>
         <c:crosses val="autoZero"/>
         <c:auto val="1"/>
         <c:lblAlgn val="ctr"/>
@@ -27184,7 +27184,7 @@
         <c:noMultiLvlLbl val="0"/>
       </c:catAx>
       <c:valAx>
-        <c:axId val="209271424"/>
+        <c:axId val="145324288"/>
         <c:scaling>
           <c:orientation val="minMax"/>
         </c:scaling>
@@ -27195,7 +27195,7 @@
         <c:majorTickMark val="out"/>
         <c:minorTickMark val="none"/>
         <c:tickLblPos val="nextTo"/>
-        <c:crossAx val="209269888"/>
+        <c:crossAx val="145322752"/>
         <c:crosses val="autoZero"/>
         <c:crossBetween val="between"/>
       </c:valAx>
@@ -27341,11 +27341,11 @@
           <c:showBubbleSize val="0"/>
         </c:dLbls>
         <c:gapWidth val="150"/>
-        <c:axId val="213533056"/>
-        <c:axId val="213534592"/>
+        <c:axId val="209362944"/>
+        <c:axId val="209364480"/>
       </c:barChart>
       <c:catAx>
-        <c:axId val="213533056"/>
+        <c:axId val="209362944"/>
         <c:scaling>
           <c:orientation val="minMax"/>
         </c:scaling>
@@ -27355,7 +27355,7 @@
         <c:majorTickMark val="out"/>
         <c:minorTickMark val="none"/>
         <c:tickLblPos val="nextTo"/>
-        <c:crossAx val="213534592"/>
+        <c:crossAx val="209364480"/>
         <c:crosses val="autoZero"/>
         <c:auto val="1"/>
         <c:lblAlgn val="ctr"/>
@@ -27363,7 +27363,7 @@
         <c:noMultiLvlLbl val="0"/>
       </c:catAx>
       <c:valAx>
-        <c:axId val="213534592"/>
+        <c:axId val="209364480"/>
         <c:scaling>
           <c:orientation val="minMax"/>
         </c:scaling>
@@ -27374,7 +27374,7 @@
         <c:majorTickMark val="out"/>
         <c:minorTickMark val="none"/>
         <c:tickLblPos val="nextTo"/>
-        <c:crossAx val="213533056"/>
+        <c:crossAx val="209362944"/>
         <c:crosses val="autoZero"/>
         <c:crossBetween val="between"/>
       </c:valAx>
@@ -27520,11 +27520,11 @@
           <c:showBubbleSize val="0"/>
         </c:dLbls>
         <c:gapWidth val="150"/>
-        <c:axId val="213556608"/>
-        <c:axId val="213558400"/>
+        <c:axId val="153644032"/>
+        <c:axId val="153654016"/>
       </c:barChart>
       <c:catAx>
-        <c:axId val="213556608"/>
+        <c:axId val="153644032"/>
         <c:scaling>
           <c:orientation val="minMax"/>
         </c:scaling>
@@ -27534,7 +27534,7 @@
         <c:majorTickMark val="out"/>
         <c:minorTickMark val="none"/>
         <c:tickLblPos val="nextTo"/>
-        <c:crossAx val="213558400"/>
+        <c:crossAx val="153654016"/>
         <c:crosses val="autoZero"/>
         <c:auto val="1"/>
         <c:lblAlgn val="ctr"/>
@@ -27542,7 +27542,7 @@
         <c:noMultiLvlLbl val="0"/>
       </c:catAx>
       <c:valAx>
-        <c:axId val="213558400"/>
+        <c:axId val="153654016"/>
         <c:scaling>
           <c:orientation val="minMax"/>
         </c:scaling>
@@ -27553,7 +27553,7 @@
         <c:majorTickMark val="out"/>
         <c:minorTickMark val="none"/>
         <c:tickLblPos val="nextTo"/>
-        <c:crossAx val="213556608"/>
+        <c:crossAx val="153644032"/>
         <c:crosses val="autoZero"/>
         <c:crossBetween val="between"/>
       </c:valAx>
@@ -27862,7 +27862,7 @@
 </file>
 
 <file path=customXml/itemProps1.xml><?xml version="1.0" encoding="utf-8"?>
-<ds:datastoreItem xmlns:ds="http://schemas.openxmlformats.org/officeDocument/2006/customXml" ds:itemID="{2FF81B3D-0E01-4A89-A70E-5EB35937E414}">
+<ds:datastoreItem xmlns:ds="http://schemas.openxmlformats.org/officeDocument/2006/customXml" ds:itemID="{C4CC3A5E-DA6F-45C6-9412-23A00BB53C50}">
   <ds:schemaRefs>
     <ds:schemaRef ds:uri="http://schemas.openxmlformats.org/officeDocument/2006/bibliography"/>
   </ds:schemaRefs>

--- a/Diplom/Диплом_с_правками.docx
+++ b/Diplom/Диплом_с_правками.docx
@@ -1221,8 +1221,6 @@
         </w:rPr>
         <w:br w:type="page"/>
       </w:r>
-      <w:bookmarkStart w:id="1" w:name="_GoBack"/>
-      <w:bookmarkEnd w:id="1"/>
     </w:p>
     <w:p>
       <w:pPr>
@@ -1232,7 +1230,7 @@
           <w:rFonts w:cs="Times New Roman"/>
         </w:rPr>
       </w:pPr>
-      <w:bookmarkStart w:id="2" w:name="_Toc454391920"/>
+      <w:bookmarkStart w:id="1" w:name="_Toc454391920"/>
       <w:r>
         <w:rPr>
           <w:rFonts w:cs="Times New Roman"/>
@@ -1240,7 +1238,7 @@
         <w:lastRenderedPageBreak/>
         <w:t>Введение</w:t>
       </w:r>
-      <w:bookmarkEnd w:id="2"/>
+      <w:bookmarkEnd w:id="1"/>
     </w:p>
     <w:p>
       <w:pPr>
@@ -1397,7 +1395,21 @@
           <w:rFonts w:cs="Times New Roman"/>
           <w:szCs w:val="24"/>
         </w:rPr>
-        <w:t xml:space="preserve"> (FPGA)). В общем, </w:t>
+        <w:t xml:space="preserve"> (FPGA)). В общем</w:t>
+      </w:r>
+      <w:r>
+        <w:rPr>
+          <w:rFonts w:cs="Times New Roman"/>
+          <w:szCs w:val="24"/>
+        </w:rPr>
+        <w:t xml:space="preserve"> случае</w:t>
+      </w:r>
+      <w:r>
+        <w:rPr>
+          <w:rFonts w:cs="Times New Roman"/>
+          <w:szCs w:val="24"/>
+        </w:rPr>
+        <w:t xml:space="preserve">, </w:t>
       </w:r>
       <w:hyperlink r:id="rId15" w:tooltip="Гетерогенность" w:history="1">
         <w:r>
@@ -1413,7 +1425,16 @@
           <w:rFonts w:cs="Times New Roman"/>
           <w:szCs w:val="24"/>
         </w:rPr>
-        <w:t xml:space="preserve"> вычислительная платформа содержит процессоры с разными </w:t>
+        <w:t xml:space="preserve"> вычис</w:t>
+      </w:r>
+      <w:bookmarkStart w:id="2" w:name="_GoBack"/>
+      <w:bookmarkEnd w:id="2"/>
+      <w:r>
+        <w:rPr>
+          <w:rFonts w:cs="Times New Roman"/>
+          <w:szCs w:val="24"/>
+        </w:rPr>
+        <w:t xml:space="preserve">лительная платформа содержит процессоры с разными </w:t>
       </w:r>
       <w:hyperlink r:id="rId16" w:tooltip="Архитектура набора команд" w:history="1">
         <w:r>
@@ -19699,7 +19720,7 @@
           <w:rPr>
             <w:noProof/>
           </w:rPr>
-          <w:t>31</w:t>
+          <w:t>3</w:t>
         </w:r>
         <w:r>
           <w:rPr>
@@ -26983,11 +27004,11 @@
           <c:showBubbleSize val="0"/>
         </c:dLbls>
         <c:gapWidth val="150"/>
-        <c:axId val="154224128"/>
-        <c:axId val="154225664"/>
+        <c:axId val="273437440"/>
+        <c:axId val="273438976"/>
       </c:barChart>
       <c:catAx>
-        <c:axId val="154224128"/>
+        <c:axId val="273437440"/>
         <c:scaling>
           <c:orientation val="minMax"/>
         </c:scaling>
@@ -26997,7 +27018,7 @@
         <c:majorTickMark val="out"/>
         <c:minorTickMark val="none"/>
         <c:tickLblPos val="nextTo"/>
-        <c:crossAx val="154225664"/>
+        <c:crossAx val="273438976"/>
         <c:crosses val="autoZero"/>
         <c:auto val="1"/>
         <c:lblAlgn val="ctr"/>
@@ -27005,7 +27026,7 @@
         <c:noMultiLvlLbl val="0"/>
       </c:catAx>
       <c:valAx>
-        <c:axId val="154225664"/>
+        <c:axId val="273438976"/>
         <c:scaling>
           <c:orientation val="minMax"/>
         </c:scaling>
@@ -27016,7 +27037,7 @@
         <c:majorTickMark val="out"/>
         <c:minorTickMark val="none"/>
         <c:tickLblPos val="nextTo"/>
-        <c:crossAx val="154224128"/>
+        <c:crossAx val="273437440"/>
         <c:crosses val="autoZero"/>
         <c:crossBetween val="between"/>
       </c:valAx>
@@ -27162,11 +27183,11 @@
           <c:showBubbleSize val="0"/>
         </c:dLbls>
         <c:gapWidth val="150"/>
-        <c:axId val="145322752"/>
-        <c:axId val="145324288"/>
+        <c:axId val="273469440"/>
+        <c:axId val="273470976"/>
       </c:barChart>
       <c:catAx>
-        <c:axId val="145322752"/>
+        <c:axId val="273469440"/>
         <c:scaling>
           <c:orientation val="minMax"/>
         </c:scaling>
@@ -27176,7 +27197,7 @@
         <c:majorTickMark val="out"/>
         <c:minorTickMark val="none"/>
         <c:tickLblPos val="nextTo"/>
-        <c:crossAx val="145324288"/>
+        <c:crossAx val="273470976"/>
         <c:crosses val="autoZero"/>
         <c:auto val="1"/>
         <c:lblAlgn val="ctr"/>
@@ -27184,7 +27205,7 @@
         <c:noMultiLvlLbl val="0"/>
       </c:catAx>
       <c:valAx>
-        <c:axId val="145324288"/>
+        <c:axId val="273470976"/>
         <c:scaling>
           <c:orientation val="minMax"/>
         </c:scaling>
@@ -27195,7 +27216,7 @@
         <c:majorTickMark val="out"/>
         <c:minorTickMark val="none"/>
         <c:tickLblPos val="nextTo"/>
-        <c:crossAx val="145322752"/>
+        <c:crossAx val="273469440"/>
         <c:crosses val="autoZero"/>
         <c:crossBetween val="between"/>
       </c:valAx>
@@ -27341,11 +27362,11 @@
           <c:showBubbleSize val="0"/>
         </c:dLbls>
         <c:gapWidth val="150"/>
-        <c:axId val="209362944"/>
-        <c:axId val="209364480"/>
+        <c:axId val="273501184"/>
+        <c:axId val="273539840"/>
       </c:barChart>
       <c:catAx>
-        <c:axId val="209362944"/>
+        <c:axId val="273501184"/>
         <c:scaling>
           <c:orientation val="minMax"/>
         </c:scaling>
@@ -27355,7 +27376,7 @@
         <c:majorTickMark val="out"/>
         <c:minorTickMark val="none"/>
         <c:tickLblPos val="nextTo"/>
-        <c:crossAx val="209364480"/>
+        <c:crossAx val="273539840"/>
         <c:crosses val="autoZero"/>
         <c:auto val="1"/>
         <c:lblAlgn val="ctr"/>
@@ -27363,7 +27384,7 @@
         <c:noMultiLvlLbl val="0"/>
       </c:catAx>
       <c:valAx>
-        <c:axId val="209364480"/>
+        <c:axId val="273539840"/>
         <c:scaling>
           <c:orientation val="minMax"/>
         </c:scaling>
@@ -27374,7 +27395,7 @@
         <c:majorTickMark val="out"/>
         <c:minorTickMark val="none"/>
         <c:tickLblPos val="nextTo"/>
-        <c:crossAx val="209362944"/>
+        <c:crossAx val="273501184"/>
         <c:crosses val="autoZero"/>
         <c:crossBetween val="between"/>
       </c:valAx>
@@ -27520,11 +27541,11 @@
           <c:showBubbleSize val="0"/>
         </c:dLbls>
         <c:gapWidth val="150"/>
-        <c:axId val="153644032"/>
-        <c:axId val="153654016"/>
+        <c:axId val="251918592"/>
+        <c:axId val="266719232"/>
       </c:barChart>
       <c:catAx>
-        <c:axId val="153644032"/>
+        <c:axId val="251918592"/>
         <c:scaling>
           <c:orientation val="minMax"/>
         </c:scaling>
@@ -27534,7 +27555,7 @@
         <c:majorTickMark val="out"/>
         <c:minorTickMark val="none"/>
         <c:tickLblPos val="nextTo"/>
-        <c:crossAx val="153654016"/>
+        <c:crossAx val="266719232"/>
         <c:crosses val="autoZero"/>
         <c:auto val="1"/>
         <c:lblAlgn val="ctr"/>
@@ -27542,7 +27563,7 @@
         <c:noMultiLvlLbl val="0"/>
       </c:catAx>
       <c:valAx>
-        <c:axId val="153654016"/>
+        <c:axId val="266719232"/>
         <c:scaling>
           <c:orientation val="minMax"/>
         </c:scaling>
@@ -27553,7 +27574,7 @@
         <c:majorTickMark val="out"/>
         <c:minorTickMark val="none"/>
         <c:tickLblPos val="nextTo"/>
-        <c:crossAx val="153644032"/>
+        <c:crossAx val="251918592"/>
         <c:crosses val="autoZero"/>
         <c:crossBetween val="between"/>
       </c:valAx>
@@ -27862,7 +27883,7 @@
 </file>
 
 <file path=customXml/itemProps1.xml><?xml version="1.0" encoding="utf-8"?>
-<ds:datastoreItem xmlns:ds="http://schemas.openxmlformats.org/officeDocument/2006/customXml" ds:itemID="{C4CC3A5E-DA6F-45C6-9412-23A00BB53C50}">
+<ds:datastoreItem xmlns:ds="http://schemas.openxmlformats.org/officeDocument/2006/customXml" ds:itemID="{EAD50225-25E3-49DC-B079-9D714568065B}">
   <ds:schemaRefs>
     <ds:schemaRef ds:uri="http://schemas.openxmlformats.org/officeDocument/2006/bibliography"/>
   </ds:schemaRefs>

--- a/Diplom/Диплом_с_правками.docx
+++ b/Diplom/Диплом_с_правками.docx
@@ -2470,21 +2470,11 @@
       <w:r>
         <w:t xml:space="preserve">. OpenCL является полностью </w:t>
       </w:r>
-      <w:r>
-        <w:fldChar w:fldCharType="begin"/>
-      </w:r>
-      <w:r>
-        <w:instrText xml:space="preserve"> HYPERLINK "https://ru.wikipedia.org/wiki/%D0%9E%D1%82%D0%BA%D1%80%D1%8B%D1%82%D1%8B%D0%B9_%D1%81%D1%82%D0%B0%D0%BD%D0%B4%D0%B0%D1%80%D1%82" \o "Открытый стандарт" </w:instrText>
-      </w:r>
-      <w:r>
-        <w:fldChar w:fldCharType="separate"/>
-      </w:r>
-      <w:r>
-        <w:t>открытым стандартом</w:t>
-      </w:r>
-      <w:r>
-        <w:fldChar w:fldCharType="end"/>
-      </w:r>
+      <w:hyperlink r:id="rId32" w:tooltip="Открытый стандарт" w:history="1">
+        <w:r>
+          <w:t>открытым стандартом</w:t>
+        </w:r>
+      </w:hyperlink>
       <w:r>
         <w:t>, его использование не облагается лицензионными отчислениями.</w:t>
       </w:r>
@@ -2497,61 +2487,31 @@
       <w:r>
         <w:t xml:space="preserve">Цель OpenCL состоит в том, чтобы дополнить </w:t>
       </w:r>
-      <w:r>
-        <w:fldChar w:fldCharType="begin"/>
-      </w:r>
-      <w:r>
-        <w:instrText xml:space="preserve"> HYPERLINK "https://ru.wikipedia.org/wiki/OpenGL" \o "OpenGL" </w:instrText>
-      </w:r>
-      <w:r>
-        <w:fldChar w:fldCharType="separate"/>
-      </w:r>
-      <w:r>
-        <w:t>OpenGL</w:t>
-      </w:r>
-      <w:r>
-        <w:fldChar w:fldCharType="end"/>
-      </w:r>
+      <w:hyperlink r:id="rId33" w:tooltip="OpenGL" w:history="1">
+        <w:r>
+          <w:t>OpenGL</w:t>
+        </w:r>
+      </w:hyperlink>
       <w:r>
         <w:t xml:space="preserve"> и </w:t>
       </w:r>
-      <w:r>
-        <w:fldChar w:fldCharType="begin"/>
-      </w:r>
-      <w:r>
-        <w:instrText xml:space="preserve"> HYPERLINK "https://ru.wikipedia.org/wiki/OpenAL" \o "OpenAL" </w:instrText>
-      </w:r>
-      <w:r>
-        <w:fldChar w:fldCharType="separate"/>
-      </w:r>
-      <w:r>
-        <w:t>OpenAL</w:t>
-      </w:r>
-      <w:r>
-        <w:fldChar w:fldCharType="end"/>
-      </w:r>
+      <w:hyperlink r:id="rId34" w:tooltip="OpenAL" w:history="1">
+        <w:r>
+          <w:t>OpenAL</w:t>
+        </w:r>
+      </w:hyperlink>
       <w:r>
         <w:t xml:space="preserve">, которые являются открытыми отраслевыми стандартами для </w:t>
       </w:r>
-      <w:r>
-        <w:fldChar w:fldCharType="begin"/>
-      </w:r>
-      <w:r>
-        <w:instrText xml:space="preserve"> HYPERLINK "https://ru.wikipedia.org/wiki/%D0%A2%D1%80%D1%91%D1%85%D0%BC%D0%B5%D1%80%D0%BD%D0%B0%D1%8F_%D0%B3%D1%80%D0%B0%D1%84%D0%B8%D0%BA%D0%B0" \o "Трёхмерная графика" </w:instrText>
-      </w:r>
-      <w:r>
-        <w:fldChar w:fldCharType="separate"/>
-      </w:r>
-      <w:r>
-        <w:t>трёхмерной компьютерной графики</w:t>
-      </w:r>
-      <w:r>
-        <w:fldChar w:fldCharType="end"/>
-      </w:r>
+      <w:hyperlink r:id="rId35" w:tooltip="Трёхмерная графика" w:history="1">
+        <w:r>
+          <w:t>трёхмерной компьютерной графики</w:t>
+        </w:r>
+      </w:hyperlink>
       <w:r>
         <w:t xml:space="preserve"> и звука, пользуясь возможностями </w:t>
       </w:r>
-      <w:hyperlink r:id="rId32" w:tooltip="GPU" w:history="1">
+      <w:hyperlink r:id="rId36" w:tooltip="GPU" w:history="1">
         <w:r>
           <w:t>GPU</w:t>
         </w:r>
@@ -2559,43 +2519,23 @@
       <w:r>
         <w:t xml:space="preserve">. OpenCL разрабатывается и поддерживается некоммерческим консорциумом </w:t>
       </w:r>
-      <w:r>
-        <w:fldChar w:fldCharType="begin"/>
-      </w:r>
-      <w:r>
-        <w:instrText xml:space="preserve"> HYPERLINK "https://ru.wikipedia.org/wiki/Khronos_Group" \o "Khronos Group" </w:instrText>
-      </w:r>
-      <w:r>
-        <w:fldChar w:fldCharType="separate"/>
-      </w:r>
-      <w:r>
-        <w:t>Khronos Group</w:t>
-      </w:r>
-      <w:r>
-        <w:fldChar w:fldCharType="end"/>
-      </w:r>
+      <w:hyperlink r:id="rId37" w:tooltip="Khronos Group" w:history="1">
+        <w:r>
+          <w:t>Khronos Group</w:t>
+        </w:r>
+      </w:hyperlink>
       <w:r>
         <w:t xml:space="preserve">, в который входят много крупных компаний, включая </w:t>
       </w:r>
-      <w:r>
-        <w:fldChar w:fldCharType="begin"/>
-      </w:r>
-      <w:r>
-        <w:instrText xml:space="preserve"> HYPERLINK "https://ru.wikipedia.org/wiki/AMD" \o "AMD" </w:instrText>
-      </w:r>
-      <w:r>
-        <w:fldChar w:fldCharType="separate"/>
-      </w:r>
-      <w:r>
-        <w:t>AMD</w:t>
-      </w:r>
-      <w:r>
-        <w:fldChar w:fldCharType="end"/>
-      </w:r>
+      <w:hyperlink r:id="rId38" w:tooltip="AMD" w:history="1">
+        <w:r>
+          <w:t>AMD</w:t>
+        </w:r>
+      </w:hyperlink>
       <w:r>
         <w:t xml:space="preserve">, </w:t>
       </w:r>
-      <w:hyperlink r:id="rId33" w:tooltip="Apple" w:history="1">
+      <w:hyperlink r:id="rId39" w:tooltip="Apple" w:history="1">
         <w:r>
           <w:t>Apple</w:t>
         </w:r>
@@ -2603,7 +2543,7 @@
       <w:r>
         <w:t xml:space="preserve">, </w:t>
       </w:r>
-      <w:hyperlink r:id="rId34" w:tooltip="ARM (компания)" w:history="1">
+      <w:hyperlink r:id="rId40" w:tooltip="ARM (компания)" w:history="1">
         <w:r>
           <w:t>ARM</w:t>
         </w:r>
@@ -2611,7 +2551,7 @@
       <w:r>
         <w:t xml:space="preserve">, </w:t>
       </w:r>
-      <w:hyperlink r:id="rId35" w:tooltip="Intel" w:history="1">
+      <w:hyperlink r:id="rId41" w:tooltip="Intel" w:history="1">
         <w:r>
           <w:t>Intel</w:t>
         </w:r>
@@ -2619,7 +2559,7 @@
       <w:r>
         <w:t xml:space="preserve">, </w:t>
       </w:r>
-      <w:hyperlink r:id="rId36" w:tooltip="Nvidia" w:history="1">
+      <w:hyperlink r:id="rId42" w:tooltip="Nvidia" w:history="1">
         <w:r>
           <w:t>Nvidia</w:t>
         </w:r>
@@ -2627,7 +2567,7 @@
       <w:r>
         <w:t xml:space="preserve">, </w:t>
       </w:r>
-      <w:hyperlink r:id="rId37" w:tooltip="Sony Computer Entertainment" w:history="1">
+      <w:hyperlink r:id="rId43" w:tooltip="Sony Computer Entertainment" w:history="1">
         <w:r>
           <w:t>Sony Computer Entertainment</w:t>
         </w:r>
@@ -2635,7 +2575,7 @@
       <w:r>
         <w:t xml:space="preserve">, </w:t>
       </w:r>
-      <w:hyperlink r:id="rId38" w:tooltip="Sun Microsystems" w:history="1">
+      <w:hyperlink r:id="rId44" w:tooltip="Sun Microsystems" w:history="1">
         <w:r>
           <w:t>Sun Microsystems</w:t>
         </w:r>
@@ -2709,7 +2649,7 @@
       <w:r>
         <w:t xml:space="preserve">Отсутствие поддержки указателей на </w:t>
       </w:r>
-      <w:hyperlink r:id="rId39" w:tooltip="Функция (программирование)" w:history="1">
+      <w:hyperlink r:id="rId45" w:tooltip="Функция (программирование)" w:history="1">
         <w:r>
           <w:t>функции</w:t>
         </w:r>
@@ -2717,7 +2657,7 @@
       <w:r>
         <w:t xml:space="preserve">, </w:t>
       </w:r>
-      <w:hyperlink r:id="rId40" w:tooltip="Рекурсия" w:history="1">
+      <w:hyperlink r:id="rId46" w:tooltip="Рекурсия" w:history="1">
         <w:r>
           <w:t>рекурсии</w:t>
         </w:r>
@@ -2725,7 +2665,7 @@
       <w:r>
         <w:t xml:space="preserve">, </w:t>
       </w:r>
-      <w:hyperlink r:id="rId41" w:tooltip="Битовое поле" w:history="1">
+      <w:hyperlink r:id="rId47" w:tooltip="Битовое поле" w:history="1">
         <w:r>
           <w:t>битовых полей</w:t>
         </w:r>
@@ -3029,14 +2969,12 @@
       <w:r>
         <w:t xml:space="preserve">, </w:t>
       </w:r>
-      <w:proofErr w:type="spellStart"/>
       <w:r>
         <w:rPr>
           <w:lang w:val="en-US"/>
         </w:rPr>
         <w:t>SpursEngine</w:t>
       </w:r>
-      <w:proofErr w:type="spellEnd"/>
       <w:r>
         <w:t xml:space="preserve"> (</w:t>
       </w:r>
@@ -3833,8 +3771,8 @@
             <v:path o:extrusionok="f" gradientshapeok="t" o:connecttype="rect"/>
             <o:lock v:ext="edit" aspectratio="t"/>
           </v:shapetype>
-          <v:shape id="_x0000_i1025" type="#_x0000_t75" style="width:363.75pt;height:279pt">
-            <v:imagedata r:id="rId42" o:title="21430-9_1"/>
+          <v:shape id="_x0000_i1025" type="#_x0000_t75" style="width:363.4pt;height:279.15pt">
+            <v:imagedata r:id="rId48" o:title="21430-9_1"/>
           </v:shape>
         </w:pict>
       </w:r>
@@ -4015,8 +3953,8 @@
         </w:rPr>
         <w:lastRenderedPageBreak/>
         <w:pict w14:anchorId="161CC399">
-          <v:shape id="_x0000_i1026" type="#_x0000_t75" style="width:467.25pt;height:242.25pt">
-            <v:imagedata r:id="rId43" o:title="Basic_Concepts"/>
+          <v:shape id="_x0000_i1026" type="#_x0000_t75" style="width:467.3pt;height:242.5pt">
+            <v:imagedata r:id="rId49" o:title="Basic_Concepts"/>
           </v:shape>
         </w:pict>
       </w:r>
@@ -4515,7 +4453,7 @@
                     </pic:cNvPicPr>
                   </pic:nvPicPr>
                   <pic:blipFill>
-                    <a:blip r:embed="rId44">
+                    <a:blip r:embed="rId50">
                       <a:extLst>
                         <a:ext uri="{28A0092B-C50C-407E-A947-70E740481C1C}">
                           <a14:useLocalDpi xmlns:a14="http://schemas.microsoft.com/office/drawing/2010/main" val="0"/>
@@ -4957,7 +4895,7 @@
                           </pic:cNvPicPr>
                         </pic:nvPicPr>
                         <pic:blipFill>
-                          <a:blip r:embed="rId45">
+                          <a:blip r:embed="rId51">
                             <a:extLst>
                               <a:ext uri="{28A0092B-C50C-407E-A947-70E740481C1C}">
                                 <a14:useLocalDpi xmlns:a14="http://schemas.microsoft.com/office/drawing/2010/main" val="0"/>
@@ -5034,7 +4972,7 @@
                           </pic:cNvPicPr>
                         </pic:nvPicPr>
                         <pic:blipFill>
-                          <a:blip r:embed="rId46">
+                          <a:blip r:embed="rId52">
                             <a:extLst>
                               <a:ext uri="{28A0092B-C50C-407E-A947-70E740481C1C}">
                                 <a14:useLocalDpi xmlns:a14="http://schemas.microsoft.com/office/drawing/2010/main" val="0"/>
@@ -5255,7 +5193,7 @@
                       </pic:cNvPicPr>
                     </pic:nvPicPr>
                     <pic:blipFill>
-                      <a:blip r:embed="rId47">
+                      <a:blip r:embed="rId53">
                         <a:extLst>
                           <a:ext uri="{28A0092B-C50C-407E-A947-70E740481C1C}">
                             <a14:useLocalDpi xmlns:a14="http://schemas.microsoft.com/office/drawing/2010/main" val="0"/>
@@ -5361,7 +5299,7 @@
                     </pic:cNvPicPr>
                   </pic:nvPicPr>
                   <pic:blipFill>
-                    <a:blip r:embed="rId48">
+                    <a:blip r:embed="rId54">
                       <a:extLst>
                         <a:ext uri="{28A0092B-C50C-407E-A947-70E740481C1C}">
                           <a14:useLocalDpi xmlns:a14="http://schemas.microsoft.com/office/drawing/2010/main" val="0"/>
@@ -5443,7 +5381,7 @@
                     </pic:cNvPicPr>
                   </pic:nvPicPr>
                   <pic:blipFill>
-                    <a:blip r:embed="rId49">
+                    <a:blip r:embed="rId55">
                       <a:extLst>
                         <a:ext uri="{28A0092B-C50C-407E-A947-70E740481C1C}">
                           <a14:useLocalDpi xmlns:a14="http://schemas.microsoft.com/office/drawing/2010/main" val="0"/>
@@ -5524,7 +5462,7 @@
                     </pic:cNvPicPr>
                   </pic:nvPicPr>
                   <pic:blipFill>
-                    <a:blip r:embed="rId50">
+                    <a:blip r:embed="rId56">
                       <a:extLst>
                         <a:ext uri="{28A0092B-C50C-407E-A947-70E740481C1C}">
                           <a14:useLocalDpi xmlns:a14="http://schemas.microsoft.com/office/drawing/2010/main" val="0"/>
@@ -5598,7 +5536,7 @@
                     </pic:cNvPicPr>
                   </pic:nvPicPr>
                   <pic:blipFill>
-                    <a:blip r:embed="rId51">
+                    <a:blip r:embed="rId57">
                       <a:extLst>
                         <a:ext uri="{28A0092B-C50C-407E-A947-70E740481C1C}">
                           <a14:useLocalDpi xmlns:a14="http://schemas.microsoft.com/office/drawing/2010/main" val="0"/>
@@ -5713,7 +5651,7 @@
                     </pic:cNvPicPr>
                   </pic:nvPicPr>
                   <pic:blipFill>
-                    <a:blip r:embed="rId52">
+                    <a:blip r:embed="rId58">
                       <a:extLst>
                         <a:ext uri="{28A0092B-C50C-407E-A947-70E740481C1C}">
                           <a14:useLocalDpi xmlns:a14="http://schemas.microsoft.com/office/drawing/2010/main" val="0"/>
@@ -5778,7 +5716,7 @@
                     </pic:cNvPicPr>
                   </pic:nvPicPr>
                   <pic:blipFill>
-                    <a:blip r:embed="rId53">
+                    <a:blip r:embed="rId59">
                       <a:extLst>
                         <a:ext uri="{28A0092B-C50C-407E-A947-70E740481C1C}">
                           <a14:useLocalDpi xmlns:a14="http://schemas.microsoft.com/office/drawing/2010/main" val="0"/>
@@ -5848,7 +5786,7 @@
                     </pic:cNvPicPr>
                   </pic:nvPicPr>
                   <pic:blipFill>
-                    <a:blip r:embed="rId54">
+                    <a:blip r:embed="rId60">
                       <a:extLst>
                         <a:ext uri="{28A0092B-C50C-407E-A947-70E740481C1C}">
                           <a14:useLocalDpi xmlns:a14="http://schemas.microsoft.com/office/drawing/2010/main" val="0"/>
@@ -5916,7 +5854,7 @@
                     </pic:cNvPicPr>
                   </pic:nvPicPr>
                   <pic:blipFill>
-                    <a:blip r:embed="rId55">
+                    <a:blip r:embed="rId61">
                       <a:extLst>
                         <a:ext uri="{28A0092B-C50C-407E-A947-70E740481C1C}">
                           <a14:useLocalDpi xmlns:a14="http://schemas.microsoft.com/office/drawing/2010/main" val="0"/>
@@ -6081,7 +6019,7 @@
                     </pic:cNvPicPr>
                   </pic:nvPicPr>
                   <pic:blipFill>
-                    <a:blip r:embed="rId56">
+                    <a:blip r:embed="rId62">
                       <a:extLst>
                         <a:ext uri="{28A0092B-C50C-407E-A947-70E740481C1C}">
                           <a14:useLocalDpi xmlns:a14="http://schemas.microsoft.com/office/drawing/2010/main" val="0"/>
@@ -6141,7 +6079,7 @@
                     </pic:cNvPicPr>
                   </pic:nvPicPr>
                   <pic:blipFill>
-                    <a:blip r:embed="rId57">
+                    <a:blip r:embed="rId63">
                       <a:extLst>
                         <a:ext uri="{28A0092B-C50C-407E-A947-70E740481C1C}">
                           <a14:useLocalDpi xmlns:a14="http://schemas.microsoft.com/office/drawing/2010/main" val="0"/>
@@ -6198,7 +6136,7 @@
                     </pic:cNvPicPr>
                   </pic:nvPicPr>
                   <pic:blipFill>
-                    <a:blip r:embed="rId53">
+                    <a:blip r:embed="rId59">
                       <a:extLst>
                         <a:ext uri="{28A0092B-C50C-407E-A947-70E740481C1C}">
                           <a14:useLocalDpi xmlns:a14="http://schemas.microsoft.com/office/drawing/2010/main" val="0"/>
@@ -6255,7 +6193,7 @@
                     </pic:cNvPicPr>
                   </pic:nvPicPr>
                   <pic:blipFill>
-                    <a:blip r:embed="rId58">
+                    <a:blip r:embed="rId64">
                       <a:extLst>
                         <a:ext uri="{28A0092B-C50C-407E-A947-70E740481C1C}">
                           <a14:useLocalDpi xmlns:a14="http://schemas.microsoft.com/office/drawing/2010/main" val="0"/>
@@ -6312,7 +6250,7 @@
                     </pic:cNvPicPr>
                   </pic:nvPicPr>
                   <pic:blipFill>
-                    <a:blip r:embed="rId54">
+                    <a:blip r:embed="rId60">
                       <a:extLst>
                         <a:ext uri="{28A0092B-C50C-407E-A947-70E740481C1C}">
                           <a14:useLocalDpi xmlns:a14="http://schemas.microsoft.com/office/drawing/2010/main" val="0"/>
@@ -6366,7 +6304,7 @@
                     </pic:cNvPicPr>
                   </pic:nvPicPr>
                   <pic:blipFill>
-                    <a:blip r:embed="rId59">
+                    <a:blip r:embed="rId65">
                       <a:extLst>
                         <a:ext uri="{28A0092B-C50C-407E-A947-70E740481C1C}">
                           <a14:useLocalDpi xmlns:a14="http://schemas.microsoft.com/office/drawing/2010/main" val="0"/>
@@ -6432,7 +6370,7 @@
                     </pic:cNvPicPr>
                   </pic:nvPicPr>
                   <pic:blipFill>
-                    <a:blip r:embed="rId56">
+                    <a:blip r:embed="rId62">
                       <a:extLst>
                         <a:ext uri="{28A0092B-C50C-407E-A947-70E740481C1C}">
                           <a14:useLocalDpi xmlns:a14="http://schemas.microsoft.com/office/drawing/2010/main" val="0"/>
@@ -6506,7 +6444,7 @@
                     </pic:cNvPicPr>
                   </pic:nvPicPr>
                   <pic:blipFill>
-                    <a:blip r:embed="rId60">
+                    <a:blip r:embed="rId66">
                       <a:extLst>
                         <a:ext uri="{28A0092B-C50C-407E-A947-70E740481C1C}">
                           <a14:useLocalDpi xmlns:a14="http://schemas.microsoft.com/office/drawing/2010/main" val="0"/>
@@ -6617,7 +6555,7 @@
                           </pic:cNvPicPr>
                         </pic:nvPicPr>
                         <pic:blipFill>
-                          <a:blip r:embed="rId61">
+                          <a:blip r:embed="rId67">
                             <a:extLst>
                               <a:ext uri="{28A0092B-C50C-407E-A947-70E740481C1C}">
                                 <a14:useLocalDpi xmlns:a14="http://schemas.microsoft.com/office/drawing/2010/main" val="0"/>
@@ -6696,7 +6634,7 @@
                           </pic:cNvPicPr>
                         </pic:nvPicPr>
                         <pic:blipFill>
-                          <a:blip r:embed="rId62">
+                          <a:blip r:embed="rId68">
                             <a:extLst>
                               <a:ext uri="{28A0092B-C50C-407E-A947-70E740481C1C}">
                                 <a14:useLocalDpi xmlns:a14="http://schemas.microsoft.com/office/drawing/2010/main" val="0"/>
@@ -6841,7 +6779,7 @@
                           </pic:cNvPicPr>
                         </pic:nvPicPr>
                         <pic:blipFill>
-                          <a:blip r:embed="rId63">
+                          <a:blip r:embed="rId69">
                             <a:extLst>
                               <a:ext uri="{28A0092B-C50C-407E-A947-70E740481C1C}">
                                 <a14:useLocalDpi xmlns:a14="http://schemas.microsoft.com/office/drawing/2010/main" val="0"/>
@@ -6920,7 +6858,7 @@
                           </pic:cNvPicPr>
                         </pic:nvPicPr>
                         <pic:blipFill>
-                          <a:blip r:embed="rId64">
+                          <a:blip r:embed="rId70">
                             <a:extLst>
                               <a:ext uri="{28A0092B-C50C-407E-A947-70E740481C1C}">
                                 <a14:useLocalDpi xmlns:a14="http://schemas.microsoft.com/office/drawing/2010/main" val="0"/>
@@ -7065,7 +7003,7 @@
                           </pic:cNvPicPr>
                         </pic:nvPicPr>
                         <pic:blipFill>
-                          <a:blip r:embed="rId65">
+                          <a:blip r:embed="rId71">
                             <a:extLst>
                               <a:ext uri="{28A0092B-C50C-407E-A947-70E740481C1C}">
                                 <a14:useLocalDpi xmlns:a14="http://schemas.microsoft.com/office/drawing/2010/main" val="0"/>
@@ -7144,7 +7082,7 @@
                           </pic:cNvPicPr>
                         </pic:nvPicPr>
                         <pic:blipFill>
-                          <a:blip r:embed="rId66">
+                          <a:blip r:embed="rId72">
                             <a:extLst>
                               <a:ext uri="{28A0092B-C50C-407E-A947-70E740481C1C}">
                                 <a14:useLocalDpi xmlns:a14="http://schemas.microsoft.com/office/drawing/2010/main" val="0"/>
@@ -7327,7 +7265,7 @@
                     </pic:cNvPicPr>
                   </pic:nvPicPr>
                   <pic:blipFill>
-                    <a:blip r:embed="rId67">
+                    <a:blip r:embed="rId73">
                       <a:extLst>
                         <a:ext uri="{28A0092B-C50C-407E-A947-70E740481C1C}">
                           <a14:useLocalDpi xmlns:a14="http://schemas.microsoft.com/office/drawing/2010/main" val="0"/>
@@ -7387,7 +7325,7 @@
                     </pic:cNvPicPr>
                   </pic:nvPicPr>
                   <pic:blipFill>
-                    <a:blip r:embed="rId68">
+                    <a:blip r:embed="rId74">
                       <a:extLst>
                         <a:ext uri="{28A0092B-C50C-407E-A947-70E740481C1C}">
                           <a14:useLocalDpi xmlns:a14="http://schemas.microsoft.com/office/drawing/2010/main" val="0"/>
@@ -7487,7 +7425,7 @@
                     </pic:cNvPicPr>
                   </pic:nvPicPr>
                   <pic:blipFill>
-                    <a:blip r:embed="rId60">
+                    <a:blip r:embed="rId66">
                       <a:extLst>
                         <a:ext uri="{28A0092B-C50C-407E-A947-70E740481C1C}">
                           <a14:useLocalDpi xmlns:a14="http://schemas.microsoft.com/office/drawing/2010/main" val="0"/>
@@ -7729,7 +7667,7 @@
                           </pic:cNvPicPr>
                         </pic:nvPicPr>
                         <pic:blipFill>
-                          <a:blip r:embed="rId67">
+                          <a:blip r:embed="rId73">
                             <a:extLst>
                               <a:ext uri="{28A0092B-C50C-407E-A947-70E740481C1C}">
                                 <a14:useLocalDpi xmlns:a14="http://schemas.microsoft.com/office/drawing/2010/main" val="0"/>
@@ -7920,7 +7858,7 @@
                           </pic:cNvPicPr>
                         </pic:nvPicPr>
                         <pic:blipFill>
-                          <a:blip r:embed="rId68">
+                          <a:blip r:embed="rId74">
                             <a:extLst>
                               <a:ext uri="{28A0092B-C50C-407E-A947-70E740481C1C}">
                                 <a14:useLocalDpi xmlns:a14="http://schemas.microsoft.com/office/drawing/2010/main" val="0"/>
@@ -8116,7 +8054,7 @@
                     </pic:cNvPicPr>
                   </pic:nvPicPr>
                   <pic:blipFill>
-                    <a:blip r:embed="rId68">
+                    <a:blip r:embed="rId74">
                       <a:extLst>
                         <a:ext uri="{28A0092B-C50C-407E-A947-70E740481C1C}">
                           <a14:useLocalDpi xmlns:a14="http://schemas.microsoft.com/office/drawing/2010/main" val="0"/>
@@ -8370,8 +8308,8 @@
           <w:lang w:eastAsia="ru-RU"/>
         </w:rPr>
         <w:pict w14:anchorId="6CB550C3">
-          <v:shape id="_x0000_i1027" type="#_x0000_t75" style="width:467.25pt;height:204pt">
-            <v:imagedata r:id="rId69" o:title="Безымянный"/>
+          <v:shape id="_x0000_i1027" type="#_x0000_t75" style="width:467.3pt;height:203.75pt">
+            <v:imagedata r:id="rId75" o:title="Безымянный"/>
           </v:shape>
         </w:pict>
       </w:r>
@@ -8702,8 +8640,8 @@
         </w:rPr>
         <w:lastRenderedPageBreak/>
         <w:pict w14:anchorId="68887B21">
-          <v:shape id="_x0000_i1028" type="#_x0000_t75" style="width:338.25pt;height:317.25pt">
-            <v:imagedata r:id="rId70" o:title="Untitled Diagram"/>
+          <v:shape id="_x0000_i1028" type="#_x0000_t75" style="width:338.25pt;height:317.2pt">
+            <v:imagedata r:id="rId76" o:title="Untitled Diagram"/>
           </v:shape>
         </w:pict>
       </w:r>
@@ -8854,17 +8792,8 @@
           <w:highlight w:val="white"/>
           <w:lang w:val="en-US"/>
         </w:rPr>
-        <w:t xml:space="preserve">__kernel void </w:t>
-      </w:r>
-      <w:proofErr w:type="gramStart"/>
-      <w:r>
-        <w:rPr>
-          <w:highlight w:val="white"/>
-          <w:lang w:val="en-US"/>
-        </w:rPr>
-        <w:t>Filter(</w:t>
-      </w:r>
-      <w:proofErr w:type="gramEnd"/>
+        <w:t>__kernel void Filter(</w:t>
+      </w:r>
     </w:p>
     <w:p>
       <w:pPr>
@@ -8880,23 +8809,7 @@
           <w:lang w:val="en-US"/>
         </w:rPr>
         <w:tab/>
-        <w:t xml:space="preserve">__global unsigned </w:t>
-      </w:r>
-      <w:proofErr w:type="spellStart"/>
-      <w:r>
-        <w:rPr>
-          <w:highlight w:val="white"/>
-          <w:lang w:val="en-US"/>
-        </w:rPr>
-        <w:t>int</w:t>
-      </w:r>
-      <w:proofErr w:type="spellEnd"/>
-      <w:r>
-        <w:rPr>
-          <w:highlight w:val="white"/>
-          <w:lang w:val="en-US"/>
-        </w:rPr>
-        <w:t xml:space="preserve"> *in,</w:t>
+        <w:t>__global unsigned int *in,</w:t>
       </w:r>
     </w:p>
     <w:p>
@@ -8913,23 +8826,7 @@
           <w:lang w:val="en-US"/>
         </w:rPr>
         <w:tab/>
-        <w:t xml:space="preserve">__global unsigned </w:t>
-      </w:r>
-      <w:proofErr w:type="spellStart"/>
-      <w:r>
-        <w:rPr>
-          <w:highlight w:val="white"/>
-          <w:lang w:val="en-US"/>
-        </w:rPr>
-        <w:t>int</w:t>
-      </w:r>
-      <w:proofErr w:type="spellEnd"/>
-      <w:r>
-        <w:rPr>
-          <w:highlight w:val="white"/>
-          <w:lang w:val="en-US"/>
-        </w:rPr>
-        <w:t xml:space="preserve"> *out,</w:t>
+        <w:t>__global unsigned int *out,</w:t>
       </w:r>
     </w:p>
     <w:p>
@@ -8946,24 +8843,7 @@
           <w:lang w:val="en-US"/>
         </w:rPr>
         <w:tab/>
-      </w:r>
-      <w:proofErr w:type="spellStart"/>
-      <w:proofErr w:type="gramStart"/>
-      <w:r>
-        <w:rPr>
-          <w:highlight w:val="white"/>
-          <w:lang w:val="en-US"/>
-        </w:rPr>
-        <w:t>int</w:t>
-      </w:r>
-      <w:proofErr w:type="spellEnd"/>
-      <w:proofErr w:type="gramEnd"/>
-      <w:r>
-        <w:rPr>
-          <w:highlight w:val="white"/>
-          <w:lang w:val="en-US"/>
-        </w:rPr>
-        <w:t xml:space="preserve"> edge)</w:t>
+        <w:t>int edge)</w:t>
       </w:r>
     </w:p>
     <w:p>
@@ -8971,13 +8851,11 @@
         <w:pStyle w:val="ListParagraph"/>
         <w:rPr>
           <w:highlight w:val="white"/>
-          <w:lang w:val="en-US"/>
-        </w:rPr>
-      </w:pPr>
-      <w:r>
-        <w:rPr>
-          <w:highlight w:val="white"/>
-          <w:lang w:val="en-US"/>
+        </w:rPr>
+      </w:pPr>
+      <w:r>
+        <w:rPr>
+          <w:highlight w:val="white"/>
         </w:rPr>
         <w:t>{</w:t>
       </w:r>
@@ -8992,7 +8870,6 @@
       <w:r>
         <w:rPr>
           <w:highlight w:val="white"/>
-          <w:lang w:val="en-US"/>
         </w:rPr>
         <w:tab/>
       </w:r>
@@ -9032,55 +8909,19 @@
         </w:rPr>
         <w:tab/>
       </w:r>
-      <w:proofErr w:type="spellStart"/>
-      <w:proofErr w:type="gramStart"/>
-      <w:r>
-        <w:rPr>
-          <w:highlight w:val="white"/>
-          <w:lang w:val="en-US"/>
-        </w:rPr>
-        <w:t>const</w:t>
-      </w:r>
-      <w:proofErr w:type="spellEnd"/>
-      <w:proofErr w:type="gramEnd"/>
-      <w:r>
-        <w:rPr>
-          <w:highlight w:val="white"/>
-          <w:lang w:val="en-US"/>
-        </w:rPr>
-        <w:t xml:space="preserve"> </w:t>
-      </w:r>
-      <w:proofErr w:type="spellStart"/>
-      <w:r>
-        <w:rPr>
-          <w:highlight w:val="white"/>
-          <w:lang w:val="en-US"/>
-        </w:rPr>
-        <w:t>int</w:t>
-      </w:r>
-      <w:proofErr w:type="spellEnd"/>
-      <w:r>
-        <w:rPr>
-          <w:highlight w:val="white"/>
-          <w:lang w:val="en-US"/>
-        </w:rPr>
-        <w:t xml:space="preserve"> width = </w:t>
-      </w:r>
-      <w:proofErr w:type="spellStart"/>
-      <w:r>
-        <w:rPr>
-          <w:highlight w:val="white"/>
-          <w:lang w:val="en-US"/>
-        </w:rPr>
-        <w:t>get_global_size</w:t>
-      </w:r>
-      <w:proofErr w:type="spellEnd"/>
-      <w:r>
-        <w:rPr>
-          <w:highlight w:val="white"/>
-          <w:lang w:val="en-US"/>
-        </w:rPr>
-        <w:t xml:space="preserve">(0); // </w:t>
+      <w:r>
+        <w:rPr>
+          <w:highlight w:val="white"/>
+          <w:lang w:val="en-US"/>
+        </w:rPr>
+        <w:t xml:space="preserve">const int width = </w:t>
+      </w:r>
+      <w:r>
+        <w:rPr>
+          <w:highlight w:val="white"/>
+          <w:lang w:val="en-US"/>
+        </w:rPr>
+        <w:t xml:space="preserve">get_global_size(0); // </w:t>
       </w:r>
       <w:r>
         <w:rPr>
@@ -9122,56 +8963,14 @@
           <w:lang w:val="en-US"/>
         </w:rPr>
         <w:tab/>
-      </w:r>
-      <w:proofErr w:type="spellStart"/>
-      <w:proofErr w:type="gramStart"/>
-      <w:r>
-        <w:rPr>
-          <w:highlight w:val="white"/>
-          <w:lang w:val="en-US"/>
-        </w:rPr>
-        <w:t>const</w:t>
-      </w:r>
-      <w:proofErr w:type="spellEnd"/>
-      <w:proofErr w:type="gramEnd"/>
-      <w:r>
-        <w:rPr>
-          <w:highlight w:val="white"/>
-          <w:lang w:val="en-US"/>
-        </w:rPr>
-        <w:t xml:space="preserve"> </w:t>
-      </w:r>
-      <w:proofErr w:type="spellStart"/>
-      <w:r>
-        <w:rPr>
-          <w:highlight w:val="white"/>
-          <w:lang w:val="en-US"/>
-        </w:rPr>
-        <w:t>int</w:t>
-      </w:r>
-      <w:proofErr w:type="spellEnd"/>
-      <w:r>
-        <w:rPr>
-          <w:highlight w:val="white"/>
-          <w:lang w:val="en-US"/>
-        </w:rPr>
-        <w:t xml:space="preserve"> height = </w:t>
-      </w:r>
-      <w:proofErr w:type="spellStart"/>
-      <w:r>
-        <w:rPr>
-          <w:highlight w:val="white"/>
-          <w:lang w:val="en-US"/>
-        </w:rPr>
-        <w:t>get_global_size</w:t>
-      </w:r>
-      <w:proofErr w:type="spellEnd"/>
-      <w:r>
-        <w:rPr>
-          <w:highlight w:val="white"/>
-          <w:lang w:val="en-US"/>
-        </w:rPr>
-        <w:t xml:space="preserve">(1); // </w:t>
+        <w:t xml:space="preserve">const int height = </w:t>
+      </w:r>
+      <w:r>
+        <w:rPr>
+          <w:highlight w:val="white"/>
+          <w:lang w:val="en-US"/>
+        </w:rPr>
+        <w:t xml:space="preserve">get_global_size(1); // </w:t>
       </w:r>
       <w:r>
         <w:rPr>
@@ -9237,21 +9036,12 @@
         </w:rPr>
         <w:tab/>
       </w:r>
-      <w:proofErr w:type="gramStart"/>
-      <w:r>
-        <w:rPr>
-          <w:highlight w:val="white"/>
-          <w:lang w:val="en-US"/>
-        </w:rPr>
-        <w:t>if</w:t>
-      </w:r>
-      <w:proofErr w:type="gramEnd"/>
-      <w:r>
-        <w:rPr>
-          <w:highlight w:val="white"/>
-          <w:lang w:val="en-US"/>
-        </w:rPr>
-        <w:t xml:space="preserve"> ((x &gt;= width) || (y &gt;= height)) return; </w:t>
+      <w:r>
+        <w:rPr>
+          <w:highlight w:val="white"/>
+          <w:lang w:val="en-US"/>
+        </w:rPr>
+        <w:t xml:space="preserve">if ((x &gt;= width) || (y &gt;= height)) return; </w:t>
       </w:r>
     </w:p>
     <w:p>
@@ -9298,37 +9088,12 @@
         </w:rPr>
         <w:tab/>
       </w:r>
-      <w:proofErr w:type="gramStart"/>
-      <w:r>
-        <w:rPr>
-          <w:highlight w:val="white"/>
-          <w:lang w:val="en-US"/>
-        </w:rPr>
-        <w:t>unsigned</w:t>
-      </w:r>
-      <w:proofErr w:type="gramEnd"/>
-      <w:r>
-        <w:rPr>
-          <w:highlight w:val="white"/>
-          <w:lang w:val="en-US"/>
-        </w:rPr>
-        <w:t xml:space="preserve"> char </w:t>
-      </w:r>
-      <w:proofErr w:type="spellStart"/>
-      <w:r>
-        <w:rPr>
-          <w:highlight w:val="white"/>
-          <w:lang w:val="en-US"/>
-        </w:rPr>
-        <w:t>colorTmp</w:t>
-      </w:r>
-      <w:proofErr w:type="spellEnd"/>
-      <w:r>
-        <w:rPr>
-          <w:highlight w:val="white"/>
-          <w:lang w:val="en-US"/>
-        </w:rPr>
-        <w:t xml:space="preserve">[1000]; // </w:t>
+      <w:r>
+        <w:rPr>
+          <w:highlight w:val="white"/>
+          <w:lang w:val="en-US"/>
+        </w:rPr>
+        <w:t xml:space="preserve">unsigned char colorTmp[1000]; // </w:t>
       </w:r>
       <w:r>
         <w:rPr>
@@ -9377,40 +9142,7 @@
           <w:lang w:val="en-US"/>
         </w:rPr>
         <w:tab/>
-      </w:r>
-      <w:proofErr w:type="spellStart"/>
-      <w:proofErr w:type="gramStart"/>
-      <w:r>
-        <w:rPr>
-          <w:highlight w:val="white"/>
-          <w:lang w:val="en-US"/>
-        </w:rPr>
-        <w:t>int</w:t>
-      </w:r>
-      <w:proofErr w:type="spellEnd"/>
-      <w:proofErr w:type="gramEnd"/>
-      <w:r>
-        <w:rPr>
-          <w:highlight w:val="white"/>
-          <w:lang w:val="en-US"/>
-        </w:rPr>
-        <w:t xml:space="preserve"> </w:t>
-      </w:r>
-      <w:proofErr w:type="spellStart"/>
-      <w:r>
-        <w:rPr>
-          <w:highlight w:val="white"/>
-          <w:lang w:val="en-US"/>
-        </w:rPr>
-        <w:t>tmpSize</w:t>
-      </w:r>
-      <w:proofErr w:type="spellEnd"/>
-      <w:r>
-        <w:rPr>
-          <w:highlight w:val="white"/>
-          <w:lang w:val="en-US"/>
-        </w:rPr>
-        <w:t xml:space="preserve"> = edge * edge;</w:t>
+        <w:t>int tmpSize = edge * edge;</w:t>
       </w:r>
     </w:p>
     <w:p>
@@ -9427,38 +9159,7 @@
           <w:lang w:val="en-US"/>
         </w:rPr>
         <w:tab/>
-      </w:r>
-      <w:proofErr w:type="gramStart"/>
-      <w:r>
-        <w:rPr>
-          <w:highlight w:val="white"/>
-          <w:lang w:val="en-US"/>
-        </w:rPr>
-        <w:t>unsigned</w:t>
-      </w:r>
-      <w:proofErr w:type="gramEnd"/>
-      <w:r>
-        <w:rPr>
-          <w:highlight w:val="white"/>
-          <w:lang w:val="en-US"/>
-        </w:rPr>
-        <w:t xml:space="preserve"> </w:t>
-      </w:r>
-      <w:proofErr w:type="spellStart"/>
-      <w:r>
-        <w:rPr>
-          <w:highlight w:val="white"/>
-          <w:lang w:val="en-US"/>
-        </w:rPr>
-        <w:t>int</w:t>
-      </w:r>
-      <w:proofErr w:type="spellEnd"/>
-      <w:r>
-        <w:rPr>
-          <w:highlight w:val="white"/>
-          <w:lang w:val="en-US"/>
-        </w:rPr>
-        <w:t xml:space="preserve"> pixel = 0x000000;</w:t>
+        <w:t>unsigned int pixel = 0x000000;</w:t>
       </w:r>
     </w:p>
     <w:p>
@@ -9506,30 +9207,12 @@
         </w:rPr>
         <w:tab/>
       </w:r>
-      <w:proofErr w:type="gramStart"/>
-      <w:r>
-        <w:rPr>
-          <w:highlight w:val="white"/>
-          <w:lang w:val="en-US"/>
-        </w:rPr>
-        <w:t>for(</w:t>
-      </w:r>
-      <w:proofErr w:type="spellStart"/>
-      <w:proofErr w:type="gramEnd"/>
-      <w:r>
-        <w:rPr>
-          <w:highlight w:val="white"/>
-          <w:lang w:val="en-US"/>
-        </w:rPr>
-        <w:t>int</w:t>
-      </w:r>
-      <w:proofErr w:type="spellEnd"/>
-      <w:r>
-        <w:rPr>
-          <w:highlight w:val="white"/>
-          <w:lang w:val="en-US"/>
-        </w:rPr>
-        <w:t xml:space="preserve"> l = -edge/2; l &lt; edge/2; l++)</w:t>
+      <w:r>
+        <w:rPr>
+          <w:highlight w:val="white"/>
+          <w:lang w:val="en-US"/>
+        </w:rPr>
+        <w:t>for(int l = -edge/2; l &lt; edge/2; l++)</w:t>
       </w:r>
     </w:p>
     <w:p>
@@ -9570,24 +9253,7 @@
           <w:lang w:val="en-US"/>
         </w:rPr>
         <w:tab/>
-      </w:r>
-      <w:proofErr w:type="spellStart"/>
-      <w:proofErr w:type="gramStart"/>
-      <w:r>
-        <w:rPr>
-          <w:highlight w:val="white"/>
-          <w:lang w:val="en-US"/>
-        </w:rPr>
-        <w:t>int</w:t>
-      </w:r>
-      <w:proofErr w:type="spellEnd"/>
-      <w:proofErr w:type="gramEnd"/>
-      <w:r>
-        <w:rPr>
-          <w:highlight w:val="white"/>
-          <w:lang w:val="en-US"/>
-        </w:rPr>
-        <w:t xml:space="preserve"> line = l;</w:t>
+        <w:t>int line = l;</w:t>
       </w:r>
     </w:p>
     <w:p>
@@ -9611,22 +9277,7 @@
           <w:lang w:val="en-US"/>
         </w:rPr>
         <w:tab/>
-      </w:r>
-      <w:proofErr w:type="gramStart"/>
-      <w:r>
-        <w:rPr>
-          <w:highlight w:val="white"/>
-          <w:lang w:val="en-US"/>
-        </w:rPr>
-        <w:t>if(</w:t>
-      </w:r>
-      <w:proofErr w:type="gramEnd"/>
-      <w:r>
-        <w:rPr>
-          <w:highlight w:val="white"/>
-          <w:lang w:val="en-US"/>
-        </w:rPr>
-        <w:t>l + y &gt;= height)</w:t>
+        <w:t>if(l + y &gt;= height)</w:t>
       </w:r>
     </w:p>
     <w:p>
@@ -9681,22 +9332,7 @@
           <w:lang w:val="en-US"/>
         </w:rPr>
         <w:tab/>
-      </w:r>
-      <w:proofErr w:type="gramStart"/>
-      <w:r>
-        <w:rPr>
-          <w:highlight w:val="white"/>
-          <w:lang w:val="en-US"/>
-        </w:rPr>
-        <w:t>line</w:t>
-      </w:r>
-      <w:proofErr w:type="gramEnd"/>
-      <w:r>
-        <w:rPr>
-          <w:highlight w:val="white"/>
-          <w:lang w:val="en-US"/>
-        </w:rPr>
-        <w:t xml:space="preserve"> = height - (l + y);</w:t>
+        <w:t>line = height - (l + y);</w:t>
       </w:r>
     </w:p>
     <w:p>
@@ -9744,22 +9380,7 @@
           <w:lang w:val="en-US"/>
         </w:rPr>
         <w:tab/>
-      </w:r>
-      <w:proofErr w:type="gramStart"/>
-      <w:r>
-        <w:rPr>
-          <w:highlight w:val="white"/>
-          <w:lang w:val="en-US"/>
-        </w:rPr>
-        <w:t>else</w:t>
-      </w:r>
-      <w:proofErr w:type="gramEnd"/>
-      <w:r>
-        <w:rPr>
-          <w:highlight w:val="white"/>
-          <w:lang w:val="en-US"/>
-        </w:rPr>
-        <w:t xml:space="preserve"> if(y + l &lt; 0)</w:t>
+        <w:t>else if(y + l &lt; 0)</w:t>
       </w:r>
     </w:p>
     <w:p>
@@ -9814,22 +9435,7 @@
           <w:lang w:val="en-US"/>
         </w:rPr>
         <w:tab/>
-      </w:r>
-      <w:proofErr w:type="gramStart"/>
-      <w:r>
-        <w:rPr>
-          <w:highlight w:val="white"/>
-          <w:lang w:val="en-US"/>
-        </w:rPr>
-        <w:t>line</w:t>
-      </w:r>
-      <w:proofErr w:type="gramEnd"/>
-      <w:r>
-        <w:rPr>
-          <w:highlight w:val="white"/>
-          <w:lang w:val="en-US"/>
-        </w:rPr>
-        <w:t xml:space="preserve"> = -(y + l);</w:t>
+        <w:t>line = -(y + l);</w:t>
       </w:r>
     </w:p>
     <w:p>
@@ -9877,31 +9483,7 @@
           <w:lang w:val="en-US"/>
         </w:rPr>
         <w:tab/>
-      </w:r>
-      <w:proofErr w:type="gramStart"/>
-      <w:r>
-        <w:rPr>
-          <w:highlight w:val="white"/>
-          <w:lang w:val="en-US"/>
-        </w:rPr>
-        <w:t>for(</w:t>
-      </w:r>
-      <w:proofErr w:type="spellStart"/>
-      <w:proofErr w:type="gramEnd"/>
-      <w:r>
-        <w:rPr>
-          <w:highlight w:val="white"/>
-          <w:lang w:val="en-US"/>
-        </w:rPr>
-        <w:t>int</w:t>
-      </w:r>
-      <w:proofErr w:type="spellEnd"/>
-      <w:r>
-        <w:rPr>
-          <w:highlight w:val="white"/>
-          <w:lang w:val="en-US"/>
-        </w:rPr>
-        <w:t xml:space="preserve"> r = -edge/2; r &lt; edge/2; r++)</w:t>
+        <w:t>for(int r = -edge/2; r &lt; edge/2; r++)</w:t>
       </w:r>
     </w:p>
     <w:p>
@@ -9956,24 +9538,7 @@
           <w:lang w:val="en-US"/>
         </w:rPr>
         <w:tab/>
-      </w:r>
-      <w:proofErr w:type="spellStart"/>
-      <w:proofErr w:type="gramStart"/>
-      <w:r>
-        <w:rPr>
-          <w:highlight w:val="white"/>
-          <w:lang w:val="en-US"/>
-        </w:rPr>
-        <w:t>int</w:t>
-      </w:r>
-      <w:proofErr w:type="spellEnd"/>
-      <w:proofErr w:type="gramEnd"/>
-      <w:r>
-        <w:rPr>
-          <w:highlight w:val="white"/>
-          <w:lang w:val="en-US"/>
-        </w:rPr>
-        <w:t xml:space="preserve"> raw = r;</w:t>
+        <w:t>int raw = r;</w:t>
       </w:r>
     </w:p>
     <w:p>
@@ -10004,22 +9569,7 @@
           <w:lang w:val="en-US"/>
         </w:rPr>
         <w:tab/>
-      </w:r>
-      <w:proofErr w:type="gramStart"/>
-      <w:r>
-        <w:rPr>
-          <w:highlight w:val="white"/>
-          <w:lang w:val="en-US"/>
-        </w:rPr>
-        <w:t>if(</w:t>
-      </w:r>
-      <w:proofErr w:type="gramEnd"/>
-      <w:r>
-        <w:rPr>
-          <w:highlight w:val="white"/>
-          <w:lang w:val="en-US"/>
-        </w:rPr>
-        <w:t>r + x &gt;= width)</w:t>
+        <w:t>if(r + x &gt;= width)</w:t>
       </w:r>
     </w:p>
     <w:p>
@@ -10088,22 +9638,7 @@
           <w:lang w:val="en-US"/>
         </w:rPr>
         <w:tab/>
-      </w:r>
-      <w:proofErr w:type="gramStart"/>
-      <w:r>
-        <w:rPr>
-          <w:highlight w:val="white"/>
-          <w:lang w:val="en-US"/>
-        </w:rPr>
-        <w:t>raw</w:t>
-      </w:r>
-      <w:proofErr w:type="gramEnd"/>
-      <w:r>
-        <w:rPr>
-          <w:highlight w:val="white"/>
-          <w:lang w:val="en-US"/>
-        </w:rPr>
-        <w:t xml:space="preserve"> = width - (r + x);</w:t>
+        <w:t>raw = width - (r + x);</w:t>
       </w:r>
     </w:p>
     <w:p>
@@ -10165,22 +9700,7 @@
           <w:lang w:val="en-US"/>
         </w:rPr>
         <w:tab/>
-      </w:r>
-      <w:proofErr w:type="gramStart"/>
-      <w:r>
-        <w:rPr>
-          <w:highlight w:val="white"/>
-          <w:lang w:val="en-US"/>
-        </w:rPr>
-        <w:t>else</w:t>
-      </w:r>
-      <w:proofErr w:type="gramEnd"/>
-      <w:r>
-        <w:rPr>
-          <w:highlight w:val="white"/>
-          <w:lang w:val="en-US"/>
-        </w:rPr>
-        <w:t xml:space="preserve"> if(r + x &lt; 0)</w:t>
+        <w:t>else if(r + x &lt; 0)</w:t>
       </w:r>
     </w:p>
     <w:p>
@@ -10249,22 +9769,7 @@
           <w:lang w:val="en-US"/>
         </w:rPr>
         <w:tab/>
-      </w:r>
-      <w:proofErr w:type="gramStart"/>
-      <w:r>
-        <w:rPr>
-          <w:highlight w:val="white"/>
-          <w:lang w:val="en-US"/>
-        </w:rPr>
-        <w:t>raw</w:t>
-      </w:r>
-      <w:proofErr w:type="gramEnd"/>
-      <w:r>
-        <w:rPr>
-          <w:highlight w:val="white"/>
-          <w:lang w:val="en-US"/>
-        </w:rPr>
-        <w:t xml:space="preserve"> = -(r + x);</w:t>
+        <w:t>raw = -(r + x);</w:t>
       </w:r>
     </w:p>
     <w:p>
@@ -10335,31 +9840,7 @@
           <w:lang w:val="en-US"/>
         </w:rPr>
         <w:tab/>
-      </w:r>
-      <w:proofErr w:type="spellStart"/>
-      <w:proofErr w:type="gramStart"/>
-      <w:r>
-        <w:rPr>
-          <w:highlight w:val="white"/>
-          <w:lang w:val="en-US"/>
-        </w:rPr>
-        <w:t>tmp</w:t>
-      </w:r>
-      <w:proofErr w:type="spellEnd"/>
-      <w:r>
-        <w:rPr>
-          <w:highlight w:val="white"/>
-          <w:lang w:val="en-US"/>
-        </w:rPr>
-        <w:t>[</w:t>
-      </w:r>
-      <w:proofErr w:type="gramEnd"/>
-      <w:r>
-        <w:rPr>
-          <w:highlight w:val="white"/>
-          <w:lang w:val="en-US"/>
-        </w:rPr>
-        <w:t xml:space="preserve">(l + edge/2) * edge + (r + edge/2)] = </w:t>
+        <w:t xml:space="preserve">tmp[(l + edge/2) * edge + (r + edge/2)] = </w:t>
       </w:r>
     </w:p>
     <w:p>
@@ -10371,21 +9852,12 @@
           <w:lang w:val="en-US"/>
         </w:rPr>
       </w:pPr>
-      <w:proofErr w:type="gramStart"/>
-      <w:r>
-        <w:rPr>
-          <w:highlight w:val="white"/>
-          <w:lang w:val="en-US"/>
-        </w:rPr>
-        <w:t>in[</w:t>
-      </w:r>
-      <w:proofErr w:type="gramEnd"/>
-      <w:r>
-        <w:rPr>
-          <w:highlight w:val="white"/>
-          <w:lang w:val="en-US"/>
-        </w:rPr>
-        <w:t>(width * (y + line)) + (x + raw)];</w:t>
+      <w:r>
+        <w:rPr>
+          <w:highlight w:val="white"/>
+          <w:lang w:val="en-US"/>
+        </w:rPr>
+        <w:t>in[(width * (y + line)) + (x + raw)];</w:t>
       </w:r>
     </w:p>
     <w:p>
@@ -10482,47 +9954,7 @@
           <w:lang w:val="en-US"/>
         </w:rPr>
         <w:tab/>
-      </w:r>
-      <w:proofErr w:type="gramStart"/>
-      <w:r>
-        <w:rPr>
-          <w:highlight w:val="white"/>
-          <w:lang w:val="en-US"/>
-        </w:rPr>
-        <w:t>for(</w:t>
-      </w:r>
-      <w:proofErr w:type="spellStart"/>
-      <w:proofErr w:type="gramEnd"/>
-      <w:r>
-        <w:rPr>
-          <w:highlight w:val="white"/>
-          <w:lang w:val="en-US"/>
-        </w:rPr>
-        <w:t>int</w:t>
-      </w:r>
-      <w:proofErr w:type="spellEnd"/>
-      <w:r>
-        <w:rPr>
-          <w:highlight w:val="white"/>
-          <w:lang w:val="en-US"/>
-        </w:rPr>
-        <w:t xml:space="preserve"> i = 0; i &lt; </w:t>
-      </w:r>
-      <w:proofErr w:type="spellStart"/>
-      <w:r>
-        <w:rPr>
-          <w:highlight w:val="white"/>
-          <w:lang w:val="en-US"/>
-        </w:rPr>
-        <w:t>tmpSize</w:t>
-      </w:r>
-      <w:proofErr w:type="spellEnd"/>
-      <w:r>
-        <w:rPr>
-          <w:highlight w:val="white"/>
-          <w:lang w:val="en-US"/>
-        </w:rPr>
-        <w:t>; i++)</w:t>
+        <w:t>for(int i = 0; i &lt; tmpSize; i++)</w:t>
       </w:r>
     </w:p>
     <w:p>
@@ -10563,47 +9995,7 @@
           <w:lang w:val="en-US"/>
         </w:rPr>
         <w:tab/>
-      </w:r>
-      <w:proofErr w:type="spellStart"/>
-      <w:proofErr w:type="gramStart"/>
-      <w:r>
-        <w:rPr>
-          <w:highlight w:val="white"/>
-          <w:lang w:val="en-US"/>
-        </w:rPr>
-        <w:t>colorTmp</w:t>
-      </w:r>
-      <w:proofErr w:type="spellEnd"/>
-      <w:r>
-        <w:rPr>
-          <w:highlight w:val="white"/>
-          <w:lang w:val="en-US"/>
-        </w:rPr>
-        <w:t>[</w:t>
-      </w:r>
-      <w:proofErr w:type="gramEnd"/>
-      <w:r>
-        <w:rPr>
-          <w:highlight w:val="white"/>
-          <w:lang w:val="en-US"/>
-        </w:rPr>
-        <w:t>i] = RED(</w:t>
-      </w:r>
-      <w:proofErr w:type="spellStart"/>
-      <w:r>
-        <w:rPr>
-          <w:highlight w:val="white"/>
-          <w:lang w:val="en-US"/>
-        </w:rPr>
-        <w:t>tmp</w:t>
-      </w:r>
-      <w:proofErr w:type="spellEnd"/>
-      <w:r>
-        <w:rPr>
-          <w:highlight w:val="white"/>
-          <w:lang w:val="en-US"/>
-        </w:rPr>
-        <w:t>[i]);</w:t>
+        <w:t>colorTmp[i] = RED(tmp[i]);</w:t>
       </w:r>
     </w:p>
     <w:p>
@@ -10641,53 +10033,12 @@
           <w:lang w:val="en-US"/>
         </w:rPr>
       </w:pPr>
-      <w:proofErr w:type="gramStart"/>
-      <w:r>
-        <w:rPr>
-          <w:highlight w:val="white"/>
-          <w:lang w:val="en-US"/>
-        </w:rPr>
-        <w:t>sort(</w:t>
-      </w:r>
-      <w:proofErr w:type="gramEnd"/>
-      <w:r>
-        <w:rPr>
-          <w:highlight w:val="white"/>
-          <w:lang w:val="en-US"/>
-        </w:rPr>
-        <w:t>&amp;</w:t>
-      </w:r>
-      <w:proofErr w:type="spellStart"/>
-      <w:r>
-        <w:rPr>
-          <w:highlight w:val="white"/>
-          <w:lang w:val="en-US"/>
-        </w:rPr>
-        <w:t>colorTmp</w:t>
-      </w:r>
-      <w:proofErr w:type="spellEnd"/>
-      <w:r>
-        <w:rPr>
-          <w:highlight w:val="white"/>
-          <w:lang w:val="en-US"/>
-        </w:rPr>
-        <w:t xml:space="preserve">, </w:t>
-      </w:r>
-      <w:proofErr w:type="spellStart"/>
-      <w:r>
-        <w:rPr>
-          <w:highlight w:val="white"/>
-          <w:lang w:val="en-US"/>
-        </w:rPr>
-        <w:t>tmpSize</w:t>
-      </w:r>
-      <w:proofErr w:type="spellEnd"/>
-      <w:r>
-        <w:rPr>
-          <w:highlight w:val="white"/>
-          <w:lang w:val="en-US"/>
-        </w:rPr>
-        <w:t>);</w:t>
+      <w:r>
+        <w:rPr>
+          <w:highlight w:val="white"/>
+          <w:lang w:val="en-US"/>
+        </w:rPr>
+        <w:t>sort(&amp;colorTmp, tmpSize);</w:t>
       </w:r>
     </w:p>
     <w:p>
@@ -10713,38 +10064,7 @@
           <w:lang w:val="en-US"/>
         </w:rPr>
         <w:tab/>
-      </w:r>
-      <w:proofErr w:type="gramStart"/>
-      <w:r>
-        <w:rPr>
-          <w:highlight w:val="white"/>
-          <w:lang w:val="en-US"/>
-        </w:rPr>
-        <w:t>pixel</w:t>
-      </w:r>
-      <w:proofErr w:type="gramEnd"/>
-      <w:r>
-        <w:rPr>
-          <w:highlight w:val="white"/>
-          <w:lang w:val="en-US"/>
-        </w:rPr>
-        <w:t xml:space="preserve"> = pixel + OUTRED(</w:t>
-      </w:r>
-      <w:proofErr w:type="spellStart"/>
-      <w:r>
-        <w:rPr>
-          <w:highlight w:val="white"/>
-          <w:lang w:val="en-US"/>
-        </w:rPr>
-        <w:t>colorTmp</w:t>
-      </w:r>
-      <w:proofErr w:type="spellEnd"/>
-      <w:r>
-        <w:rPr>
-          <w:highlight w:val="white"/>
-          <w:lang w:val="en-US"/>
-        </w:rPr>
-        <w:t>[(edge * edge - 1) / 2]);</w:t>
+        <w:t>pixel = pixel + OUTRED(colorTmp[(edge * edge - 1) / 2]);</w:t>
       </w:r>
     </w:p>
     <w:p>
@@ -10793,47 +10113,7 @@
           <w:lang w:val="en-US"/>
         </w:rPr>
         <w:tab/>
-      </w:r>
-      <w:proofErr w:type="gramStart"/>
-      <w:r>
-        <w:rPr>
-          <w:highlight w:val="white"/>
-          <w:lang w:val="en-US"/>
-        </w:rPr>
-        <w:t>for(</w:t>
-      </w:r>
-      <w:proofErr w:type="spellStart"/>
-      <w:proofErr w:type="gramEnd"/>
-      <w:r>
-        <w:rPr>
-          <w:highlight w:val="white"/>
-          <w:lang w:val="en-US"/>
-        </w:rPr>
-        <w:t>int</w:t>
-      </w:r>
-      <w:proofErr w:type="spellEnd"/>
-      <w:r>
-        <w:rPr>
-          <w:highlight w:val="white"/>
-          <w:lang w:val="en-US"/>
-        </w:rPr>
-        <w:t xml:space="preserve"> i = 0; i &lt; </w:t>
-      </w:r>
-      <w:proofErr w:type="spellStart"/>
-      <w:r>
-        <w:rPr>
-          <w:highlight w:val="white"/>
-          <w:lang w:val="en-US"/>
-        </w:rPr>
-        <w:t>tmpSize</w:t>
-      </w:r>
-      <w:proofErr w:type="spellEnd"/>
-      <w:r>
-        <w:rPr>
-          <w:highlight w:val="white"/>
-          <w:lang w:val="en-US"/>
-        </w:rPr>
-        <w:t>; i++)</w:t>
+        <w:t>for(int i = 0; i &lt; tmpSize; i++)</w:t>
       </w:r>
     </w:p>
     <w:p>
@@ -10874,47 +10154,7 @@
           <w:lang w:val="en-US"/>
         </w:rPr>
         <w:tab/>
-      </w:r>
-      <w:proofErr w:type="spellStart"/>
-      <w:proofErr w:type="gramStart"/>
-      <w:r>
-        <w:rPr>
-          <w:highlight w:val="white"/>
-          <w:lang w:val="en-US"/>
-        </w:rPr>
-        <w:t>colorTmp</w:t>
-      </w:r>
-      <w:proofErr w:type="spellEnd"/>
-      <w:r>
-        <w:rPr>
-          <w:highlight w:val="white"/>
-          <w:lang w:val="en-US"/>
-        </w:rPr>
-        <w:t>[</w:t>
-      </w:r>
-      <w:proofErr w:type="gramEnd"/>
-      <w:r>
-        <w:rPr>
-          <w:highlight w:val="white"/>
-          <w:lang w:val="en-US"/>
-        </w:rPr>
-        <w:t>i] = GREEN(</w:t>
-      </w:r>
-      <w:proofErr w:type="spellStart"/>
-      <w:r>
-        <w:rPr>
-          <w:highlight w:val="white"/>
-          <w:lang w:val="en-US"/>
-        </w:rPr>
-        <w:t>tmp</w:t>
-      </w:r>
-      <w:proofErr w:type="spellEnd"/>
-      <w:r>
-        <w:rPr>
-          <w:highlight w:val="white"/>
-          <w:lang w:val="en-US"/>
-        </w:rPr>
-        <w:t>[i]);</w:t>
+        <w:t>colorTmp[i] = GREEN(tmp[i]);</w:t>
       </w:r>
     </w:p>
     <w:p>
@@ -10952,53 +10192,12 @@
           <w:lang w:val="en-US"/>
         </w:rPr>
       </w:pPr>
-      <w:proofErr w:type="gramStart"/>
-      <w:r>
-        <w:rPr>
-          <w:highlight w:val="white"/>
-          <w:lang w:val="en-US"/>
-        </w:rPr>
-        <w:t>sort(</w:t>
-      </w:r>
-      <w:proofErr w:type="gramEnd"/>
-      <w:r>
-        <w:rPr>
-          <w:highlight w:val="white"/>
-          <w:lang w:val="en-US"/>
-        </w:rPr>
-        <w:t>&amp;</w:t>
-      </w:r>
-      <w:proofErr w:type="spellStart"/>
-      <w:r>
-        <w:rPr>
-          <w:highlight w:val="white"/>
-          <w:lang w:val="en-US"/>
-        </w:rPr>
-        <w:t>colorTmp</w:t>
-      </w:r>
-      <w:proofErr w:type="spellEnd"/>
-      <w:r>
-        <w:rPr>
-          <w:highlight w:val="white"/>
-          <w:lang w:val="en-US"/>
-        </w:rPr>
-        <w:t xml:space="preserve">, </w:t>
-      </w:r>
-      <w:proofErr w:type="spellStart"/>
-      <w:r>
-        <w:rPr>
-          <w:highlight w:val="white"/>
-          <w:lang w:val="en-US"/>
-        </w:rPr>
-        <w:t>tmpSize</w:t>
-      </w:r>
-      <w:proofErr w:type="spellEnd"/>
-      <w:r>
-        <w:rPr>
-          <w:highlight w:val="white"/>
-          <w:lang w:val="en-US"/>
-        </w:rPr>
-        <w:t>);</w:t>
+      <w:r>
+        <w:rPr>
+          <w:highlight w:val="white"/>
+          <w:lang w:val="en-US"/>
+        </w:rPr>
+        <w:t>sort(&amp;colorTmp, tmpSize);</w:t>
       </w:r>
     </w:p>
     <w:p>
@@ -11024,38 +10223,7 @@
           <w:lang w:val="en-US"/>
         </w:rPr>
         <w:tab/>
-      </w:r>
-      <w:proofErr w:type="gramStart"/>
-      <w:r>
-        <w:rPr>
-          <w:highlight w:val="white"/>
-          <w:lang w:val="en-US"/>
-        </w:rPr>
-        <w:t>pixel</w:t>
-      </w:r>
-      <w:proofErr w:type="gramEnd"/>
-      <w:r>
-        <w:rPr>
-          <w:highlight w:val="white"/>
-          <w:lang w:val="en-US"/>
-        </w:rPr>
-        <w:t xml:space="preserve"> = pixel + OUTGREEN(</w:t>
-      </w:r>
-      <w:proofErr w:type="spellStart"/>
-      <w:r>
-        <w:rPr>
-          <w:highlight w:val="white"/>
-          <w:lang w:val="en-US"/>
-        </w:rPr>
-        <w:t>colorTmp</w:t>
-      </w:r>
-      <w:proofErr w:type="spellEnd"/>
-      <w:r>
-        <w:rPr>
-          <w:highlight w:val="white"/>
-          <w:lang w:val="en-US"/>
-        </w:rPr>
-        <w:t>[(edge * edge - 1) / 2]);</w:t>
+        <w:t>pixel = pixel + OUTGREEN(colorTmp[(edge * edge - 1) / 2]);</w:t>
       </w:r>
     </w:p>
     <w:p>
@@ -11104,47 +10272,7 @@
           <w:lang w:val="en-US"/>
         </w:rPr>
         <w:tab/>
-      </w:r>
-      <w:proofErr w:type="gramStart"/>
-      <w:r>
-        <w:rPr>
-          <w:highlight w:val="white"/>
-          <w:lang w:val="en-US"/>
-        </w:rPr>
-        <w:t>for(</w:t>
-      </w:r>
-      <w:proofErr w:type="spellStart"/>
-      <w:proofErr w:type="gramEnd"/>
-      <w:r>
-        <w:rPr>
-          <w:highlight w:val="white"/>
-          <w:lang w:val="en-US"/>
-        </w:rPr>
-        <w:t>int</w:t>
-      </w:r>
-      <w:proofErr w:type="spellEnd"/>
-      <w:r>
-        <w:rPr>
-          <w:highlight w:val="white"/>
-          <w:lang w:val="en-US"/>
-        </w:rPr>
-        <w:t xml:space="preserve"> i = 0; i &lt; </w:t>
-      </w:r>
-      <w:proofErr w:type="spellStart"/>
-      <w:r>
-        <w:rPr>
-          <w:highlight w:val="white"/>
-          <w:lang w:val="en-US"/>
-        </w:rPr>
-        <w:t>tmpSize</w:t>
-      </w:r>
-      <w:proofErr w:type="spellEnd"/>
-      <w:r>
-        <w:rPr>
-          <w:highlight w:val="white"/>
-          <w:lang w:val="en-US"/>
-        </w:rPr>
-        <w:t>; i++)</w:t>
+        <w:t>for(int i = 0; i &lt; tmpSize; i++)</w:t>
       </w:r>
     </w:p>
     <w:p>
@@ -11185,47 +10313,7 @@
           <w:lang w:val="en-US"/>
         </w:rPr>
         <w:tab/>
-      </w:r>
-      <w:proofErr w:type="spellStart"/>
-      <w:proofErr w:type="gramStart"/>
-      <w:r>
-        <w:rPr>
-          <w:highlight w:val="white"/>
-          <w:lang w:val="en-US"/>
-        </w:rPr>
-        <w:t>colorTmp</w:t>
-      </w:r>
-      <w:proofErr w:type="spellEnd"/>
-      <w:r>
-        <w:rPr>
-          <w:highlight w:val="white"/>
-          <w:lang w:val="en-US"/>
-        </w:rPr>
-        <w:t>[</w:t>
-      </w:r>
-      <w:proofErr w:type="gramEnd"/>
-      <w:r>
-        <w:rPr>
-          <w:highlight w:val="white"/>
-          <w:lang w:val="en-US"/>
-        </w:rPr>
-        <w:t>i] = BLUE(</w:t>
-      </w:r>
-      <w:proofErr w:type="spellStart"/>
-      <w:r>
-        <w:rPr>
-          <w:highlight w:val="white"/>
-          <w:lang w:val="en-US"/>
-        </w:rPr>
-        <w:t>tmp</w:t>
-      </w:r>
-      <w:proofErr w:type="spellEnd"/>
-      <w:r>
-        <w:rPr>
-          <w:highlight w:val="white"/>
-          <w:lang w:val="en-US"/>
-        </w:rPr>
-        <w:t>[i]);</w:t>
+        <w:t>colorTmp[i] = BLUE(tmp[i]);</w:t>
       </w:r>
     </w:p>
     <w:p>
@@ -11264,53 +10352,12 @@
           <w:lang w:val="en-US"/>
         </w:rPr>
       </w:pPr>
-      <w:proofErr w:type="gramStart"/>
-      <w:r>
-        <w:rPr>
-          <w:highlight w:val="white"/>
-          <w:lang w:val="en-US"/>
-        </w:rPr>
-        <w:t>sort(</w:t>
-      </w:r>
-      <w:proofErr w:type="gramEnd"/>
-      <w:r>
-        <w:rPr>
-          <w:highlight w:val="white"/>
-          <w:lang w:val="en-US"/>
-        </w:rPr>
-        <w:t>&amp;</w:t>
-      </w:r>
-      <w:proofErr w:type="spellStart"/>
-      <w:r>
-        <w:rPr>
-          <w:highlight w:val="white"/>
-          <w:lang w:val="en-US"/>
-        </w:rPr>
-        <w:t>colorTmp</w:t>
-      </w:r>
-      <w:proofErr w:type="spellEnd"/>
-      <w:r>
-        <w:rPr>
-          <w:highlight w:val="white"/>
-          <w:lang w:val="en-US"/>
-        </w:rPr>
-        <w:t xml:space="preserve">, </w:t>
-      </w:r>
-      <w:proofErr w:type="spellStart"/>
-      <w:r>
-        <w:rPr>
-          <w:highlight w:val="white"/>
-          <w:lang w:val="en-US"/>
-        </w:rPr>
-        <w:t>tmpSize</w:t>
-      </w:r>
-      <w:proofErr w:type="spellEnd"/>
-      <w:r>
-        <w:rPr>
-          <w:highlight w:val="white"/>
-          <w:lang w:val="en-US"/>
-        </w:rPr>
-        <w:t>);</w:t>
+      <w:r>
+        <w:rPr>
+          <w:highlight w:val="white"/>
+          <w:lang w:val="en-US"/>
+        </w:rPr>
+        <w:t>sort(&amp;colorTmp, tmpSize);</w:t>
       </w:r>
     </w:p>
     <w:p>
@@ -11336,38 +10383,7 @@
           <w:lang w:val="en-US"/>
         </w:rPr>
         <w:tab/>
-      </w:r>
-      <w:proofErr w:type="gramStart"/>
-      <w:r>
-        <w:rPr>
-          <w:highlight w:val="white"/>
-          <w:lang w:val="en-US"/>
-        </w:rPr>
-        <w:t>pixel</w:t>
-      </w:r>
-      <w:proofErr w:type="gramEnd"/>
-      <w:r>
-        <w:rPr>
-          <w:highlight w:val="white"/>
-          <w:lang w:val="en-US"/>
-        </w:rPr>
-        <w:t xml:space="preserve"> = pixel + OUTBLUE(</w:t>
-      </w:r>
-      <w:proofErr w:type="spellStart"/>
-      <w:r>
-        <w:rPr>
-          <w:highlight w:val="white"/>
-          <w:lang w:val="en-US"/>
-        </w:rPr>
-        <w:t>colorTmp</w:t>
-      </w:r>
-      <w:proofErr w:type="spellEnd"/>
-      <w:r>
-        <w:rPr>
-          <w:highlight w:val="white"/>
-          <w:lang w:val="en-US"/>
-        </w:rPr>
-        <w:t>[(edge * edge - 1) / 2]);</w:t>
+        <w:t>pixel = pixel + OUTBLUE(colorTmp[(edge * edge - 1) / 2]);</w:t>
       </w:r>
     </w:p>
     <w:p>
@@ -11414,21 +10430,12 @@
         </w:rPr>
         <w:tab/>
       </w:r>
-      <w:proofErr w:type="gramStart"/>
-      <w:r>
-        <w:rPr>
-          <w:highlight w:val="white"/>
-          <w:lang w:val="en-US"/>
-        </w:rPr>
-        <w:t>out[</w:t>
-      </w:r>
-      <w:proofErr w:type="gramEnd"/>
-      <w:r>
-        <w:rPr>
-          <w:highlight w:val="white"/>
-          <w:lang w:val="en-US"/>
-        </w:rPr>
-        <w:t>width * y + x] = pixel;</w:t>
+      <w:r>
+        <w:rPr>
+          <w:highlight w:val="white"/>
+          <w:lang w:val="en-US"/>
+        </w:rPr>
+        <w:t>out[width * y + x] = pixel;</w:t>
       </w:r>
     </w:p>
     <w:p>
@@ -11475,133 +10482,12 @@
           <w:lang w:val="en-US"/>
         </w:rPr>
       </w:pPr>
-      <w:proofErr w:type="gramStart"/>
-      <w:r>
-        <w:rPr>
-          <w:highlight w:val="white"/>
-          <w:lang w:val="en-US"/>
-        </w:rPr>
-        <w:t>void</w:t>
-      </w:r>
-      <w:proofErr w:type="gramEnd"/>
-      <w:r>
-        <w:rPr>
-          <w:highlight w:val="white"/>
-          <w:lang w:val="en-US"/>
-        </w:rPr>
-        <w:t xml:space="preserve"> </w:t>
-      </w:r>
-      <w:proofErr w:type="spellStart"/>
-      <w:r>
-        <w:rPr>
-          <w:highlight w:val="white"/>
-          <w:lang w:val="en-US"/>
-        </w:rPr>
-        <w:t>COpenCLImageFilterDlg</w:t>
-      </w:r>
-      <w:proofErr w:type="spellEnd"/>
-      <w:r>
-        <w:rPr>
-          <w:highlight w:val="white"/>
-          <w:lang w:val="en-US"/>
-        </w:rPr>
-        <w:t>::</w:t>
-      </w:r>
-      <w:proofErr w:type="spellStart"/>
-      <w:r>
-        <w:rPr>
-          <w:highlight w:val="white"/>
-          <w:lang w:val="en-US"/>
-        </w:rPr>
-        <w:t>LAFilter</w:t>
-      </w:r>
-      <w:proofErr w:type="spellEnd"/>
-      <w:r>
-        <w:rPr>
-          <w:highlight w:val="white"/>
-          <w:lang w:val="en-US"/>
-        </w:rPr>
-        <w:t xml:space="preserve">(unsigned </w:t>
-      </w:r>
-      <w:proofErr w:type="spellStart"/>
-      <w:r>
-        <w:rPr>
-          <w:highlight w:val="white"/>
-          <w:lang w:val="en-US"/>
-        </w:rPr>
-        <w:t>int</w:t>
-      </w:r>
-      <w:proofErr w:type="spellEnd"/>
-      <w:r>
-        <w:rPr>
-          <w:highlight w:val="white"/>
-          <w:lang w:val="en-US"/>
-        </w:rPr>
-        <w:t xml:space="preserve">* in, unsigned </w:t>
-      </w:r>
-      <w:proofErr w:type="spellStart"/>
-      <w:r>
-        <w:rPr>
-          <w:highlight w:val="white"/>
-          <w:lang w:val="en-US"/>
-        </w:rPr>
-        <w:t>int</w:t>
-      </w:r>
-      <w:proofErr w:type="spellEnd"/>
-      <w:r>
-        <w:rPr>
-          <w:highlight w:val="white"/>
-          <w:lang w:val="en-US"/>
-        </w:rPr>
-        <w:t xml:space="preserve">* out, </w:t>
-      </w:r>
-      <w:proofErr w:type="spellStart"/>
-      <w:r>
-        <w:rPr>
-          <w:highlight w:val="white"/>
-          <w:lang w:val="en-US"/>
-        </w:rPr>
-        <w:t>int</w:t>
-      </w:r>
-      <w:proofErr w:type="spellEnd"/>
-      <w:r>
-        <w:rPr>
-          <w:highlight w:val="white"/>
-          <w:lang w:val="en-US"/>
-        </w:rPr>
-        <w:t xml:space="preserve"> width, </w:t>
-      </w:r>
-      <w:proofErr w:type="spellStart"/>
-      <w:r>
-        <w:rPr>
-          <w:highlight w:val="white"/>
-          <w:lang w:val="en-US"/>
-        </w:rPr>
-        <w:t>int</w:t>
-      </w:r>
-      <w:proofErr w:type="spellEnd"/>
-      <w:r>
-        <w:rPr>
-          <w:highlight w:val="white"/>
-          <w:lang w:val="en-US"/>
-        </w:rPr>
-        <w:t xml:space="preserve"> height, </w:t>
-      </w:r>
-      <w:proofErr w:type="spellStart"/>
-      <w:r>
-        <w:rPr>
-          <w:highlight w:val="white"/>
-          <w:lang w:val="en-US"/>
-        </w:rPr>
-        <w:t>int</w:t>
-      </w:r>
-      <w:proofErr w:type="spellEnd"/>
-      <w:r>
-        <w:rPr>
-          <w:highlight w:val="white"/>
-          <w:lang w:val="en-US"/>
-        </w:rPr>
-        <w:t xml:space="preserve"> edge)</w:t>
+      <w:r>
+        <w:rPr>
+          <w:highlight w:val="white"/>
+          <w:lang w:val="en-US"/>
+        </w:rPr>
+        <w:t>void COpenCLImageFilterDlg::LAFilter(unsigned int* in, unsigned int* out, int width, int height, int edge)</w:t>
       </w:r>
     </w:p>
     <w:p>
@@ -11634,31 +10520,7 @@
           <w:lang w:val="en-US"/>
         </w:rPr>
         <w:tab/>
-      </w:r>
-      <w:proofErr w:type="gramStart"/>
-      <w:r>
-        <w:rPr>
-          <w:highlight w:val="white"/>
-          <w:lang w:val="en-US"/>
-        </w:rPr>
-        <w:t>for(</w:t>
-      </w:r>
-      <w:proofErr w:type="spellStart"/>
-      <w:proofErr w:type="gramEnd"/>
-      <w:r>
-        <w:rPr>
-          <w:highlight w:val="white"/>
-          <w:lang w:val="en-US"/>
-        </w:rPr>
-        <w:t>int</w:t>
-      </w:r>
-      <w:proofErr w:type="spellEnd"/>
-      <w:r>
-        <w:rPr>
-          <w:highlight w:val="white"/>
-          <w:lang w:val="en-US"/>
-        </w:rPr>
-        <w:t xml:space="preserve"> y = 0; y &lt; height; y++)</w:t>
+        <w:t>for(int y = 0; y &lt; height; y++)</w:t>
       </w:r>
     </w:p>
     <w:p>
@@ -11699,31 +10561,7 @@
           <w:lang w:val="en-US"/>
         </w:rPr>
         <w:tab/>
-      </w:r>
-      <w:proofErr w:type="gramStart"/>
-      <w:r>
-        <w:rPr>
-          <w:highlight w:val="white"/>
-          <w:lang w:val="en-US"/>
-        </w:rPr>
-        <w:t>for(</w:t>
-      </w:r>
-      <w:proofErr w:type="spellStart"/>
-      <w:proofErr w:type="gramEnd"/>
-      <w:r>
-        <w:rPr>
-          <w:highlight w:val="white"/>
-          <w:lang w:val="en-US"/>
-        </w:rPr>
-        <w:t>int</w:t>
-      </w:r>
-      <w:proofErr w:type="spellEnd"/>
-      <w:r>
-        <w:rPr>
-          <w:highlight w:val="white"/>
-          <w:lang w:val="en-US"/>
-        </w:rPr>
-        <w:t xml:space="preserve"> x = 0; x &lt; width; x++)</w:t>
+        <w:t>for(int x = 0; x &lt; width; x++)</w:t>
       </w:r>
     </w:p>
     <w:p>
@@ -11778,40 +10616,7 @@
           <w:lang w:val="en-US"/>
         </w:rPr>
         <w:tab/>
-      </w:r>
-      <w:proofErr w:type="spellStart"/>
-      <w:proofErr w:type="gramStart"/>
-      <w:r>
-        <w:rPr>
-          <w:highlight w:val="white"/>
-          <w:lang w:val="en-US"/>
-        </w:rPr>
-        <w:t>int</w:t>
-      </w:r>
-      <w:proofErr w:type="spellEnd"/>
-      <w:proofErr w:type="gramEnd"/>
-      <w:r>
-        <w:rPr>
-          <w:highlight w:val="white"/>
-          <w:lang w:val="en-US"/>
-        </w:rPr>
-        <w:t xml:space="preserve"> </w:t>
-      </w:r>
-      <w:proofErr w:type="spellStart"/>
-      <w:r>
-        <w:rPr>
-          <w:highlight w:val="white"/>
-          <w:lang w:val="en-US"/>
-        </w:rPr>
-        <w:t>tmpSize</w:t>
-      </w:r>
-      <w:proofErr w:type="spellEnd"/>
-      <w:r>
-        <w:rPr>
-          <w:highlight w:val="white"/>
-          <w:lang w:val="en-US"/>
-        </w:rPr>
-        <w:t xml:space="preserve"> = edge * edge;</w:t>
+        <w:t>int tmpSize = edge * edge;</w:t>
       </w:r>
     </w:p>
     <w:p>
@@ -11891,48 +10696,8 @@
           <w:lang w:val="en-US"/>
         </w:rPr>
         <w:tab/>
-      </w:r>
-      <w:proofErr w:type="gramStart"/>
-      <w:r>
-        <w:rPr>
-          <w:highlight w:val="white"/>
-          <w:lang w:val="en-US"/>
-        </w:rPr>
-        <w:t>unsigned</w:t>
-      </w:r>
-      <w:proofErr w:type="gramEnd"/>
-      <w:r>
-        <w:rPr>
-          <w:highlight w:val="white"/>
-          <w:lang w:val="en-US"/>
-        </w:rPr>
-        <w:t xml:space="preserve"> char *</w:t>
-      </w:r>
-      <w:proofErr w:type="spellStart"/>
-      <w:r>
-        <w:rPr>
-          <w:highlight w:val="white"/>
-          <w:lang w:val="en-US"/>
-        </w:rPr>
-        <w:t>colorTmp</w:t>
-      </w:r>
-      <w:proofErr w:type="spellEnd"/>
-      <w:r>
-        <w:rPr>
-          <w:highlight w:val="white"/>
-          <w:lang w:val="en-US"/>
-        </w:rPr>
-        <w:t xml:space="preserve"> = new unsigned char[</w:t>
-      </w:r>
-      <w:proofErr w:type="spellStart"/>
-      <w:r>
-        <w:rPr>
-          <w:highlight w:val="white"/>
-          <w:lang w:val="en-US"/>
-        </w:rPr>
-        <w:t>tmpSize</w:t>
-      </w:r>
-      <w:proofErr w:type="spellEnd"/>
+        <w:t>unsigned char *colorTmp = new unsigned char[tmpSize</w:t>
+      </w:r>
       <w:r>
         <w:rPr>
           <w:highlight w:val="white"/>
@@ -11947,11 +10712,13 @@
         <w:ind w:left="1416" w:firstLine="708"/>
         <w:rPr>
           <w:highlight w:val="white"/>
-        </w:rPr>
-      </w:pPr>
-      <w:r>
-        <w:rPr>
-          <w:highlight w:val="white"/>
+          <w:lang w:val="en-US"/>
+        </w:rPr>
+      </w:pPr>
+      <w:r>
+        <w:rPr>
+          <w:highlight w:val="white"/>
+          <w:lang w:val="en-US"/>
         </w:rPr>
         <w:t xml:space="preserve">// </w:t>
       </w:r>
@@ -11964,6 +10731,7 @@
       <w:r>
         <w:rPr>
           <w:highlight w:val="white"/>
+          <w:lang w:val="en-US"/>
         </w:rPr>
         <w:t xml:space="preserve"> </w:t>
       </w:r>
@@ -11976,6 +10744,7 @@
       <w:r>
         <w:rPr>
           <w:highlight w:val="white"/>
+          <w:lang w:val="en-US"/>
         </w:rPr>
         <w:t xml:space="preserve"> </w:t>
       </w:r>
@@ -11988,6 +10757,7 @@
       <w:r>
         <w:rPr>
           <w:highlight w:val="white"/>
+          <w:lang w:val="en-US"/>
         </w:rPr>
         <w:t xml:space="preserve"> </w:t>
       </w:r>
@@ -12000,6 +10770,7 @@
       <w:r>
         <w:rPr>
           <w:highlight w:val="white"/>
+          <w:lang w:val="en-US"/>
         </w:rPr>
         <w:t xml:space="preserve"> </w:t>
       </w:r>
@@ -12021,30 +10792,115 @@
       <w:r>
         <w:rPr>
           <w:highlight w:val="white"/>
-        </w:rPr>
-        <w:tab/>
-      </w:r>
-      <w:r>
-        <w:rPr>
-          <w:highlight w:val="white"/>
-        </w:rPr>
-        <w:tab/>
-      </w:r>
-      <w:r>
-        <w:rPr>
-          <w:highlight w:val="white"/>
-        </w:rPr>
-        <w:tab/>
-      </w:r>
-      <w:proofErr w:type="gramStart"/>
-      <w:r>
-        <w:rPr>
-          <w:highlight w:val="white"/>
-          <w:lang w:val="en-US"/>
-        </w:rPr>
-        <w:t>unsigned</w:t>
-      </w:r>
-      <w:proofErr w:type="gramEnd"/>
+          <w:lang w:val="en-US"/>
+        </w:rPr>
+        <w:tab/>
+      </w:r>
+      <w:r>
+        <w:rPr>
+          <w:highlight w:val="white"/>
+          <w:lang w:val="en-US"/>
+        </w:rPr>
+        <w:tab/>
+      </w:r>
+      <w:r>
+        <w:rPr>
+          <w:highlight w:val="white"/>
+          <w:lang w:val="en-US"/>
+        </w:rPr>
+        <w:tab/>
+      </w:r>
+      <w:r>
+        <w:rPr>
+          <w:highlight w:val="white"/>
+          <w:lang w:val="en-US"/>
+        </w:rPr>
+        <w:t>unsigned int *t</w:t>
+      </w:r>
+      <w:r>
+        <w:rPr>
+          <w:highlight w:val="white"/>
+          <w:lang w:val="en-US"/>
+        </w:rPr>
+        <w:t>mp = new unsigned int[tmpSize];</w:t>
+      </w:r>
+    </w:p>
+    <w:p>
+      <w:pPr>
+        <w:pStyle w:val="ListParagraph"/>
+        <w:rPr>
+          <w:highlight w:val="white"/>
+          <w:lang w:val="en-US"/>
+        </w:rPr>
+      </w:pPr>
+      <w:r>
+        <w:rPr>
+          <w:highlight w:val="white"/>
+          <w:lang w:val="en-US"/>
+        </w:rPr>
+        <w:tab/>
+      </w:r>
+      <w:r>
+        <w:rPr>
+          <w:highlight w:val="white"/>
+          <w:lang w:val="en-US"/>
+        </w:rPr>
+        <w:tab/>
+      </w:r>
+      <w:r>
+        <w:rPr>
+          <w:highlight w:val="white"/>
+          <w:lang w:val="en-US"/>
+        </w:rPr>
+        <w:tab/>
+        <w:t>unsigned int pixel = 0x000000;</w:t>
+      </w:r>
+    </w:p>
+    <w:p>
+      <w:pPr>
+        <w:pStyle w:val="ListParagraph"/>
+        <w:rPr>
+          <w:highlight w:val="white"/>
+          <w:lang w:val="en-US"/>
+        </w:rPr>
+      </w:pPr>
+    </w:p>
+    <w:p>
+      <w:pPr>
+        <w:pStyle w:val="ListParagraph"/>
+        <w:rPr>
+          <w:highlight w:val="white"/>
+          <w:lang w:val="en-US"/>
+        </w:rPr>
+      </w:pPr>
+      <w:r>
+        <w:rPr>
+          <w:highlight w:val="white"/>
+          <w:lang w:val="en-US"/>
+        </w:rPr>
+        <w:tab/>
+      </w:r>
+      <w:r>
+        <w:rPr>
+          <w:highlight w:val="white"/>
+          <w:lang w:val="en-US"/>
+        </w:rPr>
+        <w:tab/>
+      </w:r>
+      <w:r>
+        <w:rPr>
+          <w:highlight w:val="white"/>
+          <w:lang w:val="en-US"/>
+        </w:rPr>
+        <w:tab/>
+        <w:t xml:space="preserve">// </w:t>
+      </w:r>
+      <w:r>
+        <w:rPr>
+          <w:highlight w:val="white"/>
+        </w:rPr>
+        <w:t>Берем</w:t>
+      </w:r>
       <w:r>
         <w:rPr>
           <w:highlight w:val="white"/>
@@ -12052,76 +10908,31 @@
         </w:rPr>
         <w:t xml:space="preserve"> </w:t>
       </w:r>
-      <w:proofErr w:type="spellStart"/>
-      <w:r>
-        <w:rPr>
-          <w:highlight w:val="white"/>
-          <w:lang w:val="en-US"/>
-        </w:rPr>
-        <w:t>int</w:t>
-      </w:r>
-      <w:proofErr w:type="spellEnd"/>
-      <w:r>
-        <w:rPr>
-          <w:highlight w:val="white"/>
-          <w:lang w:val="en-US"/>
-        </w:rPr>
-        <w:t xml:space="preserve"> *</w:t>
-      </w:r>
-      <w:proofErr w:type="spellStart"/>
-      <w:r>
-        <w:rPr>
-          <w:highlight w:val="white"/>
-          <w:lang w:val="en-US"/>
-        </w:rPr>
-        <w:t>t</w:t>
-      </w:r>
-      <w:r>
-        <w:rPr>
-          <w:highlight w:val="white"/>
-          <w:lang w:val="en-US"/>
-        </w:rPr>
-        <w:t>mp</w:t>
-      </w:r>
-      <w:proofErr w:type="spellEnd"/>
-      <w:r>
-        <w:rPr>
-          <w:highlight w:val="white"/>
-          <w:lang w:val="en-US"/>
-        </w:rPr>
-        <w:t xml:space="preserve"> = new unsigned </w:t>
-      </w:r>
-      <w:proofErr w:type="spellStart"/>
-      <w:r>
-        <w:rPr>
-          <w:highlight w:val="white"/>
-          <w:lang w:val="en-US"/>
-        </w:rPr>
-        <w:t>int</w:t>
-      </w:r>
-      <w:proofErr w:type="spellEnd"/>
-      <w:r>
-        <w:rPr>
-          <w:highlight w:val="white"/>
-          <w:lang w:val="en-US"/>
-        </w:rPr>
-        <w:t>[</w:t>
-      </w:r>
-      <w:proofErr w:type="spellStart"/>
-      <w:r>
-        <w:rPr>
-          <w:highlight w:val="white"/>
-          <w:lang w:val="en-US"/>
-        </w:rPr>
-        <w:t>tmpSize</w:t>
-      </w:r>
-      <w:proofErr w:type="spellEnd"/>
-      <w:r>
-        <w:rPr>
-          <w:highlight w:val="white"/>
-          <w:lang w:val="en-US"/>
-        </w:rPr>
-        <w:t>];</w:t>
+      <w:r>
+        <w:rPr>
+          <w:highlight w:val="white"/>
+        </w:rPr>
+        <w:t>окно</w:t>
+      </w:r>
+      <w:r>
+        <w:rPr>
+          <w:highlight w:val="white"/>
+          <w:lang w:val="en-US"/>
+        </w:rPr>
+        <w:t xml:space="preserve"> </w:t>
+      </w:r>
+      <w:r>
+        <w:rPr>
+          <w:highlight w:val="white"/>
+        </w:rPr>
+        <w:t>размером</w:t>
+      </w:r>
+      <w:r>
+        <w:rPr>
+          <w:highlight w:val="white"/>
+          <w:lang w:val="en-US"/>
+        </w:rPr>
+        <w:t xml:space="preserve"> edge x edge</w:t>
       </w:r>
     </w:p>
     <w:p>
@@ -12152,38 +10963,7 @@
           <w:lang w:val="en-US"/>
         </w:rPr>
         <w:tab/>
-      </w:r>
-      <w:proofErr w:type="gramStart"/>
-      <w:r>
-        <w:rPr>
-          <w:highlight w:val="white"/>
-          <w:lang w:val="en-US"/>
-        </w:rPr>
-        <w:t>unsigned</w:t>
-      </w:r>
-      <w:proofErr w:type="gramEnd"/>
-      <w:r>
-        <w:rPr>
-          <w:highlight w:val="white"/>
-          <w:lang w:val="en-US"/>
-        </w:rPr>
-        <w:t xml:space="preserve"> </w:t>
-      </w:r>
-      <w:proofErr w:type="spellStart"/>
-      <w:r>
-        <w:rPr>
-          <w:highlight w:val="white"/>
-          <w:lang w:val="en-US"/>
-        </w:rPr>
-        <w:t>int</w:t>
-      </w:r>
-      <w:proofErr w:type="spellEnd"/>
-      <w:r>
-        <w:rPr>
-          <w:highlight w:val="white"/>
-          <w:lang w:val="en-US"/>
-        </w:rPr>
-        <w:t xml:space="preserve"> pixel = 0x000000;</w:t>
+        <w:t>for(int l = -edge/2; l &lt; edge/2; l++)</w:t>
       </w:r>
     </w:p>
     <w:p>
@@ -12194,6 +10974,28 @@
           <w:lang w:val="en-US"/>
         </w:rPr>
       </w:pPr>
+      <w:r>
+        <w:rPr>
+          <w:highlight w:val="white"/>
+          <w:lang w:val="en-US"/>
+        </w:rPr>
+        <w:tab/>
+      </w:r>
+      <w:r>
+        <w:rPr>
+          <w:highlight w:val="white"/>
+          <w:lang w:val="en-US"/>
+        </w:rPr>
+        <w:tab/>
+      </w:r>
+      <w:r>
+        <w:rPr>
+          <w:highlight w:val="white"/>
+          <w:lang w:val="en-US"/>
+        </w:rPr>
+        <w:tab/>
+        <w:t>{</w:t>
+      </w:r>
     </w:p>
     <w:p>
       <w:pPr>
@@ -12223,46 +11025,1002 @@
           <w:lang w:val="en-US"/>
         </w:rPr>
         <w:tab/>
+      </w:r>
+      <w:r>
+        <w:rPr>
+          <w:highlight w:val="white"/>
+          <w:lang w:val="en-US"/>
+        </w:rPr>
+        <w:tab/>
+        <w:t>int line = l;</w:t>
+      </w:r>
+    </w:p>
+    <w:p>
+      <w:pPr>
+        <w:pStyle w:val="ListParagraph"/>
+        <w:rPr>
+          <w:highlight w:val="white"/>
+          <w:lang w:val="en-US"/>
+        </w:rPr>
+      </w:pPr>
+      <w:r>
+        <w:rPr>
+          <w:highlight w:val="white"/>
+          <w:lang w:val="en-US"/>
+        </w:rPr>
+        <w:tab/>
+      </w:r>
+      <w:r>
+        <w:rPr>
+          <w:highlight w:val="white"/>
+          <w:lang w:val="en-US"/>
+        </w:rPr>
+        <w:tab/>
+      </w:r>
+      <w:r>
+        <w:rPr>
+          <w:highlight w:val="white"/>
+          <w:lang w:val="en-US"/>
+        </w:rPr>
+        <w:tab/>
+      </w:r>
+      <w:r>
+        <w:rPr>
+          <w:highlight w:val="white"/>
+          <w:lang w:val="en-US"/>
+        </w:rPr>
+        <w:tab/>
+        <w:t>if(l + y &gt;= height)</w:t>
+      </w:r>
+    </w:p>
+    <w:p>
+      <w:pPr>
+        <w:pStyle w:val="ListParagraph"/>
+        <w:rPr>
+          <w:highlight w:val="white"/>
+          <w:lang w:val="en-US"/>
+        </w:rPr>
+      </w:pPr>
+      <w:r>
+        <w:rPr>
+          <w:highlight w:val="white"/>
+          <w:lang w:val="en-US"/>
+        </w:rPr>
+        <w:tab/>
+      </w:r>
+      <w:r>
+        <w:rPr>
+          <w:highlight w:val="white"/>
+          <w:lang w:val="en-US"/>
+        </w:rPr>
+        <w:tab/>
+      </w:r>
+      <w:r>
+        <w:rPr>
+          <w:highlight w:val="white"/>
+          <w:lang w:val="en-US"/>
+        </w:rPr>
+        <w:tab/>
+      </w:r>
+      <w:r>
+        <w:rPr>
+          <w:highlight w:val="white"/>
+          <w:lang w:val="en-US"/>
+        </w:rPr>
+        <w:tab/>
+        <w:t>{</w:t>
+      </w:r>
+    </w:p>
+    <w:p>
+      <w:pPr>
+        <w:pStyle w:val="ListParagraph"/>
+        <w:rPr>
+          <w:highlight w:val="white"/>
+          <w:lang w:val="en-US"/>
+        </w:rPr>
+      </w:pPr>
+      <w:r>
+        <w:rPr>
+          <w:highlight w:val="white"/>
+          <w:lang w:val="en-US"/>
+        </w:rPr>
+        <w:tab/>
+      </w:r>
+      <w:r>
+        <w:rPr>
+          <w:highlight w:val="white"/>
+          <w:lang w:val="en-US"/>
+        </w:rPr>
+        <w:tab/>
+      </w:r>
+      <w:r>
+        <w:rPr>
+          <w:highlight w:val="white"/>
+          <w:lang w:val="en-US"/>
+        </w:rPr>
+        <w:tab/>
+      </w:r>
+      <w:r>
+        <w:rPr>
+          <w:highlight w:val="white"/>
+          <w:lang w:val="en-US"/>
+        </w:rPr>
+        <w:tab/>
+      </w:r>
+      <w:r>
+        <w:rPr>
+          <w:highlight w:val="white"/>
+          <w:lang w:val="en-US"/>
+        </w:rPr>
+        <w:tab/>
+        <w:t>line = height - (l + y);</w:t>
+      </w:r>
+    </w:p>
+    <w:p>
+      <w:pPr>
+        <w:pStyle w:val="ListParagraph"/>
+        <w:rPr>
+          <w:highlight w:val="white"/>
+          <w:lang w:val="en-US"/>
+        </w:rPr>
+      </w:pPr>
+      <w:r>
+        <w:rPr>
+          <w:highlight w:val="white"/>
+          <w:lang w:val="en-US"/>
+        </w:rPr>
+        <w:tab/>
+      </w:r>
+      <w:r>
+        <w:rPr>
+          <w:highlight w:val="white"/>
+          <w:lang w:val="en-US"/>
+        </w:rPr>
+        <w:tab/>
+      </w:r>
+      <w:r>
+        <w:rPr>
+          <w:highlight w:val="white"/>
+          <w:lang w:val="en-US"/>
+        </w:rPr>
+        <w:tab/>
+      </w:r>
+      <w:r>
+        <w:rPr>
+          <w:highlight w:val="white"/>
+          <w:lang w:val="en-US"/>
+        </w:rPr>
+        <w:tab/>
+        <w:t>}</w:t>
+      </w:r>
+    </w:p>
+    <w:p>
+      <w:pPr>
+        <w:pStyle w:val="ListParagraph"/>
+        <w:rPr>
+          <w:highlight w:val="white"/>
+          <w:lang w:val="en-US"/>
+        </w:rPr>
+      </w:pPr>
+      <w:r>
+        <w:rPr>
+          <w:highlight w:val="white"/>
+          <w:lang w:val="en-US"/>
+        </w:rPr>
+        <w:tab/>
+      </w:r>
+      <w:r>
+        <w:rPr>
+          <w:highlight w:val="white"/>
+          <w:lang w:val="en-US"/>
+        </w:rPr>
+        <w:tab/>
+      </w:r>
+      <w:r>
+        <w:rPr>
+          <w:highlight w:val="white"/>
+          <w:lang w:val="en-US"/>
+        </w:rPr>
+        <w:tab/>
+      </w:r>
+      <w:r>
+        <w:rPr>
+          <w:highlight w:val="white"/>
+          <w:lang w:val="en-US"/>
+        </w:rPr>
+        <w:tab/>
+        <w:t>else if(y + l &lt; 0)</w:t>
+      </w:r>
+    </w:p>
+    <w:p>
+      <w:pPr>
+        <w:pStyle w:val="ListParagraph"/>
+        <w:rPr>
+          <w:highlight w:val="white"/>
+          <w:lang w:val="en-US"/>
+        </w:rPr>
+      </w:pPr>
+      <w:r>
+        <w:rPr>
+          <w:highlight w:val="white"/>
+          <w:lang w:val="en-US"/>
+        </w:rPr>
+        <w:tab/>
+      </w:r>
+      <w:r>
+        <w:rPr>
+          <w:highlight w:val="white"/>
+          <w:lang w:val="en-US"/>
+        </w:rPr>
+        <w:tab/>
+      </w:r>
+      <w:r>
+        <w:rPr>
+          <w:highlight w:val="white"/>
+          <w:lang w:val="en-US"/>
+        </w:rPr>
+        <w:tab/>
+      </w:r>
+      <w:r>
+        <w:rPr>
+          <w:highlight w:val="white"/>
+          <w:lang w:val="en-US"/>
+        </w:rPr>
+        <w:tab/>
+        <w:t>{</w:t>
+      </w:r>
+    </w:p>
+    <w:p>
+      <w:pPr>
+        <w:pStyle w:val="ListParagraph"/>
+        <w:rPr>
+          <w:highlight w:val="white"/>
+          <w:lang w:val="en-US"/>
+        </w:rPr>
+      </w:pPr>
+      <w:r>
+        <w:rPr>
+          <w:highlight w:val="white"/>
+          <w:lang w:val="en-US"/>
+        </w:rPr>
+        <w:tab/>
+      </w:r>
+      <w:r>
+        <w:rPr>
+          <w:highlight w:val="white"/>
+          <w:lang w:val="en-US"/>
+        </w:rPr>
+        <w:tab/>
+      </w:r>
+      <w:r>
+        <w:rPr>
+          <w:highlight w:val="white"/>
+          <w:lang w:val="en-US"/>
+        </w:rPr>
+        <w:tab/>
+      </w:r>
+      <w:r>
+        <w:rPr>
+          <w:highlight w:val="white"/>
+          <w:lang w:val="en-US"/>
+        </w:rPr>
+        <w:tab/>
+      </w:r>
+      <w:r>
+        <w:rPr>
+          <w:highlight w:val="white"/>
+          <w:lang w:val="en-US"/>
+        </w:rPr>
+        <w:tab/>
+        <w:t>line = -(y + l);</w:t>
+      </w:r>
+    </w:p>
+    <w:p>
+      <w:pPr>
+        <w:pStyle w:val="ListParagraph"/>
+        <w:rPr>
+          <w:highlight w:val="white"/>
+          <w:lang w:val="en-US"/>
+        </w:rPr>
+      </w:pPr>
+      <w:r>
+        <w:rPr>
+          <w:highlight w:val="white"/>
+          <w:lang w:val="en-US"/>
+        </w:rPr>
+        <w:tab/>
+      </w:r>
+      <w:r>
+        <w:rPr>
+          <w:highlight w:val="white"/>
+          <w:lang w:val="en-US"/>
+        </w:rPr>
+        <w:tab/>
+      </w:r>
+      <w:r>
+        <w:rPr>
+          <w:highlight w:val="white"/>
+          <w:lang w:val="en-US"/>
+        </w:rPr>
+        <w:tab/>
+      </w:r>
+      <w:r>
+        <w:rPr>
+          <w:highlight w:val="white"/>
+          <w:lang w:val="en-US"/>
+        </w:rPr>
+        <w:tab/>
+        <w:t>}</w:t>
+      </w:r>
+    </w:p>
+    <w:p>
+      <w:pPr>
+        <w:pStyle w:val="ListParagraph"/>
+        <w:rPr>
+          <w:highlight w:val="white"/>
+          <w:lang w:val="en-US"/>
+        </w:rPr>
+      </w:pPr>
+      <w:r>
+        <w:rPr>
+          <w:highlight w:val="white"/>
+          <w:lang w:val="en-US"/>
+        </w:rPr>
+        <w:tab/>
+      </w:r>
+      <w:r>
+        <w:rPr>
+          <w:highlight w:val="white"/>
+          <w:lang w:val="en-US"/>
+        </w:rPr>
+        <w:tab/>
+      </w:r>
+      <w:r>
+        <w:rPr>
+          <w:highlight w:val="white"/>
+          <w:lang w:val="en-US"/>
+        </w:rPr>
+        <w:tab/>
+      </w:r>
+      <w:r>
+        <w:rPr>
+          <w:highlight w:val="white"/>
+          <w:lang w:val="en-US"/>
+        </w:rPr>
+        <w:tab/>
+        <w:t>for(int r = -edge/2; r &lt; edge/2; r++)</w:t>
+      </w:r>
+    </w:p>
+    <w:p>
+      <w:pPr>
+        <w:pStyle w:val="ListParagraph"/>
+        <w:rPr>
+          <w:highlight w:val="white"/>
+          <w:lang w:val="en-US"/>
+        </w:rPr>
+      </w:pPr>
+      <w:r>
+        <w:rPr>
+          <w:highlight w:val="white"/>
+          <w:lang w:val="en-US"/>
+        </w:rPr>
+        <w:tab/>
+      </w:r>
+      <w:r>
+        <w:rPr>
+          <w:highlight w:val="white"/>
+          <w:lang w:val="en-US"/>
+        </w:rPr>
+        <w:tab/>
+      </w:r>
+      <w:r>
+        <w:rPr>
+          <w:highlight w:val="white"/>
+          <w:lang w:val="en-US"/>
+        </w:rPr>
+        <w:tab/>
+      </w:r>
+      <w:r>
+        <w:rPr>
+          <w:highlight w:val="white"/>
+          <w:lang w:val="en-US"/>
+        </w:rPr>
+        <w:tab/>
+        <w:t>{</w:t>
+      </w:r>
+    </w:p>
+    <w:p>
+      <w:pPr>
+        <w:pStyle w:val="ListParagraph"/>
+        <w:rPr>
+          <w:highlight w:val="white"/>
+          <w:lang w:val="en-US"/>
+        </w:rPr>
+      </w:pPr>
+      <w:r>
+        <w:rPr>
+          <w:highlight w:val="white"/>
+          <w:lang w:val="en-US"/>
+        </w:rPr>
+        <w:tab/>
+      </w:r>
+      <w:r>
+        <w:rPr>
+          <w:highlight w:val="white"/>
+          <w:lang w:val="en-US"/>
+        </w:rPr>
+        <w:tab/>
+      </w:r>
+      <w:r>
+        <w:rPr>
+          <w:highlight w:val="white"/>
+          <w:lang w:val="en-US"/>
+        </w:rPr>
+        <w:tab/>
+      </w:r>
+      <w:r>
+        <w:rPr>
+          <w:highlight w:val="white"/>
+          <w:lang w:val="en-US"/>
+        </w:rPr>
+        <w:tab/>
+      </w:r>
+      <w:r>
+        <w:rPr>
+          <w:highlight w:val="white"/>
+          <w:lang w:val="en-US"/>
+        </w:rPr>
+        <w:tab/>
+        <w:t>int raw = r;</w:t>
+      </w:r>
+    </w:p>
+    <w:p>
+      <w:pPr>
+        <w:pStyle w:val="ListParagraph"/>
+        <w:rPr>
+          <w:highlight w:val="white"/>
+          <w:lang w:val="en-US"/>
+        </w:rPr>
+      </w:pPr>
+      <w:r>
+        <w:rPr>
+          <w:highlight w:val="white"/>
+          <w:lang w:val="en-US"/>
+        </w:rPr>
+        <w:tab/>
+      </w:r>
+      <w:r>
+        <w:rPr>
+          <w:highlight w:val="white"/>
+          <w:lang w:val="en-US"/>
+        </w:rPr>
+        <w:tab/>
+      </w:r>
+      <w:r>
+        <w:rPr>
+          <w:highlight w:val="white"/>
+          <w:lang w:val="en-US"/>
+        </w:rPr>
+        <w:tab/>
+      </w:r>
+      <w:r>
+        <w:rPr>
+          <w:highlight w:val="white"/>
+          <w:lang w:val="en-US"/>
+        </w:rPr>
+        <w:tab/>
+      </w:r>
+      <w:r>
+        <w:rPr>
+          <w:highlight w:val="white"/>
+          <w:lang w:val="en-US"/>
+        </w:rPr>
+        <w:tab/>
+        <w:t>if(r + x &gt;= width)</w:t>
+      </w:r>
+    </w:p>
+    <w:p>
+      <w:pPr>
+        <w:pStyle w:val="ListParagraph"/>
+        <w:rPr>
+          <w:highlight w:val="white"/>
+          <w:lang w:val="en-US"/>
+        </w:rPr>
+      </w:pPr>
+      <w:r>
+        <w:rPr>
+          <w:highlight w:val="white"/>
+          <w:lang w:val="en-US"/>
+        </w:rPr>
+        <w:tab/>
+      </w:r>
+      <w:r>
+        <w:rPr>
+          <w:highlight w:val="white"/>
+          <w:lang w:val="en-US"/>
+        </w:rPr>
+        <w:tab/>
+      </w:r>
+      <w:r>
+        <w:rPr>
+          <w:highlight w:val="white"/>
+          <w:lang w:val="en-US"/>
+        </w:rPr>
+        <w:tab/>
+      </w:r>
+      <w:r>
+        <w:rPr>
+          <w:highlight w:val="white"/>
+          <w:lang w:val="en-US"/>
+        </w:rPr>
+        <w:tab/>
+      </w:r>
+      <w:r>
+        <w:rPr>
+          <w:highlight w:val="white"/>
+          <w:lang w:val="en-US"/>
+        </w:rPr>
+        <w:tab/>
+        <w:t>{</w:t>
+      </w:r>
+    </w:p>
+    <w:p>
+      <w:pPr>
+        <w:pStyle w:val="ListParagraph"/>
+        <w:rPr>
+          <w:highlight w:val="white"/>
+          <w:lang w:val="en-US"/>
+        </w:rPr>
+      </w:pPr>
+      <w:r>
+        <w:rPr>
+          <w:highlight w:val="white"/>
+          <w:lang w:val="en-US"/>
+        </w:rPr>
+        <w:tab/>
+      </w:r>
+      <w:r>
+        <w:rPr>
+          <w:highlight w:val="white"/>
+          <w:lang w:val="en-US"/>
+        </w:rPr>
+        <w:tab/>
+      </w:r>
+      <w:r>
+        <w:rPr>
+          <w:highlight w:val="white"/>
+          <w:lang w:val="en-US"/>
+        </w:rPr>
+        <w:tab/>
+      </w:r>
+      <w:r>
+        <w:rPr>
+          <w:highlight w:val="white"/>
+          <w:lang w:val="en-US"/>
+        </w:rPr>
+        <w:tab/>
+      </w:r>
+      <w:r>
+        <w:rPr>
+          <w:highlight w:val="white"/>
+          <w:lang w:val="en-US"/>
+        </w:rPr>
+        <w:tab/>
+      </w:r>
+      <w:r>
+        <w:rPr>
+          <w:highlight w:val="white"/>
+          <w:lang w:val="en-US"/>
+        </w:rPr>
+        <w:tab/>
+        <w:t>raw = width - (r + x);</w:t>
+      </w:r>
+    </w:p>
+    <w:p>
+      <w:pPr>
+        <w:pStyle w:val="ListParagraph"/>
+        <w:rPr>
+          <w:highlight w:val="white"/>
+          <w:lang w:val="en-US"/>
+        </w:rPr>
+      </w:pPr>
+      <w:r>
+        <w:rPr>
+          <w:highlight w:val="white"/>
+          <w:lang w:val="en-US"/>
+        </w:rPr>
+        <w:tab/>
+      </w:r>
+      <w:r>
+        <w:rPr>
+          <w:highlight w:val="white"/>
+          <w:lang w:val="en-US"/>
+        </w:rPr>
+        <w:tab/>
+      </w:r>
+      <w:r>
+        <w:rPr>
+          <w:highlight w:val="white"/>
+          <w:lang w:val="en-US"/>
+        </w:rPr>
+        <w:tab/>
+      </w:r>
+      <w:r>
+        <w:rPr>
+          <w:highlight w:val="white"/>
+          <w:lang w:val="en-US"/>
+        </w:rPr>
+        <w:tab/>
+      </w:r>
+      <w:r>
+        <w:rPr>
+          <w:highlight w:val="white"/>
+          <w:lang w:val="en-US"/>
+        </w:rPr>
+        <w:tab/>
+        <w:t>}</w:t>
+      </w:r>
+    </w:p>
+    <w:p>
+      <w:pPr>
+        <w:pStyle w:val="ListParagraph"/>
+        <w:rPr>
+          <w:highlight w:val="white"/>
+          <w:lang w:val="en-US"/>
+        </w:rPr>
+      </w:pPr>
+      <w:r>
+        <w:rPr>
+          <w:highlight w:val="white"/>
+          <w:lang w:val="en-US"/>
+        </w:rPr>
+        <w:tab/>
+      </w:r>
+      <w:r>
+        <w:rPr>
+          <w:highlight w:val="white"/>
+          <w:lang w:val="en-US"/>
+        </w:rPr>
+        <w:tab/>
+      </w:r>
+      <w:r>
+        <w:rPr>
+          <w:highlight w:val="white"/>
+          <w:lang w:val="en-US"/>
+        </w:rPr>
+        <w:tab/>
+      </w:r>
+      <w:r>
+        <w:rPr>
+          <w:highlight w:val="white"/>
+          <w:lang w:val="en-US"/>
+        </w:rPr>
+        <w:tab/>
+      </w:r>
+      <w:r>
+        <w:rPr>
+          <w:highlight w:val="white"/>
+          <w:lang w:val="en-US"/>
+        </w:rPr>
+        <w:tab/>
+        <w:t>else if(r + x &lt; 0)</w:t>
+      </w:r>
+    </w:p>
+    <w:p>
+      <w:pPr>
+        <w:pStyle w:val="ListParagraph"/>
+        <w:rPr>
+          <w:highlight w:val="white"/>
+          <w:lang w:val="en-US"/>
+        </w:rPr>
+      </w:pPr>
+      <w:r>
+        <w:rPr>
+          <w:highlight w:val="white"/>
+          <w:lang w:val="en-US"/>
+        </w:rPr>
+        <w:tab/>
+      </w:r>
+      <w:r>
+        <w:rPr>
+          <w:highlight w:val="white"/>
+          <w:lang w:val="en-US"/>
+        </w:rPr>
+        <w:tab/>
+      </w:r>
+      <w:r>
+        <w:rPr>
+          <w:highlight w:val="white"/>
+          <w:lang w:val="en-US"/>
+        </w:rPr>
+        <w:tab/>
+      </w:r>
+      <w:r>
+        <w:rPr>
+          <w:highlight w:val="white"/>
+          <w:lang w:val="en-US"/>
+        </w:rPr>
+        <w:tab/>
+      </w:r>
+      <w:r>
+        <w:rPr>
+          <w:highlight w:val="white"/>
+          <w:lang w:val="en-US"/>
+        </w:rPr>
+        <w:tab/>
+        <w:t>{</w:t>
+      </w:r>
+    </w:p>
+    <w:p>
+      <w:pPr>
+        <w:pStyle w:val="ListParagraph"/>
+        <w:rPr>
+          <w:highlight w:val="white"/>
+          <w:lang w:val="en-US"/>
+        </w:rPr>
+      </w:pPr>
+      <w:r>
+        <w:rPr>
+          <w:highlight w:val="white"/>
+          <w:lang w:val="en-US"/>
+        </w:rPr>
+        <w:tab/>
+      </w:r>
+      <w:r>
+        <w:rPr>
+          <w:highlight w:val="white"/>
+          <w:lang w:val="en-US"/>
+        </w:rPr>
+        <w:tab/>
+      </w:r>
+      <w:r>
+        <w:rPr>
+          <w:highlight w:val="white"/>
+          <w:lang w:val="en-US"/>
+        </w:rPr>
+        <w:tab/>
+      </w:r>
+      <w:r>
+        <w:rPr>
+          <w:highlight w:val="white"/>
+          <w:lang w:val="en-US"/>
+        </w:rPr>
+        <w:tab/>
+      </w:r>
+      <w:r>
+        <w:rPr>
+          <w:highlight w:val="white"/>
+          <w:lang w:val="en-US"/>
+        </w:rPr>
+        <w:tab/>
+      </w:r>
+      <w:r>
+        <w:rPr>
+          <w:highlight w:val="white"/>
+          <w:lang w:val="en-US"/>
+        </w:rPr>
+        <w:tab/>
+        <w:t>raw = -(r + x);</w:t>
+      </w:r>
+    </w:p>
+    <w:p>
+      <w:pPr>
+        <w:pStyle w:val="ListParagraph"/>
+        <w:rPr>
+          <w:highlight w:val="white"/>
+          <w:lang w:val="en-US"/>
+        </w:rPr>
+      </w:pPr>
+      <w:r>
+        <w:rPr>
+          <w:highlight w:val="white"/>
+          <w:lang w:val="en-US"/>
+        </w:rPr>
+        <w:tab/>
+      </w:r>
+      <w:r>
+        <w:rPr>
+          <w:highlight w:val="white"/>
+          <w:lang w:val="en-US"/>
+        </w:rPr>
+        <w:tab/>
+      </w:r>
+      <w:r>
+        <w:rPr>
+          <w:highlight w:val="white"/>
+          <w:lang w:val="en-US"/>
+        </w:rPr>
+        <w:tab/>
+      </w:r>
+      <w:r>
+        <w:rPr>
+          <w:highlight w:val="white"/>
+          <w:lang w:val="en-US"/>
+        </w:rPr>
+        <w:tab/>
+      </w:r>
+      <w:r>
+        <w:rPr>
+          <w:highlight w:val="white"/>
+          <w:lang w:val="en-US"/>
+        </w:rPr>
+        <w:tab/>
+        <w:t>}</w:t>
+      </w:r>
+    </w:p>
+    <w:p>
+      <w:pPr>
+        <w:pStyle w:val="ListParagraph"/>
+        <w:rPr>
+          <w:highlight w:val="white"/>
+          <w:lang w:val="en-US"/>
+        </w:rPr>
+      </w:pPr>
+    </w:p>
+    <w:p>
+      <w:pPr>
+        <w:pStyle w:val="ListParagraph"/>
+        <w:rPr>
+          <w:highlight w:val="white"/>
+          <w:lang w:val="en-US"/>
+        </w:rPr>
+      </w:pPr>
+      <w:r>
+        <w:rPr>
+          <w:highlight w:val="white"/>
+          <w:lang w:val="en-US"/>
+        </w:rPr>
+        <w:tab/>
+      </w:r>
+      <w:r>
+        <w:rPr>
+          <w:highlight w:val="white"/>
+          <w:lang w:val="en-US"/>
+        </w:rPr>
+        <w:tab/>
+      </w:r>
+      <w:r>
+        <w:rPr>
+          <w:highlight w:val="white"/>
+          <w:lang w:val="en-US"/>
+        </w:rPr>
+        <w:tab/>
+      </w:r>
+      <w:r>
+        <w:rPr>
+          <w:highlight w:val="white"/>
+          <w:lang w:val="en-US"/>
+        </w:rPr>
+        <w:tab/>
+      </w:r>
+      <w:r>
+        <w:rPr>
+          <w:highlight w:val="white"/>
+          <w:lang w:val="en-US"/>
+        </w:rPr>
+        <w:t>tmp[(l + edge/2) * edge + (r + edge/2)] = in[(width * (y + line)) + (x + raw)];</w:t>
+      </w:r>
+    </w:p>
+    <w:p>
+      <w:pPr>
+        <w:pStyle w:val="ListParagraph"/>
+        <w:rPr>
+          <w:highlight w:val="white"/>
+          <w:lang w:val="en-US"/>
+        </w:rPr>
+      </w:pPr>
+      <w:r>
+        <w:rPr>
+          <w:highlight w:val="white"/>
+          <w:lang w:val="en-US"/>
+        </w:rPr>
+        <w:tab/>
+      </w:r>
+      <w:r>
+        <w:rPr>
+          <w:highlight w:val="white"/>
+          <w:lang w:val="en-US"/>
+        </w:rPr>
+        <w:tab/>
+      </w:r>
+      <w:r>
+        <w:rPr>
+          <w:highlight w:val="white"/>
+          <w:lang w:val="en-US"/>
+        </w:rPr>
+        <w:tab/>
+      </w:r>
+      <w:r>
+        <w:rPr>
+          <w:highlight w:val="white"/>
+          <w:lang w:val="en-US"/>
+        </w:rPr>
+        <w:tab/>
+        <w:t>}</w:t>
+      </w:r>
+    </w:p>
+    <w:p>
+      <w:pPr>
+        <w:pStyle w:val="ListParagraph"/>
+        <w:rPr>
+          <w:highlight w:val="white"/>
+          <w:lang w:val="en-US"/>
+        </w:rPr>
+      </w:pPr>
+      <w:r>
+        <w:rPr>
+          <w:highlight w:val="white"/>
+          <w:lang w:val="en-US"/>
+        </w:rPr>
+        <w:tab/>
+      </w:r>
+      <w:r>
+        <w:rPr>
+          <w:highlight w:val="white"/>
+          <w:lang w:val="en-US"/>
+        </w:rPr>
+        <w:tab/>
+      </w:r>
+      <w:r>
+        <w:rPr>
+          <w:highlight w:val="white"/>
+          <w:lang w:val="en-US"/>
+        </w:rPr>
+        <w:tab/>
+        <w:t>}</w:t>
+      </w:r>
+    </w:p>
+    <w:p>
+      <w:pPr>
+        <w:pStyle w:val="ListParagraph"/>
+        <w:rPr>
+          <w:highlight w:val="white"/>
+          <w:lang w:val="en-US"/>
+        </w:rPr>
+      </w:pPr>
+      <w:r>
+        <w:rPr>
+          <w:highlight w:val="white"/>
+          <w:lang w:val="en-US"/>
+        </w:rPr>
+        <w:tab/>
+      </w:r>
+    </w:p>
+    <w:p>
+      <w:pPr>
+        <w:pStyle w:val="ListParagraph"/>
+        <w:rPr>
+          <w:highlight w:val="white"/>
+          <w:lang w:val="en-US"/>
+        </w:rPr>
+      </w:pPr>
+      <w:r>
+        <w:rPr>
+          <w:highlight w:val="white"/>
+          <w:lang w:val="en-US"/>
+        </w:rPr>
+        <w:tab/>
+      </w:r>
+      <w:r>
+        <w:rPr>
+          <w:highlight w:val="white"/>
+          <w:lang w:val="en-US"/>
+        </w:rPr>
+        <w:tab/>
+      </w:r>
+      <w:r>
+        <w:rPr>
+          <w:highlight w:val="white"/>
+          <w:lang w:val="en-US"/>
+        </w:rPr>
+        <w:tab/>
         <w:t xml:space="preserve">// </w:t>
       </w:r>
       <w:r>
         <w:rPr>
           <w:highlight w:val="white"/>
         </w:rPr>
-        <w:t>Берем</w:t>
-      </w:r>
-      <w:r>
-        <w:rPr>
-          <w:highlight w:val="white"/>
-          <w:lang w:val="en-US"/>
-        </w:rPr>
-        <w:t xml:space="preserve"> </w:t>
-      </w:r>
-      <w:r>
-        <w:rPr>
-          <w:highlight w:val="white"/>
-        </w:rPr>
-        <w:t>окно</w:t>
-      </w:r>
-      <w:r>
-        <w:rPr>
-          <w:highlight w:val="white"/>
-          <w:lang w:val="en-US"/>
-        </w:rPr>
-        <w:t xml:space="preserve"> </w:t>
-      </w:r>
-      <w:r>
-        <w:rPr>
-          <w:highlight w:val="white"/>
-        </w:rPr>
-        <w:t>размером</w:t>
-      </w:r>
-      <w:r>
-        <w:rPr>
-          <w:highlight w:val="white"/>
-          <w:lang w:val="en-US"/>
-        </w:rPr>
-        <w:t xml:space="preserve"> edge x edge</w:t>
+        <w:t>Красный</w:t>
       </w:r>
     </w:p>
     <w:p>
@@ -12278,46 +12036,23 @@
           <w:highlight w:val="white"/>
           <w:lang w:val="en-US"/>
         </w:rPr>
-        <w:tab/>
-      </w:r>
-      <w:r>
-        <w:rPr>
-          <w:highlight w:val="white"/>
-          <w:lang w:val="en-US"/>
-        </w:rPr>
-        <w:tab/>
-      </w:r>
-      <w:r>
-        <w:rPr>
-          <w:highlight w:val="white"/>
-          <w:lang w:val="en-US"/>
-        </w:rPr>
-        <w:tab/>
-      </w:r>
-      <w:proofErr w:type="gramStart"/>
-      <w:r>
-        <w:rPr>
-          <w:highlight w:val="white"/>
-          <w:lang w:val="en-US"/>
-        </w:rPr>
-        <w:t>for(</w:t>
-      </w:r>
-      <w:proofErr w:type="spellStart"/>
-      <w:proofErr w:type="gramEnd"/>
-      <w:r>
-        <w:rPr>
-          <w:highlight w:val="white"/>
-          <w:lang w:val="en-US"/>
-        </w:rPr>
-        <w:t>int</w:t>
-      </w:r>
-      <w:proofErr w:type="spellEnd"/>
-      <w:r>
-        <w:rPr>
-          <w:highlight w:val="white"/>
-          <w:lang w:val="en-US"/>
-        </w:rPr>
-        <w:t xml:space="preserve"> l = -edge/2; l &lt; edge/2; l++)</w:t>
+        <w:lastRenderedPageBreak/>
+        <w:tab/>
+      </w:r>
+      <w:r>
+        <w:rPr>
+          <w:highlight w:val="white"/>
+          <w:lang w:val="en-US"/>
+        </w:rPr>
+        <w:tab/>
+      </w:r>
+      <w:r>
+        <w:rPr>
+          <w:highlight w:val="white"/>
+          <w:lang w:val="en-US"/>
+        </w:rPr>
+        <w:tab/>
+        <w:t>for(int i = 0; i &lt; tmpSize; i++)</w:t>
       </w:r>
     </w:p>
     <w:p>
@@ -12386,24 +12121,7 @@
           <w:lang w:val="en-US"/>
         </w:rPr>
         <w:tab/>
-      </w:r>
-      <w:proofErr w:type="spellStart"/>
-      <w:proofErr w:type="gramStart"/>
-      <w:r>
-        <w:rPr>
-          <w:highlight w:val="white"/>
-          <w:lang w:val="en-US"/>
-        </w:rPr>
-        <w:t>int</w:t>
-      </w:r>
-      <w:proofErr w:type="spellEnd"/>
-      <w:proofErr w:type="gramEnd"/>
-      <w:r>
-        <w:rPr>
-          <w:highlight w:val="white"/>
-          <w:lang w:val="en-US"/>
-        </w:rPr>
-        <w:t xml:space="preserve"> line = l;</w:t>
+        <w:t>colorTmp[i] = RED(tmp[i]);</w:t>
       </w:r>
     </w:p>
     <w:p>
@@ -12434,29 +12152,7 @@
           <w:lang w:val="en-US"/>
         </w:rPr>
         <w:tab/>
-      </w:r>
-      <w:r>
-        <w:rPr>
-          <w:highlight w:val="white"/>
-          <w:lang w:val="en-US"/>
-        </w:rPr>
-        <w:tab/>
-      </w:r>
-      <w:proofErr w:type="gramStart"/>
-      <w:r>
-        <w:rPr>
-          <w:highlight w:val="white"/>
-          <w:lang w:val="en-US"/>
-        </w:rPr>
-        <w:t>if(</w:t>
-      </w:r>
-      <w:proofErr w:type="gramEnd"/>
-      <w:r>
-        <w:rPr>
-          <w:highlight w:val="white"/>
-          <w:lang w:val="en-US"/>
-        </w:rPr>
-        <w:t>l + y &gt;= height)</w:t>
+        <w:t>}</w:t>
       </w:r>
     </w:p>
     <w:p>
@@ -12467,13 +12163,163 @@
           <w:lang w:val="en-US"/>
         </w:rPr>
       </w:pPr>
-      <w:r>
-        <w:rPr>
-          <w:highlight w:val="white"/>
-          <w:lang w:val="en-US"/>
-        </w:rPr>
-        <w:tab/>
-      </w:r>
+    </w:p>
+    <w:p>
+      <w:pPr>
+        <w:pStyle w:val="ListParagraph"/>
+        <w:rPr>
+          <w:highlight w:val="white"/>
+          <w:lang w:val="en-US"/>
+        </w:rPr>
+      </w:pPr>
+      <w:r>
+        <w:rPr>
+          <w:highlight w:val="white"/>
+          <w:lang w:val="en-US"/>
+        </w:rPr>
+        <w:tab/>
+      </w:r>
+      <w:r>
+        <w:rPr>
+          <w:highlight w:val="white"/>
+          <w:lang w:val="en-US"/>
+        </w:rPr>
+        <w:tab/>
+      </w:r>
+      <w:r>
+        <w:rPr>
+          <w:highlight w:val="white"/>
+          <w:lang w:val="en-US"/>
+        </w:rPr>
+        <w:tab/>
+        <w:t>sort(colorTmp, tmpSize);</w:t>
+      </w:r>
+    </w:p>
+    <w:p>
+      <w:pPr>
+        <w:pStyle w:val="ListParagraph"/>
+        <w:rPr>
+          <w:highlight w:val="white"/>
+          <w:lang w:val="en-US"/>
+        </w:rPr>
+      </w:pPr>
+    </w:p>
+    <w:p>
+      <w:pPr>
+        <w:pStyle w:val="ListParagraph"/>
+        <w:rPr>
+          <w:highlight w:val="white"/>
+          <w:lang w:val="en-US"/>
+        </w:rPr>
+      </w:pPr>
+      <w:r>
+        <w:rPr>
+          <w:highlight w:val="white"/>
+          <w:lang w:val="en-US"/>
+        </w:rPr>
+        <w:tab/>
+      </w:r>
+      <w:r>
+        <w:rPr>
+          <w:highlight w:val="white"/>
+          <w:lang w:val="en-US"/>
+        </w:rPr>
+        <w:tab/>
+      </w:r>
+      <w:r>
+        <w:rPr>
+          <w:highlight w:val="white"/>
+          <w:lang w:val="en-US"/>
+        </w:rPr>
+        <w:tab/>
+        <w:t>pixel = pixel + OUTRED(colorTmp[(edge * edge - 1) / 2]);</w:t>
+      </w:r>
+    </w:p>
+    <w:p>
+      <w:pPr>
+        <w:pStyle w:val="ListParagraph"/>
+        <w:rPr>
+          <w:highlight w:val="white"/>
+          <w:lang w:val="en-US"/>
+        </w:rPr>
+      </w:pPr>
+    </w:p>
+    <w:p>
+      <w:pPr>
+        <w:pStyle w:val="ListParagraph"/>
+        <w:rPr>
+          <w:highlight w:val="white"/>
+          <w:lang w:val="en-US"/>
+        </w:rPr>
+      </w:pPr>
+      <w:r>
+        <w:rPr>
+          <w:highlight w:val="white"/>
+          <w:lang w:val="en-US"/>
+        </w:rPr>
+        <w:tab/>
+      </w:r>
+      <w:r>
+        <w:rPr>
+          <w:highlight w:val="white"/>
+          <w:lang w:val="en-US"/>
+        </w:rPr>
+        <w:tab/>
+      </w:r>
+      <w:r>
+        <w:rPr>
+          <w:highlight w:val="white"/>
+          <w:lang w:val="en-US"/>
+        </w:rPr>
+        <w:tab/>
+        <w:t xml:space="preserve">// </w:t>
+      </w:r>
+      <w:r>
+        <w:rPr>
+          <w:highlight w:val="white"/>
+        </w:rPr>
+        <w:t>Зеленый</w:t>
+      </w:r>
+    </w:p>
+    <w:p>
+      <w:pPr>
+        <w:pStyle w:val="ListParagraph"/>
+        <w:rPr>
+          <w:highlight w:val="white"/>
+          <w:lang w:val="en-US"/>
+        </w:rPr>
+      </w:pPr>
+      <w:r>
+        <w:rPr>
+          <w:highlight w:val="white"/>
+          <w:lang w:val="en-US"/>
+        </w:rPr>
+        <w:tab/>
+      </w:r>
+      <w:r>
+        <w:rPr>
+          <w:highlight w:val="white"/>
+          <w:lang w:val="en-US"/>
+        </w:rPr>
+        <w:tab/>
+      </w:r>
+      <w:r>
+        <w:rPr>
+          <w:highlight w:val="white"/>
+          <w:lang w:val="en-US"/>
+        </w:rPr>
+        <w:tab/>
+        <w:t>for(int i = 0; i &lt; tmpSize; i++)</w:t>
+      </w:r>
+    </w:p>
+    <w:p>
+      <w:pPr>
+        <w:pStyle w:val="ListParagraph"/>
+        <w:rPr>
+          <w:highlight w:val="white"/>
+          <w:lang w:val="en-US"/>
+        </w:rPr>
+      </w:pPr>
       <w:r>
         <w:rPr>
           <w:highlight w:val="white"/>
@@ -12532,29 +12378,7 @@
           <w:lang w:val="en-US"/>
         </w:rPr>
         <w:tab/>
-      </w:r>
-      <w:r>
-        <w:rPr>
-          <w:highlight w:val="white"/>
-          <w:lang w:val="en-US"/>
-        </w:rPr>
-        <w:tab/>
-      </w:r>
-      <w:proofErr w:type="gramStart"/>
-      <w:r>
-        <w:rPr>
-          <w:highlight w:val="white"/>
-          <w:lang w:val="en-US"/>
-        </w:rPr>
-        <w:t>line</w:t>
-      </w:r>
-      <w:proofErr w:type="gramEnd"/>
-      <w:r>
-        <w:rPr>
-          <w:highlight w:val="white"/>
-          <w:lang w:val="en-US"/>
-        </w:rPr>
-        <w:t xml:space="preserve"> = height - (l + y);</w:t>
+        <w:t>colorTmp[i] = GREEN(tmp[i]);</w:t>
       </w:r>
     </w:p>
     <w:p>
@@ -12585,13 +12409,6 @@
           <w:lang w:val="en-US"/>
         </w:rPr>
         <w:tab/>
-      </w:r>
-      <w:r>
-        <w:rPr>
-          <w:highlight w:val="white"/>
-          <w:lang w:val="en-US"/>
-        </w:rPr>
-        <w:tab/>
         <w:t>}</w:t>
       </w:r>
     </w:p>
@@ -12603,50 +12420,6 @@
           <w:lang w:val="en-US"/>
         </w:rPr>
       </w:pPr>
-      <w:r>
-        <w:rPr>
-          <w:highlight w:val="white"/>
-          <w:lang w:val="en-US"/>
-        </w:rPr>
-        <w:tab/>
-      </w:r>
-      <w:r>
-        <w:rPr>
-          <w:highlight w:val="white"/>
-          <w:lang w:val="en-US"/>
-        </w:rPr>
-        <w:tab/>
-      </w:r>
-      <w:r>
-        <w:rPr>
-          <w:highlight w:val="white"/>
-          <w:lang w:val="en-US"/>
-        </w:rPr>
-        <w:tab/>
-      </w:r>
-      <w:r>
-        <w:rPr>
-          <w:highlight w:val="white"/>
-          <w:lang w:val="en-US"/>
-        </w:rPr>
-        <w:tab/>
-      </w:r>
-      <w:proofErr w:type="gramStart"/>
-      <w:r>
-        <w:rPr>
-          <w:highlight w:val="white"/>
-          <w:lang w:val="en-US"/>
-        </w:rPr>
-        <w:t>else</w:t>
-      </w:r>
-      <w:proofErr w:type="gramEnd"/>
-      <w:r>
-        <w:rPr>
-          <w:highlight w:val="white"/>
-          <w:lang w:val="en-US"/>
-        </w:rPr>
-        <w:t xml:space="preserve"> if(y + l &lt; 0)</w:t>
-      </w:r>
     </w:p>
     <w:p>
       <w:pPr>
@@ -12676,6 +12449,147 @@
           <w:lang w:val="en-US"/>
         </w:rPr>
         <w:tab/>
+        <w:t>sort(colorTmp, tmpSize);</w:t>
+      </w:r>
+    </w:p>
+    <w:p>
+      <w:pPr>
+        <w:pStyle w:val="ListParagraph"/>
+        <w:rPr>
+          <w:highlight w:val="white"/>
+          <w:lang w:val="en-US"/>
+        </w:rPr>
+      </w:pPr>
+    </w:p>
+    <w:p>
+      <w:pPr>
+        <w:pStyle w:val="ListParagraph"/>
+        <w:rPr>
+          <w:highlight w:val="white"/>
+          <w:lang w:val="en-US"/>
+        </w:rPr>
+      </w:pPr>
+      <w:r>
+        <w:rPr>
+          <w:highlight w:val="white"/>
+          <w:lang w:val="en-US"/>
+        </w:rPr>
+        <w:tab/>
+      </w:r>
+      <w:r>
+        <w:rPr>
+          <w:highlight w:val="white"/>
+          <w:lang w:val="en-US"/>
+        </w:rPr>
+        <w:tab/>
+      </w:r>
+      <w:r>
+        <w:rPr>
+          <w:highlight w:val="white"/>
+          <w:lang w:val="en-US"/>
+        </w:rPr>
+        <w:tab/>
+        <w:t>pixel = pixel + OUTGREEN(colorTmp[(edge * edge - 1) / 2]);</w:t>
+      </w:r>
+    </w:p>
+    <w:p>
+      <w:pPr>
+        <w:pStyle w:val="ListParagraph"/>
+        <w:rPr>
+          <w:highlight w:val="white"/>
+          <w:lang w:val="en-US"/>
+        </w:rPr>
+      </w:pPr>
+    </w:p>
+    <w:p>
+      <w:pPr>
+        <w:pStyle w:val="ListParagraph"/>
+        <w:rPr>
+          <w:highlight w:val="white"/>
+          <w:lang w:val="en-US"/>
+        </w:rPr>
+      </w:pPr>
+      <w:r>
+        <w:rPr>
+          <w:highlight w:val="white"/>
+          <w:lang w:val="en-US"/>
+        </w:rPr>
+        <w:tab/>
+      </w:r>
+      <w:r>
+        <w:rPr>
+          <w:highlight w:val="white"/>
+          <w:lang w:val="en-US"/>
+        </w:rPr>
+        <w:tab/>
+      </w:r>
+      <w:r>
+        <w:rPr>
+          <w:highlight w:val="white"/>
+          <w:lang w:val="en-US"/>
+        </w:rPr>
+        <w:tab/>
+        <w:t xml:space="preserve">// </w:t>
+      </w:r>
+      <w:r>
+        <w:rPr>
+          <w:highlight w:val="white"/>
+        </w:rPr>
+        <w:t>Синий</w:t>
+      </w:r>
+    </w:p>
+    <w:p>
+      <w:pPr>
+        <w:pStyle w:val="ListParagraph"/>
+        <w:rPr>
+          <w:highlight w:val="white"/>
+          <w:lang w:val="en-US"/>
+        </w:rPr>
+      </w:pPr>
+      <w:r>
+        <w:rPr>
+          <w:highlight w:val="white"/>
+          <w:lang w:val="en-US"/>
+        </w:rPr>
+        <w:tab/>
+      </w:r>
+      <w:r>
+        <w:rPr>
+          <w:highlight w:val="white"/>
+          <w:lang w:val="en-US"/>
+        </w:rPr>
+        <w:tab/>
+      </w:r>
+      <w:r>
+        <w:rPr>
+          <w:highlight w:val="white"/>
+          <w:lang w:val="en-US"/>
+        </w:rPr>
+        <w:tab/>
+        <w:t>for(int i = 0; i &lt; tmpSize; i++)</w:t>
+      </w:r>
+    </w:p>
+    <w:p>
+      <w:pPr>
+        <w:pStyle w:val="ListParagraph"/>
+        <w:rPr>
+          <w:highlight w:val="white"/>
+          <w:lang w:val="en-US"/>
+        </w:rPr>
+      </w:pPr>
+      <w:r>
+        <w:rPr>
+          <w:highlight w:val="white"/>
+          <w:lang w:val="en-US"/>
+        </w:rPr>
+        <w:tab/>
+      </w:r>
+      <w:r>
+        <w:rPr>
+          <w:highlight w:val="white"/>
+          <w:lang w:val="en-US"/>
+        </w:rPr>
+        <w:tab/>
       </w:r>
       <w:r>
         <w:rPr>
@@ -12721,29 +12635,7 @@
           <w:lang w:val="en-US"/>
         </w:rPr>
         <w:tab/>
-      </w:r>
-      <w:r>
-        <w:rPr>
-          <w:highlight w:val="white"/>
-          <w:lang w:val="en-US"/>
-        </w:rPr>
-        <w:tab/>
-      </w:r>
-      <w:proofErr w:type="gramStart"/>
-      <w:r>
-        <w:rPr>
-          <w:highlight w:val="white"/>
-          <w:lang w:val="en-US"/>
-        </w:rPr>
-        <w:t>line</w:t>
-      </w:r>
-      <w:proofErr w:type="gramEnd"/>
-      <w:r>
-        <w:rPr>
-          <w:highlight w:val="white"/>
-          <w:lang w:val="en-US"/>
-        </w:rPr>
-        <w:t xml:space="preserve"> = -(y + l);</w:t>
+        <w:t>colorTmp[i] = BLUE(tmp[i]);</w:t>
       </w:r>
     </w:p>
     <w:p>
@@ -12774,13 +12666,6 @@
           <w:lang w:val="en-US"/>
         </w:rPr>
         <w:tab/>
-      </w:r>
-      <w:r>
-        <w:rPr>
-          <w:highlight w:val="white"/>
-          <w:lang w:val="en-US"/>
-        </w:rPr>
-        <w:tab/>
         <w:t>}</w:t>
       </w:r>
     </w:p>
@@ -12792,59 +12677,6 @@
           <w:lang w:val="en-US"/>
         </w:rPr>
       </w:pPr>
-      <w:r>
-        <w:rPr>
-          <w:highlight w:val="white"/>
-          <w:lang w:val="en-US"/>
-        </w:rPr>
-        <w:tab/>
-      </w:r>
-      <w:r>
-        <w:rPr>
-          <w:highlight w:val="white"/>
-          <w:lang w:val="en-US"/>
-        </w:rPr>
-        <w:tab/>
-      </w:r>
-      <w:r>
-        <w:rPr>
-          <w:highlight w:val="white"/>
-          <w:lang w:val="en-US"/>
-        </w:rPr>
-        <w:tab/>
-      </w:r>
-      <w:r>
-        <w:rPr>
-          <w:highlight w:val="white"/>
-          <w:lang w:val="en-US"/>
-        </w:rPr>
-        <w:tab/>
-      </w:r>
-      <w:proofErr w:type="gramStart"/>
-      <w:r>
-        <w:rPr>
-          <w:highlight w:val="white"/>
-          <w:lang w:val="en-US"/>
-        </w:rPr>
-        <w:t>for(</w:t>
-      </w:r>
-      <w:proofErr w:type="spellStart"/>
-      <w:proofErr w:type="gramEnd"/>
-      <w:r>
-        <w:rPr>
-          <w:highlight w:val="white"/>
-          <w:lang w:val="en-US"/>
-        </w:rPr>
-        <w:t>int</w:t>
-      </w:r>
-      <w:proofErr w:type="spellEnd"/>
-      <w:r>
-        <w:rPr>
-          <w:highlight w:val="white"/>
-          <w:lang w:val="en-US"/>
-        </w:rPr>
-        <w:t xml:space="preserve"> r = -edge/2; r &lt; edge/2; r++)</w:t>
-      </w:r>
     </w:p>
     <w:p>
       <w:pPr>
@@ -12874,14 +12706,7 @@
           <w:lang w:val="en-US"/>
         </w:rPr>
         <w:tab/>
-      </w:r>
-      <w:r>
-        <w:rPr>
-          <w:highlight w:val="white"/>
-          <w:lang w:val="en-US"/>
-        </w:rPr>
-        <w:tab/>
-        <w:t>{</w:t>
+        <w:t>sort(colorTmp, tmpSize);</w:t>
       </w:r>
     </w:p>
     <w:p>
@@ -12892,59 +12717,6 @@
           <w:lang w:val="en-US"/>
         </w:rPr>
       </w:pPr>
-      <w:r>
-        <w:rPr>
-          <w:highlight w:val="white"/>
-          <w:lang w:val="en-US"/>
-        </w:rPr>
-        <w:tab/>
-      </w:r>
-      <w:r>
-        <w:rPr>
-          <w:highlight w:val="white"/>
-          <w:lang w:val="en-US"/>
-        </w:rPr>
-        <w:tab/>
-      </w:r>
-      <w:r>
-        <w:rPr>
-          <w:highlight w:val="white"/>
-          <w:lang w:val="en-US"/>
-        </w:rPr>
-        <w:tab/>
-      </w:r>
-      <w:r>
-        <w:rPr>
-          <w:highlight w:val="white"/>
-          <w:lang w:val="en-US"/>
-        </w:rPr>
-        <w:tab/>
-      </w:r>
-      <w:r>
-        <w:rPr>
-          <w:highlight w:val="white"/>
-          <w:lang w:val="en-US"/>
-        </w:rPr>
-        <w:tab/>
-      </w:r>
-      <w:proofErr w:type="spellStart"/>
-      <w:proofErr w:type="gramStart"/>
-      <w:r>
-        <w:rPr>
-          <w:highlight w:val="white"/>
-          <w:lang w:val="en-US"/>
-        </w:rPr>
-        <w:t>int</w:t>
-      </w:r>
-      <w:proofErr w:type="spellEnd"/>
-      <w:proofErr w:type="gramEnd"/>
-      <w:r>
-        <w:rPr>
-          <w:highlight w:val="white"/>
-          <w:lang w:val="en-US"/>
-        </w:rPr>
-        <w:t xml:space="preserve"> raw = r;</w:t>
-      </w:r>
     </w:p>
     <w:p>
       <w:pPr>
@@ -12974,36 +12746,7 @@
           <w:lang w:val="en-US"/>
         </w:rPr>
         <w:tab/>
-      </w:r>
-      <w:r>
-        <w:rPr>
-          <w:highlight w:val="white"/>
-          <w:lang w:val="en-US"/>
-        </w:rPr>
-        <w:tab/>
-      </w:r>
-      <w:r>
-        <w:rPr>
-          <w:highlight w:val="white"/>
-          <w:lang w:val="en-US"/>
-        </w:rPr>
-        <w:tab/>
-      </w:r>
-      <w:proofErr w:type="gramStart"/>
-      <w:r>
-        <w:rPr>
-          <w:highlight w:val="white"/>
-          <w:lang w:val="en-US"/>
-        </w:rPr>
-        <w:t>if(</w:t>
-      </w:r>
-      <w:proofErr w:type="gramEnd"/>
-      <w:r>
-        <w:rPr>
-          <w:highlight w:val="white"/>
-          <w:lang w:val="en-US"/>
-        </w:rPr>
-        <w:t>r + x &gt;= width)</w:t>
+        <w:t>pixel = pixel + OUTBLUE(colorTmp[(edge * edge - 1) / 2]);</w:t>
       </w:r>
     </w:p>
     <w:p>
@@ -13014,108 +12757,40 @@
           <w:lang w:val="en-US"/>
         </w:rPr>
       </w:pPr>
-      <w:r>
-        <w:rPr>
-          <w:highlight w:val="white"/>
-          <w:lang w:val="en-US"/>
-        </w:rPr>
-        <w:tab/>
-      </w:r>
-      <w:r>
-        <w:rPr>
-          <w:highlight w:val="white"/>
-          <w:lang w:val="en-US"/>
-        </w:rPr>
-        <w:tab/>
-      </w:r>
-      <w:r>
-        <w:rPr>
-          <w:highlight w:val="white"/>
-          <w:lang w:val="en-US"/>
-        </w:rPr>
-        <w:tab/>
-      </w:r>
-      <w:r>
-        <w:rPr>
-          <w:highlight w:val="white"/>
-          <w:lang w:val="en-US"/>
-        </w:rPr>
-        <w:tab/>
-      </w:r>
-      <w:r>
-        <w:rPr>
-          <w:highlight w:val="white"/>
-          <w:lang w:val="en-US"/>
-        </w:rPr>
-        <w:tab/>
-        <w:t>{</w:t>
-      </w:r>
     </w:p>
     <w:p>
       <w:pPr>
         <w:pStyle w:val="ListParagraph"/>
         <w:rPr>
           <w:highlight w:val="white"/>
-          <w:lang w:val="en-US"/>
-        </w:rPr>
-      </w:pPr>
-      <w:r>
-        <w:rPr>
-          <w:highlight w:val="white"/>
-          <w:lang w:val="en-US"/>
-        </w:rPr>
-        <w:tab/>
-      </w:r>
-      <w:r>
-        <w:rPr>
-          <w:highlight w:val="white"/>
-          <w:lang w:val="en-US"/>
-        </w:rPr>
-        <w:tab/>
-      </w:r>
-      <w:r>
-        <w:rPr>
-          <w:highlight w:val="white"/>
-          <w:lang w:val="en-US"/>
-        </w:rPr>
-        <w:tab/>
-      </w:r>
-      <w:r>
-        <w:rPr>
-          <w:highlight w:val="white"/>
-          <w:lang w:val="en-US"/>
-        </w:rPr>
-        <w:tab/>
-      </w:r>
-      <w:r>
-        <w:rPr>
-          <w:highlight w:val="white"/>
-          <w:lang w:val="en-US"/>
-        </w:rPr>
-        <w:tab/>
-      </w:r>
-      <w:r>
-        <w:rPr>
-          <w:highlight w:val="white"/>
-          <w:lang w:val="en-US"/>
-        </w:rPr>
-        <w:tab/>
-      </w:r>
-      <w:proofErr w:type="gramStart"/>
-      <w:r>
-        <w:rPr>
-          <w:highlight w:val="white"/>
-          <w:lang w:val="en-US"/>
-        </w:rPr>
-        <w:t>raw</w:t>
-      </w:r>
-      <w:proofErr w:type="gramEnd"/>
-      <w:r>
-        <w:rPr>
-          <w:highlight w:val="white"/>
-          <w:lang w:val="en-US"/>
-        </w:rPr>
-        <w:t xml:space="preserve"> = width - (r + x);</w:t>
+        </w:rPr>
+      </w:pPr>
+      <w:r>
+        <w:rPr>
+          <w:highlight w:val="white"/>
+          <w:lang w:val="en-US"/>
+        </w:rPr>
+        <w:tab/>
+      </w:r>
+      <w:r>
+        <w:rPr>
+          <w:highlight w:val="white"/>
+          <w:lang w:val="en-US"/>
+        </w:rPr>
+        <w:tab/>
+      </w:r>
+      <w:r>
+        <w:rPr>
+          <w:highlight w:val="white"/>
+          <w:lang w:val="en-US"/>
+        </w:rPr>
+        <w:tab/>
+      </w:r>
+      <w:r>
+        <w:rPr>
+          <w:highlight w:val="white"/>
+        </w:rPr>
+        <w:t>// Записываем в пиксель медиану (центральный пиксель)</w:t>
       </w:r>
     </w:p>
     <w:p>
@@ -13129,1714 +12804,27 @@
       <w:r>
         <w:rPr>
           <w:highlight w:val="white"/>
-          <w:lang w:val="en-US"/>
-        </w:rPr>
-        <w:tab/>
-      </w:r>
-      <w:r>
-        <w:rPr>
-          <w:highlight w:val="white"/>
-          <w:lang w:val="en-US"/>
-        </w:rPr>
-        <w:tab/>
-      </w:r>
-      <w:r>
-        <w:rPr>
-          <w:highlight w:val="white"/>
-          <w:lang w:val="en-US"/>
-        </w:rPr>
-        <w:tab/>
-      </w:r>
-      <w:r>
-        <w:rPr>
-          <w:highlight w:val="white"/>
-          <w:lang w:val="en-US"/>
-        </w:rPr>
-        <w:tab/>
-      </w:r>
-      <w:r>
-        <w:rPr>
-          <w:highlight w:val="white"/>
-          <w:lang w:val="en-US"/>
-        </w:rPr>
-        <w:tab/>
-        <w:t>}</w:t>
-      </w:r>
-    </w:p>
-    <w:p>
-      <w:pPr>
-        <w:pStyle w:val="ListParagraph"/>
-        <w:rPr>
-          <w:highlight w:val="white"/>
-          <w:lang w:val="en-US"/>
-        </w:rPr>
-      </w:pPr>
-      <w:r>
-        <w:rPr>
-          <w:highlight w:val="white"/>
-          <w:lang w:val="en-US"/>
-        </w:rPr>
-        <w:tab/>
-      </w:r>
-      <w:r>
-        <w:rPr>
-          <w:highlight w:val="white"/>
-          <w:lang w:val="en-US"/>
-        </w:rPr>
-        <w:tab/>
-      </w:r>
-      <w:r>
-        <w:rPr>
-          <w:highlight w:val="white"/>
-          <w:lang w:val="en-US"/>
-        </w:rPr>
-        <w:tab/>
-      </w:r>
-      <w:r>
-        <w:rPr>
-          <w:highlight w:val="white"/>
-          <w:lang w:val="en-US"/>
-        </w:rPr>
-        <w:tab/>
-      </w:r>
-      <w:r>
-        <w:rPr>
-          <w:highlight w:val="white"/>
-          <w:lang w:val="en-US"/>
-        </w:rPr>
-        <w:tab/>
-      </w:r>
-      <w:proofErr w:type="gramStart"/>
-      <w:r>
-        <w:rPr>
-          <w:highlight w:val="white"/>
-          <w:lang w:val="en-US"/>
-        </w:rPr>
-        <w:t>else</w:t>
-      </w:r>
-      <w:proofErr w:type="gramEnd"/>
-      <w:r>
-        <w:rPr>
-          <w:highlight w:val="white"/>
-          <w:lang w:val="en-US"/>
-        </w:rPr>
-        <w:t xml:space="preserve"> if(r + x &lt; 0)</w:t>
-      </w:r>
-    </w:p>
-    <w:p>
-      <w:pPr>
-        <w:pStyle w:val="ListParagraph"/>
-        <w:rPr>
-          <w:highlight w:val="white"/>
-          <w:lang w:val="en-US"/>
-        </w:rPr>
-      </w:pPr>
-      <w:r>
-        <w:rPr>
-          <w:highlight w:val="white"/>
-          <w:lang w:val="en-US"/>
-        </w:rPr>
-        <w:tab/>
-      </w:r>
-      <w:r>
-        <w:rPr>
-          <w:highlight w:val="white"/>
-          <w:lang w:val="en-US"/>
-        </w:rPr>
-        <w:tab/>
-      </w:r>
-      <w:r>
-        <w:rPr>
-          <w:highlight w:val="white"/>
-          <w:lang w:val="en-US"/>
-        </w:rPr>
-        <w:tab/>
-      </w:r>
-      <w:r>
-        <w:rPr>
-          <w:highlight w:val="white"/>
-          <w:lang w:val="en-US"/>
-        </w:rPr>
-        <w:tab/>
-      </w:r>
-      <w:r>
-        <w:rPr>
-          <w:highlight w:val="white"/>
-          <w:lang w:val="en-US"/>
-        </w:rPr>
-        <w:tab/>
-        <w:t>{</w:t>
-      </w:r>
-    </w:p>
-    <w:p>
-      <w:pPr>
-        <w:pStyle w:val="ListParagraph"/>
-        <w:rPr>
-          <w:highlight w:val="white"/>
-          <w:lang w:val="en-US"/>
-        </w:rPr>
-      </w:pPr>
-      <w:r>
-        <w:rPr>
-          <w:highlight w:val="white"/>
-          <w:lang w:val="en-US"/>
-        </w:rPr>
-        <w:tab/>
-      </w:r>
-      <w:r>
-        <w:rPr>
-          <w:highlight w:val="white"/>
-          <w:lang w:val="en-US"/>
-        </w:rPr>
-        <w:tab/>
-      </w:r>
-      <w:r>
-        <w:rPr>
-          <w:highlight w:val="white"/>
-          <w:lang w:val="en-US"/>
-        </w:rPr>
-        <w:tab/>
-      </w:r>
-      <w:r>
-        <w:rPr>
-          <w:highlight w:val="white"/>
-          <w:lang w:val="en-US"/>
-        </w:rPr>
-        <w:tab/>
-      </w:r>
-      <w:r>
-        <w:rPr>
-          <w:highlight w:val="white"/>
-          <w:lang w:val="en-US"/>
-        </w:rPr>
-        <w:tab/>
-      </w:r>
-      <w:r>
-        <w:rPr>
-          <w:highlight w:val="white"/>
-          <w:lang w:val="en-US"/>
-        </w:rPr>
-        <w:tab/>
-      </w:r>
-      <w:proofErr w:type="gramStart"/>
-      <w:r>
-        <w:rPr>
-          <w:highlight w:val="white"/>
-          <w:lang w:val="en-US"/>
-        </w:rPr>
-        <w:t>raw</w:t>
-      </w:r>
-      <w:proofErr w:type="gramEnd"/>
-      <w:r>
-        <w:rPr>
-          <w:highlight w:val="white"/>
-          <w:lang w:val="en-US"/>
-        </w:rPr>
-        <w:t xml:space="preserve"> = -(r + x);</w:t>
-      </w:r>
-    </w:p>
-    <w:p>
-      <w:pPr>
-        <w:pStyle w:val="ListParagraph"/>
-        <w:rPr>
-          <w:highlight w:val="white"/>
-          <w:lang w:val="en-US"/>
-        </w:rPr>
-      </w:pPr>
-      <w:r>
-        <w:rPr>
-          <w:highlight w:val="white"/>
-          <w:lang w:val="en-US"/>
-        </w:rPr>
-        <w:tab/>
-      </w:r>
-      <w:r>
-        <w:rPr>
-          <w:highlight w:val="white"/>
-          <w:lang w:val="en-US"/>
-        </w:rPr>
-        <w:tab/>
-      </w:r>
-      <w:r>
-        <w:rPr>
-          <w:highlight w:val="white"/>
-          <w:lang w:val="en-US"/>
-        </w:rPr>
-        <w:tab/>
-      </w:r>
-      <w:r>
-        <w:rPr>
-          <w:highlight w:val="white"/>
-          <w:lang w:val="en-US"/>
-        </w:rPr>
-        <w:tab/>
-      </w:r>
-      <w:r>
-        <w:rPr>
-          <w:highlight w:val="white"/>
-          <w:lang w:val="en-US"/>
-        </w:rPr>
-        <w:tab/>
-        <w:t>}</w:t>
-      </w:r>
-    </w:p>
-    <w:p>
-      <w:pPr>
-        <w:pStyle w:val="ListParagraph"/>
-        <w:rPr>
-          <w:highlight w:val="white"/>
-          <w:lang w:val="en-US"/>
-        </w:rPr>
-      </w:pPr>
-    </w:p>
-    <w:p>
-      <w:pPr>
-        <w:pStyle w:val="ListParagraph"/>
-        <w:rPr>
-          <w:highlight w:val="white"/>
-          <w:lang w:val="en-US"/>
-        </w:rPr>
-      </w:pPr>
-      <w:r>
-        <w:rPr>
-          <w:highlight w:val="white"/>
-          <w:lang w:val="en-US"/>
-        </w:rPr>
-        <w:tab/>
-      </w:r>
-      <w:r>
-        <w:rPr>
-          <w:highlight w:val="white"/>
-          <w:lang w:val="en-US"/>
-        </w:rPr>
-        <w:tab/>
-      </w:r>
-      <w:r>
-        <w:rPr>
-          <w:highlight w:val="white"/>
-          <w:lang w:val="en-US"/>
-        </w:rPr>
-        <w:tab/>
-      </w:r>
-      <w:r>
-        <w:rPr>
-          <w:highlight w:val="white"/>
-          <w:lang w:val="en-US"/>
-        </w:rPr>
-        <w:tab/>
-      </w:r>
-      <w:proofErr w:type="spellStart"/>
-      <w:proofErr w:type="gramStart"/>
-      <w:r>
-        <w:rPr>
-          <w:highlight w:val="white"/>
-          <w:lang w:val="en-US"/>
-        </w:rPr>
-        <w:t>tmp</w:t>
-      </w:r>
-      <w:proofErr w:type="spellEnd"/>
-      <w:r>
-        <w:rPr>
-          <w:highlight w:val="white"/>
-          <w:lang w:val="en-US"/>
-        </w:rPr>
-        <w:t>[</w:t>
-      </w:r>
-      <w:proofErr w:type="gramEnd"/>
-      <w:r>
-        <w:rPr>
-          <w:highlight w:val="white"/>
-          <w:lang w:val="en-US"/>
-        </w:rPr>
-        <w:t>(l + edge/2) * edge + (r + edge/2)] = in[(width * (y + line)) + (x + raw)];</w:t>
-      </w:r>
-    </w:p>
-    <w:p>
-      <w:pPr>
-        <w:pStyle w:val="ListParagraph"/>
-        <w:rPr>
-          <w:highlight w:val="white"/>
-          <w:lang w:val="en-US"/>
-        </w:rPr>
-      </w:pPr>
-      <w:r>
-        <w:rPr>
-          <w:highlight w:val="white"/>
-          <w:lang w:val="en-US"/>
-        </w:rPr>
-        <w:tab/>
-      </w:r>
-      <w:r>
-        <w:rPr>
-          <w:highlight w:val="white"/>
-          <w:lang w:val="en-US"/>
-        </w:rPr>
-        <w:tab/>
-      </w:r>
-      <w:r>
-        <w:rPr>
-          <w:highlight w:val="white"/>
-          <w:lang w:val="en-US"/>
-        </w:rPr>
-        <w:tab/>
-      </w:r>
-      <w:r>
-        <w:rPr>
-          <w:highlight w:val="white"/>
-          <w:lang w:val="en-US"/>
-        </w:rPr>
-        <w:tab/>
-        <w:t>}</w:t>
-      </w:r>
-    </w:p>
-    <w:p>
-      <w:pPr>
-        <w:pStyle w:val="ListParagraph"/>
-        <w:rPr>
-          <w:highlight w:val="white"/>
-          <w:lang w:val="en-US"/>
-        </w:rPr>
-      </w:pPr>
-      <w:r>
-        <w:rPr>
-          <w:highlight w:val="white"/>
-          <w:lang w:val="en-US"/>
-        </w:rPr>
-        <w:tab/>
-      </w:r>
-      <w:r>
-        <w:rPr>
-          <w:highlight w:val="white"/>
-          <w:lang w:val="en-US"/>
-        </w:rPr>
-        <w:tab/>
-      </w:r>
-      <w:r>
-        <w:rPr>
-          <w:highlight w:val="white"/>
-          <w:lang w:val="en-US"/>
-        </w:rPr>
-        <w:tab/>
-        <w:t>}</w:t>
-      </w:r>
-    </w:p>
-    <w:p>
-      <w:pPr>
-        <w:pStyle w:val="ListParagraph"/>
-        <w:rPr>
-          <w:highlight w:val="white"/>
-          <w:lang w:val="en-US"/>
-        </w:rPr>
-      </w:pPr>
-      <w:r>
-        <w:rPr>
-          <w:highlight w:val="white"/>
-          <w:lang w:val="en-US"/>
-        </w:rPr>
-        <w:tab/>
-      </w:r>
-    </w:p>
-    <w:p>
-      <w:pPr>
-        <w:pStyle w:val="ListParagraph"/>
-        <w:rPr>
-          <w:highlight w:val="white"/>
-          <w:lang w:val="en-US"/>
-        </w:rPr>
-      </w:pPr>
-      <w:r>
-        <w:rPr>
-          <w:highlight w:val="white"/>
-          <w:lang w:val="en-US"/>
-        </w:rPr>
-        <w:tab/>
-      </w:r>
-      <w:r>
-        <w:rPr>
-          <w:highlight w:val="white"/>
-          <w:lang w:val="en-US"/>
-        </w:rPr>
-        <w:tab/>
-      </w:r>
-      <w:r>
-        <w:rPr>
-          <w:highlight w:val="white"/>
-          <w:lang w:val="en-US"/>
-        </w:rPr>
-        <w:tab/>
-        <w:t xml:space="preserve">// </w:t>
-      </w:r>
-      <w:r>
-        <w:rPr>
-          <w:highlight w:val="white"/>
-        </w:rPr>
-        <w:t>Красный</w:t>
-      </w:r>
-    </w:p>
-    <w:p>
-      <w:pPr>
-        <w:pStyle w:val="ListParagraph"/>
-        <w:rPr>
-          <w:highlight w:val="white"/>
-          <w:lang w:val="en-US"/>
-        </w:rPr>
-      </w:pPr>
-      <w:r>
-        <w:rPr>
-          <w:highlight w:val="white"/>
-          <w:lang w:val="en-US"/>
-        </w:rPr>
-        <w:lastRenderedPageBreak/>
-        <w:tab/>
-      </w:r>
-      <w:r>
-        <w:rPr>
-          <w:highlight w:val="white"/>
-          <w:lang w:val="en-US"/>
-        </w:rPr>
-        <w:tab/>
-      </w:r>
-      <w:r>
-        <w:rPr>
-          <w:highlight w:val="white"/>
-          <w:lang w:val="en-US"/>
-        </w:rPr>
-        <w:tab/>
-      </w:r>
-      <w:proofErr w:type="gramStart"/>
-      <w:r>
-        <w:rPr>
-          <w:highlight w:val="white"/>
-          <w:lang w:val="en-US"/>
-        </w:rPr>
-        <w:t>for(</w:t>
-      </w:r>
-      <w:proofErr w:type="spellStart"/>
-      <w:proofErr w:type="gramEnd"/>
-      <w:r>
-        <w:rPr>
-          <w:highlight w:val="white"/>
-          <w:lang w:val="en-US"/>
-        </w:rPr>
-        <w:t>int</w:t>
-      </w:r>
-      <w:proofErr w:type="spellEnd"/>
-      <w:r>
-        <w:rPr>
-          <w:highlight w:val="white"/>
-          <w:lang w:val="en-US"/>
-        </w:rPr>
-        <w:t xml:space="preserve"> i = 0; i &lt; </w:t>
-      </w:r>
-      <w:proofErr w:type="spellStart"/>
-      <w:r>
-        <w:rPr>
-          <w:highlight w:val="white"/>
-          <w:lang w:val="en-US"/>
-        </w:rPr>
-        <w:t>tmpSize</w:t>
-      </w:r>
-      <w:proofErr w:type="spellEnd"/>
-      <w:r>
-        <w:rPr>
-          <w:highlight w:val="white"/>
-          <w:lang w:val="en-US"/>
-        </w:rPr>
-        <w:t>; i++)</w:t>
-      </w:r>
-    </w:p>
-    <w:p>
-      <w:pPr>
-        <w:pStyle w:val="ListParagraph"/>
-        <w:rPr>
-          <w:highlight w:val="white"/>
-          <w:lang w:val="en-US"/>
-        </w:rPr>
-      </w:pPr>
-      <w:r>
-        <w:rPr>
-          <w:highlight w:val="white"/>
-          <w:lang w:val="en-US"/>
-        </w:rPr>
-        <w:tab/>
-      </w:r>
-      <w:r>
-        <w:rPr>
-          <w:highlight w:val="white"/>
-          <w:lang w:val="en-US"/>
-        </w:rPr>
-        <w:tab/>
-      </w:r>
-      <w:r>
-        <w:rPr>
-          <w:highlight w:val="white"/>
-          <w:lang w:val="en-US"/>
-        </w:rPr>
-        <w:tab/>
-        <w:t>{</w:t>
-      </w:r>
-    </w:p>
-    <w:p>
-      <w:pPr>
-        <w:pStyle w:val="ListParagraph"/>
-        <w:rPr>
-          <w:highlight w:val="white"/>
-          <w:lang w:val="en-US"/>
-        </w:rPr>
-      </w:pPr>
-      <w:r>
-        <w:rPr>
-          <w:highlight w:val="white"/>
-          <w:lang w:val="en-US"/>
-        </w:rPr>
-        <w:tab/>
-      </w:r>
-      <w:r>
-        <w:rPr>
-          <w:highlight w:val="white"/>
-          <w:lang w:val="en-US"/>
-        </w:rPr>
-        <w:tab/>
-      </w:r>
-      <w:r>
-        <w:rPr>
-          <w:highlight w:val="white"/>
-          <w:lang w:val="en-US"/>
-        </w:rPr>
-        <w:tab/>
-      </w:r>
-      <w:r>
-        <w:rPr>
-          <w:highlight w:val="white"/>
-          <w:lang w:val="en-US"/>
-        </w:rPr>
-        <w:tab/>
-      </w:r>
-      <w:proofErr w:type="spellStart"/>
-      <w:proofErr w:type="gramStart"/>
-      <w:r>
-        <w:rPr>
-          <w:highlight w:val="white"/>
-          <w:lang w:val="en-US"/>
-        </w:rPr>
-        <w:t>colorTmp</w:t>
-      </w:r>
-      <w:proofErr w:type="spellEnd"/>
-      <w:r>
-        <w:rPr>
-          <w:highlight w:val="white"/>
-          <w:lang w:val="en-US"/>
-        </w:rPr>
-        <w:t>[</w:t>
-      </w:r>
-      <w:proofErr w:type="gramEnd"/>
-      <w:r>
-        <w:rPr>
-          <w:highlight w:val="white"/>
-          <w:lang w:val="en-US"/>
-        </w:rPr>
-        <w:t>i] = RED(</w:t>
-      </w:r>
-      <w:proofErr w:type="spellStart"/>
-      <w:r>
-        <w:rPr>
-          <w:highlight w:val="white"/>
-          <w:lang w:val="en-US"/>
-        </w:rPr>
-        <w:t>tmp</w:t>
-      </w:r>
-      <w:proofErr w:type="spellEnd"/>
-      <w:r>
-        <w:rPr>
-          <w:highlight w:val="white"/>
-          <w:lang w:val="en-US"/>
-        </w:rPr>
-        <w:t>[i]);</w:t>
-      </w:r>
-    </w:p>
-    <w:p>
-      <w:pPr>
-        <w:pStyle w:val="ListParagraph"/>
-        <w:rPr>
-          <w:highlight w:val="white"/>
-          <w:lang w:val="en-US"/>
-        </w:rPr>
-      </w:pPr>
-      <w:r>
-        <w:rPr>
-          <w:highlight w:val="white"/>
-          <w:lang w:val="en-US"/>
-        </w:rPr>
-        <w:tab/>
-      </w:r>
-      <w:r>
-        <w:rPr>
-          <w:highlight w:val="white"/>
-          <w:lang w:val="en-US"/>
-        </w:rPr>
-        <w:tab/>
-      </w:r>
-      <w:r>
-        <w:rPr>
-          <w:highlight w:val="white"/>
-          <w:lang w:val="en-US"/>
-        </w:rPr>
-        <w:tab/>
-        <w:t>}</w:t>
-      </w:r>
-    </w:p>
-    <w:p>
-      <w:pPr>
-        <w:pStyle w:val="ListParagraph"/>
-        <w:rPr>
-          <w:highlight w:val="white"/>
-          <w:lang w:val="en-US"/>
-        </w:rPr>
-      </w:pPr>
-    </w:p>
-    <w:p>
-      <w:pPr>
-        <w:pStyle w:val="ListParagraph"/>
-        <w:rPr>
-          <w:highlight w:val="white"/>
-          <w:lang w:val="en-US"/>
-        </w:rPr>
-      </w:pPr>
-      <w:r>
-        <w:rPr>
-          <w:highlight w:val="white"/>
-          <w:lang w:val="en-US"/>
-        </w:rPr>
-        <w:tab/>
-      </w:r>
-      <w:r>
-        <w:rPr>
-          <w:highlight w:val="white"/>
-          <w:lang w:val="en-US"/>
-        </w:rPr>
-        <w:tab/>
-      </w:r>
-      <w:r>
-        <w:rPr>
-          <w:highlight w:val="white"/>
-          <w:lang w:val="en-US"/>
-        </w:rPr>
-        <w:tab/>
-      </w:r>
-      <w:proofErr w:type="gramStart"/>
-      <w:r>
-        <w:rPr>
-          <w:highlight w:val="white"/>
-          <w:lang w:val="en-US"/>
-        </w:rPr>
-        <w:t>sort(</w:t>
-      </w:r>
-      <w:proofErr w:type="spellStart"/>
-      <w:proofErr w:type="gramEnd"/>
-      <w:r>
-        <w:rPr>
-          <w:highlight w:val="white"/>
-          <w:lang w:val="en-US"/>
-        </w:rPr>
-        <w:t>colorTmp</w:t>
-      </w:r>
-      <w:proofErr w:type="spellEnd"/>
-      <w:r>
-        <w:rPr>
-          <w:highlight w:val="white"/>
-          <w:lang w:val="en-US"/>
-        </w:rPr>
-        <w:t xml:space="preserve">, </w:t>
-      </w:r>
-      <w:proofErr w:type="spellStart"/>
-      <w:r>
-        <w:rPr>
-          <w:highlight w:val="white"/>
-          <w:lang w:val="en-US"/>
-        </w:rPr>
-        <w:t>tmpSize</w:t>
-      </w:r>
-      <w:proofErr w:type="spellEnd"/>
-      <w:r>
-        <w:rPr>
-          <w:highlight w:val="white"/>
-          <w:lang w:val="en-US"/>
-        </w:rPr>
-        <w:t>);</w:t>
-      </w:r>
-    </w:p>
-    <w:p>
-      <w:pPr>
-        <w:pStyle w:val="ListParagraph"/>
-        <w:rPr>
-          <w:highlight w:val="white"/>
-          <w:lang w:val="en-US"/>
-        </w:rPr>
-      </w:pPr>
-    </w:p>
-    <w:p>
-      <w:pPr>
-        <w:pStyle w:val="ListParagraph"/>
-        <w:rPr>
-          <w:highlight w:val="white"/>
-          <w:lang w:val="en-US"/>
-        </w:rPr>
-      </w:pPr>
-      <w:r>
-        <w:rPr>
-          <w:highlight w:val="white"/>
-          <w:lang w:val="en-US"/>
-        </w:rPr>
-        <w:tab/>
-      </w:r>
-      <w:r>
-        <w:rPr>
-          <w:highlight w:val="white"/>
-          <w:lang w:val="en-US"/>
-        </w:rPr>
-        <w:tab/>
-      </w:r>
-      <w:r>
-        <w:rPr>
-          <w:highlight w:val="white"/>
-          <w:lang w:val="en-US"/>
-        </w:rPr>
-        <w:tab/>
-      </w:r>
-      <w:proofErr w:type="gramStart"/>
-      <w:r>
-        <w:rPr>
-          <w:highlight w:val="white"/>
-          <w:lang w:val="en-US"/>
-        </w:rPr>
-        <w:t>pixel</w:t>
-      </w:r>
-      <w:proofErr w:type="gramEnd"/>
-      <w:r>
-        <w:rPr>
-          <w:highlight w:val="white"/>
-          <w:lang w:val="en-US"/>
-        </w:rPr>
-        <w:t xml:space="preserve"> = pixel + OUTRED(</w:t>
-      </w:r>
-      <w:proofErr w:type="spellStart"/>
-      <w:r>
-        <w:rPr>
-          <w:highlight w:val="white"/>
-          <w:lang w:val="en-US"/>
-        </w:rPr>
-        <w:t>colorTmp</w:t>
-      </w:r>
-      <w:proofErr w:type="spellEnd"/>
-      <w:r>
-        <w:rPr>
-          <w:highlight w:val="white"/>
-          <w:lang w:val="en-US"/>
-        </w:rPr>
-        <w:t>[(edge * edge - 1) / 2]);</w:t>
-      </w:r>
-    </w:p>
-    <w:p>
-      <w:pPr>
-        <w:pStyle w:val="ListParagraph"/>
-        <w:rPr>
-          <w:highlight w:val="white"/>
-          <w:lang w:val="en-US"/>
-        </w:rPr>
-      </w:pPr>
-    </w:p>
-    <w:p>
-      <w:pPr>
-        <w:pStyle w:val="ListParagraph"/>
-        <w:rPr>
-          <w:highlight w:val="white"/>
-          <w:lang w:val="en-US"/>
-        </w:rPr>
-      </w:pPr>
-      <w:r>
-        <w:rPr>
-          <w:highlight w:val="white"/>
-          <w:lang w:val="en-US"/>
-        </w:rPr>
-        <w:tab/>
-      </w:r>
-      <w:r>
-        <w:rPr>
-          <w:highlight w:val="white"/>
-          <w:lang w:val="en-US"/>
-        </w:rPr>
-        <w:tab/>
-      </w:r>
-      <w:r>
-        <w:rPr>
-          <w:highlight w:val="white"/>
-          <w:lang w:val="en-US"/>
-        </w:rPr>
-        <w:tab/>
-        <w:t xml:space="preserve">// </w:t>
-      </w:r>
-      <w:r>
-        <w:rPr>
-          <w:highlight w:val="white"/>
-        </w:rPr>
-        <w:t>Зеленый</w:t>
-      </w:r>
-    </w:p>
-    <w:p>
-      <w:pPr>
-        <w:pStyle w:val="ListParagraph"/>
-        <w:rPr>
-          <w:highlight w:val="white"/>
-          <w:lang w:val="en-US"/>
-        </w:rPr>
-      </w:pPr>
-      <w:r>
-        <w:rPr>
-          <w:highlight w:val="white"/>
-          <w:lang w:val="en-US"/>
-        </w:rPr>
-        <w:tab/>
-      </w:r>
-      <w:r>
-        <w:rPr>
-          <w:highlight w:val="white"/>
-          <w:lang w:val="en-US"/>
-        </w:rPr>
-        <w:tab/>
-      </w:r>
-      <w:r>
-        <w:rPr>
-          <w:highlight w:val="white"/>
-          <w:lang w:val="en-US"/>
-        </w:rPr>
-        <w:tab/>
-      </w:r>
-      <w:proofErr w:type="gramStart"/>
-      <w:r>
-        <w:rPr>
-          <w:highlight w:val="white"/>
-          <w:lang w:val="en-US"/>
-        </w:rPr>
-        <w:t>for(</w:t>
-      </w:r>
-      <w:proofErr w:type="spellStart"/>
-      <w:proofErr w:type="gramEnd"/>
-      <w:r>
-        <w:rPr>
-          <w:highlight w:val="white"/>
-          <w:lang w:val="en-US"/>
-        </w:rPr>
-        <w:t>int</w:t>
-      </w:r>
-      <w:proofErr w:type="spellEnd"/>
-      <w:r>
-        <w:rPr>
-          <w:highlight w:val="white"/>
-          <w:lang w:val="en-US"/>
-        </w:rPr>
-        <w:t xml:space="preserve"> i = 0; i &lt; </w:t>
-      </w:r>
-      <w:proofErr w:type="spellStart"/>
-      <w:r>
-        <w:rPr>
-          <w:highlight w:val="white"/>
-          <w:lang w:val="en-US"/>
-        </w:rPr>
-        <w:t>tmpSize</w:t>
-      </w:r>
-      <w:proofErr w:type="spellEnd"/>
-      <w:r>
-        <w:rPr>
-          <w:highlight w:val="white"/>
-          <w:lang w:val="en-US"/>
-        </w:rPr>
-        <w:t>; i++)</w:t>
-      </w:r>
-    </w:p>
-    <w:p>
-      <w:pPr>
-        <w:pStyle w:val="ListParagraph"/>
-        <w:rPr>
-          <w:highlight w:val="white"/>
-          <w:lang w:val="en-US"/>
-        </w:rPr>
-      </w:pPr>
-      <w:r>
-        <w:rPr>
-          <w:highlight w:val="white"/>
-          <w:lang w:val="en-US"/>
-        </w:rPr>
-        <w:tab/>
-      </w:r>
-      <w:r>
-        <w:rPr>
-          <w:highlight w:val="white"/>
-          <w:lang w:val="en-US"/>
-        </w:rPr>
-        <w:tab/>
-      </w:r>
-      <w:r>
-        <w:rPr>
-          <w:highlight w:val="white"/>
-          <w:lang w:val="en-US"/>
-        </w:rPr>
-        <w:tab/>
-        <w:t>{</w:t>
-      </w:r>
-    </w:p>
-    <w:p>
-      <w:pPr>
-        <w:pStyle w:val="ListParagraph"/>
-        <w:rPr>
-          <w:highlight w:val="white"/>
-          <w:lang w:val="en-US"/>
-        </w:rPr>
-      </w:pPr>
-      <w:r>
-        <w:rPr>
-          <w:highlight w:val="white"/>
-          <w:lang w:val="en-US"/>
-        </w:rPr>
-        <w:tab/>
-      </w:r>
-      <w:r>
-        <w:rPr>
-          <w:highlight w:val="white"/>
-          <w:lang w:val="en-US"/>
-        </w:rPr>
-        <w:tab/>
-      </w:r>
-      <w:r>
-        <w:rPr>
-          <w:highlight w:val="white"/>
-          <w:lang w:val="en-US"/>
-        </w:rPr>
-        <w:tab/>
-      </w:r>
-      <w:r>
-        <w:rPr>
-          <w:highlight w:val="white"/>
-          <w:lang w:val="en-US"/>
-        </w:rPr>
-        <w:tab/>
-      </w:r>
-      <w:proofErr w:type="spellStart"/>
-      <w:proofErr w:type="gramStart"/>
-      <w:r>
-        <w:rPr>
-          <w:highlight w:val="white"/>
-          <w:lang w:val="en-US"/>
-        </w:rPr>
-        <w:t>colorTmp</w:t>
-      </w:r>
-      <w:proofErr w:type="spellEnd"/>
-      <w:r>
-        <w:rPr>
-          <w:highlight w:val="white"/>
-          <w:lang w:val="en-US"/>
-        </w:rPr>
-        <w:t>[</w:t>
-      </w:r>
-      <w:proofErr w:type="gramEnd"/>
-      <w:r>
-        <w:rPr>
-          <w:highlight w:val="white"/>
-          <w:lang w:val="en-US"/>
-        </w:rPr>
-        <w:t>i] = GREEN(</w:t>
-      </w:r>
-      <w:proofErr w:type="spellStart"/>
-      <w:r>
-        <w:rPr>
-          <w:highlight w:val="white"/>
-          <w:lang w:val="en-US"/>
-        </w:rPr>
-        <w:t>tmp</w:t>
-      </w:r>
-      <w:proofErr w:type="spellEnd"/>
-      <w:r>
-        <w:rPr>
-          <w:highlight w:val="white"/>
-          <w:lang w:val="en-US"/>
-        </w:rPr>
-        <w:t>[i]);</w:t>
-      </w:r>
-    </w:p>
-    <w:p>
-      <w:pPr>
-        <w:pStyle w:val="ListParagraph"/>
-        <w:rPr>
-          <w:highlight w:val="white"/>
-          <w:lang w:val="en-US"/>
-        </w:rPr>
-      </w:pPr>
-      <w:r>
-        <w:rPr>
-          <w:highlight w:val="white"/>
-          <w:lang w:val="en-US"/>
-        </w:rPr>
-        <w:tab/>
-      </w:r>
-      <w:r>
-        <w:rPr>
-          <w:highlight w:val="white"/>
-          <w:lang w:val="en-US"/>
-        </w:rPr>
-        <w:tab/>
-      </w:r>
-      <w:r>
-        <w:rPr>
-          <w:highlight w:val="white"/>
-          <w:lang w:val="en-US"/>
-        </w:rPr>
-        <w:tab/>
-        <w:t>}</w:t>
-      </w:r>
-    </w:p>
-    <w:p>
-      <w:pPr>
-        <w:pStyle w:val="ListParagraph"/>
-        <w:rPr>
-          <w:highlight w:val="white"/>
-          <w:lang w:val="en-US"/>
-        </w:rPr>
-      </w:pPr>
-    </w:p>
-    <w:p>
-      <w:pPr>
-        <w:pStyle w:val="ListParagraph"/>
-        <w:rPr>
-          <w:highlight w:val="white"/>
-          <w:lang w:val="en-US"/>
-        </w:rPr>
-      </w:pPr>
-      <w:r>
-        <w:rPr>
-          <w:highlight w:val="white"/>
-          <w:lang w:val="en-US"/>
-        </w:rPr>
-        <w:tab/>
-      </w:r>
-      <w:r>
-        <w:rPr>
-          <w:highlight w:val="white"/>
-          <w:lang w:val="en-US"/>
-        </w:rPr>
-        <w:tab/>
-      </w:r>
-      <w:r>
-        <w:rPr>
-          <w:highlight w:val="white"/>
-          <w:lang w:val="en-US"/>
-        </w:rPr>
-        <w:tab/>
-      </w:r>
-      <w:proofErr w:type="gramStart"/>
-      <w:r>
-        <w:rPr>
-          <w:highlight w:val="white"/>
-          <w:lang w:val="en-US"/>
-        </w:rPr>
-        <w:t>sort(</w:t>
-      </w:r>
-      <w:proofErr w:type="spellStart"/>
-      <w:proofErr w:type="gramEnd"/>
-      <w:r>
-        <w:rPr>
-          <w:highlight w:val="white"/>
-          <w:lang w:val="en-US"/>
-        </w:rPr>
-        <w:t>colorTmp</w:t>
-      </w:r>
-      <w:proofErr w:type="spellEnd"/>
-      <w:r>
-        <w:rPr>
-          <w:highlight w:val="white"/>
-          <w:lang w:val="en-US"/>
-        </w:rPr>
-        <w:t xml:space="preserve">, </w:t>
-      </w:r>
-      <w:proofErr w:type="spellStart"/>
-      <w:r>
-        <w:rPr>
-          <w:highlight w:val="white"/>
-          <w:lang w:val="en-US"/>
-        </w:rPr>
-        <w:t>tmpSize</w:t>
-      </w:r>
-      <w:proofErr w:type="spellEnd"/>
-      <w:r>
-        <w:rPr>
-          <w:highlight w:val="white"/>
-          <w:lang w:val="en-US"/>
-        </w:rPr>
-        <w:t>);</w:t>
-      </w:r>
-    </w:p>
-    <w:p>
-      <w:pPr>
-        <w:pStyle w:val="ListParagraph"/>
-        <w:rPr>
-          <w:highlight w:val="white"/>
-          <w:lang w:val="en-US"/>
-        </w:rPr>
-      </w:pPr>
-    </w:p>
-    <w:p>
-      <w:pPr>
-        <w:pStyle w:val="ListParagraph"/>
-        <w:rPr>
-          <w:highlight w:val="white"/>
-          <w:lang w:val="en-US"/>
-        </w:rPr>
-      </w:pPr>
-      <w:r>
-        <w:rPr>
-          <w:highlight w:val="white"/>
-          <w:lang w:val="en-US"/>
-        </w:rPr>
-        <w:tab/>
-      </w:r>
-      <w:r>
-        <w:rPr>
-          <w:highlight w:val="white"/>
-          <w:lang w:val="en-US"/>
-        </w:rPr>
-        <w:tab/>
-      </w:r>
-      <w:r>
-        <w:rPr>
-          <w:highlight w:val="white"/>
-          <w:lang w:val="en-US"/>
-        </w:rPr>
-        <w:tab/>
-      </w:r>
-      <w:proofErr w:type="gramStart"/>
-      <w:r>
-        <w:rPr>
-          <w:highlight w:val="white"/>
-          <w:lang w:val="en-US"/>
-        </w:rPr>
-        <w:t>pixel</w:t>
-      </w:r>
-      <w:proofErr w:type="gramEnd"/>
-      <w:r>
-        <w:rPr>
-          <w:highlight w:val="white"/>
-          <w:lang w:val="en-US"/>
-        </w:rPr>
-        <w:t xml:space="preserve"> = pixel + OUTGREEN(</w:t>
-      </w:r>
-      <w:proofErr w:type="spellStart"/>
-      <w:r>
-        <w:rPr>
-          <w:highlight w:val="white"/>
-          <w:lang w:val="en-US"/>
-        </w:rPr>
-        <w:t>colorTmp</w:t>
-      </w:r>
-      <w:proofErr w:type="spellEnd"/>
-      <w:r>
-        <w:rPr>
-          <w:highlight w:val="white"/>
-          <w:lang w:val="en-US"/>
-        </w:rPr>
-        <w:t>[(edge * edge - 1) / 2]);</w:t>
-      </w:r>
-    </w:p>
-    <w:p>
-      <w:pPr>
-        <w:pStyle w:val="ListParagraph"/>
-        <w:rPr>
-          <w:highlight w:val="white"/>
-          <w:lang w:val="en-US"/>
-        </w:rPr>
-      </w:pPr>
-    </w:p>
-    <w:p>
-      <w:pPr>
-        <w:pStyle w:val="ListParagraph"/>
-        <w:rPr>
-          <w:highlight w:val="white"/>
-          <w:lang w:val="en-US"/>
-        </w:rPr>
-      </w:pPr>
-      <w:r>
-        <w:rPr>
-          <w:highlight w:val="white"/>
-          <w:lang w:val="en-US"/>
-        </w:rPr>
-        <w:tab/>
-      </w:r>
-      <w:r>
-        <w:rPr>
-          <w:highlight w:val="white"/>
-          <w:lang w:val="en-US"/>
-        </w:rPr>
-        <w:tab/>
-      </w:r>
-      <w:r>
-        <w:rPr>
-          <w:highlight w:val="white"/>
-          <w:lang w:val="en-US"/>
-        </w:rPr>
-        <w:tab/>
-        <w:t xml:space="preserve">// </w:t>
-      </w:r>
-      <w:r>
-        <w:rPr>
-          <w:highlight w:val="white"/>
-        </w:rPr>
-        <w:t>Синий</w:t>
-      </w:r>
-    </w:p>
-    <w:p>
-      <w:pPr>
-        <w:pStyle w:val="ListParagraph"/>
-        <w:rPr>
-          <w:highlight w:val="white"/>
-          <w:lang w:val="en-US"/>
-        </w:rPr>
-      </w:pPr>
-      <w:r>
-        <w:rPr>
-          <w:highlight w:val="white"/>
-          <w:lang w:val="en-US"/>
-        </w:rPr>
-        <w:tab/>
-      </w:r>
-      <w:r>
-        <w:rPr>
-          <w:highlight w:val="white"/>
-          <w:lang w:val="en-US"/>
-        </w:rPr>
-        <w:tab/>
-      </w:r>
-      <w:r>
-        <w:rPr>
-          <w:highlight w:val="white"/>
-          <w:lang w:val="en-US"/>
-        </w:rPr>
-        <w:tab/>
-      </w:r>
-      <w:proofErr w:type="gramStart"/>
-      <w:r>
-        <w:rPr>
-          <w:highlight w:val="white"/>
-          <w:lang w:val="en-US"/>
-        </w:rPr>
-        <w:t>for(</w:t>
-      </w:r>
-      <w:proofErr w:type="spellStart"/>
-      <w:proofErr w:type="gramEnd"/>
-      <w:r>
-        <w:rPr>
-          <w:highlight w:val="white"/>
-          <w:lang w:val="en-US"/>
-        </w:rPr>
-        <w:t>int</w:t>
-      </w:r>
-      <w:proofErr w:type="spellEnd"/>
-      <w:r>
-        <w:rPr>
-          <w:highlight w:val="white"/>
-          <w:lang w:val="en-US"/>
-        </w:rPr>
-        <w:t xml:space="preserve"> i = 0; i &lt; </w:t>
-      </w:r>
-      <w:proofErr w:type="spellStart"/>
-      <w:r>
-        <w:rPr>
-          <w:highlight w:val="white"/>
-          <w:lang w:val="en-US"/>
-        </w:rPr>
-        <w:t>tmpSize</w:t>
-      </w:r>
-      <w:proofErr w:type="spellEnd"/>
-      <w:r>
-        <w:rPr>
-          <w:highlight w:val="white"/>
-          <w:lang w:val="en-US"/>
-        </w:rPr>
-        <w:t>; i++)</w:t>
-      </w:r>
-    </w:p>
-    <w:p>
-      <w:pPr>
-        <w:pStyle w:val="ListParagraph"/>
-        <w:rPr>
-          <w:highlight w:val="white"/>
-          <w:lang w:val="en-US"/>
-        </w:rPr>
-      </w:pPr>
-      <w:r>
-        <w:rPr>
-          <w:highlight w:val="white"/>
-          <w:lang w:val="en-US"/>
-        </w:rPr>
-        <w:tab/>
-      </w:r>
-      <w:r>
-        <w:rPr>
-          <w:highlight w:val="white"/>
-          <w:lang w:val="en-US"/>
-        </w:rPr>
-        <w:tab/>
-      </w:r>
-      <w:r>
-        <w:rPr>
-          <w:highlight w:val="white"/>
-          <w:lang w:val="en-US"/>
-        </w:rPr>
-        <w:tab/>
-        <w:t>{</w:t>
-      </w:r>
-    </w:p>
-    <w:p>
-      <w:pPr>
-        <w:pStyle w:val="ListParagraph"/>
-        <w:rPr>
-          <w:highlight w:val="white"/>
-          <w:lang w:val="en-US"/>
-        </w:rPr>
-      </w:pPr>
-      <w:r>
-        <w:rPr>
-          <w:highlight w:val="white"/>
-          <w:lang w:val="en-US"/>
-        </w:rPr>
-        <w:tab/>
-      </w:r>
-      <w:r>
-        <w:rPr>
-          <w:highlight w:val="white"/>
-          <w:lang w:val="en-US"/>
-        </w:rPr>
-        <w:tab/>
-      </w:r>
-      <w:r>
-        <w:rPr>
-          <w:highlight w:val="white"/>
-          <w:lang w:val="en-US"/>
-        </w:rPr>
-        <w:tab/>
-      </w:r>
-      <w:r>
-        <w:rPr>
-          <w:highlight w:val="white"/>
-          <w:lang w:val="en-US"/>
-        </w:rPr>
-        <w:tab/>
-      </w:r>
-      <w:proofErr w:type="spellStart"/>
-      <w:proofErr w:type="gramStart"/>
-      <w:r>
-        <w:rPr>
-          <w:highlight w:val="white"/>
-          <w:lang w:val="en-US"/>
-        </w:rPr>
-        <w:t>colorTmp</w:t>
-      </w:r>
-      <w:proofErr w:type="spellEnd"/>
-      <w:r>
-        <w:rPr>
-          <w:highlight w:val="white"/>
-          <w:lang w:val="en-US"/>
-        </w:rPr>
-        <w:t>[</w:t>
-      </w:r>
-      <w:proofErr w:type="gramEnd"/>
-      <w:r>
-        <w:rPr>
-          <w:highlight w:val="white"/>
-          <w:lang w:val="en-US"/>
-        </w:rPr>
-        <w:t>i] = BLUE(</w:t>
-      </w:r>
-      <w:proofErr w:type="spellStart"/>
-      <w:r>
-        <w:rPr>
-          <w:highlight w:val="white"/>
-          <w:lang w:val="en-US"/>
-        </w:rPr>
-        <w:t>tmp</w:t>
-      </w:r>
-      <w:proofErr w:type="spellEnd"/>
-      <w:r>
-        <w:rPr>
-          <w:highlight w:val="white"/>
-          <w:lang w:val="en-US"/>
-        </w:rPr>
-        <w:t>[i]);</w:t>
-      </w:r>
-    </w:p>
-    <w:p>
-      <w:pPr>
-        <w:pStyle w:val="ListParagraph"/>
-        <w:rPr>
-          <w:highlight w:val="white"/>
-          <w:lang w:val="en-US"/>
-        </w:rPr>
-      </w:pPr>
-      <w:r>
-        <w:rPr>
-          <w:highlight w:val="white"/>
-          <w:lang w:val="en-US"/>
-        </w:rPr>
-        <w:tab/>
-      </w:r>
-      <w:r>
-        <w:rPr>
-          <w:highlight w:val="white"/>
-          <w:lang w:val="en-US"/>
-        </w:rPr>
-        <w:tab/>
-      </w:r>
-      <w:r>
-        <w:rPr>
-          <w:highlight w:val="white"/>
-          <w:lang w:val="en-US"/>
-        </w:rPr>
-        <w:tab/>
-        <w:t>}</w:t>
-      </w:r>
-    </w:p>
-    <w:p>
-      <w:pPr>
-        <w:pStyle w:val="ListParagraph"/>
-        <w:rPr>
-          <w:highlight w:val="white"/>
-          <w:lang w:val="en-US"/>
-        </w:rPr>
-      </w:pPr>
-    </w:p>
-    <w:p>
-      <w:pPr>
-        <w:pStyle w:val="ListParagraph"/>
-        <w:rPr>
-          <w:highlight w:val="white"/>
-          <w:lang w:val="en-US"/>
-        </w:rPr>
-      </w:pPr>
-      <w:r>
-        <w:rPr>
-          <w:highlight w:val="white"/>
-          <w:lang w:val="en-US"/>
-        </w:rPr>
-        <w:tab/>
-      </w:r>
-      <w:r>
-        <w:rPr>
-          <w:highlight w:val="white"/>
-          <w:lang w:val="en-US"/>
-        </w:rPr>
-        <w:tab/>
-      </w:r>
-      <w:r>
-        <w:rPr>
-          <w:highlight w:val="white"/>
-          <w:lang w:val="en-US"/>
-        </w:rPr>
-        <w:tab/>
-      </w:r>
-      <w:proofErr w:type="gramStart"/>
-      <w:r>
-        <w:rPr>
-          <w:highlight w:val="white"/>
-          <w:lang w:val="en-US"/>
-        </w:rPr>
-        <w:t>sort(</w:t>
-      </w:r>
-      <w:proofErr w:type="spellStart"/>
-      <w:proofErr w:type="gramEnd"/>
-      <w:r>
-        <w:rPr>
-          <w:highlight w:val="white"/>
-          <w:lang w:val="en-US"/>
-        </w:rPr>
-        <w:t>colorTmp</w:t>
-      </w:r>
-      <w:proofErr w:type="spellEnd"/>
-      <w:r>
-        <w:rPr>
-          <w:highlight w:val="white"/>
-          <w:lang w:val="en-US"/>
-        </w:rPr>
-        <w:t xml:space="preserve">, </w:t>
-      </w:r>
-      <w:proofErr w:type="spellStart"/>
-      <w:r>
-        <w:rPr>
-          <w:highlight w:val="white"/>
-          <w:lang w:val="en-US"/>
-        </w:rPr>
-        <w:t>tmpSize</w:t>
-      </w:r>
-      <w:proofErr w:type="spellEnd"/>
-      <w:r>
-        <w:rPr>
-          <w:highlight w:val="white"/>
-          <w:lang w:val="en-US"/>
-        </w:rPr>
-        <w:t>);</w:t>
-      </w:r>
-    </w:p>
-    <w:p>
-      <w:pPr>
-        <w:pStyle w:val="ListParagraph"/>
-        <w:rPr>
-          <w:highlight w:val="white"/>
-          <w:lang w:val="en-US"/>
-        </w:rPr>
-      </w:pPr>
-    </w:p>
-    <w:p>
-      <w:pPr>
-        <w:pStyle w:val="ListParagraph"/>
-        <w:rPr>
-          <w:highlight w:val="white"/>
-          <w:lang w:val="en-US"/>
-        </w:rPr>
-      </w:pPr>
-      <w:r>
-        <w:rPr>
-          <w:highlight w:val="white"/>
-          <w:lang w:val="en-US"/>
-        </w:rPr>
-        <w:tab/>
-      </w:r>
-      <w:r>
-        <w:rPr>
-          <w:highlight w:val="white"/>
-          <w:lang w:val="en-US"/>
-        </w:rPr>
-        <w:tab/>
-      </w:r>
-      <w:r>
-        <w:rPr>
-          <w:highlight w:val="white"/>
-          <w:lang w:val="en-US"/>
-        </w:rPr>
-        <w:tab/>
-      </w:r>
-      <w:proofErr w:type="gramStart"/>
-      <w:r>
-        <w:rPr>
-          <w:highlight w:val="white"/>
-          <w:lang w:val="en-US"/>
-        </w:rPr>
-        <w:t>pixel</w:t>
-      </w:r>
-      <w:proofErr w:type="gramEnd"/>
-      <w:r>
-        <w:rPr>
-          <w:highlight w:val="white"/>
-          <w:lang w:val="en-US"/>
-        </w:rPr>
-        <w:t xml:space="preserve"> = pixel + OUTBLUE(</w:t>
-      </w:r>
-      <w:proofErr w:type="spellStart"/>
-      <w:r>
-        <w:rPr>
-          <w:highlight w:val="white"/>
-          <w:lang w:val="en-US"/>
-        </w:rPr>
-        <w:t>colorTmp</w:t>
-      </w:r>
-      <w:proofErr w:type="spellEnd"/>
-      <w:r>
-        <w:rPr>
-          <w:highlight w:val="white"/>
-          <w:lang w:val="en-US"/>
-        </w:rPr>
-        <w:t>[(edge * edge - 1) / 2]);</w:t>
-      </w:r>
-    </w:p>
-    <w:p>
-      <w:pPr>
-        <w:pStyle w:val="ListParagraph"/>
-        <w:rPr>
-          <w:highlight w:val="white"/>
-          <w:lang w:val="en-US"/>
-        </w:rPr>
-      </w:pPr>
-    </w:p>
-    <w:p>
-      <w:pPr>
-        <w:pStyle w:val="ListParagraph"/>
-        <w:rPr>
-          <w:highlight w:val="white"/>
-        </w:rPr>
-      </w:pPr>
-      <w:r>
-        <w:rPr>
-          <w:highlight w:val="white"/>
-          <w:lang w:val="en-US"/>
-        </w:rPr>
-        <w:tab/>
-      </w:r>
-      <w:r>
-        <w:rPr>
-          <w:highlight w:val="white"/>
-          <w:lang w:val="en-US"/>
-        </w:rPr>
-        <w:tab/>
-      </w:r>
-      <w:r>
-        <w:rPr>
-          <w:highlight w:val="white"/>
-          <w:lang w:val="en-US"/>
-        </w:rPr>
-        <w:tab/>
-      </w:r>
-      <w:r>
-        <w:rPr>
-          <w:highlight w:val="white"/>
-        </w:rPr>
-        <w:t>// Записываем в пиксель медиану (центральный пиксель)</w:t>
-      </w:r>
-    </w:p>
-    <w:p>
-      <w:pPr>
-        <w:pStyle w:val="ListParagraph"/>
-        <w:rPr>
-          <w:highlight w:val="white"/>
-          <w:lang w:val="en-US"/>
-        </w:rPr>
-      </w:pPr>
-      <w:r>
-        <w:rPr>
-          <w:highlight w:val="white"/>
-        </w:rPr>
-        <w:tab/>
-      </w:r>
-      <w:r>
-        <w:rPr>
-          <w:highlight w:val="white"/>
-        </w:rPr>
-        <w:tab/>
-      </w:r>
-      <w:r>
-        <w:rPr>
-          <w:highlight w:val="white"/>
-        </w:rPr>
-        <w:tab/>
-      </w:r>
-      <w:proofErr w:type="gramStart"/>
-      <w:r>
-        <w:rPr>
-          <w:highlight w:val="white"/>
-          <w:lang w:val="en-US"/>
-        </w:rPr>
-        <w:t>out[</w:t>
-      </w:r>
-      <w:proofErr w:type="gramEnd"/>
-      <w:r>
-        <w:rPr>
-          <w:highlight w:val="white"/>
-          <w:lang w:val="en-US"/>
-        </w:rPr>
-        <w:t>width * y + x] = pixel;</w:t>
+        </w:rPr>
+        <w:tab/>
+      </w:r>
+      <w:r>
+        <w:rPr>
+          <w:highlight w:val="white"/>
+        </w:rPr>
+        <w:tab/>
+      </w:r>
+      <w:r>
+        <w:rPr>
+          <w:highlight w:val="white"/>
+        </w:rPr>
+        <w:tab/>
+      </w:r>
+      <w:r>
+        <w:rPr>
+          <w:highlight w:val="white"/>
+          <w:lang w:val="en-US"/>
+        </w:rPr>
+        <w:t>out[width * y + x] = pixel;</w:t>
       </w:r>
     </w:p>
     <w:p>
@@ -15318,7 +13306,6 @@
         </w:rPr>
         <w:t xml:space="preserve">329 </w:t>
       </w:r>
-      <w:proofErr w:type="spellStart"/>
       <w:r>
         <w:rPr>
           <w:rFonts w:eastAsia="Times New Roman" w:cs="Times New Roman"/>
@@ -15327,7 +13314,6 @@
         </w:rPr>
         <w:t>px</w:t>
       </w:r>
-      <w:proofErr w:type="spellEnd"/>
       <w:r>
         <w:rPr>
           <w:rFonts w:eastAsia="Times New Roman" w:cs="Times New Roman"/>
@@ -15438,7 +13424,6 @@
         </w:rPr>
         <w:t xml:space="preserve">329 </w:t>
       </w:r>
-      <w:proofErr w:type="spellStart"/>
       <w:r>
         <w:rPr>
           <w:rFonts w:eastAsia="Times New Roman" w:cs="Times New Roman"/>
@@ -15447,7 +13432,6 @@
         </w:rPr>
         <w:t>px</w:t>
       </w:r>
-      <w:proofErr w:type="spellEnd"/>
     </w:p>
     <w:tbl>
       <w:tblPr>
@@ -15520,18 +13504,8 @@
                 <w:szCs w:val="24"/>
                 <w:lang w:val="en-US" w:eastAsia="ru-RU"/>
               </w:rPr>
-              <w:t xml:space="preserve">, </w:t>
-            </w:r>
-            <w:proofErr w:type="spellStart"/>
-            <w:r>
-              <w:rPr>
-                <w:rFonts w:eastAsia="Times New Roman" w:cs="Times New Roman"/>
-                <w:szCs w:val="24"/>
-                <w:lang w:val="en-US" w:eastAsia="ru-RU"/>
-              </w:rPr>
-              <w:t>px</w:t>
-            </w:r>
-            <w:proofErr w:type="spellEnd"/>
+              <w:t>, px</w:t>
+            </w:r>
           </w:p>
         </w:tc>
         <w:tc>
@@ -16370,7 +14344,7 @@
             <wp:cNvGraphicFramePr/>
             <a:graphic xmlns:a="http://schemas.openxmlformats.org/drawingml/2006/main">
               <a:graphicData uri="http://schemas.openxmlformats.org/drawingml/2006/chart">
-                <c:chart xmlns:c="http://schemas.openxmlformats.org/drawingml/2006/chart" xmlns:r="http://schemas.openxmlformats.org/officeDocument/2006/relationships" r:id="rId71"/>
+                <c:chart xmlns:c="http://schemas.openxmlformats.org/drawingml/2006/chart" xmlns:r="http://schemas.openxmlformats.org/officeDocument/2006/relationships" r:id="rId77"/>
               </a:graphicData>
             </a:graphic>
           </wp:inline>
@@ -16435,7 +14409,6 @@
         </w:rPr>
         <w:t xml:space="preserve">329 </w:t>
       </w:r>
-      <w:proofErr w:type="spellStart"/>
       <w:r>
         <w:rPr>
           <w:rFonts w:eastAsia="Times New Roman" w:cs="Times New Roman"/>
@@ -16444,7 +14417,6 @@
         </w:rPr>
         <w:t>px</w:t>
       </w:r>
-      <w:proofErr w:type="spellEnd"/>
       <w:r>
         <w:rPr>
           <w:rFonts w:eastAsia="Times New Roman" w:cs="Times New Roman"/>
@@ -16453,8 +14425,6 @@
         </w:rPr>
         <w:t xml:space="preserve"> при зашумленности 15%</w:t>
       </w:r>
-      <w:bookmarkStart w:id="15" w:name="_GoBack"/>
-      <w:bookmarkEnd w:id="15"/>
     </w:p>
     <w:p>
       <w:pPr>
@@ -16482,7 +14452,7 @@
             <wp:cNvGraphicFramePr/>
             <a:graphic xmlns:a="http://schemas.openxmlformats.org/drawingml/2006/main">
               <a:graphicData uri="http://schemas.openxmlformats.org/drawingml/2006/chart">
-                <c:chart xmlns:c="http://schemas.openxmlformats.org/drawingml/2006/chart" xmlns:r="http://schemas.openxmlformats.org/officeDocument/2006/relationships" r:id="rId72"/>
+                <c:chart xmlns:c="http://schemas.openxmlformats.org/drawingml/2006/chart" xmlns:r="http://schemas.openxmlformats.org/officeDocument/2006/relationships" r:id="rId78"/>
               </a:graphicData>
             </a:graphic>
           </wp:inline>
@@ -16547,7 +14517,6 @@
         </w:rPr>
         <w:t xml:space="preserve">329 </w:t>
       </w:r>
-      <w:proofErr w:type="spellStart"/>
       <w:r>
         <w:rPr>
           <w:rFonts w:eastAsia="Times New Roman" w:cs="Times New Roman"/>
@@ -16556,7 +14525,6 @@
         </w:rPr>
         <w:t>px</w:t>
       </w:r>
-      <w:proofErr w:type="spellEnd"/>
       <w:r>
         <w:rPr>
           <w:rFonts w:eastAsia="Times New Roman" w:cs="Times New Roman"/>
@@ -16615,7 +14583,6 @@
         </w:rPr>
         <w:t xml:space="preserve"> </w:t>
       </w:r>
-      <w:proofErr w:type="spellStart"/>
       <w:r>
         <w:rPr>
           <w:rFonts w:eastAsia="Times New Roman" w:cs="Times New Roman"/>
@@ -16624,7 +14591,6 @@
         </w:rPr>
         <w:t>px</w:t>
       </w:r>
-      <w:proofErr w:type="spellEnd"/>
       <w:r>
         <w:rPr>
           <w:rFonts w:eastAsia="Times New Roman" w:cs="Times New Roman"/>
@@ -16759,7 +14725,6 @@
         </w:rPr>
         <w:t xml:space="preserve"> </w:t>
       </w:r>
-      <w:proofErr w:type="spellStart"/>
       <w:r>
         <w:rPr>
           <w:rFonts w:eastAsia="Times New Roman" w:cs="Times New Roman"/>
@@ -16768,7 +14733,6 @@
         </w:rPr>
         <w:t>px</w:t>
       </w:r>
-      <w:proofErr w:type="spellEnd"/>
     </w:p>
     <w:tbl>
       <w:tblPr>
@@ -16841,18 +14805,8 @@
                 <w:szCs w:val="24"/>
                 <w:lang w:val="en-US" w:eastAsia="ru-RU"/>
               </w:rPr>
-              <w:t xml:space="preserve">, </w:t>
-            </w:r>
-            <w:proofErr w:type="spellStart"/>
-            <w:r>
-              <w:rPr>
-                <w:rFonts w:eastAsia="Times New Roman" w:cs="Times New Roman"/>
-                <w:szCs w:val="24"/>
-                <w:lang w:val="en-US" w:eastAsia="ru-RU"/>
-              </w:rPr>
-              <w:t>px</w:t>
-            </w:r>
-            <w:proofErr w:type="spellEnd"/>
+              <w:t>, px</w:t>
+            </w:r>
           </w:p>
         </w:tc>
         <w:tc>
@@ -17692,7 +15646,7 @@
             <wp:cNvGraphicFramePr/>
             <a:graphic xmlns:a="http://schemas.openxmlformats.org/drawingml/2006/main">
               <a:graphicData uri="http://schemas.openxmlformats.org/drawingml/2006/chart">
-                <c:chart xmlns:c="http://schemas.openxmlformats.org/drawingml/2006/chart" xmlns:r="http://schemas.openxmlformats.org/officeDocument/2006/relationships" r:id="rId73"/>
+                <c:chart xmlns:c="http://schemas.openxmlformats.org/drawingml/2006/chart" xmlns:r="http://schemas.openxmlformats.org/officeDocument/2006/relationships" r:id="rId79"/>
               </a:graphicData>
             </a:graphic>
           </wp:inline>
@@ -17765,7 +15719,6 @@
         </w:rPr>
         <w:t xml:space="preserve"> </w:t>
       </w:r>
-      <w:proofErr w:type="spellStart"/>
       <w:r>
         <w:rPr>
           <w:rFonts w:eastAsia="Times New Roman" w:cs="Times New Roman"/>
@@ -17774,7 +15727,6 @@
         </w:rPr>
         <w:t>px</w:t>
       </w:r>
-      <w:proofErr w:type="spellEnd"/>
       <w:r>
         <w:rPr>
           <w:rFonts w:eastAsia="Times New Roman" w:cs="Times New Roman"/>
@@ -17809,7 +15761,7 @@
             <wp:cNvGraphicFramePr/>
             <a:graphic xmlns:a="http://schemas.openxmlformats.org/drawingml/2006/main">
               <a:graphicData uri="http://schemas.openxmlformats.org/drawingml/2006/chart">
-                <c:chart xmlns:c="http://schemas.openxmlformats.org/drawingml/2006/chart" xmlns:r="http://schemas.openxmlformats.org/officeDocument/2006/relationships" r:id="rId74"/>
+                <c:chart xmlns:c="http://schemas.openxmlformats.org/drawingml/2006/chart" xmlns:r="http://schemas.openxmlformats.org/officeDocument/2006/relationships" r:id="rId80"/>
               </a:graphicData>
             </a:graphic>
           </wp:inline>
@@ -17882,7 +15834,6 @@
         </w:rPr>
         <w:t xml:space="preserve"> </w:t>
       </w:r>
-      <w:proofErr w:type="spellStart"/>
       <w:r>
         <w:rPr>
           <w:rFonts w:eastAsia="Times New Roman" w:cs="Times New Roman"/>
@@ -17891,7 +15842,6 @@
         </w:rPr>
         <w:t>px</w:t>
       </w:r>
-      <w:proofErr w:type="spellEnd"/>
       <w:r>
         <w:rPr>
           <w:rFonts w:eastAsia="Times New Roman" w:cs="Times New Roman"/>
@@ -17961,7 +15911,7 @@
           <w:rFonts w:cs="Times New Roman"/>
         </w:rPr>
       </w:pPr>
-      <w:bookmarkStart w:id="16" w:name="_Toc454441761"/>
+      <w:bookmarkStart w:id="15" w:name="_Toc454441761"/>
       <w:r>
         <w:rPr>
           <w:rFonts w:cs="Times New Roman"/>
@@ -17969,7 +15919,7 @@
         <w:lastRenderedPageBreak/>
         <w:t>Выводы</w:t>
       </w:r>
-      <w:bookmarkEnd w:id="16"/>
+      <w:bookmarkEnd w:id="15"/>
     </w:p>
     <w:p>
       <w:pPr>
@@ -18227,7 +16177,7 @@
           <w:rFonts w:cs="Times New Roman"/>
         </w:rPr>
       </w:pPr>
-      <w:bookmarkStart w:id="17" w:name="_Toc454441762"/>
+      <w:bookmarkStart w:id="16" w:name="_Toc454441762"/>
       <w:r>
         <w:rPr>
           <w:rFonts w:cs="Times New Roman"/>
@@ -18247,7 +16197,7 @@
         </w:rPr>
         <w:t>литературы</w:t>
       </w:r>
-      <w:bookmarkEnd w:id="17"/>
+      <w:bookmarkEnd w:id="16"/>
     </w:p>
     <w:p/>
     <w:p>
@@ -18267,7 +16217,6 @@
           <w:lang w:val="en-US"/>
         </w:rPr>
       </w:pPr>
-      <w:proofErr w:type="spellStart"/>
       <w:r>
         <w:rPr>
           <w:rFonts w:cs="Times New Roman"/>
@@ -18275,9 +16224,8 @@
           <w:szCs w:val="24"/>
           <w:lang w:val="en-US"/>
         </w:rPr>
-        <w:t>Hyesoon</w:t>
-      </w:r>
-      <w:proofErr w:type="spellEnd"/>
+        <w:t>Hyesoon Kim, Richard Vuduc, Sara Baghsorkhi. Performance Analysis and Tuning for General Purpose Graphics Processing Units (GPGPU). - Mor</w:t>
+      </w:r>
       <w:r>
         <w:rPr>
           <w:rFonts w:cs="Times New Roman"/>
@@ -18285,9 +16233,8 @@
           <w:szCs w:val="24"/>
           <w:lang w:val="en-US"/>
         </w:rPr>
-        <w:t xml:space="preserve"> Kim, Richard </w:t>
-      </w:r>
-      <w:proofErr w:type="spellStart"/>
+        <w:t xml:space="preserve">gan &amp; Claypool Publishers, 2012. </w:t>
+      </w:r>
       <w:r>
         <w:rPr>
           <w:rFonts w:cs="Times New Roman"/>
@@ -18295,9 +16242,8 @@
           <w:szCs w:val="24"/>
           <w:lang w:val="en-US"/>
         </w:rPr>
-        <w:t>Vuduc</w:t>
-      </w:r>
-      <w:proofErr w:type="spellEnd"/>
+        <w:t>-</w:t>
+      </w:r>
       <w:r>
         <w:rPr>
           <w:rFonts w:cs="Times New Roman"/>
@@ -18305,36 +16251,7 @@
           <w:szCs w:val="24"/>
           <w:lang w:val="en-US"/>
         </w:rPr>
-        <w:t xml:space="preserve">, Sara </w:t>
-      </w:r>
-      <w:proofErr w:type="spellStart"/>
-      <w:r>
-        <w:rPr>
-          <w:rFonts w:cs="Times New Roman"/>
-          <w:sz w:val="24"/>
-          <w:szCs w:val="24"/>
-          <w:lang w:val="en-US"/>
-        </w:rPr>
-        <w:t>Baghsorkhi</w:t>
-      </w:r>
-      <w:proofErr w:type="spellEnd"/>
-      <w:r>
-        <w:rPr>
-          <w:rFonts w:cs="Times New Roman"/>
-          <w:sz w:val="24"/>
-          <w:szCs w:val="24"/>
-          <w:lang w:val="en-US"/>
-        </w:rPr>
-        <w:t>. Performance Analysis and Tuning for General Purpose Graphics Processing Units (GPGPU). - Mor</w:t>
-      </w:r>
-      <w:r>
-        <w:rPr>
-          <w:rFonts w:cs="Times New Roman"/>
-          <w:sz w:val="24"/>
-          <w:szCs w:val="24"/>
-          <w:lang w:val="en-US"/>
-        </w:rPr>
-        <w:t>gan &amp; Claypool Publishers, 2012. – 96 p.</w:t>
+        <w:t xml:space="preserve"> 96 p.</w:t>
       </w:r>
     </w:p>
     <w:p>
@@ -18354,7 +16271,6 @@
           <w:lang w:val="en-US"/>
         </w:rPr>
       </w:pPr>
-      <w:proofErr w:type="spellStart"/>
       <w:r>
         <w:rPr>
           <w:rFonts w:cs="Times New Roman"/>
@@ -18362,57 +16278,7 @@
           <w:szCs w:val="24"/>
           <w:lang w:val="en-US"/>
         </w:rPr>
-        <w:t>Aaftab</w:t>
-      </w:r>
-      <w:proofErr w:type="spellEnd"/>
-      <w:r>
-        <w:rPr>
-          <w:rFonts w:cs="Times New Roman"/>
-          <w:sz w:val="24"/>
-          <w:szCs w:val="24"/>
-          <w:lang w:val="en-US"/>
-        </w:rPr>
-        <w:t xml:space="preserve"> </w:t>
-      </w:r>
-      <w:proofErr w:type="spellStart"/>
-      <w:r>
-        <w:rPr>
-          <w:rFonts w:cs="Times New Roman"/>
-          <w:sz w:val="24"/>
-          <w:szCs w:val="24"/>
-          <w:lang w:val="en-US"/>
-        </w:rPr>
-        <w:t>Munshi</w:t>
-      </w:r>
-      <w:proofErr w:type="spellEnd"/>
-      <w:r>
-        <w:rPr>
-          <w:rFonts w:cs="Times New Roman"/>
-          <w:sz w:val="24"/>
-          <w:szCs w:val="24"/>
-          <w:lang w:val="en-US"/>
-        </w:rPr>
-        <w:t xml:space="preserve">, Benedict R. </w:t>
-      </w:r>
-      <w:proofErr w:type="spellStart"/>
-      <w:r>
-        <w:rPr>
-          <w:rFonts w:cs="Times New Roman"/>
-          <w:sz w:val="24"/>
-          <w:szCs w:val="24"/>
-          <w:lang w:val="en-US"/>
-        </w:rPr>
-        <w:t>Gaster</w:t>
-      </w:r>
-      <w:proofErr w:type="spellEnd"/>
-      <w:r>
-        <w:rPr>
-          <w:rFonts w:cs="Times New Roman"/>
-          <w:sz w:val="24"/>
-          <w:szCs w:val="24"/>
-          <w:lang w:val="en-US"/>
-        </w:rPr>
-        <w:t xml:space="preserve">, Timothy G. Mattson, James Fung, Dan Ginsburg. OpenCL Programming Guide. - Addison-Wesley Professional, 2011. </w:t>
+        <w:t xml:space="preserve">Aaftab Munshi, Benedict R. Gaster, Timothy G. Mattson, James Fung, Dan Ginsburg. OpenCL Programming Guide. - Addison-Wesley Professional, 2011. </w:t>
       </w:r>
       <w:r>
         <w:rPr>
@@ -18475,6 +16341,14 @@
       </w:r>
       <w:r>
         <w:rPr>
+          <w:rFonts w:cs="Times New Roman"/>
+          <w:sz w:val="24"/>
+          <w:szCs w:val="24"/>
+        </w:rPr>
+        <w:t xml:space="preserve">- </w:t>
+      </w:r>
+      <w:r>
+        <w:rPr>
           <w:rFonts w:cs="Times New Roman" w:hint="eastAsia"/>
           <w:sz w:val="24"/>
           <w:szCs w:val="24"/>
@@ -18507,7 +16381,6 @@
         </w:rPr>
         <w:t>://</w:t>
       </w:r>
-      <w:proofErr w:type="spellStart"/>
       <w:r>
         <w:rPr>
           <w:rFonts w:cs="Times New Roman"/>
@@ -18517,7 +16390,6 @@
         </w:rPr>
         <w:t>habrahabr</w:t>
       </w:r>
-      <w:proofErr w:type="spellEnd"/>
       <w:r>
         <w:rPr>
           <w:rFonts w:cs="Times New Roman"/>
@@ -18526,7 +16398,6 @@
         </w:rPr>
         <w:t>.</w:t>
       </w:r>
-      <w:proofErr w:type="spellStart"/>
       <w:r>
         <w:rPr>
           <w:rFonts w:cs="Times New Roman"/>
@@ -18536,7 +16407,6 @@
         </w:rPr>
         <w:t>ru</w:t>
       </w:r>
-      <w:proofErr w:type="spellEnd"/>
       <w:r>
         <w:rPr>
           <w:rFonts w:cs="Times New Roman"/>
@@ -18647,7 +16517,6 @@
         </w:rPr>
         <w:t>.</w:t>
       </w:r>
-      <w:proofErr w:type="spellStart"/>
       <w:r>
         <w:rPr>
           <w:rFonts w:cs="Times New Roman"/>
@@ -18657,7 +16526,6 @@
         </w:rPr>
         <w:t>nvidia</w:t>
       </w:r>
-      <w:proofErr w:type="spellEnd"/>
       <w:r>
         <w:rPr>
           <w:rFonts w:cs="Times New Roman"/>
@@ -18683,7 +16551,6 @@
         </w:rPr>
         <w:t>/</w:t>
       </w:r>
-      <w:proofErr w:type="spellStart"/>
       <w:r>
         <w:rPr>
           <w:rFonts w:cs="Times New Roman"/>
@@ -18693,7 +16560,6 @@
         </w:rPr>
         <w:t>opencl</w:t>
       </w:r>
-      <w:proofErr w:type="spellEnd"/>
       <w:r>
         <w:rPr>
           <w:rFonts w:cs="Times New Roman"/>
@@ -18717,6 +16583,7 @@
           <w:rFonts w:cs="Times New Roman"/>
           <w:sz w:val="24"/>
           <w:szCs w:val="24"/>
+          <w:lang w:val="en-US"/>
         </w:rPr>
       </w:pPr>
       <w:r>
@@ -18762,15 +16629,16 @@
           <w:szCs w:val="24"/>
           <w:lang w:val="en-US"/>
         </w:rPr>
-        <w:t>. URL</w:t>
+        <w:t xml:space="preserve">. </w:t>
       </w:r>
       <w:r>
         <w:rPr>
           <w:rFonts w:cs="Times New Roman"/>
           <w:sz w:val="24"/>
           <w:szCs w:val="24"/>
-        </w:rPr>
-        <w:t xml:space="preserve">: </w:t>
+          <w:lang w:val="en-US"/>
+        </w:rPr>
+        <w:t xml:space="preserve">- </w:t>
       </w:r>
       <w:r>
         <w:rPr>
@@ -18779,15 +16647,16 @@
           <w:szCs w:val="24"/>
           <w:lang w:val="en-US"/>
         </w:rPr>
-        <w:t>http</w:t>
+        <w:t>URL</w:t>
       </w:r>
       <w:r>
         <w:rPr>
           <w:rFonts w:cs="Times New Roman"/>
           <w:sz w:val="24"/>
           <w:szCs w:val="24"/>
-        </w:rPr>
-        <w:t>://</w:t>
+          <w:lang w:val="en-US"/>
+        </w:rPr>
+        <w:t xml:space="preserve">: </w:t>
       </w:r>
       <w:r>
         <w:rPr>
@@ -18796,17 +16665,17 @@
           <w:szCs w:val="24"/>
           <w:lang w:val="en-US"/>
         </w:rPr>
-        <w:t>developer</w:t>
+        <w:t>http</w:t>
       </w:r>
       <w:r>
         <w:rPr>
           <w:rFonts w:cs="Times New Roman"/>
           <w:sz w:val="24"/>
           <w:szCs w:val="24"/>
-        </w:rPr>
-        <w:t>.</w:t>
-      </w:r>
-      <w:proofErr w:type="spellStart"/>
+          <w:lang w:val="en-US"/>
+        </w:rPr>
+        <w:t>://</w:t>
+      </w:r>
       <w:r>
         <w:rPr>
           <w:rFonts w:cs="Times New Roman"/>
@@ -18814,14 +16683,14 @@
           <w:szCs w:val="24"/>
           <w:lang w:val="en-US"/>
         </w:rPr>
-        <w:t>amd</w:t>
-      </w:r>
-      <w:proofErr w:type="spellEnd"/>
+        <w:t>developer</w:t>
+      </w:r>
       <w:r>
         <w:rPr>
           <w:rFonts w:cs="Times New Roman"/>
           <w:sz w:val="24"/>
           <w:szCs w:val="24"/>
+          <w:lang w:val="en-US"/>
         </w:rPr>
         <w:t>.</w:t>
       </w:r>
@@ -18832,15 +16701,16 @@
           <w:szCs w:val="24"/>
           <w:lang w:val="en-US"/>
         </w:rPr>
-        <w:t>com</w:t>
+        <w:t>amd</w:t>
       </w:r>
       <w:r>
         <w:rPr>
           <w:rFonts w:cs="Times New Roman"/>
           <w:sz w:val="24"/>
           <w:szCs w:val="24"/>
-        </w:rPr>
-        <w:t>/</w:t>
+          <w:lang w:val="en-US"/>
+        </w:rPr>
+        <w:t>.</w:t>
       </w:r>
       <w:r>
         <w:rPr>
@@ -18849,15 +16719,16 @@
           <w:szCs w:val="24"/>
           <w:lang w:val="en-US"/>
         </w:rPr>
-        <w:t>tools</w:t>
+        <w:t>com</w:t>
       </w:r>
       <w:r>
         <w:rPr>
           <w:rFonts w:cs="Times New Roman"/>
           <w:sz w:val="24"/>
           <w:szCs w:val="24"/>
-        </w:rPr>
-        <w:t>-</w:t>
+          <w:lang w:val="en-US"/>
+        </w:rPr>
+        <w:t>/</w:t>
       </w:r>
       <w:r>
         <w:rPr>
@@ -18866,17 +16737,17 @@
           <w:szCs w:val="24"/>
           <w:lang w:val="en-US"/>
         </w:rPr>
-        <w:t>and</w:t>
+        <w:t>tools</w:t>
       </w:r>
       <w:r>
         <w:rPr>
           <w:rFonts w:cs="Times New Roman"/>
           <w:sz w:val="24"/>
           <w:szCs w:val="24"/>
+          <w:lang w:val="en-US"/>
         </w:rPr>
         <w:t>-</w:t>
       </w:r>
-      <w:proofErr w:type="spellStart"/>
       <w:r>
         <w:rPr>
           <w:rFonts w:cs="Times New Roman"/>
@@ -18884,18 +16755,17 @@
           <w:szCs w:val="24"/>
           <w:lang w:val="en-US"/>
         </w:rPr>
-        <w:t>sdks</w:t>
-      </w:r>
-      <w:proofErr w:type="spellEnd"/>
+        <w:t>and</w:t>
+      </w:r>
       <w:r>
         <w:rPr>
           <w:rFonts w:cs="Times New Roman"/>
           <w:sz w:val="24"/>
           <w:szCs w:val="24"/>
-        </w:rPr>
-        <w:t>/</w:t>
-      </w:r>
-      <w:proofErr w:type="spellStart"/>
+          <w:lang w:val="en-US"/>
+        </w:rPr>
+        <w:t>-</w:t>
+      </w:r>
       <w:r>
         <w:rPr>
           <w:rFonts w:cs="Times New Roman"/>
@@ -18903,16 +16773,16 @@
           <w:szCs w:val="24"/>
           <w:lang w:val="en-US"/>
         </w:rPr>
-        <w:t>opencl</w:t>
-      </w:r>
-      <w:proofErr w:type="spellEnd"/>
+        <w:t>sdks</w:t>
+      </w:r>
       <w:r>
         <w:rPr>
           <w:rFonts w:cs="Times New Roman"/>
           <w:sz w:val="24"/>
           <w:szCs w:val="24"/>
-        </w:rPr>
-        <w:t>-</w:t>
+          <w:lang w:val="en-US"/>
+        </w:rPr>
+        <w:t>/</w:t>
       </w:r>
       <w:r>
         <w:rPr>
@@ -18921,15 +16791,85 @@
           <w:szCs w:val="24"/>
           <w:lang w:val="en-US"/>
         </w:rPr>
-        <w:t>zone</w:t>
+        <w:t>opencl</w:t>
       </w:r>
       <w:r>
         <w:rPr>
           <w:rFonts w:cs="Times New Roman"/>
           <w:sz w:val="24"/>
           <w:szCs w:val="24"/>
-        </w:rPr>
-        <w:t>/ (Дата обращения: 09.06.2016 г.).</w:t>
+          <w:lang w:val="en-US"/>
+        </w:rPr>
+        <w:t>-</w:t>
+      </w:r>
+      <w:r>
+        <w:rPr>
+          <w:rFonts w:cs="Times New Roman"/>
+          <w:sz w:val="24"/>
+          <w:szCs w:val="24"/>
+          <w:lang w:val="en-US"/>
+        </w:rPr>
+        <w:t>zone</w:t>
+      </w:r>
+      <w:r>
+        <w:rPr>
+          <w:rFonts w:cs="Times New Roman"/>
+          <w:sz w:val="24"/>
+          <w:szCs w:val="24"/>
+          <w:lang w:val="en-US"/>
+        </w:rPr>
+        <w:t>/ (</w:t>
+      </w:r>
+      <w:r>
+        <w:rPr>
+          <w:rFonts w:cs="Times New Roman"/>
+          <w:sz w:val="24"/>
+          <w:szCs w:val="24"/>
+        </w:rPr>
+        <w:t>Дата</w:t>
+      </w:r>
+      <w:r>
+        <w:rPr>
+          <w:rFonts w:cs="Times New Roman"/>
+          <w:sz w:val="24"/>
+          <w:szCs w:val="24"/>
+          <w:lang w:val="en-US"/>
+        </w:rPr>
+        <w:t xml:space="preserve"> </w:t>
+      </w:r>
+      <w:r>
+        <w:rPr>
+          <w:rFonts w:cs="Times New Roman"/>
+          <w:sz w:val="24"/>
+          <w:szCs w:val="24"/>
+        </w:rPr>
+        <w:t>обращения</w:t>
+      </w:r>
+      <w:r>
+        <w:rPr>
+          <w:rFonts w:cs="Times New Roman"/>
+          <w:sz w:val="24"/>
+          <w:szCs w:val="24"/>
+          <w:lang w:val="en-US"/>
+        </w:rPr>
+        <w:t xml:space="preserve">: 09.06.2016 </w:t>
+      </w:r>
+      <w:r>
+        <w:rPr>
+          <w:rFonts w:cs="Times New Roman"/>
+          <w:sz w:val="24"/>
+          <w:szCs w:val="24"/>
+        </w:rPr>
+        <w:t>г</w:t>
+      </w:r>
+      <w:r>
+        <w:rPr>
+          <w:rFonts w:cs="Times New Roman"/>
+          <w:sz w:val="24"/>
+          <w:szCs w:val="24"/>
+          <w:lang w:val="en-US"/>
+        </w:rPr>
+        <w:t>.).</w:t>
       </w:r>
     </w:p>
     <w:p>
@@ -18972,7 +16912,7 @@
           <w:sz w:val="24"/>
           <w:szCs w:val="24"/>
         </w:rPr>
-        <w:t xml:space="preserve">. </w:t>
+        <w:t xml:space="preserve">. - </w:t>
       </w:r>
       <w:r>
         <w:rPr>
@@ -19008,7 +16948,6 @@
         </w:rPr>
         <w:t>://</w:t>
       </w:r>
-      <w:proofErr w:type="spellStart"/>
       <w:r>
         <w:rPr>
           <w:rFonts w:cs="Times New Roman"/>
@@ -19018,7 +16957,6 @@
         </w:rPr>
         <w:t>habrahabr</w:t>
       </w:r>
-      <w:proofErr w:type="spellEnd"/>
       <w:r>
         <w:rPr>
           <w:rFonts w:cs="Times New Roman"/>
@@ -19027,7 +16965,6 @@
         </w:rPr>
         <w:t>.</w:t>
       </w:r>
-      <w:proofErr w:type="spellStart"/>
       <w:r>
         <w:rPr>
           <w:rFonts w:cs="Times New Roman"/>
@@ -19037,7 +16974,6 @@
         </w:rPr>
         <w:t>ru</w:t>
       </w:r>
-      <w:proofErr w:type="spellEnd"/>
       <w:r>
         <w:rPr>
           <w:rFonts w:cs="Times New Roman"/>
@@ -19087,19 +17023,18 @@
           <w:sz w:val="24"/>
           <w:szCs w:val="24"/>
         </w:rPr>
-        <w:t xml:space="preserve">Грузман И.С., Киричук В.С., Косых В.П., Перетягин Г.И., Спектор А.А. Цифровая обработка изображений в информационных системах: Учебное пособие.- </w:t>
-      </w:r>
-      <w:proofErr w:type="spellStart"/>
+        <w:t>Грузман И.С., Киричук В.С., Косых В.П., Перетягин Г.И., Спектор А.А. Цифровая обработка изображений в информац</w:t>
+      </w:r>
+      <w:bookmarkStart w:id="17" w:name="_GoBack"/>
+      <w:bookmarkEnd w:id="17"/>
       <w:r>
         <w:rPr>
           <w:rFonts w:cs="Times New Roman"/>
           <w:sz w:val="24"/>
           <w:szCs w:val="24"/>
-          <w:lang w:val="en-US"/>
-        </w:rPr>
-        <w:t>Новосибисрк</w:t>
-      </w:r>
-      <w:proofErr w:type="spellEnd"/>
+        </w:rPr>
+        <w:t xml:space="preserve">ионных системах: Учебное пособие.- </w:t>
+      </w:r>
       <w:r>
         <w:rPr>
           <w:rFonts w:cs="Times New Roman"/>
@@ -19107,19 +17042,16 @@
           <w:szCs w:val="24"/>
           <w:lang w:val="en-US"/>
         </w:rPr>
-        <w:t xml:space="preserve">: </w:t>
-      </w:r>
-      <w:proofErr w:type="spellStart"/>
+        <w:t>Новосиби</w:t>
+      </w:r>
       <w:r>
         <w:rPr>
           <w:rFonts w:cs="Times New Roman"/>
           <w:sz w:val="24"/>
           <w:szCs w:val="24"/>
-          <w:lang w:val="en-US"/>
-        </w:rPr>
-        <w:t>Изд-во</w:t>
-      </w:r>
-      <w:proofErr w:type="spellEnd"/>
+        </w:rPr>
+        <w:t>рс</w:t>
+      </w:r>
       <w:r>
         <w:rPr>
           <w:rFonts w:cs="Times New Roman"/>
@@ -19127,7 +17059,7 @@
           <w:szCs w:val="24"/>
           <w:lang w:val="en-US"/>
         </w:rPr>
-        <w:t xml:space="preserve"> НГТУ, 2002.</w:t>
+        <w:t>к: Изд-во НГТУ, 2002.</w:t>
       </w:r>
       <w:r>
         <w:rPr>
@@ -19140,8 +17072,8 @@
       </w:r>
     </w:p>
     <w:sectPr>
-      <w:footerReference w:type="default" r:id="rId75"/>
-      <w:footerReference w:type="first" r:id="rId76"/>
+      <w:footerReference w:type="default" r:id="rId81"/>
+      <w:footerReference w:type="first" r:id="rId82"/>
       <w:pgSz w:w="11906" w:h="16838"/>
       <w:pgMar w:top="1134" w:right="1134" w:bottom="1701" w:left="1701" w:header="709" w:footer="709" w:gutter="0"/>
       <w:pgNumType w:start="2"/>
@@ -19240,6 +17172,7 @@
         <w:docPartUnique/>
       </w:docPartObj>
     </w:sdtPr>
+    <w:sdtEndPr/>
     <w:sdtContent>
       <w:p>
         <w:pPr>
@@ -25772,11 +23705,11 @@
           <c:showBubbleSize val="0"/>
         </c:dLbls>
         <c:gapWidth val="150"/>
-        <c:axId val="263746584"/>
-        <c:axId val="263746976"/>
+        <c:axId val="236618552"/>
+        <c:axId val="237542416"/>
       </c:barChart>
       <c:catAx>
-        <c:axId val="263746584"/>
+        <c:axId val="236618552"/>
         <c:scaling>
           <c:orientation val="minMax"/>
         </c:scaling>
@@ -25786,7 +23719,7 @@
         <c:majorTickMark val="out"/>
         <c:minorTickMark val="none"/>
         <c:tickLblPos val="nextTo"/>
-        <c:crossAx val="263746976"/>
+        <c:crossAx val="237542416"/>
         <c:crosses val="autoZero"/>
         <c:auto val="1"/>
         <c:lblAlgn val="ctr"/>
@@ -25794,7 +23727,7 @@
         <c:noMultiLvlLbl val="0"/>
       </c:catAx>
       <c:valAx>
-        <c:axId val="263746976"/>
+        <c:axId val="237542416"/>
         <c:scaling>
           <c:orientation val="minMax"/>
         </c:scaling>
@@ -25805,7 +23738,7 @@
         <c:majorTickMark val="out"/>
         <c:minorTickMark val="none"/>
         <c:tickLblPos val="nextTo"/>
-        <c:crossAx val="263746584"/>
+        <c:crossAx val="236618552"/>
         <c:crosses val="autoZero"/>
         <c:crossBetween val="between"/>
       </c:valAx>
@@ -25951,11 +23884,11 @@
           <c:showBubbleSize val="0"/>
         </c:dLbls>
         <c:gapWidth val="150"/>
-        <c:axId val="260455552"/>
-        <c:axId val="260455944"/>
+        <c:axId val="324919288"/>
+        <c:axId val="324919680"/>
       </c:barChart>
       <c:catAx>
-        <c:axId val="260455552"/>
+        <c:axId val="324919288"/>
         <c:scaling>
           <c:orientation val="minMax"/>
         </c:scaling>
@@ -25965,7 +23898,7 @@
         <c:majorTickMark val="out"/>
         <c:minorTickMark val="none"/>
         <c:tickLblPos val="nextTo"/>
-        <c:crossAx val="260455944"/>
+        <c:crossAx val="324919680"/>
         <c:crosses val="autoZero"/>
         <c:auto val="1"/>
         <c:lblAlgn val="ctr"/>
@@ -25973,7 +23906,7 @@
         <c:noMultiLvlLbl val="0"/>
       </c:catAx>
       <c:valAx>
-        <c:axId val="260455944"/>
+        <c:axId val="324919680"/>
         <c:scaling>
           <c:orientation val="minMax"/>
         </c:scaling>
@@ -25984,7 +23917,7 @@
         <c:majorTickMark val="out"/>
         <c:minorTickMark val="none"/>
         <c:tickLblPos val="nextTo"/>
-        <c:crossAx val="260455552"/>
+        <c:crossAx val="324919288"/>
         <c:crosses val="autoZero"/>
         <c:crossBetween val="between"/>
       </c:valAx>
@@ -26130,11 +24063,11 @@
           <c:showBubbleSize val="0"/>
         </c:dLbls>
         <c:gapWidth val="150"/>
-        <c:axId val="260456728"/>
-        <c:axId val="308707616"/>
+        <c:axId val="324920464"/>
+        <c:axId val="324920856"/>
       </c:barChart>
       <c:catAx>
-        <c:axId val="260456728"/>
+        <c:axId val="324920464"/>
         <c:scaling>
           <c:orientation val="minMax"/>
         </c:scaling>
@@ -26144,7 +24077,7 @@
         <c:majorTickMark val="out"/>
         <c:minorTickMark val="none"/>
         <c:tickLblPos val="nextTo"/>
-        <c:crossAx val="308707616"/>
+        <c:crossAx val="324920856"/>
         <c:crosses val="autoZero"/>
         <c:auto val="1"/>
         <c:lblAlgn val="ctr"/>
@@ -26152,7 +24085,7 @@
         <c:noMultiLvlLbl val="0"/>
       </c:catAx>
       <c:valAx>
-        <c:axId val="308707616"/>
+        <c:axId val="324920856"/>
         <c:scaling>
           <c:orientation val="minMax"/>
         </c:scaling>
@@ -26163,7 +24096,7 @@
         <c:majorTickMark val="out"/>
         <c:minorTickMark val="none"/>
         <c:tickLblPos val="nextTo"/>
-        <c:crossAx val="260456728"/>
+        <c:crossAx val="324920464"/>
         <c:crosses val="autoZero"/>
         <c:crossBetween val="between"/>
       </c:valAx>
@@ -26309,11 +24242,11 @@
           <c:showBubbleSize val="0"/>
         </c:dLbls>
         <c:gapWidth val="150"/>
-        <c:axId val="308708400"/>
-        <c:axId val="308708792"/>
+        <c:axId val="324921640"/>
+        <c:axId val="324922032"/>
       </c:barChart>
       <c:catAx>
-        <c:axId val="308708400"/>
+        <c:axId val="324921640"/>
         <c:scaling>
           <c:orientation val="minMax"/>
         </c:scaling>
@@ -26323,7 +24256,7 @@
         <c:majorTickMark val="out"/>
         <c:minorTickMark val="none"/>
         <c:tickLblPos val="nextTo"/>
-        <c:crossAx val="308708792"/>
+        <c:crossAx val="324922032"/>
         <c:crosses val="autoZero"/>
         <c:auto val="1"/>
         <c:lblAlgn val="ctr"/>
@@ -26331,7 +24264,7 @@
         <c:noMultiLvlLbl val="0"/>
       </c:catAx>
       <c:valAx>
-        <c:axId val="308708792"/>
+        <c:axId val="324922032"/>
         <c:scaling>
           <c:orientation val="minMax"/>
         </c:scaling>
@@ -26342,7 +24275,7 @@
         <c:majorTickMark val="out"/>
         <c:minorTickMark val="none"/>
         <c:tickLblPos val="nextTo"/>
-        <c:crossAx val="308708400"/>
+        <c:crossAx val="324921640"/>
         <c:crosses val="autoZero"/>
         <c:crossBetween val="between"/>
       </c:valAx>
@@ -26651,7 +24584,7 @@
 </file>
 
 <file path=customXml/itemProps1.xml><?xml version="1.0" encoding="utf-8"?>
-<ds:datastoreItem xmlns:ds="http://schemas.openxmlformats.org/officeDocument/2006/customXml" ds:itemID="{5E7437D9-4047-48DE-BB26-E7FDD2FCAAE0}">
+<ds:datastoreItem xmlns:ds="http://schemas.openxmlformats.org/officeDocument/2006/customXml" ds:itemID="{08449DD5-868A-45C2-99A4-C14DEFC1C6B7}">
   <ds:schemaRefs>
     <ds:schemaRef ds:uri="http://schemas.openxmlformats.org/officeDocument/2006/bibliography"/>
   </ds:schemaRefs>
